--- a/WIP/Deliverable/Report2/VMN_Architecture-Design_v1.0_EN.docx
+++ b/WIP/Deliverable/Report2/VMN_Architecture-Design_v1.0_EN.docx
@@ -102,32 +102,48 @@
           <w:sz w:val="36"/>
           <w:szCs w:val="36"/>
         </w:rPr>
-        <w:t>VIETNAMESE MEDICINAL NETWORK</w:t>
-      </w:r>
-    </w:p>
-    <w:p>
-      <w:pPr>
-        <w:pStyle w:val="HeadingBig"/>
+        <w:t>VIETNAMESE MEDICINAL</w:t>
+      </w:r>
+      <w:r>
         <w:rPr>
           <w:rFonts w:ascii="Times New Roman" w:hAnsi="Times New Roman"/>
           <w:sz w:val="36"/>
           <w:szCs w:val="36"/>
         </w:rPr>
-      </w:pPr>
+        <w:t xml:space="preserve"> PLANTS</w:t>
+      </w:r>
       <w:r>
         <w:rPr>
           <w:rFonts w:ascii="Times New Roman" w:hAnsi="Times New Roman"/>
           <w:sz w:val="36"/>
           <w:szCs w:val="36"/>
         </w:rPr>
-        <w:t>Architecture</w:t>
-      </w:r>
-      <w:r>
+        <w:t xml:space="preserve"> NETWORK</w:t>
+      </w:r>
+    </w:p>
+    <w:p>
+      <w:pPr>
+        <w:pStyle w:val="HeadingBig"/>
         <w:rPr>
           <w:rFonts w:ascii="Times New Roman" w:hAnsi="Times New Roman"/>
           <w:sz w:val="36"/>
           <w:szCs w:val="36"/>
         </w:rPr>
+      </w:pPr>
+      <w:r>
+        <w:rPr>
+          <w:rFonts w:ascii="Times New Roman" w:hAnsi="Times New Roman"/>
+          <w:sz w:val="36"/>
+          <w:szCs w:val="36"/>
+        </w:rPr>
+        <w:t>Architecture</w:t>
+      </w:r>
+      <w:r>
+        <w:rPr>
+          <w:rFonts w:ascii="Times New Roman" w:hAnsi="Times New Roman"/>
+          <w:sz w:val="36"/>
+          <w:szCs w:val="36"/>
+        </w:rPr>
         <w:t xml:space="preserve"> Design</w:t>
       </w:r>
     </w:p>
@@ -135,17 +151,12 @@
     <w:p>
       <w:pPr>
         <w:pStyle w:val="NormalT"/>
+        <w:jc w:val="center"/>
         <w:rPr>
           <w:b/>
         </w:rPr>
       </w:pPr>
       <w:r>
-        <w:t xml:space="preserve">                             </w:t>
-      </w:r>
-      <w:r>
-        <w:tab/>
-      </w:r>
-      <w:r>
         <w:rPr>
           <w:b/>
         </w:rPr>
@@ -161,13 +172,11 @@
     <w:p>
       <w:pPr>
         <w:pStyle w:val="NormalT"/>
+        <w:jc w:val="center"/>
         <w:rPr>
           <w:lang w:eastAsia="ja-JP"/>
         </w:rPr>
       </w:pPr>
-      <w:r>
-        <w:t xml:space="preserve">    </w:t>
-      </w:r>
       <w:r>
         <w:t xml:space="preserve">Document Code: </w:t>
       </w:r>
@@ -1049,36 +1058,38 @@
       </w:r>
       <w:r>
         <w:tab/>
-      </w:r>
+        <w:t xml:space="preserve">          </w:t>
+      </w:r>
+      <w:r>
+        <w:t>2</w:t>
+      </w:r>
+      <w:r>
+        <w:t>3</w:t>
+      </w:r>
+      <w:r>
+        <w:t>/0</w:t>
+      </w:r>
+      <w:r>
+        <w:t>1/2016</w:t>
+      </w:r>
+      <w:r>
+        <w:t xml:space="preserve">                      </w:t>
+      </w:r>
+    </w:p>
+    <w:p>
       <w:r>
         <w:tab/>
-        <w:t>2</w:t>
-      </w:r>
-      <w:r>
-        <w:t>3</w:t>
-      </w:r>
-      <w:r>
-        <w:t>/0</w:t>
-      </w:r>
-      <w:r>
-        <w:t>1/2016</w:t>
-      </w:r>
-      <w:r>
-        <w:t xml:space="preserve">                      </w:t>
-      </w:r>
-    </w:p>
-    <w:p>
-      <w:r>
-        <w:tab/>
-      </w:r>
-      <w:r>
-        <w:t xml:space="preserve">                                              </w:t>
-      </w:r>
-      <w:r>
-        <w:t>Technical leader</w:t>
-      </w:r>
-    </w:p>
-    <w:p/>
+      </w:r>
+      <w:r>
+        <w:t xml:space="preserve">              </w:t>
+      </w:r>
+      <w:r>
+        <w:t xml:space="preserve">                              Team</w:t>
+      </w:r>
+      <w:r>
+        <w:t xml:space="preserve"> leader</w:t>
+      </w:r>
+    </w:p>
     <w:p>
       <w:pPr>
         <w:rPr>
@@ -1108,7 +1119,7 @@
         <w:t xml:space="preserve">     </w:t>
       </w:r>
       <w:r>
-        <w:t>Tran Binh Khanh</w:t>
+        <w:t>Nguyen Hai Dang</w:t>
       </w:r>
       <w:r>
         <w:tab/>
@@ -1117,7 +1128,7 @@
         <w:tab/>
       </w:r>
       <w:r>
-        <w:t xml:space="preserve">           ––/––</w:t>
+        <w:t xml:space="preserve">          02/02</w:t>
       </w:r>
       <w:r>
         <w:t>/201</w:t>
@@ -1138,7 +1149,10 @@
       </w:r>
       <w:r>
         <w:tab/>
-        <w:t xml:space="preserve">     Developer</w:t>
+        <w:t xml:space="preserve">     </w:t>
+      </w:r>
+      <w:r>
+        <w:t>Team member</w:t>
       </w:r>
       <w:r>
         <w:tab/>
@@ -1227,6 +1241,11 @@
     <w:p/>
     <w:p/>
     <w:p/>
+    <w:p>
+      <w:r>
+        <w:br w:type="page"/>
+      </w:r>
+    </w:p>
     <w:p/>
     <w:p>
       <w:pPr>
@@ -1238,7 +1257,6 @@
         <w:rPr>
           <w:lang w:val="en-GB"/>
         </w:rPr>
-        <w:lastRenderedPageBreak/>
         <w:t>TABLE OF CONTENTS</w:t>
       </w:r>
     </w:p>
@@ -1270,7 +1288,7 @@
         </w:rPr>
         <w:fldChar w:fldCharType="separate"/>
       </w:r>
-      <w:hyperlink w:anchor="_Toc441618377" w:history="1">
+      <w:hyperlink w:anchor="_Toc442163358" w:history="1">
         <w:r>
           <w:rPr>
             <w:rStyle w:val="Hyperlink"/>
@@ -1308,7 +1326,7 @@
           <w:rPr>
             <w:webHidden/>
           </w:rPr>
-          <w:instrText xml:space="preserve"> PAGEREF _Toc441618377 \h </w:instrText>
+          <w:instrText xml:space="preserve"> PAGEREF _Toc442163358 \h </w:instrText>
         </w:r>
         <w:r>
           <w:rPr>
@@ -1325,7 +1343,7 @@
           <w:rPr>
             <w:webHidden/>
           </w:rPr>
-          <w:t>5</w:t>
+          <w:t>6</w:t>
         </w:r>
         <w:r>
           <w:rPr>
@@ -1344,7 +1362,7 @@
           <w:lang w:eastAsia="ja-JP"/>
         </w:rPr>
       </w:pPr>
-      <w:hyperlink w:anchor="_Toc441618378" w:history="1">
+      <w:hyperlink w:anchor="_Toc442163359" w:history="1">
         <w:r>
           <w:rPr>
             <w:rStyle w:val="Hyperlink"/>
@@ -1381,7 +1399,7 @@
           <w:rPr>
             <w:webHidden/>
           </w:rPr>
-          <w:instrText xml:space="preserve"> PAGEREF _Toc441618378 \h </w:instrText>
+          <w:instrText xml:space="preserve"> PAGEREF _Toc442163359 \h </w:instrText>
         </w:r>
         <w:r>
           <w:rPr>
@@ -1398,7 +1416,7 @@
           <w:rPr>
             <w:webHidden/>
           </w:rPr>
-          <w:t>5</w:t>
+          <w:t>6</w:t>
         </w:r>
         <w:r>
           <w:rPr>
@@ -1417,7 +1435,7 @@
           <w:lang w:eastAsia="ja-JP"/>
         </w:rPr>
       </w:pPr>
-      <w:hyperlink w:anchor="_Toc441618379" w:history="1">
+      <w:hyperlink w:anchor="_Toc442163360" w:history="1">
         <w:r>
           <w:rPr>
             <w:rStyle w:val="Hyperlink"/>
@@ -1454,7 +1472,7 @@
           <w:rPr>
             <w:webHidden/>
           </w:rPr>
-          <w:instrText xml:space="preserve"> PAGEREF _Toc441618379 \h </w:instrText>
+          <w:instrText xml:space="preserve"> PAGEREF _Toc442163360 \h </w:instrText>
         </w:r>
         <w:r>
           <w:rPr>
@@ -1471,7 +1489,7 @@
           <w:rPr>
             <w:webHidden/>
           </w:rPr>
-          <w:t>5</w:t>
+          <w:t>6</w:t>
         </w:r>
         <w:r>
           <w:rPr>
@@ -1490,7 +1508,7 @@
           <w:lang w:eastAsia="ja-JP"/>
         </w:rPr>
       </w:pPr>
-      <w:hyperlink w:anchor="_Toc441618380" w:history="1">
+      <w:hyperlink w:anchor="_Toc442163361" w:history="1">
         <w:r>
           <w:rPr>
             <w:rStyle w:val="Hyperlink"/>
@@ -1527,7 +1545,7 @@
           <w:rPr>
             <w:webHidden/>
           </w:rPr>
-          <w:instrText xml:space="preserve"> PAGEREF _Toc441618380 \h </w:instrText>
+          <w:instrText xml:space="preserve"> PAGEREF _Toc442163361 \h </w:instrText>
         </w:r>
         <w:r>
           <w:rPr>
@@ -1544,7 +1562,7 @@
           <w:rPr>
             <w:webHidden/>
           </w:rPr>
-          <w:t>5</w:t>
+          <w:t>6</w:t>
         </w:r>
         <w:r>
           <w:rPr>
@@ -1563,7 +1581,7 @@
           <w:lang w:eastAsia="ja-JP"/>
         </w:rPr>
       </w:pPr>
-      <w:hyperlink w:anchor="_Toc441618381" w:history="1">
+      <w:hyperlink w:anchor="_Toc442163362" w:history="1">
         <w:r>
           <w:rPr>
             <w:rStyle w:val="Hyperlink"/>
@@ -1600,7 +1618,7 @@
           <w:rPr>
             <w:webHidden/>
           </w:rPr>
-          <w:instrText xml:space="preserve"> PAGEREF _Toc441618381 \h </w:instrText>
+          <w:instrText xml:space="preserve"> PAGEREF _Toc442163362 \h </w:instrText>
         </w:r>
         <w:r>
           <w:rPr>
@@ -1617,7 +1635,7 @@
           <w:rPr>
             <w:webHidden/>
           </w:rPr>
-          <w:t>6</w:t>
+          <w:t>7</w:t>
         </w:r>
         <w:r>
           <w:rPr>
@@ -1636,7 +1654,7 @@
           <w:lang w:eastAsia="ja-JP"/>
         </w:rPr>
       </w:pPr>
-      <w:hyperlink w:anchor="_Toc441618382" w:history="1">
+      <w:hyperlink w:anchor="_Toc442163363" w:history="1">
         <w:r>
           <w:rPr>
             <w:rStyle w:val="Hyperlink"/>
@@ -1673,7 +1691,7 @@
           <w:rPr>
             <w:webHidden/>
           </w:rPr>
-          <w:instrText xml:space="preserve"> PAGEREF _Toc441618382 \h </w:instrText>
+          <w:instrText xml:space="preserve"> PAGEREF _Toc442163363 \h </w:instrText>
         </w:r>
         <w:r>
           <w:rPr>
@@ -1690,7 +1708,7 @@
           <w:rPr>
             <w:webHidden/>
           </w:rPr>
-          <w:t>6</w:t>
+          <w:t>7</w:t>
         </w:r>
         <w:r>
           <w:rPr>
@@ -1710,7 +1728,7 @@
           <w:lang w:eastAsia="ja-JP"/>
         </w:rPr>
       </w:pPr>
-      <w:hyperlink w:anchor="_Toc441618383" w:history="1">
+      <w:hyperlink w:anchor="_Toc442163364" w:history="1">
         <w:r>
           <w:rPr>
             <w:rStyle w:val="Hyperlink"/>
@@ -1748,7 +1766,7 @@
           <w:rPr>
             <w:webHidden/>
           </w:rPr>
-          <w:instrText xml:space="preserve"> PAGEREF _Toc441618383 \h </w:instrText>
+          <w:instrText xml:space="preserve"> PAGEREF _Toc442163364 \h </w:instrText>
         </w:r>
         <w:r>
           <w:rPr>
@@ -1765,7 +1783,7 @@
           <w:rPr>
             <w:webHidden/>
           </w:rPr>
-          <w:t>6</w:t>
+          <w:t>7</w:t>
         </w:r>
         <w:r>
           <w:rPr>
@@ -1784,7 +1802,7 @@
           <w:lang w:eastAsia="ja-JP"/>
         </w:rPr>
       </w:pPr>
-      <w:hyperlink w:anchor="_Toc441618384" w:history="1">
+      <w:hyperlink w:anchor="_Toc442163365" w:history="1">
         <w:r>
           <w:rPr>
             <w:rStyle w:val="Hyperlink"/>
@@ -1821,7 +1839,7 @@
           <w:rPr>
             <w:webHidden/>
           </w:rPr>
-          <w:instrText xml:space="preserve"> PAGEREF _Toc441618384 \h </w:instrText>
+          <w:instrText xml:space="preserve"> PAGEREF _Toc442163365 \h </w:instrText>
         </w:r>
         <w:r>
           <w:rPr>
@@ -1838,7 +1856,7 @@
           <w:rPr>
             <w:webHidden/>
           </w:rPr>
-          <w:t>6</w:t>
+          <w:t>7</w:t>
         </w:r>
         <w:r>
           <w:rPr>
@@ -1859,13 +1877,13 @@
           <w:lang w:eastAsia="ja-JP"/>
         </w:rPr>
       </w:pPr>
-      <w:hyperlink w:anchor="_Toc441618385" w:history="1">
+      <w:hyperlink w:anchor="_Toc442163366" w:history="1">
         <w:r>
           <w:rPr>
             <w:rStyle w:val="Hyperlink"/>
             <w:b/>
           </w:rPr>
-          <w:t>1.2.1</w:t>
+          <w:t>2.1.1</w:t>
         </w:r>
         <w:r>
           <w:rPr>
@@ -1900,7 +1918,7 @@
           <w:rPr>
             <w:webHidden/>
           </w:rPr>
-          <w:instrText xml:space="preserve"> PAGEREF _Toc441618385 \h </w:instrText>
+          <w:instrText xml:space="preserve"> PAGEREF _Toc442163366 \h </w:instrText>
         </w:r>
         <w:r>
           <w:rPr>
@@ -1917,7 +1935,7 @@
           <w:rPr>
             <w:webHidden/>
           </w:rPr>
-          <w:t>6</w:t>
+          <w:t>7</w:t>
         </w:r>
         <w:r>
           <w:rPr>
@@ -1936,7 +1954,7 @@
           <w:lang w:eastAsia="ja-JP"/>
         </w:rPr>
       </w:pPr>
-      <w:hyperlink w:anchor="_Toc441618386" w:history="1">
+      <w:hyperlink w:anchor="_Toc442163367" w:history="1">
         <w:r>
           <w:rPr>
             <w:rStyle w:val="Hyperlink"/>
@@ -1973,7 +1991,7 @@
           <w:rPr>
             <w:webHidden/>
           </w:rPr>
-          <w:instrText xml:space="preserve"> PAGEREF _Toc441618386 \h </w:instrText>
+          <w:instrText xml:space="preserve"> PAGEREF _Toc442163367 \h </w:instrText>
         </w:r>
         <w:r>
           <w:rPr>
@@ -1990,7 +2008,7 @@
           <w:rPr>
             <w:webHidden/>
           </w:rPr>
-          <w:t>8</w:t>
+          <w:t>9</w:t>
         </w:r>
         <w:r>
           <w:rPr>
@@ -2010,7 +2028,7 @@
           <w:lang w:eastAsia="ja-JP"/>
         </w:rPr>
       </w:pPr>
-      <w:hyperlink w:anchor="_Toc441618387" w:history="1">
+      <w:hyperlink w:anchor="_Toc442163368" w:history="1">
         <w:r>
           <w:rPr>
             <w:rStyle w:val="Hyperlink"/>
@@ -2048,7 +2066,7 @@
           <w:rPr>
             <w:webHidden/>
           </w:rPr>
-          <w:instrText xml:space="preserve"> PAGEREF _Toc441618387 \h </w:instrText>
+          <w:instrText xml:space="preserve"> PAGEREF _Toc442163368 \h </w:instrText>
         </w:r>
         <w:r>
           <w:rPr>
@@ -2065,7 +2083,7 @@
           <w:rPr>
             <w:webHidden/>
           </w:rPr>
-          <w:t>10</w:t>
+          <w:t>11</w:t>
         </w:r>
         <w:r>
           <w:rPr>
@@ -2085,7 +2103,7 @@
           <w:lang w:eastAsia="ja-JP"/>
         </w:rPr>
       </w:pPr>
-      <w:hyperlink w:anchor="_Toc441618388" w:history="1">
+      <w:hyperlink w:anchor="_Toc442163369" w:history="1">
         <w:r>
           <w:rPr>
             <w:rStyle w:val="Hyperlink"/>
@@ -2123,7 +2141,7 @@
           <w:rPr>
             <w:webHidden/>
           </w:rPr>
-          <w:instrText xml:space="preserve"> PAGEREF _Toc441618388 \h </w:instrText>
+          <w:instrText xml:space="preserve"> PAGEREF _Toc442163369 \h </w:instrText>
         </w:r>
         <w:r>
           <w:rPr>
@@ -2140,7 +2158,7 @@
           <w:rPr>
             <w:webHidden/>
           </w:rPr>
-          <w:t>11</w:t>
+          <w:t>12</w:t>
         </w:r>
         <w:r>
           <w:rPr>
@@ -2160,7 +2178,7 @@
           <w:lang w:eastAsia="ja-JP"/>
         </w:rPr>
       </w:pPr>
-      <w:hyperlink w:anchor="_Toc441618389" w:history="1">
+      <w:hyperlink w:anchor="_Toc442163370" w:history="1">
         <w:r>
           <w:rPr>
             <w:rStyle w:val="Hyperlink"/>
@@ -2198,7 +2216,7 @@
           <w:rPr>
             <w:webHidden/>
           </w:rPr>
-          <w:instrText xml:space="preserve"> PAGEREF _Toc441618389 \h </w:instrText>
+          <w:instrText xml:space="preserve"> PAGEREF _Toc442163370 \h </w:instrText>
         </w:r>
         <w:r>
           <w:rPr>
@@ -2215,7 +2233,7 @@
           <w:rPr>
             <w:webHidden/>
           </w:rPr>
-          <w:t>11</w:t>
+          <w:t>12</w:t>
         </w:r>
         <w:r>
           <w:rPr>
@@ -2234,7 +2252,7 @@
           <w:lang w:eastAsia="ja-JP"/>
         </w:rPr>
       </w:pPr>
-      <w:hyperlink w:anchor="_Toc441618390" w:history="1">
+      <w:hyperlink w:anchor="_Toc442163371" w:history="1">
         <w:r>
           <w:rPr>
             <w:rStyle w:val="Hyperlink"/>
@@ -2271,7 +2289,7 @@
           <w:rPr>
             <w:webHidden/>
           </w:rPr>
-          <w:instrText xml:space="preserve"> PAGEREF _Toc441618390 \h </w:instrText>
+          <w:instrText xml:space="preserve"> PAGEREF _Toc442163371 \h </w:instrText>
         </w:r>
         <w:r>
           <w:rPr>
@@ -2288,7 +2306,7 @@
           <w:rPr>
             <w:webHidden/>
           </w:rPr>
-          <w:t>12</w:t>
+          <w:t>13</w:t>
         </w:r>
         <w:r>
           <w:rPr>
@@ -2309,7 +2327,7 @@
           <w:lang w:eastAsia="ja-JP"/>
         </w:rPr>
       </w:pPr>
-      <w:hyperlink w:anchor="_Toc441618391" w:history="1">
+      <w:hyperlink w:anchor="_Toc442163372" w:history="1">
         <w:r>
           <w:rPr>
             <w:rStyle w:val="Hyperlink"/>
@@ -2339,7 +2357,7 @@
           <w:rPr>
             <w:webHidden/>
           </w:rPr>
-          <w:instrText xml:space="preserve"> PAGEREF _Toc441618391 \h </w:instrText>
+          <w:instrText xml:space="preserve"> PAGEREF _Toc442163372 \h </w:instrText>
         </w:r>
         <w:r>
           <w:rPr>
@@ -2356,7 +2374,7 @@
           <w:rPr>
             <w:webHidden/>
           </w:rPr>
-          <w:t>12</w:t>
+          <w:t>13</w:t>
         </w:r>
         <w:r>
           <w:rPr>
@@ -2375,7 +2393,7 @@
           <w:lang w:eastAsia="ja-JP"/>
         </w:rPr>
       </w:pPr>
-      <w:hyperlink w:anchor="_Toc441618392" w:history="1">
+      <w:hyperlink w:anchor="_Toc442163373" w:history="1">
         <w:r>
           <w:rPr>
             <w:rStyle w:val="Hyperlink"/>
@@ -2412,7 +2430,7 @@
           <w:rPr>
             <w:webHidden/>
           </w:rPr>
-          <w:instrText xml:space="preserve"> PAGEREF _Toc441618392 \h </w:instrText>
+          <w:instrText xml:space="preserve"> PAGEREF _Toc442163373 \h </w:instrText>
         </w:r>
         <w:r>
           <w:rPr>
@@ -2429,7 +2447,7 @@
           <w:rPr>
             <w:webHidden/>
           </w:rPr>
-          <w:t>13</w:t>
+          <w:t>14</w:t>
         </w:r>
         <w:r>
           <w:rPr>
@@ -2450,7 +2468,7 @@
           <w:lang w:eastAsia="ja-JP"/>
         </w:rPr>
       </w:pPr>
-      <w:hyperlink w:anchor="_Toc441618393" w:history="1">
+      <w:hyperlink w:anchor="_Toc442163374" w:history="1">
         <w:r>
           <w:rPr>
             <w:rStyle w:val="Hyperlink"/>
@@ -2473,7 +2491,7 @@
           <w:rPr>
             <w:webHidden/>
           </w:rPr>
-          <w:instrText xml:space="preserve"> PAGEREF _Toc441618393 \h </w:instrText>
+          <w:instrText xml:space="preserve"> PAGEREF _Toc442163374 \h </w:instrText>
         </w:r>
         <w:r>
           <w:rPr>
@@ -2490,7 +2508,7 @@
           <w:rPr>
             <w:webHidden/>
           </w:rPr>
-          <w:t>13</w:t>
+          <w:t>14</w:t>
         </w:r>
         <w:r>
           <w:rPr>
@@ -2511,7 +2529,7 @@
           <w:lang w:eastAsia="ja-JP"/>
         </w:rPr>
       </w:pPr>
-      <w:hyperlink w:anchor="_Toc441618394" w:history="1">
+      <w:hyperlink w:anchor="_Toc442163375" w:history="1">
         <w:r>
           <w:rPr>
             <w:rStyle w:val="Hyperlink"/>
@@ -2534,7 +2552,7 @@
           <w:rPr>
             <w:webHidden/>
           </w:rPr>
-          <w:instrText xml:space="preserve"> PAGEREF _Toc441618394 \h </w:instrText>
+          <w:instrText xml:space="preserve"> PAGEREF _Toc442163375 \h </w:instrText>
         </w:r>
         <w:r>
           <w:rPr>
@@ -2551,7 +2569,7 @@
           <w:rPr>
             <w:webHidden/>
           </w:rPr>
-          <w:t>14</w:t>
+          <w:t>15</w:t>
         </w:r>
         <w:r>
           <w:rPr>
@@ -2572,7 +2590,7 @@
           <w:lang w:eastAsia="ja-JP"/>
         </w:rPr>
       </w:pPr>
-      <w:hyperlink w:anchor="_Toc441618395" w:history="1">
+      <w:hyperlink w:anchor="_Toc442163376" w:history="1">
         <w:r>
           <w:rPr>
             <w:rStyle w:val="Hyperlink"/>
@@ -2595,7 +2613,7 @@
           <w:rPr>
             <w:webHidden/>
           </w:rPr>
-          <w:instrText xml:space="preserve"> PAGEREF _Toc441618395 \h </w:instrText>
+          <w:instrText xml:space="preserve"> PAGEREF _Toc442163376 \h </w:instrText>
         </w:r>
         <w:r>
           <w:rPr>
@@ -2612,7 +2630,579 @@
           <w:rPr>
             <w:webHidden/>
           </w:rPr>
-          <w:t>14</w:t>
+          <w:t>15</w:t>
+        </w:r>
+        <w:r>
+          <w:rPr>
+            <w:webHidden/>
+          </w:rPr>
+          <w:fldChar w:fldCharType="end"/>
+        </w:r>
+      </w:hyperlink>
+    </w:p>
+    <w:p>
+      <w:pPr>
+        <w:pStyle w:val="TOC2"/>
+        <w:rPr>
+          <w:rFonts w:asciiTheme="minorHAnsi" w:eastAsiaTheme="minorEastAsia" w:hAnsiTheme="minorHAnsi" w:cstheme="minorBidi"/>
+          <w:bCs w:val="0"/>
+          <w:lang w:eastAsia="ja-JP"/>
+        </w:rPr>
+      </w:pPr>
+      <w:hyperlink w:anchor="_Toc442163377" w:history="1">
+        <w:r>
+          <w:rPr>
+            <w:rStyle w:val="Hyperlink"/>
+          </w:rPr>
+          <w:t>5.3</w:t>
+        </w:r>
+        <w:r>
+          <w:rPr>
+            <w:rFonts w:asciiTheme="minorHAnsi" w:eastAsiaTheme="minorEastAsia" w:hAnsiTheme="minorHAnsi" w:cstheme="minorBidi"/>
+            <w:bCs w:val="0"/>
+            <w:lang w:eastAsia="ja-JP"/>
+          </w:rPr>
+          <w:tab/>
+        </w:r>
+        <w:r>
+          <w:rPr>
+            <w:rStyle w:val="Hyperlink"/>
+          </w:rPr>
+          <w:t>Remedy module</w:t>
+        </w:r>
+        <w:r>
+          <w:rPr>
+            <w:webHidden/>
+          </w:rPr>
+          <w:tab/>
+        </w:r>
+        <w:r>
+          <w:rPr>
+            <w:webHidden/>
+          </w:rPr>
+          <w:fldChar w:fldCharType="begin"/>
+        </w:r>
+        <w:r>
+          <w:rPr>
+            <w:webHidden/>
+          </w:rPr>
+          <w:instrText xml:space="preserve"> PAGEREF _Toc442163377 \h </w:instrText>
+        </w:r>
+        <w:r>
+          <w:rPr>
+            <w:webHidden/>
+          </w:rPr>
+        </w:r>
+        <w:r>
+          <w:rPr>
+            <w:webHidden/>
+          </w:rPr>
+          <w:fldChar w:fldCharType="separate"/>
+        </w:r>
+        <w:r>
+          <w:rPr>
+            <w:webHidden/>
+          </w:rPr>
+          <w:t>16</w:t>
+        </w:r>
+        <w:r>
+          <w:rPr>
+            <w:webHidden/>
+          </w:rPr>
+          <w:fldChar w:fldCharType="end"/>
+        </w:r>
+      </w:hyperlink>
+    </w:p>
+    <w:p>
+      <w:pPr>
+        <w:pStyle w:val="TOC3"/>
+        <w:rPr>
+          <w:rFonts w:asciiTheme="minorHAnsi" w:eastAsiaTheme="minorEastAsia" w:hAnsiTheme="minorHAnsi" w:cstheme="minorBidi"/>
+          <w:bCs w:val="0"/>
+          <w:sz w:val="22"/>
+          <w:szCs w:val="22"/>
+          <w:lang w:eastAsia="ja-JP"/>
+        </w:rPr>
+      </w:pPr>
+      <w:hyperlink w:anchor="_Toc442163378" w:history="1">
+        <w:r>
+          <w:rPr>
+            <w:rStyle w:val="Hyperlink"/>
+          </w:rPr>
+          <w:t>5.3.1</w:t>
+        </w:r>
+        <w:r>
+          <w:rPr>
+            <w:rFonts w:asciiTheme="minorHAnsi" w:eastAsiaTheme="minorEastAsia" w:hAnsiTheme="minorHAnsi" w:cstheme="minorBidi"/>
+            <w:bCs w:val="0"/>
+            <w:sz w:val="22"/>
+            <w:szCs w:val="22"/>
+            <w:lang w:eastAsia="ja-JP"/>
+          </w:rPr>
+          <w:tab/>
+        </w:r>
+        <w:r>
+          <w:rPr>
+            <w:rStyle w:val="Hyperlink"/>
+          </w:rPr>
+          <w:t>Remedy Information</w:t>
+        </w:r>
+        <w:r>
+          <w:rPr>
+            <w:webHidden/>
+          </w:rPr>
+          <w:tab/>
+        </w:r>
+        <w:r>
+          <w:rPr>
+            <w:webHidden/>
+          </w:rPr>
+          <w:fldChar w:fldCharType="begin"/>
+        </w:r>
+        <w:r>
+          <w:rPr>
+            <w:webHidden/>
+          </w:rPr>
+          <w:instrText xml:space="preserve"> PAGEREF _Toc442163378 \h </w:instrText>
+        </w:r>
+        <w:r>
+          <w:rPr>
+            <w:webHidden/>
+          </w:rPr>
+        </w:r>
+        <w:r>
+          <w:rPr>
+            <w:webHidden/>
+          </w:rPr>
+          <w:fldChar w:fldCharType="separate"/>
+        </w:r>
+        <w:r>
+          <w:rPr>
+            <w:webHidden/>
+          </w:rPr>
+          <w:t>16</w:t>
+        </w:r>
+        <w:r>
+          <w:rPr>
+            <w:webHidden/>
+          </w:rPr>
+          <w:fldChar w:fldCharType="end"/>
+        </w:r>
+      </w:hyperlink>
+    </w:p>
+    <w:p>
+      <w:pPr>
+        <w:pStyle w:val="TOC3"/>
+        <w:rPr>
+          <w:rFonts w:asciiTheme="minorHAnsi" w:eastAsiaTheme="minorEastAsia" w:hAnsiTheme="minorHAnsi" w:cstheme="minorBidi"/>
+          <w:bCs w:val="0"/>
+          <w:sz w:val="22"/>
+          <w:szCs w:val="22"/>
+          <w:lang w:eastAsia="ja-JP"/>
+        </w:rPr>
+      </w:pPr>
+      <w:hyperlink w:anchor="_Toc442163379" w:history="1">
+        <w:r>
+          <w:rPr>
+            <w:rStyle w:val="Hyperlink"/>
+          </w:rPr>
+          <w:t>5.3.2 Remedy content management</w:t>
+        </w:r>
+        <w:r>
+          <w:rPr>
+            <w:webHidden/>
+          </w:rPr>
+          <w:tab/>
+        </w:r>
+        <w:r>
+          <w:rPr>
+            <w:webHidden/>
+          </w:rPr>
+          <w:fldChar w:fldCharType="begin"/>
+        </w:r>
+        <w:r>
+          <w:rPr>
+            <w:webHidden/>
+          </w:rPr>
+          <w:instrText xml:space="preserve"> PAGEREF _Toc442163379 \h </w:instrText>
+        </w:r>
+        <w:r>
+          <w:rPr>
+            <w:webHidden/>
+          </w:rPr>
+        </w:r>
+        <w:r>
+          <w:rPr>
+            <w:webHidden/>
+          </w:rPr>
+          <w:fldChar w:fldCharType="separate"/>
+        </w:r>
+        <w:r>
+          <w:rPr>
+            <w:webHidden/>
+          </w:rPr>
+          <w:t>17</w:t>
+        </w:r>
+        <w:r>
+          <w:rPr>
+            <w:webHidden/>
+          </w:rPr>
+          <w:fldChar w:fldCharType="end"/>
+        </w:r>
+      </w:hyperlink>
+    </w:p>
+    <w:p>
+      <w:pPr>
+        <w:pStyle w:val="TOC2"/>
+        <w:rPr>
+          <w:rFonts w:asciiTheme="minorHAnsi" w:eastAsiaTheme="minorEastAsia" w:hAnsiTheme="minorHAnsi" w:cstheme="minorBidi"/>
+          <w:bCs w:val="0"/>
+          <w:lang w:eastAsia="ja-JP"/>
+        </w:rPr>
+      </w:pPr>
+      <w:hyperlink w:anchor="_Toc442163380" w:history="1">
+        <w:r>
+          <w:rPr>
+            <w:rStyle w:val="Hyperlink"/>
+          </w:rPr>
+          <w:t>5.4</w:t>
+        </w:r>
+        <w:r>
+          <w:rPr>
+            <w:rFonts w:asciiTheme="minorHAnsi" w:eastAsiaTheme="minorEastAsia" w:hAnsiTheme="minorHAnsi" w:cstheme="minorBidi"/>
+            <w:bCs w:val="0"/>
+            <w:lang w:eastAsia="ja-JP"/>
+          </w:rPr>
+          <w:tab/>
+        </w:r>
+        <w:r>
+          <w:rPr>
+            <w:rStyle w:val="Hyperlink"/>
+          </w:rPr>
+          <w:t>Herb medicine store module</w:t>
+        </w:r>
+        <w:r>
+          <w:rPr>
+            <w:webHidden/>
+          </w:rPr>
+          <w:tab/>
+        </w:r>
+        <w:r>
+          <w:rPr>
+            <w:webHidden/>
+          </w:rPr>
+          <w:fldChar w:fldCharType="begin"/>
+        </w:r>
+        <w:r>
+          <w:rPr>
+            <w:webHidden/>
+          </w:rPr>
+          <w:instrText xml:space="preserve"> PAGEREF _Toc442163380 \h </w:instrText>
+        </w:r>
+        <w:r>
+          <w:rPr>
+            <w:webHidden/>
+          </w:rPr>
+        </w:r>
+        <w:r>
+          <w:rPr>
+            <w:webHidden/>
+          </w:rPr>
+          <w:fldChar w:fldCharType="separate"/>
+        </w:r>
+        <w:r>
+          <w:rPr>
+            <w:webHidden/>
+          </w:rPr>
+          <w:t>18</w:t>
+        </w:r>
+        <w:r>
+          <w:rPr>
+            <w:webHidden/>
+          </w:rPr>
+          <w:fldChar w:fldCharType="end"/>
+        </w:r>
+      </w:hyperlink>
+    </w:p>
+    <w:p>
+      <w:pPr>
+        <w:pStyle w:val="TOC3"/>
+        <w:rPr>
+          <w:rFonts w:asciiTheme="minorHAnsi" w:eastAsiaTheme="minorEastAsia" w:hAnsiTheme="minorHAnsi" w:cstheme="minorBidi"/>
+          <w:bCs w:val="0"/>
+          <w:sz w:val="22"/>
+          <w:szCs w:val="22"/>
+          <w:lang w:eastAsia="ja-JP"/>
+        </w:rPr>
+      </w:pPr>
+      <w:hyperlink w:anchor="_Toc442163381" w:history="1">
+        <w:r>
+          <w:rPr>
+            <w:rStyle w:val="Hyperlink"/>
+          </w:rPr>
+          <w:t>5.4.1 Herb medicine store module</w:t>
+        </w:r>
+        <w:r>
+          <w:rPr>
+            <w:webHidden/>
+          </w:rPr>
+          <w:tab/>
+        </w:r>
+        <w:r>
+          <w:rPr>
+            <w:webHidden/>
+          </w:rPr>
+          <w:fldChar w:fldCharType="begin"/>
+        </w:r>
+        <w:r>
+          <w:rPr>
+            <w:webHidden/>
+          </w:rPr>
+          <w:instrText xml:space="preserve"> PAGEREF _Toc442163381 \h </w:instrText>
+        </w:r>
+        <w:r>
+          <w:rPr>
+            <w:webHidden/>
+          </w:rPr>
+        </w:r>
+        <w:r>
+          <w:rPr>
+            <w:webHidden/>
+          </w:rPr>
+          <w:fldChar w:fldCharType="separate"/>
+        </w:r>
+        <w:r>
+          <w:rPr>
+            <w:webHidden/>
+          </w:rPr>
+          <w:t>18</w:t>
+        </w:r>
+        <w:r>
+          <w:rPr>
+            <w:webHidden/>
+          </w:rPr>
+          <w:fldChar w:fldCharType="end"/>
+        </w:r>
+      </w:hyperlink>
+    </w:p>
+    <w:p>
+      <w:pPr>
+        <w:pStyle w:val="TOC2"/>
+        <w:rPr>
+          <w:rFonts w:asciiTheme="minorHAnsi" w:eastAsiaTheme="minorEastAsia" w:hAnsiTheme="minorHAnsi" w:cstheme="minorBidi"/>
+          <w:bCs w:val="0"/>
+          <w:lang w:eastAsia="ja-JP"/>
+        </w:rPr>
+      </w:pPr>
+      <w:hyperlink w:anchor="_Toc442163382" w:history="1">
+        <w:r>
+          <w:rPr>
+            <w:rStyle w:val="Hyperlink"/>
+          </w:rPr>
+          <w:t>5.5</w:t>
+        </w:r>
+        <w:r>
+          <w:rPr>
+            <w:rFonts w:asciiTheme="minorHAnsi" w:eastAsiaTheme="minorEastAsia" w:hAnsiTheme="minorHAnsi" w:cstheme="minorBidi"/>
+            <w:bCs w:val="0"/>
+            <w:lang w:eastAsia="ja-JP"/>
+          </w:rPr>
+          <w:tab/>
+        </w:r>
+        <w:r>
+          <w:rPr>
+            <w:rStyle w:val="Hyperlink"/>
+          </w:rPr>
+          <w:t>Member module</w:t>
+        </w:r>
+        <w:r>
+          <w:rPr>
+            <w:webHidden/>
+          </w:rPr>
+          <w:tab/>
+        </w:r>
+        <w:r>
+          <w:rPr>
+            <w:webHidden/>
+          </w:rPr>
+          <w:fldChar w:fldCharType="begin"/>
+        </w:r>
+        <w:r>
+          <w:rPr>
+            <w:webHidden/>
+          </w:rPr>
+          <w:instrText xml:space="preserve"> PAGEREF _Toc442163382 \h </w:instrText>
+        </w:r>
+        <w:r>
+          <w:rPr>
+            <w:webHidden/>
+          </w:rPr>
+        </w:r>
+        <w:r>
+          <w:rPr>
+            <w:webHidden/>
+          </w:rPr>
+          <w:fldChar w:fldCharType="separate"/>
+        </w:r>
+        <w:r>
+          <w:rPr>
+            <w:webHidden/>
+          </w:rPr>
+          <w:t>19</w:t>
+        </w:r>
+        <w:r>
+          <w:rPr>
+            <w:webHidden/>
+          </w:rPr>
+          <w:fldChar w:fldCharType="end"/>
+        </w:r>
+      </w:hyperlink>
+    </w:p>
+    <w:p>
+      <w:pPr>
+        <w:pStyle w:val="TOC3"/>
+        <w:rPr>
+          <w:rFonts w:asciiTheme="minorHAnsi" w:eastAsiaTheme="minorEastAsia" w:hAnsiTheme="minorHAnsi" w:cstheme="minorBidi"/>
+          <w:bCs w:val="0"/>
+          <w:sz w:val="22"/>
+          <w:szCs w:val="22"/>
+          <w:lang w:eastAsia="ja-JP"/>
+        </w:rPr>
+      </w:pPr>
+      <w:hyperlink w:anchor="_Toc442163383" w:history="1">
+        <w:r>
+          <w:rPr>
+            <w:rStyle w:val="Hyperlink"/>
+          </w:rPr>
+          <w:t>5.5.1</w:t>
+        </w:r>
+        <w:r>
+          <w:rPr>
+            <w:rFonts w:asciiTheme="minorHAnsi" w:eastAsiaTheme="minorEastAsia" w:hAnsiTheme="minorHAnsi" w:cstheme="minorBidi"/>
+            <w:bCs w:val="0"/>
+            <w:sz w:val="22"/>
+            <w:szCs w:val="22"/>
+            <w:lang w:eastAsia="ja-JP"/>
+          </w:rPr>
+          <w:tab/>
+        </w:r>
+        <w:r>
+          <w:rPr>
+            <w:rStyle w:val="Hyperlink"/>
+          </w:rPr>
+          <w:t>Member profile</w:t>
+        </w:r>
+        <w:r>
+          <w:rPr>
+            <w:webHidden/>
+          </w:rPr>
+          <w:tab/>
+        </w:r>
+        <w:r>
+          <w:rPr>
+            <w:webHidden/>
+          </w:rPr>
+          <w:fldChar w:fldCharType="begin"/>
+        </w:r>
+        <w:r>
+          <w:rPr>
+            <w:webHidden/>
+          </w:rPr>
+          <w:instrText xml:space="preserve"> PAGEREF _Toc442163383 \h </w:instrText>
+        </w:r>
+        <w:r>
+          <w:rPr>
+            <w:webHidden/>
+          </w:rPr>
+        </w:r>
+        <w:r>
+          <w:rPr>
+            <w:webHidden/>
+          </w:rPr>
+          <w:fldChar w:fldCharType="separate"/>
+        </w:r>
+        <w:r>
+          <w:rPr>
+            <w:webHidden/>
+          </w:rPr>
+          <w:t>19</w:t>
+        </w:r>
+        <w:r>
+          <w:rPr>
+            <w:webHidden/>
+          </w:rPr>
+          <w:fldChar w:fldCharType="end"/>
+        </w:r>
+      </w:hyperlink>
+    </w:p>
+    <w:p>
+      <w:pPr>
+        <w:pStyle w:val="TOC3"/>
+        <w:rPr>
+          <w:rFonts w:asciiTheme="minorHAnsi" w:eastAsiaTheme="minorEastAsia" w:hAnsiTheme="minorHAnsi" w:cstheme="minorBidi"/>
+          <w:bCs w:val="0"/>
+          <w:sz w:val="22"/>
+          <w:szCs w:val="22"/>
+          <w:lang w:eastAsia="ja-JP"/>
+        </w:rPr>
+      </w:pPr>
+      <w:hyperlink w:anchor="_Toc442163384" w:history="1">
+        <w:r>
+          <w:rPr>
+            <w:rStyle w:val="Hyperlink"/>
+          </w:rPr>
+          <w:t>5.5.2</w:t>
+        </w:r>
+        <w:r>
+          <w:rPr>
+            <w:rFonts w:asciiTheme="minorHAnsi" w:eastAsiaTheme="minorEastAsia" w:hAnsiTheme="minorHAnsi" w:cstheme="minorBidi"/>
+            <w:bCs w:val="0"/>
+            <w:sz w:val="22"/>
+            <w:szCs w:val="22"/>
+            <w:lang w:eastAsia="ja-JP"/>
+          </w:rPr>
+          <w:tab/>
+        </w:r>
+        <w:r>
+          <w:rPr>
+            <w:rStyle w:val="Hyperlink"/>
+          </w:rPr>
+          <w:t>Member management</w:t>
+        </w:r>
+        <w:r>
+          <w:rPr>
+            <w:webHidden/>
+          </w:rPr>
+          <w:tab/>
+        </w:r>
+        <w:r>
+          <w:rPr>
+            <w:webHidden/>
+          </w:rPr>
+          <w:fldChar w:fldCharType="begin"/>
+        </w:r>
+        <w:r>
+          <w:rPr>
+            <w:webHidden/>
+          </w:rPr>
+          <w:instrText xml:space="preserve"> PAGEREF _Toc442163384 \h </w:instrText>
+        </w:r>
+        <w:r>
+          <w:rPr>
+            <w:webHidden/>
+          </w:rPr>
+        </w:r>
+        <w:r>
+          <w:rPr>
+            <w:webHidden/>
+          </w:rPr>
+          <w:fldChar w:fldCharType="separate"/>
+        </w:r>
+        <w:r>
+          <w:rPr>
+            <w:webHidden/>
+          </w:rPr>
+          <w:t>20</w:t>
         </w:r>
         <w:r>
           <w:rPr>
@@ -2632,7 +3222,7 @@
           <w:lang w:eastAsia="ja-JP"/>
         </w:rPr>
       </w:pPr>
-      <w:hyperlink w:anchor="_Toc441618396" w:history="1">
+      <w:hyperlink w:anchor="_Toc442163385" w:history="1">
         <w:r>
           <w:rPr>
             <w:rStyle w:val="Hyperlink"/>
@@ -2670,7 +3260,7 @@
           <w:rPr>
             <w:webHidden/>
           </w:rPr>
-          <w:instrText xml:space="preserve"> PAGEREF _Toc441618396 \h </w:instrText>
+          <w:instrText xml:space="preserve"> PAGEREF _Toc442163385 \h </w:instrText>
         </w:r>
         <w:r>
           <w:rPr>
@@ -2687,7 +3277,7 @@
           <w:rPr>
             <w:webHidden/>
           </w:rPr>
-          <w:t>15</w:t>
+          <w:t>21</w:t>
         </w:r>
         <w:r>
           <w:rPr>
@@ -2706,7 +3296,7 @@
           <w:lang w:eastAsia="ja-JP"/>
         </w:rPr>
       </w:pPr>
-      <w:hyperlink w:anchor="_Toc441618397" w:history="1">
+      <w:hyperlink w:anchor="_Toc442163386" w:history="1">
         <w:r>
           <w:rPr>
             <w:rStyle w:val="Hyperlink"/>
@@ -2743,7 +3333,7 @@
           <w:rPr>
             <w:webHidden/>
           </w:rPr>
-          <w:instrText xml:space="preserve"> PAGEREF _Toc441618397 \h </w:instrText>
+          <w:instrText xml:space="preserve"> PAGEREF _Toc442163386 \h </w:instrText>
         </w:r>
         <w:r>
           <w:rPr>
@@ -2760,7 +3350,7 @@
           <w:rPr>
             <w:webHidden/>
           </w:rPr>
-          <w:t>15</w:t>
+          <w:t>21</w:t>
         </w:r>
         <w:r>
           <w:rPr>
@@ -2779,7 +3369,7 @@
           <w:lang w:eastAsia="ja-JP"/>
         </w:rPr>
       </w:pPr>
-      <w:hyperlink w:anchor="_Toc441618398" w:history="1">
+      <w:hyperlink w:anchor="_Toc442163387" w:history="1">
         <w:r>
           <w:rPr>
             <w:rStyle w:val="Hyperlink"/>
@@ -2816,7 +3406,7 @@
           <w:rPr>
             <w:webHidden/>
           </w:rPr>
-          <w:instrText xml:space="preserve"> PAGEREF _Toc441618398 \h </w:instrText>
+          <w:instrText xml:space="preserve"> PAGEREF _Toc442163387 \h </w:instrText>
         </w:r>
         <w:r>
           <w:rPr>
@@ -2833,7 +3423,7 @@
           <w:rPr>
             <w:webHidden/>
           </w:rPr>
-          <w:t>16</w:t>
+          <w:t>22</w:t>
         </w:r>
         <w:r>
           <w:rPr>
@@ -2853,7 +3443,7 @@
           <w:lang w:eastAsia="ja-JP"/>
         </w:rPr>
       </w:pPr>
-      <w:hyperlink w:anchor="_Toc441618399" w:history="1">
+      <w:hyperlink w:anchor="_Toc442163388" w:history="1">
         <w:r>
           <w:rPr>
             <w:rStyle w:val="Hyperlink"/>
@@ -2891,7 +3481,7 @@
           <w:rPr>
             <w:webHidden/>
           </w:rPr>
-          <w:instrText xml:space="preserve"> PAGEREF _Toc441618399 \h </w:instrText>
+          <w:instrText xml:space="preserve"> PAGEREF _Toc442163388 \h </w:instrText>
         </w:r>
         <w:r>
           <w:rPr>
@@ -2908,7 +3498,7 @@
           <w:rPr>
             <w:webHidden/>
           </w:rPr>
-          <w:t>19</w:t>
+          <w:t>25</w:t>
         </w:r>
         <w:r>
           <w:rPr>
@@ -2928,7 +3518,7 @@
           <w:lang w:eastAsia="ja-JP"/>
         </w:rPr>
       </w:pPr>
-      <w:hyperlink w:anchor="_Toc441618400" w:history="1">
+      <w:hyperlink w:anchor="_Toc442163389" w:history="1">
         <w:r>
           <w:rPr>
             <w:rStyle w:val="Hyperlink"/>
@@ -2966,7 +3556,7 @@
           <w:rPr>
             <w:webHidden/>
           </w:rPr>
-          <w:instrText xml:space="preserve"> PAGEREF _Toc441618400 \h </w:instrText>
+          <w:instrText xml:space="preserve"> PAGEREF _Toc442163389 \h </w:instrText>
         </w:r>
         <w:r>
           <w:rPr>
@@ -2983,7 +3573,7 @@
           <w:rPr>
             <w:webHidden/>
           </w:rPr>
-          <w:t>21</w:t>
+          <w:t>27</w:t>
         </w:r>
         <w:r>
           <w:rPr>
@@ -3003,7 +3593,7 @@
           <w:lang w:eastAsia="ja-JP"/>
         </w:rPr>
       </w:pPr>
-      <w:hyperlink w:anchor="_Toc441618401" w:history="1">
+      <w:hyperlink w:anchor="_Toc442163390" w:history="1">
         <w:r>
           <w:rPr>
             <w:rStyle w:val="Hyperlink"/>
@@ -3041,7 +3631,7 @@
           <w:rPr>
             <w:webHidden/>
           </w:rPr>
-          <w:instrText xml:space="preserve"> PAGEREF _Toc441618401 \h </w:instrText>
+          <w:instrText xml:space="preserve"> PAGEREF _Toc442163390 \h </w:instrText>
         </w:r>
         <w:r>
           <w:rPr>
@@ -3058,7 +3648,7 @@
           <w:rPr>
             <w:webHidden/>
           </w:rPr>
-          <w:t>21</w:t>
+          <w:t>27</w:t>
         </w:r>
         <w:r>
           <w:rPr>
@@ -3125,8 +3715,8 @@
       <w:bookmarkStart w:id="8" w:name="_Toc456598586"/>
       <w:bookmarkStart w:id="9" w:name="_Toc504442098"/>
       <w:bookmarkStart w:id="10" w:name="_Toc393923746"/>
-      <w:bookmarkStart w:id="11" w:name="_Toc441618377"/>
-      <w:bookmarkStart w:id="12" w:name="_Toc393923752"/>
+      <w:bookmarkStart w:id="11" w:name="_Toc393923752"/>
+      <w:bookmarkStart w:id="12" w:name="_Toc442163358"/>
       <w:r>
         <w:lastRenderedPageBreak/>
         <w:t>Introduction</w:t>
@@ -3134,7 +3724,7 @@
       <w:bookmarkEnd w:id="8"/>
       <w:bookmarkEnd w:id="9"/>
       <w:bookmarkEnd w:id="10"/>
-      <w:bookmarkEnd w:id="11"/>
+      <w:bookmarkEnd w:id="12"/>
     </w:p>
     <w:p>
       <w:pPr>
@@ -3143,7 +3733,7 @@
       <w:bookmarkStart w:id="13" w:name="_Toc456598587"/>
       <w:bookmarkStart w:id="14" w:name="_Toc504442099"/>
       <w:bookmarkStart w:id="15" w:name="_Toc393923747"/>
-      <w:bookmarkStart w:id="16" w:name="_Toc441618378"/>
+      <w:bookmarkStart w:id="16" w:name="_Toc442163359"/>
       <w:r>
         <w:t>Purpose</w:t>
       </w:r>
@@ -3170,7 +3760,7 @@
       </w:pPr>
       <w:bookmarkStart w:id="18" w:name="_Toc504442100"/>
       <w:bookmarkStart w:id="19" w:name="_Toc393923748"/>
-      <w:bookmarkStart w:id="20" w:name="_Toc441618379"/>
+      <w:bookmarkStart w:id="20" w:name="_Toc442163360"/>
       <w:r>
         <w:t>Scope</w:t>
       </w:r>
@@ -3191,7 +3781,16 @@
         <w:t xml:space="preserve"> Medicinal Plant</w:t>
       </w:r>
       <w:r>
-        <w:t xml:space="preserve"> website</w:t>
+        <w:t>s</w:t>
+      </w:r>
+      <w:r>
+        <w:t xml:space="preserve"> </w:t>
+      </w:r>
+      <w:r>
+        <w:t xml:space="preserve">Network </w:t>
+      </w:r>
+      <w:r>
+        <w:t>website</w:t>
       </w:r>
       <w:r>
         <w:t xml:space="preserve"> created by </w:t>
@@ -3209,7 +3808,7 @@
       </w:pPr>
       <w:bookmarkStart w:id="22" w:name="_Toc504442101"/>
       <w:bookmarkStart w:id="23" w:name="_Toc393923749"/>
-      <w:bookmarkStart w:id="24" w:name="_Toc441618380"/>
+      <w:bookmarkStart w:id="24" w:name="_Toc442163361"/>
       <w:r>
         <w:t>Definitions, Acronyms and Abbreviations</w:t>
       </w:r>
@@ -3320,7 +3919,15 @@
               <w:t>Vietnamese</w:t>
             </w:r>
             <w:r>
-              <w:t xml:space="preserve"> Medicinal Network</w:t>
+              <w:t xml:space="preserve"> Medicinal</w:t>
+            </w:r>
+            <w:r>
+              <w:t xml:space="preserve"> Plants</w:t>
+            </w:r>
+            <w:bookmarkStart w:id="25" w:name="_GoBack"/>
+            <w:bookmarkEnd w:id="25"/>
+            <w:r>
+              <w:t xml:space="preserve"> Network</w:t>
             </w:r>
           </w:p>
         </w:tc>
@@ -3710,18 +4317,18 @@
       <w:pPr>
         <w:pStyle w:val="Heading2"/>
       </w:pPr>
-      <w:bookmarkStart w:id="25" w:name="_Toc456598590"/>
-      <w:bookmarkStart w:id="26" w:name="_Toc504442102"/>
-      <w:bookmarkStart w:id="27" w:name="_Toc393923750"/>
-      <w:bookmarkStart w:id="28" w:name="_Toc441618381"/>
+      <w:bookmarkStart w:id="26" w:name="_Toc456598590"/>
+      <w:bookmarkStart w:id="27" w:name="_Toc504442102"/>
+      <w:bookmarkStart w:id="28" w:name="_Toc393923750"/>
+      <w:bookmarkStart w:id="29" w:name="_Toc442163362"/>
       <w:r>
         <w:lastRenderedPageBreak/>
         <w:t>References</w:t>
       </w:r>
-      <w:bookmarkEnd w:id="25"/>
       <w:bookmarkEnd w:id="26"/>
       <w:bookmarkEnd w:id="27"/>
       <w:bookmarkEnd w:id="28"/>
+      <w:bookmarkEnd w:id="29"/>
     </w:p>
     <w:p>
       <w:pPr>
@@ -3805,17 +4412,17 @@
       <w:pPr>
         <w:pStyle w:val="Heading2"/>
       </w:pPr>
-      <w:bookmarkStart w:id="29" w:name="_Toc456598591"/>
-      <w:bookmarkStart w:id="30" w:name="_Toc504442103"/>
-      <w:bookmarkStart w:id="31" w:name="_Toc393923751"/>
-      <w:bookmarkStart w:id="32" w:name="_Toc441618382"/>
+      <w:bookmarkStart w:id="30" w:name="_Toc456598591"/>
+      <w:bookmarkStart w:id="31" w:name="_Toc504442103"/>
+      <w:bookmarkStart w:id="32" w:name="_Toc393923751"/>
+      <w:bookmarkStart w:id="33" w:name="_Toc442163363"/>
       <w:r>
         <w:t>Overview</w:t>
       </w:r>
-      <w:bookmarkEnd w:id="29"/>
       <w:bookmarkEnd w:id="30"/>
       <w:bookmarkEnd w:id="31"/>
       <w:bookmarkEnd w:id="32"/>
+      <w:bookmarkEnd w:id="33"/>
     </w:p>
     <w:p>
       <w:r>
@@ -3934,24 +4541,24 @@
       <w:pPr>
         <w:pStyle w:val="Heading1"/>
       </w:pPr>
-      <w:bookmarkStart w:id="33" w:name="_Toc441618383"/>
+      <w:bookmarkStart w:id="34" w:name="_Toc442163364"/>
       <w:r>
         <w:t>Choice of Architecture design</w:t>
       </w:r>
-      <w:bookmarkEnd w:id="12"/>
-      <w:bookmarkEnd w:id="33"/>
+      <w:bookmarkEnd w:id="11"/>
+      <w:bookmarkEnd w:id="34"/>
     </w:p>
     <w:p>
       <w:pPr>
         <w:pStyle w:val="Heading2"/>
       </w:pPr>
-      <w:bookmarkStart w:id="34" w:name="_Toc393923753"/>
-      <w:bookmarkStart w:id="35" w:name="_Toc441618384"/>
+      <w:bookmarkStart w:id="35" w:name="_Toc393923753"/>
+      <w:bookmarkStart w:id="36" w:name="_Toc442163365"/>
       <w:r>
         <w:t>MVC Model</w:t>
       </w:r>
-      <w:bookmarkEnd w:id="34"/>
       <w:bookmarkEnd w:id="35"/>
+      <w:bookmarkEnd w:id="36"/>
     </w:p>
     <w:p>
       <w:r>
@@ -4014,14 +4621,14 @@
           <w:rStyle w:val="Strong"/>
         </w:rPr>
       </w:pPr>
-      <w:bookmarkStart w:id="36" w:name="_Toc441618385"/>
+      <w:bookmarkStart w:id="37" w:name="_Toc442163366"/>
       <w:r>
         <w:rPr>
           <w:rStyle w:val="Strong"/>
         </w:rPr>
         <w:t>MVC Model overview</w:t>
       </w:r>
-      <w:bookmarkEnd w:id="36"/>
+      <w:bookmarkEnd w:id="37"/>
     </w:p>
     <w:p>
       <w:r>
@@ -4484,11 +5091,11 @@
       <w:pPr>
         <w:pStyle w:val="Heading2"/>
       </w:pPr>
-      <w:bookmarkStart w:id="37" w:name="_Toc441618386"/>
+      <w:bookmarkStart w:id="38" w:name="_Toc442163367"/>
       <w:r>
         <w:t>Laravel</w:t>
       </w:r>
-      <w:bookmarkEnd w:id="37"/>
+      <w:bookmarkEnd w:id="38"/>
     </w:p>
     <w:p>
       <w:pPr>
@@ -4789,15 +5396,15 @@
       <w:pPr>
         <w:pStyle w:val="Heading1"/>
       </w:pPr>
-      <w:bookmarkStart w:id="38" w:name="_Toc393923755"/>
-      <w:bookmarkStart w:id="39" w:name="_Toc441618387"/>
+      <w:bookmarkStart w:id="39" w:name="_Toc393923755"/>
       <w:bookmarkStart w:id="40" w:name="_Toc504442105"/>
+      <w:bookmarkStart w:id="41" w:name="_Toc442163368"/>
       <w:r>
         <w:lastRenderedPageBreak/>
         <w:t>Architectural Representation</w:t>
       </w:r>
-      <w:bookmarkEnd w:id="38"/>
       <w:bookmarkEnd w:id="39"/>
+      <w:bookmarkEnd w:id="41"/>
     </w:p>
     <w:p>
       <w:r>
@@ -4964,12 +5571,12 @@
       <w:pPr>
         <w:pStyle w:val="Heading1"/>
       </w:pPr>
-      <w:bookmarkStart w:id="41" w:name="_Toc441618388"/>
+      <w:bookmarkStart w:id="42" w:name="_Toc442163369"/>
       <w:r>
         <w:t>Architectural Goals and Constraints</w:t>
       </w:r>
       <w:bookmarkEnd w:id="40"/>
-      <w:bookmarkEnd w:id="41"/>
+      <w:bookmarkEnd w:id="42"/>
       <w:r>
         <w:t xml:space="preserve"> </w:t>
       </w:r>
@@ -5175,13 +5782,13 @@
       <w:pPr>
         <w:pStyle w:val="Heading1"/>
       </w:pPr>
-      <w:bookmarkStart w:id="42" w:name="_Toc504442106"/>
-      <w:bookmarkStart w:id="43" w:name="_Toc441618389"/>
+      <w:bookmarkStart w:id="43" w:name="_Toc504442106"/>
+      <w:bookmarkStart w:id="44" w:name="_Toc442163370"/>
       <w:r>
         <w:t>Use-Case View</w:t>
       </w:r>
-      <w:bookmarkEnd w:id="42"/>
       <w:bookmarkEnd w:id="43"/>
+      <w:bookmarkEnd w:id="44"/>
       <w:r>
         <w:t xml:space="preserve"> </w:t>
       </w:r>
@@ -5244,14 +5851,14 @@
       <w:pPr>
         <w:pStyle w:val="Heading2"/>
       </w:pPr>
-      <w:bookmarkStart w:id="44" w:name="_Toc441618390"/>
+      <w:bookmarkStart w:id="45" w:name="_Toc442163371"/>
       <w:r>
         <w:t xml:space="preserve">User </w:t>
       </w:r>
       <w:r>
         <w:t>module</w:t>
       </w:r>
-      <w:bookmarkEnd w:id="44"/>
+      <w:bookmarkEnd w:id="45"/>
     </w:p>
     <w:p>
       <w:pPr>
@@ -5266,8 +5873,8 @@
           <w:szCs w:val="22"/>
         </w:rPr>
       </w:pPr>
-      <w:bookmarkStart w:id="45" w:name="_Toc441618391"/>
       <w:bookmarkStart w:id="46" w:name="_Toc504442108"/>
+      <w:bookmarkStart w:id="47" w:name="_Toc442163372"/>
       <w:r>
         <w:t>5</w:t>
       </w:r>
@@ -5298,7 +5905,7 @@
         </w:rPr>
         <w:t xml:space="preserve"> module</w:t>
       </w:r>
-      <w:bookmarkEnd w:id="45"/>
+      <w:bookmarkEnd w:id="47"/>
     </w:p>
     <w:p>
       <w:r>
@@ -5764,7 +6371,7 @@
       <w:pPr>
         <w:pStyle w:val="Heading2"/>
       </w:pPr>
-      <w:bookmarkStart w:id="47" w:name="_Toc441618392"/>
+      <w:bookmarkStart w:id="48" w:name="_Toc442163373"/>
       <w:r>
         <w:lastRenderedPageBreak/>
         <w:t>Medicinal plant</w:t>
@@ -5772,7 +6379,7 @@
       <w:r>
         <w:t xml:space="preserve"> module</w:t>
       </w:r>
-      <w:bookmarkEnd w:id="47"/>
+      <w:bookmarkEnd w:id="48"/>
     </w:p>
     <w:p>
       <w:pPr>
@@ -5783,7 +6390,7 @@
         </w:numPr>
         <w:ind w:left="810"/>
       </w:pPr>
-      <w:bookmarkStart w:id="48" w:name="_Toc441618393"/>
+      <w:bookmarkStart w:id="49" w:name="_Toc442163374"/>
       <w:r>
         <w:t>5</w:t>
       </w:r>
@@ -5793,7 +6400,7 @@
       <w:r>
         <w:t>Medicinal plant information</w:t>
       </w:r>
-      <w:bookmarkEnd w:id="48"/>
+      <w:bookmarkEnd w:id="49"/>
     </w:p>
     <w:p>
       <w:r>
@@ -6377,7 +6984,7 @@
         </w:numPr>
         <w:ind w:left="810"/>
       </w:pPr>
-      <w:bookmarkStart w:id="49" w:name="_Toc441618394"/>
+      <w:bookmarkStart w:id="50" w:name="_Toc442163375"/>
       <w:r>
         <w:t>5</w:t>
       </w:r>
@@ -6387,7 +6994,7 @@
       <w:r>
         <w:t>Medicinal plant content management</w:t>
       </w:r>
-      <w:bookmarkEnd w:id="49"/>
+      <w:bookmarkEnd w:id="50"/>
     </w:p>
     <w:p>
       <w:r>
@@ -6448,14 +7055,14 @@
         </w:numPr>
         <w:ind w:left="720" w:firstLine="720"/>
       </w:pPr>
-      <w:bookmarkStart w:id="50" w:name="_Toc441618395"/>
+      <w:bookmarkStart w:id="51" w:name="_Toc442163376"/>
       <w:r>
         <w:t xml:space="preserve">Figure 8: </w:t>
       </w:r>
       <w:r>
         <w:t>Medicinal plant content management</w:t>
       </w:r>
-      <w:bookmarkEnd w:id="50"/>
+      <w:bookmarkEnd w:id="51"/>
     </w:p>
     <w:p/>
     <w:tbl>
@@ -6740,10 +7347,12 @@
       <w:pPr>
         <w:pStyle w:val="Heading2"/>
       </w:pPr>
+      <w:bookmarkStart w:id="52" w:name="_Toc442163377"/>
       <w:r>
         <w:lastRenderedPageBreak/>
         <w:t>Remedy module</w:t>
       </w:r>
+      <w:bookmarkEnd w:id="52"/>
     </w:p>
     <w:p>
       <w:pPr>
@@ -6754,6 +7363,7 @@
         </w:numPr>
         <w:ind w:left="810"/>
       </w:pPr>
+      <w:bookmarkStart w:id="53" w:name="_Toc442163378"/>
       <w:r>
         <w:t>5.3.1</w:t>
       </w:r>
@@ -6761,6 +7371,7 @@
         <w:tab/>
         <w:t>Remedy Information</w:t>
       </w:r>
+      <w:bookmarkEnd w:id="53"/>
     </w:p>
     <w:p>
       <w:r>
@@ -7340,9 +7951,11 @@
         </w:numPr>
         <w:ind w:left="810"/>
       </w:pPr>
+      <w:bookmarkStart w:id="54" w:name="_Toc442163379"/>
       <w:r>
         <w:t>5.3.2 Remedy content management</w:t>
       </w:r>
+      <w:bookmarkEnd w:id="54"/>
     </w:p>
     <w:p>
       <w:r>
@@ -7678,10 +8291,12 @@
       <w:pPr>
         <w:pStyle w:val="Heading2"/>
       </w:pPr>
+      <w:bookmarkStart w:id="55" w:name="_Toc442163380"/>
       <w:r>
         <w:lastRenderedPageBreak/>
         <w:t>Herb medicine store module</w:t>
       </w:r>
+      <w:bookmarkEnd w:id="55"/>
     </w:p>
     <w:p>
       <w:pPr>
@@ -7692,9 +8307,11 @@
         </w:numPr>
         <w:ind w:left="810"/>
       </w:pPr>
+      <w:bookmarkStart w:id="56" w:name="_Toc442163381"/>
       <w:r>
         <w:t>5.4.1 Herb medicine store module</w:t>
       </w:r>
+      <w:bookmarkEnd w:id="56"/>
     </w:p>
     <w:p>
       <w:r>
@@ -8008,18 +8625,22 @@
       <w:pPr>
         <w:pStyle w:val="Heading2"/>
       </w:pPr>
+      <w:bookmarkStart w:id="57" w:name="_Toc442163382"/>
       <w:r>
         <w:lastRenderedPageBreak/>
         <w:t>Member module</w:t>
       </w:r>
+      <w:bookmarkEnd w:id="57"/>
     </w:p>
     <w:p>
       <w:pPr>
         <w:pStyle w:val="Heading3"/>
       </w:pPr>
+      <w:bookmarkStart w:id="58" w:name="_Toc442163383"/>
       <w:r>
         <w:t>Member profile</w:t>
       </w:r>
+      <w:bookmarkEnd w:id="58"/>
     </w:p>
     <w:p>
       <w:r>
@@ -8284,10 +8905,12 @@
       <w:pPr>
         <w:pStyle w:val="Heading3"/>
       </w:pPr>
+      <w:bookmarkStart w:id="59" w:name="_Toc442163384"/>
       <w:r>
         <w:lastRenderedPageBreak/>
         <w:t>Member management</w:t>
       </w:r>
+      <w:bookmarkEnd w:id="59"/>
     </w:p>
     <w:p>
       <w:r>
@@ -8739,13 +9362,13 @@
       <w:pPr>
         <w:pStyle w:val="Heading1"/>
       </w:pPr>
-      <w:bookmarkStart w:id="51" w:name="_Toc441618396"/>
+      <w:bookmarkStart w:id="60" w:name="_Toc442163385"/>
       <w:r>
         <w:lastRenderedPageBreak/>
         <w:t>Logical View</w:t>
       </w:r>
       <w:bookmarkEnd w:id="46"/>
-      <w:bookmarkEnd w:id="51"/>
+      <w:bookmarkEnd w:id="60"/>
       <w:r>
         <w:t xml:space="preserve"> </w:t>
       </w:r>
@@ -8754,13 +9377,13 @@
       <w:pPr>
         <w:pStyle w:val="Heading2"/>
       </w:pPr>
-      <w:bookmarkStart w:id="52" w:name="_Toc504442109"/>
-      <w:bookmarkStart w:id="53" w:name="_Toc441618397"/>
+      <w:bookmarkStart w:id="61" w:name="_Toc504442109"/>
+      <w:bookmarkStart w:id="62" w:name="_Toc442163386"/>
       <w:r>
         <w:t>Overview</w:t>
       </w:r>
-      <w:bookmarkEnd w:id="52"/>
-      <w:bookmarkEnd w:id="53"/>
+      <w:bookmarkEnd w:id="61"/>
+      <w:bookmarkEnd w:id="62"/>
     </w:p>
     <w:p>
       <w:r>
@@ -8999,14 +9622,14 @@
       <w:pPr>
         <w:pStyle w:val="Heading2"/>
       </w:pPr>
-      <w:bookmarkStart w:id="54" w:name="_Toc504442110"/>
-      <w:bookmarkStart w:id="55" w:name="_Toc441618398"/>
+      <w:bookmarkStart w:id="63" w:name="_Toc504442110"/>
+      <w:bookmarkStart w:id="64" w:name="_Toc442163387"/>
       <w:r>
         <w:lastRenderedPageBreak/>
         <w:t>Architecturally Significant Design Packages</w:t>
       </w:r>
-      <w:bookmarkEnd w:id="54"/>
-      <w:bookmarkEnd w:id="55"/>
+      <w:bookmarkEnd w:id="63"/>
+      <w:bookmarkEnd w:id="64"/>
     </w:p>
     <w:p>
       <w:r>
@@ -10254,13 +10877,13 @@
       <w:pPr>
         <w:pStyle w:val="Heading1"/>
       </w:pPr>
-      <w:bookmarkStart w:id="56" w:name="_Toc504442111"/>
-      <w:bookmarkStart w:id="57" w:name="_Toc441618399"/>
+      <w:bookmarkStart w:id="65" w:name="_Toc504442111"/>
+      <w:bookmarkStart w:id="66" w:name="_Toc442163388"/>
       <w:r>
         <w:t>Process View</w:t>
       </w:r>
-      <w:bookmarkEnd w:id="56"/>
-      <w:bookmarkEnd w:id="57"/>
+      <w:bookmarkEnd w:id="65"/>
+      <w:bookmarkEnd w:id="66"/>
       <w:r>
         <w:t xml:space="preserve"> </w:t>
       </w:r>
@@ -10403,7 +11026,15 @@
     </w:p>
     <w:p>
       <w:r>
-        <w:t>User input data(username, password) and click “</w:t>
+        <w:t xml:space="preserve">User input </w:t>
+      </w:r>
+      <w:proofErr w:type="gramStart"/>
+      <w:r>
+        <w:t>data(</w:t>
+      </w:r>
+      <w:proofErr w:type="gramEnd"/>
+      <w:r>
+        <w:t>username, password) and click “</w:t>
       </w:r>
       <w:r>
         <w:rPr>
@@ -10446,11 +11077,16 @@
       <w:r>
         <w:t xml:space="preserve">, function </w:t>
       </w:r>
+      <w:proofErr w:type="gramStart"/>
       <w:r>
         <w:t>login</w:t>
       </w:r>
       <w:r>
-        <w:t xml:space="preserve">() will call function </w:t>
+        <w:t>(</w:t>
+      </w:r>
+      <w:proofErr w:type="gramEnd"/>
+      <w:r>
+        <w:t xml:space="preserve">) will call function </w:t>
       </w:r>
       <w:r>
         <w:t xml:space="preserve">          load(homepage_view.php.$error) in verfifyController</w:t>
@@ -10458,7 +11094,15 @@
     </w:p>
     <w:p>
       <w:r>
-        <w:t>If data enterd is validate is true, userModel will call function checkLogin($username,$password) in verifyController and send request select($username,$password) to MySQL. MySQL will response to ViewController</w:t>
+        <w:t xml:space="preserve">If data enterd is validate is true, userModel will call function </w:t>
+      </w:r>
+      <w:proofErr w:type="gramStart"/>
+      <w:r>
+        <w:t>checkLogin(</w:t>
+      </w:r>
+      <w:proofErr w:type="gramEnd"/>
+      <w:r>
+        <w:t>$username,$password) in verifyController and send request select($username,$password) to MySQL. MySQL will response to ViewController</w:t>
       </w:r>
     </w:p>
     <w:p>
@@ -10466,24 +11110,40 @@
         <w:t xml:space="preserve">If responsive is false, </w:t>
       </w:r>
       <w:r>
-        <w:t>function load(homepage_view.php,$error) is called, display homepage_view.php with error message to User</w:t>
-      </w:r>
-    </w:p>
-    <w:p>
-      <w:r>
-        <w:t>If responsive if tru, function load(homepage_view.php,$username) is called, display homepage_view.php with username</w:t>
+        <w:t xml:space="preserve">function </w:t>
+      </w:r>
+      <w:proofErr w:type="gramStart"/>
+      <w:r>
+        <w:t>load(</w:t>
+      </w:r>
+      <w:proofErr w:type="gramEnd"/>
+      <w:r>
+        <w:t>homepage_view.php,$error) is called, display homepage_view.php with error message to User</w:t>
+      </w:r>
+    </w:p>
+    <w:p>
+      <w:r>
+        <w:t xml:space="preserve">If responsive if tru, function </w:t>
+      </w:r>
+      <w:proofErr w:type="gramStart"/>
+      <w:r>
+        <w:t>load(</w:t>
+      </w:r>
+      <w:proofErr w:type="gramEnd"/>
+      <w:r>
+        <w:t>homepage_view.php,$username) is called, display homepage_view.php with username</w:t>
       </w:r>
     </w:p>
     <w:p>
       <w:pPr>
         <w:pStyle w:val="Heading1"/>
       </w:pPr>
-      <w:bookmarkStart w:id="58" w:name="_Toc441618400"/>
+      <w:bookmarkStart w:id="67" w:name="_Toc442163389"/>
       <w:r>
         <w:lastRenderedPageBreak/>
         <w:t>Deployment view</w:t>
       </w:r>
-      <w:bookmarkEnd w:id="58"/>
+      <w:bookmarkEnd w:id="67"/>
     </w:p>
     <w:p>
       <w:r>
@@ -10885,13 +11545,13 @@
       <w:pPr>
         <w:pStyle w:val="Heading1"/>
       </w:pPr>
-      <w:bookmarkStart w:id="59" w:name="_Toc504442118"/>
-      <w:bookmarkStart w:id="60" w:name="_Toc441618401"/>
+      <w:bookmarkStart w:id="68" w:name="_Toc504442118"/>
+      <w:bookmarkStart w:id="69" w:name="_Toc442163390"/>
       <w:r>
         <w:t>Quality</w:t>
       </w:r>
-      <w:bookmarkEnd w:id="59"/>
-      <w:bookmarkEnd w:id="60"/>
+      <w:bookmarkEnd w:id="68"/>
+      <w:bookmarkEnd w:id="69"/>
     </w:p>
     <w:bookmarkEnd w:id="2"/>
     <w:bookmarkEnd w:id="3"/>
@@ -10933,8 +11593,6 @@
       <w:r>
         <w:t>specification_v1.1</w:t>
       </w:r>
-      <w:bookmarkStart w:id="61" w:name="_GoBack"/>
-      <w:bookmarkEnd w:id="61"/>
       <w:r>
         <w:t>_EN”</w:t>
       </w:r>
@@ -11377,7 +12035,7 @@
         <w:rStyle w:val="PageNumber"/>
         <w:noProof/>
       </w:rPr>
-      <w:t>25</w:t>
+      <w:t>7</w:t>
     </w:r>
     <w:r>
       <w:rPr>
@@ -11414,7 +12072,7 @@
         <w:rStyle w:val="PageNumber"/>
         <w:noProof/>
       </w:rPr>
-      <w:t>26</w:t>
+      <w:t>27</w:t>
     </w:r>
     <w:r>
       <w:rPr>
@@ -16802,6 +17460,36 @@
       <w:vertAlign w:val="superscript"/>
     </w:rPr>
   </w:style>
+  <w:style w:type="paragraph" w:styleId="TOCHeading">
+    <w:name w:val="TOC Heading"/>
+    <w:basedOn w:val="Heading1"/>
+    <w:next w:val="Normal"/>
+    <w:uiPriority w:val="39"/>
+    <w:unhideWhenUsed/>
+    <w:qFormat/>
+    <w:rsid w:val="004E3F3F"/>
+    <w:pPr>
+      <w:keepLines/>
+      <w:widowControl/>
+      <w:numPr>
+        <w:numId w:val="0"/>
+      </w:numPr>
+      <w:spacing w:before="240" w:after="0" w:line="259" w:lineRule="auto"/>
+      <w:jc w:val="left"/>
+      <w:outlineLvl w:val="9"/>
+    </w:pPr>
+    <w:rPr>
+      <w:rFonts w:asciiTheme="majorHAnsi" w:eastAsiaTheme="majorEastAsia" w:hAnsiTheme="majorHAnsi" w:cstheme="majorBidi"/>
+      <w:b w:val="0"/>
+      <w:bCs w:val="0"/>
+      <w:caps w:val="0"/>
+      <w:snapToGrid/>
+      <w:color w:val="2E74B5" w:themeColor="accent1" w:themeShade="BF"/>
+      <w:kern w:val="0"/>
+      <w:sz w:val="32"/>
+      <w:szCs w:val="32"/>
+    </w:rPr>
+  </w:style>
 </w:styles>
 </file>
 
@@ -17071,7 +17759,7 @@
 </file>
 
 <file path=customXml/itemProps1.xml><?xml version="1.0" encoding="utf-8"?>
-<ds:datastoreItem xmlns:ds="http://schemas.openxmlformats.org/officeDocument/2006/customXml" ds:itemID="{44EEA5F4-FDA5-4B89-91B3-5C987E428C8C}">
+<ds:datastoreItem xmlns:ds="http://schemas.openxmlformats.org/officeDocument/2006/customXml" ds:itemID="{0808A7C2-57AF-4109-81A6-E7774971F5A5}">
   <ds:schemaRefs>
     <ds:schemaRef ds:uri="http://schemas.openxmlformats.org/officeDocument/2006/bibliography"/>
   </ds:schemaRefs>

--- a/WIP/Deliverable/Report2/VMN_Architecture-Design_v1.0_EN.docx
+++ b/WIP/Deliverable/Report2/VMN_Architecture-Design_v1.0_EN.docx
@@ -3715,8 +3715,8 @@
       <w:bookmarkStart w:id="8" w:name="_Toc456598586"/>
       <w:bookmarkStart w:id="9" w:name="_Toc504442098"/>
       <w:bookmarkStart w:id="10" w:name="_Toc393923746"/>
-      <w:bookmarkStart w:id="11" w:name="_Toc393923752"/>
-      <w:bookmarkStart w:id="12" w:name="_Toc442163358"/>
+      <w:bookmarkStart w:id="11" w:name="_Toc442163358"/>
+      <w:bookmarkStart w:id="12" w:name="_Toc393923752"/>
       <w:r>
         <w:lastRenderedPageBreak/>
         <w:t>Introduction</w:t>
@@ -3724,7 +3724,7 @@
       <w:bookmarkEnd w:id="8"/>
       <w:bookmarkEnd w:id="9"/>
       <w:bookmarkEnd w:id="10"/>
-      <w:bookmarkEnd w:id="12"/>
+      <w:bookmarkEnd w:id="11"/>
     </w:p>
     <w:p>
       <w:pPr>
@@ -3924,8 +3924,6 @@
             <w:r>
               <w:t xml:space="preserve"> Plants</w:t>
             </w:r>
-            <w:bookmarkStart w:id="25" w:name="_GoBack"/>
-            <w:bookmarkEnd w:id="25"/>
             <w:r>
               <w:t xml:space="preserve"> Network</w:t>
             </w:r>
@@ -4317,18 +4315,18 @@
       <w:pPr>
         <w:pStyle w:val="Heading2"/>
       </w:pPr>
-      <w:bookmarkStart w:id="26" w:name="_Toc456598590"/>
-      <w:bookmarkStart w:id="27" w:name="_Toc504442102"/>
-      <w:bookmarkStart w:id="28" w:name="_Toc393923750"/>
-      <w:bookmarkStart w:id="29" w:name="_Toc442163362"/>
+      <w:bookmarkStart w:id="25" w:name="_Toc456598590"/>
+      <w:bookmarkStart w:id="26" w:name="_Toc504442102"/>
+      <w:bookmarkStart w:id="27" w:name="_Toc393923750"/>
+      <w:bookmarkStart w:id="28" w:name="_Toc442163362"/>
       <w:r>
         <w:lastRenderedPageBreak/>
         <w:t>References</w:t>
       </w:r>
+      <w:bookmarkEnd w:id="25"/>
       <w:bookmarkEnd w:id="26"/>
       <w:bookmarkEnd w:id="27"/>
       <w:bookmarkEnd w:id="28"/>
-      <w:bookmarkEnd w:id="29"/>
     </w:p>
     <w:p>
       <w:pPr>
@@ -4412,17 +4410,17 @@
       <w:pPr>
         <w:pStyle w:val="Heading2"/>
       </w:pPr>
-      <w:bookmarkStart w:id="30" w:name="_Toc456598591"/>
-      <w:bookmarkStart w:id="31" w:name="_Toc504442103"/>
-      <w:bookmarkStart w:id="32" w:name="_Toc393923751"/>
-      <w:bookmarkStart w:id="33" w:name="_Toc442163363"/>
+      <w:bookmarkStart w:id="29" w:name="_Toc456598591"/>
+      <w:bookmarkStart w:id="30" w:name="_Toc504442103"/>
+      <w:bookmarkStart w:id="31" w:name="_Toc393923751"/>
+      <w:bookmarkStart w:id="32" w:name="_Toc442163363"/>
       <w:r>
         <w:t>Overview</w:t>
       </w:r>
+      <w:bookmarkEnd w:id="29"/>
       <w:bookmarkEnd w:id="30"/>
       <w:bookmarkEnd w:id="31"/>
       <w:bookmarkEnd w:id="32"/>
-      <w:bookmarkEnd w:id="33"/>
     </w:p>
     <w:p>
       <w:r>
@@ -4541,24 +4539,24 @@
       <w:pPr>
         <w:pStyle w:val="Heading1"/>
       </w:pPr>
-      <w:bookmarkStart w:id="34" w:name="_Toc442163364"/>
+      <w:bookmarkStart w:id="33" w:name="_Toc442163364"/>
       <w:r>
         <w:t>Choice of Architecture design</w:t>
       </w:r>
-      <w:bookmarkEnd w:id="11"/>
+      <w:bookmarkEnd w:id="12"/>
+      <w:bookmarkEnd w:id="33"/>
+    </w:p>
+    <w:p>
+      <w:pPr>
+        <w:pStyle w:val="Heading2"/>
+      </w:pPr>
+      <w:bookmarkStart w:id="34" w:name="_Toc393923753"/>
+      <w:bookmarkStart w:id="35" w:name="_Toc442163365"/>
+      <w:r>
+        <w:t>MVC Model</w:t>
+      </w:r>
       <w:bookmarkEnd w:id="34"/>
-    </w:p>
-    <w:p>
-      <w:pPr>
-        <w:pStyle w:val="Heading2"/>
-      </w:pPr>
-      <w:bookmarkStart w:id="35" w:name="_Toc393923753"/>
-      <w:bookmarkStart w:id="36" w:name="_Toc442163365"/>
-      <w:r>
-        <w:t>MVC Model</w:t>
-      </w:r>
       <w:bookmarkEnd w:id="35"/>
-      <w:bookmarkEnd w:id="36"/>
     </w:p>
     <w:p>
       <w:r>
@@ -4621,14 +4619,14 @@
           <w:rStyle w:val="Strong"/>
         </w:rPr>
       </w:pPr>
-      <w:bookmarkStart w:id="37" w:name="_Toc442163366"/>
+      <w:bookmarkStart w:id="36" w:name="_Toc442163366"/>
       <w:r>
         <w:rPr>
           <w:rStyle w:val="Strong"/>
         </w:rPr>
         <w:t>MVC Model overview</w:t>
       </w:r>
-      <w:bookmarkEnd w:id="37"/>
+      <w:bookmarkEnd w:id="36"/>
     </w:p>
     <w:p>
       <w:r>
@@ -5091,11 +5089,11 @@
       <w:pPr>
         <w:pStyle w:val="Heading2"/>
       </w:pPr>
-      <w:bookmarkStart w:id="38" w:name="_Toc442163367"/>
+      <w:bookmarkStart w:id="37" w:name="_Toc442163367"/>
       <w:r>
         <w:t>Laravel</w:t>
       </w:r>
-      <w:bookmarkEnd w:id="38"/>
+      <w:bookmarkEnd w:id="37"/>
     </w:p>
     <w:p>
       <w:pPr>
@@ -5396,15 +5394,15 @@
       <w:pPr>
         <w:pStyle w:val="Heading1"/>
       </w:pPr>
-      <w:bookmarkStart w:id="39" w:name="_Toc393923755"/>
+      <w:bookmarkStart w:id="38" w:name="_Toc393923755"/>
+      <w:bookmarkStart w:id="39" w:name="_Toc442163368"/>
       <w:bookmarkStart w:id="40" w:name="_Toc504442105"/>
-      <w:bookmarkStart w:id="41" w:name="_Toc442163368"/>
       <w:r>
         <w:lastRenderedPageBreak/>
         <w:t>Architectural Representation</w:t>
       </w:r>
+      <w:bookmarkEnd w:id="38"/>
       <w:bookmarkEnd w:id="39"/>
-      <w:bookmarkEnd w:id="41"/>
     </w:p>
     <w:p>
       <w:r>
@@ -5571,12 +5569,12 @@
       <w:pPr>
         <w:pStyle w:val="Heading1"/>
       </w:pPr>
-      <w:bookmarkStart w:id="42" w:name="_Toc442163369"/>
+      <w:bookmarkStart w:id="41" w:name="_Toc442163369"/>
       <w:r>
         <w:t>Architectural Goals and Constraints</w:t>
       </w:r>
       <w:bookmarkEnd w:id="40"/>
-      <w:bookmarkEnd w:id="42"/>
+      <w:bookmarkEnd w:id="41"/>
       <w:r>
         <w:t xml:space="preserve"> </w:t>
       </w:r>
@@ -5782,13 +5780,13 @@
       <w:pPr>
         <w:pStyle w:val="Heading1"/>
       </w:pPr>
-      <w:bookmarkStart w:id="43" w:name="_Toc504442106"/>
-      <w:bookmarkStart w:id="44" w:name="_Toc442163370"/>
+      <w:bookmarkStart w:id="42" w:name="_Toc504442106"/>
+      <w:bookmarkStart w:id="43" w:name="_Toc442163370"/>
       <w:r>
         <w:t>Use-Case View</w:t>
       </w:r>
+      <w:bookmarkEnd w:id="42"/>
       <w:bookmarkEnd w:id="43"/>
-      <w:bookmarkEnd w:id="44"/>
       <w:r>
         <w:t xml:space="preserve"> </w:t>
       </w:r>
@@ -5851,14 +5849,14 @@
       <w:pPr>
         <w:pStyle w:val="Heading2"/>
       </w:pPr>
-      <w:bookmarkStart w:id="45" w:name="_Toc442163371"/>
+      <w:bookmarkStart w:id="44" w:name="_Toc442163371"/>
       <w:r>
         <w:t xml:space="preserve">User </w:t>
       </w:r>
       <w:r>
         <w:t>module</w:t>
       </w:r>
-      <w:bookmarkEnd w:id="45"/>
+      <w:bookmarkEnd w:id="44"/>
     </w:p>
     <w:p>
       <w:pPr>
@@ -5873,8 +5871,8 @@
           <w:szCs w:val="22"/>
         </w:rPr>
       </w:pPr>
+      <w:bookmarkStart w:id="45" w:name="_Toc442163372"/>
       <w:bookmarkStart w:id="46" w:name="_Toc504442108"/>
-      <w:bookmarkStart w:id="47" w:name="_Toc442163372"/>
       <w:r>
         <w:t>5</w:t>
       </w:r>
@@ -5905,7 +5903,7 @@
         </w:rPr>
         <w:t xml:space="preserve"> module</w:t>
       </w:r>
-      <w:bookmarkEnd w:id="47"/>
+      <w:bookmarkEnd w:id="45"/>
     </w:p>
     <w:p>
       <w:r>
@@ -6371,7 +6369,7 @@
       <w:pPr>
         <w:pStyle w:val="Heading2"/>
       </w:pPr>
-      <w:bookmarkStart w:id="48" w:name="_Toc442163373"/>
+      <w:bookmarkStart w:id="47" w:name="_Toc442163373"/>
       <w:r>
         <w:lastRenderedPageBreak/>
         <w:t>Medicinal plant</w:t>
@@ -6379,7 +6377,7 @@
       <w:r>
         <w:t xml:space="preserve"> module</w:t>
       </w:r>
-      <w:bookmarkEnd w:id="48"/>
+      <w:bookmarkEnd w:id="47"/>
     </w:p>
     <w:p>
       <w:pPr>
@@ -6390,7 +6388,7 @@
         </w:numPr>
         <w:ind w:left="810"/>
       </w:pPr>
-      <w:bookmarkStart w:id="49" w:name="_Toc442163374"/>
+      <w:bookmarkStart w:id="48" w:name="_Toc442163374"/>
       <w:r>
         <w:t>5</w:t>
       </w:r>
@@ -6400,7 +6398,7 @@
       <w:r>
         <w:t>Medicinal plant information</w:t>
       </w:r>
-      <w:bookmarkEnd w:id="49"/>
+      <w:bookmarkEnd w:id="48"/>
     </w:p>
     <w:p>
       <w:r>
@@ -6409,10 +6407,10 @@
           <w:lang w:eastAsia="ja-JP"/>
         </w:rPr>
         <w:drawing>
-          <wp:inline distT="0" distB="0" distL="0" distR="0" wp14:anchorId="2BC7C54A" wp14:editId="29E86E64">
-            <wp:extent cx="5274945" cy="4806315"/>
-            <wp:effectExtent l="0" t="0" r="1905" b="0"/>
-            <wp:docPr id="10" name="Picture 10"/>
+          <wp:inline distT="0" distB="0" distL="0" distR="0" wp14:anchorId="584AEBBA" wp14:editId="77F34C8A">
+            <wp:extent cx="5105400" cy="5019675"/>
+            <wp:effectExtent l="0" t="0" r="0" b="9525"/>
+            <wp:docPr id="9" name="Picture 9"/>
             <wp:cNvGraphicFramePr>
               <a:graphicFrameLocks xmlns:a="http://schemas.openxmlformats.org/drawingml/2006/main" noChangeAspect="1"/>
             </wp:cNvGraphicFramePr>
@@ -6432,7 +6430,7 @@
                   <pic:spPr>
                     <a:xfrm>
                       <a:off x="0" y="0"/>
-                      <a:ext cx="5274945" cy="4806315"/>
+                      <a:ext cx="5105400" cy="5019675"/>
                     </a:xfrm>
                     <a:prstGeom prst="rect">
                       <a:avLst/>
@@ -6793,6 +6791,7 @@
           </w:tcPr>
           <w:p>
             <w:r>
+              <w:lastRenderedPageBreak/>
               <w:t>5</w:t>
             </w:r>
           </w:p>
@@ -6839,7 +6838,6 @@
           </w:tcPr>
           <w:p>
             <w:r>
-              <w:lastRenderedPageBreak/>
               <w:t>6</w:t>
             </w:r>
           </w:p>
@@ -6984,7 +6982,7 @@
         </w:numPr>
         <w:ind w:left="810"/>
       </w:pPr>
-      <w:bookmarkStart w:id="50" w:name="_Toc442163375"/>
+      <w:bookmarkStart w:id="49" w:name="_Toc442163375"/>
       <w:r>
         <w:t>5</w:t>
       </w:r>
@@ -6994,7 +6992,7 @@
       <w:r>
         <w:t>Medicinal plant content management</w:t>
       </w:r>
-      <w:bookmarkEnd w:id="50"/>
+      <w:bookmarkEnd w:id="49"/>
     </w:p>
     <w:p>
       <w:r>
@@ -7055,14 +7053,14 @@
         </w:numPr>
         <w:ind w:left="720" w:firstLine="720"/>
       </w:pPr>
-      <w:bookmarkStart w:id="51" w:name="_Toc442163376"/>
+      <w:bookmarkStart w:id="50" w:name="_Toc442163376"/>
       <w:r>
         <w:t xml:space="preserve">Figure 8: </w:t>
       </w:r>
       <w:r>
         <w:t>Medicinal plant content management</w:t>
       </w:r>
-      <w:bookmarkEnd w:id="51"/>
+      <w:bookmarkEnd w:id="50"/>
     </w:p>
     <w:p/>
     <w:tbl>
@@ -7347,12 +7345,11 @@
       <w:pPr>
         <w:pStyle w:val="Heading2"/>
       </w:pPr>
-      <w:bookmarkStart w:id="52" w:name="_Toc442163377"/>
-      <w:r>
-        <w:lastRenderedPageBreak/>
+      <w:bookmarkStart w:id="51" w:name="_Toc442163377"/>
+      <w:r>
         <w:t>Remedy module</w:t>
       </w:r>
-      <w:bookmarkEnd w:id="52"/>
+      <w:bookmarkEnd w:id="51"/>
     </w:p>
     <w:p>
       <w:pPr>
@@ -7363,7 +7360,7 @@
         </w:numPr>
         <w:ind w:left="810"/>
       </w:pPr>
-      <w:bookmarkStart w:id="53" w:name="_Toc442163378"/>
+      <w:bookmarkStart w:id="52" w:name="_Toc442163378"/>
       <w:r>
         <w:t>5.3.1</w:t>
       </w:r>
@@ -7371,7 +7368,7 @@
         <w:tab/>
         <w:t>Remedy Information</w:t>
       </w:r>
-      <w:bookmarkEnd w:id="53"/>
+      <w:bookmarkEnd w:id="52"/>
     </w:p>
     <w:p>
       <w:r>
@@ -7380,10 +7377,10 @@
           <w:lang w:eastAsia="ja-JP"/>
         </w:rPr>
         <w:drawing>
-          <wp:inline distT="0" distB="0" distL="0" distR="0" wp14:anchorId="11A277E7" wp14:editId="20DE9889">
-            <wp:extent cx="5274945" cy="4921885"/>
-            <wp:effectExtent l="0" t="0" r="1905" b="0"/>
-            <wp:docPr id="14" name="Picture 14"/>
+          <wp:inline distT="0" distB="0" distL="0" distR="0" wp14:anchorId="55D31BF9" wp14:editId="2E94860F">
+            <wp:extent cx="5133975" cy="5029200"/>
+            <wp:effectExtent l="0" t="0" r="9525" b="0"/>
+            <wp:docPr id="12" name="Picture 12"/>
             <wp:cNvGraphicFramePr>
               <a:graphicFrameLocks xmlns:a="http://schemas.openxmlformats.org/drawingml/2006/main" noChangeAspect="1"/>
             </wp:cNvGraphicFramePr>
@@ -7403,7 +7400,7 @@
                   <pic:spPr>
                     <a:xfrm>
                       <a:off x="0" y="0"/>
-                      <a:ext cx="5274945" cy="4921885"/>
+                      <a:ext cx="5133975" cy="5029200"/>
                     </a:xfrm>
                     <a:prstGeom prst="rect">
                       <a:avLst/>
@@ -7761,6 +7758,7 @@
           </w:tcPr>
           <w:p>
             <w:r>
+              <w:lastRenderedPageBreak/>
               <w:t>5</w:t>
             </w:r>
           </w:p>
@@ -7853,7 +7851,6 @@
           </w:tcPr>
           <w:p>
             <w:r>
-              <w:lastRenderedPageBreak/>
               <w:t>7</w:t>
             </w:r>
           </w:p>
@@ -7951,11 +7948,11 @@
         </w:numPr>
         <w:ind w:left="810"/>
       </w:pPr>
-      <w:bookmarkStart w:id="54" w:name="_Toc442163379"/>
+      <w:bookmarkStart w:id="53" w:name="_Toc442163379"/>
       <w:r>
         <w:t>5.3.2 Remedy content management</w:t>
       </w:r>
-      <w:bookmarkEnd w:id="54"/>
+      <w:bookmarkEnd w:id="53"/>
     </w:p>
     <w:p>
       <w:r>
@@ -8291,12 +8288,12 @@
       <w:pPr>
         <w:pStyle w:val="Heading2"/>
       </w:pPr>
-      <w:bookmarkStart w:id="55" w:name="_Toc442163380"/>
+      <w:bookmarkStart w:id="54" w:name="_Toc442163380"/>
       <w:r>
         <w:lastRenderedPageBreak/>
         <w:t>Herb medicine store module</w:t>
       </w:r>
-      <w:bookmarkEnd w:id="55"/>
+      <w:bookmarkEnd w:id="54"/>
     </w:p>
     <w:p>
       <w:pPr>
@@ -8307,11 +8304,11 @@
         </w:numPr>
         <w:ind w:left="810"/>
       </w:pPr>
-      <w:bookmarkStart w:id="56" w:name="_Toc442163381"/>
+      <w:bookmarkStart w:id="55" w:name="_Toc442163381"/>
       <w:r>
         <w:t>5.4.1 Herb medicine store module</w:t>
       </w:r>
-      <w:bookmarkEnd w:id="56"/>
+      <w:bookmarkEnd w:id="55"/>
     </w:p>
     <w:p>
       <w:r>
@@ -8625,22 +8622,22 @@
       <w:pPr>
         <w:pStyle w:val="Heading2"/>
       </w:pPr>
-      <w:bookmarkStart w:id="57" w:name="_Toc442163382"/>
+      <w:bookmarkStart w:id="56" w:name="_Toc442163382"/>
       <w:r>
         <w:lastRenderedPageBreak/>
         <w:t>Member module</w:t>
       </w:r>
+      <w:bookmarkEnd w:id="56"/>
+    </w:p>
+    <w:p>
+      <w:pPr>
+        <w:pStyle w:val="Heading3"/>
+      </w:pPr>
+      <w:bookmarkStart w:id="57" w:name="_Toc442163383"/>
+      <w:r>
+        <w:t>Member profile</w:t>
+      </w:r>
       <w:bookmarkEnd w:id="57"/>
-    </w:p>
-    <w:p>
-      <w:pPr>
-        <w:pStyle w:val="Heading3"/>
-      </w:pPr>
-      <w:bookmarkStart w:id="58" w:name="_Toc442163383"/>
-      <w:r>
-        <w:t>Member profile</w:t>
-      </w:r>
-      <w:bookmarkEnd w:id="58"/>
     </w:p>
     <w:p>
       <w:r>
@@ -8905,12 +8902,12 @@
       <w:pPr>
         <w:pStyle w:val="Heading3"/>
       </w:pPr>
-      <w:bookmarkStart w:id="59" w:name="_Toc442163384"/>
+      <w:bookmarkStart w:id="58" w:name="_Toc442163384"/>
       <w:r>
         <w:lastRenderedPageBreak/>
         <w:t>Member management</w:t>
       </w:r>
-      <w:bookmarkEnd w:id="59"/>
+      <w:bookmarkEnd w:id="58"/>
     </w:p>
     <w:p>
       <w:r>
@@ -9362,28 +9359,28 @@
       <w:pPr>
         <w:pStyle w:val="Heading1"/>
       </w:pPr>
-      <w:bookmarkStart w:id="60" w:name="_Toc442163385"/>
+      <w:bookmarkStart w:id="59" w:name="_Toc442163385"/>
       <w:r>
         <w:lastRenderedPageBreak/>
         <w:t>Logical View</w:t>
       </w:r>
       <w:bookmarkEnd w:id="46"/>
+      <w:bookmarkEnd w:id="59"/>
+      <w:r>
+        <w:t xml:space="preserve"> </w:t>
+      </w:r>
+    </w:p>
+    <w:p>
+      <w:pPr>
+        <w:pStyle w:val="Heading2"/>
+      </w:pPr>
+      <w:bookmarkStart w:id="60" w:name="_Toc504442109"/>
+      <w:bookmarkStart w:id="61" w:name="_Toc442163386"/>
+      <w:r>
+        <w:t>Overview</w:t>
+      </w:r>
       <w:bookmarkEnd w:id="60"/>
-      <w:r>
-        <w:t xml:space="preserve"> </w:t>
-      </w:r>
-    </w:p>
-    <w:p>
-      <w:pPr>
-        <w:pStyle w:val="Heading2"/>
-      </w:pPr>
-      <w:bookmarkStart w:id="61" w:name="_Toc504442109"/>
-      <w:bookmarkStart w:id="62" w:name="_Toc442163386"/>
-      <w:r>
-        <w:t>Overview</w:t>
-      </w:r>
       <w:bookmarkEnd w:id="61"/>
-      <w:bookmarkEnd w:id="62"/>
     </w:p>
     <w:p>
       <w:r>
@@ -9622,14 +9619,14 @@
       <w:pPr>
         <w:pStyle w:val="Heading2"/>
       </w:pPr>
-      <w:bookmarkStart w:id="63" w:name="_Toc504442110"/>
-      <w:bookmarkStart w:id="64" w:name="_Toc442163387"/>
+      <w:bookmarkStart w:id="62" w:name="_Toc504442110"/>
+      <w:bookmarkStart w:id="63" w:name="_Toc442163387"/>
       <w:r>
         <w:lastRenderedPageBreak/>
         <w:t>Architecturally Significant Design Packages</w:t>
       </w:r>
+      <w:bookmarkEnd w:id="62"/>
       <w:bookmarkEnd w:id="63"/>
-      <w:bookmarkEnd w:id="64"/>
     </w:p>
     <w:p>
       <w:r>
@@ -9638,10 +9635,10 @@
           <w:lang w:eastAsia="ja-JP"/>
         </w:rPr>
         <w:drawing>
-          <wp:inline distT="0" distB="0" distL="0" distR="0" wp14:anchorId="3F23E637" wp14:editId="5F439A21">
-            <wp:extent cx="5410200" cy="7750977"/>
-            <wp:effectExtent l="0" t="0" r="0" b="0"/>
-            <wp:docPr id="5" name="Picture 5"/>
+          <wp:inline distT="0" distB="0" distL="0" distR="0" wp14:anchorId="5B60166F" wp14:editId="3393ADB9">
+            <wp:extent cx="5274945" cy="3296920"/>
+            <wp:effectExtent l="0" t="0" r="1905" b="0"/>
+            <wp:docPr id="2" name="Picture 2"/>
             <wp:cNvGraphicFramePr>
               <a:graphicFrameLocks xmlns:a="http://schemas.openxmlformats.org/drawingml/2006/main" noChangeAspect="1"/>
             </wp:cNvGraphicFramePr>
@@ -9649,17 +9646,11 @@
               <a:graphicData uri="http://schemas.openxmlformats.org/drawingml/2006/picture">
                 <pic:pic xmlns:pic="http://schemas.openxmlformats.org/drawingml/2006/picture">
                   <pic:nvPicPr>
-                    <pic:cNvPr id="0" name="Package.jpg"/>
+                    <pic:cNvPr id="1" name=""/>
                     <pic:cNvPicPr/>
                   </pic:nvPicPr>
                   <pic:blipFill>
-                    <a:blip r:embed="rId22">
-                      <a:extLst>
-                        <a:ext uri="{28A0092B-C50C-407E-A947-70E740481C1C}">
-                          <a14:useLocalDpi xmlns:a14="http://schemas.microsoft.com/office/drawing/2010/main" val="0"/>
-                        </a:ext>
-                      </a:extLst>
-                    </a:blip>
+                    <a:blip r:embed="rId22"/>
                     <a:stretch>
                       <a:fillRect/>
                     </a:stretch>
@@ -9667,7 +9658,7 @@
                   <pic:spPr>
                     <a:xfrm>
                       <a:off x="0" y="0"/>
-                      <a:ext cx="5414516" cy="7757160"/>
+                      <a:ext cx="5274945" cy="3296920"/>
                     </a:xfrm>
                     <a:prstGeom prst="rect">
                       <a:avLst/>
@@ -9706,7 +9697,6 @@
         </w:numPr>
       </w:pPr>
       <w:r>
-        <w:lastRenderedPageBreak/>
         <w:t>Model</w:t>
       </w:r>
     </w:p>
@@ -9726,8 +9716,8 @@
         <w:tblLook w:val="04A0" w:firstRow="1" w:lastRow="0" w:firstColumn="1" w:lastColumn="0" w:noHBand="0" w:noVBand="1"/>
       </w:tblPr>
       <w:tblGrid>
-        <w:gridCol w:w="891"/>
-        <w:gridCol w:w="2444"/>
+        <w:gridCol w:w="648"/>
+        <w:gridCol w:w="2687"/>
         <w:gridCol w:w="4916"/>
       </w:tblGrid>
       <w:tr>
@@ -9736,7 +9726,7 @@
         </w:trPr>
         <w:tc>
           <w:tcPr>
-            <w:tcW w:w="540" w:type="pct"/>
+            <w:tcW w:w="393" w:type="pct"/>
             <w:shd w:val="clear" w:color="auto" w:fill="92D050"/>
             <w:vAlign w:val="center"/>
           </w:tcPr>
@@ -9748,7 +9738,7 @@
         </w:tc>
         <w:tc>
           <w:tcPr>
-            <w:tcW w:w="1481" w:type="pct"/>
+            <w:tcW w:w="1628" w:type="pct"/>
             <w:shd w:val="clear" w:color="auto" w:fill="92D050"/>
             <w:vAlign w:val="center"/>
           </w:tcPr>
@@ -9774,7 +9764,7 @@
       <w:tr>
         <w:tc>
           <w:tcPr>
-            <w:tcW w:w="540" w:type="pct"/>
+            <w:tcW w:w="393" w:type="pct"/>
             <w:vAlign w:val="center"/>
           </w:tcPr>
           <w:p>
@@ -9785,12 +9775,12 @@
         </w:tc>
         <w:tc>
           <w:tcPr>
-            <w:tcW w:w="1481" w:type="pct"/>
-            <w:vAlign w:val="center"/>
-          </w:tcPr>
-          <w:p>
-            <w:r>
-              <w:t>Contact</w:t>
+            <w:tcW w:w="1628" w:type="pct"/>
+            <w:vAlign w:val="center"/>
+          </w:tcPr>
+          <w:p>
+            <w:r>
+              <w:t>Member</w:t>
             </w:r>
             <w:r>
               <w:t xml:space="preserve"> </w:t>
@@ -9804,7 +9794,19 @@
           </w:tcPr>
           <w:p>
             <w:r>
-              <w:t>Description entity of  Contact in database</w:t>
+              <w:t xml:space="preserve">Description entity of  </w:t>
+            </w:r>
+            <w:r>
+              <w:t>Member (e</w:t>
+            </w:r>
+            <w:r>
+              <w:t>xcept</w:t>
+            </w:r>
+            <w:r>
+              <w:t xml:space="preserve"> herb medicine Store)</w:t>
+            </w:r>
+            <w:r>
+              <w:t xml:space="preserve"> in database</w:t>
             </w:r>
           </w:p>
         </w:tc>
@@ -9812,7 +9814,7 @@
       <w:tr>
         <w:tc>
           <w:tcPr>
-            <w:tcW w:w="540" w:type="pct"/>
+            <w:tcW w:w="393" w:type="pct"/>
             <w:vAlign w:val="center"/>
           </w:tcPr>
           <w:p>
@@ -9823,12 +9825,12 @@
         </w:tc>
         <w:tc>
           <w:tcPr>
-            <w:tcW w:w="1481" w:type="pct"/>
-            <w:vAlign w:val="center"/>
-          </w:tcPr>
-          <w:p>
-            <w:r>
-              <w:t>Conversation</w:t>
+            <w:tcW w:w="1628" w:type="pct"/>
+            <w:vAlign w:val="center"/>
+          </w:tcPr>
+          <w:p>
+            <w:r>
+              <w:t>Store</w:t>
             </w:r>
             <w:r>
               <w:t xml:space="preserve"> </w:t>
@@ -9842,7 +9844,13 @@
           </w:tcPr>
           <w:p>
             <w:r>
-              <w:t>Description entity of Conversation in database</w:t>
+              <w:t xml:space="preserve">Description entity of </w:t>
+            </w:r>
+            <w:r>
+              <w:t xml:space="preserve"> Herb medicine Store </w:t>
+            </w:r>
+            <w:r>
+              <w:t>in database</w:t>
             </w:r>
           </w:p>
         </w:tc>
@@ -9850,7 +9858,7 @@
       <w:tr>
         <w:tc>
           <w:tcPr>
-            <w:tcW w:w="540" w:type="pct"/>
+            <w:tcW w:w="393" w:type="pct"/>
             <w:vAlign w:val="center"/>
           </w:tcPr>
           <w:p>
@@ -9861,12 +9869,12 @@
         </w:tc>
         <w:tc>
           <w:tcPr>
-            <w:tcW w:w="1481" w:type="pct"/>
-            <w:vAlign w:val="center"/>
-          </w:tcPr>
-          <w:p>
-            <w:r>
-              <w:t>Grammar</w:t>
+            <w:tcW w:w="1628" w:type="pct"/>
+            <w:vAlign w:val="center"/>
+          </w:tcPr>
+          <w:p>
+            <w:r>
+              <w:t>MedicinalPlant</w:t>
             </w:r>
           </w:p>
         </w:tc>
@@ -9877,7 +9885,13 @@
           </w:tcPr>
           <w:p>
             <w:r>
-              <w:t>Description entity of Grammar in database</w:t>
+              <w:t xml:space="preserve">Description entity of </w:t>
+            </w:r>
+            <w:r>
+              <w:t xml:space="preserve"> Medicinal Plant </w:t>
+            </w:r>
+            <w:r>
+              <w:t>in database</w:t>
             </w:r>
           </w:p>
         </w:tc>
@@ -9885,7 +9899,7 @@
       <w:tr>
         <w:tc>
           <w:tcPr>
-            <w:tcW w:w="540" w:type="pct"/>
+            <w:tcW w:w="393" w:type="pct"/>
             <w:vAlign w:val="center"/>
           </w:tcPr>
           <w:p>
@@ -9896,12 +9910,12 @@
         </w:tc>
         <w:tc>
           <w:tcPr>
-            <w:tcW w:w="1481" w:type="pct"/>
-            <w:vAlign w:val="center"/>
-          </w:tcPr>
-          <w:p>
-            <w:r>
-              <w:t>Reading</w:t>
+            <w:tcW w:w="1628" w:type="pct"/>
+            <w:vAlign w:val="center"/>
+          </w:tcPr>
+          <w:p>
+            <w:r>
+              <w:t>Remedy</w:t>
             </w:r>
           </w:p>
         </w:tc>
@@ -9912,7 +9926,13 @@
           </w:tcPr>
           <w:p>
             <w:r>
-              <w:t>Description entity of Reading in database</w:t>
+              <w:t xml:space="preserve">Description entity of </w:t>
+            </w:r>
+            <w:r>
+              <w:t xml:space="preserve"> Remedy </w:t>
+            </w:r>
+            <w:r>
+              <w:t>in database</w:t>
             </w:r>
           </w:p>
         </w:tc>
@@ -9923,7 +9943,7 @@
         </w:trPr>
         <w:tc>
           <w:tcPr>
-            <w:tcW w:w="540" w:type="pct"/>
+            <w:tcW w:w="393" w:type="pct"/>
             <w:vAlign w:val="center"/>
           </w:tcPr>
           <w:p>
@@ -9934,12 +9954,12 @@
         </w:tc>
         <w:tc>
           <w:tcPr>
-            <w:tcW w:w="1481" w:type="pct"/>
-            <w:vAlign w:val="center"/>
-          </w:tcPr>
-          <w:p>
-            <w:r>
-              <w:t>Sentence</w:t>
+            <w:tcW w:w="1628" w:type="pct"/>
+            <w:vAlign w:val="center"/>
+          </w:tcPr>
+          <w:p>
+            <w:r>
+              <w:t>Authenticator</w:t>
             </w:r>
           </w:p>
         </w:tc>
@@ -9950,7 +9970,7 @@
           </w:tcPr>
           <w:p>
             <w:r>
-              <w:t>Description entity of Sentence in database</w:t>
+              <w:t>Do Authentication</w:t>
             </w:r>
           </w:p>
         </w:tc>
@@ -9958,7 +9978,7 @@
       <w:tr>
         <w:tc>
           <w:tcPr>
-            <w:tcW w:w="540" w:type="pct"/>
+            <w:tcW w:w="393" w:type="pct"/>
             <w:vAlign w:val="center"/>
           </w:tcPr>
           <w:p>
@@ -9969,12 +9989,12 @@
         </w:tc>
         <w:tc>
           <w:tcPr>
-            <w:tcW w:w="1481" w:type="pct"/>
-            <w:vAlign w:val="center"/>
-          </w:tcPr>
-          <w:p>
-            <w:r>
-              <w:t>Test</w:t>
+            <w:tcW w:w="1628" w:type="pct"/>
+            <w:vAlign w:val="center"/>
+          </w:tcPr>
+          <w:p>
+            <w:r>
+              <w:t>AuthenServiceProvider</w:t>
             </w:r>
           </w:p>
         </w:tc>
@@ -9985,7 +10005,7 @@
           </w:tcPr>
           <w:p>
             <w:r>
-              <w:t>Description entity of Test  in database</w:t>
+              <w:t>Provide authentication Service</w:t>
             </w:r>
           </w:p>
         </w:tc>
@@ -9993,7 +10013,7 @@
       <w:tr>
         <w:tc>
           <w:tcPr>
-            <w:tcW w:w="540" w:type="pct"/>
+            <w:tcW w:w="393" w:type="pct"/>
             <w:vAlign w:val="center"/>
           </w:tcPr>
           <w:p>
@@ -10004,12 +10024,12 @@
         </w:tc>
         <w:tc>
           <w:tcPr>
-            <w:tcW w:w="1481" w:type="pct"/>
-            <w:vAlign w:val="center"/>
-          </w:tcPr>
-          <w:p>
-            <w:r>
-              <w:t>User</w:t>
+            <w:tcW w:w="1628" w:type="pct"/>
+            <w:vAlign w:val="center"/>
+          </w:tcPr>
+          <w:p>
+            <w:r>
+              <w:t>EditingFlow</w:t>
             </w:r>
           </w:p>
         </w:tc>
@@ -10020,7 +10040,7 @@
           </w:tcPr>
           <w:p>
             <w:r>
-              <w:t>Description entity of  User  in database</w:t>
+              <w:t>Process when edit (add new or change article)</w:t>
             </w:r>
           </w:p>
         </w:tc>
@@ -10028,7 +10048,7 @@
       <w:tr>
         <w:tc>
           <w:tcPr>
-            <w:tcW w:w="540" w:type="pct"/>
+            <w:tcW w:w="393" w:type="pct"/>
             <w:vAlign w:val="center"/>
           </w:tcPr>
           <w:p>
@@ -10039,12 +10059,12 @@
         </w:tc>
         <w:tc>
           <w:tcPr>
-            <w:tcW w:w="1481" w:type="pct"/>
-            <w:vAlign w:val="center"/>
-          </w:tcPr>
-          <w:p>
-            <w:r>
-              <w:t>Video</w:t>
+            <w:tcW w:w="1628" w:type="pct"/>
+            <w:vAlign w:val="center"/>
+          </w:tcPr>
+          <w:p>
+            <w:r>
+              <w:t>Article (Contract)</w:t>
             </w:r>
           </w:p>
         </w:tc>
@@ -10055,7 +10075,7 @@
           </w:tcPr>
           <w:p>
             <w:r>
-              <w:t>Description entity of Video in database</w:t>
+              <w:t>Provide contract of article’s function</w:t>
             </w:r>
           </w:p>
         </w:tc>
@@ -10063,7 +10083,7 @@
       <w:tr>
         <w:tc>
           <w:tcPr>
-            <w:tcW w:w="540" w:type="pct"/>
+            <w:tcW w:w="393" w:type="pct"/>
             <w:vAlign w:val="center"/>
           </w:tcPr>
           <w:p>
@@ -10074,15 +10094,12 @@
         </w:tc>
         <w:tc>
           <w:tcPr>
-            <w:tcW w:w="1481" w:type="pct"/>
-            <w:vAlign w:val="center"/>
-          </w:tcPr>
-          <w:p>
-            <w:r>
-              <w:t>Vocabular</w:t>
-            </w:r>
-            <w:r>
-              <w:t>y</w:t>
+            <w:tcW w:w="1628" w:type="pct"/>
+            <w:vAlign w:val="center"/>
+          </w:tcPr>
+          <w:p>
+            <w:r>
+              <w:t>Auth</w:t>
             </w:r>
           </w:p>
         </w:tc>
@@ -10093,7 +10110,112 @@
           </w:tcPr>
           <w:p>
             <w:r>
-              <w:t>Description entity of Vocabulary in database</w:t>
+              <w:t>Provide contract of auth’s function</w:t>
+            </w:r>
+          </w:p>
+        </w:tc>
+      </w:tr>
+      <w:tr>
+        <w:tc>
+          <w:tcPr>
+            <w:tcW w:w="393" w:type="pct"/>
+            <w:vAlign w:val="center"/>
+          </w:tcPr>
+          <w:p/>
+        </w:tc>
+        <w:tc>
+          <w:tcPr>
+            <w:tcW w:w="1628" w:type="pct"/>
+            <w:vAlign w:val="center"/>
+          </w:tcPr>
+          <w:p>
+            <w:r>
+              <w:t>FindingService</w:t>
+            </w:r>
+          </w:p>
+        </w:tc>
+        <w:tc>
+          <w:tcPr>
+            <w:tcW w:w="2979" w:type="pct"/>
+            <w:vAlign w:val="center"/>
+          </w:tcPr>
+          <w:p>
+            <w:r>
+              <w:t>Service help doing</w:t>
+            </w:r>
+            <w:r>
+              <w:t xml:space="preserve"> find actions</w:t>
+            </w:r>
+          </w:p>
+        </w:tc>
+      </w:tr>
+      <w:tr>
+        <w:tc>
+          <w:tcPr>
+            <w:tcW w:w="393" w:type="pct"/>
+            <w:vAlign w:val="center"/>
+          </w:tcPr>
+          <w:p/>
+        </w:tc>
+        <w:tc>
+          <w:tcPr>
+            <w:tcW w:w="1628" w:type="pct"/>
+            <w:vAlign w:val="center"/>
+          </w:tcPr>
+          <w:p>
+            <w:r>
+              <w:t>Editing</w:t>
+            </w:r>
+            <w:r>
+              <w:t>Service</w:t>
+            </w:r>
+          </w:p>
+        </w:tc>
+        <w:tc>
+          <w:tcPr>
+            <w:tcW w:w="2979" w:type="pct"/>
+            <w:vAlign w:val="center"/>
+          </w:tcPr>
+          <w:p>
+            <w:r>
+              <w:t>Service help d</w:t>
+            </w:r>
+            <w:r>
+              <w:t>o editing actions (add new, change, approve) as service</w:t>
+            </w:r>
+          </w:p>
+        </w:tc>
+      </w:tr>
+      <w:tr>
+        <w:tc>
+          <w:tcPr>
+            <w:tcW w:w="393" w:type="pct"/>
+            <w:vAlign w:val="center"/>
+          </w:tcPr>
+          <w:p/>
+        </w:tc>
+        <w:tc>
+          <w:tcPr>
+            <w:tcW w:w="1628" w:type="pct"/>
+            <w:vAlign w:val="center"/>
+          </w:tcPr>
+          <w:p>
+            <w:r>
+              <w:t>ReviewService</w:t>
+            </w:r>
+          </w:p>
+        </w:tc>
+        <w:tc>
+          <w:tcPr>
+            <w:tcW w:w="2979" w:type="pct"/>
+            <w:vAlign w:val="center"/>
+          </w:tcPr>
+          <w:p>
+            <w:r>
+              <w:t>Service help do</w:t>
+            </w:r>
+            <w:r>
+              <w:t xml:space="preserve"> rating and comment in an articles</w:t>
             </w:r>
           </w:p>
         </w:tc>
@@ -10128,14 +10250,14 @@
         <w:tblLook w:val="04A0" w:firstRow="1" w:lastRow="0" w:firstColumn="1" w:lastColumn="0" w:noHBand="0" w:noVBand="1"/>
       </w:tblPr>
       <w:tblGrid>
-        <w:gridCol w:w="891"/>
-        <w:gridCol w:w="2444"/>
+        <w:gridCol w:w="648"/>
+        <w:gridCol w:w="2687"/>
         <w:gridCol w:w="4916"/>
       </w:tblGrid>
       <w:tr>
         <w:tc>
           <w:tcPr>
-            <w:tcW w:w="540" w:type="pct"/>
+            <w:tcW w:w="393" w:type="pct"/>
             <w:shd w:val="clear" w:color="auto" w:fill="92D050"/>
             <w:vAlign w:val="center"/>
           </w:tcPr>
@@ -10147,7 +10269,7 @@
         </w:tc>
         <w:tc>
           <w:tcPr>
-            <w:tcW w:w="1481" w:type="pct"/>
+            <w:tcW w:w="1628" w:type="pct"/>
             <w:shd w:val="clear" w:color="auto" w:fill="92D050"/>
             <w:vAlign w:val="center"/>
           </w:tcPr>
@@ -10173,23 +10295,27 @@
       <w:tr>
         <w:tc>
           <w:tcPr>
-            <w:tcW w:w="540" w:type="pct"/>
-            <w:vAlign w:val="center"/>
-          </w:tcPr>
-          <w:p>
-            <w:r>
-              <w:t>1</w:t>
-            </w:r>
-          </w:p>
-        </w:tc>
-        <w:tc>
-          <w:tcPr>
-            <w:tcW w:w="1481" w:type="pct"/>
-            <w:vAlign w:val="center"/>
-          </w:tcPr>
-          <w:p>
-            <w:r>
-              <w:t>ContactController</w:t>
+            <w:tcW w:w="393" w:type="pct"/>
+            <w:vAlign w:val="center"/>
+          </w:tcPr>
+          <w:p>
+            <w:pPr>
+              <w:pStyle w:val="ListParagraph"/>
+              <w:numPr>
+                <w:ilvl w:val="0"/>
+                <w:numId w:val="16"/>
+              </w:numPr>
+            </w:pPr>
+          </w:p>
+        </w:tc>
+        <w:tc>
+          <w:tcPr>
+            <w:tcW w:w="1628" w:type="pct"/>
+            <w:vAlign w:val="center"/>
+          </w:tcPr>
+          <w:p>
+            <w:r>
+              <w:t>RegisterController</w:t>
             </w:r>
           </w:p>
         </w:tc>
@@ -10207,13 +10333,7 @@
               </w:numPr>
             </w:pPr>
             <w:r>
-              <w:t xml:space="preserve">Receive request </w:t>
-            </w:r>
-            <w:r>
-              <w:t xml:space="preserve">contact’s information </w:t>
-            </w:r>
-            <w:r>
-              <w:t>from client.</w:t>
+              <w:t>Receive request of register</w:t>
             </w:r>
           </w:p>
           <w:p>
@@ -10225,19 +10345,7 @@
               </w:numPr>
             </w:pPr>
             <w:r>
-              <w:t xml:space="preserve">Handle request </w:t>
-            </w:r>
-            <w:r>
-              <w:t xml:space="preserve">from client </w:t>
-            </w:r>
-            <w:r>
-              <w:t>and</w:t>
-            </w:r>
-            <w:r>
-              <w:t xml:space="preserve"> call method in Contact Model to get data from Database.</w:t>
-            </w:r>
-            <w:r>
-              <w:t xml:space="preserve"> </w:t>
+              <w:t>Handle request from client and call method to do register</w:t>
             </w:r>
           </w:p>
           <w:p>
@@ -10249,7 +10357,7 @@
               </w:numPr>
             </w:pPr>
             <w:r>
-              <w:t>Respond data back to Contact View.</w:t>
+              <w:t>Respond result and data back to View.</w:t>
             </w:r>
           </w:p>
         </w:tc>
@@ -10257,23 +10365,27 @@
       <w:tr>
         <w:tc>
           <w:tcPr>
-            <w:tcW w:w="540" w:type="pct"/>
-            <w:vAlign w:val="center"/>
-          </w:tcPr>
-          <w:p>
-            <w:r>
-              <w:t>2</w:t>
-            </w:r>
-          </w:p>
-        </w:tc>
-        <w:tc>
-          <w:tcPr>
-            <w:tcW w:w="1481" w:type="pct"/>
-            <w:vAlign w:val="center"/>
-          </w:tcPr>
-          <w:p>
-            <w:r>
-              <w:t>ConversationController</w:t>
+            <w:tcW w:w="393" w:type="pct"/>
+            <w:vAlign w:val="center"/>
+          </w:tcPr>
+          <w:p>
+            <w:pPr>
+              <w:pStyle w:val="ListParagraph"/>
+              <w:numPr>
+                <w:ilvl w:val="0"/>
+                <w:numId w:val="16"/>
+              </w:numPr>
+            </w:pPr>
+          </w:p>
+        </w:tc>
+        <w:tc>
+          <w:tcPr>
+            <w:tcW w:w="1628" w:type="pct"/>
+            <w:vAlign w:val="center"/>
+          </w:tcPr>
+          <w:p>
+            <w:r>
+              <w:t>AuthController</w:t>
             </w:r>
           </w:p>
         </w:tc>
@@ -10291,7 +10403,7 @@
               </w:numPr>
             </w:pPr>
             <w:r>
-              <w:t>Receive request conversation’s information from client.</w:t>
+              <w:t>Receive request of authentication</w:t>
             </w:r>
           </w:p>
           <w:p>
@@ -10303,7 +10415,7 @@
               </w:numPr>
             </w:pPr>
             <w:r>
-              <w:t xml:space="preserve">Handle request from client and call method in Conversation Model to get data from Database. </w:t>
+              <w:t>Handle request from client and call method to do authentication</w:t>
             </w:r>
           </w:p>
           <w:p>
@@ -10315,7 +10427,7 @@
               </w:numPr>
             </w:pPr>
             <w:r>
-              <w:t>Respond data back to Conversation View.</w:t>
+              <w:t>Respond result and data back to View.</w:t>
             </w:r>
           </w:p>
         </w:tc>
@@ -10323,23 +10435,27 @@
       <w:tr>
         <w:tc>
           <w:tcPr>
-            <w:tcW w:w="540" w:type="pct"/>
-            <w:vAlign w:val="center"/>
-          </w:tcPr>
-          <w:p>
-            <w:r>
-              <w:t>3</w:t>
-            </w:r>
-          </w:p>
-        </w:tc>
-        <w:tc>
-          <w:tcPr>
-            <w:tcW w:w="1481" w:type="pct"/>
-            <w:vAlign w:val="center"/>
-          </w:tcPr>
-          <w:p>
-            <w:r>
-              <w:t>GrammarController</w:t>
+            <w:tcW w:w="393" w:type="pct"/>
+            <w:vAlign w:val="center"/>
+          </w:tcPr>
+          <w:p>
+            <w:pPr>
+              <w:pStyle w:val="ListParagraph"/>
+              <w:numPr>
+                <w:ilvl w:val="0"/>
+                <w:numId w:val="16"/>
+              </w:numPr>
+            </w:pPr>
+          </w:p>
+        </w:tc>
+        <w:tc>
+          <w:tcPr>
+            <w:tcW w:w="1628" w:type="pct"/>
+            <w:vAlign w:val="center"/>
+          </w:tcPr>
+          <w:p>
+            <w:r>
+              <w:t>PasswordController</w:t>
             </w:r>
           </w:p>
         </w:tc>
@@ -10357,7 +10473,7 @@
               </w:numPr>
             </w:pPr>
             <w:r>
-              <w:t>Receive request grammar’s information from client.</w:t>
+              <w:t>Receive request about password (change password or fogot password) from client.</w:t>
             </w:r>
           </w:p>
           <w:p>
@@ -10369,7 +10485,7 @@
               </w:numPr>
             </w:pPr>
             <w:r>
-              <w:t xml:space="preserve">Handle request from client and call method in Grammar Model to get data from Database. </w:t>
+              <w:t>Handle request from client and call method to process</w:t>
             </w:r>
           </w:p>
           <w:p>
@@ -10381,7 +10497,7 @@
               </w:numPr>
             </w:pPr>
             <w:r>
-              <w:t>Respond data back to Grammar View.</w:t>
+              <w:t>Respond result and data back to View and send mail to notice user.</w:t>
             </w:r>
           </w:p>
         </w:tc>
@@ -10389,23 +10505,30 @@
       <w:tr>
         <w:tc>
           <w:tcPr>
-            <w:tcW w:w="540" w:type="pct"/>
-            <w:vAlign w:val="center"/>
-          </w:tcPr>
-          <w:p>
-            <w:r>
-              <w:t>4</w:t>
-            </w:r>
-          </w:p>
-        </w:tc>
-        <w:tc>
-          <w:tcPr>
-            <w:tcW w:w="1481" w:type="pct"/>
-            <w:vAlign w:val="center"/>
-          </w:tcPr>
-          <w:p>
-            <w:r>
-              <w:t>ReadingController</w:t>
+            <w:tcW w:w="393" w:type="pct"/>
+            <w:vAlign w:val="center"/>
+          </w:tcPr>
+          <w:p>
+            <w:pPr>
+              <w:pStyle w:val="ListParagraph"/>
+              <w:numPr>
+                <w:ilvl w:val="0"/>
+                <w:numId w:val="16"/>
+              </w:numPr>
+            </w:pPr>
+          </w:p>
+        </w:tc>
+        <w:tc>
+          <w:tcPr>
+            <w:tcW w:w="1628" w:type="pct"/>
+            <w:vAlign w:val="center"/>
+          </w:tcPr>
+          <w:p>
+            <w:r>
+              <w:t>Home</w:t>
+            </w:r>
+            <w:r>
+              <w:t>Controller</w:t>
             </w:r>
           </w:p>
         </w:tc>
@@ -10423,11 +10546,7 @@
               </w:numPr>
             </w:pPr>
             <w:r>
-              <w:t xml:space="preserve">Receive request reading’s information from </w:t>
-            </w:r>
-            <w:r>
-              <w:lastRenderedPageBreak/>
-              <w:t>client.</w:t>
+              <w:t>Receive request to homepage</w:t>
             </w:r>
           </w:p>
           <w:p>
@@ -10439,7 +10558,7 @@
               </w:numPr>
             </w:pPr>
             <w:r>
-              <w:t xml:space="preserve">Handle request from client and call method in Reading Model to get data from Database. </w:t>
+              <w:t>Call method in model to get data home page</w:t>
             </w:r>
           </w:p>
           <w:p>
@@ -10451,7 +10570,7 @@
               </w:numPr>
             </w:pPr>
             <w:r>
-              <w:t>Respond data back to Reading View.</w:t>
+              <w:t>Respond data back to View.</w:t>
             </w:r>
           </w:p>
         </w:tc>
@@ -10459,24 +10578,33 @@
       <w:tr>
         <w:tc>
           <w:tcPr>
-            <w:tcW w:w="540" w:type="pct"/>
-            <w:vAlign w:val="center"/>
-          </w:tcPr>
-          <w:p>
-            <w:r>
-              <w:lastRenderedPageBreak/>
-              <w:t>5</w:t>
-            </w:r>
-          </w:p>
-        </w:tc>
-        <w:tc>
-          <w:tcPr>
-            <w:tcW w:w="1481" w:type="pct"/>
-            <w:vAlign w:val="center"/>
-          </w:tcPr>
-          <w:p>
-            <w:r>
-              <w:t>SentenceController</w:t>
+            <w:tcW w:w="393" w:type="pct"/>
+            <w:vAlign w:val="center"/>
+          </w:tcPr>
+          <w:p>
+            <w:pPr>
+              <w:pStyle w:val="ListParagraph"/>
+              <w:numPr>
+                <w:ilvl w:val="0"/>
+                <w:numId w:val="16"/>
+              </w:numPr>
+            </w:pPr>
+          </w:p>
+        </w:tc>
+        <w:tc>
+          <w:tcPr>
+            <w:tcW w:w="1628" w:type="pct"/>
+            <w:vAlign w:val="center"/>
+          </w:tcPr>
+          <w:p>
+            <w:r>
+              <w:t>Article</w:t>
+            </w:r>
+            <w:r>
+              <w:t>Editing</w:t>
+            </w:r>
+            <w:r>
+              <w:t>Controller</w:t>
             </w:r>
           </w:p>
         </w:tc>
@@ -10494,7 +10622,10 @@
               </w:numPr>
             </w:pPr>
             <w:r>
-              <w:t>Receive request sentence’s information from client.</w:t>
+              <w:t xml:space="preserve">Receive request </w:t>
+            </w:r>
+            <w:r>
+              <w:t>of article editing (include add new, change content, delete, approve)</w:t>
             </w:r>
           </w:p>
           <w:p>
@@ -10506,7 +10637,16 @@
               </w:numPr>
             </w:pPr>
             <w:r>
-              <w:t xml:space="preserve">Handle request from client and call method in Sentence Model to get data from Database. </w:t>
+              <w:t xml:space="preserve"> </w:t>
+            </w:r>
+            <w:r>
+              <w:t>Handle request</w:t>
+            </w:r>
+            <w:r>
+              <w:t xml:space="preserve"> from client and call method to add new, change content, delete or approve and save to </w:t>
+            </w:r>
+            <w:r>
+              <w:t xml:space="preserve">Database. </w:t>
             </w:r>
           </w:p>
           <w:p>
@@ -10518,7 +10658,13 @@
               </w:numPr>
             </w:pPr>
             <w:r>
-              <w:t>Respond data back to Sentence View.</w:t>
+              <w:t xml:space="preserve">Respond </w:t>
+            </w:r>
+            <w:r>
+              <w:t>result and data</w:t>
+            </w:r>
+            <w:r>
+              <w:t xml:space="preserve"> back to View.</w:t>
             </w:r>
           </w:p>
         </w:tc>
@@ -10526,23 +10672,33 @@
       <w:tr>
         <w:tc>
           <w:tcPr>
-            <w:tcW w:w="540" w:type="pct"/>
-            <w:vAlign w:val="center"/>
-          </w:tcPr>
-          <w:p>
-            <w:r>
-              <w:t>6</w:t>
-            </w:r>
-          </w:p>
-        </w:tc>
-        <w:tc>
-          <w:tcPr>
-            <w:tcW w:w="1481" w:type="pct"/>
-            <w:vAlign w:val="center"/>
-          </w:tcPr>
-          <w:p>
-            <w:r>
-              <w:t>TestController</w:t>
+            <w:tcW w:w="393" w:type="pct"/>
+            <w:vAlign w:val="center"/>
+          </w:tcPr>
+          <w:p>
+            <w:pPr>
+              <w:pStyle w:val="ListParagraph"/>
+              <w:numPr>
+                <w:ilvl w:val="0"/>
+                <w:numId w:val="16"/>
+              </w:numPr>
+            </w:pPr>
+          </w:p>
+        </w:tc>
+        <w:tc>
+          <w:tcPr>
+            <w:tcW w:w="1628" w:type="pct"/>
+            <w:vAlign w:val="center"/>
+          </w:tcPr>
+          <w:p>
+            <w:r>
+              <w:t>Article</w:t>
+            </w:r>
+            <w:r>
+              <w:t>Finding</w:t>
+            </w:r>
+            <w:r>
+              <w:t>Controller</w:t>
             </w:r>
           </w:p>
         </w:tc>
@@ -10560,7 +10716,7 @@
               </w:numPr>
             </w:pPr>
             <w:r>
-              <w:t>Receive request test’s information from client.</w:t>
+              <w:t>Receive request of article finding (include search, view detail)</w:t>
             </w:r>
           </w:p>
           <w:p>
@@ -10572,7 +10728,11 @@
               </w:numPr>
             </w:pPr>
             <w:r>
-              <w:t xml:space="preserve">Handle request from client and call method in Test Model to get data from Database. </w:t>
+              <w:t xml:space="preserve"> Handle request from client and call method to </w:t>
+            </w:r>
+            <w:r>
+              <w:lastRenderedPageBreak/>
+              <w:t xml:space="preserve">get data from Database. </w:t>
             </w:r>
           </w:p>
           <w:p>
@@ -10584,7 +10744,7 @@
               </w:numPr>
             </w:pPr>
             <w:r>
-              <w:t>Respond data back to Test View.</w:t>
+              <w:t>Respond result and data back to View.</w:t>
             </w:r>
           </w:p>
         </w:tc>
@@ -10592,23 +10752,30 @@
       <w:tr>
         <w:tc>
           <w:tcPr>
-            <w:tcW w:w="540" w:type="pct"/>
-            <w:vAlign w:val="center"/>
-          </w:tcPr>
-          <w:p>
-            <w:r>
-              <w:t>7</w:t>
-            </w:r>
-          </w:p>
-        </w:tc>
-        <w:tc>
-          <w:tcPr>
-            <w:tcW w:w="1481" w:type="pct"/>
-            <w:vAlign w:val="center"/>
-          </w:tcPr>
-          <w:p>
-            <w:r>
-              <w:t>VerifyController</w:t>
+            <w:tcW w:w="393" w:type="pct"/>
+            <w:vAlign w:val="center"/>
+          </w:tcPr>
+          <w:p>
+            <w:pPr>
+              <w:pStyle w:val="ListParagraph"/>
+              <w:numPr>
+                <w:ilvl w:val="0"/>
+                <w:numId w:val="16"/>
+              </w:numPr>
+            </w:pPr>
+          </w:p>
+        </w:tc>
+        <w:tc>
+          <w:tcPr>
+            <w:tcW w:w="1628" w:type="pct"/>
+            <w:vAlign w:val="center"/>
+          </w:tcPr>
+          <w:p>
+            <w:r>
+              <w:t>MemberFiding</w:t>
+            </w:r>
+            <w:r>
+              <w:t>Controller</w:t>
             </w:r>
           </w:p>
         </w:tc>
@@ -10626,7 +10793,7 @@
               </w:numPr>
             </w:pPr>
             <w:r>
-              <w:t>Receive request user’s information from client.</w:t>
+              <w:t>Receive request of member finding (include search, view detail)</w:t>
             </w:r>
           </w:p>
           <w:p>
@@ -10638,7 +10805,7 @@
               </w:numPr>
             </w:pPr>
             <w:r>
-              <w:t xml:space="preserve">Handle request from client and call method in User Model to get data from Database. </w:t>
+              <w:t xml:space="preserve"> Handle request from client and call method to get data from Database. </w:t>
             </w:r>
           </w:p>
           <w:p>
@@ -10650,7 +10817,7 @@
               </w:numPr>
             </w:pPr>
             <w:r>
-              <w:t>Respond data back to Homepage View.</w:t>
+              <w:t>Respond result and data back to View.</w:t>
             </w:r>
           </w:p>
         </w:tc>
@@ -10658,23 +10825,27 @@
       <w:tr>
         <w:tc>
           <w:tcPr>
-            <w:tcW w:w="540" w:type="pct"/>
-            <w:vAlign w:val="center"/>
-          </w:tcPr>
-          <w:p>
-            <w:r>
-              <w:t>8</w:t>
-            </w:r>
-          </w:p>
-        </w:tc>
-        <w:tc>
-          <w:tcPr>
-            <w:tcW w:w="1481" w:type="pct"/>
-            <w:vAlign w:val="center"/>
-          </w:tcPr>
-          <w:p>
-            <w:r>
-              <w:t>SearchController</w:t>
+            <w:tcW w:w="393" w:type="pct"/>
+            <w:vAlign w:val="center"/>
+          </w:tcPr>
+          <w:p>
+            <w:pPr>
+              <w:pStyle w:val="ListParagraph"/>
+              <w:numPr>
+                <w:ilvl w:val="0"/>
+                <w:numId w:val="16"/>
+              </w:numPr>
+            </w:pPr>
+          </w:p>
+        </w:tc>
+        <w:tc>
+          <w:tcPr>
+            <w:tcW w:w="1628" w:type="pct"/>
+            <w:vAlign w:val="center"/>
+          </w:tcPr>
+          <w:p>
+            <w:r>
+              <w:t>MemberEditingController</w:t>
             </w:r>
           </w:p>
         </w:tc>
@@ -10692,7 +10863,7 @@
               </w:numPr>
             </w:pPr>
             <w:r>
-              <w:t>Receive request search’s information from client.</w:t>
+              <w:t>Receive request of article editing (include add new, change content, delete, approve)</w:t>
             </w:r>
           </w:p>
           <w:p>
@@ -10704,7 +10875,7 @@
               </w:numPr>
             </w:pPr>
             <w:r>
-              <w:t xml:space="preserve">Handle request from client and call method in Search Model to get data from Database. </w:t>
+              <w:t xml:space="preserve"> Handle request from client and call method to update profile, active/inactive, delete or approve and save to Database. </w:t>
             </w:r>
           </w:p>
           <w:p>
@@ -10716,139 +10887,7 @@
               </w:numPr>
             </w:pPr>
             <w:r>
-              <w:t>Respond data back to Search View.</w:t>
-            </w:r>
-          </w:p>
-        </w:tc>
-      </w:tr>
-      <w:tr>
-        <w:tc>
-          <w:tcPr>
-            <w:tcW w:w="540" w:type="pct"/>
-            <w:vAlign w:val="center"/>
-          </w:tcPr>
-          <w:p>
-            <w:r>
-              <w:t>9</w:t>
-            </w:r>
-          </w:p>
-        </w:tc>
-        <w:tc>
-          <w:tcPr>
-            <w:tcW w:w="1481" w:type="pct"/>
-            <w:vAlign w:val="center"/>
-          </w:tcPr>
-          <w:p>
-            <w:r>
-              <w:t>VideoController</w:t>
-            </w:r>
-          </w:p>
-        </w:tc>
-        <w:tc>
-          <w:tcPr>
-            <w:tcW w:w="2979" w:type="pct"/>
-            <w:vAlign w:val="center"/>
-          </w:tcPr>
-          <w:p>
-            <w:pPr>
-              <w:pStyle w:val="ListParagraph"/>
-              <w:numPr>
-                <w:ilvl w:val="0"/>
-                <w:numId w:val="13"/>
-              </w:numPr>
-            </w:pPr>
-            <w:r>
-              <w:t>Receive request video’s information from client.</w:t>
-            </w:r>
-          </w:p>
-          <w:p>
-            <w:pPr>
-              <w:pStyle w:val="ListParagraph"/>
-              <w:numPr>
-                <w:ilvl w:val="0"/>
-                <w:numId w:val="13"/>
-              </w:numPr>
-            </w:pPr>
-            <w:r>
-              <w:t xml:space="preserve">Handle request from client and call method in Video Model to get data from Database. </w:t>
-            </w:r>
-          </w:p>
-          <w:p>
-            <w:pPr>
-              <w:pStyle w:val="ListParagraph"/>
-              <w:numPr>
-                <w:ilvl w:val="0"/>
-                <w:numId w:val="13"/>
-              </w:numPr>
-            </w:pPr>
-            <w:r>
-              <w:t>Respond data back to Video View.</w:t>
-            </w:r>
-          </w:p>
-        </w:tc>
-      </w:tr>
-      <w:tr>
-        <w:tc>
-          <w:tcPr>
-            <w:tcW w:w="540" w:type="pct"/>
-            <w:vAlign w:val="center"/>
-          </w:tcPr>
-          <w:p>
-            <w:r>
-              <w:t>10</w:t>
-            </w:r>
-          </w:p>
-        </w:tc>
-        <w:tc>
-          <w:tcPr>
-            <w:tcW w:w="1481" w:type="pct"/>
-            <w:vAlign w:val="center"/>
-          </w:tcPr>
-          <w:p>
-            <w:r>
-              <w:t>VocabularyController</w:t>
-            </w:r>
-          </w:p>
-        </w:tc>
-        <w:tc>
-          <w:tcPr>
-            <w:tcW w:w="2979" w:type="pct"/>
-            <w:vAlign w:val="center"/>
-          </w:tcPr>
-          <w:p>
-            <w:pPr>
-              <w:pStyle w:val="ListParagraph"/>
-              <w:numPr>
-                <w:ilvl w:val="0"/>
-                <w:numId w:val="13"/>
-              </w:numPr>
-            </w:pPr>
-            <w:r>
-              <w:t>Receive request vocabulary’s information from client.</w:t>
-            </w:r>
-          </w:p>
-          <w:p>
-            <w:pPr>
-              <w:pStyle w:val="ListParagraph"/>
-              <w:numPr>
-                <w:ilvl w:val="0"/>
-                <w:numId w:val="13"/>
-              </w:numPr>
-            </w:pPr>
-            <w:r>
-              <w:t xml:space="preserve">Handle request from client and call method in Vocabulary Model to get data from Database. </w:t>
-            </w:r>
-          </w:p>
-          <w:p>
-            <w:pPr>
-              <w:pStyle w:val="ListParagraph"/>
-              <w:numPr>
-                <w:ilvl w:val="0"/>
-                <w:numId w:val="13"/>
-              </w:numPr>
-            </w:pPr>
-            <w:r>
-              <w:t>Respond data back to Vocabulary View.</w:t>
+              <w:t>Respond result and data back to View.</w:t>
             </w:r>
           </w:p>
         </w:tc>
@@ -10864,26 +10903,32 @@
         </w:numPr>
       </w:pPr>
       <w:r>
+        <w:t>View</w:t>
+      </w:r>
+    </w:p>
+    <w:p>
+      <w:r>
+        <w:t xml:space="preserve">Include many </w:t>
+      </w:r>
+      <w:r>
+        <w:t>blade</w:t>
+      </w:r>
+      <w:r>
+        <w:t>.php files</w:t>
+      </w:r>
+    </w:p>
+    <w:p>
+      <w:pPr>
+        <w:pStyle w:val="Heading1"/>
+      </w:pPr>
+      <w:bookmarkStart w:id="64" w:name="_Toc504442111"/>
+      <w:bookmarkStart w:id="65" w:name="_Toc442163388"/>
+      <w:r>
         <w:lastRenderedPageBreak/>
-        <w:t>View</w:t>
-      </w:r>
-    </w:p>
-    <w:p>
-      <w:r>
-        <w:t>Include many .php files</w:t>
-      </w:r>
-    </w:p>
-    <w:p>
-      <w:pPr>
-        <w:pStyle w:val="Heading1"/>
-      </w:pPr>
-      <w:bookmarkStart w:id="65" w:name="_Toc504442111"/>
-      <w:bookmarkStart w:id="66" w:name="_Toc442163388"/>
-      <w:r>
         <w:t>Process View</w:t>
       </w:r>
+      <w:bookmarkEnd w:id="64"/>
       <w:bookmarkEnd w:id="65"/>
-      <w:bookmarkEnd w:id="66"/>
       <w:r>
         <w:t xml:space="preserve"> </w:t>
       </w:r>
@@ -10953,15 +10998,11 @@
     </w:p>
     <w:p>
       <w:r>
-        <w:rPr>
-          <w:noProof/>
-          <w:lang w:eastAsia="ja-JP"/>
-        </w:rPr>
         <w:lastRenderedPageBreak/>
         <w:drawing>
-          <wp:inline distT="0" distB="0" distL="0" distR="0" wp14:anchorId="0DA0A913" wp14:editId="6782EF94">
-            <wp:extent cx="5274945" cy="4835525"/>
-            <wp:effectExtent l="0" t="0" r="1905" b="3175"/>
+          <wp:inline distT="0" distB="0" distL="0" distR="0" wp14:anchorId="7833511E" wp14:editId="0481DC8C">
+            <wp:extent cx="5274945" cy="4178300"/>
+            <wp:effectExtent l="0" t="0" r="1905" b="0"/>
             <wp:docPr id="1" name="Picture 1"/>
             <wp:cNvGraphicFramePr>
               <a:graphicFrameLocks xmlns:a="http://schemas.openxmlformats.org/drawingml/2006/main" noChangeAspect="1"/>
@@ -10970,17 +11011,11 @@
               <a:graphicData uri="http://schemas.openxmlformats.org/drawingml/2006/picture">
                 <pic:pic xmlns:pic="http://schemas.openxmlformats.org/drawingml/2006/picture">
                   <pic:nvPicPr>
-                    <pic:cNvPr id="0" name="login sequence.jpg"/>
+                    <pic:cNvPr id="1" name=""/>
                     <pic:cNvPicPr/>
                   </pic:nvPicPr>
                   <pic:blipFill>
-                    <a:blip r:embed="rId24">
-                      <a:extLst>
-                        <a:ext uri="{28A0092B-C50C-407E-A947-70E740481C1C}">
-                          <a14:useLocalDpi xmlns:a14="http://schemas.microsoft.com/office/drawing/2010/main" val="0"/>
-                        </a:ext>
-                      </a:extLst>
-                    </a:blip>
+                    <a:blip r:embed="rId24"/>
                     <a:stretch>
                       <a:fillRect/>
                     </a:stretch>
@@ -10988,7 +11023,7 @@
                   <pic:spPr>
                     <a:xfrm>
                       <a:off x="0" y="0"/>
-                      <a:ext cx="5274945" cy="4835525"/>
+                      <a:ext cx="5274945" cy="4178300"/>
                     </a:xfrm>
                     <a:prstGeom prst="rect">
                       <a:avLst/>
@@ -11026,15 +11061,7 @@
     </w:p>
     <w:p>
       <w:r>
-        <w:t xml:space="preserve">User input </w:t>
-      </w:r>
-      <w:proofErr w:type="gramStart"/>
-      <w:r>
-        <w:t>data(</w:t>
-      </w:r>
-      <w:proofErr w:type="gramEnd"/>
-      <w:r>
-        <w:t>username, password) and click “</w:t>
+        <w:t>User input data(username, password) and click “</w:t>
       </w:r>
       <w:r>
         <w:rPr>
@@ -11052,86 +11079,92 @@
         <w:t xml:space="preserve">, user send a request </w:t>
       </w:r>
       <w:r>
-        <w:t xml:space="preserve">login to verifyController </w:t>
-      </w:r>
-      <w:r>
-        <w:t xml:space="preserve"> class call function </w:t>
-      </w:r>
-      <w:r>
-        <w:t>login</w:t>
-      </w:r>
-      <w:r>
-        <w:t>()</w:t>
-      </w:r>
-    </w:p>
-    <w:p>
-      <w:r>
-        <w:t xml:space="preserve">If data entered validate </w:t>
+        <w:t xml:space="preserve">login </w:t>
+      </w:r>
+      <w:r>
+        <w:t>to server, middleware will check data</w:t>
+      </w:r>
+    </w:p>
+    <w:p>
+      <w:r>
+        <w:t xml:space="preserve">If data entered </w:t>
       </w:r>
       <w:r>
         <w:t xml:space="preserve">is </w:t>
       </w:r>
       <w:r>
-        <w:t>false</w:t>
-      </w:r>
-      <w:r>
-        <w:t xml:space="preserve">, function </w:t>
-      </w:r>
-      <w:proofErr w:type="gramStart"/>
-      <w:r>
-        <w:t>login</w:t>
-      </w:r>
-      <w:r>
-        <w:t>(</w:t>
-      </w:r>
-      <w:proofErr w:type="gramEnd"/>
-      <w:r>
-        <w:t xml:space="preserve">) will call function </w:t>
-      </w:r>
-      <w:r>
-        <w:t xml:space="preserve">          load(homepage_view.php.$error) in verfifyController</w:t>
-      </w:r>
-    </w:p>
-    <w:p>
-      <w:r>
-        <w:t xml:space="preserve">If data enterd is validate is true, userModel will call function </w:t>
-      </w:r>
-      <w:proofErr w:type="gramStart"/>
-      <w:r>
-        <w:t>checkLogin(</w:t>
-      </w:r>
-      <w:proofErr w:type="gramEnd"/>
-      <w:r>
-        <w:t>$username,$password) in verifyController and send request select($username,$password) to MySQL. MySQL will response to ViewController</w:t>
-      </w:r>
-    </w:p>
-    <w:p>
-      <w:r>
-        <w:t xml:space="preserve">If responsive is false, </w:t>
-      </w:r>
-      <w:r>
-        <w:t xml:space="preserve">function </w:t>
-      </w:r>
-      <w:proofErr w:type="gramStart"/>
-      <w:r>
-        <w:t>load(</w:t>
-      </w:r>
-      <w:proofErr w:type="gramEnd"/>
-      <w:r>
-        <w:t>homepage_view.php,$error) is called, display homepage_view.php with error message to User</w:t>
-      </w:r>
-    </w:p>
-    <w:p>
-      <w:r>
-        <w:t xml:space="preserve">If responsive if tru, function </w:t>
-      </w:r>
-      <w:proofErr w:type="gramStart"/>
-      <w:r>
-        <w:t>load(</w:t>
-      </w:r>
-      <w:proofErr w:type="gramEnd"/>
-      <w:r>
-        <w:t>homepage_view.php,$username) is called, display homepage_view.php with username</w:t>
+        <w:t>in valid</w:t>
+      </w:r>
+      <w:r>
+        <w:t xml:space="preserve">, </w:t>
+      </w:r>
+      <w:r>
+        <w:t>midleware will send back an error message</w:t>
+      </w:r>
+    </w:p>
+    <w:p>
+      <w:r>
+        <w:t xml:space="preserve">If data enterd is valid, </w:t>
+      </w:r>
+      <w:r>
+        <w:t>controller</w:t>
+      </w:r>
+      <w:r>
+        <w:t xml:space="preserve"> will </w:t>
+      </w:r>
+      <w:r>
+        <w:t>handle and call login function. In login function, Authenticator get data member from DB by login data</w:t>
+      </w:r>
+    </w:p>
+    <w:p>
+      <w:r>
+        <w:t xml:space="preserve">If </w:t>
+      </w:r>
+      <w:r>
+        <w:t>member</w:t>
+      </w:r>
+      <w:r>
+        <w:t xml:space="preserve"> is</w:t>
+      </w:r>
+      <w:r>
+        <w:t xml:space="preserve"> not</w:t>
+      </w:r>
+      <w:r>
+        <w:t xml:space="preserve"> </w:t>
+      </w:r>
+      <w:r>
+        <w:t xml:space="preserve">exist (gotten </w:t>
+      </w:r>
+      <w:r>
+        <w:t>data</w:t>
+      </w:r>
+      <w:r>
+        <w:t xml:space="preserve"> is null) error msg will be displayed in Login page</w:t>
+      </w:r>
+    </w:p>
+    <w:p>
+      <w:r>
+        <w:t xml:space="preserve">If </w:t>
+      </w:r>
+      <w:r>
+        <w:t>is exist (gotten data is</w:t>
+      </w:r>
+      <w:r>
+        <w:t xml:space="preserve"> not</w:t>
+      </w:r>
+      <w:r>
+        <w:t xml:space="preserve"> null)</w:t>
+      </w:r>
+      <w:r>
+        <w:t xml:space="preserve">, </w:t>
+      </w:r>
+      <w:r>
+        <w:t>notice login success and redirect to home</w:t>
+      </w:r>
+      <w:bookmarkStart w:id="66" w:name="_GoBack"/>
+      <w:bookmarkEnd w:id="66"/>
+      <w:r>
+        <w:t>page</w:t>
       </w:r>
     </w:p>
     <w:p>
@@ -11140,7 +11173,6 @@
       </w:pPr>
       <w:bookmarkStart w:id="67" w:name="_Toc442163389"/>
       <w:r>
-        <w:lastRenderedPageBreak/>
         <w:t>Deployment view</w:t>
       </w:r>
       <w:bookmarkEnd w:id="67"/>
@@ -11156,6 +11188,7 @@
           <w:noProof/>
           <w:lang w:eastAsia="ja-JP"/>
         </w:rPr>
+        <w:lastRenderedPageBreak/>
         <w:drawing>
           <wp:inline distT="0" distB="0" distL="0" distR="0" wp14:anchorId="71A36C26" wp14:editId="15D41919">
             <wp:extent cx="5274945" cy="3497580"/>
@@ -12035,7 +12068,7 @@
         <w:rStyle w:val="PageNumber"/>
         <w:noProof/>
       </w:rPr>
-      <w:t>7</w:t>
+      <w:t>27</w:t>
     </w:r>
     <w:r>
       <w:rPr>
@@ -14387,6 +14420,92 @@
     </w:lvl>
   </w:abstractNum>
   <w:abstractNum w:abstractNumId="29">
+    <w:nsid w:val="6BA61C82"/>
+    <w:multiLevelType w:val="hybridMultilevel"/>
+    <w:tmpl w:val="A1164186"/>
+    <w:lvl w:ilvl="0" w:tplc="0409000F">
+      <w:start w:val="1"/>
+      <w:numFmt w:val="decimal"/>
+      <w:lvlText w:val="%1."/>
+      <w:lvlJc w:val="left"/>
+      <w:pPr>
+        <w:ind w:left="720" w:hanging="360"/>
+      </w:pPr>
+    </w:lvl>
+    <w:lvl w:ilvl="1" w:tplc="04090019" w:tentative="1">
+      <w:start w:val="1"/>
+      <w:numFmt w:val="lowerLetter"/>
+      <w:lvlText w:val="%2."/>
+      <w:lvlJc w:val="left"/>
+      <w:pPr>
+        <w:ind w:left="1440" w:hanging="360"/>
+      </w:pPr>
+    </w:lvl>
+    <w:lvl w:ilvl="2" w:tplc="0409001B" w:tentative="1">
+      <w:start w:val="1"/>
+      <w:numFmt w:val="lowerRoman"/>
+      <w:lvlText w:val="%3."/>
+      <w:lvlJc w:val="right"/>
+      <w:pPr>
+        <w:ind w:left="2160" w:hanging="180"/>
+      </w:pPr>
+    </w:lvl>
+    <w:lvl w:ilvl="3" w:tplc="0409000F" w:tentative="1">
+      <w:start w:val="1"/>
+      <w:numFmt w:val="decimal"/>
+      <w:lvlText w:val="%4."/>
+      <w:lvlJc w:val="left"/>
+      <w:pPr>
+        <w:ind w:left="2880" w:hanging="360"/>
+      </w:pPr>
+    </w:lvl>
+    <w:lvl w:ilvl="4" w:tplc="04090019" w:tentative="1">
+      <w:start w:val="1"/>
+      <w:numFmt w:val="lowerLetter"/>
+      <w:lvlText w:val="%5."/>
+      <w:lvlJc w:val="left"/>
+      <w:pPr>
+        <w:ind w:left="3600" w:hanging="360"/>
+      </w:pPr>
+    </w:lvl>
+    <w:lvl w:ilvl="5" w:tplc="0409001B" w:tentative="1">
+      <w:start w:val="1"/>
+      <w:numFmt w:val="lowerRoman"/>
+      <w:lvlText w:val="%6."/>
+      <w:lvlJc w:val="right"/>
+      <w:pPr>
+        <w:ind w:left="4320" w:hanging="180"/>
+      </w:pPr>
+    </w:lvl>
+    <w:lvl w:ilvl="6" w:tplc="0409000F" w:tentative="1">
+      <w:start w:val="1"/>
+      <w:numFmt w:val="decimal"/>
+      <w:lvlText w:val="%7."/>
+      <w:lvlJc w:val="left"/>
+      <w:pPr>
+        <w:ind w:left="5040" w:hanging="360"/>
+      </w:pPr>
+    </w:lvl>
+    <w:lvl w:ilvl="7" w:tplc="04090019" w:tentative="1">
+      <w:start w:val="1"/>
+      <w:numFmt w:val="lowerLetter"/>
+      <w:lvlText w:val="%8."/>
+      <w:lvlJc w:val="left"/>
+      <w:pPr>
+        <w:ind w:left="5760" w:hanging="360"/>
+      </w:pPr>
+    </w:lvl>
+    <w:lvl w:ilvl="8" w:tplc="0409001B" w:tentative="1">
+      <w:start w:val="1"/>
+      <w:numFmt w:val="lowerRoman"/>
+      <w:lvlText w:val="%9."/>
+      <w:lvlJc w:val="right"/>
+      <w:pPr>
+        <w:ind w:left="6480" w:hanging="180"/>
+      </w:pPr>
+    </w:lvl>
+  </w:abstractNum>
+  <w:abstractNum w:abstractNumId="30">
     <w:nsid w:val="6CAE2D27"/>
     <w:multiLevelType w:val="singleLevel"/>
     <w:tmpl w:val="A2B453D0"/>
@@ -14404,7 +14523,7 @@
       </w:pPr>
     </w:lvl>
   </w:abstractNum>
-  <w:abstractNum w:abstractNumId="30">
+  <w:abstractNum w:abstractNumId="31">
     <w:nsid w:val="6E200C98"/>
     <w:multiLevelType w:val="singleLevel"/>
     <w:tmpl w:val="A2B453D0"/>
@@ -14422,7 +14541,7 @@
       </w:pPr>
     </w:lvl>
   </w:abstractNum>
-  <w:abstractNum w:abstractNumId="31">
+  <w:abstractNum w:abstractNumId="32">
     <w:nsid w:val="6F554E85"/>
     <w:multiLevelType w:val="singleLevel"/>
     <w:tmpl w:val="A2B453D0"/>
@@ -14440,7 +14559,7 @@
       </w:pPr>
     </w:lvl>
   </w:abstractNum>
-  <w:abstractNum w:abstractNumId="32">
+  <w:abstractNum w:abstractNumId="33">
     <w:nsid w:val="703A2D81"/>
     <w:multiLevelType w:val="singleLevel"/>
     <w:tmpl w:val="A2B453D0"/>
@@ -14458,7 +14577,7 @@
       </w:pPr>
     </w:lvl>
   </w:abstractNum>
-  <w:abstractNum w:abstractNumId="33">
+  <w:abstractNum w:abstractNumId="34">
     <w:nsid w:val="71BB7563"/>
     <w:multiLevelType w:val="singleLevel"/>
     <w:tmpl w:val="876EF2CC"/>
@@ -14475,7 +14594,7 @@
       </w:pPr>
     </w:lvl>
   </w:abstractNum>
-  <w:abstractNum w:abstractNumId="34">
+  <w:abstractNum w:abstractNumId="35">
     <w:nsid w:val="74C744AB"/>
     <w:multiLevelType w:val="singleLevel"/>
     <w:tmpl w:val="A2B453D0"/>
@@ -14497,7 +14616,7 @@
     <w:abstractNumId w:val="17"/>
   </w:num>
   <w:num w:numId="2">
-    <w:abstractNumId w:val="33"/>
+    <w:abstractNumId w:val="34"/>
   </w:num>
   <w:num w:numId="3">
     <w:abstractNumId w:val="13"/>
@@ -14537,6 +14656,9 @@
   </w:num>
   <w:num w:numId="15">
     <w:abstractNumId w:val="5"/>
+  </w:num>
+  <w:num w:numId="16">
+    <w:abstractNumId w:val="29"/>
   </w:num>
   <w:numIdMacAtCleanup w:val="15"/>
 </w:numbering>
@@ -17759,7 +17881,7 @@
 </file>
 
 <file path=customXml/itemProps1.xml><?xml version="1.0" encoding="utf-8"?>
-<ds:datastoreItem xmlns:ds="http://schemas.openxmlformats.org/officeDocument/2006/customXml" ds:itemID="{0808A7C2-57AF-4109-81A6-E7774971F5A5}">
+<ds:datastoreItem xmlns:ds="http://schemas.openxmlformats.org/officeDocument/2006/customXml" ds:itemID="{C923B050-BBDF-44DB-84E4-906F266E823F}">
   <ds:schemaRefs>
     <ds:schemaRef ds:uri="http://schemas.openxmlformats.org/officeDocument/2006/bibliography"/>
   </ds:schemaRefs>

--- a/WIP/Deliverable/Report2/VMN_Architecture-Design_v1.0_EN.docx
+++ b/WIP/Deliverable/Report2/VMN_Architecture-Design_v1.0_EN.docx
@@ -1,6 +1,6 @@
 
 <file path=word/document.xml><?xml version="1.0" encoding="utf-8"?>
-<w:document xmlns:wpc="http://schemas.microsoft.com/office/word/2010/wordprocessingCanvas" xmlns:mc="http://schemas.openxmlformats.org/markup-compatibility/2006" xmlns:o="urn:schemas-microsoft-com:office:office" xmlns:r="http://schemas.openxmlformats.org/officeDocument/2006/relationships" xmlns:m="http://schemas.openxmlformats.org/officeDocument/2006/math" xmlns:v="urn:schemas-microsoft-com:vml" xmlns:wp14="http://schemas.microsoft.com/office/word/2010/wordprocessingDrawing" xmlns:wp="http://schemas.openxmlformats.org/drawingml/2006/wordprocessingDrawing" xmlns:w10="urn:schemas-microsoft-com:office:word" xmlns:w="http://schemas.openxmlformats.org/wordprocessingml/2006/main" xmlns:w14="http://schemas.microsoft.com/office/word/2010/wordml" xmlns:w15="http://schemas.microsoft.com/office/word/2012/wordml" xmlns:wpg="http://schemas.microsoft.com/office/word/2010/wordprocessingGroup" xmlns:wpi="http://schemas.microsoft.com/office/word/2010/wordprocessingInk" xmlns:wne="http://schemas.microsoft.com/office/word/2006/wordml" xmlns:wps="http://schemas.microsoft.com/office/word/2010/wordprocessingShape" mc:Ignorable="w14 w15 wp14">
+<w:document xmlns:wpc="http://schemas.microsoft.com/office/word/2010/wordprocessingCanvas" xmlns:mo="http://schemas.microsoft.com/office/mac/office/2008/main" xmlns:mc="http://schemas.openxmlformats.org/markup-compatibility/2006" xmlns:mv="urn:schemas-microsoft-com:mac:vml" xmlns:o="urn:schemas-microsoft-com:office:office" xmlns:r="http://schemas.openxmlformats.org/officeDocument/2006/relationships" xmlns:m="http://schemas.openxmlformats.org/officeDocument/2006/math" xmlns:v="urn:schemas-microsoft-com:vml" xmlns:wp14="http://schemas.microsoft.com/office/word/2010/wordprocessingDrawing" xmlns:wp="http://schemas.openxmlformats.org/drawingml/2006/wordprocessingDrawing" xmlns:w10="urn:schemas-microsoft-com:office:word" xmlns:w="http://schemas.openxmlformats.org/wordprocessingml/2006/main" xmlns:w14="http://schemas.microsoft.com/office/word/2010/wordml" xmlns:wpg="http://schemas.microsoft.com/office/word/2010/wordprocessingGroup" xmlns:wpi="http://schemas.microsoft.com/office/word/2010/wordprocessingInk" xmlns:wne="http://schemas.microsoft.com/office/word/2006/wordml" xmlns:wps="http://schemas.microsoft.com/office/word/2010/wordprocessingShape" mc:Ignorable="w14 wp14">
   <w:body>
     <w:p>
       <w:pPr>
@@ -15,16 +15,18 @@
       </w:pPr>
       <w:bookmarkStart w:id="0" w:name="_Toc465677962"/>
       <w:bookmarkStart w:id="1" w:name="_Toc467738734"/>
+      <w:bookmarkStart w:id="2" w:name="_GoBack"/>
+      <w:bookmarkEnd w:id="2"/>
       <w:r>
         <w:rPr>
           <w:rFonts w:ascii="Times New Roman" w:hAnsi="Times New Roman"/>
           <w:noProof/>
           <w:sz w:val="24"/>
           <w:szCs w:val="24"/>
-          <w:lang w:val="en-US" w:eastAsia="ja-JP"/>
+          <w:lang w:val="en-US"/>
         </w:rPr>
         <w:drawing>
-          <wp:inline distT="0" distB="0" distL="0" distR="0" wp14:anchorId="4266BF1E" wp14:editId="7ABEAEB2">
+          <wp:inline distT="0" distB="0" distL="0" distR="0" wp14:anchorId="2BA29176" wp14:editId="16B327FF">
             <wp:extent cx="3651885" cy="1286510"/>
             <wp:effectExtent l="0" t="0" r="0" b="0"/>
             <wp:docPr id="4" name="Picture 4"/>
@@ -41,7 +43,7 @@
                     </pic:cNvPicPr>
                   </pic:nvPicPr>
                   <pic:blipFill>
-                    <a:blip r:embed="rId8" cstate="print">
+                    <a:blip r:embed="rId9" cstate="print">
                       <a:extLst>
                         <a:ext uri="{28A0092B-C50C-407E-A947-70E740481C1C}">
                           <a14:useLocalDpi xmlns:a14="http://schemas.microsoft.com/office/drawing/2010/main" val="0"/>
@@ -1020,12 +1022,12 @@
       <w:pPr>
         <w:pStyle w:val="NormalH"/>
       </w:pPr>
-      <w:bookmarkStart w:id="2" w:name="_Toc446234547"/>
-      <w:bookmarkStart w:id="3" w:name="_Toc467738720"/>
-      <w:bookmarkStart w:id="4" w:name="_Toc499640208"/>
-      <w:bookmarkStart w:id="5" w:name="_Toc463083793"/>
-      <w:bookmarkStart w:id="6" w:name="_Toc465677963"/>
-      <w:bookmarkStart w:id="7" w:name="_Toc467738735"/>
+      <w:bookmarkStart w:id="3" w:name="_Toc446234547"/>
+      <w:bookmarkStart w:id="4" w:name="_Toc467738720"/>
+      <w:bookmarkStart w:id="5" w:name="_Toc499640208"/>
+      <w:bookmarkStart w:id="6" w:name="_Toc463083793"/>
+      <w:bookmarkStart w:id="7" w:name="_Toc465677963"/>
+      <w:bookmarkStart w:id="8" w:name="_Toc467738735"/>
       <w:bookmarkEnd w:id="0"/>
       <w:bookmarkEnd w:id="1"/>
       <w:r>
@@ -3698,8 +3700,8 @@
           <w:lang w:val="en-GB"/>
         </w:rPr>
         <w:sectPr>
-          <w:footerReference w:type="default" r:id="rId9"/>
-          <w:footerReference w:type="first" r:id="rId10"/>
+          <w:footerReference w:type="default" r:id="rId10"/>
+          <w:footerReference w:type="first" r:id="rId11"/>
           <w:type w:val="nextColumn"/>
           <w:pgSz w:w="11909" w:h="16834" w:code="9"/>
           <w:pgMar w:top="1728" w:right="1800" w:bottom="1728" w:left="1152" w:header="720" w:footer="720" w:gutter="648"/>
@@ -3712,38 +3714,38 @@
       <w:pPr>
         <w:pStyle w:val="Heading1"/>
       </w:pPr>
-      <w:bookmarkStart w:id="8" w:name="_Toc456598586"/>
-      <w:bookmarkStart w:id="9" w:name="_Toc504442098"/>
-      <w:bookmarkStart w:id="10" w:name="_Toc393923746"/>
-      <w:bookmarkStart w:id="11" w:name="_Toc442163358"/>
-      <w:bookmarkStart w:id="12" w:name="_Toc393923752"/>
+      <w:bookmarkStart w:id="9" w:name="_Toc456598586"/>
+      <w:bookmarkStart w:id="10" w:name="_Toc504442098"/>
+      <w:bookmarkStart w:id="11" w:name="_Toc393923746"/>
+      <w:bookmarkStart w:id="12" w:name="_Toc442163358"/>
+      <w:bookmarkStart w:id="13" w:name="_Toc393923752"/>
       <w:r>
         <w:lastRenderedPageBreak/>
         <w:t>Introduction</w:t>
       </w:r>
-      <w:bookmarkEnd w:id="8"/>
       <w:bookmarkEnd w:id="9"/>
       <w:bookmarkEnd w:id="10"/>
       <w:bookmarkEnd w:id="11"/>
+      <w:bookmarkEnd w:id="12"/>
     </w:p>
     <w:p>
       <w:pPr>
         <w:pStyle w:val="Heading2"/>
       </w:pPr>
-      <w:bookmarkStart w:id="13" w:name="_Toc456598587"/>
-      <w:bookmarkStart w:id="14" w:name="_Toc504442099"/>
-      <w:bookmarkStart w:id="15" w:name="_Toc393923747"/>
-      <w:bookmarkStart w:id="16" w:name="_Toc442163359"/>
+      <w:bookmarkStart w:id="14" w:name="_Toc456598587"/>
+      <w:bookmarkStart w:id="15" w:name="_Toc504442099"/>
+      <w:bookmarkStart w:id="16" w:name="_Toc393923747"/>
+      <w:bookmarkStart w:id="17" w:name="_Toc442163359"/>
       <w:r>
         <w:t>Purpose</w:t>
       </w:r>
-      <w:bookmarkEnd w:id="13"/>
       <w:bookmarkEnd w:id="14"/>
       <w:bookmarkEnd w:id="15"/>
       <w:bookmarkEnd w:id="16"/>
-    </w:p>
-    <w:p>
-      <w:bookmarkStart w:id="17" w:name="_Toc456598588"/>
+      <w:bookmarkEnd w:id="17"/>
+    </w:p>
+    <w:p>
+      <w:bookmarkStart w:id="18" w:name="_Toc456598588"/>
       <w:r>
         <w:t>This document provides a comprehensive architectural overview of the system, using a number of different architectural views to depict di</w:t>
       </w:r>
@@ -3758,19 +3760,19 @@
       <w:pPr>
         <w:pStyle w:val="Heading2"/>
       </w:pPr>
-      <w:bookmarkStart w:id="18" w:name="_Toc504442100"/>
-      <w:bookmarkStart w:id="19" w:name="_Toc393923748"/>
-      <w:bookmarkStart w:id="20" w:name="_Toc442163360"/>
+      <w:bookmarkStart w:id="19" w:name="_Toc504442100"/>
+      <w:bookmarkStart w:id="20" w:name="_Toc393923748"/>
+      <w:bookmarkStart w:id="21" w:name="_Toc442163360"/>
       <w:r>
         <w:t>Scope</w:t>
       </w:r>
-      <w:bookmarkEnd w:id="17"/>
       <w:bookmarkEnd w:id="18"/>
       <w:bookmarkEnd w:id="19"/>
       <w:bookmarkEnd w:id="20"/>
-    </w:p>
-    <w:p>
-      <w:bookmarkStart w:id="21" w:name="_Toc456598589"/>
+      <w:bookmarkEnd w:id="21"/>
+    </w:p>
+    <w:p>
+      <w:bookmarkStart w:id="22" w:name="_Toc456598589"/>
       <w:r>
         <w:t xml:space="preserve">The scope of this document is to depict the architecture of the </w:t>
       </w:r>
@@ -3806,16 +3808,16 @@
       <w:pPr>
         <w:pStyle w:val="Heading2"/>
       </w:pPr>
-      <w:bookmarkStart w:id="22" w:name="_Toc504442101"/>
-      <w:bookmarkStart w:id="23" w:name="_Toc393923749"/>
-      <w:bookmarkStart w:id="24" w:name="_Toc442163361"/>
+      <w:bookmarkStart w:id="23" w:name="_Toc504442101"/>
+      <w:bookmarkStart w:id="24" w:name="_Toc393923749"/>
+      <w:bookmarkStart w:id="25" w:name="_Toc442163361"/>
       <w:r>
         <w:t>Definitions, Acronyms and Abbreviations</w:t>
       </w:r>
-      <w:bookmarkEnd w:id="21"/>
       <w:bookmarkEnd w:id="22"/>
       <w:bookmarkEnd w:id="23"/>
       <w:bookmarkEnd w:id="24"/>
+      <w:bookmarkEnd w:id="25"/>
     </w:p>
     <w:tbl>
       <w:tblPr>
@@ -4315,18 +4317,18 @@
       <w:pPr>
         <w:pStyle w:val="Heading2"/>
       </w:pPr>
-      <w:bookmarkStart w:id="25" w:name="_Toc456598590"/>
-      <w:bookmarkStart w:id="26" w:name="_Toc504442102"/>
-      <w:bookmarkStart w:id="27" w:name="_Toc393923750"/>
-      <w:bookmarkStart w:id="28" w:name="_Toc442163362"/>
+      <w:bookmarkStart w:id="26" w:name="_Toc456598590"/>
+      <w:bookmarkStart w:id="27" w:name="_Toc504442102"/>
+      <w:bookmarkStart w:id="28" w:name="_Toc393923750"/>
+      <w:bookmarkStart w:id="29" w:name="_Toc442163362"/>
       <w:r>
         <w:lastRenderedPageBreak/>
         <w:t>References</w:t>
       </w:r>
-      <w:bookmarkEnd w:id="25"/>
       <w:bookmarkEnd w:id="26"/>
       <w:bookmarkEnd w:id="27"/>
       <w:bookmarkEnd w:id="28"/>
+      <w:bookmarkEnd w:id="29"/>
     </w:p>
     <w:p>
       <w:pPr>
@@ -4395,7 +4397,7 @@
           <w:szCs w:val="24"/>
         </w:rPr>
       </w:pPr>
-      <w:hyperlink r:id="rId11" w:history="1">
+      <w:hyperlink r:id="rId12" w:history="1">
         <w:r>
           <w:rPr>
             <w:rStyle w:val="Hyperlink"/>
@@ -4410,17 +4412,17 @@
       <w:pPr>
         <w:pStyle w:val="Heading2"/>
       </w:pPr>
-      <w:bookmarkStart w:id="29" w:name="_Toc456598591"/>
-      <w:bookmarkStart w:id="30" w:name="_Toc504442103"/>
-      <w:bookmarkStart w:id="31" w:name="_Toc393923751"/>
-      <w:bookmarkStart w:id="32" w:name="_Toc442163363"/>
+      <w:bookmarkStart w:id="30" w:name="_Toc456598591"/>
+      <w:bookmarkStart w:id="31" w:name="_Toc504442103"/>
+      <w:bookmarkStart w:id="32" w:name="_Toc393923751"/>
+      <w:bookmarkStart w:id="33" w:name="_Toc442163363"/>
       <w:r>
         <w:t>Overview</w:t>
       </w:r>
-      <w:bookmarkEnd w:id="29"/>
       <w:bookmarkEnd w:id="30"/>
       <w:bookmarkEnd w:id="31"/>
       <w:bookmarkEnd w:id="32"/>
+      <w:bookmarkEnd w:id="33"/>
     </w:p>
     <w:p>
       <w:r>
@@ -4539,24 +4541,24 @@
       <w:pPr>
         <w:pStyle w:val="Heading1"/>
       </w:pPr>
-      <w:bookmarkStart w:id="33" w:name="_Toc442163364"/>
+      <w:bookmarkStart w:id="34" w:name="_Toc442163364"/>
       <w:r>
         <w:t>Choice of Architecture design</w:t>
       </w:r>
-      <w:bookmarkEnd w:id="12"/>
-      <w:bookmarkEnd w:id="33"/>
+      <w:bookmarkEnd w:id="13"/>
+      <w:bookmarkEnd w:id="34"/>
     </w:p>
     <w:p>
       <w:pPr>
         <w:pStyle w:val="Heading2"/>
       </w:pPr>
-      <w:bookmarkStart w:id="34" w:name="_Toc393923753"/>
-      <w:bookmarkStart w:id="35" w:name="_Toc442163365"/>
+      <w:bookmarkStart w:id="35" w:name="_Toc393923753"/>
+      <w:bookmarkStart w:id="36" w:name="_Toc442163365"/>
       <w:r>
         <w:t>MVC Model</w:t>
       </w:r>
-      <w:bookmarkEnd w:id="34"/>
       <w:bookmarkEnd w:id="35"/>
+      <w:bookmarkEnd w:id="36"/>
     </w:p>
     <w:p>
       <w:r>
@@ -4619,14 +4621,14 @@
           <w:rStyle w:val="Strong"/>
         </w:rPr>
       </w:pPr>
-      <w:bookmarkStart w:id="36" w:name="_Toc442163366"/>
+      <w:bookmarkStart w:id="37" w:name="_Toc442163366"/>
       <w:r>
         <w:rPr>
           <w:rStyle w:val="Strong"/>
         </w:rPr>
         <w:t>MVC Model overview</w:t>
       </w:r>
-      <w:bookmarkEnd w:id="36"/>
+      <w:bookmarkEnd w:id="37"/>
     </w:p>
     <w:p>
       <w:r>
@@ -4658,10 +4660,9 @@
       <w:r>
         <w:rPr>
           <w:noProof/>
-          <w:lang w:eastAsia="ja-JP"/>
         </w:rPr>
         <w:drawing>
-          <wp:inline distT="0" distB="0" distL="0" distR="0" wp14:anchorId="4C6C9260" wp14:editId="7C385240">
+          <wp:inline distT="0" distB="0" distL="0" distR="0" wp14:anchorId="72122A17" wp14:editId="3DE5A6FF">
             <wp:extent cx="4848225" cy="1562100"/>
             <wp:effectExtent l="0" t="0" r="0" b="0"/>
             <wp:docPr id="11" name="Picture 11"/>
@@ -4678,7 +4679,7 @@
                     </pic:cNvPicPr>
                   </pic:nvPicPr>
                   <pic:blipFill>
-                    <a:blip r:embed="rId12">
+                    <a:blip r:embed="rId13">
                       <a:extLst>
                         <a:ext uri="{28A0092B-C50C-407E-A947-70E740481C1C}">
                           <a14:useLocalDpi xmlns:a14="http://schemas.microsoft.com/office/drawing/2010/main" val="0"/>
@@ -5089,11 +5090,11 @@
       <w:pPr>
         <w:pStyle w:val="Heading2"/>
       </w:pPr>
-      <w:bookmarkStart w:id="37" w:name="_Toc442163367"/>
+      <w:bookmarkStart w:id="38" w:name="_Toc442163367"/>
       <w:r>
         <w:t>Laravel</w:t>
       </w:r>
-      <w:bookmarkEnd w:id="37"/>
+      <w:bookmarkEnd w:id="38"/>
     </w:p>
     <w:p>
       <w:pPr>
@@ -5394,24 +5395,23 @@
       <w:pPr>
         <w:pStyle w:val="Heading1"/>
       </w:pPr>
-      <w:bookmarkStart w:id="38" w:name="_Toc393923755"/>
-      <w:bookmarkStart w:id="39" w:name="_Toc442163368"/>
-      <w:bookmarkStart w:id="40" w:name="_Toc504442105"/>
+      <w:bookmarkStart w:id="39" w:name="_Toc393923755"/>
+      <w:bookmarkStart w:id="40" w:name="_Toc442163368"/>
+      <w:bookmarkStart w:id="41" w:name="_Toc504442105"/>
       <w:r>
         <w:lastRenderedPageBreak/>
         <w:t>Architectural Representation</w:t>
       </w:r>
-      <w:bookmarkEnd w:id="38"/>
       <w:bookmarkEnd w:id="39"/>
+      <w:bookmarkEnd w:id="40"/>
     </w:p>
     <w:p>
       <w:r>
         <w:rPr>
           <w:noProof/>
-          <w:lang w:eastAsia="ja-JP"/>
         </w:rPr>
         <w:drawing>
-          <wp:inline distT="0" distB="0" distL="0" distR="0" wp14:anchorId="17B8583D" wp14:editId="161DE0B9">
+          <wp:inline distT="0" distB="0" distL="0" distR="0" wp14:anchorId="2E445B2E" wp14:editId="0F6AC5B0">
             <wp:extent cx="5274945" cy="4287520"/>
             <wp:effectExtent l="0" t="0" r="1905" b="0"/>
             <wp:docPr id="6" name="Picture 6"/>
@@ -5426,7 +5426,7 @@
                     <pic:cNvPicPr/>
                   </pic:nvPicPr>
                   <pic:blipFill>
-                    <a:blip r:embed="rId13">
+                    <a:blip r:embed="rId14">
                       <a:extLst>
                         <a:ext uri="{28A0092B-C50C-407E-A947-70E740481C1C}">
                           <a14:useLocalDpi xmlns:a14="http://schemas.microsoft.com/office/drawing/2010/main" val="0"/>
@@ -5569,12 +5569,12 @@
       <w:pPr>
         <w:pStyle w:val="Heading1"/>
       </w:pPr>
-      <w:bookmarkStart w:id="41" w:name="_Toc442163369"/>
+      <w:bookmarkStart w:id="42" w:name="_Toc442163369"/>
       <w:r>
         <w:t>Architectural Goals and Constraints</w:t>
       </w:r>
-      <w:bookmarkEnd w:id="40"/>
       <w:bookmarkEnd w:id="41"/>
+      <w:bookmarkEnd w:id="42"/>
       <w:r>
         <w:t xml:space="preserve"> </w:t>
       </w:r>
@@ -5780,13 +5780,13 @@
       <w:pPr>
         <w:pStyle w:val="Heading1"/>
       </w:pPr>
-      <w:bookmarkStart w:id="42" w:name="_Toc504442106"/>
-      <w:bookmarkStart w:id="43" w:name="_Toc442163370"/>
+      <w:bookmarkStart w:id="43" w:name="_Toc504442106"/>
+      <w:bookmarkStart w:id="44" w:name="_Toc442163370"/>
       <w:r>
         <w:t>Use-Case View</w:t>
       </w:r>
-      <w:bookmarkEnd w:id="42"/>
       <w:bookmarkEnd w:id="43"/>
+      <w:bookmarkEnd w:id="44"/>
       <w:r>
         <w:t xml:space="preserve"> </w:t>
       </w:r>
@@ -5849,14 +5849,14 @@
       <w:pPr>
         <w:pStyle w:val="Heading2"/>
       </w:pPr>
-      <w:bookmarkStart w:id="44" w:name="_Toc442163371"/>
+      <w:bookmarkStart w:id="45" w:name="_Toc442163371"/>
       <w:r>
         <w:t xml:space="preserve">User </w:t>
       </w:r>
       <w:r>
         <w:t>module</w:t>
       </w:r>
-      <w:bookmarkEnd w:id="44"/>
+      <w:bookmarkEnd w:id="45"/>
     </w:p>
     <w:p>
       <w:pPr>
@@ -5871,8 +5871,8 @@
           <w:szCs w:val="22"/>
         </w:rPr>
       </w:pPr>
-      <w:bookmarkStart w:id="45" w:name="_Toc442163372"/>
-      <w:bookmarkStart w:id="46" w:name="_Toc504442108"/>
+      <w:bookmarkStart w:id="46" w:name="_Toc442163372"/>
+      <w:bookmarkStart w:id="47" w:name="_Toc504442108"/>
       <w:r>
         <w:t>5</w:t>
       </w:r>
@@ -5903,16 +5903,15 @@
         </w:rPr>
         <w:t xml:space="preserve"> module</w:t>
       </w:r>
-      <w:bookmarkEnd w:id="45"/>
+      <w:bookmarkEnd w:id="46"/>
     </w:p>
     <w:p>
       <w:r>
         <w:rPr>
           <w:noProof/>
-          <w:lang w:eastAsia="ja-JP"/>
         </w:rPr>
         <w:drawing>
-          <wp:inline distT="0" distB="0" distL="0" distR="0" wp14:anchorId="1049EA12" wp14:editId="7EA57007">
+          <wp:inline distT="0" distB="0" distL="0" distR="0" wp14:anchorId="0E2E997A" wp14:editId="2CC29B10">
             <wp:extent cx="4400550" cy="3943350"/>
             <wp:effectExtent l="0" t="0" r="0" b="0"/>
             <wp:docPr id="7" name="Picture 7"/>
@@ -5927,7 +5926,7 @@
                     <pic:cNvPicPr/>
                   </pic:nvPicPr>
                   <pic:blipFill>
-                    <a:blip r:embed="rId14"/>
+                    <a:blip r:embed="rId15"/>
                     <a:stretch>
                       <a:fillRect/>
                     </a:stretch>
@@ -6369,7 +6368,7 @@
       <w:pPr>
         <w:pStyle w:val="Heading2"/>
       </w:pPr>
-      <w:bookmarkStart w:id="47" w:name="_Toc442163373"/>
+      <w:bookmarkStart w:id="48" w:name="_Toc442163373"/>
       <w:r>
         <w:lastRenderedPageBreak/>
         <w:t>Medicinal plant</w:t>
@@ -6377,7 +6376,7 @@
       <w:r>
         <w:t xml:space="preserve"> module</w:t>
       </w:r>
-      <w:bookmarkEnd w:id="47"/>
+      <w:bookmarkEnd w:id="48"/>
     </w:p>
     <w:p>
       <w:pPr>
@@ -6388,7 +6387,7 @@
         </w:numPr>
         <w:ind w:left="810"/>
       </w:pPr>
-      <w:bookmarkStart w:id="48" w:name="_Toc442163374"/>
+      <w:bookmarkStart w:id="49" w:name="_Toc442163374"/>
       <w:r>
         <w:t>5</w:t>
       </w:r>
@@ -6398,16 +6397,15 @@
       <w:r>
         <w:t>Medicinal plant information</w:t>
       </w:r>
-      <w:bookmarkEnd w:id="48"/>
+      <w:bookmarkEnd w:id="49"/>
     </w:p>
     <w:p>
       <w:r>
         <w:rPr>
           <w:noProof/>
-          <w:lang w:eastAsia="ja-JP"/>
         </w:rPr>
         <w:drawing>
-          <wp:inline distT="0" distB="0" distL="0" distR="0" wp14:anchorId="584AEBBA" wp14:editId="77F34C8A">
+          <wp:inline distT="0" distB="0" distL="0" distR="0" wp14:anchorId="40C38210" wp14:editId="27618412">
             <wp:extent cx="5105400" cy="5019675"/>
             <wp:effectExtent l="0" t="0" r="0" b="9525"/>
             <wp:docPr id="9" name="Picture 9"/>
@@ -6422,7 +6420,7 @@
                     <pic:cNvPicPr/>
                   </pic:nvPicPr>
                   <pic:blipFill>
-                    <a:blip r:embed="rId15"/>
+                    <a:blip r:embed="rId16"/>
                     <a:stretch>
                       <a:fillRect/>
                     </a:stretch>
@@ -6982,7 +6980,7 @@
         </w:numPr>
         <w:ind w:left="810"/>
       </w:pPr>
-      <w:bookmarkStart w:id="49" w:name="_Toc442163375"/>
+      <w:bookmarkStart w:id="50" w:name="_Toc442163375"/>
       <w:r>
         <w:t>5</w:t>
       </w:r>
@@ -6992,16 +6990,15 @@
       <w:r>
         <w:t>Medicinal plant content management</w:t>
       </w:r>
-      <w:bookmarkEnd w:id="49"/>
+      <w:bookmarkEnd w:id="50"/>
     </w:p>
     <w:p>
       <w:r>
         <w:rPr>
           <w:noProof/>
-          <w:lang w:eastAsia="ja-JP"/>
         </w:rPr>
         <w:drawing>
-          <wp:inline distT="0" distB="0" distL="0" distR="0" wp14:anchorId="54DFC93E" wp14:editId="28384457">
+          <wp:inline distT="0" distB="0" distL="0" distR="0" wp14:anchorId="63145B5D" wp14:editId="1F01DACD">
             <wp:extent cx="4057650" cy="3400425"/>
             <wp:effectExtent l="0" t="0" r="0" b="9525"/>
             <wp:docPr id="13" name="Picture 13"/>
@@ -7016,7 +7013,7 @@
                     <pic:cNvPicPr/>
                   </pic:nvPicPr>
                   <pic:blipFill>
-                    <a:blip r:embed="rId16"/>
+                    <a:blip r:embed="rId17"/>
                     <a:stretch>
                       <a:fillRect/>
                     </a:stretch>
@@ -7053,14 +7050,14 @@
         </w:numPr>
         <w:ind w:left="720" w:firstLine="720"/>
       </w:pPr>
-      <w:bookmarkStart w:id="50" w:name="_Toc442163376"/>
+      <w:bookmarkStart w:id="51" w:name="_Toc442163376"/>
       <w:r>
         <w:t xml:space="preserve">Figure 8: </w:t>
       </w:r>
       <w:r>
         <w:t>Medicinal plant content management</w:t>
       </w:r>
-      <w:bookmarkEnd w:id="50"/>
+      <w:bookmarkEnd w:id="51"/>
     </w:p>
     <w:p/>
     <w:tbl>
@@ -7345,11 +7342,11 @@
       <w:pPr>
         <w:pStyle w:val="Heading2"/>
       </w:pPr>
-      <w:bookmarkStart w:id="51" w:name="_Toc442163377"/>
+      <w:bookmarkStart w:id="52" w:name="_Toc442163377"/>
       <w:r>
         <w:t>Remedy module</w:t>
       </w:r>
-      <w:bookmarkEnd w:id="51"/>
+      <w:bookmarkEnd w:id="52"/>
     </w:p>
     <w:p>
       <w:pPr>
@@ -7360,7 +7357,7 @@
         </w:numPr>
         <w:ind w:left="810"/>
       </w:pPr>
-      <w:bookmarkStart w:id="52" w:name="_Toc442163378"/>
+      <w:bookmarkStart w:id="53" w:name="_Toc442163378"/>
       <w:r>
         <w:t>5.3.1</w:t>
       </w:r>
@@ -7368,16 +7365,15 @@
         <w:tab/>
         <w:t>Remedy Information</w:t>
       </w:r>
-      <w:bookmarkEnd w:id="52"/>
+      <w:bookmarkEnd w:id="53"/>
     </w:p>
     <w:p>
       <w:r>
         <w:rPr>
           <w:noProof/>
-          <w:lang w:eastAsia="ja-JP"/>
         </w:rPr>
         <w:drawing>
-          <wp:inline distT="0" distB="0" distL="0" distR="0" wp14:anchorId="55D31BF9" wp14:editId="2E94860F">
+          <wp:inline distT="0" distB="0" distL="0" distR="0" wp14:anchorId="2533A00C" wp14:editId="488FC154">
             <wp:extent cx="5133975" cy="5029200"/>
             <wp:effectExtent l="0" t="0" r="9525" b="0"/>
             <wp:docPr id="12" name="Picture 12"/>
@@ -7392,7 +7388,7 @@
                     <pic:cNvPicPr/>
                   </pic:nvPicPr>
                   <pic:blipFill>
-                    <a:blip r:embed="rId17"/>
+                    <a:blip r:embed="rId18"/>
                     <a:stretch>
                       <a:fillRect/>
                     </a:stretch>
@@ -7948,20 +7944,19 @@
         </w:numPr>
         <w:ind w:left="810"/>
       </w:pPr>
-      <w:bookmarkStart w:id="53" w:name="_Toc442163379"/>
+      <w:bookmarkStart w:id="54" w:name="_Toc442163379"/>
       <w:r>
         <w:t>5.3.2 Remedy content management</w:t>
       </w:r>
-      <w:bookmarkEnd w:id="53"/>
+      <w:bookmarkEnd w:id="54"/>
     </w:p>
     <w:p>
       <w:r>
         <w:rPr>
           <w:noProof/>
-          <w:lang w:eastAsia="ja-JP"/>
         </w:rPr>
         <w:drawing>
-          <wp:inline distT="0" distB="0" distL="0" distR="0" wp14:anchorId="168E7B6A" wp14:editId="73215B76">
+          <wp:inline distT="0" distB="0" distL="0" distR="0" wp14:anchorId="4DF88C9B" wp14:editId="5336EF06">
             <wp:extent cx="4114800" cy="3371850"/>
             <wp:effectExtent l="0" t="0" r="0" b="0"/>
             <wp:docPr id="15" name="Picture 15"/>
@@ -7976,7 +7971,7 @@
                     <pic:cNvPicPr/>
                   </pic:nvPicPr>
                   <pic:blipFill>
-                    <a:blip r:embed="rId18"/>
+                    <a:blip r:embed="rId19"/>
                     <a:stretch>
                       <a:fillRect/>
                     </a:stretch>
@@ -8288,12 +8283,12 @@
       <w:pPr>
         <w:pStyle w:val="Heading2"/>
       </w:pPr>
-      <w:bookmarkStart w:id="54" w:name="_Toc442163380"/>
+      <w:bookmarkStart w:id="55" w:name="_Toc442163380"/>
       <w:r>
         <w:lastRenderedPageBreak/>
         <w:t>Herb medicine store module</w:t>
       </w:r>
-      <w:bookmarkEnd w:id="54"/>
+      <w:bookmarkEnd w:id="55"/>
     </w:p>
     <w:p>
       <w:pPr>
@@ -8304,20 +8299,19 @@
         </w:numPr>
         <w:ind w:left="810"/>
       </w:pPr>
-      <w:bookmarkStart w:id="55" w:name="_Toc442163381"/>
+      <w:bookmarkStart w:id="56" w:name="_Toc442163381"/>
       <w:r>
         <w:t>5.4.1 Herb medicine store module</w:t>
       </w:r>
-      <w:bookmarkEnd w:id="55"/>
+      <w:bookmarkEnd w:id="56"/>
     </w:p>
     <w:p>
       <w:r>
         <w:rPr>
           <w:noProof/>
-          <w:lang w:eastAsia="ja-JP"/>
         </w:rPr>
         <w:drawing>
-          <wp:inline distT="0" distB="0" distL="0" distR="0" wp14:anchorId="61BEA26B" wp14:editId="6969DA14">
+          <wp:inline distT="0" distB="0" distL="0" distR="0" wp14:anchorId="7D7C956A" wp14:editId="2F7CF45A">
             <wp:extent cx="3914775" cy="3314700"/>
             <wp:effectExtent l="0" t="0" r="9525" b="0"/>
             <wp:docPr id="17" name="Picture 17"/>
@@ -8332,7 +8326,7 @@
                     <pic:cNvPicPr/>
                   </pic:nvPicPr>
                   <pic:blipFill>
-                    <a:blip r:embed="rId19"/>
+                    <a:blip r:embed="rId20"/>
                     <a:stretch>
                       <a:fillRect/>
                     </a:stretch>
@@ -8622,31 +8616,30 @@
       <w:pPr>
         <w:pStyle w:val="Heading2"/>
       </w:pPr>
-      <w:bookmarkStart w:id="56" w:name="_Toc442163382"/>
+      <w:bookmarkStart w:id="57" w:name="_Toc442163382"/>
       <w:r>
         <w:lastRenderedPageBreak/>
         <w:t>Member module</w:t>
       </w:r>
-      <w:bookmarkEnd w:id="56"/>
+      <w:bookmarkEnd w:id="57"/>
     </w:p>
     <w:p>
       <w:pPr>
         <w:pStyle w:val="Heading3"/>
       </w:pPr>
-      <w:bookmarkStart w:id="57" w:name="_Toc442163383"/>
+      <w:bookmarkStart w:id="58" w:name="_Toc442163383"/>
       <w:r>
         <w:t>Member profile</w:t>
       </w:r>
-      <w:bookmarkEnd w:id="57"/>
+      <w:bookmarkEnd w:id="58"/>
     </w:p>
     <w:p>
       <w:r>
         <w:rPr>
           <w:noProof/>
-          <w:lang w:eastAsia="ja-JP"/>
         </w:rPr>
         <w:drawing>
-          <wp:inline distT="0" distB="0" distL="0" distR="0" wp14:anchorId="1CE03119" wp14:editId="5FC83AE9">
+          <wp:inline distT="0" distB="0" distL="0" distR="0" wp14:anchorId="67B6E973" wp14:editId="6F26C8ED">
             <wp:extent cx="3429000" cy="2600325"/>
             <wp:effectExtent l="0" t="0" r="0" b="9525"/>
             <wp:docPr id="18" name="Picture 18"/>
@@ -8661,7 +8654,7 @@
                     <pic:cNvPicPr/>
                   </pic:nvPicPr>
                   <pic:blipFill>
-                    <a:blip r:embed="rId20"/>
+                    <a:blip r:embed="rId21"/>
                     <a:stretch>
                       <a:fillRect/>
                     </a:stretch>
@@ -8902,21 +8895,19 @@
       <w:pPr>
         <w:pStyle w:val="Heading3"/>
       </w:pPr>
-      <w:bookmarkStart w:id="58" w:name="_Toc442163384"/>
-      <w:r>
-        <w:lastRenderedPageBreak/>
+      <w:bookmarkStart w:id="59" w:name="_Toc442163384"/>
+      <w:r>
         <w:t>Member management</w:t>
       </w:r>
-      <w:bookmarkEnd w:id="58"/>
+      <w:bookmarkEnd w:id="59"/>
     </w:p>
     <w:p>
       <w:r>
         <w:rPr>
           <w:noProof/>
-          <w:lang w:eastAsia="ja-JP"/>
         </w:rPr>
         <w:drawing>
-          <wp:inline distT="0" distB="0" distL="0" distR="0" wp14:anchorId="677E2A1F" wp14:editId="4BECE3D1">
+          <wp:inline distT="0" distB="0" distL="0" distR="0" wp14:anchorId="3DF7185F" wp14:editId="4B6EBA1F">
             <wp:extent cx="4457700" cy="4343400"/>
             <wp:effectExtent l="0" t="0" r="0" b="0"/>
             <wp:docPr id="20" name="Picture 20"/>
@@ -8931,7 +8922,7 @@
                     <pic:cNvPicPr/>
                   </pic:nvPicPr>
                   <pic:blipFill>
-                    <a:blip r:embed="rId21"/>
+                    <a:blip r:embed="rId22"/>
                     <a:stretch>
                       <a:fillRect/>
                     </a:stretch>
@@ -9359,13 +9350,12 @@
       <w:pPr>
         <w:pStyle w:val="Heading1"/>
       </w:pPr>
-      <w:bookmarkStart w:id="59" w:name="_Toc442163385"/>
-      <w:r>
-        <w:lastRenderedPageBreak/>
+      <w:bookmarkStart w:id="60" w:name="_Toc442163385"/>
+      <w:r>
         <w:t>Logical View</w:t>
       </w:r>
-      <w:bookmarkEnd w:id="46"/>
-      <w:bookmarkEnd w:id="59"/>
+      <w:bookmarkEnd w:id="47"/>
+      <w:bookmarkEnd w:id="60"/>
       <w:r>
         <w:t xml:space="preserve"> </w:t>
       </w:r>
@@ -9374,13 +9364,13 @@
       <w:pPr>
         <w:pStyle w:val="Heading2"/>
       </w:pPr>
-      <w:bookmarkStart w:id="60" w:name="_Toc504442109"/>
-      <w:bookmarkStart w:id="61" w:name="_Toc442163386"/>
+      <w:bookmarkStart w:id="61" w:name="_Toc504442109"/>
+      <w:bookmarkStart w:id="62" w:name="_Toc442163386"/>
       <w:r>
         <w:t>Overview</w:t>
       </w:r>
-      <w:bookmarkEnd w:id="60"/>
       <w:bookmarkEnd w:id="61"/>
+      <w:bookmarkEnd w:id="62"/>
     </w:p>
     <w:p>
       <w:r>
@@ -9619,23 +9609,21 @@
       <w:pPr>
         <w:pStyle w:val="Heading2"/>
       </w:pPr>
-      <w:bookmarkStart w:id="62" w:name="_Toc504442110"/>
-      <w:bookmarkStart w:id="63" w:name="_Toc442163387"/>
-      <w:r>
-        <w:lastRenderedPageBreak/>
+      <w:bookmarkStart w:id="63" w:name="_Toc504442110"/>
+      <w:bookmarkStart w:id="64" w:name="_Toc442163387"/>
+      <w:r>
         <w:t>Architecturally Significant Design Packages</w:t>
       </w:r>
-      <w:bookmarkEnd w:id="62"/>
       <w:bookmarkEnd w:id="63"/>
+      <w:bookmarkEnd w:id="64"/>
     </w:p>
     <w:p>
       <w:r>
         <w:rPr>
           <w:noProof/>
-          <w:lang w:eastAsia="ja-JP"/>
         </w:rPr>
         <w:drawing>
-          <wp:inline distT="0" distB="0" distL="0" distR="0" wp14:anchorId="5B60166F" wp14:editId="3393ADB9">
+          <wp:inline distT="0" distB="0" distL="0" distR="0" wp14:anchorId="71E70748" wp14:editId="470F550F">
             <wp:extent cx="5274945" cy="3296920"/>
             <wp:effectExtent l="0" t="0" r="1905" b="0"/>
             <wp:docPr id="2" name="Picture 2"/>
@@ -9650,7 +9638,7 @@
                     <pic:cNvPicPr/>
                   </pic:nvPicPr>
                   <pic:blipFill>
-                    <a:blip r:embed="rId22"/>
+                    <a:blip r:embed="rId23"/>
                     <a:stretch>
                       <a:fillRect/>
                     </a:stretch>
@@ -10212,10 +10200,7 @@
           </w:tcPr>
           <w:p>
             <w:r>
-              <w:t>Service help do</w:t>
-            </w:r>
-            <w:r>
-              <w:t xml:space="preserve"> rating and comment in an articles</w:t>
+              <w:t>Service help do rating and comment in an articles</w:t>
             </w:r>
           </w:p>
         </w:tc>
@@ -10728,11 +10713,7 @@
               </w:numPr>
             </w:pPr>
             <w:r>
-              <w:t xml:space="preserve"> Handle request from client and call method to </w:t>
-            </w:r>
-            <w:r>
-              <w:lastRenderedPageBreak/>
-              <w:t xml:space="preserve">get data from Database. </w:t>
+              <w:t xml:space="preserve"> Handle request from client and call method to get data from Database. </w:t>
             </w:r>
           </w:p>
           <w:p>
@@ -10921,14 +10902,13 @@
       <w:pPr>
         <w:pStyle w:val="Heading1"/>
       </w:pPr>
-      <w:bookmarkStart w:id="64" w:name="_Toc504442111"/>
-      <w:bookmarkStart w:id="65" w:name="_Toc442163388"/>
-      <w:r>
-        <w:lastRenderedPageBreak/>
+      <w:bookmarkStart w:id="65" w:name="_Toc504442111"/>
+      <w:bookmarkStart w:id="66" w:name="_Toc442163388"/>
+      <w:r>
         <w:t>Process View</w:t>
       </w:r>
-      <w:bookmarkEnd w:id="64"/>
       <w:bookmarkEnd w:id="65"/>
+      <w:bookmarkEnd w:id="66"/>
       <w:r>
         <w:t xml:space="preserve"> </w:t>
       </w:r>
@@ -10937,10 +10917,9 @@
       <w:r>
         <w:rPr>
           <w:noProof/>
-          <w:lang w:eastAsia="ja-JP"/>
         </w:rPr>
         <w:drawing>
-          <wp:inline distT="0" distB="0" distL="0" distR="0" wp14:anchorId="3F7CCF23" wp14:editId="322341D0">
+          <wp:inline distT="0" distB="0" distL="0" distR="0" wp14:anchorId="323EFCB0" wp14:editId="3570B66B">
             <wp:extent cx="5239512" cy="3657600"/>
             <wp:effectExtent l="0" t="0" r="0" b="0"/>
             <wp:docPr id="3" name="Picture 3"/>
@@ -10955,7 +10934,7 @@
                     <pic:cNvPicPr/>
                   </pic:nvPicPr>
                   <pic:blipFill>
-                    <a:blip r:embed="rId23">
+                    <a:blip r:embed="rId24">
                       <a:extLst>
                         <a:ext uri="{28A0092B-C50C-407E-A947-70E740481C1C}">
                           <a14:useLocalDpi xmlns:a14="http://schemas.microsoft.com/office/drawing/2010/main" val="0"/>
@@ -10998,9 +10977,11 @@
     </w:p>
     <w:p>
       <w:r>
-        <w:lastRenderedPageBreak/>
+        <w:rPr>
+          <w:noProof/>
+        </w:rPr>
         <w:drawing>
-          <wp:inline distT="0" distB="0" distL="0" distR="0" wp14:anchorId="7833511E" wp14:editId="0481DC8C">
+          <wp:inline distT="0" distB="0" distL="0" distR="0" wp14:anchorId="4012EF7A" wp14:editId="3179F589">
             <wp:extent cx="5274945" cy="4178300"/>
             <wp:effectExtent l="0" t="0" r="1905" b="0"/>
             <wp:docPr id="1" name="Picture 1"/>
@@ -11015,7 +10996,7 @@
                     <pic:cNvPicPr/>
                   </pic:nvPicPr>
                   <pic:blipFill>
-                    <a:blip r:embed="rId24"/>
+                    <a:blip r:embed="rId25"/>
                     <a:stretch>
                       <a:fillRect/>
                     </a:stretch>
@@ -11133,13 +11114,7 @@
         <w:t xml:space="preserve"> </w:t>
       </w:r>
       <w:r>
-        <w:t xml:space="preserve">exist (gotten </w:t>
-      </w:r>
-      <w:r>
-        <w:t>data</w:t>
-      </w:r>
-      <w:r>
-        <w:t xml:space="preserve"> is null) error msg will be displayed in Login page</w:t>
+        <w:t>exist (gotten data is null) error msg will be displayed in Login page</w:t>
       </w:r>
     </w:p>
     <w:p>
@@ -11147,24 +11122,13 @@
         <w:t xml:space="preserve">If </w:t>
       </w:r>
       <w:r>
-        <w:t>is exist (gotten data is</w:t>
-      </w:r>
-      <w:r>
-        <w:t xml:space="preserve"> not</w:t>
-      </w:r>
-      <w:r>
-        <w:t xml:space="preserve"> null)</w:t>
+        <w:t>is exist (gotten data is not null)</w:t>
       </w:r>
       <w:r>
         <w:t xml:space="preserve">, </w:t>
       </w:r>
       <w:r>
-        <w:t>notice login success and redirect to home</w:t>
-      </w:r>
-      <w:bookmarkStart w:id="66" w:name="_GoBack"/>
-      <w:bookmarkEnd w:id="66"/>
-      <w:r>
-        <w:t>page</w:t>
+        <w:t>notice login success and redirect to homepage</w:t>
       </w:r>
     </w:p>
     <w:p>
@@ -11186,11 +11150,9 @@
       <w:r>
         <w:rPr>
           <w:noProof/>
-          <w:lang w:eastAsia="ja-JP"/>
         </w:rPr>
-        <w:lastRenderedPageBreak/>
         <w:drawing>
-          <wp:inline distT="0" distB="0" distL="0" distR="0" wp14:anchorId="71A36C26" wp14:editId="15D41919">
+          <wp:inline distT="0" distB="0" distL="0" distR="0" wp14:anchorId="2ECD56EC" wp14:editId="168C6085">
             <wp:extent cx="5274945" cy="3497580"/>
             <wp:effectExtent l="0" t="0" r="1905" b="7620"/>
             <wp:docPr id="8" name="Picture 8"/>
@@ -11205,7 +11167,7 @@
                     <pic:cNvPicPr/>
                   </pic:nvPicPr>
                   <pic:blipFill>
-                    <a:blip r:embed="rId25"/>
+                    <a:blip r:embed="rId26"/>
                     <a:stretch>
                       <a:fillRect/>
                     </a:stretch>
@@ -11586,12 +11548,12 @@
       <w:bookmarkEnd w:id="68"/>
       <w:bookmarkEnd w:id="69"/>
     </w:p>
-    <w:bookmarkEnd w:id="2"/>
     <w:bookmarkEnd w:id="3"/>
     <w:bookmarkEnd w:id="4"/>
     <w:bookmarkEnd w:id="5"/>
     <w:bookmarkEnd w:id="6"/>
     <w:bookmarkEnd w:id="7"/>
+    <w:bookmarkEnd w:id="8"/>
     <w:p>
       <w:pPr>
         <w:pStyle w:val="ListParagraph"/>
@@ -11631,7 +11593,7 @@
       </w:r>
     </w:p>
     <w:sectPr>
-      <w:headerReference w:type="default" r:id="rId26"/>
+      <w:headerReference w:type="default" r:id="rId27"/>
       <w:pgSz w:w="11907" w:h="16839" w:code="9"/>
       <w:pgMar w:top="1728" w:right="1800" w:bottom="1728" w:left="1152" w:header="720" w:footer="720" w:gutter="648"/>
       <w:cols w:space="720"/>
@@ -11642,7 +11604,7 @@
 </file>
 
 <file path=word/endnotes.xml><?xml version="1.0" encoding="utf-8"?>
-<w:endnotes xmlns:wpc="http://schemas.microsoft.com/office/word/2010/wordprocessingCanvas" xmlns:mc="http://schemas.openxmlformats.org/markup-compatibility/2006" xmlns:o="urn:schemas-microsoft-com:office:office" xmlns:r="http://schemas.openxmlformats.org/officeDocument/2006/relationships" xmlns:m="http://schemas.openxmlformats.org/officeDocument/2006/math" xmlns:v="urn:schemas-microsoft-com:vml" xmlns:wp14="http://schemas.microsoft.com/office/word/2010/wordprocessingDrawing" xmlns:wp="http://schemas.openxmlformats.org/drawingml/2006/wordprocessingDrawing" xmlns:w10="urn:schemas-microsoft-com:office:word" xmlns:w="http://schemas.openxmlformats.org/wordprocessingml/2006/main" xmlns:w14="http://schemas.microsoft.com/office/word/2010/wordml" xmlns:w15="http://schemas.microsoft.com/office/word/2012/wordml" xmlns:wpg="http://schemas.microsoft.com/office/word/2010/wordprocessingGroup" xmlns:wpi="http://schemas.microsoft.com/office/word/2010/wordprocessingInk" xmlns:wne="http://schemas.microsoft.com/office/word/2006/wordml" xmlns:wps="http://schemas.microsoft.com/office/word/2010/wordprocessingShape" mc:Ignorable="w14 w15 wp14">
+<w:endnotes xmlns:wpc="http://schemas.microsoft.com/office/word/2010/wordprocessingCanvas" xmlns:mo="http://schemas.microsoft.com/office/mac/office/2008/main" xmlns:mc="http://schemas.openxmlformats.org/markup-compatibility/2006" xmlns:mv="urn:schemas-microsoft-com:mac:vml" xmlns:o="urn:schemas-microsoft-com:office:office" xmlns:r="http://schemas.openxmlformats.org/officeDocument/2006/relationships" xmlns:m="http://schemas.openxmlformats.org/officeDocument/2006/math" xmlns:v="urn:schemas-microsoft-com:vml" xmlns:wp14="http://schemas.microsoft.com/office/word/2010/wordprocessingDrawing" xmlns:wp="http://schemas.openxmlformats.org/drawingml/2006/wordprocessingDrawing" xmlns:w10="urn:schemas-microsoft-com:office:word" xmlns:w="http://schemas.openxmlformats.org/wordprocessingml/2006/main" xmlns:w14="http://schemas.microsoft.com/office/word/2010/wordml" xmlns:wpg="http://schemas.microsoft.com/office/word/2010/wordprocessingGroup" xmlns:wpi="http://schemas.microsoft.com/office/word/2010/wordprocessingInk" xmlns:wne="http://schemas.microsoft.com/office/word/2006/wordml" xmlns:wps="http://schemas.microsoft.com/office/word/2010/wordprocessingShape" mc:Ignorable="w14 wp14">
   <w:endnote w:type="separator" w:id="-1">
     <w:p>
       <w:r>
@@ -12029,7 +11991,7 @@
 </file>
 
 <file path=word/footer1.xml><?xml version="1.0" encoding="utf-8"?>
-<w:ftr xmlns:wpc="http://schemas.microsoft.com/office/word/2010/wordprocessingCanvas" xmlns:mc="http://schemas.openxmlformats.org/markup-compatibility/2006" xmlns:o="urn:schemas-microsoft-com:office:office" xmlns:r="http://schemas.openxmlformats.org/officeDocument/2006/relationships" xmlns:m="http://schemas.openxmlformats.org/officeDocument/2006/math" xmlns:v="urn:schemas-microsoft-com:vml" xmlns:wp14="http://schemas.microsoft.com/office/word/2010/wordprocessingDrawing" xmlns:wp="http://schemas.openxmlformats.org/drawingml/2006/wordprocessingDrawing" xmlns:w10="urn:schemas-microsoft-com:office:word" xmlns:w="http://schemas.openxmlformats.org/wordprocessingml/2006/main" xmlns:w14="http://schemas.microsoft.com/office/word/2010/wordml" xmlns:w15="http://schemas.microsoft.com/office/word/2012/wordml" xmlns:wpg="http://schemas.microsoft.com/office/word/2010/wordprocessingGroup" xmlns:wpi="http://schemas.microsoft.com/office/word/2010/wordprocessingInk" xmlns:wne="http://schemas.microsoft.com/office/word/2006/wordml" xmlns:wps="http://schemas.microsoft.com/office/word/2010/wordprocessingShape" mc:Ignorable="w14 w15 wp14">
+<w:ftr xmlns:wpc="http://schemas.microsoft.com/office/word/2010/wordprocessingCanvas" xmlns:mo="http://schemas.microsoft.com/office/mac/office/2008/main" xmlns:mc="http://schemas.openxmlformats.org/markup-compatibility/2006" xmlns:mv="urn:schemas-microsoft-com:mac:vml" xmlns:o="urn:schemas-microsoft-com:office:office" xmlns:r="http://schemas.openxmlformats.org/officeDocument/2006/relationships" xmlns:m="http://schemas.openxmlformats.org/officeDocument/2006/math" xmlns:v="urn:schemas-microsoft-com:vml" xmlns:wp14="http://schemas.microsoft.com/office/word/2010/wordprocessingDrawing" xmlns:wp="http://schemas.openxmlformats.org/drawingml/2006/wordprocessingDrawing" xmlns:w10="urn:schemas-microsoft-com:office:word" xmlns:w="http://schemas.openxmlformats.org/wordprocessingml/2006/main" xmlns:w14="http://schemas.microsoft.com/office/word/2010/wordml" xmlns:wpg="http://schemas.microsoft.com/office/word/2010/wordprocessingGroup" xmlns:wpi="http://schemas.microsoft.com/office/word/2010/wordprocessingInk" xmlns:wne="http://schemas.microsoft.com/office/word/2006/wordml" xmlns:wps="http://schemas.microsoft.com/office/word/2010/wordprocessingShape" mc:Ignorable="w14 wp14">
   <w:p>
     <w:pPr>
       <w:pStyle w:val="Footer"/>
@@ -12068,7 +12030,7 @@
         <w:rStyle w:val="PageNumber"/>
         <w:noProof/>
       </w:rPr>
-      <w:t>27</w:t>
+      <w:t>18</w:t>
     </w:r>
     <w:r>
       <w:rPr>
@@ -12105,7 +12067,7 @@
         <w:rStyle w:val="PageNumber"/>
         <w:noProof/>
       </w:rPr>
-      <w:t>27</w:t>
+      <w:t>18</w:t>
     </w:r>
     <w:r>
       <w:rPr>
@@ -12118,7 +12080,7 @@
 </file>
 
 <file path=word/footer2.xml><?xml version="1.0" encoding="utf-8"?>
-<w:ftr xmlns:wpc="http://schemas.microsoft.com/office/word/2010/wordprocessingCanvas" xmlns:mc="http://schemas.openxmlformats.org/markup-compatibility/2006" xmlns:o="urn:schemas-microsoft-com:office:office" xmlns:r="http://schemas.openxmlformats.org/officeDocument/2006/relationships" xmlns:m="http://schemas.openxmlformats.org/officeDocument/2006/math" xmlns:v="urn:schemas-microsoft-com:vml" xmlns:wp14="http://schemas.microsoft.com/office/word/2010/wordprocessingDrawing" xmlns:wp="http://schemas.openxmlformats.org/drawingml/2006/wordprocessingDrawing" xmlns:w10="urn:schemas-microsoft-com:office:word" xmlns:w="http://schemas.openxmlformats.org/wordprocessingml/2006/main" xmlns:w14="http://schemas.microsoft.com/office/word/2010/wordml" xmlns:w15="http://schemas.microsoft.com/office/word/2012/wordml" xmlns:wpg="http://schemas.microsoft.com/office/word/2010/wordprocessingGroup" xmlns:wpi="http://schemas.microsoft.com/office/word/2010/wordprocessingInk" xmlns:wne="http://schemas.microsoft.com/office/word/2006/wordml" xmlns:wps="http://schemas.microsoft.com/office/word/2010/wordprocessingShape" mc:Ignorable="w14 w15 wp14">
+<w:ftr xmlns:wpc="http://schemas.microsoft.com/office/word/2010/wordprocessingCanvas" xmlns:mo="http://schemas.microsoft.com/office/mac/office/2008/main" xmlns:mc="http://schemas.openxmlformats.org/markup-compatibility/2006" xmlns:mv="urn:schemas-microsoft-com:mac:vml" xmlns:o="urn:schemas-microsoft-com:office:office" xmlns:r="http://schemas.openxmlformats.org/officeDocument/2006/relationships" xmlns:m="http://schemas.openxmlformats.org/officeDocument/2006/math" xmlns:v="urn:schemas-microsoft-com:vml" xmlns:wp14="http://schemas.microsoft.com/office/word/2010/wordprocessingDrawing" xmlns:wp="http://schemas.openxmlformats.org/drawingml/2006/wordprocessingDrawing" xmlns:w10="urn:schemas-microsoft-com:office:word" xmlns:w="http://schemas.openxmlformats.org/wordprocessingml/2006/main" xmlns:w14="http://schemas.microsoft.com/office/word/2010/wordml" xmlns:wpg="http://schemas.microsoft.com/office/word/2010/wordprocessingGroup" xmlns:wpi="http://schemas.microsoft.com/office/word/2010/wordprocessingInk" xmlns:wne="http://schemas.microsoft.com/office/word/2006/wordml" xmlns:wps="http://schemas.microsoft.com/office/word/2010/wordprocessingShape" mc:Ignorable="w14 wp14">
   <w:p>
     <w:pPr>
       <w:pStyle w:val="Footer"/>
@@ -12132,7 +12094,7 @@
 </file>
 
 <file path=word/footnotes.xml><?xml version="1.0" encoding="utf-8"?>
-<w:footnotes xmlns:wpc="http://schemas.microsoft.com/office/word/2010/wordprocessingCanvas" xmlns:mc="http://schemas.openxmlformats.org/markup-compatibility/2006" xmlns:o="urn:schemas-microsoft-com:office:office" xmlns:r="http://schemas.openxmlformats.org/officeDocument/2006/relationships" xmlns:m="http://schemas.openxmlformats.org/officeDocument/2006/math" xmlns:v="urn:schemas-microsoft-com:vml" xmlns:wp14="http://schemas.microsoft.com/office/word/2010/wordprocessingDrawing" xmlns:wp="http://schemas.openxmlformats.org/drawingml/2006/wordprocessingDrawing" xmlns:w10="urn:schemas-microsoft-com:office:word" xmlns:w="http://schemas.openxmlformats.org/wordprocessingml/2006/main" xmlns:w14="http://schemas.microsoft.com/office/word/2010/wordml" xmlns:w15="http://schemas.microsoft.com/office/word/2012/wordml" xmlns:wpg="http://schemas.microsoft.com/office/word/2010/wordprocessingGroup" xmlns:wpi="http://schemas.microsoft.com/office/word/2010/wordprocessingInk" xmlns:wne="http://schemas.microsoft.com/office/word/2006/wordml" xmlns:wps="http://schemas.microsoft.com/office/word/2010/wordprocessingShape" mc:Ignorable="w14 w15 wp14">
+<w:footnotes xmlns:wpc="http://schemas.microsoft.com/office/word/2010/wordprocessingCanvas" xmlns:mo="http://schemas.microsoft.com/office/mac/office/2008/main" xmlns:mc="http://schemas.openxmlformats.org/markup-compatibility/2006" xmlns:mv="urn:schemas-microsoft-com:mac:vml" xmlns:o="urn:schemas-microsoft-com:office:office" xmlns:r="http://schemas.openxmlformats.org/officeDocument/2006/relationships" xmlns:m="http://schemas.openxmlformats.org/officeDocument/2006/math" xmlns:v="urn:schemas-microsoft-com:vml" xmlns:wp14="http://schemas.microsoft.com/office/word/2010/wordprocessingDrawing" xmlns:wp="http://schemas.openxmlformats.org/drawingml/2006/wordprocessingDrawing" xmlns:w10="urn:schemas-microsoft-com:office:word" xmlns:w="http://schemas.openxmlformats.org/wordprocessingml/2006/main" xmlns:w14="http://schemas.microsoft.com/office/word/2010/wordml" xmlns:wpg="http://schemas.microsoft.com/office/word/2010/wordprocessingGroup" xmlns:wpi="http://schemas.microsoft.com/office/word/2010/wordprocessingInk" xmlns:wne="http://schemas.microsoft.com/office/word/2006/wordml" xmlns:wps="http://schemas.microsoft.com/office/word/2010/wordprocessingShape" mc:Ignorable="w14 wp14">
   <w:footnote w:type="separator" w:id="-1">
     <w:p>
       <w:r>
@@ -12519,7 +12481,7 @@
 </file>
 
 <file path=word/header1.xml><?xml version="1.0" encoding="utf-8"?>
-<w:hdr xmlns:wpc="http://schemas.microsoft.com/office/word/2010/wordprocessingCanvas" xmlns:mc="http://schemas.openxmlformats.org/markup-compatibility/2006" xmlns:o="urn:schemas-microsoft-com:office:office" xmlns:r="http://schemas.openxmlformats.org/officeDocument/2006/relationships" xmlns:m="http://schemas.openxmlformats.org/officeDocument/2006/math" xmlns:v="urn:schemas-microsoft-com:vml" xmlns:wp14="http://schemas.microsoft.com/office/word/2010/wordprocessingDrawing" xmlns:wp="http://schemas.openxmlformats.org/drawingml/2006/wordprocessingDrawing" xmlns:w10="urn:schemas-microsoft-com:office:word" xmlns:w="http://schemas.openxmlformats.org/wordprocessingml/2006/main" xmlns:w14="http://schemas.microsoft.com/office/word/2010/wordml" xmlns:w15="http://schemas.microsoft.com/office/word/2012/wordml" xmlns:wpg="http://schemas.microsoft.com/office/word/2010/wordprocessingGroup" xmlns:wpi="http://schemas.microsoft.com/office/word/2010/wordprocessingInk" xmlns:wne="http://schemas.microsoft.com/office/word/2006/wordml" xmlns:wps="http://schemas.microsoft.com/office/word/2010/wordprocessingShape" mc:Ignorable="w14 w15 wp14">
+<w:hdr xmlns:wpc="http://schemas.microsoft.com/office/word/2010/wordprocessingCanvas" xmlns:mo="http://schemas.microsoft.com/office/mac/office/2008/main" xmlns:mc="http://schemas.openxmlformats.org/markup-compatibility/2006" xmlns:mv="urn:schemas-microsoft-com:mac:vml" xmlns:o="urn:schemas-microsoft-com:office:office" xmlns:r="http://schemas.openxmlformats.org/officeDocument/2006/relationships" xmlns:m="http://schemas.openxmlformats.org/officeDocument/2006/math" xmlns:v="urn:schemas-microsoft-com:vml" xmlns:wp14="http://schemas.microsoft.com/office/word/2010/wordprocessingDrawing" xmlns:wp="http://schemas.openxmlformats.org/drawingml/2006/wordprocessingDrawing" xmlns:w10="urn:schemas-microsoft-com:office:word" xmlns:w="http://schemas.openxmlformats.org/wordprocessingml/2006/main" xmlns:w14="http://schemas.microsoft.com/office/word/2010/wordml" xmlns:wpg="http://schemas.microsoft.com/office/word/2010/wordprocessingGroup" xmlns:wpi="http://schemas.microsoft.com/office/word/2010/wordprocessingInk" xmlns:wne="http://schemas.microsoft.com/office/word/2006/wordml" xmlns:wps="http://schemas.microsoft.com/office/word/2010/wordprocessingShape" mc:Ignorable="w14 wp14">
   <w:p>
     <w:pPr>
       <w:pStyle w:val="Header"/>
@@ -12529,7 +12491,7 @@
 </file>
 
 <file path=word/numbering.xml><?xml version="1.0" encoding="utf-8"?>
-<w:numbering xmlns:wpc="http://schemas.microsoft.com/office/word/2010/wordprocessingCanvas" xmlns:mc="http://schemas.openxmlformats.org/markup-compatibility/2006" xmlns:o="urn:schemas-microsoft-com:office:office" xmlns:r="http://schemas.openxmlformats.org/officeDocument/2006/relationships" xmlns:m="http://schemas.openxmlformats.org/officeDocument/2006/math" xmlns:v="urn:schemas-microsoft-com:vml" xmlns:wp14="http://schemas.microsoft.com/office/word/2010/wordprocessingDrawing" xmlns:wp="http://schemas.openxmlformats.org/drawingml/2006/wordprocessingDrawing" xmlns:w10="urn:schemas-microsoft-com:office:word" xmlns:w="http://schemas.openxmlformats.org/wordprocessingml/2006/main" xmlns:w14="http://schemas.microsoft.com/office/word/2010/wordml" xmlns:w15="http://schemas.microsoft.com/office/word/2012/wordml" xmlns:wpg="http://schemas.microsoft.com/office/word/2010/wordprocessingGroup" xmlns:wpi="http://schemas.microsoft.com/office/word/2010/wordprocessingInk" xmlns:wne="http://schemas.microsoft.com/office/word/2006/wordml" xmlns:wps="http://schemas.microsoft.com/office/word/2010/wordprocessingShape" mc:Ignorable="w14 w15 wp14">
+<w:numbering xmlns:wpc="http://schemas.microsoft.com/office/word/2010/wordprocessingCanvas" xmlns:mo="http://schemas.microsoft.com/office/mac/office/2008/main" xmlns:mc="http://schemas.openxmlformats.org/markup-compatibility/2006" xmlns:mv="urn:schemas-microsoft-com:mac:vml" xmlns:o="urn:schemas-microsoft-com:office:office" xmlns:r="http://schemas.openxmlformats.org/officeDocument/2006/relationships" xmlns:m="http://schemas.openxmlformats.org/officeDocument/2006/math" xmlns:v="urn:schemas-microsoft-com:vml" xmlns:wp14="http://schemas.microsoft.com/office/word/2010/wordprocessingDrawing" xmlns:wp="http://schemas.openxmlformats.org/drawingml/2006/wordprocessingDrawing" xmlns:w10="urn:schemas-microsoft-com:office:word" xmlns:w="http://schemas.openxmlformats.org/wordprocessingml/2006/main" xmlns:w14="http://schemas.microsoft.com/office/word/2010/wordml" xmlns:wpg="http://schemas.microsoft.com/office/word/2010/wordprocessingGroup" xmlns:wpi="http://schemas.microsoft.com/office/word/2010/wordprocessingInk" xmlns:wne="http://schemas.microsoft.com/office/word/2006/wordml" xmlns:wps="http://schemas.microsoft.com/office/word/2010/wordprocessingShape" mc:Ignorable="w14 wp14">
   <w:abstractNum w:abstractNumId="0">
     <w:nsid w:val="059F4BF9"/>
     <w:multiLevelType w:val="multilevel"/>
@@ -14665,7 +14627,7 @@
 </file>
 
 <file path=word/styles.xml><?xml version="1.0" encoding="utf-8"?>
-<w:styles xmlns:mc="http://schemas.openxmlformats.org/markup-compatibility/2006" xmlns:r="http://schemas.openxmlformats.org/officeDocument/2006/relationships" xmlns:w="http://schemas.openxmlformats.org/wordprocessingml/2006/main" xmlns:w14="http://schemas.microsoft.com/office/word/2010/wordml" xmlns:w15="http://schemas.microsoft.com/office/word/2012/wordml" mc:Ignorable="w14 w15">
+<w:styles xmlns:mc="http://schemas.openxmlformats.org/markup-compatibility/2006" xmlns:r="http://schemas.openxmlformats.org/officeDocument/2006/relationships" xmlns:w="http://schemas.openxmlformats.org/wordprocessingml/2006/main" xmlns:w14="http://schemas.microsoft.com/office/word/2010/wordml" mc:Ignorable="w14">
   <w:docDefaults>
     <w:rPrDefault>
       <w:rPr>
@@ -14675,371 +14637,2886 @@
     </w:rPrDefault>
     <w:pPrDefault/>
   </w:docDefaults>
-  <w:latentStyles w:defLockedState="0" w:defUIPriority="0" w:defSemiHidden="0" w:defUnhideWhenUsed="0" w:defQFormat="0" w:count="371">
-    <w:lsdException w:name="Normal" w:qFormat="1"/>
-    <w:lsdException w:name="heading 1" w:uiPriority="9" w:qFormat="1"/>
-    <w:lsdException w:name="heading 2" w:uiPriority="9" w:qFormat="1"/>
-    <w:lsdException w:name="heading 3" w:uiPriority="9" w:qFormat="1"/>
-    <w:lsdException w:name="heading 4" w:uiPriority="9" w:qFormat="1"/>
-    <w:lsdException w:name="heading 5" w:uiPriority="9" w:qFormat="1"/>
-    <w:lsdException w:name="heading 6" w:uiPriority="9" w:qFormat="1"/>
-    <w:lsdException w:name="heading 7" w:semiHidden="1" w:uiPriority="9" w:unhideWhenUsed="1" w:qFormat="1"/>
-    <w:lsdException w:name="heading 8" w:semiHidden="1" w:uiPriority="9" w:unhideWhenUsed="1" w:qFormat="1"/>
-    <w:lsdException w:name="heading 9" w:semiHidden="1" w:uiPriority="9" w:unhideWhenUsed="1" w:qFormat="1"/>
-    <w:lsdException w:name="index 1" w:semiHidden="1" w:unhideWhenUsed="1"/>
-    <w:lsdException w:name="index 2" w:semiHidden="1" w:unhideWhenUsed="1"/>
-    <w:lsdException w:name="index 3" w:semiHidden="1" w:unhideWhenUsed="1"/>
-    <w:lsdException w:name="index 4" w:semiHidden="1" w:unhideWhenUsed="1"/>
-    <w:lsdException w:name="index 5" w:semiHidden="1" w:unhideWhenUsed="1"/>
-    <w:lsdException w:name="index 6" w:semiHidden="1" w:unhideWhenUsed="1"/>
-    <w:lsdException w:name="index 7" w:semiHidden="1" w:unhideWhenUsed="1"/>
-    <w:lsdException w:name="index 8" w:semiHidden="1" w:unhideWhenUsed="1"/>
-    <w:lsdException w:name="index 9" w:semiHidden="1" w:unhideWhenUsed="1"/>
-    <w:lsdException w:name="toc 1" w:semiHidden="1" w:uiPriority="39" w:unhideWhenUsed="1"/>
-    <w:lsdException w:name="toc 2" w:semiHidden="1" w:uiPriority="39" w:unhideWhenUsed="1"/>
-    <w:lsdException w:name="toc 3" w:semiHidden="1" w:uiPriority="39" w:unhideWhenUsed="1"/>
-    <w:lsdException w:name="toc 4" w:semiHidden="1" w:unhideWhenUsed="1"/>
-    <w:lsdException w:name="toc 5" w:semiHidden="1" w:unhideWhenUsed="1"/>
-    <w:lsdException w:name="toc 6" w:semiHidden="1" w:unhideWhenUsed="1"/>
-    <w:lsdException w:name="toc 7" w:semiHidden="1" w:unhideWhenUsed="1"/>
-    <w:lsdException w:name="toc 8" w:semiHidden="1" w:unhideWhenUsed="1"/>
-    <w:lsdException w:name="toc 9" w:semiHidden="1" w:unhideWhenUsed="1"/>
-    <w:lsdException w:name="Normal Indent" w:semiHidden="1" w:unhideWhenUsed="1"/>
-    <w:lsdException w:name="footnote text" w:semiHidden="1" w:unhideWhenUsed="1"/>
-    <w:lsdException w:name="annotation text" w:semiHidden="1" w:unhideWhenUsed="1"/>
-    <w:lsdException w:name="header" w:semiHidden="1" w:unhideWhenUsed="1"/>
-    <w:lsdException w:name="footer" w:semiHidden="1" w:unhideWhenUsed="1"/>
-    <w:lsdException w:name="index heading" w:semiHidden="1" w:unhideWhenUsed="1"/>
-    <w:lsdException w:name="caption" w:semiHidden="1" w:unhideWhenUsed="1" w:qFormat="1"/>
-    <w:lsdException w:name="table of figures" w:semiHidden="1" w:unhideWhenUsed="1"/>
-    <w:lsdException w:name="envelope address" w:semiHidden="1" w:unhideWhenUsed="1"/>
-    <w:lsdException w:name="envelope return" w:semiHidden="1" w:unhideWhenUsed="1"/>
-    <w:lsdException w:name="footnote reference" w:semiHidden="1" w:unhideWhenUsed="1"/>
-    <w:lsdException w:name="annotation reference" w:semiHidden="1" w:unhideWhenUsed="1"/>
-    <w:lsdException w:name="line number" w:semiHidden="1" w:unhideWhenUsed="1"/>
-    <w:lsdException w:name="page number" w:semiHidden="1" w:unhideWhenUsed="1"/>
-    <w:lsdException w:name="endnote reference" w:semiHidden="1" w:unhideWhenUsed="1"/>
-    <w:lsdException w:name="endnote text" w:semiHidden="1" w:unhideWhenUsed="1"/>
-    <w:lsdException w:name="table of authorities" w:semiHidden="1" w:unhideWhenUsed="1"/>
-    <w:lsdException w:name="macro" w:semiHidden="1" w:unhideWhenUsed="1"/>
-    <w:lsdException w:name="toa heading" w:semiHidden="1" w:unhideWhenUsed="1"/>
-    <w:lsdException w:name="List" w:semiHidden="1" w:unhideWhenUsed="1"/>
-    <w:lsdException w:name="List Bullet" w:semiHidden="1" w:unhideWhenUsed="1"/>
-    <w:lsdException w:name="List 2" w:semiHidden="1" w:unhideWhenUsed="1"/>
-    <w:lsdException w:name="List 3" w:semiHidden="1" w:unhideWhenUsed="1"/>
-    <w:lsdException w:name="List Bullet 2" w:semiHidden="1" w:unhideWhenUsed="1"/>
-    <w:lsdException w:name="List Bullet 3" w:semiHidden="1" w:unhideWhenUsed="1"/>
-    <w:lsdException w:name="List Bullet 4" w:semiHidden="1" w:unhideWhenUsed="1"/>
-    <w:lsdException w:name="List Bullet 5" w:semiHidden="1" w:unhideWhenUsed="1"/>
-    <w:lsdException w:name="List Number 2" w:semiHidden="1" w:unhideWhenUsed="1"/>
-    <w:lsdException w:name="List Number 3" w:semiHidden="1" w:unhideWhenUsed="1"/>
-    <w:lsdException w:name="List Number 4" w:semiHidden="1" w:unhideWhenUsed="1"/>
-    <w:lsdException w:name="List Number 5" w:semiHidden="1" w:unhideWhenUsed="1"/>
-    <w:lsdException w:name="Title" w:qFormat="1"/>
-    <w:lsdException w:name="Closing" w:semiHidden="1" w:unhideWhenUsed="1"/>
-    <w:lsdException w:name="Signature" w:semiHidden="1" w:unhideWhenUsed="1"/>
-    <w:lsdException w:name="Default Paragraph Font" w:semiHidden="1" w:unhideWhenUsed="1"/>
-    <w:lsdException w:name="Body Text" w:semiHidden="1" w:unhideWhenUsed="1"/>
-    <w:lsdException w:name="Body Text Indent" w:semiHidden="1" w:unhideWhenUsed="1"/>
-    <w:lsdException w:name="List Continue" w:semiHidden="1" w:unhideWhenUsed="1"/>
-    <w:lsdException w:name="List Continue 2" w:semiHidden="1" w:unhideWhenUsed="1"/>
-    <w:lsdException w:name="List Continue 3" w:semiHidden="1" w:unhideWhenUsed="1"/>
-    <w:lsdException w:name="List Continue 4" w:semiHidden="1" w:unhideWhenUsed="1"/>
-    <w:lsdException w:name="List Continue 5" w:semiHidden="1" w:unhideWhenUsed="1"/>
-    <w:lsdException w:name="Message Header" w:semiHidden="1" w:unhideWhenUsed="1"/>
-    <w:lsdException w:name="Subtitle" w:qFormat="1"/>
-    <w:lsdException w:name="Body Text First Indent 2" w:semiHidden="1" w:unhideWhenUsed="1"/>
-    <w:lsdException w:name="Note Heading" w:semiHidden="1" w:unhideWhenUsed="1"/>
-    <w:lsdException w:name="Body Text 2" w:semiHidden="1" w:unhideWhenUsed="1"/>
-    <w:lsdException w:name="Body Text 3" w:semiHidden="1" w:unhideWhenUsed="1"/>
-    <w:lsdException w:name="Body Text Indent 2" w:semiHidden="1" w:unhideWhenUsed="1"/>
-    <w:lsdException w:name="Body Text Indent 3" w:semiHidden="1" w:unhideWhenUsed="1"/>
-    <w:lsdException w:name="Block Text" w:semiHidden="1" w:unhideWhenUsed="1"/>
-    <w:lsdException w:name="Hyperlink" w:semiHidden="1" w:uiPriority="99" w:unhideWhenUsed="1"/>
-    <w:lsdException w:name="FollowedHyperlink" w:semiHidden="1" w:unhideWhenUsed="1"/>
-    <w:lsdException w:name="Strong" w:uiPriority="22" w:qFormat="1"/>
-    <w:lsdException w:name="Emphasis" w:qFormat="1"/>
-    <w:lsdException w:name="Document Map" w:semiHidden="1" w:unhideWhenUsed="1"/>
-    <w:lsdException w:name="Plain Text" w:semiHidden="1" w:unhideWhenUsed="1"/>
-    <w:lsdException w:name="E-mail Signature" w:semiHidden="1" w:unhideWhenUsed="1"/>
-    <w:lsdException w:name="HTML Top of Form" w:semiHidden="1" w:unhideWhenUsed="1"/>
-    <w:lsdException w:name="HTML Bottom of Form" w:semiHidden="1" w:unhideWhenUsed="1"/>
-    <w:lsdException w:name="Normal (Web)" w:semiHidden="1" w:unhideWhenUsed="1"/>
-    <w:lsdException w:name="HTML Acronym" w:semiHidden="1" w:unhideWhenUsed="1"/>
-    <w:lsdException w:name="HTML Address" w:semiHidden="1" w:unhideWhenUsed="1"/>
-    <w:lsdException w:name="HTML Cite" w:semiHidden="1" w:unhideWhenUsed="1"/>
-    <w:lsdException w:name="HTML Code" w:semiHidden="1" w:unhideWhenUsed="1"/>
-    <w:lsdException w:name="HTML Definition" w:semiHidden="1" w:unhideWhenUsed="1"/>
-    <w:lsdException w:name="HTML Keyboard" w:semiHidden="1" w:unhideWhenUsed="1"/>
-    <w:lsdException w:name="HTML Preformatted" w:semiHidden="1" w:unhideWhenUsed="1"/>
-    <w:lsdException w:name="HTML Sample" w:semiHidden="1" w:unhideWhenUsed="1"/>
-    <w:lsdException w:name="HTML Typewriter" w:semiHidden="1" w:unhideWhenUsed="1"/>
-    <w:lsdException w:name="HTML Variable" w:semiHidden="1" w:unhideWhenUsed="1"/>
-    <w:lsdException w:name="Normal Table" w:semiHidden="1" w:unhideWhenUsed="1"/>
-    <w:lsdException w:name="annotation subject" w:semiHidden="1" w:unhideWhenUsed="1"/>
-    <w:lsdException w:name="No List" w:semiHidden="1" w:unhideWhenUsed="1"/>
-    <w:lsdException w:name="Outline List 1" w:semiHidden="1" w:unhideWhenUsed="1"/>
-    <w:lsdException w:name="Outline List 2" w:semiHidden="1" w:unhideWhenUsed="1"/>
-    <w:lsdException w:name="Outline List 3" w:semiHidden="1" w:unhideWhenUsed="1"/>
-    <w:lsdException w:name="Table Simple 1" w:semiHidden="1" w:unhideWhenUsed="1"/>
-    <w:lsdException w:name="Table Simple 2" w:semiHidden="1" w:unhideWhenUsed="1"/>
-    <w:lsdException w:name="Table Simple 3" w:semiHidden="1" w:unhideWhenUsed="1"/>
-    <w:lsdException w:name="Table Classic 1" w:semiHidden="1" w:unhideWhenUsed="1"/>
-    <w:lsdException w:name="Table Classic 2" w:semiHidden="1" w:unhideWhenUsed="1"/>
-    <w:lsdException w:name="Table Classic 3" w:semiHidden="1" w:unhideWhenUsed="1"/>
-    <w:lsdException w:name="Table Classic 4" w:semiHidden="1" w:unhideWhenUsed="1"/>
-    <w:lsdException w:name="Table Colorful 1" w:semiHidden="1" w:unhideWhenUsed="1"/>
-    <w:lsdException w:name="Table Colorful 2" w:semiHidden="1" w:unhideWhenUsed="1"/>
-    <w:lsdException w:name="Table Colorful 3" w:semiHidden="1" w:unhideWhenUsed="1"/>
-    <w:lsdException w:name="Table Columns 1" w:semiHidden="1" w:unhideWhenUsed="1"/>
-    <w:lsdException w:name="Table Columns 2" w:semiHidden="1" w:unhideWhenUsed="1"/>
-    <w:lsdException w:name="Table Columns 3" w:semiHidden="1" w:unhideWhenUsed="1"/>
-    <w:lsdException w:name="Table Columns 4" w:semiHidden="1" w:unhideWhenUsed="1"/>
-    <w:lsdException w:name="Table Columns 5" w:semiHidden="1" w:unhideWhenUsed="1"/>
-    <w:lsdException w:name="Table Grid 1" w:semiHidden="1" w:unhideWhenUsed="1"/>
-    <w:lsdException w:name="Table Grid 2" w:semiHidden="1" w:unhideWhenUsed="1"/>
-    <w:lsdException w:name="Table Grid 3" w:semiHidden="1" w:unhideWhenUsed="1"/>
-    <w:lsdException w:name="Table Grid 4" w:semiHidden="1" w:unhideWhenUsed="1"/>
-    <w:lsdException w:name="Table Grid 5" w:semiHidden="1" w:unhideWhenUsed="1"/>
-    <w:lsdException w:name="Table Grid 6" w:semiHidden="1" w:unhideWhenUsed="1"/>
-    <w:lsdException w:name="Table Grid 7" w:semiHidden="1" w:unhideWhenUsed="1"/>
-    <w:lsdException w:name="Table Grid 8" w:semiHidden="1" w:unhideWhenUsed="1"/>
-    <w:lsdException w:name="Table List 1" w:semiHidden="1" w:unhideWhenUsed="1"/>
-    <w:lsdException w:name="Table List 2" w:semiHidden="1" w:unhideWhenUsed="1"/>
-    <w:lsdException w:name="Table List 3" w:semiHidden="1" w:unhideWhenUsed="1"/>
-    <w:lsdException w:name="Table List 4" w:semiHidden="1" w:unhideWhenUsed="1"/>
-    <w:lsdException w:name="Table List 5" w:semiHidden="1" w:unhideWhenUsed="1"/>
-    <w:lsdException w:name="Table List 6" w:semiHidden="1" w:unhideWhenUsed="1"/>
-    <w:lsdException w:name="Table List 7" w:semiHidden="1" w:unhideWhenUsed="1"/>
-    <w:lsdException w:name="Table List 8" w:semiHidden="1" w:unhideWhenUsed="1"/>
-    <w:lsdException w:name="Table 3D effects 1" w:semiHidden="1" w:unhideWhenUsed="1"/>
-    <w:lsdException w:name="Table 3D effects 2" w:semiHidden="1" w:unhideWhenUsed="1"/>
-    <w:lsdException w:name="Table 3D effects 3" w:semiHidden="1" w:unhideWhenUsed="1"/>
-    <w:lsdException w:name="Table Contemporary" w:semiHidden="1" w:unhideWhenUsed="1"/>
-    <w:lsdException w:name="Table Elegant" w:semiHidden="1" w:unhideWhenUsed="1"/>
-    <w:lsdException w:name="Table Professional" w:semiHidden="1" w:unhideWhenUsed="1"/>
-    <w:lsdException w:name="Table Subtle 1" w:semiHidden="1" w:unhideWhenUsed="1"/>
-    <w:lsdException w:name="Table Subtle 2" w:semiHidden="1" w:unhideWhenUsed="1"/>
-    <w:lsdException w:name="Table Web 1" w:semiHidden="1" w:unhideWhenUsed="1"/>
-    <w:lsdException w:name="Table Web 2" w:semiHidden="1" w:unhideWhenUsed="1"/>
-    <w:lsdException w:name="Table Web 3" w:semiHidden="1" w:unhideWhenUsed="1"/>
-    <w:lsdException w:name="Balloon Text" w:semiHidden="1" w:unhideWhenUsed="1"/>
-    <w:lsdException w:name="Table Theme" w:semiHidden="1" w:unhideWhenUsed="1"/>
-    <w:lsdException w:name="Placeholder Text" w:semiHidden="1" w:uiPriority="99"/>
-    <w:lsdException w:name="No Spacing" w:uiPriority="1" w:qFormat="1"/>
-    <w:lsdException w:name="Light Shading" w:uiPriority="60"/>
-    <w:lsdException w:name="Light List" w:uiPriority="61"/>
-    <w:lsdException w:name="Light Grid" w:uiPriority="62"/>
-    <w:lsdException w:name="Medium Shading 1" w:uiPriority="63"/>
-    <w:lsdException w:name="Medium Shading 2" w:uiPriority="64"/>
-    <w:lsdException w:name="Medium List 1" w:uiPriority="65"/>
-    <w:lsdException w:name="Medium List 2" w:uiPriority="66"/>
-    <w:lsdException w:name="Medium Grid 1" w:uiPriority="67"/>
-    <w:lsdException w:name="Medium Grid 2" w:uiPriority="68"/>
-    <w:lsdException w:name="Medium Grid 3" w:uiPriority="69"/>
-    <w:lsdException w:name="Dark List" w:uiPriority="70"/>
-    <w:lsdException w:name="Colorful Shading" w:uiPriority="71"/>
-    <w:lsdException w:name="Colorful List" w:uiPriority="72"/>
-    <w:lsdException w:name="Colorful Grid" w:uiPriority="73"/>
-    <w:lsdException w:name="Light Shading Accent 1" w:uiPriority="60"/>
-    <w:lsdException w:name="Light List Accent 1" w:uiPriority="61"/>
-    <w:lsdException w:name="Light Grid Accent 1" w:uiPriority="62"/>
-    <w:lsdException w:name="Medium Shading 1 Accent 1" w:uiPriority="63"/>
-    <w:lsdException w:name="Medium Shading 2 Accent 1" w:uiPriority="64"/>
-    <w:lsdException w:name="Medium List 1 Accent 1" w:uiPriority="65"/>
-    <w:lsdException w:name="Revision" w:semiHidden="1" w:uiPriority="99"/>
-    <w:lsdException w:name="List Paragraph" w:uiPriority="34" w:qFormat="1"/>
-    <w:lsdException w:name="Quote" w:uiPriority="29" w:qFormat="1"/>
-    <w:lsdException w:name="Intense Quote" w:uiPriority="30" w:qFormat="1"/>
-    <w:lsdException w:name="Medium List 2 Accent 1" w:uiPriority="66"/>
-    <w:lsdException w:name="Medium Grid 1 Accent 1" w:uiPriority="67"/>
-    <w:lsdException w:name="Medium Grid 2 Accent 1" w:uiPriority="68"/>
-    <w:lsdException w:name="Medium Grid 3 Accent 1" w:uiPriority="69"/>
-    <w:lsdException w:name="Dark List Accent 1" w:uiPriority="70"/>
-    <w:lsdException w:name="Colorful Shading Accent 1" w:uiPriority="71"/>
-    <w:lsdException w:name="Colorful List Accent 1" w:uiPriority="72"/>
-    <w:lsdException w:name="Colorful Grid Accent 1" w:uiPriority="73"/>
-    <w:lsdException w:name="Light Shading Accent 2" w:uiPriority="60"/>
-    <w:lsdException w:name="Light List Accent 2" w:uiPriority="61"/>
-    <w:lsdException w:name="Light Grid Accent 2" w:uiPriority="62"/>
-    <w:lsdException w:name="Medium Shading 1 Accent 2" w:uiPriority="63"/>
-    <w:lsdException w:name="Medium Shading 2 Accent 2" w:uiPriority="64"/>
-    <w:lsdException w:name="Medium List 1 Accent 2" w:uiPriority="65"/>
-    <w:lsdException w:name="Medium List 2 Accent 2" w:uiPriority="66"/>
-    <w:lsdException w:name="Medium Grid 1 Accent 2" w:uiPriority="67"/>
-    <w:lsdException w:name="Medium Grid 2 Accent 2" w:uiPriority="68"/>
-    <w:lsdException w:name="Medium Grid 3 Accent 2" w:uiPriority="69"/>
-    <w:lsdException w:name="Dark List Accent 2" w:uiPriority="70"/>
-    <w:lsdException w:name="Colorful Shading Accent 2" w:uiPriority="71"/>
-    <w:lsdException w:name="Colorful List Accent 2" w:uiPriority="72"/>
-    <w:lsdException w:name="Colorful Grid Accent 2" w:uiPriority="73"/>
-    <w:lsdException w:name="Light Shading Accent 3" w:uiPriority="60"/>
-    <w:lsdException w:name="Light List Accent 3" w:uiPriority="61"/>
-    <w:lsdException w:name="Light Grid Accent 3" w:uiPriority="62"/>
-    <w:lsdException w:name="Medium Shading 1 Accent 3" w:uiPriority="63"/>
-    <w:lsdException w:name="Medium Shading 2 Accent 3" w:uiPriority="64"/>
-    <w:lsdException w:name="Medium List 1 Accent 3" w:uiPriority="65"/>
-    <w:lsdException w:name="Medium List 2 Accent 3" w:uiPriority="66"/>
-    <w:lsdException w:name="Medium Grid 1 Accent 3" w:uiPriority="67"/>
-    <w:lsdException w:name="Medium Grid 2 Accent 3" w:uiPriority="68"/>
-    <w:lsdException w:name="Medium Grid 3 Accent 3" w:uiPriority="69"/>
-    <w:lsdException w:name="Dark List Accent 3" w:uiPriority="70"/>
-    <w:lsdException w:name="Colorful Shading Accent 3" w:uiPriority="71"/>
-    <w:lsdException w:name="Colorful List Accent 3" w:uiPriority="72"/>
-    <w:lsdException w:name="Colorful Grid Accent 3" w:uiPriority="73"/>
-    <w:lsdException w:name="Light Shading Accent 4" w:uiPriority="60"/>
-    <w:lsdException w:name="Light List Accent 4" w:uiPriority="61"/>
-    <w:lsdException w:name="Light Grid Accent 4" w:uiPriority="62"/>
-    <w:lsdException w:name="Medium Shading 1 Accent 4" w:uiPriority="63"/>
-    <w:lsdException w:name="Medium Shading 2 Accent 4" w:uiPriority="64"/>
-    <w:lsdException w:name="Medium List 1 Accent 4" w:uiPriority="65"/>
-    <w:lsdException w:name="Medium List 2 Accent 4" w:uiPriority="66"/>
-    <w:lsdException w:name="Medium Grid 1 Accent 4" w:uiPriority="67"/>
-    <w:lsdException w:name="Medium Grid 2 Accent 4" w:uiPriority="68"/>
-    <w:lsdException w:name="Medium Grid 3 Accent 4" w:uiPriority="69"/>
-    <w:lsdException w:name="Dark List Accent 4" w:uiPriority="70"/>
-    <w:lsdException w:name="Colorful Shading Accent 4" w:uiPriority="71"/>
-    <w:lsdException w:name="Colorful List Accent 4" w:uiPriority="72"/>
-    <w:lsdException w:name="Colorful Grid Accent 4" w:uiPriority="73"/>
-    <w:lsdException w:name="Light Shading Accent 5" w:uiPriority="60"/>
-    <w:lsdException w:name="Light List Accent 5" w:uiPriority="61"/>
-    <w:lsdException w:name="Light Grid Accent 5" w:uiPriority="62"/>
-    <w:lsdException w:name="Medium Shading 1 Accent 5" w:uiPriority="63"/>
-    <w:lsdException w:name="Medium Shading 2 Accent 5" w:uiPriority="64"/>
-    <w:lsdException w:name="Medium List 1 Accent 5" w:uiPriority="65"/>
-    <w:lsdException w:name="Medium List 2 Accent 5" w:uiPriority="66"/>
-    <w:lsdException w:name="Medium Grid 1 Accent 5" w:uiPriority="67"/>
-    <w:lsdException w:name="Medium Grid 2 Accent 5" w:uiPriority="68"/>
-    <w:lsdException w:name="Medium Grid 3 Accent 5" w:uiPriority="69"/>
-    <w:lsdException w:name="Dark List Accent 5" w:uiPriority="70"/>
-    <w:lsdException w:name="Colorful Shading Accent 5" w:uiPriority="71"/>
-    <w:lsdException w:name="Colorful List Accent 5" w:uiPriority="72"/>
-    <w:lsdException w:name="Colorful Grid Accent 5" w:uiPriority="73"/>
-    <w:lsdException w:name="Light Shading Accent 6" w:uiPriority="60"/>
-    <w:lsdException w:name="Light List Accent 6" w:uiPriority="61"/>
-    <w:lsdException w:name="Light Grid Accent 6" w:uiPriority="62"/>
-    <w:lsdException w:name="Medium Shading 1 Accent 6" w:uiPriority="63"/>
-    <w:lsdException w:name="Medium Shading 2 Accent 6" w:uiPriority="64"/>
-    <w:lsdException w:name="Medium List 1 Accent 6" w:uiPriority="65"/>
-    <w:lsdException w:name="Medium List 2 Accent 6" w:uiPriority="66"/>
-    <w:lsdException w:name="Medium Grid 1 Accent 6" w:uiPriority="67"/>
-    <w:lsdException w:name="Medium Grid 2 Accent 6" w:uiPriority="68"/>
-    <w:lsdException w:name="Medium Grid 3 Accent 6" w:uiPriority="69"/>
-    <w:lsdException w:name="Dark List Accent 6" w:uiPriority="70"/>
-    <w:lsdException w:name="Colorful Shading Accent 6" w:uiPriority="71"/>
-    <w:lsdException w:name="Colorful List Accent 6" w:uiPriority="72"/>
-    <w:lsdException w:name="Colorful Grid Accent 6" w:uiPriority="73"/>
-    <w:lsdException w:name="Subtle Emphasis" w:uiPriority="19" w:qFormat="1"/>
-    <w:lsdException w:name="Intense Emphasis" w:uiPriority="21" w:qFormat="1"/>
-    <w:lsdException w:name="Subtle Reference" w:uiPriority="31" w:qFormat="1"/>
-    <w:lsdException w:name="Intense Reference" w:uiPriority="32" w:qFormat="1"/>
-    <w:lsdException w:name="Book Title" w:uiPriority="33" w:qFormat="1"/>
-    <w:lsdException w:name="Bibliography" w:semiHidden="1" w:uiPriority="37" w:unhideWhenUsed="1"/>
-    <w:lsdException w:name="TOC Heading" w:semiHidden="1" w:uiPriority="39" w:unhideWhenUsed="1" w:qFormat="1"/>
-    <w:lsdException w:name="Plain Table 1" w:uiPriority="41"/>
-    <w:lsdException w:name="Plain Table 2" w:uiPriority="42"/>
-    <w:lsdException w:name="Plain Table 3" w:uiPriority="43"/>
-    <w:lsdException w:name="Plain Table 4" w:uiPriority="44"/>
-    <w:lsdException w:name="Plain Table 5" w:uiPriority="45"/>
-    <w:lsdException w:name="Grid Table Light" w:uiPriority="40"/>
-    <w:lsdException w:name="Grid Table 1 Light" w:uiPriority="46"/>
-    <w:lsdException w:name="Grid Table 2" w:uiPriority="47"/>
-    <w:lsdException w:name="Grid Table 3" w:uiPriority="48"/>
-    <w:lsdException w:name="Grid Table 4" w:uiPriority="49"/>
-    <w:lsdException w:name="Grid Table 5 Dark" w:uiPriority="50"/>
-    <w:lsdException w:name="Grid Table 6 Colorful" w:uiPriority="51"/>
-    <w:lsdException w:name="Grid Table 7 Colorful" w:uiPriority="52"/>
-    <w:lsdException w:name="Grid Table 1 Light Accent 1" w:uiPriority="46"/>
-    <w:lsdException w:name="Grid Table 2 Accent 1" w:uiPriority="47"/>
-    <w:lsdException w:name="Grid Table 3 Accent 1" w:uiPriority="48"/>
-    <w:lsdException w:name="Grid Table 4 Accent 1" w:uiPriority="49"/>
-    <w:lsdException w:name="Grid Table 5 Dark Accent 1" w:uiPriority="50"/>
-    <w:lsdException w:name="Grid Table 6 Colorful Accent 1" w:uiPriority="51"/>
-    <w:lsdException w:name="Grid Table 7 Colorful Accent 1" w:uiPriority="52"/>
-    <w:lsdException w:name="Grid Table 1 Light Accent 2" w:uiPriority="46"/>
-    <w:lsdException w:name="Grid Table 2 Accent 2" w:uiPriority="47"/>
-    <w:lsdException w:name="Grid Table 3 Accent 2" w:uiPriority="48"/>
-    <w:lsdException w:name="Grid Table 4 Accent 2" w:uiPriority="49"/>
-    <w:lsdException w:name="Grid Table 5 Dark Accent 2" w:uiPriority="50"/>
-    <w:lsdException w:name="Grid Table 6 Colorful Accent 2" w:uiPriority="51"/>
-    <w:lsdException w:name="Grid Table 7 Colorful Accent 2" w:uiPriority="52"/>
-    <w:lsdException w:name="Grid Table 1 Light Accent 3" w:uiPriority="46"/>
-    <w:lsdException w:name="Grid Table 2 Accent 3" w:uiPriority="47"/>
-    <w:lsdException w:name="Grid Table 3 Accent 3" w:uiPriority="48"/>
-    <w:lsdException w:name="Grid Table 4 Accent 3" w:uiPriority="49"/>
-    <w:lsdException w:name="Grid Table 5 Dark Accent 3" w:uiPriority="50"/>
-    <w:lsdException w:name="Grid Table 6 Colorful Accent 3" w:uiPriority="51"/>
-    <w:lsdException w:name="Grid Table 7 Colorful Accent 3" w:uiPriority="52"/>
-    <w:lsdException w:name="Grid Table 1 Light Accent 4" w:uiPriority="46"/>
-    <w:lsdException w:name="Grid Table 2 Accent 4" w:uiPriority="47"/>
-    <w:lsdException w:name="Grid Table 3 Accent 4" w:uiPriority="48"/>
-    <w:lsdException w:name="Grid Table 4 Accent 4" w:uiPriority="49"/>
-    <w:lsdException w:name="Grid Table 5 Dark Accent 4" w:uiPriority="50"/>
-    <w:lsdException w:name="Grid Table 6 Colorful Accent 4" w:uiPriority="51"/>
-    <w:lsdException w:name="Grid Table 7 Colorful Accent 4" w:uiPriority="52"/>
-    <w:lsdException w:name="Grid Table 1 Light Accent 5" w:uiPriority="46"/>
-    <w:lsdException w:name="Grid Table 2 Accent 5" w:uiPriority="47"/>
-    <w:lsdException w:name="Grid Table 3 Accent 5" w:uiPriority="48"/>
-    <w:lsdException w:name="Grid Table 4 Accent 5" w:uiPriority="49"/>
-    <w:lsdException w:name="Grid Table 5 Dark Accent 5" w:uiPriority="50"/>
-    <w:lsdException w:name="Grid Table 6 Colorful Accent 5" w:uiPriority="51"/>
-    <w:lsdException w:name="Grid Table 7 Colorful Accent 5" w:uiPriority="52"/>
-    <w:lsdException w:name="Grid Table 1 Light Accent 6" w:uiPriority="46"/>
-    <w:lsdException w:name="Grid Table 2 Accent 6" w:uiPriority="47"/>
-    <w:lsdException w:name="Grid Table 3 Accent 6" w:uiPriority="48"/>
-    <w:lsdException w:name="Grid Table 4 Accent 6" w:uiPriority="49"/>
-    <w:lsdException w:name="Grid Table 5 Dark Accent 6" w:uiPriority="50"/>
-    <w:lsdException w:name="Grid Table 6 Colorful Accent 6" w:uiPriority="51"/>
-    <w:lsdException w:name="Grid Table 7 Colorful Accent 6" w:uiPriority="52"/>
-    <w:lsdException w:name="List Table 1 Light" w:uiPriority="46"/>
-    <w:lsdException w:name="List Table 2" w:uiPriority="47"/>
-    <w:lsdException w:name="List Table 3" w:uiPriority="48"/>
-    <w:lsdException w:name="List Table 4" w:uiPriority="49"/>
-    <w:lsdException w:name="List Table 5 Dark" w:uiPriority="50"/>
-    <w:lsdException w:name="List Table 6 Colorful" w:uiPriority="51"/>
-    <w:lsdException w:name="List Table 7 Colorful" w:uiPriority="52"/>
-    <w:lsdException w:name="List Table 1 Light Accent 1" w:uiPriority="46"/>
-    <w:lsdException w:name="List Table 2 Accent 1" w:uiPriority="47"/>
-    <w:lsdException w:name="List Table 3 Accent 1" w:uiPriority="48"/>
-    <w:lsdException w:name="List Table 4 Accent 1" w:uiPriority="49"/>
-    <w:lsdException w:name="List Table 5 Dark Accent 1" w:uiPriority="50"/>
-    <w:lsdException w:name="List Table 6 Colorful Accent 1" w:uiPriority="51"/>
-    <w:lsdException w:name="List Table 7 Colorful Accent 1" w:uiPriority="52"/>
-    <w:lsdException w:name="List Table 1 Light Accent 2" w:uiPriority="46"/>
-    <w:lsdException w:name="List Table 2 Accent 2" w:uiPriority="47"/>
-    <w:lsdException w:name="List Table 3 Accent 2" w:uiPriority="48"/>
-    <w:lsdException w:name="List Table 4 Accent 2" w:uiPriority="49"/>
-    <w:lsdException w:name="List Table 5 Dark Accent 2" w:uiPriority="50"/>
-    <w:lsdException w:name="List Table 6 Colorful Accent 2" w:uiPriority="51"/>
-    <w:lsdException w:name="List Table 7 Colorful Accent 2" w:uiPriority="52"/>
-    <w:lsdException w:name="List Table 1 Light Accent 3" w:uiPriority="46"/>
-    <w:lsdException w:name="List Table 2 Accent 3" w:uiPriority="47"/>
-    <w:lsdException w:name="List Table 3 Accent 3" w:uiPriority="48"/>
-    <w:lsdException w:name="List Table 4 Accent 3" w:uiPriority="49"/>
-    <w:lsdException w:name="List Table 5 Dark Accent 3" w:uiPriority="50"/>
-    <w:lsdException w:name="List Table 6 Colorful Accent 3" w:uiPriority="51"/>
-    <w:lsdException w:name="List Table 7 Colorful Accent 3" w:uiPriority="52"/>
-    <w:lsdException w:name="List Table 1 Light Accent 4" w:uiPriority="46"/>
-    <w:lsdException w:name="List Table 2 Accent 4" w:uiPriority="47"/>
-    <w:lsdException w:name="List Table 3 Accent 4" w:uiPriority="48"/>
-    <w:lsdException w:name="List Table 4 Accent 4" w:uiPriority="49"/>
-    <w:lsdException w:name="List Table 5 Dark Accent 4" w:uiPriority="50"/>
-    <w:lsdException w:name="List Table 6 Colorful Accent 4" w:uiPriority="51"/>
-    <w:lsdException w:name="List Table 7 Colorful Accent 4" w:uiPriority="52"/>
-    <w:lsdException w:name="List Table 1 Light Accent 5" w:uiPriority="46"/>
-    <w:lsdException w:name="List Table 2 Accent 5" w:uiPriority="47"/>
-    <w:lsdException w:name="List Table 3 Accent 5" w:uiPriority="48"/>
-    <w:lsdException w:name="List Table 4 Accent 5" w:uiPriority="49"/>
-    <w:lsdException w:name="List Table 5 Dark Accent 5" w:uiPriority="50"/>
-    <w:lsdException w:name="List Table 6 Colorful Accent 5" w:uiPriority="51"/>
-    <w:lsdException w:name="List Table 7 Colorful Accent 5" w:uiPriority="52"/>
-    <w:lsdException w:name="List Table 1 Light Accent 6" w:uiPriority="46"/>
-    <w:lsdException w:name="List Table 2 Accent 6" w:uiPriority="47"/>
-    <w:lsdException w:name="List Table 3 Accent 6" w:uiPriority="48"/>
-    <w:lsdException w:name="List Table 4 Accent 6" w:uiPriority="49"/>
-    <w:lsdException w:name="List Table 5 Dark Accent 6" w:uiPriority="50"/>
-    <w:lsdException w:name="List Table 6 Colorful Accent 6" w:uiPriority="51"/>
-    <w:lsdException w:name="List Table 7 Colorful Accent 6" w:uiPriority="52"/>
+  <w:latentStyles w:defLockedState="0" w:defUIPriority="0" w:defSemiHidden="1" w:defUnhideWhenUsed="1" w:defQFormat="0" w:count="276">
+    <w:lsdException w:name="Normal" w:semiHidden="0" w:unhideWhenUsed="0" w:qFormat="1"/>
+    <w:lsdException w:name="heading 1" w:semiHidden="0" w:uiPriority="9" w:unhideWhenUsed="0" w:qFormat="1"/>
+    <w:lsdException w:name="heading 2" w:semiHidden="0" w:uiPriority="9" w:unhideWhenUsed="0" w:qFormat="1"/>
+    <w:lsdException w:name="heading 3" w:semiHidden="0" w:uiPriority="9" w:unhideWhenUsed="0" w:qFormat="1"/>
+    <w:lsdException w:name="heading 4" w:semiHidden="0" w:uiPriority="9" w:unhideWhenUsed="0" w:qFormat="1"/>
+    <w:lsdException w:name="heading 5" w:semiHidden="0" w:uiPriority="9" w:unhideWhenUsed="0" w:qFormat="1"/>
+    <w:lsdException w:name="heading 6" w:semiHidden="0" w:uiPriority="9" w:unhideWhenUsed="0" w:qFormat="1"/>
+    <w:lsdException w:name="heading 7" w:uiPriority="9" w:qFormat="1"/>
+    <w:lsdException w:name="heading 8" w:uiPriority="9" w:qFormat="1"/>
+    <w:lsdException w:name="heading 9" w:uiPriority="9" w:qFormat="1"/>
+    <w:lsdException w:name="toc 1" w:uiPriority="39"/>
+    <w:lsdException w:name="toc 2" w:uiPriority="39"/>
+    <w:lsdException w:name="toc 3" w:uiPriority="39"/>
+    <w:lsdException w:name="caption" w:qFormat="1"/>
+    <w:lsdException w:name="List Number" w:semiHidden="0" w:unhideWhenUsed="0"/>
+    <w:lsdException w:name="List 4" w:semiHidden="0" w:unhideWhenUsed="0"/>
+    <w:lsdException w:name="List 5" w:semiHidden="0" w:unhideWhenUsed="0"/>
+    <w:lsdException w:name="Title" w:semiHidden="0" w:unhideWhenUsed="0" w:qFormat="1"/>
+    <w:lsdException w:name="Subtitle" w:semiHidden="0" w:unhideWhenUsed="0" w:qFormat="1"/>
+    <w:lsdException w:name="Salutation" w:semiHidden="0" w:unhideWhenUsed="0"/>
+    <w:lsdException w:name="Date" w:semiHidden="0" w:unhideWhenUsed="0"/>
+    <w:lsdException w:name="Body Text First Indent" w:semiHidden="0" w:unhideWhenUsed="0"/>
+    <w:lsdException w:name="Hyperlink" w:uiPriority="99"/>
+    <w:lsdException w:name="Strong" w:semiHidden="0" w:uiPriority="22" w:unhideWhenUsed="0" w:qFormat="1"/>
+    <w:lsdException w:name="Emphasis" w:semiHidden="0" w:unhideWhenUsed="0" w:qFormat="1"/>
+    <w:lsdException w:name="Table Grid" w:semiHidden="0" w:unhideWhenUsed="0"/>
+    <w:lsdException w:name="Note Level 1" w:semiHidden="0" w:unhideWhenUsed="0"/>
+    <w:lsdException w:name="Note Level 2" w:semiHidden="0" w:unhideWhenUsed="0"/>
+    <w:lsdException w:name="Note Level 3" w:semiHidden="0" w:unhideWhenUsed="0"/>
+    <w:lsdException w:name="Note Level 4" w:semiHidden="0" w:unhideWhenUsed="0"/>
+    <w:lsdException w:name="Note Level 5" w:semiHidden="0" w:unhideWhenUsed="0"/>
+    <w:lsdException w:name="Note Level 6" w:semiHidden="0" w:unhideWhenUsed="0"/>
+    <w:lsdException w:name="Note Level 7" w:semiHidden="0" w:unhideWhenUsed="0"/>
+    <w:lsdException w:name="Note Level 8" w:semiHidden="0" w:unhideWhenUsed="0"/>
+    <w:lsdException w:name="Note Level 9" w:semiHidden="0" w:unhideWhenUsed="0"/>
+    <w:lsdException w:name="Placeholder Text" w:uiPriority="99" w:unhideWhenUsed="0"/>
+    <w:lsdException w:name="No Spacing" w:semiHidden="0" w:uiPriority="1" w:unhideWhenUsed="0" w:qFormat="1"/>
+    <w:lsdException w:name="Light Shading" w:semiHidden="0" w:uiPriority="60" w:unhideWhenUsed="0"/>
+    <w:lsdException w:name="Light List" w:semiHidden="0" w:uiPriority="61" w:unhideWhenUsed="0"/>
+    <w:lsdException w:name="Light Grid" w:semiHidden="0" w:uiPriority="62" w:unhideWhenUsed="0"/>
+    <w:lsdException w:name="Medium Shading 1" w:semiHidden="0" w:uiPriority="63" w:unhideWhenUsed="0"/>
+    <w:lsdException w:name="Medium Shading 2" w:semiHidden="0" w:uiPriority="64" w:unhideWhenUsed="0"/>
+    <w:lsdException w:name="Medium List 1" w:semiHidden="0" w:uiPriority="65" w:unhideWhenUsed="0"/>
+    <w:lsdException w:name="Medium List 2" w:semiHidden="0" w:uiPriority="66" w:unhideWhenUsed="0"/>
+    <w:lsdException w:name="Medium Grid 1" w:semiHidden="0" w:uiPriority="67" w:unhideWhenUsed="0"/>
+    <w:lsdException w:name="Medium Grid 2" w:semiHidden="0" w:uiPriority="68" w:unhideWhenUsed="0"/>
+    <w:lsdException w:name="Medium Grid 3" w:semiHidden="0" w:uiPriority="69" w:unhideWhenUsed="0"/>
+    <w:lsdException w:name="Dark List" w:semiHidden="0" w:uiPriority="70" w:unhideWhenUsed="0"/>
+    <w:lsdException w:name="Colorful Shading" w:semiHidden="0" w:uiPriority="71" w:unhideWhenUsed="0"/>
+    <w:lsdException w:name="Colorful List" w:semiHidden="0" w:uiPriority="72" w:unhideWhenUsed="0"/>
+    <w:lsdException w:name="Colorful Grid" w:semiHidden="0" w:uiPriority="73" w:unhideWhenUsed="0"/>
+    <w:lsdException w:name="Light Shading Accent 1" w:semiHidden="0" w:uiPriority="60" w:unhideWhenUsed="0"/>
+    <w:lsdException w:name="Light List Accent 1" w:semiHidden="0" w:uiPriority="61" w:unhideWhenUsed="0"/>
+    <w:lsdException w:name="Light Grid Accent 1" w:semiHidden="0" w:uiPriority="62" w:unhideWhenUsed="0"/>
+    <w:lsdException w:name="Medium Shading 1 Accent 1" w:semiHidden="0" w:uiPriority="63" w:unhideWhenUsed="0"/>
+    <w:lsdException w:name="Medium Shading 2 Accent 1" w:semiHidden="0" w:uiPriority="64" w:unhideWhenUsed="0"/>
+    <w:lsdException w:name="Medium List 1 Accent 1" w:semiHidden="0" w:uiPriority="65" w:unhideWhenUsed="0"/>
+    <w:lsdException w:name="Revision" w:uiPriority="99" w:unhideWhenUsed="0"/>
+    <w:lsdException w:name="List Paragraph" w:semiHidden="0" w:uiPriority="34" w:unhideWhenUsed="0" w:qFormat="1"/>
+    <w:lsdException w:name="Quote" w:semiHidden="0" w:uiPriority="29" w:unhideWhenUsed="0" w:qFormat="1"/>
+    <w:lsdException w:name="Intense Quote" w:semiHidden="0" w:uiPriority="30" w:unhideWhenUsed="0" w:qFormat="1"/>
+    <w:lsdException w:name="Medium List 2 Accent 1" w:semiHidden="0" w:uiPriority="66" w:unhideWhenUsed="0"/>
+    <w:lsdException w:name="Medium Grid 1 Accent 1" w:semiHidden="0" w:uiPriority="67" w:unhideWhenUsed="0"/>
+    <w:lsdException w:name="Medium Grid 2 Accent 1" w:semiHidden="0" w:uiPriority="68" w:unhideWhenUsed="0"/>
+    <w:lsdException w:name="Medium Grid 3 Accent 1" w:semiHidden="0" w:uiPriority="69" w:unhideWhenUsed="0"/>
+    <w:lsdException w:name="Dark List Accent 1" w:semiHidden="0" w:uiPriority="70" w:unhideWhenUsed="0"/>
+    <w:lsdException w:name="Colorful Shading Accent 1" w:semiHidden="0" w:uiPriority="71" w:unhideWhenUsed="0"/>
+    <w:lsdException w:name="Colorful List Accent 1" w:semiHidden="0" w:uiPriority="72" w:unhideWhenUsed="0"/>
+    <w:lsdException w:name="Colorful Grid Accent 1" w:semiHidden="0" w:uiPriority="73" w:unhideWhenUsed="0"/>
+    <w:lsdException w:name="Light Shading Accent 2" w:semiHidden="0" w:uiPriority="60" w:unhideWhenUsed="0"/>
+    <w:lsdException w:name="Light List Accent 2" w:semiHidden="0" w:uiPriority="61" w:unhideWhenUsed="0"/>
+    <w:lsdException w:name="Light Grid Accent 2" w:semiHidden="0" w:uiPriority="62" w:unhideWhenUsed="0"/>
+    <w:lsdException w:name="Medium Shading 1 Accent 2" w:semiHidden="0" w:uiPriority="63" w:unhideWhenUsed="0"/>
+    <w:lsdException w:name="Medium Shading 2 Accent 2" w:semiHidden="0" w:uiPriority="64" w:unhideWhenUsed="0"/>
+    <w:lsdException w:name="Medium List 1 Accent 2" w:semiHidden="0" w:uiPriority="65" w:unhideWhenUsed="0"/>
+    <w:lsdException w:name="Medium List 2 Accent 2" w:semiHidden="0" w:uiPriority="66" w:unhideWhenUsed="0"/>
+    <w:lsdException w:name="Medium Grid 1 Accent 2" w:semiHidden="0" w:uiPriority="67" w:unhideWhenUsed="0"/>
+    <w:lsdException w:name="Medium Grid 2 Accent 2" w:semiHidden="0" w:uiPriority="68" w:unhideWhenUsed="0"/>
+    <w:lsdException w:name="Medium Grid 3 Accent 2" w:semiHidden="0" w:uiPriority="69" w:unhideWhenUsed="0"/>
+    <w:lsdException w:name="Dark List Accent 2" w:semiHidden="0" w:uiPriority="70" w:unhideWhenUsed="0"/>
+    <w:lsdException w:name="Colorful Shading Accent 2" w:semiHidden="0" w:uiPriority="71" w:unhideWhenUsed="0"/>
+    <w:lsdException w:name="Colorful List Accent 2" w:semiHidden="0" w:uiPriority="72" w:unhideWhenUsed="0"/>
+    <w:lsdException w:name="Colorful Grid Accent 2" w:semiHidden="0" w:uiPriority="73" w:unhideWhenUsed="0"/>
+    <w:lsdException w:name="Light Shading Accent 3" w:semiHidden="0" w:uiPriority="60" w:unhideWhenUsed="0"/>
+    <w:lsdException w:name="Light List Accent 3" w:semiHidden="0" w:uiPriority="61" w:unhideWhenUsed="0"/>
+    <w:lsdException w:name="Light Grid Accent 3" w:semiHidden="0" w:uiPriority="62" w:unhideWhenUsed="0"/>
+    <w:lsdException w:name="Medium Shading 1 Accent 3" w:semiHidden="0" w:uiPriority="63" w:unhideWhenUsed="0"/>
+    <w:lsdException w:name="Medium Shading 2 Accent 3" w:semiHidden="0" w:uiPriority="64" w:unhideWhenUsed="0"/>
+    <w:lsdException w:name="Medium List 1 Accent 3" w:semiHidden="0" w:uiPriority="65" w:unhideWhenUsed="0"/>
+    <w:lsdException w:name="Medium List 2 Accent 3" w:semiHidden="0" w:uiPriority="66" w:unhideWhenUsed="0"/>
+    <w:lsdException w:name="Medium Grid 1 Accent 3" w:semiHidden="0" w:uiPriority="67" w:unhideWhenUsed="0"/>
+    <w:lsdException w:name="Medium Grid 2 Accent 3" w:semiHidden="0" w:uiPriority="68" w:unhideWhenUsed="0"/>
+    <w:lsdException w:name="Medium Grid 3 Accent 3" w:semiHidden="0" w:uiPriority="69" w:unhideWhenUsed="0"/>
+    <w:lsdException w:name="Dark List Accent 3" w:semiHidden="0" w:uiPriority="70" w:unhideWhenUsed="0"/>
+    <w:lsdException w:name="Colorful Shading Accent 3" w:semiHidden="0" w:uiPriority="71" w:unhideWhenUsed="0"/>
+    <w:lsdException w:name="Colorful List Accent 3" w:semiHidden="0" w:uiPriority="72" w:unhideWhenUsed="0"/>
+    <w:lsdException w:name="Colorful Grid Accent 3" w:semiHidden="0" w:uiPriority="73" w:unhideWhenUsed="0"/>
+    <w:lsdException w:name="Light Shading Accent 4" w:semiHidden="0" w:uiPriority="60" w:unhideWhenUsed="0"/>
+    <w:lsdException w:name="Light List Accent 4" w:semiHidden="0" w:uiPriority="61" w:unhideWhenUsed="0"/>
+    <w:lsdException w:name="Light Grid Accent 4" w:semiHidden="0" w:uiPriority="62" w:unhideWhenUsed="0"/>
+    <w:lsdException w:name="Medium Shading 1 Accent 4" w:semiHidden="0" w:uiPriority="63" w:unhideWhenUsed="0"/>
+    <w:lsdException w:name="Medium Shading 2 Accent 4" w:semiHidden="0" w:uiPriority="64" w:unhideWhenUsed="0"/>
+    <w:lsdException w:name="Medium List 1 Accent 4" w:semiHidden="0" w:uiPriority="65" w:unhideWhenUsed="0"/>
+    <w:lsdException w:name="Medium List 2 Accent 4" w:semiHidden="0" w:uiPriority="66" w:unhideWhenUsed="0"/>
+    <w:lsdException w:name="Medium Grid 1 Accent 4" w:semiHidden="0" w:uiPriority="67" w:unhideWhenUsed="0"/>
+    <w:lsdException w:name="Medium Grid 2 Accent 4" w:semiHidden="0" w:uiPriority="68" w:unhideWhenUsed="0"/>
+    <w:lsdException w:name="Medium Grid 3 Accent 4" w:semiHidden="0" w:uiPriority="69" w:unhideWhenUsed="0"/>
+    <w:lsdException w:name="Dark List Accent 4" w:semiHidden="0" w:uiPriority="70" w:unhideWhenUsed="0"/>
+    <w:lsdException w:name="Colorful Shading Accent 4" w:semiHidden="0" w:uiPriority="71" w:unhideWhenUsed="0"/>
+    <w:lsdException w:name="Colorful List Accent 4" w:semiHidden="0" w:uiPriority="72" w:unhideWhenUsed="0"/>
+    <w:lsdException w:name="Colorful Grid Accent 4" w:semiHidden="0" w:uiPriority="73" w:unhideWhenUsed="0"/>
+    <w:lsdException w:name="Light Shading Accent 5" w:semiHidden="0" w:uiPriority="60" w:unhideWhenUsed="0"/>
+    <w:lsdException w:name="Light List Accent 5" w:semiHidden="0" w:uiPriority="61" w:unhideWhenUsed="0"/>
+    <w:lsdException w:name="Light Grid Accent 5" w:semiHidden="0" w:uiPriority="62" w:unhideWhenUsed="0"/>
+    <w:lsdException w:name="Medium Shading 1 Accent 5" w:semiHidden="0" w:uiPriority="63" w:unhideWhenUsed="0"/>
+    <w:lsdException w:name="Medium Shading 2 Accent 5" w:semiHidden="0" w:uiPriority="64" w:unhideWhenUsed="0"/>
+    <w:lsdException w:name="Medium List 1 Accent 5" w:semiHidden="0" w:uiPriority="65" w:unhideWhenUsed="0"/>
+    <w:lsdException w:name="Medium List 2 Accent 5" w:semiHidden="0" w:uiPriority="66" w:unhideWhenUsed="0"/>
+    <w:lsdException w:name="Medium Grid 1 Accent 5" w:semiHidden="0" w:uiPriority="67" w:unhideWhenUsed="0"/>
+    <w:lsdException w:name="Medium Grid 2 Accent 5" w:semiHidden="0" w:uiPriority="68" w:unhideWhenUsed="0"/>
+    <w:lsdException w:name="Medium Grid 3 Accent 5" w:semiHidden="0" w:uiPriority="69" w:unhideWhenUsed="0"/>
+    <w:lsdException w:name="Dark List Accent 5" w:semiHidden="0" w:uiPriority="70" w:unhideWhenUsed="0"/>
+    <w:lsdException w:name="Colorful Shading Accent 5" w:semiHidden="0" w:uiPriority="71" w:unhideWhenUsed="0"/>
+    <w:lsdException w:name="Colorful List Accent 5" w:semiHidden="0" w:uiPriority="72" w:unhideWhenUsed="0"/>
+    <w:lsdException w:name="Colorful Grid Accent 5" w:semiHidden="0" w:uiPriority="73" w:unhideWhenUsed="0"/>
+    <w:lsdException w:name="Light Shading Accent 6" w:semiHidden="0" w:uiPriority="60" w:unhideWhenUsed="0"/>
+    <w:lsdException w:name="Light List Accent 6" w:semiHidden="0" w:uiPriority="61" w:unhideWhenUsed="0"/>
+    <w:lsdException w:name="Light Grid Accent 6" w:semiHidden="0" w:uiPriority="62" w:unhideWhenUsed="0"/>
+    <w:lsdException w:name="Medium Shading 1 Accent 6" w:semiHidden="0" w:uiPriority="63" w:unhideWhenUsed="0"/>
+    <w:lsdException w:name="Medium Shading 2 Accent 6" w:semiHidden="0" w:uiPriority="64" w:unhideWhenUsed="0"/>
+    <w:lsdException w:name="Medium List 1 Accent 6" w:semiHidden="0" w:uiPriority="65" w:unhideWhenUsed="0"/>
+    <w:lsdException w:name="Medium List 2 Accent 6" w:semiHidden="0" w:uiPriority="66" w:unhideWhenUsed="0"/>
+    <w:lsdException w:name="Medium Grid 1 Accent 6" w:semiHidden="0" w:uiPriority="67" w:unhideWhenUsed="0"/>
+    <w:lsdException w:name="Medium Grid 2 Accent 6" w:semiHidden="0" w:uiPriority="68" w:unhideWhenUsed="0"/>
+    <w:lsdException w:name="Medium Grid 3 Accent 6" w:semiHidden="0" w:uiPriority="69" w:unhideWhenUsed="0"/>
+    <w:lsdException w:name="Dark List Accent 6" w:semiHidden="0" w:uiPriority="70" w:unhideWhenUsed="0"/>
+    <w:lsdException w:name="Colorful Shading Accent 6" w:semiHidden="0" w:uiPriority="71" w:unhideWhenUsed="0"/>
+    <w:lsdException w:name="Colorful List Accent 6" w:semiHidden="0" w:uiPriority="72" w:unhideWhenUsed="0"/>
+    <w:lsdException w:name="Colorful Grid Accent 6" w:semiHidden="0" w:uiPriority="73" w:unhideWhenUsed="0"/>
+    <w:lsdException w:name="Subtle Emphasis" w:semiHidden="0" w:uiPriority="19" w:unhideWhenUsed="0" w:qFormat="1"/>
+    <w:lsdException w:name="Intense Emphasis" w:semiHidden="0" w:uiPriority="21" w:unhideWhenUsed="0" w:qFormat="1"/>
+    <w:lsdException w:name="Subtle Reference" w:semiHidden="0" w:uiPriority="31" w:unhideWhenUsed="0" w:qFormat="1"/>
+    <w:lsdException w:name="Intense Reference" w:semiHidden="0" w:uiPriority="32" w:unhideWhenUsed="0" w:qFormat="1"/>
+    <w:lsdException w:name="Book Title" w:semiHidden="0" w:uiPriority="33" w:unhideWhenUsed="0" w:qFormat="1"/>
+    <w:lsdException w:name="Bibliography" w:uiPriority="37"/>
+    <w:lsdException w:name="TOC Heading" w:uiPriority="39" w:qFormat="1"/>
+  </w:latentStyles>
+  <w:style w:type="paragraph" w:default="1" w:styleId="Normal">
+    <w:name w:val="Normal"/>
+    <w:autoRedefine/>
+    <w:qFormat/>
+    <w:rsid w:val="00C97365"/>
+    <w:pPr>
+      <w:spacing w:before="120" w:line="360" w:lineRule="auto"/>
+      <w:jc w:val="both"/>
+    </w:pPr>
+    <w:rPr>
+      <w:bCs/>
+      <w:sz w:val="22"/>
+      <w:szCs w:val="22"/>
+      <w:lang w:eastAsia="en-US"/>
+    </w:rPr>
+  </w:style>
+  <w:style w:type="paragraph" w:styleId="Heading1">
+    <w:name w:val="heading 1"/>
+    <w:aliases w:val="H1"/>
+    <w:basedOn w:val="Normal"/>
+    <w:next w:val="Normal"/>
+    <w:autoRedefine/>
+    <w:uiPriority w:val="9"/>
+    <w:qFormat/>
+    <w:rsid w:val="00BB0F0A"/>
+    <w:pPr>
+      <w:keepNext/>
+      <w:widowControl w:val="0"/>
+      <w:numPr>
+        <w:numId w:val="1"/>
+      </w:numPr>
+      <w:spacing w:before="360" w:after="240" w:line="240" w:lineRule="auto"/>
+      <w:outlineLvl w:val="0"/>
+    </w:pPr>
+    <w:rPr>
+      <w:b/>
+      <w:caps/>
+      <w:snapToGrid w:val="0"/>
+      <w:color w:val="6E2500"/>
+      <w:kern w:val="28"/>
+      <w:sz w:val="28"/>
+      <w:szCs w:val="28"/>
+    </w:rPr>
+  </w:style>
+  <w:style w:type="paragraph" w:styleId="Heading2">
+    <w:name w:val="heading 2"/>
+    <w:aliases w:val="l2,H2"/>
+    <w:basedOn w:val="Normal"/>
+    <w:next w:val="Normal"/>
+    <w:autoRedefine/>
+    <w:uiPriority w:val="9"/>
+    <w:qFormat/>
+    <w:rsid w:val="002D1611"/>
+    <w:pPr>
+      <w:keepNext/>
+      <w:numPr>
+        <w:ilvl w:val="1"/>
+        <w:numId w:val="1"/>
+      </w:numPr>
+      <w:spacing w:before="480" w:after="240" w:line="240" w:lineRule="auto"/>
+      <w:outlineLvl w:val="1"/>
+    </w:pPr>
+    <w:rPr>
+      <w:b/>
+      <w:bCs w:val="0"/>
+      <w:iCs/>
+      <w:snapToGrid w:val="0"/>
+      <w:color w:val="003400"/>
+      <w:sz w:val="24"/>
+      <w:szCs w:val="24"/>
+    </w:rPr>
+  </w:style>
+  <w:style w:type="paragraph" w:styleId="Heading3">
+    <w:name w:val="heading 3"/>
+    <w:basedOn w:val="Normal"/>
+    <w:next w:val="Normal"/>
+    <w:uiPriority w:val="9"/>
+    <w:qFormat/>
+    <w:rsid w:val="00886CBA"/>
+    <w:pPr>
+      <w:keepNext/>
+      <w:numPr>
+        <w:ilvl w:val="2"/>
+        <w:numId w:val="1"/>
+      </w:numPr>
+      <w:spacing w:before="180"/>
+      <w:outlineLvl w:val="2"/>
+    </w:pPr>
+    <w:rPr>
+      <w:szCs w:val="18"/>
+    </w:rPr>
+  </w:style>
+  <w:style w:type="paragraph" w:styleId="Heading4">
+    <w:name w:val="heading 4"/>
+    <w:basedOn w:val="Normal"/>
+    <w:next w:val="Normal"/>
+    <w:uiPriority w:val="9"/>
+    <w:qFormat/>
+    <w:rsid w:val="00DB4565"/>
+    <w:pPr>
+      <w:keepNext/>
+      <w:numPr>
+        <w:ilvl w:val="3"/>
+        <w:numId w:val="1"/>
+      </w:numPr>
+      <w:spacing w:before="240"/>
+      <w:outlineLvl w:val="3"/>
+    </w:pPr>
+  </w:style>
+  <w:style w:type="paragraph" w:styleId="Heading5">
+    <w:name w:val="heading 5"/>
+    <w:basedOn w:val="Normal"/>
+    <w:next w:val="Normal"/>
+    <w:uiPriority w:val="9"/>
+    <w:qFormat/>
+    <w:rsid w:val="00DB4565"/>
+    <w:pPr>
+      <w:numPr>
+        <w:ilvl w:val="4"/>
+        <w:numId w:val="1"/>
+      </w:numPr>
+      <w:spacing w:before="240"/>
+      <w:outlineLvl w:val="4"/>
+    </w:pPr>
+    <w:rPr>
+      <w:rFonts w:ascii=".VnArial" w:hAnsi=".VnArial"/>
+    </w:rPr>
+  </w:style>
+  <w:style w:type="paragraph" w:styleId="Heading6">
+    <w:name w:val="heading 6"/>
+    <w:basedOn w:val="Normal"/>
+    <w:next w:val="Normal"/>
+    <w:uiPriority w:val="9"/>
+    <w:qFormat/>
+    <w:rsid w:val="00DB4565"/>
+    <w:pPr>
+      <w:numPr>
+        <w:ilvl w:val="5"/>
+        <w:numId w:val="1"/>
+      </w:numPr>
+      <w:tabs>
+        <w:tab w:val="left" w:pos="702"/>
+        <w:tab w:val="left" w:pos="1080"/>
+      </w:tabs>
+      <w:spacing w:before="240" w:line="288" w:lineRule="auto"/>
+      <w:outlineLvl w:val="5"/>
+    </w:pPr>
+    <w:rPr>
+      <w:rFonts w:ascii="Helvetica" w:hAnsi="Helvetica"/>
+      <w:i/>
+      <w:iCs/>
+      <w:color w:val="000000"/>
+    </w:rPr>
+  </w:style>
+  <w:style w:type="paragraph" w:styleId="Heading7">
+    <w:name w:val="heading 7"/>
+    <w:basedOn w:val="Normal"/>
+    <w:next w:val="Normal"/>
+    <w:uiPriority w:val="9"/>
+    <w:qFormat/>
+    <w:rsid w:val="00DB4565"/>
+    <w:pPr>
+      <w:numPr>
+        <w:ilvl w:val="6"/>
+        <w:numId w:val="1"/>
+      </w:numPr>
+      <w:tabs>
+        <w:tab w:val="left" w:pos="702"/>
+        <w:tab w:val="left" w:pos="1080"/>
+      </w:tabs>
+      <w:spacing w:before="240" w:line="288" w:lineRule="auto"/>
+      <w:outlineLvl w:val="6"/>
+    </w:pPr>
+    <w:rPr>
+      <w:rFonts w:ascii="Helvetica" w:hAnsi="Helvetica"/>
+      <w:color w:val="000000"/>
+    </w:rPr>
+  </w:style>
+  <w:style w:type="paragraph" w:styleId="Heading8">
+    <w:name w:val="heading 8"/>
+    <w:basedOn w:val="Normal"/>
+    <w:next w:val="Normal"/>
+    <w:uiPriority w:val="9"/>
+    <w:qFormat/>
+    <w:rsid w:val="00DB4565"/>
+    <w:pPr>
+      <w:numPr>
+        <w:ilvl w:val="7"/>
+        <w:numId w:val="1"/>
+      </w:numPr>
+      <w:tabs>
+        <w:tab w:val="left" w:pos="702"/>
+        <w:tab w:val="left" w:pos="1080"/>
+      </w:tabs>
+      <w:spacing w:before="240" w:line="288" w:lineRule="auto"/>
+      <w:outlineLvl w:val="7"/>
+    </w:pPr>
+    <w:rPr>
+      <w:rFonts w:ascii="Helvetica" w:hAnsi="Helvetica"/>
+      <w:i/>
+      <w:iCs/>
+      <w:color w:val="000000"/>
+    </w:rPr>
+  </w:style>
+  <w:style w:type="paragraph" w:styleId="Heading9">
+    <w:name w:val="heading 9"/>
+    <w:basedOn w:val="Normal"/>
+    <w:next w:val="Normal"/>
+    <w:uiPriority w:val="9"/>
+    <w:qFormat/>
+    <w:rsid w:val="00DB4565"/>
+    <w:pPr>
+      <w:numPr>
+        <w:ilvl w:val="8"/>
+        <w:numId w:val="1"/>
+      </w:numPr>
+      <w:tabs>
+        <w:tab w:val="left" w:pos="702"/>
+        <w:tab w:val="left" w:pos="1080"/>
+      </w:tabs>
+      <w:spacing w:before="240" w:line="288" w:lineRule="auto"/>
+      <w:outlineLvl w:val="8"/>
+    </w:pPr>
+    <w:rPr>
+      <w:rFonts w:ascii="Helvetica" w:hAnsi="Helvetica"/>
+      <w:i/>
+      <w:iCs/>
+      <w:color w:val="000000"/>
+      <w:sz w:val="18"/>
+      <w:szCs w:val="18"/>
+    </w:rPr>
+  </w:style>
+  <w:style w:type="character" w:default="1" w:styleId="DefaultParagraphFont">
+    <w:name w:val="Default Paragraph Font"/>
+    <w:uiPriority w:val="1"/>
+    <w:semiHidden/>
+    <w:unhideWhenUsed/>
+  </w:style>
+  <w:style w:type="table" w:default="1" w:styleId="TableNormal">
+    <w:name w:val="Normal Table"/>
+    <w:uiPriority w:val="99"/>
+    <w:semiHidden/>
+    <w:unhideWhenUsed/>
+    <w:tblPr>
+      <w:tblInd w:w="0" w:type="dxa"/>
+      <w:tblCellMar>
+        <w:top w:w="0" w:type="dxa"/>
+        <w:left w:w="108" w:type="dxa"/>
+        <w:bottom w:w="0" w:type="dxa"/>
+        <w:right w:w="108" w:type="dxa"/>
+      </w:tblCellMar>
+    </w:tblPr>
+  </w:style>
+  <w:style w:type="numbering" w:default="1" w:styleId="NoList">
+    <w:name w:val="No List"/>
+    <w:uiPriority w:val="99"/>
+    <w:semiHidden/>
+    <w:unhideWhenUsed/>
+  </w:style>
+  <w:style w:type="paragraph" w:styleId="TOC1">
+    <w:name w:val="toc 1"/>
+    <w:basedOn w:val="Normal"/>
+    <w:next w:val="Normal"/>
+    <w:autoRedefine/>
+    <w:uiPriority w:val="39"/>
+    <w:rsid w:val="00DB4565"/>
+    <w:pPr>
+      <w:tabs>
+        <w:tab w:val="left" w:pos="360"/>
+        <w:tab w:val="right" w:leader="dot" w:pos="8630"/>
+      </w:tabs>
+      <w:spacing w:before="180" w:after="120"/>
+    </w:pPr>
+    <w:rPr>
+      <w:caps/>
+      <w:noProof/>
+    </w:rPr>
+  </w:style>
+  <w:style w:type="paragraph" w:styleId="NormalIndent">
+    <w:name w:val="Normal Indent"/>
+    <w:basedOn w:val="Normal"/>
+    <w:rsid w:val="00DB4565"/>
+    <w:pPr>
+      <w:tabs>
+        <w:tab w:val="left" w:pos="702"/>
+        <w:tab w:val="left" w:pos="1080"/>
+      </w:tabs>
+      <w:spacing w:line="288" w:lineRule="auto"/>
+    </w:pPr>
+  </w:style>
+  <w:style w:type="paragraph" w:customStyle="1" w:styleId="Example">
+    <w:name w:val="Example"/>
+    <w:basedOn w:val="NormalIndent"/>
+    <w:autoRedefine/>
+    <w:rsid w:val="00DB4565"/>
+    <w:pPr>
+      <w:spacing w:before="60"/>
+      <w:ind w:left="1440"/>
+    </w:pPr>
+    <w:rPr>
+      <w:i/>
+      <w:iCs/>
+      <w:sz w:val="18"/>
+      <w:szCs w:val="18"/>
+    </w:rPr>
+  </w:style>
+  <w:style w:type="paragraph" w:customStyle="1" w:styleId="Heading10">
+    <w:name w:val="Heading 10"/>
+    <w:basedOn w:val="Heading4"/>
+    <w:rsid w:val="00DB4565"/>
+    <w:pPr>
+      <w:numPr>
+        <w:ilvl w:val="0"/>
+        <w:numId w:val="0"/>
+      </w:numPr>
+      <w:ind w:left="720"/>
+    </w:pPr>
+    <w:rPr>
+      <w:rFonts w:ascii=".VnTime" w:hAnsi=".VnTime"/>
+      <w:i/>
+      <w:iCs/>
+    </w:rPr>
+  </w:style>
+  <w:style w:type="paragraph" w:customStyle="1" w:styleId="Vidu">
+    <w:name w:val="Vidu"/>
+    <w:basedOn w:val="Normal"/>
+    <w:rsid w:val="00DB4565"/>
+    <w:pPr>
+      <w:tabs>
+        <w:tab w:val="num" w:pos="360"/>
+      </w:tabs>
+      <w:ind w:hanging="360"/>
+    </w:pPr>
+  </w:style>
+  <w:style w:type="paragraph" w:customStyle="1" w:styleId="Mucvidu">
+    <w:name w:val="Mucvidu"/>
+    <w:basedOn w:val="Vidu"/>
+    <w:rsid w:val="00DB4565"/>
+    <w:pPr>
+      <w:tabs>
+        <w:tab w:val="clear" w:pos="360"/>
+      </w:tabs>
+      <w:ind w:left="1080"/>
+    </w:pPr>
+  </w:style>
+  <w:style w:type="paragraph" w:customStyle="1" w:styleId="Tailieu">
+    <w:name w:val="Tailieu"/>
+    <w:basedOn w:val="Refer"/>
+    <w:rsid w:val="00DB4565"/>
+    <w:pPr>
+      <w:tabs>
+        <w:tab w:val="num" w:pos="360"/>
+      </w:tabs>
+      <w:ind w:left="360" w:hanging="360"/>
+    </w:pPr>
+    <w:rPr>
+      <w:sz w:val="28"/>
+      <w:szCs w:val="28"/>
+    </w:rPr>
+  </w:style>
+  <w:style w:type="paragraph" w:customStyle="1" w:styleId="Refer">
+    <w:name w:val="Refer"/>
+    <w:basedOn w:val="Normal"/>
+    <w:rsid w:val="00DB4565"/>
+    <w:pPr>
+      <w:spacing w:after="120"/>
+      <w:ind w:left="709"/>
+    </w:pPr>
+  </w:style>
+  <w:style w:type="paragraph" w:customStyle="1" w:styleId="Point">
+    <w:name w:val="Point"/>
+    <w:basedOn w:val="Header"/>
+    <w:rsid w:val="00DB4565"/>
+    <w:pPr>
+      <w:tabs>
+        <w:tab w:val="num" w:pos="795"/>
+      </w:tabs>
+      <w:spacing w:before="0"/>
+      <w:ind w:left="795" w:hanging="360"/>
+    </w:pPr>
+  </w:style>
+  <w:style w:type="paragraph" w:styleId="Header">
+    <w:name w:val="header"/>
+    <w:basedOn w:val="Normal"/>
+    <w:autoRedefine/>
+    <w:rsid w:val="009940A4"/>
+    <w:pPr>
+      <w:pBdr>
+        <w:bottom w:val="single" w:sz="4" w:space="1" w:color="auto"/>
+      </w:pBdr>
+      <w:tabs>
+        <w:tab w:val="right" w:pos="9000"/>
+      </w:tabs>
+      <w:spacing w:line="240" w:lineRule="auto"/>
+      <w:ind w:right="14"/>
+    </w:pPr>
+    <w:rPr>
+      <w:rFonts w:ascii="Arial" w:hAnsi="Arial"/>
+      <w:u w:val="single"/>
+    </w:rPr>
+  </w:style>
+  <w:style w:type="paragraph" w:styleId="TOC2">
+    <w:name w:val="toc 2"/>
+    <w:basedOn w:val="Normal"/>
+    <w:next w:val="Normal"/>
+    <w:autoRedefine/>
+    <w:uiPriority w:val="39"/>
+    <w:rsid w:val="00DB4565"/>
+    <w:pPr>
+      <w:tabs>
+        <w:tab w:val="left" w:pos="900"/>
+        <w:tab w:val="right" w:leader="dot" w:pos="8630"/>
+      </w:tabs>
+      <w:spacing w:line="240" w:lineRule="auto"/>
+    </w:pPr>
+    <w:rPr>
+      <w:rFonts w:cs="Tahoma"/>
+      <w:noProof/>
+    </w:rPr>
+  </w:style>
+  <w:style w:type="paragraph" w:styleId="TOC3">
+    <w:name w:val="toc 3"/>
+    <w:basedOn w:val="Normal"/>
+    <w:next w:val="Normal"/>
+    <w:autoRedefine/>
+    <w:uiPriority w:val="39"/>
+    <w:rsid w:val="00DB4565"/>
+    <w:pPr>
+      <w:tabs>
+        <w:tab w:val="left" w:pos="1200"/>
+        <w:tab w:val="right" w:leader="dot" w:pos="8630"/>
+      </w:tabs>
+      <w:ind w:left="540"/>
+    </w:pPr>
+    <w:rPr>
+      <w:noProof/>
+      <w:sz w:val="18"/>
+      <w:szCs w:val="18"/>
+    </w:rPr>
+  </w:style>
+  <w:style w:type="paragraph" w:styleId="TOC4">
+    <w:name w:val="toc 4"/>
+    <w:basedOn w:val="Normal"/>
+    <w:next w:val="Normal"/>
+    <w:autoRedefine/>
+    <w:semiHidden/>
+    <w:rsid w:val="00DB4565"/>
+    <w:pPr>
+      <w:ind w:left="600"/>
+    </w:pPr>
+    <w:rPr>
+      <w:sz w:val="18"/>
+      <w:szCs w:val="18"/>
+    </w:rPr>
+  </w:style>
+  <w:style w:type="paragraph" w:styleId="TOC5">
+    <w:name w:val="toc 5"/>
+    <w:basedOn w:val="Normal"/>
+    <w:next w:val="Normal"/>
+    <w:autoRedefine/>
+    <w:semiHidden/>
+    <w:rsid w:val="00DB4565"/>
+    <w:pPr>
+      <w:ind w:left="800"/>
+    </w:pPr>
+    <w:rPr>
+      <w:sz w:val="18"/>
+      <w:szCs w:val="18"/>
+    </w:rPr>
+  </w:style>
+  <w:style w:type="paragraph" w:styleId="TOC6">
+    <w:name w:val="toc 6"/>
+    <w:basedOn w:val="Normal"/>
+    <w:next w:val="Normal"/>
+    <w:autoRedefine/>
+    <w:semiHidden/>
+    <w:rsid w:val="00DB4565"/>
+    <w:pPr>
+      <w:ind w:left="1000"/>
+    </w:pPr>
+    <w:rPr>
+      <w:sz w:val="18"/>
+      <w:szCs w:val="18"/>
+    </w:rPr>
+  </w:style>
+  <w:style w:type="paragraph" w:styleId="TOC7">
+    <w:name w:val="toc 7"/>
+    <w:basedOn w:val="Normal"/>
+    <w:next w:val="Normal"/>
+    <w:autoRedefine/>
+    <w:semiHidden/>
+    <w:rsid w:val="00DB4565"/>
+    <w:pPr>
+      <w:ind w:left="1200"/>
+    </w:pPr>
+    <w:rPr>
+      <w:sz w:val="18"/>
+      <w:szCs w:val="18"/>
+    </w:rPr>
+  </w:style>
+  <w:style w:type="paragraph" w:styleId="TOC8">
+    <w:name w:val="toc 8"/>
+    <w:basedOn w:val="Normal"/>
+    <w:next w:val="Normal"/>
+    <w:autoRedefine/>
+    <w:semiHidden/>
+    <w:rsid w:val="00DB4565"/>
+    <w:pPr>
+      <w:ind w:left="1400"/>
+    </w:pPr>
+    <w:rPr>
+      <w:sz w:val="18"/>
+      <w:szCs w:val="18"/>
+    </w:rPr>
+  </w:style>
+  <w:style w:type="paragraph" w:styleId="TOC9">
+    <w:name w:val="toc 9"/>
+    <w:basedOn w:val="Normal"/>
+    <w:next w:val="Normal"/>
+    <w:autoRedefine/>
+    <w:semiHidden/>
+    <w:rsid w:val="00DB4565"/>
+    <w:pPr>
+      <w:ind w:left="1600"/>
+    </w:pPr>
+    <w:rPr>
+      <w:sz w:val="18"/>
+      <w:szCs w:val="18"/>
+    </w:rPr>
+  </w:style>
+  <w:style w:type="paragraph" w:styleId="Title">
+    <w:name w:val="Title"/>
+    <w:basedOn w:val="Normal"/>
+    <w:qFormat/>
+    <w:rsid w:val="00DB4565"/>
+    <w:pPr>
+      <w:spacing w:before="240"/>
+      <w:jc w:val="center"/>
+    </w:pPr>
+    <w:rPr>
+      <w:rFonts w:ascii=".VnArialH" w:hAnsi=".VnArialH"/>
+    </w:rPr>
+  </w:style>
+  <w:style w:type="paragraph" w:customStyle="1" w:styleId="NormalTB">
+    <w:name w:val="NormalTB"/>
+    <w:rsid w:val="00DB4565"/>
+    <w:pPr>
+      <w:jc w:val="center"/>
+    </w:pPr>
+    <w:rPr>
+      <w:rFonts w:ascii=".VnTime" w:hAnsi=".VnTime"/>
+      <w:lang w:val="en-GB" w:eastAsia="en-US"/>
+    </w:rPr>
+  </w:style>
+  <w:style w:type="paragraph" w:styleId="Footer">
+    <w:name w:val="footer"/>
+    <w:basedOn w:val="Normal"/>
+    <w:autoRedefine/>
+    <w:rsid w:val="0018501A"/>
+    <w:pPr>
+      <w:pBdr>
+        <w:top w:val="single" w:sz="4" w:space="1" w:color="auto"/>
+      </w:pBdr>
+      <w:tabs>
+        <w:tab w:val="center" w:pos="4320"/>
+        <w:tab w:val="right" w:pos="9000"/>
+      </w:tabs>
+    </w:pPr>
+    <w:rPr>
+      <w:rFonts w:ascii="Arial" w:hAnsi="Arial"/>
+    </w:rPr>
+  </w:style>
+  <w:style w:type="paragraph" w:customStyle="1" w:styleId="NormalH">
+    <w:name w:val="NormalH"/>
+    <w:basedOn w:val="Normal"/>
+    <w:autoRedefine/>
+    <w:rsid w:val="00BB0F0A"/>
+    <w:pPr>
+      <w:pageBreakBefore/>
+      <w:tabs>
+        <w:tab w:val="left" w:pos="2160"/>
+        <w:tab w:val="right" w:pos="5040"/>
+        <w:tab w:val="left" w:pos="5760"/>
+        <w:tab w:val="right" w:pos="8640"/>
+      </w:tabs>
+      <w:spacing w:before="360" w:after="240"/>
+    </w:pPr>
+    <w:rPr>
+      <w:caps/>
+      <w:color w:val="003400"/>
+      <w:sz w:val="24"/>
+      <w:szCs w:val="24"/>
+    </w:rPr>
+  </w:style>
+  <w:style w:type="character" w:styleId="PageNumber">
+    <w:name w:val="page number"/>
+    <w:basedOn w:val="DefaultParagraphFont"/>
+    <w:rsid w:val="00DB4565"/>
+  </w:style>
+  <w:style w:type="paragraph" w:customStyle="1" w:styleId="Bang">
+    <w:name w:val="Bang"/>
+    <w:basedOn w:val="Normal"/>
+    <w:autoRedefine/>
+    <w:rsid w:val="002C334E"/>
+    <w:pPr>
+      <w:spacing w:before="80" w:after="80"/>
+    </w:pPr>
+    <w:rPr>
+      <w:rFonts w:cs="Tahoma"/>
+      <w:sz w:val="18"/>
+      <w:szCs w:val="18"/>
+    </w:rPr>
+  </w:style>
+  <w:style w:type="paragraph" w:customStyle="1" w:styleId="Heading30">
+    <w:name w:val="Heading3"/>
+    <w:basedOn w:val="NormalIndent"/>
+    <w:rsid w:val="00DB4565"/>
+    <w:pPr>
+      <w:tabs>
+        <w:tab w:val="num" w:pos="1440"/>
+      </w:tabs>
+      <w:ind w:left="1440" w:hanging="720"/>
+    </w:pPr>
+    <w:rPr>
+      <w:rFonts w:ascii=".VnArial" w:hAnsi=".VnArial"/>
+    </w:rPr>
+  </w:style>
+  <w:style w:type="paragraph" w:styleId="BodyTextIndent3">
+    <w:name w:val="Body Text Indent 3"/>
+    <w:basedOn w:val="Normal"/>
+    <w:rsid w:val="00DB4565"/>
+    <w:pPr>
+      <w:ind w:left="540"/>
+    </w:pPr>
+    <w:rPr>
+      <w:lang w:val="en-AU"/>
+    </w:rPr>
+  </w:style>
+  <w:style w:type="paragraph" w:styleId="BodyText">
+    <w:name w:val="Body Text"/>
+    <w:basedOn w:val="Normal"/>
+    <w:rsid w:val="00DB4565"/>
+    <w:pPr>
+      <w:spacing w:before="0"/>
+    </w:pPr>
+    <w:rPr>
+      <w:sz w:val="24"/>
+      <w:szCs w:val="24"/>
+      <w:lang w:val="en-AU"/>
+    </w:rPr>
+  </w:style>
+  <w:style w:type="paragraph" w:customStyle="1" w:styleId="Heading1H1">
+    <w:name w:val="Heading 1.H1"/>
+    <w:basedOn w:val="Normal"/>
+    <w:next w:val="Normal"/>
+    <w:rsid w:val="00DB4565"/>
+    <w:pPr>
+      <w:keepNext/>
+      <w:tabs>
+        <w:tab w:val="left" w:pos="432"/>
+      </w:tabs>
+      <w:spacing w:before="240" w:after="240"/>
+      <w:ind w:left="432" w:hanging="432"/>
+    </w:pPr>
+    <w:rPr>
+      <w:caps/>
+      <w:kern w:val="28"/>
+      <w:sz w:val="24"/>
+      <w:szCs w:val="24"/>
+      <w:lang w:val="en-AU"/>
+    </w:rPr>
+  </w:style>
+  <w:style w:type="paragraph" w:customStyle="1" w:styleId="Heading2H2">
+    <w:name w:val="Heading 2.H2"/>
+    <w:basedOn w:val="Normal"/>
+    <w:next w:val="Normal"/>
+    <w:rsid w:val="00DB4565"/>
+    <w:pPr>
+      <w:keepNext/>
+      <w:tabs>
+        <w:tab w:val="left" w:pos="576"/>
+      </w:tabs>
+      <w:spacing w:before="240" w:after="200"/>
+      <w:ind w:left="576" w:hanging="576"/>
+    </w:pPr>
+    <w:rPr>
+      <w:lang w:val="en-AU"/>
+    </w:rPr>
+  </w:style>
+  <w:style w:type="paragraph" w:customStyle="1" w:styleId="APP2">
+    <w:name w:val="APP2"/>
+    <w:basedOn w:val="Normal"/>
+    <w:rsid w:val="00DB4565"/>
+    <w:pPr>
+      <w:tabs>
+        <w:tab w:val="left" w:pos="-720"/>
+        <w:tab w:val="left" w:pos="0"/>
+      </w:tabs>
+      <w:spacing w:before="0"/>
+      <w:ind w:hanging="720"/>
+    </w:pPr>
+    <w:rPr>
+      <w:lang w:val="en-AU"/>
+    </w:rPr>
+  </w:style>
+  <w:style w:type="paragraph" w:customStyle="1" w:styleId="App1">
+    <w:name w:val="App1"/>
+    <w:basedOn w:val="Heading1H1"/>
+    <w:rsid w:val="00DB4565"/>
+    <w:pPr>
+      <w:tabs>
+        <w:tab w:val="left" w:pos="-720"/>
+        <w:tab w:val="left" w:pos="0"/>
+      </w:tabs>
+      <w:spacing w:before="0" w:after="0"/>
+      <w:ind w:left="1440" w:hanging="1440"/>
+    </w:pPr>
+    <w:rPr>
+      <w:caps w:val="0"/>
+      <w:sz w:val="32"/>
+      <w:szCs w:val="32"/>
+    </w:rPr>
+  </w:style>
+  <w:style w:type="paragraph" w:customStyle="1" w:styleId="PARA1">
+    <w:name w:val="PARA1"/>
+    <w:basedOn w:val="Normal"/>
+    <w:rsid w:val="00DB4565"/>
+    <w:pPr>
+      <w:tabs>
+        <w:tab w:val="left" w:pos="-720"/>
+        <w:tab w:val="left" w:pos="-576"/>
+        <w:tab w:val="left" w:pos="0"/>
+      </w:tabs>
+      <w:spacing w:before="0"/>
+    </w:pPr>
+    <w:rPr>
+      <w:lang w:val="en-GB"/>
+    </w:rPr>
+  </w:style>
+  <w:style w:type="paragraph" w:customStyle="1" w:styleId="chklvl2">
+    <w:name w:val="chklvl2"/>
+    <w:basedOn w:val="Normal"/>
+    <w:rsid w:val="00DB4565"/>
+    <w:pPr>
+      <w:spacing w:before="0"/>
+    </w:pPr>
+    <w:rPr>
+      <w:lang w:val="en-AU"/>
+    </w:rPr>
+  </w:style>
+  <w:style w:type="paragraph" w:customStyle="1" w:styleId="chklvl1">
+    <w:name w:val="chklvl1"/>
+    <w:basedOn w:val="Normal"/>
+    <w:rsid w:val="00DB4565"/>
+    <w:pPr>
+      <w:spacing w:before="0"/>
+      <w:ind w:firstLine="360"/>
+    </w:pPr>
+    <w:rPr>
+      <w:sz w:val="24"/>
+      <w:szCs w:val="24"/>
+      <w:lang w:val="en-AU"/>
+    </w:rPr>
+  </w:style>
+  <w:style w:type="paragraph" w:customStyle="1" w:styleId="chklvl3">
+    <w:name w:val="chklvl3"/>
+    <w:basedOn w:val="Normal"/>
+    <w:rsid w:val="00DB4565"/>
+    <w:pPr>
+      <w:spacing w:before="0"/>
+      <w:ind w:firstLine="1080"/>
+    </w:pPr>
+    <w:rPr>
+      <w:lang w:val="en-AU"/>
+    </w:rPr>
+  </w:style>
+  <w:style w:type="paragraph" w:customStyle="1" w:styleId="CHKLVL4">
+    <w:name w:val="CHKLVL4"/>
+    <w:basedOn w:val="Normal"/>
+    <w:rsid w:val="00DB4565"/>
+    <w:pPr>
+      <w:spacing w:before="0"/>
+      <w:ind w:left="1440"/>
+    </w:pPr>
+    <w:rPr>
+      <w:i/>
+      <w:iCs/>
+      <w:lang w:val="en-AU"/>
+    </w:rPr>
+  </w:style>
+  <w:style w:type="paragraph" w:customStyle="1" w:styleId="GLOSSARY1">
+    <w:name w:val="GLOSSARY1"/>
+    <w:basedOn w:val="Normal"/>
+    <w:rsid w:val="00DB4565"/>
+    <w:pPr>
+      <w:spacing w:before="0"/>
+      <w:ind w:left="274" w:hanging="274"/>
+    </w:pPr>
+    <w:rPr>
+      <w:lang w:val="en-AU"/>
+    </w:rPr>
+  </w:style>
+  <w:style w:type="paragraph" w:customStyle="1" w:styleId="h1para">
+    <w:name w:val="h1para"/>
+    <w:basedOn w:val="Normal"/>
+    <w:rsid w:val="00DB4565"/>
+    <w:pPr>
+      <w:spacing w:before="0"/>
+      <w:ind w:left="450"/>
+    </w:pPr>
+    <w:rPr>
+      <w:lang w:val="en-AU"/>
+    </w:rPr>
+  </w:style>
+  <w:style w:type="paragraph" w:customStyle="1" w:styleId="h2level">
+    <w:name w:val="h2level"/>
+    <w:basedOn w:val="Normal"/>
+    <w:rsid w:val="00DB4565"/>
+    <w:pPr>
+      <w:spacing w:before="0"/>
+      <w:ind w:left="1170"/>
+    </w:pPr>
+    <w:rPr>
+      <w:lang w:val="en-AU"/>
+    </w:rPr>
+  </w:style>
+  <w:style w:type="paragraph" w:customStyle="1" w:styleId="Titlechklst">
+    <w:name w:val="Title_chklst"/>
+    <w:basedOn w:val="Normal"/>
+    <w:rsid w:val="00DB4565"/>
+    <w:pPr>
+      <w:spacing w:before="0"/>
+      <w:jc w:val="center"/>
+    </w:pPr>
+    <w:rPr>
+      <w:caps/>
+      <w:sz w:val="28"/>
+      <w:szCs w:val="28"/>
+      <w:lang w:val="en-AU"/>
+    </w:rPr>
+  </w:style>
+  <w:style w:type="paragraph" w:customStyle="1" w:styleId="CHAPTER">
+    <w:name w:val="CHAPTER"/>
+    <w:basedOn w:val="Normal"/>
+    <w:rsid w:val="00DB4565"/>
+    <w:pPr>
+      <w:spacing w:before="0"/>
+      <w:ind w:hanging="360"/>
+      <w:jc w:val="center"/>
+    </w:pPr>
+    <w:rPr>
+      <w:sz w:val="36"/>
+      <w:szCs w:val="36"/>
+      <w:lang w:val="en-AU"/>
+    </w:rPr>
+  </w:style>
+  <w:style w:type="paragraph" w:customStyle="1" w:styleId="Sub-heading1">
+    <w:name w:val="Sub-heading 1"/>
+    <w:basedOn w:val="CHAPTER"/>
+    <w:rsid w:val="00DB4565"/>
+    <w:pPr>
+      <w:jc w:val="left"/>
+    </w:pPr>
+    <w:rPr>
+      <w:caps/>
+      <w:sz w:val="28"/>
+      <w:szCs w:val="28"/>
+    </w:rPr>
+  </w:style>
+  <w:style w:type="paragraph" w:customStyle="1" w:styleId="Para">
+    <w:name w:val="Para"/>
+    <w:basedOn w:val="Normal"/>
+    <w:rsid w:val="00DB4565"/>
+    <w:pPr>
+      <w:spacing w:before="0"/>
+      <w:ind w:left="432"/>
+    </w:pPr>
+    <w:rPr>
+      <w:lang w:val="en-AU"/>
+    </w:rPr>
+  </w:style>
+  <w:style w:type="paragraph" w:customStyle="1" w:styleId="Level4">
+    <w:name w:val="Level_4"/>
+    <w:basedOn w:val="Normal"/>
+    <w:rsid w:val="00DB4565"/>
+    <w:pPr>
+      <w:spacing w:before="0"/>
+      <w:ind w:left="1080"/>
+    </w:pPr>
+    <w:rPr>
+      <w:lang w:val="en-AU"/>
+    </w:rPr>
+  </w:style>
+  <w:style w:type="paragraph" w:customStyle="1" w:styleId="Level1">
+    <w:name w:val="Level_1"/>
+    <w:basedOn w:val="Normal"/>
+    <w:rsid w:val="00DB4565"/>
+    <w:pPr>
+      <w:spacing w:before="0"/>
+    </w:pPr>
+    <w:rPr>
+      <w:lang w:val="en-AU"/>
+    </w:rPr>
+  </w:style>
+  <w:style w:type="paragraph" w:customStyle="1" w:styleId="Level3">
+    <w:name w:val="Level_3"/>
+    <w:basedOn w:val="Level1"/>
+    <w:rsid w:val="00DB4565"/>
+    <w:rPr>
+      <w:b/>
+      <w:bCs w:val="0"/>
+    </w:rPr>
+  </w:style>
+  <w:style w:type="paragraph" w:customStyle="1" w:styleId="Level2">
+    <w:name w:val="Level_2"/>
+    <w:basedOn w:val="Level3"/>
+    <w:rsid w:val="00DB4565"/>
+    <w:pPr>
+      <w:ind w:left="432"/>
+    </w:pPr>
+  </w:style>
+  <w:style w:type="paragraph" w:customStyle="1" w:styleId="Level5">
+    <w:name w:val="Level_5"/>
+    <w:basedOn w:val="Normal"/>
+    <w:rsid w:val="00DB4565"/>
+    <w:pPr>
+      <w:spacing w:before="0"/>
+      <w:ind w:left="1440"/>
+    </w:pPr>
+    <w:rPr>
+      <w:lang w:val="en-AU"/>
+    </w:rPr>
+  </w:style>
+  <w:style w:type="paragraph" w:customStyle="1" w:styleId="level6">
+    <w:name w:val="level_6"/>
+    <w:basedOn w:val="Normal"/>
+    <w:rsid w:val="00DB4565"/>
+    <w:pPr>
+      <w:spacing w:before="0"/>
+      <w:ind w:left="1800"/>
+    </w:pPr>
+    <w:rPr>
+      <w:lang w:val="en-AU"/>
+    </w:rPr>
+  </w:style>
+  <w:style w:type="paragraph" w:customStyle="1" w:styleId="Appendix">
+    <w:name w:val="Appendix"/>
+    <w:basedOn w:val="Normal"/>
+    <w:rsid w:val="00DB4565"/>
+    <w:pPr>
+      <w:spacing w:before="0"/>
+    </w:pPr>
+    <w:rPr>
+      <w:caps/>
+      <w:sz w:val="24"/>
+      <w:szCs w:val="24"/>
+      <w:lang w:val="en-AU"/>
+    </w:rPr>
+  </w:style>
+  <w:style w:type="paragraph" w:customStyle="1" w:styleId="Applevel2">
+    <w:name w:val="App_level2"/>
+    <w:basedOn w:val="Normal"/>
+    <w:rsid w:val="00DB4565"/>
+    <w:pPr>
+      <w:spacing w:before="0"/>
+    </w:pPr>
+    <w:rPr>
+      <w:caps/>
+      <w:lang w:val="en-AU"/>
+    </w:rPr>
+  </w:style>
+  <w:style w:type="paragraph" w:styleId="FootnoteText">
+    <w:name w:val="footnote text"/>
+    <w:basedOn w:val="Normal"/>
+    <w:semiHidden/>
+    <w:rsid w:val="00DB4565"/>
+    <w:pPr>
+      <w:spacing w:before="0"/>
+    </w:pPr>
+  </w:style>
+  <w:style w:type="paragraph" w:customStyle="1" w:styleId="Standaard">
+    <w:name w:val="Standaard"/>
+    <w:rsid w:val="00DB4565"/>
+    <w:rPr>
+      <w:rFonts w:ascii="CG Times" w:hAnsi="CG Times"/>
+      <w:sz w:val="24"/>
+      <w:szCs w:val="24"/>
+      <w:lang w:val="en-GB" w:eastAsia="en-US"/>
+    </w:rPr>
+  </w:style>
+  <w:style w:type="paragraph" w:styleId="CommentText">
+    <w:name w:val="annotation text"/>
+    <w:basedOn w:val="Normal"/>
+    <w:link w:val="CommentTextChar"/>
+    <w:semiHidden/>
+    <w:rsid w:val="00DB4565"/>
+    <w:pPr>
+      <w:spacing w:before="0"/>
+    </w:pPr>
+    <w:rPr>
+      <w:lang w:val="en-GB"/>
+    </w:rPr>
+  </w:style>
+  <w:style w:type="paragraph" w:styleId="BodyTextIndent">
+    <w:name w:val="Body Text Indent"/>
+    <w:basedOn w:val="Normal"/>
+    <w:rsid w:val="00DB4565"/>
+    <w:pPr>
+      <w:spacing w:before="0"/>
+    </w:pPr>
+    <w:rPr>
+      <w:sz w:val="24"/>
+      <w:szCs w:val="24"/>
+      <w:lang w:val="en-AU"/>
+    </w:rPr>
+  </w:style>
+  <w:style w:type="paragraph" w:customStyle="1" w:styleId="Starbullet">
+    <w:name w:val="Starbullet"/>
+    <w:basedOn w:val="Normal"/>
+    <w:rsid w:val="00DB4565"/>
+    <w:pPr>
+      <w:spacing w:before="0" w:after="240"/>
+      <w:ind w:hanging="360"/>
+    </w:pPr>
+    <w:rPr>
+      <w:color w:val="000000"/>
+      <w:sz w:val="24"/>
+      <w:szCs w:val="24"/>
+      <w:lang w:val="en-GB"/>
+    </w:rPr>
+  </w:style>
+  <w:style w:type="paragraph" w:customStyle="1" w:styleId="textnotindented">
+    <w:name w:val="text not indented"/>
+    <w:basedOn w:val="Normal"/>
+    <w:rsid w:val="00DB4565"/>
+    <w:pPr>
+      <w:spacing w:before="240"/>
+    </w:pPr>
+    <w:rPr>
+      <w:color w:val="000000"/>
+      <w:sz w:val="24"/>
+      <w:szCs w:val="24"/>
+      <w:lang w:val="en-GB"/>
+    </w:rPr>
+  </w:style>
+  <w:style w:type="paragraph" w:styleId="Caption">
+    <w:name w:val="caption"/>
+    <w:basedOn w:val="Normal"/>
+    <w:next w:val="Normal"/>
+    <w:qFormat/>
+    <w:rsid w:val="00DB4565"/>
+    <w:pPr>
+      <w:spacing w:before="0"/>
+      <w:jc w:val="center"/>
+    </w:pPr>
+    <w:rPr>
+      <w:color w:val="000000"/>
+      <w:sz w:val="24"/>
+      <w:szCs w:val="24"/>
+      <w:lang w:val="en-GB"/>
+    </w:rPr>
+  </w:style>
+  <w:style w:type="paragraph" w:customStyle="1" w:styleId="table">
+    <w:name w:val="table"/>
+    <w:basedOn w:val="Normal"/>
+    <w:rsid w:val="00DB4565"/>
+    <w:pPr>
+      <w:spacing w:after="120"/>
+    </w:pPr>
+    <w:rPr>
+      <w:color w:val="000000"/>
+      <w:sz w:val="24"/>
+      <w:szCs w:val="24"/>
+      <w:lang w:val="en-GB"/>
+    </w:rPr>
+  </w:style>
+  <w:style w:type="character" w:styleId="FootnoteReference">
+    <w:name w:val="footnote reference"/>
+    <w:basedOn w:val="DefaultParagraphFont"/>
+    <w:semiHidden/>
+    <w:rsid w:val="00DB4565"/>
+    <w:rPr>
+      <w:vertAlign w:val="superscript"/>
+    </w:rPr>
+  </w:style>
+  <w:style w:type="paragraph" w:customStyle="1" w:styleId="Bullet">
+    <w:name w:val="Bullet"/>
+    <w:basedOn w:val="Normal"/>
+    <w:rsid w:val="00DB4565"/>
+    <w:pPr>
+      <w:tabs>
+        <w:tab w:val="left" w:pos="-720"/>
+        <w:tab w:val="left" w:pos="0"/>
+      </w:tabs>
+      <w:spacing w:before="40" w:after="80"/>
+      <w:ind w:left="1440" w:hanging="720"/>
+    </w:pPr>
+    <w:rPr>
+      <w:sz w:val="24"/>
+      <w:szCs w:val="24"/>
+      <w:lang w:val="en-AU"/>
+    </w:rPr>
+  </w:style>
+  <w:style w:type="paragraph" w:customStyle="1" w:styleId="screentable">
+    <w:name w:val="screen table"/>
+    <w:rsid w:val="00DB4565"/>
+    <w:pPr>
+      <w:widowControl w:val="0"/>
+    </w:pPr>
+    <w:rPr>
+      <w:lang w:eastAsia="en-US"/>
+    </w:rPr>
+  </w:style>
+  <w:style w:type="paragraph" w:styleId="BodyText3">
+    <w:name w:val="Body Text 3"/>
+    <w:basedOn w:val="Normal"/>
+    <w:rsid w:val="00DB4565"/>
+    <w:pPr>
+      <w:spacing w:before="0"/>
+    </w:pPr>
+    <w:rPr>
+      <w:i/>
+      <w:iCs/>
+      <w:sz w:val="44"/>
+      <w:szCs w:val="44"/>
+      <w:lang w:val="en-AU"/>
+    </w:rPr>
+  </w:style>
+  <w:style w:type="paragraph" w:styleId="TableofFigures">
+    <w:name w:val="table of figures"/>
+    <w:basedOn w:val="Normal"/>
+    <w:next w:val="Normal"/>
+    <w:semiHidden/>
+    <w:rsid w:val="00DB4565"/>
+    <w:pPr>
+      <w:spacing w:before="0"/>
+    </w:pPr>
+    <w:rPr>
+      <w:i/>
+      <w:iCs/>
+      <w:lang w:val="en-GB"/>
+    </w:rPr>
+  </w:style>
+  <w:style w:type="character" w:styleId="Hyperlink">
+    <w:name w:val="Hyperlink"/>
+    <w:basedOn w:val="DefaultParagraphFont"/>
+    <w:uiPriority w:val="99"/>
+    <w:rsid w:val="00DB4565"/>
+    <w:rPr>
+      <w:color w:val="0000FF"/>
+      <w:u w:val="single"/>
+    </w:rPr>
+  </w:style>
+  <w:style w:type="paragraph" w:customStyle="1" w:styleId="DiffListing">
+    <w:name w:val="Diff Listing"/>
+    <w:basedOn w:val="Normal"/>
+    <w:rsid w:val="00DB4565"/>
+    <w:pPr>
+      <w:keepNext/>
+      <w:pBdr>
+        <w:top w:val="single" w:sz="6" w:space="31" w:color="auto"/>
+        <w:left w:val="single" w:sz="6" w:space="31" w:color="auto"/>
+        <w:bottom w:val="single" w:sz="6" w:space="31" w:color="auto"/>
+        <w:right w:val="single" w:sz="6" w:space="31" w:color="auto"/>
+      </w:pBdr>
+      <w:shd w:val="pct5" w:color="auto" w:fill="FFFFFF"/>
+      <w:spacing w:before="0"/>
+    </w:pPr>
+    <w:rPr>
+      <w:rFonts w:ascii="Courier New" w:hAnsi="Courier New" w:cs="Courier New"/>
+      <w:sz w:val="16"/>
+      <w:szCs w:val="16"/>
+      <w:lang w:val="en-GB"/>
+    </w:rPr>
+  </w:style>
+  <w:style w:type="paragraph" w:customStyle="1" w:styleId="Shadedterminal">
+    <w:name w:val="Shaded terminal"/>
+    <w:basedOn w:val="Normal"/>
+    <w:rsid w:val="00DB4565"/>
+    <w:pPr>
+      <w:widowControl w:val="0"/>
+      <w:shd w:val="pct10" w:color="auto" w:fill="auto"/>
+      <w:spacing w:before="0"/>
+    </w:pPr>
+    <w:rPr>
+      <w:rFonts w:ascii="Courier New" w:hAnsi="Courier New" w:cs="Courier New"/>
+      <w:sz w:val="12"/>
+      <w:szCs w:val="12"/>
+      <w:lang w:val="en-GB"/>
+    </w:rPr>
+  </w:style>
+  <w:style w:type="paragraph" w:customStyle="1" w:styleId="jlm">
+    <w:name w:val="jlm"/>
+    <w:basedOn w:val="Normal"/>
+    <w:rsid w:val="00DB4565"/>
+    <w:pPr>
+      <w:spacing w:before="0"/>
+    </w:pPr>
+    <w:rPr>
+      <w:rFonts w:ascii="Courier New" w:hAnsi="Courier New" w:cs="Courier New"/>
+    </w:rPr>
+  </w:style>
+  <w:style w:type="paragraph" w:styleId="DocumentMap">
+    <w:name w:val="Document Map"/>
+    <w:basedOn w:val="Normal"/>
+    <w:semiHidden/>
+    <w:rsid w:val="00DB4565"/>
+    <w:pPr>
+      <w:shd w:val="clear" w:color="auto" w:fill="000080"/>
+      <w:spacing w:before="0"/>
+    </w:pPr>
+    <w:rPr>
+      <w:rFonts w:cs="Tahoma"/>
+      <w:lang w:val="en-AU"/>
+    </w:rPr>
+  </w:style>
+  <w:style w:type="paragraph" w:customStyle="1" w:styleId="Listing">
+    <w:name w:val="Listing"/>
+    <w:basedOn w:val="Normal"/>
+    <w:rsid w:val="00DB4565"/>
+    <w:pPr>
+      <w:spacing w:before="0"/>
+    </w:pPr>
+    <w:rPr>
+      <w:rFonts w:ascii="Courier New" w:hAnsi="Courier New" w:cs="Courier New"/>
+      <w:noProof/>
+      <w:sz w:val="16"/>
+      <w:szCs w:val="16"/>
+      <w:lang w:val="en-AU"/>
+    </w:rPr>
+  </w:style>
+  <w:style w:type="paragraph" w:styleId="BodyTextIndent2">
+    <w:name w:val="Body Text Indent 2"/>
+    <w:basedOn w:val="Normal"/>
+    <w:rsid w:val="00DB4565"/>
+    <w:pPr>
+      <w:spacing w:before="0"/>
+    </w:pPr>
+    <w:rPr>
+      <w:rFonts w:ascii=".VnTime" w:hAnsi=".VnTime"/>
+    </w:rPr>
+  </w:style>
+  <w:style w:type="paragraph" w:customStyle="1" w:styleId="NormalCaption">
+    <w:name w:val="NormalCaption"/>
+    <w:basedOn w:val="Normal"/>
+    <w:rsid w:val="00DB4565"/>
+    <w:pPr>
+      <w:widowControl w:val="0"/>
+      <w:spacing w:after="120"/>
+      <w:ind w:left="709"/>
+    </w:pPr>
+  </w:style>
+  <w:style w:type="paragraph" w:customStyle="1" w:styleId="NormalIndent0">
+    <w:name w:val="NormalIndent"/>
+    <w:basedOn w:val="Normal"/>
+    <w:rsid w:val="00DB4565"/>
+  </w:style>
+  <w:style w:type="paragraph" w:customStyle="1" w:styleId="NormalIndex">
+    <w:name w:val="NormalIndex"/>
+    <w:basedOn w:val="NormalIndent0"/>
+    <w:rsid w:val="00DB4565"/>
+    <w:pPr>
+      <w:tabs>
+        <w:tab w:val="left" w:pos="360"/>
+        <w:tab w:val="left" w:pos="450"/>
+      </w:tabs>
+      <w:spacing w:before="60" w:after="60"/>
+      <w:ind w:hanging="360"/>
+    </w:pPr>
+  </w:style>
+  <w:style w:type="paragraph" w:customStyle="1" w:styleId="NH-1">
+    <w:name w:val="NH-1"/>
+    <w:basedOn w:val="Normal"/>
+    <w:next w:val="NH-2"/>
+    <w:rsid w:val="00DB4565"/>
+    <w:pPr>
+      <w:keepNext/>
+      <w:widowControl w:val="0"/>
+      <w:tabs>
+        <w:tab w:val="left" w:pos="360"/>
+      </w:tabs>
+      <w:ind w:hanging="360"/>
+    </w:pPr>
+    <w:rPr>
+      <w:rFonts w:ascii=".VnArial" w:hAnsi=".VnArial"/>
+      <w:sz w:val="24"/>
+      <w:szCs w:val="24"/>
+    </w:rPr>
+  </w:style>
+  <w:style w:type="paragraph" w:customStyle="1" w:styleId="NH-2">
+    <w:name w:val="NH-2"/>
+    <w:basedOn w:val="Normal"/>
+    <w:next w:val="NormalIndent"/>
+    <w:rsid w:val="00DB4565"/>
+    <w:pPr>
+      <w:keepNext/>
+      <w:widowControl w:val="0"/>
+      <w:tabs>
+        <w:tab w:val="left" w:pos="720"/>
+      </w:tabs>
+      <w:ind w:hanging="360"/>
+    </w:pPr>
+    <w:rPr>
+      <w:rFonts w:ascii=".VnArial" w:hAnsi=".VnArial"/>
+      <w:sz w:val="24"/>
+      <w:szCs w:val="24"/>
+    </w:rPr>
+  </w:style>
+  <w:style w:type="paragraph" w:customStyle="1" w:styleId="NormalText">
+    <w:name w:val="NormalText"/>
+    <w:basedOn w:val="Normal"/>
+    <w:rsid w:val="00DB4565"/>
+    <w:pPr>
+      <w:widowControl w:val="0"/>
+    </w:pPr>
+  </w:style>
+  <w:style w:type="paragraph" w:customStyle="1" w:styleId="H5">
+    <w:name w:val="H5"/>
+    <w:basedOn w:val="NormalIndent"/>
+    <w:next w:val="Normal"/>
+    <w:rsid w:val="00DB4565"/>
+    <w:pPr>
+      <w:keepNext/>
+      <w:widowControl w:val="0"/>
+      <w:tabs>
+        <w:tab w:val="clear" w:pos="702"/>
+        <w:tab w:val="clear" w:pos="1080"/>
+      </w:tabs>
+      <w:spacing w:line="240" w:lineRule="auto"/>
+      <w:ind w:left="-14" w:right="14"/>
+    </w:pPr>
+    <w:rPr>
+      <w:rFonts w:ascii=".VnTime" w:hAnsi=".VnTime"/>
+      <w:i/>
+      <w:iCs/>
+      <w:color w:val="800080"/>
+      <w:sz w:val="24"/>
+      <w:szCs w:val="24"/>
+    </w:rPr>
+  </w:style>
+  <w:style w:type="paragraph" w:customStyle="1" w:styleId="NormalFD">
+    <w:name w:val="NormalFD"/>
+    <w:basedOn w:val="Normal"/>
+    <w:rsid w:val="00DB4565"/>
+    <w:pPr>
+      <w:widowControl w:val="0"/>
+      <w:tabs>
+        <w:tab w:val="left" w:pos="720"/>
+        <w:tab w:val="left" w:leader="dot" w:pos="2160"/>
+        <w:tab w:val="left" w:leader="dot" w:pos="2880"/>
+        <w:tab w:val="left" w:leader="dot" w:pos="3600"/>
+        <w:tab w:val="left" w:leader="dot" w:pos="4320"/>
+        <w:tab w:val="right" w:leader="dot" w:pos="8280"/>
+      </w:tabs>
+      <w:ind w:left="2880" w:hanging="2160"/>
+    </w:pPr>
+    <w:rPr>
+      <w:color w:val="000000"/>
+    </w:rPr>
+  </w:style>
+  <w:style w:type="paragraph" w:customStyle="1" w:styleId="Normal2">
+    <w:name w:val="Normal 2"/>
+    <w:basedOn w:val="Normal"/>
+    <w:rsid w:val="00DB4565"/>
+    <w:pPr>
+      <w:widowControl w:val="0"/>
+      <w:tabs>
+        <w:tab w:val="left" w:pos="360"/>
+      </w:tabs>
+      <w:ind w:hanging="360"/>
+    </w:pPr>
+  </w:style>
+  <w:style w:type="paragraph" w:styleId="BlockText">
+    <w:name w:val="Block Text"/>
+    <w:basedOn w:val="Normal"/>
+    <w:rsid w:val="00DB4565"/>
+    <w:pPr>
+      <w:widowControl w:val="0"/>
+      <w:tabs>
+        <w:tab w:val="left" w:pos="8820"/>
+      </w:tabs>
+      <w:spacing w:before="0"/>
+      <w:ind w:right="22"/>
+    </w:pPr>
+    <w:rPr>
+      <w:rFonts w:ascii=".VnTime" w:hAnsi=".VnTime"/>
+    </w:rPr>
+  </w:style>
+  <w:style w:type="character" w:styleId="CommentReference">
+    <w:name w:val="annotation reference"/>
+    <w:basedOn w:val="DefaultParagraphFont"/>
+    <w:semiHidden/>
+    <w:rsid w:val="00DB4565"/>
+    <w:rPr>
+      <w:sz w:val="16"/>
+      <w:szCs w:val="16"/>
+    </w:rPr>
+  </w:style>
+  <w:style w:type="paragraph" w:customStyle="1" w:styleId="Content">
+    <w:name w:val="Content"/>
+    <w:basedOn w:val="Normal"/>
+    <w:rsid w:val="00DB4565"/>
+    <w:pPr>
+      <w:ind w:left="709"/>
+    </w:pPr>
+    <w:rPr>
+      <w:rFonts w:ascii=".VnTime" w:hAnsi=".VnTime"/>
+      <w:sz w:val="24"/>
+      <w:szCs w:val="24"/>
+    </w:rPr>
+  </w:style>
+  <w:style w:type="paragraph" w:customStyle="1" w:styleId="TableCaption">
+    <w:name w:val="TableCaption"/>
+    <w:basedOn w:val="NormalIndent"/>
+    <w:rsid w:val="00DB4565"/>
+    <w:pPr>
+      <w:widowControl w:val="0"/>
+      <w:tabs>
+        <w:tab w:val="clear" w:pos="702"/>
+        <w:tab w:val="clear" w:pos="1080"/>
+      </w:tabs>
+      <w:spacing w:line="240" w:lineRule="auto"/>
+      <w:ind w:left="-14" w:right="14"/>
+    </w:pPr>
+  </w:style>
+  <w:style w:type="character" w:styleId="Strong">
+    <w:name w:val="Strong"/>
+    <w:basedOn w:val="DefaultParagraphFont"/>
+    <w:uiPriority w:val="22"/>
+    <w:qFormat/>
+    <w:rsid w:val="00DB4565"/>
+    <w:rPr>
+      <w:b/>
+      <w:bCs/>
+    </w:rPr>
+  </w:style>
+  <w:style w:type="paragraph" w:customStyle="1" w:styleId="TableTitle">
+    <w:name w:val="Table Title"/>
+    <w:basedOn w:val="NormalIndent"/>
+    <w:autoRedefine/>
+    <w:rsid w:val="00DB4565"/>
+    <w:pPr>
+      <w:keepNext/>
+      <w:widowControl w:val="0"/>
+      <w:numPr>
+        <w:numId w:val="2"/>
+      </w:numPr>
+      <w:tabs>
+        <w:tab w:val="clear" w:pos="702"/>
+      </w:tabs>
+      <w:spacing w:line="240" w:lineRule="auto"/>
+      <w:ind w:right="29"/>
+      <w:jc w:val="right"/>
+    </w:pPr>
+    <w:rPr>
+      <w:rFonts w:ascii=".VnTime" w:hAnsi=".VnTime"/>
+    </w:rPr>
+  </w:style>
+  <w:style w:type="paragraph" w:styleId="Index1">
+    <w:name w:val="index 1"/>
+    <w:basedOn w:val="Normal"/>
+    <w:next w:val="Normal"/>
+    <w:autoRedefine/>
+    <w:semiHidden/>
+    <w:rsid w:val="00DB4565"/>
+    <w:pPr>
+      <w:tabs>
+        <w:tab w:val="left" w:pos="702"/>
+        <w:tab w:val="left" w:pos="1080"/>
+      </w:tabs>
+      <w:spacing w:line="288" w:lineRule="auto"/>
+      <w:ind w:left="-18"/>
+    </w:pPr>
+    <w:rPr>
+      <w:rFonts w:ascii=".VnTime" w:hAnsi=".VnTime"/>
+      <w:i/>
+      <w:iCs/>
+    </w:rPr>
+  </w:style>
+  <w:style w:type="paragraph" w:customStyle="1" w:styleId="InfoBlue">
+    <w:name w:val="InfoBlue"/>
+    <w:basedOn w:val="Normal"/>
+    <w:next w:val="BodyText"/>
+    <w:autoRedefine/>
+    <w:rsid w:val="00DB4565"/>
+    <w:pPr>
+      <w:widowControl w:val="0"/>
+      <w:spacing w:before="0" w:after="120" w:line="240" w:lineRule="atLeast"/>
+      <w:ind w:left="540"/>
+    </w:pPr>
+    <w:rPr>
+      <w:rFonts w:cs="Tahoma"/>
+      <w:i/>
+      <w:color w:val="0000FF"/>
+    </w:rPr>
+  </w:style>
+  <w:style w:type="paragraph" w:customStyle="1" w:styleId="HeadingBig">
+    <w:name w:val="Heading Big"/>
+    <w:basedOn w:val="NormalTB"/>
+    <w:autoRedefine/>
+    <w:rsid w:val="00816047"/>
+    <w:pPr>
+      <w:widowControl w:val="0"/>
+      <w:spacing w:before="120"/>
+    </w:pPr>
+    <w:rPr>
+      <w:rFonts w:ascii="Swis721 BlkEx BT" w:hAnsi="Swis721 BlkEx BT"/>
+      <w:b/>
+      <w:snapToGrid w:val="0"/>
+      <w:color w:val="6E2500"/>
+      <w:sz w:val="40"/>
+      <w:szCs w:val="40"/>
+      <w:lang w:val="en-US"/>
+    </w:rPr>
+  </w:style>
+  <w:style w:type="paragraph" w:customStyle="1" w:styleId="HeadingLv1">
+    <w:name w:val="Heading Lv1"/>
+    <w:basedOn w:val="Normal"/>
+    <w:autoRedefine/>
+    <w:rsid w:val="00DB4565"/>
+    <w:pPr>
+      <w:widowControl w:val="0"/>
+      <w:jc w:val="center"/>
+    </w:pPr>
+    <w:rPr>
+      <w:rFonts w:cs="Tahoma"/>
+      <w:snapToGrid w:val="0"/>
+      <w:color w:val="6E2500"/>
+      <w:sz w:val="18"/>
+    </w:rPr>
+  </w:style>
+  <w:style w:type="paragraph" w:customStyle="1" w:styleId="NormalT">
+    <w:name w:val="NormalT"/>
+    <w:basedOn w:val="Normal"/>
+    <w:rsid w:val="00DB4565"/>
+  </w:style>
+  <w:style w:type="paragraph" w:styleId="BalloonText">
+    <w:name w:val="Balloon Text"/>
+    <w:basedOn w:val="Normal"/>
+    <w:link w:val="BalloonTextChar"/>
+    <w:rsid w:val="0003263A"/>
+    <w:pPr>
+      <w:spacing w:before="0" w:line="240" w:lineRule="auto"/>
+    </w:pPr>
+    <w:rPr>
+      <w:rFonts w:cs="Tahoma"/>
+      <w:sz w:val="16"/>
+      <w:szCs w:val="16"/>
+    </w:rPr>
+  </w:style>
+  <w:style w:type="character" w:customStyle="1" w:styleId="BalloonTextChar">
+    <w:name w:val="Balloon Text Char"/>
+    <w:basedOn w:val="DefaultParagraphFont"/>
+    <w:link w:val="BalloonText"/>
+    <w:rsid w:val="0003263A"/>
+    <w:rPr>
+      <w:rFonts w:ascii="Tahoma" w:hAnsi="Tahoma" w:cs="Tahoma"/>
+      <w:sz w:val="16"/>
+      <w:szCs w:val="16"/>
+    </w:rPr>
+  </w:style>
+  <w:style w:type="table" w:styleId="TableGrid">
+    <w:name w:val="Table Grid"/>
+    <w:basedOn w:val="TableNormal"/>
+    <w:rsid w:val="00C42F3D"/>
+    <w:tblPr>
+      <w:tblInd w:w="0" w:type="dxa"/>
+      <w:tblBorders>
+        <w:top w:val="single" w:sz="4" w:space="0" w:color="auto"/>
+        <w:left w:val="single" w:sz="4" w:space="0" w:color="auto"/>
+        <w:bottom w:val="single" w:sz="4" w:space="0" w:color="auto"/>
+        <w:right w:val="single" w:sz="4" w:space="0" w:color="auto"/>
+        <w:insideH w:val="single" w:sz="4" w:space="0" w:color="auto"/>
+        <w:insideV w:val="single" w:sz="4" w:space="0" w:color="auto"/>
+      </w:tblBorders>
+      <w:tblCellMar>
+        <w:top w:w="0" w:type="dxa"/>
+        <w:left w:w="108" w:type="dxa"/>
+        <w:bottom w:w="0" w:type="dxa"/>
+        <w:right w:w="108" w:type="dxa"/>
+      </w:tblCellMar>
+    </w:tblPr>
+  </w:style>
+  <w:style w:type="table" w:customStyle="1" w:styleId="PlainTable11">
+    <w:name w:val="Plain Table 11"/>
+    <w:basedOn w:val="TableNormal"/>
+    <w:uiPriority w:val="41"/>
+    <w:rsid w:val="00E66DBE"/>
+    <w:tblPr>
+      <w:tblStyleRowBandSize w:val="1"/>
+      <w:tblStyleColBandSize w:val="1"/>
+      <w:tblInd w:w="0" w:type="dxa"/>
+      <w:tblBorders>
+        <w:top w:val="single" w:sz="4" w:space="0" w:color="BFBFBF" w:themeColor="background1" w:themeShade="BF"/>
+        <w:left w:val="single" w:sz="4" w:space="0" w:color="BFBFBF" w:themeColor="background1" w:themeShade="BF"/>
+        <w:bottom w:val="single" w:sz="4" w:space="0" w:color="BFBFBF" w:themeColor="background1" w:themeShade="BF"/>
+        <w:right w:val="single" w:sz="4" w:space="0" w:color="BFBFBF" w:themeColor="background1" w:themeShade="BF"/>
+        <w:insideH w:val="single" w:sz="4" w:space="0" w:color="BFBFBF" w:themeColor="background1" w:themeShade="BF"/>
+        <w:insideV w:val="single" w:sz="4" w:space="0" w:color="BFBFBF" w:themeColor="background1" w:themeShade="BF"/>
+      </w:tblBorders>
+      <w:tblCellMar>
+        <w:top w:w="0" w:type="dxa"/>
+        <w:left w:w="108" w:type="dxa"/>
+        <w:bottom w:w="0" w:type="dxa"/>
+        <w:right w:w="108" w:type="dxa"/>
+      </w:tblCellMar>
+    </w:tblPr>
+    <w:tblStylePr w:type="firstRow">
+      <w:rPr>
+        <w:b/>
+        <w:bCs/>
+      </w:rPr>
+    </w:tblStylePr>
+    <w:tblStylePr w:type="lastRow">
+      <w:rPr>
+        <w:b/>
+        <w:bCs/>
+      </w:rPr>
+      <w:tblPr/>
+      <w:tcPr>
+        <w:tcBorders>
+          <w:top w:val="double" w:sz="4" w:space="0" w:color="BFBFBF" w:themeColor="background1" w:themeShade="BF"/>
+        </w:tcBorders>
+      </w:tcPr>
+    </w:tblStylePr>
+    <w:tblStylePr w:type="firstCol">
+      <w:rPr>
+        <w:b/>
+        <w:bCs/>
+      </w:rPr>
+    </w:tblStylePr>
+    <w:tblStylePr w:type="lastCol">
+      <w:rPr>
+        <w:b/>
+        <w:bCs/>
+      </w:rPr>
+    </w:tblStylePr>
+    <w:tblStylePr w:type="band1Vert">
+      <w:tblPr/>
+      <w:tcPr>
+        <w:shd w:val="clear" w:color="auto" w:fill="F2F2F2" w:themeFill="background1" w:themeFillShade="F2"/>
+      </w:tcPr>
+    </w:tblStylePr>
+    <w:tblStylePr w:type="band1Horz">
+      <w:tblPr/>
+      <w:tcPr>
+        <w:shd w:val="clear" w:color="auto" w:fill="F2F2F2" w:themeFill="background1" w:themeFillShade="F2"/>
+      </w:tcPr>
+    </w:tblStylePr>
+  </w:style>
+  <w:style w:type="table" w:customStyle="1" w:styleId="GridTable41">
+    <w:name w:val="Grid Table 41"/>
+    <w:basedOn w:val="TableNormal"/>
+    <w:uiPriority w:val="49"/>
+    <w:rsid w:val="00B66550"/>
+    <w:tblPr>
+      <w:tblStyleRowBandSize w:val="1"/>
+      <w:tblStyleColBandSize w:val="1"/>
+      <w:tblInd w:w="0" w:type="dxa"/>
+      <w:tblBorders>
+        <w:top w:val="single" w:sz="4" w:space="0" w:color="666666" w:themeColor="text1" w:themeTint="99"/>
+        <w:left w:val="single" w:sz="4" w:space="0" w:color="666666" w:themeColor="text1" w:themeTint="99"/>
+        <w:bottom w:val="single" w:sz="4" w:space="0" w:color="666666" w:themeColor="text1" w:themeTint="99"/>
+        <w:right w:val="single" w:sz="4" w:space="0" w:color="666666" w:themeColor="text1" w:themeTint="99"/>
+        <w:insideH w:val="single" w:sz="4" w:space="0" w:color="666666" w:themeColor="text1" w:themeTint="99"/>
+        <w:insideV w:val="single" w:sz="4" w:space="0" w:color="666666" w:themeColor="text1" w:themeTint="99"/>
+      </w:tblBorders>
+      <w:tblCellMar>
+        <w:top w:w="0" w:type="dxa"/>
+        <w:left w:w="108" w:type="dxa"/>
+        <w:bottom w:w="0" w:type="dxa"/>
+        <w:right w:w="108" w:type="dxa"/>
+      </w:tblCellMar>
+    </w:tblPr>
+    <w:tblStylePr w:type="firstRow">
+      <w:rPr>
+        <w:b/>
+        <w:bCs/>
+        <w:color w:val="FFFFFF" w:themeColor="background1"/>
+      </w:rPr>
+      <w:tblPr/>
+      <w:tcPr>
+        <w:tcBorders>
+          <w:top w:val="single" w:sz="4" w:space="0" w:color="000000" w:themeColor="text1"/>
+          <w:left w:val="single" w:sz="4" w:space="0" w:color="000000" w:themeColor="text1"/>
+          <w:bottom w:val="single" w:sz="4" w:space="0" w:color="000000" w:themeColor="text1"/>
+          <w:right w:val="single" w:sz="4" w:space="0" w:color="000000" w:themeColor="text1"/>
+          <w:insideH w:val="nil"/>
+          <w:insideV w:val="nil"/>
+        </w:tcBorders>
+        <w:shd w:val="clear" w:color="auto" w:fill="000000" w:themeFill="text1"/>
+      </w:tcPr>
+    </w:tblStylePr>
+    <w:tblStylePr w:type="lastRow">
+      <w:rPr>
+        <w:b/>
+        <w:bCs/>
+      </w:rPr>
+      <w:tblPr/>
+      <w:tcPr>
+        <w:tcBorders>
+          <w:top w:val="double" w:sz="4" w:space="0" w:color="000000" w:themeColor="text1"/>
+        </w:tcBorders>
+      </w:tcPr>
+    </w:tblStylePr>
+    <w:tblStylePr w:type="firstCol">
+      <w:rPr>
+        <w:b/>
+        <w:bCs/>
+      </w:rPr>
+    </w:tblStylePr>
+    <w:tblStylePr w:type="lastCol">
+      <w:rPr>
+        <w:b/>
+        <w:bCs/>
+      </w:rPr>
+    </w:tblStylePr>
+    <w:tblStylePr w:type="band1Vert">
+      <w:tblPr/>
+      <w:tcPr>
+        <w:shd w:val="clear" w:color="auto" w:fill="CCCCCC" w:themeFill="text1" w:themeFillTint="33"/>
+      </w:tcPr>
+    </w:tblStylePr>
+    <w:tblStylePr w:type="band1Horz">
+      <w:tblPr/>
+      <w:tcPr>
+        <w:shd w:val="clear" w:color="auto" w:fill="CCCCCC" w:themeFill="text1" w:themeFillTint="33"/>
+      </w:tcPr>
+    </w:tblStylePr>
+  </w:style>
+  <w:style w:type="table" w:customStyle="1" w:styleId="GridTable7Colorful1">
+    <w:name w:val="Grid Table 7 Colorful1"/>
+    <w:basedOn w:val="TableNormal"/>
+    <w:uiPriority w:val="52"/>
+    <w:rsid w:val="00B66550"/>
+    <w:rPr>
+      <w:color w:val="000000" w:themeColor="text1"/>
+    </w:rPr>
+    <w:tblPr>
+      <w:tblStyleRowBandSize w:val="1"/>
+      <w:tblStyleColBandSize w:val="1"/>
+      <w:tblInd w:w="0" w:type="dxa"/>
+      <w:tblBorders>
+        <w:top w:val="single" w:sz="4" w:space="0" w:color="666666" w:themeColor="text1" w:themeTint="99"/>
+        <w:left w:val="single" w:sz="4" w:space="0" w:color="666666" w:themeColor="text1" w:themeTint="99"/>
+        <w:bottom w:val="single" w:sz="4" w:space="0" w:color="666666" w:themeColor="text1" w:themeTint="99"/>
+        <w:right w:val="single" w:sz="4" w:space="0" w:color="666666" w:themeColor="text1" w:themeTint="99"/>
+        <w:insideH w:val="single" w:sz="4" w:space="0" w:color="666666" w:themeColor="text1" w:themeTint="99"/>
+        <w:insideV w:val="single" w:sz="4" w:space="0" w:color="666666" w:themeColor="text1" w:themeTint="99"/>
+      </w:tblBorders>
+      <w:tblCellMar>
+        <w:top w:w="0" w:type="dxa"/>
+        <w:left w:w="108" w:type="dxa"/>
+        <w:bottom w:w="0" w:type="dxa"/>
+        <w:right w:w="108" w:type="dxa"/>
+      </w:tblCellMar>
+    </w:tblPr>
+    <w:tblStylePr w:type="firstRow">
+      <w:rPr>
+        <w:b/>
+        <w:bCs/>
+      </w:rPr>
+      <w:tblPr/>
+      <w:tcPr>
+        <w:tcBorders>
+          <w:top w:val="nil"/>
+          <w:left w:val="nil"/>
+          <w:right w:val="nil"/>
+          <w:insideH w:val="nil"/>
+          <w:insideV w:val="nil"/>
+        </w:tcBorders>
+        <w:shd w:val="clear" w:color="auto" w:fill="FFFFFF" w:themeFill="background1"/>
+      </w:tcPr>
+    </w:tblStylePr>
+    <w:tblStylePr w:type="lastRow">
+      <w:rPr>
+        <w:b/>
+        <w:bCs/>
+      </w:rPr>
+      <w:tblPr/>
+      <w:tcPr>
+        <w:tcBorders>
+          <w:left w:val="nil"/>
+          <w:bottom w:val="nil"/>
+          <w:right w:val="nil"/>
+          <w:insideH w:val="nil"/>
+          <w:insideV w:val="nil"/>
+        </w:tcBorders>
+        <w:shd w:val="clear" w:color="auto" w:fill="FFFFFF" w:themeFill="background1"/>
+      </w:tcPr>
+    </w:tblStylePr>
+    <w:tblStylePr w:type="firstCol">
+      <w:pPr>
+        <w:jc w:val="right"/>
+      </w:pPr>
+      <w:rPr>
+        <w:i/>
+        <w:iCs/>
+      </w:rPr>
+      <w:tblPr/>
+      <w:tcPr>
+        <w:tcBorders>
+          <w:top w:val="nil"/>
+          <w:left w:val="nil"/>
+          <w:bottom w:val="nil"/>
+          <w:insideH w:val="nil"/>
+          <w:insideV w:val="nil"/>
+        </w:tcBorders>
+        <w:shd w:val="clear" w:color="auto" w:fill="FFFFFF" w:themeFill="background1"/>
+      </w:tcPr>
+    </w:tblStylePr>
+    <w:tblStylePr w:type="lastCol">
+      <w:rPr>
+        <w:i/>
+        <w:iCs/>
+      </w:rPr>
+      <w:tblPr/>
+      <w:tcPr>
+        <w:tcBorders>
+          <w:top w:val="nil"/>
+          <w:bottom w:val="nil"/>
+          <w:right w:val="nil"/>
+          <w:insideH w:val="nil"/>
+          <w:insideV w:val="nil"/>
+        </w:tcBorders>
+        <w:shd w:val="clear" w:color="auto" w:fill="FFFFFF" w:themeFill="background1"/>
+      </w:tcPr>
+    </w:tblStylePr>
+    <w:tblStylePr w:type="band1Vert">
+      <w:tblPr/>
+      <w:tcPr>
+        <w:shd w:val="clear" w:color="auto" w:fill="CCCCCC" w:themeFill="text1" w:themeFillTint="33"/>
+      </w:tcPr>
+    </w:tblStylePr>
+    <w:tblStylePr w:type="band1Horz">
+      <w:tblPr/>
+      <w:tcPr>
+        <w:shd w:val="clear" w:color="auto" w:fill="CCCCCC" w:themeFill="text1" w:themeFillTint="33"/>
+      </w:tcPr>
+    </w:tblStylePr>
+    <w:tblStylePr w:type="neCell">
+      <w:tblPr/>
+      <w:tcPr>
+        <w:tcBorders>
+          <w:bottom w:val="single" w:sz="4" w:space="0" w:color="666666" w:themeColor="text1" w:themeTint="99"/>
+        </w:tcBorders>
+      </w:tcPr>
+    </w:tblStylePr>
+    <w:tblStylePr w:type="nwCell">
+      <w:tblPr/>
+      <w:tcPr>
+        <w:tcBorders>
+          <w:bottom w:val="single" w:sz="4" w:space="0" w:color="666666" w:themeColor="text1" w:themeTint="99"/>
+        </w:tcBorders>
+      </w:tcPr>
+    </w:tblStylePr>
+    <w:tblStylePr w:type="seCell">
+      <w:tblPr/>
+      <w:tcPr>
+        <w:tcBorders>
+          <w:top w:val="single" w:sz="4" w:space="0" w:color="666666" w:themeColor="text1" w:themeTint="99"/>
+        </w:tcBorders>
+      </w:tcPr>
+    </w:tblStylePr>
+    <w:tblStylePr w:type="swCell">
+      <w:tblPr/>
+      <w:tcPr>
+        <w:tcBorders>
+          <w:top w:val="single" w:sz="4" w:space="0" w:color="666666" w:themeColor="text1" w:themeTint="99"/>
+        </w:tcBorders>
+      </w:tcPr>
+    </w:tblStylePr>
+  </w:style>
+  <w:style w:type="table" w:customStyle="1" w:styleId="GridTable6Colorful1">
+    <w:name w:val="Grid Table 6 Colorful1"/>
+    <w:basedOn w:val="TableNormal"/>
+    <w:uiPriority w:val="51"/>
+    <w:rsid w:val="00B66550"/>
+    <w:rPr>
+      <w:color w:val="000000" w:themeColor="text1"/>
+    </w:rPr>
+    <w:tblPr>
+      <w:tblStyleRowBandSize w:val="1"/>
+      <w:tblStyleColBandSize w:val="1"/>
+      <w:tblInd w:w="0" w:type="dxa"/>
+      <w:tblBorders>
+        <w:top w:val="single" w:sz="4" w:space="0" w:color="666666" w:themeColor="text1" w:themeTint="99"/>
+        <w:left w:val="single" w:sz="4" w:space="0" w:color="666666" w:themeColor="text1" w:themeTint="99"/>
+        <w:bottom w:val="single" w:sz="4" w:space="0" w:color="666666" w:themeColor="text1" w:themeTint="99"/>
+        <w:right w:val="single" w:sz="4" w:space="0" w:color="666666" w:themeColor="text1" w:themeTint="99"/>
+        <w:insideH w:val="single" w:sz="4" w:space="0" w:color="666666" w:themeColor="text1" w:themeTint="99"/>
+        <w:insideV w:val="single" w:sz="4" w:space="0" w:color="666666" w:themeColor="text1" w:themeTint="99"/>
+      </w:tblBorders>
+      <w:tblCellMar>
+        <w:top w:w="0" w:type="dxa"/>
+        <w:left w:w="108" w:type="dxa"/>
+        <w:bottom w:w="0" w:type="dxa"/>
+        <w:right w:w="108" w:type="dxa"/>
+      </w:tblCellMar>
+    </w:tblPr>
+    <w:tblStylePr w:type="firstRow">
+      <w:rPr>
+        <w:b/>
+        <w:bCs/>
+      </w:rPr>
+      <w:tblPr/>
+      <w:tcPr>
+        <w:tcBorders>
+          <w:bottom w:val="single" w:sz="12" w:space="0" w:color="666666" w:themeColor="text1" w:themeTint="99"/>
+        </w:tcBorders>
+      </w:tcPr>
+    </w:tblStylePr>
+    <w:tblStylePr w:type="lastRow">
+      <w:rPr>
+        <w:b/>
+        <w:bCs/>
+      </w:rPr>
+      <w:tblPr/>
+      <w:tcPr>
+        <w:tcBorders>
+          <w:top w:val="double" w:sz="4" w:space="0" w:color="666666" w:themeColor="text1" w:themeTint="99"/>
+        </w:tcBorders>
+      </w:tcPr>
+    </w:tblStylePr>
+    <w:tblStylePr w:type="firstCol">
+      <w:rPr>
+        <w:b/>
+        <w:bCs/>
+      </w:rPr>
+    </w:tblStylePr>
+    <w:tblStylePr w:type="lastCol">
+      <w:rPr>
+        <w:b/>
+        <w:bCs/>
+      </w:rPr>
+    </w:tblStylePr>
+    <w:tblStylePr w:type="band1Vert">
+      <w:tblPr/>
+      <w:tcPr>
+        <w:shd w:val="clear" w:color="auto" w:fill="CCCCCC" w:themeFill="text1" w:themeFillTint="33"/>
+      </w:tcPr>
+    </w:tblStylePr>
+    <w:tblStylePr w:type="band1Horz">
+      <w:tblPr/>
+      <w:tcPr>
+        <w:shd w:val="clear" w:color="auto" w:fill="CCCCCC" w:themeFill="text1" w:themeFillTint="33"/>
+      </w:tcPr>
+    </w:tblStylePr>
+  </w:style>
+  <w:style w:type="table" w:customStyle="1" w:styleId="GridTable21">
+    <w:name w:val="Grid Table 21"/>
+    <w:basedOn w:val="TableNormal"/>
+    <w:uiPriority w:val="47"/>
+    <w:rsid w:val="00B66550"/>
+    <w:tblPr>
+      <w:tblStyleRowBandSize w:val="1"/>
+      <w:tblStyleColBandSize w:val="1"/>
+      <w:tblInd w:w="0" w:type="dxa"/>
+      <w:tblBorders>
+        <w:top w:val="single" w:sz="2" w:space="0" w:color="666666" w:themeColor="text1" w:themeTint="99"/>
+        <w:bottom w:val="single" w:sz="2" w:space="0" w:color="666666" w:themeColor="text1" w:themeTint="99"/>
+        <w:insideH w:val="single" w:sz="2" w:space="0" w:color="666666" w:themeColor="text1" w:themeTint="99"/>
+        <w:insideV w:val="single" w:sz="2" w:space="0" w:color="666666" w:themeColor="text1" w:themeTint="99"/>
+      </w:tblBorders>
+      <w:tblCellMar>
+        <w:top w:w="0" w:type="dxa"/>
+        <w:left w:w="108" w:type="dxa"/>
+        <w:bottom w:w="0" w:type="dxa"/>
+        <w:right w:w="108" w:type="dxa"/>
+      </w:tblCellMar>
+    </w:tblPr>
+    <w:tblStylePr w:type="firstRow">
+      <w:rPr>
+        <w:b/>
+        <w:bCs/>
+      </w:rPr>
+      <w:tblPr/>
+      <w:tcPr>
+        <w:tcBorders>
+          <w:top w:val="nil"/>
+          <w:bottom w:val="single" w:sz="12" w:space="0" w:color="666666" w:themeColor="text1" w:themeTint="99"/>
+          <w:insideH w:val="nil"/>
+          <w:insideV w:val="nil"/>
+        </w:tcBorders>
+        <w:shd w:val="clear" w:color="auto" w:fill="FFFFFF" w:themeFill="background1"/>
+      </w:tcPr>
+    </w:tblStylePr>
+    <w:tblStylePr w:type="lastRow">
+      <w:rPr>
+        <w:b/>
+        <w:bCs/>
+      </w:rPr>
+      <w:tblPr/>
+      <w:tcPr>
+        <w:tcBorders>
+          <w:top w:val="double" w:sz="2" w:space="0" w:color="666666" w:themeColor="text1" w:themeTint="99"/>
+          <w:bottom w:val="nil"/>
+          <w:insideH w:val="nil"/>
+          <w:insideV w:val="nil"/>
+        </w:tcBorders>
+        <w:shd w:val="clear" w:color="auto" w:fill="FFFFFF" w:themeFill="background1"/>
+      </w:tcPr>
+    </w:tblStylePr>
+    <w:tblStylePr w:type="firstCol">
+      <w:rPr>
+        <w:b/>
+        <w:bCs/>
+      </w:rPr>
+    </w:tblStylePr>
+    <w:tblStylePr w:type="lastCol">
+      <w:rPr>
+        <w:b/>
+        <w:bCs/>
+      </w:rPr>
+    </w:tblStylePr>
+    <w:tblStylePr w:type="band1Vert">
+      <w:tblPr/>
+      <w:tcPr>
+        <w:shd w:val="clear" w:color="auto" w:fill="CCCCCC" w:themeFill="text1" w:themeFillTint="33"/>
+      </w:tcPr>
+    </w:tblStylePr>
+    <w:tblStylePr w:type="band1Horz">
+      <w:tblPr/>
+      <w:tcPr>
+        <w:shd w:val="clear" w:color="auto" w:fill="CCCCCC" w:themeFill="text1" w:themeFillTint="33"/>
+      </w:tcPr>
+    </w:tblStylePr>
+  </w:style>
+  <w:style w:type="table" w:customStyle="1" w:styleId="GridTable5Dark-Accent61">
+    <w:name w:val="Grid Table 5 Dark - Accent 61"/>
+    <w:basedOn w:val="TableNormal"/>
+    <w:uiPriority w:val="50"/>
+    <w:rsid w:val="00B66550"/>
+    <w:tblPr>
+      <w:tblStyleRowBandSize w:val="1"/>
+      <w:tblStyleColBandSize w:val="1"/>
+      <w:tblInd w:w="0" w:type="dxa"/>
+      <w:tblBorders>
+        <w:top w:val="single" w:sz="4" w:space="0" w:color="FFFFFF" w:themeColor="background1"/>
+        <w:left w:val="single" w:sz="4" w:space="0" w:color="FFFFFF" w:themeColor="background1"/>
+        <w:bottom w:val="single" w:sz="4" w:space="0" w:color="FFFFFF" w:themeColor="background1"/>
+        <w:right w:val="single" w:sz="4" w:space="0" w:color="FFFFFF" w:themeColor="background1"/>
+        <w:insideH w:val="single" w:sz="4" w:space="0" w:color="FFFFFF" w:themeColor="background1"/>
+        <w:insideV w:val="single" w:sz="4" w:space="0" w:color="FFFFFF" w:themeColor="background1"/>
+      </w:tblBorders>
+      <w:tblCellMar>
+        <w:top w:w="0" w:type="dxa"/>
+        <w:left w:w="108" w:type="dxa"/>
+        <w:bottom w:w="0" w:type="dxa"/>
+        <w:right w:w="108" w:type="dxa"/>
+      </w:tblCellMar>
+    </w:tblPr>
+    <w:tcPr>
+      <w:shd w:val="clear" w:color="auto" w:fill="E2EFD9" w:themeFill="accent6" w:themeFillTint="33"/>
+    </w:tcPr>
+    <w:tblStylePr w:type="firstRow">
+      <w:rPr>
+        <w:b/>
+        <w:bCs/>
+        <w:color w:val="FFFFFF" w:themeColor="background1"/>
+      </w:rPr>
+      <w:tblPr/>
+      <w:tcPr>
+        <w:tcBorders>
+          <w:top w:val="single" w:sz="4" w:space="0" w:color="FFFFFF" w:themeColor="background1"/>
+          <w:left w:val="single" w:sz="4" w:space="0" w:color="FFFFFF" w:themeColor="background1"/>
+          <w:right w:val="single" w:sz="4" w:space="0" w:color="FFFFFF" w:themeColor="background1"/>
+          <w:insideH w:val="nil"/>
+          <w:insideV w:val="nil"/>
+        </w:tcBorders>
+        <w:shd w:val="clear" w:color="auto" w:fill="70AD47" w:themeFill="accent6"/>
+      </w:tcPr>
+    </w:tblStylePr>
+    <w:tblStylePr w:type="lastRow">
+      <w:rPr>
+        <w:b/>
+        <w:bCs/>
+        <w:color w:val="FFFFFF" w:themeColor="background1"/>
+      </w:rPr>
+      <w:tblPr/>
+      <w:tcPr>
+        <w:tcBorders>
+          <w:left w:val="single" w:sz="4" w:space="0" w:color="FFFFFF" w:themeColor="background1"/>
+          <w:bottom w:val="single" w:sz="4" w:space="0" w:color="FFFFFF" w:themeColor="background1"/>
+          <w:right w:val="single" w:sz="4" w:space="0" w:color="FFFFFF" w:themeColor="background1"/>
+          <w:insideH w:val="nil"/>
+          <w:insideV w:val="nil"/>
+        </w:tcBorders>
+        <w:shd w:val="clear" w:color="auto" w:fill="70AD47" w:themeFill="accent6"/>
+      </w:tcPr>
+    </w:tblStylePr>
+    <w:tblStylePr w:type="firstCol">
+      <w:rPr>
+        <w:b/>
+        <w:bCs/>
+        <w:color w:val="FFFFFF" w:themeColor="background1"/>
+      </w:rPr>
+      <w:tblPr/>
+      <w:tcPr>
+        <w:tcBorders>
+          <w:top w:val="single" w:sz="4" w:space="0" w:color="FFFFFF" w:themeColor="background1"/>
+          <w:left w:val="single" w:sz="4" w:space="0" w:color="FFFFFF" w:themeColor="background1"/>
+          <w:bottom w:val="single" w:sz="4" w:space="0" w:color="FFFFFF" w:themeColor="background1"/>
+          <w:insideV w:val="nil"/>
+        </w:tcBorders>
+        <w:shd w:val="clear" w:color="auto" w:fill="70AD47" w:themeFill="accent6"/>
+      </w:tcPr>
+    </w:tblStylePr>
+    <w:tblStylePr w:type="lastCol">
+      <w:rPr>
+        <w:b/>
+        <w:bCs/>
+        <w:color w:val="FFFFFF" w:themeColor="background1"/>
+      </w:rPr>
+      <w:tblPr/>
+      <w:tcPr>
+        <w:tcBorders>
+          <w:top w:val="single" w:sz="4" w:space="0" w:color="FFFFFF" w:themeColor="background1"/>
+          <w:bottom w:val="single" w:sz="4" w:space="0" w:color="FFFFFF" w:themeColor="background1"/>
+          <w:right w:val="single" w:sz="4" w:space="0" w:color="FFFFFF" w:themeColor="background1"/>
+          <w:insideV w:val="nil"/>
+        </w:tcBorders>
+        <w:shd w:val="clear" w:color="auto" w:fill="70AD47" w:themeFill="accent6"/>
+      </w:tcPr>
+    </w:tblStylePr>
+    <w:tblStylePr w:type="band1Vert">
+      <w:tblPr/>
+      <w:tcPr>
+        <w:shd w:val="clear" w:color="auto" w:fill="C5E0B3" w:themeFill="accent6" w:themeFillTint="66"/>
+      </w:tcPr>
+    </w:tblStylePr>
+    <w:tblStylePr w:type="band1Horz">
+      <w:tblPr/>
+      <w:tcPr>
+        <w:shd w:val="clear" w:color="auto" w:fill="C5E0B3" w:themeFill="accent6" w:themeFillTint="66"/>
+      </w:tcPr>
+    </w:tblStylePr>
+  </w:style>
+  <w:style w:type="table" w:customStyle="1" w:styleId="GridTable5Dark1">
+    <w:name w:val="Grid Table 5 Dark1"/>
+    <w:basedOn w:val="TableNormal"/>
+    <w:uiPriority w:val="50"/>
+    <w:rsid w:val="00B66550"/>
+    <w:tblPr>
+      <w:tblStyleRowBandSize w:val="1"/>
+      <w:tblStyleColBandSize w:val="1"/>
+      <w:tblInd w:w="0" w:type="dxa"/>
+      <w:tblBorders>
+        <w:top w:val="single" w:sz="4" w:space="0" w:color="FFFFFF" w:themeColor="background1"/>
+        <w:left w:val="single" w:sz="4" w:space="0" w:color="FFFFFF" w:themeColor="background1"/>
+        <w:bottom w:val="single" w:sz="4" w:space="0" w:color="FFFFFF" w:themeColor="background1"/>
+        <w:right w:val="single" w:sz="4" w:space="0" w:color="FFFFFF" w:themeColor="background1"/>
+        <w:insideH w:val="single" w:sz="4" w:space="0" w:color="FFFFFF" w:themeColor="background1"/>
+        <w:insideV w:val="single" w:sz="4" w:space="0" w:color="FFFFFF" w:themeColor="background1"/>
+      </w:tblBorders>
+      <w:tblCellMar>
+        <w:top w:w="0" w:type="dxa"/>
+        <w:left w:w="108" w:type="dxa"/>
+        <w:bottom w:w="0" w:type="dxa"/>
+        <w:right w:w="108" w:type="dxa"/>
+      </w:tblCellMar>
+    </w:tblPr>
+    <w:tcPr>
+      <w:shd w:val="clear" w:color="auto" w:fill="CCCCCC" w:themeFill="text1" w:themeFillTint="33"/>
+    </w:tcPr>
+    <w:tblStylePr w:type="firstRow">
+      <w:rPr>
+        <w:b/>
+        <w:bCs/>
+        <w:color w:val="FFFFFF" w:themeColor="background1"/>
+      </w:rPr>
+      <w:tblPr/>
+      <w:tcPr>
+        <w:tcBorders>
+          <w:top w:val="single" w:sz="4" w:space="0" w:color="FFFFFF" w:themeColor="background1"/>
+          <w:left w:val="single" w:sz="4" w:space="0" w:color="FFFFFF" w:themeColor="background1"/>
+          <w:right w:val="single" w:sz="4" w:space="0" w:color="FFFFFF" w:themeColor="background1"/>
+          <w:insideH w:val="nil"/>
+          <w:insideV w:val="nil"/>
+        </w:tcBorders>
+        <w:shd w:val="clear" w:color="auto" w:fill="000000" w:themeFill="text1"/>
+      </w:tcPr>
+    </w:tblStylePr>
+    <w:tblStylePr w:type="lastRow">
+      <w:rPr>
+        <w:b/>
+        <w:bCs/>
+        <w:color w:val="FFFFFF" w:themeColor="background1"/>
+      </w:rPr>
+      <w:tblPr/>
+      <w:tcPr>
+        <w:tcBorders>
+          <w:left w:val="single" w:sz="4" w:space="0" w:color="FFFFFF" w:themeColor="background1"/>
+          <w:bottom w:val="single" w:sz="4" w:space="0" w:color="FFFFFF" w:themeColor="background1"/>
+          <w:right w:val="single" w:sz="4" w:space="0" w:color="FFFFFF" w:themeColor="background1"/>
+          <w:insideH w:val="nil"/>
+          <w:insideV w:val="nil"/>
+        </w:tcBorders>
+        <w:shd w:val="clear" w:color="auto" w:fill="000000" w:themeFill="text1"/>
+      </w:tcPr>
+    </w:tblStylePr>
+    <w:tblStylePr w:type="firstCol">
+      <w:rPr>
+        <w:b/>
+        <w:bCs/>
+        <w:color w:val="FFFFFF" w:themeColor="background1"/>
+      </w:rPr>
+      <w:tblPr/>
+      <w:tcPr>
+        <w:tcBorders>
+          <w:top w:val="single" w:sz="4" w:space="0" w:color="FFFFFF" w:themeColor="background1"/>
+          <w:left w:val="single" w:sz="4" w:space="0" w:color="FFFFFF" w:themeColor="background1"/>
+          <w:bottom w:val="single" w:sz="4" w:space="0" w:color="FFFFFF" w:themeColor="background1"/>
+          <w:insideV w:val="nil"/>
+        </w:tcBorders>
+        <w:shd w:val="clear" w:color="auto" w:fill="000000" w:themeFill="text1"/>
+      </w:tcPr>
+    </w:tblStylePr>
+    <w:tblStylePr w:type="lastCol">
+      <w:rPr>
+        <w:b/>
+        <w:bCs/>
+        <w:color w:val="FFFFFF" w:themeColor="background1"/>
+      </w:rPr>
+      <w:tblPr/>
+      <w:tcPr>
+        <w:tcBorders>
+          <w:top w:val="single" w:sz="4" w:space="0" w:color="FFFFFF" w:themeColor="background1"/>
+          <w:bottom w:val="single" w:sz="4" w:space="0" w:color="FFFFFF" w:themeColor="background1"/>
+          <w:right w:val="single" w:sz="4" w:space="0" w:color="FFFFFF" w:themeColor="background1"/>
+          <w:insideV w:val="nil"/>
+        </w:tcBorders>
+        <w:shd w:val="clear" w:color="auto" w:fill="000000" w:themeFill="text1"/>
+      </w:tcPr>
+    </w:tblStylePr>
+    <w:tblStylePr w:type="band1Vert">
+      <w:tblPr/>
+      <w:tcPr>
+        <w:shd w:val="clear" w:color="auto" w:fill="999999" w:themeFill="text1" w:themeFillTint="66"/>
+      </w:tcPr>
+    </w:tblStylePr>
+    <w:tblStylePr w:type="band1Horz">
+      <w:tblPr/>
+      <w:tcPr>
+        <w:shd w:val="clear" w:color="auto" w:fill="999999" w:themeFill="text1" w:themeFillTint="66"/>
+      </w:tcPr>
+    </w:tblStylePr>
+  </w:style>
+  <w:style w:type="table" w:customStyle="1" w:styleId="ListTable31">
+    <w:name w:val="List Table 31"/>
+    <w:basedOn w:val="TableNormal"/>
+    <w:uiPriority w:val="48"/>
+    <w:rsid w:val="009032E4"/>
+    <w:tblPr>
+      <w:tblStyleRowBandSize w:val="1"/>
+      <w:tblStyleColBandSize w:val="1"/>
+      <w:tblInd w:w="0" w:type="dxa"/>
+      <w:tblBorders>
+        <w:top w:val="single" w:sz="4" w:space="0" w:color="000000" w:themeColor="text1"/>
+        <w:left w:val="single" w:sz="4" w:space="0" w:color="000000" w:themeColor="text1"/>
+        <w:bottom w:val="single" w:sz="4" w:space="0" w:color="000000" w:themeColor="text1"/>
+        <w:right w:val="single" w:sz="4" w:space="0" w:color="000000" w:themeColor="text1"/>
+      </w:tblBorders>
+      <w:tblCellMar>
+        <w:top w:w="0" w:type="dxa"/>
+        <w:left w:w="108" w:type="dxa"/>
+        <w:bottom w:w="0" w:type="dxa"/>
+        <w:right w:w="108" w:type="dxa"/>
+      </w:tblCellMar>
+    </w:tblPr>
+    <w:tblStylePr w:type="firstRow">
+      <w:rPr>
+        <w:b/>
+        <w:bCs/>
+        <w:color w:val="FFFFFF" w:themeColor="background1"/>
+      </w:rPr>
+      <w:tblPr/>
+      <w:tcPr>
+        <w:shd w:val="clear" w:color="auto" w:fill="000000" w:themeFill="text1"/>
+      </w:tcPr>
+    </w:tblStylePr>
+    <w:tblStylePr w:type="lastRow">
+      <w:rPr>
+        <w:b/>
+        <w:bCs/>
+      </w:rPr>
+      <w:tblPr/>
+      <w:tcPr>
+        <w:tcBorders>
+          <w:top w:val="double" w:sz="4" w:space="0" w:color="000000" w:themeColor="text1"/>
+        </w:tcBorders>
+        <w:shd w:val="clear" w:color="auto" w:fill="FFFFFF" w:themeFill="background1"/>
+      </w:tcPr>
+    </w:tblStylePr>
+    <w:tblStylePr w:type="firstCol">
+      <w:rPr>
+        <w:b/>
+        <w:bCs/>
+      </w:rPr>
+      <w:tblPr/>
+      <w:tcPr>
+        <w:tcBorders>
+          <w:right w:val="nil"/>
+        </w:tcBorders>
+        <w:shd w:val="clear" w:color="auto" w:fill="FFFFFF" w:themeFill="background1"/>
+      </w:tcPr>
+    </w:tblStylePr>
+    <w:tblStylePr w:type="lastCol">
+      <w:rPr>
+        <w:b/>
+        <w:bCs/>
+      </w:rPr>
+      <w:tblPr/>
+      <w:tcPr>
+        <w:tcBorders>
+          <w:left w:val="nil"/>
+        </w:tcBorders>
+        <w:shd w:val="clear" w:color="auto" w:fill="FFFFFF" w:themeFill="background1"/>
+      </w:tcPr>
+    </w:tblStylePr>
+    <w:tblStylePr w:type="band1Vert">
+      <w:tblPr/>
+      <w:tcPr>
+        <w:tcBorders>
+          <w:left w:val="single" w:sz="4" w:space="0" w:color="000000" w:themeColor="text1"/>
+          <w:right w:val="single" w:sz="4" w:space="0" w:color="000000" w:themeColor="text1"/>
+        </w:tcBorders>
+      </w:tcPr>
+    </w:tblStylePr>
+    <w:tblStylePr w:type="band1Horz">
+      <w:tblPr/>
+      <w:tcPr>
+        <w:tcBorders>
+          <w:top w:val="single" w:sz="4" w:space="0" w:color="000000" w:themeColor="text1"/>
+          <w:bottom w:val="single" w:sz="4" w:space="0" w:color="000000" w:themeColor="text1"/>
+          <w:insideH w:val="nil"/>
+        </w:tcBorders>
+      </w:tcPr>
+    </w:tblStylePr>
+    <w:tblStylePr w:type="neCell">
+      <w:tblPr/>
+      <w:tcPr>
+        <w:tcBorders>
+          <w:left w:val="nil"/>
+          <w:bottom w:val="nil"/>
+        </w:tcBorders>
+      </w:tcPr>
+    </w:tblStylePr>
+    <w:tblStylePr w:type="nwCell">
+      <w:tblPr/>
+      <w:tcPr>
+        <w:tcBorders>
+          <w:bottom w:val="nil"/>
+          <w:right w:val="nil"/>
+        </w:tcBorders>
+      </w:tcPr>
+    </w:tblStylePr>
+    <w:tblStylePr w:type="seCell">
+      <w:tblPr/>
+      <w:tcPr>
+        <w:tcBorders>
+          <w:top w:val="double" w:sz="4" w:space="0" w:color="000000" w:themeColor="text1"/>
+          <w:left w:val="nil"/>
+        </w:tcBorders>
+      </w:tcPr>
+    </w:tblStylePr>
+    <w:tblStylePr w:type="swCell">
+      <w:tblPr/>
+      <w:tcPr>
+        <w:tcBorders>
+          <w:top w:val="double" w:sz="4" w:space="0" w:color="000000" w:themeColor="text1"/>
+          <w:right w:val="nil"/>
+        </w:tcBorders>
+      </w:tcPr>
+    </w:tblStylePr>
+  </w:style>
+  <w:style w:type="paragraph" w:styleId="ListParagraph">
+    <w:name w:val="List Paragraph"/>
+    <w:basedOn w:val="Normal"/>
+    <w:link w:val="ListParagraphChar"/>
+    <w:uiPriority w:val="34"/>
+    <w:qFormat/>
+    <w:rsid w:val="0097453E"/>
+    <w:pPr>
+      <w:contextualSpacing/>
+    </w:pPr>
+  </w:style>
+  <w:style w:type="paragraph" w:styleId="Date">
+    <w:name w:val="Date"/>
+    <w:basedOn w:val="Normal"/>
+    <w:next w:val="Normal"/>
+    <w:link w:val="DateChar"/>
+    <w:rsid w:val="009337BD"/>
+  </w:style>
+  <w:style w:type="character" w:customStyle="1" w:styleId="DateChar">
+    <w:name w:val="Date Char"/>
+    <w:basedOn w:val="DefaultParagraphFont"/>
+    <w:link w:val="Date"/>
+    <w:rsid w:val="009337BD"/>
+    <w:rPr>
+      <w:rFonts w:ascii="Tahoma" w:hAnsi="Tahoma" w:cs="Arial"/>
+      <w:lang w:eastAsia="en-US"/>
+    </w:rPr>
+  </w:style>
+  <w:style w:type="character" w:styleId="FollowedHyperlink">
+    <w:name w:val="FollowedHyperlink"/>
+    <w:basedOn w:val="DefaultParagraphFont"/>
+    <w:semiHidden/>
+    <w:unhideWhenUsed/>
+    <w:rsid w:val="00CF03E6"/>
+    <w:rPr>
+      <w:color w:val="954F72" w:themeColor="followedHyperlink"/>
+      <w:u w:val="single"/>
+    </w:rPr>
+  </w:style>
+  <w:style w:type="paragraph" w:styleId="CommentSubject">
+    <w:name w:val="annotation subject"/>
+    <w:basedOn w:val="CommentText"/>
+    <w:next w:val="CommentText"/>
+    <w:link w:val="CommentSubjectChar"/>
+    <w:semiHidden/>
+    <w:unhideWhenUsed/>
+    <w:rsid w:val="00B80259"/>
+    <w:pPr>
+      <w:spacing w:before="120" w:line="240" w:lineRule="auto"/>
+    </w:pPr>
+    <w:rPr>
+      <w:b/>
+      <w:sz w:val="20"/>
+      <w:szCs w:val="20"/>
+      <w:lang w:val="en-US"/>
+    </w:rPr>
+  </w:style>
+  <w:style w:type="character" w:customStyle="1" w:styleId="CommentTextChar">
+    <w:name w:val="Comment Text Char"/>
+    <w:basedOn w:val="DefaultParagraphFont"/>
+    <w:link w:val="CommentText"/>
+    <w:semiHidden/>
+    <w:rsid w:val="00B80259"/>
+    <w:rPr>
+      <w:bCs/>
+      <w:sz w:val="22"/>
+      <w:szCs w:val="22"/>
+      <w:lang w:val="en-GB" w:eastAsia="en-US"/>
+    </w:rPr>
+  </w:style>
+  <w:style w:type="character" w:customStyle="1" w:styleId="CommentSubjectChar">
+    <w:name w:val="Comment Subject Char"/>
+    <w:basedOn w:val="CommentTextChar"/>
+    <w:link w:val="CommentSubject"/>
+    <w:rsid w:val="00B80259"/>
+    <w:rPr>
+      <w:bCs/>
+      <w:sz w:val="22"/>
+      <w:szCs w:val="22"/>
+      <w:lang w:val="en-GB" w:eastAsia="en-US"/>
+    </w:rPr>
+  </w:style>
+  <w:style w:type="character" w:customStyle="1" w:styleId="apple-converted-space">
+    <w:name w:val="apple-converted-space"/>
+    <w:basedOn w:val="DefaultParagraphFont"/>
+    <w:rsid w:val="004769F9"/>
+  </w:style>
+  <w:style w:type="character" w:styleId="IntenseEmphasis">
+    <w:name w:val="Intense Emphasis"/>
+    <w:basedOn w:val="DefaultParagraphFont"/>
+    <w:uiPriority w:val="21"/>
+    <w:qFormat/>
+    <w:rsid w:val="004769F9"/>
+    <w:rPr>
+      <w:b/>
+      <w:bCs/>
+      <w:i/>
+      <w:iCs/>
+      <w:color w:val="5B9BD5" w:themeColor="accent1"/>
+    </w:rPr>
+  </w:style>
+  <w:style w:type="character" w:customStyle="1" w:styleId="ListParagraphChar">
+    <w:name w:val="List Paragraph Char"/>
+    <w:link w:val="ListParagraph"/>
+    <w:uiPriority w:val="34"/>
+    <w:rsid w:val="004769F9"/>
+    <w:rPr>
+      <w:bCs/>
+      <w:sz w:val="22"/>
+      <w:szCs w:val="22"/>
+      <w:lang w:eastAsia="en-US"/>
+    </w:rPr>
+  </w:style>
+  <w:style w:type="paragraph" w:styleId="NoSpacing">
+    <w:name w:val="No Spacing"/>
+    <w:uiPriority w:val="1"/>
+    <w:qFormat/>
+    <w:rsid w:val="004938CE"/>
+    <w:pPr>
+      <w:ind w:left="720"/>
+      <w:jc w:val="both"/>
+    </w:pPr>
+    <w:rPr>
+      <w:bCs/>
+      <w:sz w:val="22"/>
+      <w:szCs w:val="22"/>
+      <w:lang w:eastAsia="en-US"/>
+    </w:rPr>
+  </w:style>
+  <w:style w:type="paragraph" w:styleId="EndnoteText">
+    <w:name w:val="endnote text"/>
+    <w:basedOn w:val="Normal"/>
+    <w:link w:val="EndnoteTextChar"/>
+    <w:semiHidden/>
+    <w:unhideWhenUsed/>
+    <w:rsid w:val="00FB7B33"/>
+    <w:pPr>
+      <w:spacing w:before="0" w:line="240" w:lineRule="auto"/>
+    </w:pPr>
+    <w:rPr>
+      <w:sz w:val="20"/>
+      <w:szCs w:val="20"/>
+    </w:rPr>
+  </w:style>
+  <w:style w:type="character" w:customStyle="1" w:styleId="EndnoteTextChar">
+    <w:name w:val="Endnote Text Char"/>
+    <w:basedOn w:val="DefaultParagraphFont"/>
+    <w:link w:val="EndnoteText"/>
+    <w:semiHidden/>
+    <w:rsid w:val="00FB7B33"/>
+    <w:rPr>
+      <w:bCs/>
+      <w:lang w:eastAsia="en-US"/>
+    </w:rPr>
+  </w:style>
+  <w:style w:type="character" w:styleId="EndnoteReference">
+    <w:name w:val="endnote reference"/>
+    <w:basedOn w:val="DefaultParagraphFont"/>
+    <w:semiHidden/>
+    <w:unhideWhenUsed/>
+    <w:rsid w:val="00FB7B33"/>
+    <w:rPr>
+      <w:vertAlign w:val="superscript"/>
+    </w:rPr>
+  </w:style>
+  <w:style w:type="paragraph" w:styleId="TOCHeading">
+    <w:name w:val="TOC Heading"/>
+    <w:basedOn w:val="Heading1"/>
+    <w:next w:val="Normal"/>
+    <w:uiPriority w:val="39"/>
+    <w:unhideWhenUsed/>
+    <w:qFormat/>
+    <w:rsid w:val="004E3F3F"/>
+    <w:pPr>
+      <w:keepLines/>
+      <w:widowControl/>
+      <w:numPr>
+        <w:numId w:val="0"/>
+      </w:numPr>
+      <w:spacing w:before="240" w:after="0" w:line="259" w:lineRule="auto"/>
+      <w:jc w:val="left"/>
+      <w:outlineLvl w:val="9"/>
+    </w:pPr>
+    <w:rPr>
+      <w:rFonts w:asciiTheme="majorHAnsi" w:eastAsiaTheme="majorEastAsia" w:hAnsiTheme="majorHAnsi" w:cstheme="majorBidi"/>
+      <w:b w:val="0"/>
+      <w:bCs w:val="0"/>
+      <w:caps w:val="0"/>
+      <w:snapToGrid/>
+      <w:color w:val="2E74B5" w:themeColor="accent1" w:themeShade="BF"/>
+      <w:kern w:val="0"/>
+      <w:sz w:val="32"/>
+      <w:szCs w:val="32"/>
+    </w:rPr>
+  </w:style>
+</w:styles>
+</file>
+
+<file path=word/stylesWithEffects.xml><?xml version="1.0" encoding="utf-8"?>
+<w:styles xmlns:wpc="http://schemas.microsoft.com/office/word/2010/wordprocessingCanvas" xmlns:mo="http://schemas.microsoft.com/office/mac/office/2008/main" xmlns:mc="http://schemas.openxmlformats.org/markup-compatibility/2006" xmlns:mv="urn:schemas-microsoft-com:mac:vml" xmlns:o="urn:schemas-microsoft-com:office:office" xmlns:r="http://schemas.openxmlformats.org/officeDocument/2006/relationships" xmlns:m="http://schemas.openxmlformats.org/officeDocument/2006/math" xmlns:v="urn:schemas-microsoft-com:vml" xmlns:wp14="http://schemas.microsoft.com/office/word/2010/wordprocessingDrawing" xmlns:wp="http://schemas.openxmlformats.org/drawingml/2006/wordprocessingDrawing" xmlns:w10="urn:schemas-microsoft-com:office:word" xmlns:w="http://schemas.openxmlformats.org/wordprocessingml/2006/main" xmlns:w14="http://schemas.microsoft.com/office/word/2010/wordml" xmlns:wpg="http://schemas.microsoft.com/office/word/2010/wordprocessingGroup" xmlns:wpi="http://schemas.microsoft.com/office/word/2010/wordprocessingInk" xmlns:wne="http://schemas.microsoft.com/office/word/2006/wordml" xmlns:wps="http://schemas.microsoft.com/office/word/2010/wordprocessingShape" mc:Ignorable="w14 wp14">
+  <w:docDefaults>
+    <w:rPrDefault>
+      <w:rPr>
+        <w:rFonts w:ascii="Times New Roman" w:eastAsia="MS Mincho" w:hAnsi="Times New Roman" w:cs="Times New Roman"/>
+        <w:lang w:val="en-US" w:eastAsia="ja-JP" w:bidi="ar-SA"/>
+      </w:rPr>
+    </w:rPrDefault>
+    <w:pPrDefault/>
+  </w:docDefaults>
+  <w:latentStyles w:defLockedState="0" w:defUIPriority="0" w:defSemiHidden="1" w:defUnhideWhenUsed="1" w:defQFormat="0" w:count="276">
+    <w:lsdException w:name="Normal" w:semiHidden="0" w:unhideWhenUsed="0" w:qFormat="1"/>
+    <w:lsdException w:name="heading 1" w:semiHidden="0" w:uiPriority="9" w:unhideWhenUsed="0" w:qFormat="1"/>
+    <w:lsdException w:name="heading 2" w:semiHidden="0" w:uiPriority="9" w:unhideWhenUsed="0" w:qFormat="1"/>
+    <w:lsdException w:name="heading 3" w:semiHidden="0" w:uiPriority="9" w:unhideWhenUsed="0" w:qFormat="1"/>
+    <w:lsdException w:name="heading 4" w:semiHidden="0" w:uiPriority="9" w:unhideWhenUsed="0" w:qFormat="1"/>
+    <w:lsdException w:name="heading 5" w:semiHidden="0" w:uiPriority="9" w:unhideWhenUsed="0" w:qFormat="1"/>
+    <w:lsdException w:name="heading 6" w:semiHidden="0" w:uiPriority="9" w:unhideWhenUsed="0" w:qFormat="1"/>
+    <w:lsdException w:name="heading 7" w:uiPriority="9" w:qFormat="1"/>
+    <w:lsdException w:name="heading 8" w:uiPriority="9" w:qFormat="1"/>
+    <w:lsdException w:name="heading 9" w:uiPriority="9" w:qFormat="1"/>
+    <w:lsdException w:name="toc 1" w:uiPriority="39"/>
+    <w:lsdException w:name="toc 2" w:uiPriority="39"/>
+    <w:lsdException w:name="toc 3" w:uiPriority="39"/>
+    <w:lsdException w:name="caption" w:qFormat="1"/>
+    <w:lsdException w:name="List Number" w:semiHidden="0" w:unhideWhenUsed="0"/>
+    <w:lsdException w:name="List 4" w:semiHidden="0" w:unhideWhenUsed="0"/>
+    <w:lsdException w:name="List 5" w:semiHidden="0" w:unhideWhenUsed="0"/>
+    <w:lsdException w:name="Title" w:semiHidden="0" w:unhideWhenUsed="0" w:qFormat="1"/>
+    <w:lsdException w:name="Subtitle" w:semiHidden="0" w:unhideWhenUsed="0" w:qFormat="1"/>
+    <w:lsdException w:name="Salutation" w:semiHidden="0" w:unhideWhenUsed="0"/>
+    <w:lsdException w:name="Date" w:semiHidden="0" w:unhideWhenUsed="0"/>
+    <w:lsdException w:name="Body Text First Indent" w:semiHidden="0" w:unhideWhenUsed="0"/>
+    <w:lsdException w:name="Hyperlink" w:uiPriority="99"/>
+    <w:lsdException w:name="Strong" w:semiHidden="0" w:uiPriority="22" w:unhideWhenUsed="0" w:qFormat="1"/>
+    <w:lsdException w:name="Emphasis" w:semiHidden="0" w:unhideWhenUsed="0" w:qFormat="1"/>
+    <w:lsdException w:name="Table Grid" w:semiHidden="0" w:unhideWhenUsed="0"/>
+    <w:lsdException w:name="Note Level 1" w:semiHidden="0" w:unhideWhenUsed="0"/>
+    <w:lsdException w:name="Note Level 2" w:semiHidden="0" w:unhideWhenUsed="0"/>
+    <w:lsdException w:name="Note Level 3" w:semiHidden="0" w:unhideWhenUsed="0"/>
+    <w:lsdException w:name="Note Level 4" w:semiHidden="0" w:unhideWhenUsed="0"/>
+    <w:lsdException w:name="Note Level 5" w:semiHidden="0" w:unhideWhenUsed="0"/>
+    <w:lsdException w:name="Note Level 6" w:semiHidden="0" w:unhideWhenUsed="0"/>
+    <w:lsdException w:name="Note Level 7" w:semiHidden="0" w:unhideWhenUsed="0"/>
+    <w:lsdException w:name="Note Level 8" w:semiHidden="0" w:unhideWhenUsed="0"/>
+    <w:lsdException w:name="Note Level 9" w:semiHidden="0" w:unhideWhenUsed="0"/>
+    <w:lsdException w:name="Placeholder Text" w:uiPriority="99" w:unhideWhenUsed="0"/>
+    <w:lsdException w:name="No Spacing" w:semiHidden="0" w:uiPriority="1" w:unhideWhenUsed="0" w:qFormat="1"/>
+    <w:lsdException w:name="Light Shading" w:semiHidden="0" w:uiPriority="60" w:unhideWhenUsed="0"/>
+    <w:lsdException w:name="Light List" w:semiHidden="0" w:uiPriority="61" w:unhideWhenUsed="0"/>
+    <w:lsdException w:name="Light Grid" w:semiHidden="0" w:uiPriority="62" w:unhideWhenUsed="0"/>
+    <w:lsdException w:name="Medium Shading 1" w:semiHidden="0" w:uiPriority="63" w:unhideWhenUsed="0"/>
+    <w:lsdException w:name="Medium Shading 2" w:semiHidden="0" w:uiPriority="64" w:unhideWhenUsed="0"/>
+    <w:lsdException w:name="Medium List 1" w:semiHidden="0" w:uiPriority="65" w:unhideWhenUsed="0"/>
+    <w:lsdException w:name="Medium List 2" w:semiHidden="0" w:uiPriority="66" w:unhideWhenUsed="0"/>
+    <w:lsdException w:name="Medium Grid 1" w:semiHidden="0" w:uiPriority="67" w:unhideWhenUsed="0"/>
+    <w:lsdException w:name="Medium Grid 2" w:semiHidden="0" w:uiPriority="68" w:unhideWhenUsed="0"/>
+    <w:lsdException w:name="Medium Grid 3" w:semiHidden="0" w:uiPriority="69" w:unhideWhenUsed="0"/>
+    <w:lsdException w:name="Dark List" w:semiHidden="0" w:uiPriority="70" w:unhideWhenUsed="0"/>
+    <w:lsdException w:name="Colorful Shading" w:semiHidden="0" w:uiPriority="71" w:unhideWhenUsed="0"/>
+    <w:lsdException w:name="Colorful List" w:semiHidden="0" w:uiPriority="72" w:unhideWhenUsed="0"/>
+    <w:lsdException w:name="Colorful Grid" w:semiHidden="0" w:uiPriority="73" w:unhideWhenUsed="0"/>
+    <w:lsdException w:name="Light Shading Accent 1" w:semiHidden="0" w:uiPriority="60" w:unhideWhenUsed="0"/>
+    <w:lsdException w:name="Light List Accent 1" w:semiHidden="0" w:uiPriority="61" w:unhideWhenUsed="0"/>
+    <w:lsdException w:name="Light Grid Accent 1" w:semiHidden="0" w:uiPriority="62" w:unhideWhenUsed="0"/>
+    <w:lsdException w:name="Medium Shading 1 Accent 1" w:semiHidden="0" w:uiPriority="63" w:unhideWhenUsed="0"/>
+    <w:lsdException w:name="Medium Shading 2 Accent 1" w:semiHidden="0" w:uiPriority="64" w:unhideWhenUsed="0"/>
+    <w:lsdException w:name="Medium List 1 Accent 1" w:semiHidden="0" w:uiPriority="65" w:unhideWhenUsed="0"/>
+    <w:lsdException w:name="Revision" w:uiPriority="99" w:unhideWhenUsed="0"/>
+    <w:lsdException w:name="List Paragraph" w:semiHidden="0" w:uiPriority="34" w:unhideWhenUsed="0" w:qFormat="1"/>
+    <w:lsdException w:name="Quote" w:semiHidden="0" w:uiPriority="29" w:unhideWhenUsed="0" w:qFormat="1"/>
+    <w:lsdException w:name="Intense Quote" w:semiHidden="0" w:uiPriority="30" w:unhideWhenUsed="0" w:qFormat="1"/>
+    <w:lsdException w:name="Medium List 2 Accent 1" w:semiHidden="0" w:uiPriority="66" w:unhideWhenUsed="0"/>
+    <w:lsdException w:name="Medium Grid 1 Accent 1" w:semiHidden="0" w:uiPriority="67" w:unhideWhenUsed="0"/>
+    <w:lsdException w:name="Medium Grid 2 Accent 1" w:semiHidden="0" w:uiPriority="68" w:unhideWhenUsed="0"/>
+    <w:lsdException w:name="Medium Grid 3 Accent 1" w:semiHidden="0" w:uiPriority="69" w:unhideWhenUsed="0"/>
+    <w:lsdException w:name="Dark List Accent 1" w:semiHidden="0" w:uiPriority="70" w:unhideWhenUsed="0"/>
+    <w:lsdException w:name="Colorful Shading Accent 1" w:semiHidden="0" w:uiPriority="71" w:unhideWhenUsed="0"/>
+    <w:lsdException w:name="Colorful List Accent 1" w:semiHidden="0" w:uiPriority="72" w:unhideWhenUsed="0"/>
+    <w:lsdException w:name="Colorful Grid Accent 1" w:semiHidden="0" w:uiPriority="73" w:unhideWhenUsed="0"/>
+    <w:lsdException w:name="Light Shading Accent 2" w:semiHidden="0" w:uiPriority="60" w:unhideWhenUsed="0"/>
+    <w:lsdException w:name="Light List Accent 2" w:semiHidden="0" w:uiPriority="61" w:unhideWhenUsed="0"/>
+    <w:lsdException w:name="Light Grid Accent 2" w:semiHidden="0" w:uiPriority="62" w:unhideWhenUsed="0"/>
+    <w:lsdException w:name="Medium Shading 1 Accent 2" w:semiHidden="0" w:uiPriority="63" w:unhideWhenUsed="0"/>
+    <w:lsdException w:name="Medium Shading 2 Accent 2" w:semiHidden="0" w:uiPriority="64" w:unhideWhenUsed="0"/>
+    <w:lsdException w:name="Medium List 1 Accent 2" w:semiHidden="0" w:uiPriority="65" w:unhideWhenUsed="0"/>
+    <w:lsdException w:name="Medium List 2 Accent 2" w:semiHidden="0" w:uiPriority="66" w:unhideWhenUsed="0"/>
+    <w:lsdException w:name="Medium Grid 1 Accent 2" w:semiHidden="0" w:uiPriority="67" w:unhideWhenUsed="0"/>
+    <w:lsdException w:name="Medium Grid 2 Accent 2" w:semiHidden="0" w:uiPriority="68" w:unhideWhenUsed="0"/>
+    <w:lsdException w:name="Medium Grid 3 Accent 2" w:semiHidden="0" w:uiPriority="69" w:unhideWhenUsed="0"/>
+    <w:lsdException w:name="Dark List Accent 2" w:semiHidden="0" w:uiPriority="70" w:unhideWhenUsed="0"/>
+    <w:lsdException w:name="Colorful Shading Accent 2" w:semiHidden="0" w:uiPriority="71" w:unhideWhenUsed="0"/>
+    <w:lsdException w:name="Colorful List Accent 2" w:semiHidden="0" w:uiPriority="72" w:unhideWhenUsed="0"/>
+    <w:lsdException w:name="Colorful Grid Accent 2" w:semiHidden="0" w:uiPriority="73" w:unhideWhenUsed="0"/>
+    <w:lsdException w:name="Light Shading Accent 3" w:semiHidden="0" w:uiPriority="60" w:unhideWhenUsed="0"/>
+    <w:lsdException w:name="Light List Accent 3" w:semiHidden="0" w:uiPriority="61" w:unhideWhenUsed="0"/>
+    <w:lsdException w:name="Light Grid Accent 3" w:semiHidden="0" w:uiPriority="62" w:unhideWhenUsed="0"/>
+    <w:lsdException w:name="Medium Shading 1 Accent 3" w:semiHidden="0" w:uiPriority="63" w:unhideWhenUsed="0"/>
+    <w:lsdException w:name="Medium Shading 2 Accent 3" w:semiHidden="0" w:uiPriority="64" w:unhideWhenUsed="0"/>
+    <w:lsdException w:name="Medium List 1 Accent 3" w:semiHidden="0" w:uiPriority="65" w:unhideWhenUsed="0"/>
+    <w:lsdException w:name="Medium List 2 Accent 3" w:semiHidden="0" w:uiPriority="66" w:unhideWhenUsed="0"/>
+    <w:lsdException w:name="Medium Grid 1 Accent 3" w:semiHidden="0" w:uiPriority="67" w:unhideWhenUsed="0"/>
+    <w:lsdException w:name="Medium Grid 2 Accent 3" w:semiHidden="0" w:uiPriority="68" w:unhideWhenUsed="0"/>
+    <w:lsdException w:name="Medium Grid 3 Accent 3" w:semiHidden="0" w:uiPriority="69" w:unhideWhenUsed="0"/>
+    <w:lsdException w:name="Dark List Accent 3" w:semiHidden="0" w:uiPriority="70" w:unhideWhenUsed="0"/>
+    <w:lsdException w:name="Colorful Shading Accent 3" w:semiHidden="0" w:uiPriority="71" w:unhideWhenUsed="0"/>
+    <w:lsdException w:name="Colorful List Accent 3" w:semiHidden="0" w:uiPriority="72" w:unhideWhenUsed="0"/>
+    <w:lsdException w:name="Colorful Grid Accent 3" w:semiHidden="0" w:uiPriority="73" w:unhideWhenUsed="0"/>
+    <w:lsdException w:name="Light Shading Accent 4" w:semiHidden="0" w:uiPriority="60" w:unhideWhenUsed="0"/>
+    <w:lsdException w:name="Light List Accent 4" w:semiHidden="0" w:uiPriority="61" w:unhideWhenUsed="0"/>
+    <w:lsdException w:name="Light Grid Accent 4" w:semiHidden="0" w:uiPriority="62" w:unhideWhenUsed="0"/>
+    <w:lsdException w:name="Medium Shading 1 Accent 4" w:semiHidden="0" w:uiPriority="63" w:unhideWhenUsed="0"/>
+    <w:lsdException w:name="Medium Shading 2 Accent 4" w:semiHidden="0" w:uiPriority="64" w:unhideWhenUsed="0"/>
+    <w:lsdException w:name="Medium List 1 Accent 4" w:semiHidden="0" w:uiPriority="65" w:unhideWhenUsed="0"/>
+    <w:lsdException w:name="Medium List 2 Accent 4" w:semiHidden="0" w:uiPriority="66" w:unhideWhenUsed="0"/>
+    <w:lsdException w:name="Medium Grid 1 Accent 4" w:semiHidden="0" w:uiPriority="67" w:unhideWhenUsed="0"/>
+    <w:lsdException w:name="Medium Grid 2 Accent 4" w:semiHidden="0" w:uiPriority="68" w:unhideWhenUsed="0"/>
+    <w:lsdException w:name="Medium Grid 3 Accent 4" w:semiHidden="0" w:uiPriority="69" w:unhideWhenUsed="0"/>
+    <w:lsdException w:name="Dark List Accent 4" w:semiHidden="0" w:uiPriority="70" w:unhideWhenUsed="0"/>
+    <w:lsdException w:name="Colorful Shading Accent 4" w:semiHidden="0" w:uiPriority="71" w:unhideWhenUsed="0"/>
+    <w:lsdException w:name="Colorful List Accent 4" w:semiHidden="0" w:uiPriority="72" w:unhideWhenUsed="0"/>
+    <w:lsdException w:name="Colorful Grid Accent 4" w:semiHidden="0" w:uiPriority="73" w:unhideWhenUsed="0"/>
+    <w:lsdException w:name="Light Shading Accent 5" w:semiHidden="0" w:uiPriority="60" w:unhideWhenUsed="0"/>
+    <w:lsdException w:name="Light List Accent 5" w:semiHidden="0" w:uiPriority="61" w:unhideWhenUsed="0"/>
+    <w:lsdException w:name="Light Grid Accent 5" w:semiHidden="0" w:uiPriority="62" w:unhideWhenUsed="0"/>
+    <w:lsdException w:name="Medium Shading 1 Accent 5" w:semiHidden="0" w:uiPriority="63" w:unhideWhenUsed="0"/>
+    <w:lsdException w:name="Medium Shading 2 Accent 5" w:semiHidden="0" w:uiPriority="64" w:unhideWhenUsed="0"/>
+    <w:lsdException w:name="Medium List 1 Accent 5" w:semiHidden="0" w:uiPriority="65" w:unhideWhenUsed="0"/>
+    <w:lsdException w:name="Medium List 2 Accent 5" w:semiHidden="0" w:uiPriority="66" w:unhideWhenUsed="0"/>
+    <w:lsdException w:name="Medium Grid 1 Accent 5" w:semiHidden="0" w:uiPriority="67" w:unhideWhenUsed="0"/>
+    <w:lsdException w:name="Medium Grid 2 Accent 5" w:semiHidden="0" w:uiPriority="68" w:unhideWhenUsed="0"/>
+    <w:lsdException w:name="Medium Grid 3 Accent 5" w:semiHidden="0" w:uiPriority="69" w:unhideWhenUsed="0"/>
+    <w:lsdException w:name="Dark List Accent 5" w:semiHidden="0" w:uiPriority="70" w:unhideWhenUsed="0"/>
+    <w:lsdException w:name="Colorful Shading Accent 5" w:semiHidden="0" w:uiPriority="71" w:unhideWhenUsed="0"/>
+    <w:lsdException w:name="Colorful List Accent 5" w:semiHidden="0" w:uiPriority="72" w:unhideWhenUsed="0"/>
+    <w:lsdException w:name="Colorful Grid Accent 5" w:semiHidden="0" w:uiPriority="73" w:unhideWhenUsed="0"/>
+    <w:lsdException w:name="Light Shading Accent 6" w:semiHidden="0" w:uiPriority="60" w:unhideWhenUsed="0"/>
+    <w:lsdException w:name="Light List Accent 6" w:semiHidden="0" w:uiPriority="61" w:unhideWhenUsed="0"/>
+    <w:lsdException w:name="Light Grid Accent 6" w:semiHidden="0" w:uiPriority="62" w:unhideWhenUsed="0"/>
+    <w:lsdException w:name="Medium Shading 1 Accent 6" w:semiHidden="0" w:uiPriority="63" w:unhideWhenUsed="0"/>
+    <w:lsdException w:name="Medium Shading 2 Accent 6" w:semiHidden="0" w:uiPriority="64" w:unhideWhenUsed="0"/>
+    <w:lsdException w:name="Medium List 1 Accent 6" w:semiHidden="0" w:uiPriority="65" w:unhideWhenUsed="0"/>
+    <w:lsdException w:name="Medium List 2 Accent 6" w:semiHidden="0" w:uiPriority="66" w:unhideWhenUsed="0"/>
+    <w:lsdException w:name="Medium Grid 1 Accent 6" w:semiHidden="0" w:uiPriority="67" w:unhideWhenUsed="0"/>
+    <w:lsdException w:name="Medium Grid 2 Accent 6" w:semiHidden="0" w:uiPriority="68" w:unhideWhenUsed="0"/>
+    <w:lsdException w:name="Medium Grid 3 Accent 6" w:semiHidden="0" w:uiPriority="69" w:unhideWhenUsed="0"/>
+    <w:lsdException w:name="Dark List Accent 6" w:semiHidden="0" w:uiPriority="70" w:unhideWhenUsed="0"/>
+    <w:lsdException w:name="Colorful Shading Accent 6" w:semiHidden="0" w:uiPriority="71" w:unhideWhenUsed="0"/>
+    <w:lsdException w:name="Colorful List Accent 6" w:semiHidden="0" w:uiPriority="72" w:unhideWhenUsed="0"/>
+    <w:lsdException w:name="Colorful Grid Accent 6" w:semiHidden="0" w:uiPriority="73" w:unhideWhenUsed="0"/>
+    <w:lsdException w:name="Subtle Emphasis" w:semiHidden="0" w:uiPriority="19" w:unhideWhenUsed="0" w:qFormat="1"/>
+    <w:lsdException w:name="Intense Emphasis" w:semiHidden="0" w:uiPriority="21" w:unhideWhenUsed="0" w:qFormat="1"/>
+    <w:lsdException w:name="Subtle Reference" w:semiHidden="0" w:uiPriority="31" w:unhideWhenUsed="0" w:qFormat="1"/>
+    <w:lsdException w:name="Intense Reference" w:semiHidden="0" w:uiPriority="32" w:unhideWhenUsed="0" w:qFormat="1"/>
+    <w:lsdException w:name="Book Title" w:semiHidden="0" w:uiPriority="33" w:unhideWhenUsed="0" w:qFormat="1"/>
+    <w:lsdException w:name="Bibliography" w:uiPriority="37"/>
+    <w:lsdException w:name="TOC Heading" w:uiPriority="39" w:qFormat="1"/>
   </w:latentStyles>
   <w:style w:type="paragraph" w:default="1" w:styleId="Normal">
     <w:name w:val="Normal"/>
@@ -17870,7 +20347,7 @@
   <a:extraClrSchemeLst/>
   <a:extLst>
     <a:ext uri="{05A4C25C-085E-4340-85A3-A5531E510DB2}">
-      <thm15:themeFamily xmlns:thm15="http://schemas.microsoft.com/office/thememl/2012/main" name="Office Theme" id="{62F939B6-93AF-4DB8-9C6B-D6C7DFDC589F}" vid="{4A3C46E8-61CC-4603-A589-7422A47A8E4A}"/>
+      <thm15:themeFamily xmlns:thm15="http://schemas.microsoft.com/office/thememl/2012/main" xmlns="" name="Office Theme" id="{62F939B6-93AF-4DB8-9C6B-D6C7DFDC589F}" vid="{4A3C46E8-61CC-4603-A589-7422A47A8E4A}"/>
     </a:ext>
   </a:extLst>
 </a:theme>
@@ -17881,7 +20358,7 @@
 </file>
 
 <file path=customXml/itemProps1.xml><?xml version="1.0" encoding="utf-8"?>
-<ds:datastoreItem xmlns:ds="http://schemas.openxmlformats.org/officeDocument/2006/customXml" ds:itemID="{C923B050-BBDF-44DB-84E4-906F266E823F}">
+<ds:datastoreItem xmlns:ds="http://schemas.openxmlformats.org/officeDocument/2006/customXml" ds:itemID="{9328A286-D8CF-F74D-AB4A-306B01DBBC45}">
   <ds:schemaRefs>
     <ds:schemaRef ds:uri="http://schemas.openxmlformats.org/officeDocument/2006/bibliography"/>
   </ds:schemaRefs>

--- a/WIP/Deliverable/Report2/VMN_Architecture-Design_v1.0_EN.docx
+++ b/WIP/Deliverable/Report2/VMN_Architecture-Design_v1.0_EN.docx
@@ -15,8 +15,6 @@
       </w:pPr>
       <w:bookmarkStart w:id="0" w:name="_Toc465677962"/>
       <w:bookmarkStart w:id="1" w:name="_Toc467738734"/>
-      <w:bookmarkStart w:id="2" w:name="_GoBack"/>
-      <w:bookmarkEnd w:id="2"/>
       <w:r>
         <w:rPr>
           <w:rFonts w:ascii="Times New Roman" w:hAnsi="Times New Roman"/>
@@ -566,6 +564,7 @@
             <w:pPr>
               <w:pStyle w:val="Bang"/>
             </w:pPr>
+            <w:proofErr w:type="gramStart"/>
             <w:r>
               <w:t>v</w:t>
             </w:r>
@@ -575,6 +574,7 @@
             <w:r>
               <w:t>0</w:t>
             </w:r>
+            <w:proofErr w:type="gramEnd"/>
           </w:p>
         </w:tc>
       </w:tr>
@@ -1022,12 +1022,12 @@
       <w:pPr>
         <w:pStyle w:val="NormalH"/>
       </w:pPr>
-      <w:bookmarkStart w:id="3" w:name="_Toc446234547"/>
-      <w:bookmarkStart w:id="4" w:name="_Toc467738720"/>
-      <w:bookmarkStart w:id="5" w:name="_Toc499640208"/>
-      <w:bookmarkStart w:id="6" w:name="_Toc463083793"/>
-      <w:bookmarkStart w:id="7" w:name="_Toc465677963"/>
-      <w:bookmarkStart w:id="8" w:name="_Toc467738735"/>
+      <w:bookmarkStart w:id="2" w:name="_Toc446234547"/>
+      <w:bookmarkStart w:id="3" w:name="_Toc467738720"/>
+      <w:bookmarkStart w:id="4" w:name="_Toc499640208"/>
+      <w:bookmarkStart w:id="5" w:name="_Toc463083793"/>
+      <w:bookmarkStart w:id="6" w:name="_Toc465677963"/>
+      <w:bookmarkStart w:id="7" w:name="_Toc467738735"/>
       <w:bookmarkEnd w:id="0"/>
       <w:bookmarkEnd w:id="1"/>
       <w:r>
@@ -1053,8 +1053,13 @@
         <w:tab/>
       </w:r>
       <w:r>
-        <w:t xml:space="preserve">    Nguyen Minh Tien</w:t>
-      </w:r>
+        <w:t xml:space="preserve">    Nguyen Minh </w:t>
+      </w:r>
+      <w:proofErr w:type="spellStart"/>
+      <w:r>
+        <w:t>Tien</w:t>
+      </w:r>
+      <w:proofErr w:type="spellEnd"/>
       <w:r>
         <w:tab/>
       </w:r>
@@ -3714,110 +3719,110 @@
       <w:pPr>
         <w:pStyle w:val="Heading1"/>
       </w:pPr>
-      <w:bookmarkStart w:id="9" w:name="_Toc456598586"/>
-      <w:bookmarkStart w:id="10" w:name="_Toc504442098"/>
-      <w:bookmarkStart w:id="11" w:name="_Toc393923746"/>
-      <w:bookmarkStart w:id="12" w:name="_Toc442163358"/>
-      <w:bookmarkStart w:id="13" w:name="_Toc393923752"/>
+      <w:bookmarkStart w:id="8" w:name="_Toc456598586"/>
+      <w:bookmarkStart w:id="9" w:name="_Toc504442098"/>
+      <w:bookmarkStart w:id="10" w:name="_Toc393923746"/>
+      <w:bookmarkStart w:id="11" w:name="_Toc442163358"/>
+      <w:bookmarkStart w:id="12" w:name="_Toc393923752"/>
       <w:r>
         <w:lastRenderedPageBreak/>
         <w:t>Introduction</w:t>
       </w:r>
+      <w:bookmarkEnd w:id="8"/>
       <w:bookmarkEnd w:id="9"/>
       <w:bookmarkEnd w:id="10"/>
       <w:bookmarkEnd w:id="11"/>
-      <w:bookmarkEnd w:id="12"/>
     </w:p>
     <w:p>
       <w:pPr>
         <w:pStyle w:val="Heading2"/>
       </w:pPr>
-      <w:bookmarkStart w:id="14" w:name="_Toc456598587"/>
-      <w:bookmarkStart w:id="15" w:name="_Toc504442099"/>
-      <w:bookmarkStart w:id="16" w:name="_Toc393923747"/>
-      <w:bookmarkStart w:id="17" w:name="_Toc442163359"/>
+      <w:bookmarkStart w:id="13" w:name="_Toc456598587"/>
+      <w:bookmarkStart w:id="14" w:name="_Toc504442099"/>
+      <w:bookmarkStart w:id="15" w:name="_Toc393923747"/>
+      <w:bookmarkStart w:id="16" w:name="_Toc442163359"/>
       <w:r>
         <w:t>Purpose</w:t>
       </w:r>
+      <w:bookmarkEnd w:id="13"/>
       <w:bookmarkEnd w:id="14"/>
       <w:bookmarkEnd w:id="15"/>
       <w:bookmarkEnd w:id="16"/>
+    </w:p>
+    <w:p>
+      <w:bookmarkStart w:id="17" w:name="_Toc456598588"/>
+      <w:r>
+        <w:t>This document provides a comprehensive architectural overview of the system, using a number of different architectural views to depict di</w:t>
+      </w:r>
+      <w:r>
+        <w:t xml:space="preserve">fferent aspects of the system. It is intended </w:t>
+      </w:r>
+      <w:r>
+        <w:t>to capture and convey the significant architectural decisions that have been made on the system.</w:t>
+      </w:r>
+    </w:p>
+    <w:p>
+      <w:pPr>
+        <w:pStyle w:val="Heading2"/>
+      </w:pPr>
+      <w:bookmarkStart w:id="18" w:name="_Toc504442100"/>
+      <w:bookmarkStart w:id="19" w:name="_Toc393923748"/>
+      <w:bookmarkStart w:id="20" w:name="_Toc442163360"/>
+      <w:r>
+        <w:t>Scope</w:t>
+      </w:r>
       <w:bookmarkEnd w:id="17"/>
-    </w:p>
-    <w:p>
-      <w:bookmarkStart w:id="18" w:name="_Toc456598588"/>
-      <w:r>
-        <w:t>This document provides a comprehensive architectural overview of the system, using a number of different architectural views to depict di</w:t>
-      </w:r>
-      <w:r>
-        <w:t xml:space="preserve">fferent aspects of the system. It is intended </w:t>
-      </w:r>
-      <w:r>
-        <w:t>to capture and convey the significant architectural decisions that have been made on the system.</w:t>
-      </w:r>
-    </w:p>
-    <w:p>
-      <w:pPr>
-        <w:pStyle w:val="Heading2"/>
-      </w:pPr>
-      <w:bookmarkStart w:id="19" w:name="_Toc504442100"/>
-      <w:bookmarkStart w:id="20" w:name="_Toc393923748"/>
-      <w:bookmarkStart w:id="21" w:name="_Toc442163360"/>
-      <w:r>
-        <w:t>Scope</w:t>
-      </w:r>
       <w:bookmarkEnd w:id="18"/>
       <w:bookmarkEnd w:id="19"/>
       <w:bookmarkEnd w:id="20"/>
+    </w:p>
+    <w:p>
+      <w:bookmarkStart w:id="21" w:name="_Toc456598589"/>
+      <w:r>
+        <w:t xml:space="preserve">The scope of this document is to depict the architecture of the </w:t>
+      </w:r>
+      <w:r>
+        <w:t>Vietnamese</w:t>
+      </w:r>
+      <w:r>
+        <w:t xml:space="preserve"> Medicinal Plant</w:t>
+      </w:r>
+      <w:r>
+        <w:t>s</w:t>
+      </w:r>
+      <w:r>
+        <w:t xml:space="preserve"> </w:t>
+      </w:r>
+      <w:r>
+        <w:t xml:space="preserve">Network </w:t>
+      </w:r>
+      <w:r>
+        <w:t>website</w:t>
+      </w:r>
+      <w:r>
+        <w:t xml:space="preserve"> created by </w:t>
+      </w:r>
+      <w:r>
+        <w:t>VMN</w:t>
+      </w:r>
+      <w:r>
+        <w:t xml:space="preserve"> capstone project team.</w:t>
+      </w:r>
+    </w:p>
+    <w:p>
+      <w:pPr>
+        <w:pStyle w:val="Heading2"/>
+      </w:pPr>
+      <w:bookmarkStart w:id="22" w:name="_Toc504442101"/>
+      <w:bookmarkStart w:id="23" w:name="_Toc393923749"/>
+      <w:bookmarkStart w:id="24" w:name="_Toc442163361"/>
+      <w:r>
+        <w:t>Definitions, Acronyms and Abbreviations</w:t>
+      </w:r>
       <w:bookmarkEnd w:id="21"/>
-    </w:p>
-    <w:p>
-      <w:bookmarkStart w:id="22" w:name="_Toc456598589"/>
-      <w:r>
-        <w:t xml:space="preserve">The scope of this document is to depict the architecture of the </w:t>
-      </w:r>
-      <w:r>
-        <w:t>Vietnamese</w:t>
-      </w:r>
-      <w:r>
-        <w:t xml:space="preserve"> Medicinal Plant</w:t>
-      </w:r>
-      <w:r>
-        <w:t>s</w:t>
-      </w:r>
-      <w:r>
-        <w:t xml:space="preserve"> </w:t>
-      </w:r>
-      <w:r>
-        <w:t xml:space="preserve">Network </w:t>
-      </w:r>
-      <w:r>
-        <w:t>website</w:t>
-      </w:r>
-      <w:r>
-        <w:t xml:space="preserve"> created by </w:t>
-      </w:r>
-      <w:r>
-        <w:t>VMN</w:t>
-      </w:r>
-      <w:r>
-        <w:t xml:space="preserve"> capstone project team.</w:t>
-      </w:r>
-    </w:p>
-    <w:p>
-      <w:pPr>
-        <w:pStyle w:val="Heading2"/>
-      </w:pPr>
-      <w:bookmarkStart w:id="23" w:name="_Toc504442101"/>
-      <w:bookmarkStart w:id="24" w:name="_Toc393923749"/>
-      <w:bookmarkStart w:id="25" w:name="_Toc442163361"/>
-      <w:r>
-        <w:t>Definitions, Acronyms and Abbreviations</w:t>
-      </w:r>
       <w:bookmarkEnd w:id="22"/>
       <w:bookmarkEnd w:id="23"/>
       <w:bookmarkEnd w:id="24"/>
-      <w:bookmarkEnd w:id="25"/>
     </w:p>
     <w:tbl>
       <w:tblPr>
@@ -4146,8 +4151,13 @@
               <w:cnfStyle w:val="000000000000" w:firstRow="0" w:lastRow="0" w:firstColumn="0" w:lastColumn="0" w:oddVBand="0" w:evenVBand="0" w:oddHBand="0" w:evenHBand="0" w:firstRowFirstColumn="0" w:firstRowLastColumn="0" w:lastRowFirstColumn="0" w:lastRowLastColumn="0"/>
             </w:pPr>
             <w:r>
-              <w:t xml:space="preserve">Include Guest Member, Mod, Admin,  </w:t>
-            </w:r>
+              <w:t>Include Guest Member, Mod, Admin</w:t>
+            </w:r>
+            <w:proofErr w:type="gramStart"/>
+            <w:r>
+              <w:t xml:space="preserve">,  </w:t>
+            </w:r>
+            <w:proofErr w:type="gramEnd"/>
           </w:p>
         </w:tc>
       </w:tr>
@@ -4317,18 +4327,18 @@
       <w:pPr>
         <w:pStyle w:val="Heading2"/>
       </w:pPr>
-      <w:bookmarkStart w:id="26" w:name="_Toc456598590"/>
-      <w:bookmarkStart w:id="27" w:name="_Toc504442102"/>
-      <w:bookmarkStart w:id="28" w:name="_Toc393923750"/>
-      <w:bookmarkStart w:id="29" w:name="_Toc442163362"/>
+      <w:bookmarkStart w:id="25" w:name="_Toc456598590"/>
+      <w:bookmarkStart w:id="26" w:name="_Toc504442102"/>
+      <w:bookmarkStart w:id="27" w:name="_Toc393923750"/>
+      <w:bookmarkStart w:id="28" w:name="_Toc442163362"/>
       <w:r>
         <w:lastRenderedPageBreak/>
         <w:t>References</w:t>
       </w:r>
+      <w:bookmarkEnd w:id="25"/>
       <w:bookmarkEnd w:id="26"/>
       <w:bookmarkEnd w:id="27"/>
       <w:bookmarkEnd w:id="28"/>
-      <w:bookmarkEnd w:id="29"/>
     </w:p>
     <w:p>
       <w:pPr>
@@ -4412,17 +4422,17 @@
       <w:pPr>
         <w:pStyle w:val="Heading2"/>
       </w:pPr>
-      <w:bookmarkStart w:id="30" w:name="_Toc456598591"/>
-      <w:bookmarkStart w:id="31" w:name="_Toc504442103"/>
-      <w:bookmarkStart w:id="32" w:name="_Toc393923751"/>
-      <w:bookmarkStart w:id="33" w:name="_Toc442163363"/>
+      <w:bookmarkStart w:id="29" w:name="_Toc456598591"/>
+      <w:bookmarkStart w:id="30" w:name="_Toc504442103"/>
+      <w:bookmarkStart w:id="31" w:name="_Toc393923751"/>
+      <w:bookmarkStart w:id="32" w:name="_Toc442163363"/>
       <w:r>
         <w:t>Overview</w:t>
       </w:r>
+      <w:bookmarkEnd w:id="29"/>
       <w:bookmarkEnd w:id="30"/>
       <w:bookmarkEnd w:id="31"/>
       <w:bookmarkEnd w:id="32"/>
-      <w:bookmarkEnd w:id="33"/>
     </w:p>
     <w:p>
       <w:r>
@@ -4541,24 +4551,24 @@
       <w:pPr>
         <w:pStyle w:val="Heading1"/>
       </w:pPr>
-      <w:bookmarkStart w:id="34" w:name="_Toc442163364"/>
+      <w:bookmarkStart w:id="33" w:name="_Toc442163364"/>
       <w:r>
         <w:t>Choice of Architecture design</w:t>
       </w:r>
-      <w:bookmarkEnd w:id="13"/>
+      <w:bookmarkEnd w:id="12"/>
+      <w:bookmarkEnd w:id="33"/>
+    </w:p>
+    <w:p>
+      <w:pPr>
+        <w:pStyle w:val="Heading2"/>
+      </w:pPr>
+      <w:bookmarkStart w:id="34" w:name="_Toc393923753"/>
+      <w:bookmarkStart w:id="35" w:name="_Toc442163365"/>
+      <w:r>
+        <w:t>MVC Model</w:t>
+      </w:r>
       <w:bookmarkEnd w:id="34"/>
-    </w:p>
-    <w:p>
-      <w:pPr>
-        <w:pStyle w:val="Heading2"/>
-      </w:pPr>
-      <w:bookmarkStart w:id="35" w:name="_Toc393923753"/>
-      <w:bookmarkStart w:id="36" w:name="_Toc442163365"/>
-      <w:r>
-        <w:t>MVC Model</w:t>
-      </w:r>
       <w:bookmarkEnd w:id="35"/>
-      <w:bookmarkEnd w:id="36"/>
     </w:p>
     <w:p>
       <w:r>
@@ -4603,9 +4613,11 @@
       <w:r>
         <w:t xml:space="preserve"> is structured based on MVC combined with layered architecture and </w:t>
       </w:r>
+      <w:proofErr w:type="spellStart"/>
       <w:r>
         <w:t>Laravel</w:t>
       </w:r>
+      <w:proofErr w:type="spellEnd"/>
       <w:r>
         <w:t xml:space="preserve"> framework</w:t>
       </w:r>
@@ -4621,14 +4633,14 @@
           <w:rStyle w:val="Strong"/>
         </w:rPr>
       </w:pPr>
-      <w:bookmarkStart w:id="37" w:name="_Toc442163366"/>
+      <w:bookmarkStart w:id="36" w:name="_Toc442163366"/>
       <w:r>
         <w:rPr>
           <w:rStyle w:val="Strong"/>
         </w:rPr>
         <w:t>MVC Model overview</w:t>
       </w:r>
-      <w:bookmarkEnd w:id="37"/>
+      <w:bookmarkEnd w:id="36"/>
     </w:p>
     <w:p>
       <w:r>
@@ -4644,7 +4656,15 @@
     <w:p>
       <w:r>
         <w:lastRenderedPageBreak/>
-        <w:t>The Model-View-Controller (MVC) design pattern assigns objects in an application one of three roles: model, view, or controller. The pattern defines not only the roles objects play in the application, it defines the way objects communicate with each other. Each of the three types of objects is separated from the others by abstract boundaries and communicates with objects of the other types across those boundaries. The collection of objects of a certa</w:t>
+        <w:t xml:space="preserve">The Model-View-Controller (MVC) design pattern assigns objects in an application one of three roles: model, view, or controller. The pattern defines not only the roles objects play in the </w:t>
+      </w:r>
+      <w:proofErr w:type="gramStart"/>
+      <w:r>
+        <w:t>application,</w:t>
+      </w:r>
+      <w:proofErr w:type="gramEnd"/>
+      <w:r>
+        <w:t xml:space="preserve"> it defines the way objects communicate with each other. Each of the three types of objects is separated from the others by abstract boundaries and communicates with objects of the other types across those boundaries. The collection of objects of a certa</w:t>
       </w:r>
       <w:r>
         <w:t>in MVC type in an application</w:t>
@@ -5090,11 +5110,13 @@
       <w:pPr>
         <w:pStyle w:val="Heading2"/>
       </w:pPr>
-      <w:bookmarkStart w:id="38" w:name="_Toc442163367"/>
+      <w:bookmarkStart w:id="37" w:name="_Toc442163367"/>
+      <w:proofErr w:type="spellStart"/>
       <w:r>
         <w:t>Laravel</w:t>
       </w:r>
-      <w:bookmarkEnd w:id="38"/>
+      <w:bookmarkEnd w:id="37"/>
+      <w:proofErr w:type="spellEnd"/>
     </w:p>
     <w:p>
       <w:pPr>
@@ -5107,12 +5129,14 @@
           <w:rStyle w:val="Strong"/>
         </w:rPr>
       </w:pPr>
+      <w:proofErr w:type="spellStart"/>
       <w:r>
         <w:rPr>
           <w:rStyle w:val="Strong"/>
         </w:rPr>
         <w:t>Laravel</w:t>
       </w:r>
+      <w:proofErr w:type="spellEnd"/>
       <w:r>
         <w:rPr>
           <w:rStyle w:val="Strong"/>
@@ -5121,11 +5145,29 @@
       </w:r>
     </w:p>
     <w:p>
+      <w:proofErr w:type="spellStart"/>
       <w:r>
         <w:t>Laravel</w:t>
       </w:r>
-      <w:r>
-        <w:t xml:space="preserve"> is an open source rapid development web application framework, for use in building dynamic web sites with PHP. CodeIgniter is loosely based on the popular MVC development pattern. While view and controller classes are a necessary part of development under CodeIgniter, models are optional.</w:t>
+      <w:proofErr w:type="spellEnd"/>
+      <w:r>
+        <w:t xml:space="preserve"> is an open source rapid development web application framework, for use in building dynamic web sites with PHP. </w:t>
+      </w:r>
+      <w:proofErr w:type="spellStart"/>
+      <w:r>
+        <w:t>CodeIgniter</w:t>
+      </w:r>
+      <w:proofErr w:type="spellEnd"/>
+      <w:r>
+        <w:t xml:space="preserve"> is loosely based on the popular MVC development pattern. While view and controller classes are a necessary part of development under </w:t>
+      </w:r>
+      <w:proofErr w:type="spellStart"/>
+      <w:r>
+        <w:t>CodeIgniter</w:t>
+      </w:r>
+      <w:proofErr w:type="spellEnd"/>
+      <w:r>
+        <w:t>, models are optional.</w:t>
       </w:r>
     </w:p>
     <w:p>
@@ -5145,12 +5187,14 @@
         </w:rPr>
         <w:t xml:space="preserve">Advantages and disadvantages of </w:t>
       </w:r>
+      <w:proofErr w:type="spellStart"/>
       <w:r>
         <w:rPr>
           <w:rStyle w:val="Strong"/>
         </w:rPr>
         <w:t>Laravel</w:t>
       </w:r>
+      <w:proofErr w:type="spellEnd"/>
       <w:r>
         <w:rPr>
           <w:rStyle w:val="Strong"/>
@@ -5171,8 +5215,13 @@
           <w:numId w:val="10"/>
         </w:numPr>
       </w:pPr>
-      <w:r>
-        <w:t>Laravel is the most common PHP framework with beautiful code</w:t>
+      <w:proofErr w:type="spellStart"/>
+      <w:r>
+        <w:t>Laravel</w:t>
+      </w:r>
+      <w:proofErr w:type="spellEnd"/>
+      <w:r>
+        <w:t xml:space="preserve"> is the most common PHP framework with beautiful code</w:t>
       </w:r>
     </w:p>
     <w:p>
@@ -5183,10 +5232,12 @@
           <w:numId w:val="10"/>
         </w:numPr>
       </w:pPr>
+      <w:proofErr w:type="spellStart"/>
       <w:r>
         <w:lastRenderedPageBreak/>
         <w:t>Laravel</w:t>
       </w:r>
+      <w:proofErr w:type="spellEnd"/>
       <w:r>
         <w:t xml:space="preserve"> is a PHP framework have the fast speed</w:t>
       </w:r>
@@ -5199,12 +5250,19 @@
           <w:numId w:val="10"/>
         </w:numPr>
       </w:pPr>
+      <w:proofErr w:type="spellStart"/>
       <w:r>
         <w:t>Laravel</w:t>
       </w:r>
-      <w:r>
-        <w:t xml:space="preserve"> provides libraries cater to the most common tasks in web programming, such as database access, email, data checking, session management, image processing ... to the high function as XML-RPC, encryption, security ...</w:t>
-      </w:r>
+      <w:proofErr w:type="spellEnd"/>
+      <w:r>
+        <w:t xml:space="preserve"> provides libraries cater to the most common tasks in web programming, such as database access, email, data checking, session management, image processing ... to the high function as XML-RPC, encryption, </w:t>
+      </w:r>
+      <w:proofErr w:type="gramStart"/>
+      <w:r>
+        <w:t>security ...</w:t>
+      </w:r>
+      <w:proofErr w:type="gramEnd"/>
     </w:p>
     <w:p>
       <w:pPr>
@@ -5217,9 +5275,11 @@
       <w:r>
         <w:t xml:space="preserve">Mechanism test data is closely, preventing XSS and SQL Injection of </w:t>
       </w:r>
+      <w:proofErr w:type="spellStart"/>
       <w:r>
         <w:t>Laravel</w:t>
       </w:r>
+      <w:proofErr w:type="spellEnd"/>
       <w:r>
         <w:t xml:space="preserve"> helps minimize the security risk to the system.</w:t>
       </w:r>
@@ -5294,12 +5354,14 @@
         </w:rPr>
         <w:t xml:space="preserve">The reason of choosing </w:t>
       </w:r>
+      <w:proofErr w:type="spellStart"/>
       <w:r>
         <w:rPr>
           <w:rStyle w:val="Strong"/>
         </w:rPr>
         <w:t>Laravel</w:t>
       </w:r>
+      <w:proofErr w:type="spellEnd"/>
       <w:r>
         <w:rPr>
           <w:rStyle w:val="Strong"/>
@@ -5395,26 +5457,27 @@
       <w:pPr>
         <w:pStyle w:val="Heading1"/>
       </w:pPr>
-      <w:bookmarkStart w:id="39" w:name="_Toc393923755"/>
-      <w:bookmarkStart w:id="40" w:name="_Toc442163368"/>
-      <w:bookmarkStart w:id="41" w:name="_Toc504442105"/>
+      <w:bookmarkStart w:id="38" w:name="_Toc393923755"/>
+      <w:bookmarkStart w:id="39" w:name="_Toc442163368"/>
+      <w:bookmarkStart w:id="40" w:name="_Toc504442105"/>
       <w:r>
         <w:lastRenderedPageBreak/>
         <w:t>Architectural Representation</w:t>
       </w:r>
+      <w:bookmarkEnd w:id="38"/>
       <w:bookmarkEnd w:id="39"/>
-      <w:bookmarkEnd w:id="40"/>
-    </w:p>
-    <w:p>
+    </w:p>
+    <w:p>
+      <w:bookmarkStart w:id="41" w:name="_GoBack"/>
       <w:r>
         <w:rPr>
           <w:noProof/>
         </w:rPr>
         <w:drawing>
-          <wp:inline distT="0" distB="0" distL="0" distR="0" wp14:anchorId="2E445B2E" wp14:editId="0F6AC5B0">
-            <wp:extent cx="5274945" cy="4287520"/>
-            <wp:effectExtent l="0" t="0" r="1905" b="0"/>
-            <wp:docPr id="6" name="Picture 6"/>
+          <wp:inline distT="0" distB="0" distL="0" distR="0" wp14:anchorId="10E7F050" wp14:editId="482F06C9">
+            <wp:extent cx="5274945" cy="3646170"/>
+            <wp:effectExtent l="0" t="0" r="8255" b="11430"/>
+            <wp:docPr id="5" name="Picture 5"/>
             <wp:cNvGraphicFramePr>
               <a:graphicFrameLocks xmlns:a="http://schemas.openxmlformats.org/drawingml/2006/main" noChangeAspect="1"/>
             </wp:cNvGraphicFramePr>
@@ -5422,7 +5485,7 @@
               <a:graphicData uri="http://schemas.openxmlformats.org/drawingml/2006/picture">
                 <pic:pic xmlns:pic="http://schemas.openxmlformats.org/drawingml/2006/picture">
                   <pic:nvPicPr>
-                    <pic:cNvPr id="6" name="SystemOverview.png"/>
+                    <pic:cNvPr id="0" name="Pasted image at 2016_04_18 04_31 PM.png"/>
                     <pic:cNvPicPr/>
                   </pic:nvPicPr>
                   <pic:blipFill>
@@ -5440,7 +5503,7 @@
                   <pic:spPr>
                     <a:xfrm>
                       <a:off x="0" y="0"/>
-                      <a:ext cx="5274945" cy="4287520"/>
+                      <a:ext cx="5274945" cy="3646170"/>
                     </a:xfrm>
                     <a:prstGeom prst="rect">
                       <a:avLst/>
@@ -5452,6 +5515,7 @@
           </wp:inline>
         </w:drawing>
       </w:r>
+      <w:bookmarkEnd w:id="41"/>
     </w:p>
     <w:p>
       <w:r>
@@ -5547,21 +5611,21 @@
         <w:rPr>
           <w:b/>
         </w:rPr>
+        <w:t>Controller</w:t>
+      </w:r>
+      <w:r>
+        <w:t xml:space="preserve"> is the decision maker and the glue between the model and view; it handles user actions and gestures, and responds to user events. For example</w:t>
+      </w:r>
+      <w:r>
+        <w:t>, in</w:t>
+      </w:r>
+      <w:r>
+        <w:t xml:space="preserve"> CMS, when a user clicks the “Create” button to create a new contract, the controller for that action is invoked.</w:t>
+      </w:r>
+    </w:p>
+    <w:p>
+      <w:r>
         <w:lastRenderedPageBreak/>
-        <w:t>Controller</w:t>
-      </w:r>
-      <w:r>
-        <w:t xml:space="preserve"> is the decision maker and the glue between the model and view; it handles user actions and gestures, and responds to user events. For example</w:t>
-      </w:r>
-      <w:r>
-        <w:t>, in</w:t>
-      </w:r>
-      <w:r>
-        <w:t xml:space="preserve"> CMS, when a user clicks the “Create” button to create a new contract, the controller for that action is invoked.</w:t>
-      </w:r>
-    </w:p>
-    <w:p>
-      <w:r>
         <w:t>The controller will then make changes to the contract model. The view will then render the modified contract model to the display so that user can view the new contract he added in the contract list.</w:t>
       </w:r>
     </w:p>
@@ -5573,7 +5637,7 @@
       <w:r>
         <w:t>Architectural Goals and Constraints</w:t>
       </w:r>
-      <w:bookmarkEnd w:id="41"/>
+      <w:bookmarkEnd w:id="40"/>
       <w:bookmarkEnd w:id="42"/>
       <w:r>
         <w:t xml:space="preserve"> </w:t>
@@ -5587,7 +5651,15 @@
         <w:t xml:space="preserve">Availability: </w:t>
       </w:r>
       <w:r>
-        <w:t>The application must be available 95% of time. Users can access to it everywhere from there .Web browser with internet connection.</w:t>
+        <w:t xml:space="preserve">The application must be available 95% of time. Users can access to it everywhere from </w:t>
+      </w:r>
+      <w:proofErr w:type="gramStart"/>
+      <w:r>
+        <w:t>there</w:t>
+      </w:r>
+      <w:proofErr w:type="gramEnd"/>
+      <w:r>
+        <w:t xml:space="preserve"> .Web browser with internet connection.</w:t>
       </w:r>
     </w:p>
     <w:p>
@@ -5826,31 +5898,31 @@
         </w:numPr>
       </w:pPr>
       <w:r>
+        <w:t>Next</w:t>
+      </w:r>
+      <w:r>
+        <w:t xml:space="preserve"> part is Admin module</w:t>
+      </w:r>
+      <w:r>
+        <w:t>. I</w:t>
+      </w:r>
+      <w:r>
+        <w:t xml:space="preserve">n admin side includes </w:t>
+      </w:r>
+      <w:r>
+        <w:t>system manager who manage user account and ensure system is available</w:t>
+      </w:r>
+      <w:r>
+        <w:t xml:space="preserve">. </w:t>
+      </w:r>
+    </w:p>
+    <w:p>
+      <w:pPr>
+        <w:pStyle w:val="Heading2"/>
+      </w:pPr>
+      <w:bookmarkStart w:id="45" w:name="_Toc442163371"/>
+      <w:r>
         <w:lastRenderedPageBreak/>
-        <w:t>Next</w:t>
-      </w:r>
-      <w:r>
-        <w:t xml:space="preserve"> part is Admin module</w:t>
-      </w:r>
-      <w:r>
-        <w:t>. I</w:t>
-      </w:r>
-      <w:r>
-        <w:t xml:space="preserve">n admin side includes </w:t>
-      </w:r>
-      <w:r>
-        <w:t>system manager who manage user account and ensure system is available</w:t>
-      </w:r>
-      <w:r>
-        <w:t xml:space="preserve">. </w:t>
-      </w:r>
-    </w:p>
-    <w:p>
-      <w:pPr>
-        <w:pStyle w:val="Heading2"/>
-      </w:pPr>
-      <w:bookmarkStart w:id="45" w:name="_Toc442163371"/>
-      <w:r>
         <w:t xml:space="preserve">User </w:t>
       </w:r>
       <w:r>
@@ -6961,11 +7033,16 @@
           </w:tcPr>
           <w:p>
             <w:r>
-              <w:t xml:space="preserve">Comment on Medicinal plant post to give personal  </w:t>
+              <w:t xml:space="preserve">Comment on Medicinal plant post to give </w:t>
+            </w:r>
+            <w:proofErr w:type="gramStart"/>
+            <w:r>
+              <w:t xml:space="preserve">personal  </w:t>
             </w:r>
             <w:r>
               <w:t>opinion</w:t>
             </w:r>
+            <w:proofErr w:type="gramEnd"/>
           </w:p>
         </w:tc>
       </w:tr>
@@ -7926,11 +8003,16 @@
           </w:tcPr>
           <w:p>
             <w:r>
-              <w:t xml:space="preserve">Comment on Remedy post to give personal  </w:t>
+              <w:t xml:space="preserve">Comment on Remedy post to give </w:t>
+            </w:r>
+            <w:proofErr w:type="gramStart"/>
+            <w:r>
+              <w:t xml:space="preserve">personal  </w:t>
             </w:r>
             <w:r>
               <w:t>opinion</w:t>
             </w:r>
+            <w:proofErr w:type="gramEnd"/>
           </w:p>
         </w:tc>
       </w:tr>
@@ -8897,6 +8979,7 @@
       </w:pPr>
       <w:bookmarkStart w:id="59" w:name="_Toc442163384"/>
       <w:r>
+        <w:lastRenderedPageBreak/>
         <w:t>Member management</w:t>
       </w:r>
       <w:bookmarkEnd w:id="59"/>
@@ -9321,11 +9404,16 @@
           </w:tcPr>
           <w:p>
             <w:r>
-              <w:t xml:space="preserve">With account is  </w:t>
+              <w:t xml:space="preserve">With account </w:t>
+            </w:r>
+            <w:proofErr w:type="gramStart"/>
+            <w:r>
+              <w:t xml:space="preserve">is  </w:t>
             </w:r>
             <w:r>
               <w:t>registered</w:t>
             </w:r>
+            <w:proofErr w:type="gramEnd"/>
             <w:r>
               <w:t xml:space="preserve"> as Herb medicine plant admin  </w:t>
             </w:r>
@@ -9352,6 +9440,7 @@
       </w:pPr>
       <w:bookmarkStart w:id="60" w:name="_Toc442163385"/>
       <w:r>
+        <w:lastRenderedPageBreak/>
         <w:t>Logical View</w:t>
       </w:r>
       <w:bookmarkEnd w:id="47"/>
@@ -9374,7 +9463,15 @@
     </w:p>
     <w:p>
       <w:r>
-        <w:t>Logical View includes Package diagram and Class diagram. Package diagram describes the organization of packages and elements. Class Diagram provides an overview of the target system by describing the objects and classes inside the system and the relationships between them. It provides a wide variety of usages; from modeling the domain-specific data structure to detailed design of the target system</w:t>
+        <w:t>Logical View includes Package diagram and Class diagram. Package diagram describes the organization of packages and elements. Class Diagram provides an overview of the target system by describing the objects and classes inside the system and the relationships between them. It provides a wide variety of usages</w:t>
+      </w:r>
+      <w:proofErr w:type="gramStart"/>
+      <w:r>
+        <w:t>;</w:t>
+      </w:r>
+      <w:proofErr w:type="gramEnd"/>
+      <w:r>
+        <w:t xml:space="preserve"> from modeling the domain-specific data structure to detailed design of the target system</w:t>
       </w:r>
     </w:p>
     <w:p>
@@ -9505,11 +9602,19 @@
           <w:shd w:val="clear" w:color="auto" w:fill="FFFFFF"/>
         </w:rPr>
       </w:pPr>
+      <w:proofErr w:type="gramStart"/>
       <w:r>
         <w:rPr>
           <w:shd w:val="clear" w:color="auto" w:fill="FFFFFF"/>
         </w:rPr>
-        <w:t xml:space="preserve">the domain-specific software simulation </w:t>
+        <w:t>the</w:t>
+      </w:r>
+      <w:proofErr w:type="gramEnd"/>
+      <w:r>
+        <w:rPr>
+          <w:shd w:val="clear" w:color="auto" w:fill="FFFFFF"/>
+        </w:rPr>
+        <w:t xml:space="preserve"> domain-specific software simulation </w:t>
       </w:r>
     </w:p>
     <w:p>
@@ -9592,6 +9697,7 @@
           <w:numId w:val="5"/>
         </w:numPr>
       </w:pPr>
+      <w:proofErr w:type="gramStart"/>
       <w:r>
         <w:rPr>
           <w:shd w:val="clear" w:color="auto" w:fill="FFFFFF"/>
@@ -9602,7 +9708,14 @@
         <w:rPr>
           <w:shd w:val="clear" w:color="auto" w:fill="FFFFFF"/>
         </w:rPr>
-        <w:t>the data</w:t>
+        <w:t>the</w:t>
+      </w:r>
+      <w:proofErr w:type="gramEnd"/>
+      <w:r>
+        <w:rPr>
+          <w:shd w:val="clear" w:color="auto" w:fill="FFFFFF"/>
+        </w:rPr>
+        <w:t xml:space="preserve"> data</w:t>
       </w:r>
     </w:p>
     <w:p>
@@ -9612,6 +9725,7 @@
       <w:bookmarkStart w:id="63" w:name="_Toc504442110"/>
       <w:bookmarkStart w:id="64" w:name="_Toc442163387"/>
       <w:r>
+        <w:lastRenderedPageBreak/>
         <w:t>Architecturally Significant Design Packages</w:t>
       </w:r>
       <w:bookmarkEnd w:id="63"/>
@@ -9782,10 +9896,18 @@
           </w:tcPr>
           <w:p>
             <w:r>
-              <w:t xml:space="preserve">Description entity of  </w:t>
-            </w:r>
-            <w:r>
-              <w:t>Member (e</w:t>
+              <w:t xml:space="preserve">Description entity </w:t>
+            </w:r>
+            <w:proofErr w:type="gramStart"/>
+            <w:r>
+              <w:t xml:space="preserve">of  </w:t>
+            </w:r>
+            <w:r>
+              <w:t>Member</w:t>
+            </w:r>
+            <w:proofErr w:type="gramEnd"/>
+            <w:r>
+              <w:t xml:space="preserve"> (e</w:t>
             </w:r>
             <w:r>
               <w:t>xcept</w:t>
@@ -9832,10 +9954,18 @@
           </w:tcPr>
           <w:p>
             <w:r>
-              <w:t xml:space="preserve">Description entity of </w:t>
-            </w:r>
-            <w:r>
-              <w:t xml:space="preserve"> Herb medicine Store </w:t>
+              <w:t xml:space="preserve">Description entity </w:t>
+            </w:r>
+            <w:proofErr w:type="gramStart"/>
+            <w:r>
+              <w:t xml:space="preserve">of </w:t>
+            </w:r>
+            <w:r>
+              <w:t xml:space="preserve"> Herb</w:t>
+            </w:r>
+            <w:proofErr w:type="gramEnd"/>
+            <w:r>
+              <w:t xml:space="preserve"> medicine Store </w:t>
             </w:r>
             <w:r>
               <w:t>in database</w:t>
@@ -9861,9 +9991,11 @@
             <w:vAlign w:val="center"/>
           </w:tcPr>
           <w:p>
+            <w:proofErr w:type="spellStart"/>
             <w:r>
               <w:t>MedicinalPlant</w:t>
             </w:r>
+            <w:proofErr w:type="spellEnd"/>
           </w:p>
         </w:tc>
         <w:tc>
@@ -9873,10 +10005,18 @@
           </w:tcPr>
           <w:p>
             <w:r>
-              <w:t xml:space="preserve">Description entity of </w:t>
-            </w:r>
-            <w:r>
-              <w:t xml:space="preserve"> Medicinal Plant </w:t>
+              <w:t xml:space="preserve">Description entity </w:t>
+            </w:r>
+            <w:proofErr w:type="gramStart"/>
+            <w:r>
+              <w:t xml:space="preserve">of </w:t>
+            </w:r>
+            <w:r>
+              <w:t xml:space="preserve"> Medicinal</w:t>
+            </w:r>
+            <w:proofErr w:type="gramEnd"/>
+            <w:r>
+              <w:t xml:space="preserve"> Plant </w:t>
             </w:r>
             <w:r>
               <w:t>in database</w:t>
@@ -9914,10 +10054,18 @@
           </w:tcPr>
           <w:p>
             <w:r>
-              <w:t xml:space="preserve">Description entity of </w:t>
-            </w:r>
-            <w:r>
-              <w:t xml:space="preserve"> Remedy </w:t>
+              <w:t xml:space="preserve">Description entity </w:t>
+            </w:r>
+            <w:proofErr w:type="gramStart"/>
+            <w:r>
+              <w:t xml:space="preserve">of </w:t>
+            </w:r>
+            <w:r>
+              <w:t xml:space="preserve"> Remedy</w:t>
+            </w:r>
+            <w:proofErr w:type="gramEnd"/>
+            <w:r>
+              <w:t xml:space="preserve"> </w:t>
             </w:r>
             <w:r>
               <w:t>in database</w:t>
@@ -9981,9 +10129,11 @@
             <w:vAlign w:val="center"/>
           </w:tcPr>
           <w:p>
+            <w:proofErr w:type="spellStart"/>
             <w:r>
               <w:t>AuthenServiceProvider</w:t>
             </w:r>
+            <w:proofErr w:type="spellEnd"/>
           </w:p>
         </w:tc>
         <w:tc>
@@ -10016,9 +10166,11 @@
             <w:vAlign w:val="center"/>
           </w:tcPr>
           <w:p>
+            <w:proofErr w:type="spellStart"/>
             <w:r>
               <w:t>EditingFlow</w:t>
             </w:r>
+            <w:proofErr w:type="spellEnd"/>
           </w:p>
         </w:tc>
         <w:tc>
@@ -10086,9 +10238,11 @@
             <w:vAlign w:val="center"/>
           </w:tcPr>
           <w:p>
+            <w:proofErr w:type="spellStart"/>
             <w:r>
               <w:t>Auth</w:t>
             </w:r>
+            <w:proofErr w:type="spellEnd"/>
           </w:p>
         </w:tc>
         <w:tc>
@@ -10098,7 +10252,15 @@
           </w:tcPr>
           <w:p>
             <w:r>
-              <w:t>Provide contract of auth’s function</w:t>
+              <w:t xml:space="preserve">Provide contract of </w:t>
+            </w:r>
+            <w:proofErr w:type="spellStart"/>
+            <w:r>
+              <w:t>auth’s</w:t>
+            </w:r>
+            <w:proofErr w:type="spellEnd"/>
+            <w:r>
+              <w:t xml:space="preserve"> function</w:t>
             </w:r>
           </w:p>
         </w:tc>
@@ -10117,9 +10279,11 @@
             <w:vAlign w:val="center"/>
           </w:tcPr>
           <w:p>
+            <w:proofErr w:type="spellStart"/>
             <w:r>
               <w:t>FindingService</w:t>
             </w:r>
+            <w:proofErr w:type="spellEnd"/>
           </w:p>
         </w:tc>
         <w:tc>
@@ -10151,12 +10315,14 @@
             <w:vAlign w:val="center"/>
           </w:tcPr>
           <w:p>
+            <w:proofErr w:type="spellStart"/>
             <w:r>
               <w:t>Editing</w:t>
             </w:r>
             <w:r>
               <w:t>Service</w:t>
             </w:r>
+            <w:proofErr w:type="spellEnd"/>
           </w:p>
         </w:tc>
         <w:tc>
@@ -10188,9 +10354,11 @@
             <w:vAlign w:val="center"/>
           </w:tcPr>
           <w:p>
+            <w:proofErr w:type="spellStart"/>
             <w:r>
               <w:t>ReviewService</w:t>
             </w:r>
+            <w:proofErr w:type="spellEnd"/>
           </w:p>
         </w:tc>
         <w:tc>
@@ -10299,9 +10467,11 @@
             <w:vAlign w:val="center"/>
           </w:tcPr>
           <w:p>
+            <w:proofErr w:type="spellStart"/>
             <w:r>
               <w:t>RegisterController</w:t>
             </w:r>
+            <w:proofErr w:type="spellEnd"/>
           </w:p>
         </w:tc>
         <w:tc>
@@ -10369,9 +10539,11 @@
             <w:vAlign w:val="center"/>
           </w:tcPr>
           <w:p>
+            <w:proofErr w:type="spellStart"/>
             <w:r>
               <w:t>AuthController</w:t>
             </w:r>
+            <w:proofErr w:type="spellEnd"/>
           </w:p>
         </w:tc>
         <w:tc>
@@ -10439,9 +10611,11 @@
             <w:vAlign w:val="center"/>
           </w:tcPr>
           <w:p>
+            <w:proofErr w:type="spellStart"/>
             <w:r>
               <w:t>PasswordController</w:t>
             </w:r>
+            <w:proofErr w:type="spellEnd"/>
           </w:p>
         </w:tc>
         <w:tc>
@@ -10458,7 +10632,15 @@
               </w:numPr>
             </w:pPr>
             <w:r>
-              <w:t>Receive request about password (change password or fogot password) from client.</w:t>
+              <w:t xml:space="preserve">Receive request about password (change password or </w:t>
+            </w:r>
+            <w:proofErr w:type="spellStart"/>
+            <w:r>
+              <w:t>fogot</w:t>
+            </w:r>
+            <w:proofErr w:type="spellEnd"/>
+            <w:r>
+              <w:t xml:space="preserve"> password) from client.</w:t>
             </w:r>
           </w:p>
           <w:p>
@@ -10509,12 +10691,14 @@
             <w:vAlign w:val="center"/>
           </w:tcPr>
           <w:p>
+            <w:proofErr w:type="spellStart"/>
             <w:r>
               <w:t>Home</w:t>
             </w:r>
             <w:r>
               <w:t>Controller</w:t>
             </w:r>
+            <w:proofErr w:type="spellEnd"/>
           </w:p>
         </w:tc>
         <w:tc>
@@ -10582,6 +10766,7 @@
             <w:vAlign w:val="center"/>
           </w:tcPr>
           <w:p>
+            <w:proofErr w:type="spellStart"/>
             <w:r>
               <w:t>Article</w:t>
             </w:r>
@@ -10591,6 +10776,7 @@
             <w:r>
               <w:t>Controller</w:t>
             </w:r>
+            <w:proofErr w:type="spellEnd"/>
           </w:p>
         </w:tc>
         <w:tc>
@@ -10676,6 +10862,7 @@
             <w:vAlign w:val="center"/>
           </w:tcPr>
           <w:p>
+            <w:proofErr w:type="spellStart"/>
             <w:r>
               <w:t>Article</w:t>
             </w:r>
@@ -10685,6 +10872,7 @@
             <w:r>
               <w:t>Controller</w:t>
             </w:r>
+            <w:proofErr w:type="spellEnd"/>
           </w:p>
         </w:tc>
         <w:tc>
@@ -10713,7 +10901,11 @@
               </w:numPr>
             </w:pPr>
             <w:r>
-              <w:t xml:space="preserve"> Handle request from client and call method to get data from Database. </w:t>
+              <w:t xml:space="preserve"> Handle request from client and call method to </w:t>
+            </w:r>
+            <w:r>
+              <w:lastRenderedPageBreak/>
+              <w:t xml:space="preserve">get data from Database. </w:t>
             </w:r>
           </w:p>
           <w:p>
@@ -10752,12 +10944,14 @@
             <w:vAlign w:val="center"/>
           </w:tcPr>
           <w:p>
+            <w:proofErr w:type="spellStart"/>
             <w:r>
               <w:t>MemberFiding</w:t>
             </w:r>
             <w:r>
               <w:t>Controller</w:t>
             </w:r>
+            <w:proofErr w:type="spellEnd"/>
           </w:p>
         </w:tc>
         <w:tc>
@@ -10825,9 +11019,11 @@
             <w:vAlign w:val="center"/>
           </w:tcPr>
           <w:p>
+            <w:proofErr w:type="spellStart"/>
             <w:r>
               <w:t>MemberEditingController</w:t>
             </w:r>
+            <w:proofErr w:type="spellEnd"/>
           </w:p>
         </w:tc>
         <w:tc>
@@ -10891,11 +11087,16 @@
       <w:r>
         <w:t xml:space="preserve">Include many </w:t>
       </w:r>
+      <w:proofErr w:type="spellStart"/>
       <w:r>
         <w:t>blade</w:t>
       </w:r>
       <w:r>
-        <w:t>.php files</w:t>
+        <w:t>.php</w:t>
+      </w:r>
+      <w:proofErr w:type="spellEnd"/>
+      <w:r>
+        <w:t xml:space="preserve"> files</w:t>
       </w:r>
     </w:p>
     <w:p>
@@ -10905,6 +11106,7 @@
       <w:bookmarkStart w:id="65" w:name="_Toc504442111"/>
       <w:bookmarkStart w:id="66" w:name="_Toc442163388"/>
       <w:r>
+        <w:lastRenderedPageBreak/>
         <w:t>Process View</w:t>
       </w:r>
       <w:bookmarkEnd w:id="65"/>
@@ -10980,6 +11182,7 @@
         <w:rPr>
           <w:noProof/>
         </w:rPr>
+        <w:lastRenderedPageBreak/>
         <w:drawing>
           <wp:inline distT="0" distB="0" distL="0" distR="0" wp14:anchorId="4012EF7A" wp14:editId="3179F589">
             <wp:extent cx="5274945" cy="4178300"/>
@@ -11042,8 +11245,17 @@
     </w:p>
     <w:p>
       <w:r>
-        <w:t>User input data(username, password) and click “</w:t>
-      </w:r>
+        <w:t xml:space="preserve">User input </w:t>
+      </w:r>
+      <w:proofErr w:type="gramStart"/>
+      <w:r>
+        <w:t>data(</w:t>
+      </w:r>
+      <w:proofErr w:type="gramEnd"/>
+      <w:r>
+        <w:t>username, password) and click “</w:t>
+      </w:r>
+      <w:proofErr w:type="spellStart"/>
       <w:r>
         <w:rPr>
           <w:rFonts w:hint="eastAsia"/>
@@ -11051,8 +11263,17 @@
         <w:t>Đă</w:t>
       </w:r>
       <w:r>
-        <w:t>ng nhập</w:t>
-      </w:r>
+        <w:t>ng</w:t>
+      </w:r>
+      <w:proofErr w:type="spellEnd"/>
+      <w:r>
+        <w:t xml:space="preserve"> </w:t>
+      </w:r>
+      <w:proofErr w:type="spellStart"/>
+      <w:r>
+        <w:t>nhập</w:t>
+      </w:r>
+      <w:proofErr w:type="spellEnd"/>
       <w:r>
         <w:t>” button</w:t>
       </w:r>
@@ -11079,13 +11300,26 @@
       <w:r>
         <w:t xml:space="preserve">, </w:t>
       </w:r>
-      <w:r>
-        <w:t>midleware will send back an error message</w:t>
-      </w:r>
-    </w:p>
-    <w:p>
-      <w:r>
-        <w:t xml:space="preserve">If data enterd is valid, </w:t>
+      <w:proofErr w:type="spellStart"/>
+      <w:r>
+        <w:t>midleware</w:t>
+      </w:r>
+      <w:proofErr w:type="spellEnd"/>
+      <w:r>
+        <w:t xml:space="preserve"> will send back an error message</w:t>
+      </w:r>
+    </w:p>
+    <w:p>
+      <w:r>
+        <w:t xml:space="preserve">If data </w:t>
+      </w:r>
+      <w:proofErr w:type="spellStart"/>
+      <w:r>
+        <w:t>enterd</w:t>
+      </w:r>
+      <w:proofErr w:type="spellEnd"/>
+      <w:r>
+        <w:t xml:space="preserve"> is valid, </w:t>
       </w:r>
       <w:r>
         <w:t>controller</w:t>
@@ -11114,7 +11348,17 @@
         <w:t xml:space="preserve"> </w:t>
       </w:r>
       <w:r>
-        <w:t>exist (gotten data is null) error msg will be displayed in Login page</w:t>
+        <w:t xml:space="preserve">exist (gotten data is null) error </w:t>
+      </w:r>
+      <w:proofErr w:type="spellStart"/>
+      <w:proofErr w:type="gramStart"/>
+      <w:r>
+        <w:t>msg</w:t>
+      </w:r>
+      <w:proofErr w:type="spellEnd"/>
+      <w:proofErr w:type="gramEnd"/>
+      <w:r>
+        <w:t xml:space="preserve"> will be displayed in Login page</w:t>
       </w:r>
     </w:p>
     <w:p>
@@ -11151,6 +11395,7 @@
         <w:rPr>
           <w:noProof/>
         </w:rPr>
+        <w:lastRenderedPageBreak/>
         <w:drawing>
           <wp:inline distT="0" distB="0" distL="0" distR="0" wp14:anchorId="2ECD56EC" wp14:editId="168C6085">
             <wp:extent cx="5274945" cy="3497580"/>
@@ -11548,12 +11793,12 @@
       <w:bookmarkEnd w:id="68"/>
       <w:bookmarkEnd w:id="69"/>
     </w:p>
+    <w:bookmarkEnd w:id="2"/>
     <w:bookmarkEnd w:id="3"/>
     <w:bookmarkEnd w:id="4"/>
     <w:bookmarkEnd w:id="5"/>
     <w:bookmarkEnd w:id="6"/>
     <w:bookmarkEnd w:id="7"/>
-    <w:bookmarkEnd w:id="8"/>
     <w:p>
       <w:pPr>
         <w:pStyle w:val="ListParagraph"/>
@@ -11579,11 +11824,16 @@
       <w:r>
         <w:t>“</w:t>
       </w:r>
+      <w:proofErr w:type="spellStart"/>
       <w:r>
         <w:t>VMN</w:t>
       </w:r>
       <w:r>
-        <w:t xml:space="preserve">_VN_Software requirement </w:t>
+        <w:t>_VN_Software</w:t>
+      </w:r>
+      <w:proofErr w:type="spellEnd"/>
+      <w:r>
+        <w:t xml:space="preserve"> requirement </w:t>
       </w:r>
       <w:r>
         <w:t>specification_v1.1</w:t>
@@ -12030,7 +12280,7 @@
         <w:rStyle w:val="PageNumber"/>
         <w:noProof/>
       </w:rPr>
-      <w:t>18</w:t>
+      <w:t>11</w:t>
     </w:r>
     <w:r>
       <w:rPr>
@@ -12067,7 +12317,7 @@
         <w:rStyle w:val="PageNumber"/>
         <w:noProof/>
       </w:rPr>
-      <w:t>18</w:t>
+      <w:t>27</w:t>
     </w:r>
     <w:r>
       <w:rPr>
@@ -20347,7 +20597,7 @@
   <a:extraClrSchemeLst/>
   <a:extLst>
     <a:ext uri="{05A4C25C-085E-4340-85A3-A5531E510DB2}">
-      <thm15:themeFamily xmlns:thm15="http://schemas.microsoft.com/office/thememl/2012/main" xmlns="" name="Office Theme" id="{62F939B6-93AF-4DB8-9C6B-D6C7DFDC589F}" vid="{4A3C46E8-61CC-4603-A589-7422A47A8E4A}"/>
+      <thm15:themeFamily xmlns="" xmlns:thm15="http://schemas.microsoft.com/office/thememl/2012/main" name="Office Theme" id="{62F939B6-93AF-4DB8-9C6B-D6C7DFDC589F}" vid="{4A3C46E8-61CC-4603-A589-7422A47A8E4A}"/>
     </a:ext>
   </a:extLst>
 </a:theme>
@@ -20358,7 +20608,7 @@
 </file>
 
 <file path=customXml/itemProps1.xml><?xml version="1.0" encoding="utf-8"?>
-<ds:datastoreItem xmlns:ds="http://schemas.openxmlformats.org/officeDocument/2006/customXml" ds:itemID="{9328A286-D8CF-F74D-AB4A-306B01DBBC45}">
+<ds:datastoreItem xmlns:ds="http://schemas.openxmlformats.org/officeDocument/2006/customXml" ds:itemID="{15F63983-BD14-1849-B190-DB593F9D5A1D}">
   <ds:schemaRefs>
     <ds:schemaRef ds:uri="http://schemas.openxmlformats.org/officeDocument/2006/bibliography"/>
   </ds:schemaRefs>

--- a/WIP/Deliverable/Report2/VMN_Architecture-Design_v1.0_EN.docx
+++ b/WIP/Deliverable/Report2/VMN_Architecture-Design_v1.0_EN.docx
@@ -564,7 +564,6 @@
             <w:pPr>
               <w:pStyle w:val="Bang"/>
             </w:pPr>
-            <w:proofErr w:type="gramStart"/>
             <w:r>
               <w:t>v</w:t>
             </w:r>
@@ -574,7 +573,6 @@
             <w:r>
               <w:t>0</w:t>
             </w:r>
-            <w:proofErr w:type="gramEnd"/>
           </w:p>
         </w:tc>
       </w:tr>
@@ -1053,13 +1051,8 @@
         <w:tab/>
       </w:r>
       <w:r>
-        <w:t xml:space="preserve">    Nguyen Minh </w:t>
-      </w:r>
-      <w:proofErr w:type="spellStart"/>
-      <w:r>
-        <w:t>Tien</w:t>
-      </w:r>
-      <w:proofErr w:type="spellEnd"/>
+        <w:t xml:space="preserve">    Nguyen Minh Tien</w:t>
+      </w:r>
       <w:r>
         <w:tab/>
       </w:r>
@@ -1270,10 +1263,16 @@
     <w:p>
       <w:pPr>
         <w:pStyle w:val="TOC1"/>
+        <w:tabs>
+          <w:tab w:val="clear" w:pos="360"/>
+          <w:tab w:val="left" w:pos="350"/>
+        </w:tabs>
         <w:rPr>
           <w:rFonts w:asciiTheme="minorHAnsi" w:eastAsiaTheme="minorEastAsia" w:hAnsiTheme="minorHAnsi" w:cstheme="minorBidi"/>
           <w:bCs w:val="0"/>
           <w:caps w:val="0"/>
+          <w:sz w:val="24"/>
+          <w:szCs w:val="24"/>
           <w:lang w:eastAsia="ja-JP"/>
         </w:rPr>
       </w:pPr>
@@ -1295,2375 +1294,1553 @@
         </w:rPr>
         <w:fldChar w:fldCharType="separate"/>
       </w:r>
-      <w:hyperlink w:anchor="_Toc442163358" w:history="1">
-        <w:r>
-          <w:rPr>
-            <w:rStyle w:val="Hyperlink"/>
-          </w:rPr>
-          <w:t>1</w:t>
-        </w:r>
-        <w:r>
-          <w:rPr>
-            <w:rFonts w:asciiTheme="minorHAnsi" w:eastAsiaTheme="minorEastAsia" w:hAnsiTheme="minorHAnsi" w:cstheme="minorBidi"/>
-            <w:bCs w:val="0"/>
-            <w:caps w:val="0"/>
-            <w:lang w:eastAsia="ja-JP"/>
-          </w:rPr>
-          <w:tab/>
-        </w:r>
-        <w:r>
-          <w:rPr>
-            <w:rStyle w:val="Hyperlink"/>
-          </w:rPr>
-          <w:t>Introduction</w:t>
-        </w:r>
-        <w:r>
-          <w:rPr>
-            <w:webHidden/>
-          </w:rPr>
-          <w:tab/>
-        </w:r>
-        <w:r>
-          <w:rPr>
-            <w:webHidden/>
-          </w:rPr>
-          <w:fldChar w:fldCharType="begin"/>
-        </w:r>
-        <w:r>
-          <w:rPr>
-            <w:webHidden/>
-          </w:rPr>
-          <w:instrText xml:space="preserve"> PAGEREF _Toc442163358 \h </w:instrText>
-        </w:r>
-        <w:r>
-          <w:rPr>
-            <w:webHidden/>
-          </w:rPr>
-        </w:r>
-        <w:r>
-          <w:rPr>
-            <w:webHidden/>
-          </w:rPr>
-          <w:fldChar w:fldCharType="separate"/>
-        </w:r>
-        <w:r>
-          <w:rPr>
-            <w:webHidden/>
-          </w:rPr>
-          <w:t>6</w:t>
-        </w:r>
-        <w:r>
-          <w:rPr>
-            <w:webHidden/>
-          </w:rPr>
-          <w:fldChar w:fldCharType="end"/>
-        </w:r>
-      </w:hyperlink>
-    </w:p>
-    <w:p>
-      <w:pPr>
-        <w:pStyle w:val="TOC2"/>
-        <w:rPr>
-          <w:rFonts w:asciiTheme="minorHAnsi" w:eastAsiaTheme="minorEastAsia" w:hAnsiTheme="minorHAnsi" w:cstheme="minorBidi"/>
-          <w:bCs w:val="0"/>
-          <w:lang w:eastAsia="ja-JP"/>
-        </w:rPr>
-      </w:pPr>
-      <w:hyperlink w:anchor="_Toc442163359" w:history="1">
-        <w:r>
-          <w:rPr>
-            <w:rStyle w:val="Hyperlink"/>
-          </w:rPr>
-          <w:t>1.1</w:t>
-        </w:r>
-        <w:r>
-          <w:rPr>
-            <w:rFonts w:asciiTheme="minorHAnsi" w:eastAsiaTheme="minorEastAsia" w:hAnsiTheme="minorHAnsi" w:cstheme="minorBidi"/>
-            <w:bCs w:val="0"/>
-            <w:lang w:eastAsia="ja-JP"/>
-          </w:rPr>
-          <w:tab/>
-        </w:r>
-        <w:r>
-          <w:rPr>
-            <w:rStyle w:val="Hyperlink"/>
-          </w:rPr>
-          <w:t>Purpose</w:t>
-        </w:r>
-        <w:r>
-          <w:rPr>
-            <w:webHidden/>
-          </w:rPr>
-          <w:tab/>
-        </w:r>
-        <w:r>
-          <w:rPr>
-            <w:webHidden/>
-          </w:rPr>
-          <w:fldChar w:fldCharType="begin"/>
-        </w:r>
-        <w:r>
-          <w:rPr>
-            <w:webHidden/>
-          </w:rPr>
-          <w:instrText xml:space="preserve"> PAGEREF _Toc442163359 \h </w:instrText>
-        </w:r>
-        <w:r>
-          <w:rPr>
-            <w:webHidden/>
-          </w:rPr>
-        </w:r>
-        <w:r>
-          <w:rPr>
-            <w:webHidden/>
-          </w:rPr>
-          <w:fldChar w:fldCharType="separate"/>
-        </w:r>
-        <w:r>
-          <w:rPr>
-            <w:webHidden/>
-          </w:rPr>
-          <w:t>6</w:t>
-        </w:r>
-        <w:r>
-          <w:rPr>
-            <w:webHidden/>
-          </w:rPr>
-          <w:fldChar w:fldCharType="end"/>
-        </w:r>
-      </w:hyperlink>
-    </w:p>
-    <w:p>
-      <w:pPr>
-        <w:pStyle w:val="TOC2"/>
-        <w:rPr>
-          <w:rFonts w:asciiTheme="minorHAnsi" w:eastAsiaTheme="minorEastAsia" w:hAnsiTheme="minorHAnsi" w:cstheme="minorBidi"/>
-          <w:bCs w:val="0"/>
-          <w:lang w:eastAsia="ja-JP"/>
-        </w:rPr>
-      </w:pPr>
-      <w:hyperlink w:anchor="_Toc442163360" w:history="1">
-        <w:r>
-          <w:rPr>
-            <w:rStyle w:val="Hyperlink"/>
-          </w:rPr>
-          <w:t>1.2</w:t>
-        </w:r>
-        <w:r>
-          <w:rPr>
-            <w:rFonts w:asciiTheme="minorHAnsi" w:eastAsiaTheme="minorEastAsia" w:hAnsiTheme="minorHAnsi" w:cstheme="minorBidi"/>
-            <w:bCs w:val="0"/>
-            <w:lang w:eastAsia="ja-JP"/>
-          </w:rPr>
-          <w:tab/>
-        </w:r>
-        <w:r>
-          <w:rPr>
-            <w:rStyle w:val="Hyperlink"/>
-          </w:rPr>
-          <w:t>Scope</w:t>
-        </w:r>
-        <w:r>
-          <w:rPr>
-            <w:webHidden/>
-          </w:rPr>
-          <w:tab/>
-        </w:r>
-        <w:r>
-          <w:rPr>
-            <w:webHidden/>
-          </w:rPr>
-          <w:fldChar w:fldCharType="begin"/>
-        </w:r>
-        <w:r>
-          <w:rPr>
-            <w:webHidden/>
-          </w:rPr>
-          <w:instrText xml:space="preserve"> PAGEREF _Toc442163360 \h </w:instrText>
-        </w:r>
-        <w:r>
-          <w:rPr>
-            <w:webHidden/>
-          </w:rPr>
-        </w:r>
-        <w:r>
-          <w:rPr>
-            <w:webHidden/>
-          </w:rPr>
-          <w:fldChar w:fldCharType="separate"/>
-        </w:r>
-        <w:r>
-          <w:rPr>
-            <w:webHidden/>
-          </w:rPr>
-          <w:t>6</w:t>
-        </w:r>
-        <w:r>
-          <w:rPr>
-            <w:webHidden/>
-          </w:rPr>
-          <w:fldChar w:fldCharType="end"/>
-        </w:r>
-      </w:hyperlink>
-    </w:p>
-    <w:p>
-      <w:pPr>
-        <w:pStyle w:val="TOC2"/>
-        <w:rPr>
-          <w:rFonts w:asciiTheme="minorHAnsi" w:eastAsiaTheme="minorEastAsia" w:hAnsiTheme="minorHAnsi" w:cstheme="minorBidi"/>
-          <w:bCs w:val="0"/>
-          <w:lang w:eastAsia="ja-JP"/>
-        </w:rPr>
-      </w:pPr>
-      <w:hyperlink w:anchor="_Toc442163361" w:history="1">
-        <w:r>
-          <w:rPr>
-            <w:rStyle w:val="Hyperlink"/>
-          </w:rPr>
-          <w:t>1.3</w:t>
-        </w:r>
-        <w:r>
-          <w:rPr>
-            <w:rFonts w:asciiTheme="minorHAnsi" w:eastAsiaTheme="minorEastAsia" w:hAnsiTheme="minorHAnsi" w:cstheme="minorBidi"/>
-            <w:bCs w:val="0"/>
-            <w:lang w:eastAsia="ja-JP"/>
-          </w:rPr>
-          <w:tab/>
-        </w:r>
-        <w:r>
-          <w:rPr>
-            <w:rStyle w:val="Hyperlink"/>
-          </w:rPr>
-          <w:t>Definitions, Acronyms and Abbreviations</w:t>
-        </w:r>
-        <w:r>
-          <w:rPr>
-            <w:webHidden/>
-          </w:rPr>
-          <w:tab/>
-        </w:r>
-        <w:r>
-          <w:rPr>
-            <w:webHidden/>
-          </w:rPr>
-          <w:fldChar w:fldCharType="begin"/>
-        </w:r>
-        <w:r>
-          <w:rPr>
-            <w:webHidden/>
-          </w:rPr>
-          <w:instrText xml:space="preserve"> PAGEREF _Toc442163361 \h </w:instrText>
-        </w:r>
-        <w:r>
-          <w:rPr>
-            <w:webHidden/>
-          </w:rPr>
-        </w:r>
-        <w:r>
-          <w:rPr>
-            <w:webHidden/>
-          </w:rPr>
-          <w:fldChar w:fldCharType="separate"/>
-        </w:r>
-        <w:r>
-          <w:rPr>
-            <w:webHidden/>
-          </w:rPr>
-          <w:t>6</w:t>
-        </w:r>
-        <w:r>
-          <w:rPr>
-            <w:webHidden/>
-          </w:rPr>
-          <w:fldChar w:fldCharType="end"/>
-        </w:r>
-      </w:hyperlink>
-    </w:p>
-    <w:p>
-      <w:pPr>
-        <w:pStyle w:val="TOC2"/>
-        <w:rPr>
-          <w:rFonts w:asciiTheme="minorHAnsi" w:eastAsiaTheme="minorEastAsia" w:hAnsiTheme="minorHAnsi" w:cstheme="minorBidi"/>
-          <w:bCs w:val="0"/>
-          <w:lang w:eastAsia="ja-JP"/>
-        </w:rPr>
-      </w:pPr>
-      <w:hyperlink w:anchor="_Toc442163362" w:history="1">
-        <w:r>
-          <w:rPr>
-            <w:rStyle w:val="Hyperlink"/>
-          </w:rPr>
-          <w:t>1.4</w:t>
-        </w:r>
-        <w:r>
-          <w:rPr>
-            <w:rFonts w:asciiTheme="minorHAnsi" w:eastAsiaTheme="minorEastAsia" w:hAnsiTheme="minorHAnsi" w:cstheme="minorBidi"/>
-            <w:bCs w:val="0"/>
-            <w:lang w:eastAsia="ja-JP"/>
-          </w:rPr>
-          <w:tab/>
-        </w:r>
-        <w:r>
-          <w:rPr>
-            <w:rStyle w:val="Hyperlink"/>
-          </w:rPr>
-          <w:t>References</w:t>
-        </w:r>
-        <w:r>
-          <w:rPr>
-            <w:webHidden/>
-          </w:rPr>
-          <w:tab/>
-        </w:r>
-        <w:r>
-          <w:rPr>
-            <w:webHidden/>
-          </w:rPr>
-          <w:fldChar w:fldCharType="begin"/>
-        </w:r>
-        <w:r>
-          <w:rPr>
-            <w:webHidden/>
-          </w:rPr>
-          <w:instrText xml:space="preserve"> PAGEREF _Toc442163362 \h </w:instrText>
-        </w:r>
-        <w:r>
-          <w:rPr>
-            <w:webHidden/>
-          </w:rPr>
-        </w:r>
-        <w:r>
-          <w:rPr>
-            <w:webHidden/>
-          </w:rPr>
-          <w:fldChar w:fldCharType="separate"/>
-        </w:r>
-        <w:r>
-          <w:rPr>
-            <w:webHidden/>
-          </w:rPr>
-          <w:t>7</w:t>
-        </w:r>
-        <w:r>
-          <w:rPr>
-            <w:webHidden/>
-          </w:rPr>
-          <w:fldChar w:fldCharType="end"/>
-        </w:r>
-      </w:hyperlink>
-    </w:p>
-    <w:p>
-      <w:pPr>
-        <w:pStyle w:val="TOC2"/>
-        <w:rPr>
-          <w:rFonts w:asciiTheme="minorHAnsi" w:eastAsiaTheme="minorEastAsia" w:hAnsiTheme="minorHAnsi" w:cstheme="minorBidi"/>
-          <w:bCs w:val="0"/>
-          <w:lang w:eastAsia="ja-JP"/>
-        </w:rPr>
-      </w:pPr>
-      <w:hyperlink w:anchor="_Toc442163363" w:history="1">
-        <w:r>
-          <w:rPr>
-            <w:rStyle w:val="Hyperlink"/>
-          </w:rPr>
-          <w:t>1.5</w:t>
-        </w:r>
-        <w:r>
-          <w:rPr>
-            <w:rFonts w:asciiTheme="minorHAnsi" w:eastAsiaTheme="minorEastAsia" w:hAnsiTheme="minorHAnsi" w:cstheme="minorBidi"/>
-            <w:bCs w:val="0"/>
-            <w:lang w:eastAsia="ja-JP"/>
-          </w:rPr>
-          <w:tab/>
-        </w:r>
-        <w:r>
-          <w:rPr>
-            <w:rStyle w:val="Hyperlink"/>
-          </w:rPr>
-          <w:t>Overview</w:t>
-        </w:r>
-        <w:r>
-          <w:rPr>
-            <w:webHidden/>
-          </w:rPr>
-          <w:tab/>
-        </w:r>
-        <w:r>
-          <w:rPr>
-            <w:webHidden/>
-          </w:rPr>
-          <w:fldChar w:fldCharType="begin"/>
-        </w:r>
-        <w:r>
-          <w:rPr>
-            <w:webHidden/>
-          </w:rPr>
-          <w:instrText xml:space="preserve"> PAGEREF _Toc442163363 \h </w:instrText>
-        </w:r>
-        <w:r>
-          <w:rPr>
-            <w:webHidden/>
-          </w:rPr>
-        </w:r>
-        <w:r>
-          <w:rPr>
-            <w:webHidden/>
-          </w:rPr>
-          <w:fldChar w:fldCharType="separate"/>
-        </w:r>
-        <w:r>
-          <w:rPr>
-            <w:webHidden/>
-          </w:rPr>
-          <w:t>7</w:t>
-        </w:r>
-        <w:r>
-          <w:rPr>
-            <w:webHidden/>
-          </w:rPr>
-          <w:fldChar w:fldCharType="end"/>
-        </w:r>
-      </w:hyperlink>
-    </w:p>
-    <w:p>
-      <w:pPr>
-        <w:pStyle w:val="TOC1"/>
+      <w:r>
+        <w:t>1</w:t>
+      </w:r>
+      <w:r>
         <w:rPr>
           <w:rFonts w:asciiTheme="minorHAnsi" w:eastAsiaTheme="minorEastAsia" w:hAnsiTheme="minorHAnsi" w:cstheme="minorBidi"/>
           <w:bCs w:val="0"/>
           <w:caps w:val="0"/>
+          <w:sz w:val="24"/>
+          <w:szCs w:val="24"/>
           <w:lang w:eastAsia="ja-JP"/>
         </w:rPr>
-      </w:pPr>
-      <w:hyperlink w:anchor="_Toc442163364" w:history="1">
-        <w:r>
-          <w:rPr>
-            <w:rStyle w:val="Hyperlink"/>
-          </w:rPr>
-          <w:t>2</w:t>
-        </w:r>
-        <w:r>
-          <w:rPr>
-            <w:rFonts w:asciiTheme="minorHAnsi" w:eastAsiaTheme="minorEastAsia" w:hAnsiTheme="minorHAnsi" w:cstheme="minorBidi"/>
-            <w:bCs w:val="0"/>
-            <w:caps w:val="0"/>
-            <w:lang w:eastAsia="ja-JP"/>
-          </w:rPr>
-          <w:tab/>
-        </w:r>
-        <w:r>
-          <w:rPr>
-            <w:rStyle w:val="Hyperlink"/>
-          </w:rPr>
-          <w:t>Choice of Architecture design</w:t>
-        </w:r>
-        <w:r>
-          <w:rPr>
-            <w:webHidden/>
-          </w:rPr>
-          <w:tab/>
-        </w:r>
-        <w:r>
-          <w:rPr>
-            <w:webHidden/>
-          </w:rPr>
-          <w:fldChar w:fldCharType="begin"/>
-        </w:r>
-        <w:r>
-          <w:rPr>
-            <w:webHidden/>
-          </w:rPr>
-          <w:instrText xml:space="preserve"> PAGEREF _Toc442163364 \h </w:instrText>
-        </w:r>
-        <w:r>
-          <w:rPr>
-            <w:webHidden/>
-          </w:rPr>
-        </w:r>
-        <w:r>
-          <w:rPr>
-            <w:webHidden/>
-          </w:rPr>
-          <w:fldChar w:fldCharType="separate"/>
-        </w:r>
-        <w:r>
-          <w:rPr>
-            <w:webHidden/>
-          </w:rPr>
-          <w:t>7</w:t>
-        </w:r>
-        <w:r>
-          <w:rPr>
-            <w:webHidden/>
-          </w:rPr>
-          <w:fldChar w:fldCharType="end"/>
-        </w:r>
-      </w:hyperlink>
+        <w:tab/>
+      </w:r>
+      <w:r>
+        <w:t>Introduction</w:t>
+      </w:r>
+      <w:r>
+        <w:tab/>
+      </w:r>
+      <w:r>
+        <w:fldChar w:fldCharType="begin"/>
+      </w:r>
+      <w:r>
+        <w:instrText xml:space="preserve"> PAGEREF _Toc322633803 \h </w:instrText>
+      </w:r>
+      <w:r>
+        <w:fldChar w:fldCharType="separate"/>
+      </w:r>
+      <w:r>
+        <w:t>6</w:t>
+      </w:r>
+      <w:r>
+        <w:fldChar w:fldCharType="end"/>
+      </w:r>
     </w:p>
     <w:p>
       <w:pPr>
         <w:pStyle w:val="TOC2"/>
+        <w:tabs>
+          <w:tab w:val="left" w:pos="515"/>
+        </w:tabs>
         <w:rPr>
           <w:rFonts w:asciiTheme="minorHAnsi" w:eastAsiaTheme="minorEastAsia" w:hAnsiTheme="minorHAnsi" w:cstheme="minorBidi"/>
           <w:bCs w:val="0"/>
+          <w:sz w:val="24"/>
+          <w:szCs w:val="24"/>
           <w:lang w:eastAsia="ja-JP"/>
         </w:rPr>
       </w:pPr>
-      <w:hyperlink w:anchor="_Toc442163365" w:history="1">
-        <w:r>
-          <w:rPr>
-            <w:rStyle w:val="Hyperlink"/>
-          </w:rPr>
-          <w:t>2.1</w:t>
-        </w:r>
-        <w:r>
-          <w:rPr>
-            <w:rFonts w:asciiTheme="minorHAnsi" w:eastAsiaTheme="minorEastAsia" w:hAnsiTheme="minorHAnsi" w:cstheme="minorBidi"/>
-            <w:bCs w:val="0"/>
-            <w:lang w:eastAsia="ja-JP"/>
-          </w:rPr>
-          <w:tab/>
-        </w:r>
-        <w:r>
-          <w:rPr>
-            <w:rStyle w:val="Hyperlink"/>
-          </w:rPr>
-          <w:t>MVC Model</w:t>
-        </w:r>
-        <w:r>
-          <w:rPr>
-            <w:webHidden/>
-          </w:rPr>
-          <w:tab/>
-        </w:r>
-        <w:r>
-          <w:rPr>
-            <w:webHidden/>
-          </w:rPr>
-          <w:fldChar w:fldCharType="begin"/>
-        </w:r>
-        <w:r>
-          <w:rPr>
-            <w:webHidden/>
-          </w:rPr>
-          <w:instrText xml:space="preserve"> PAGEREF _Toc442163365 \h </w:instrText>
-        </w:r>
-        <w:r>
-          <w:rPr>
-            <w:webHidden/>
-          </w:rPr>
-        </w:r>
-        <w:r>
-          <w:rPr>
-            <w:webHidden/>
-          </w:rPr>
-          <w:fldChar w:fldCharType="separate"/>
-        </w:r>
-        <w:r>
-          <w:rPr>
-            <w:webHidden/>
-          </w:rPr>
-          <w:t>7</w:t>
-        </w:r>
-        <w:r>
-          <w:rPr>
-            <w:webHidden/>
-          </w:rPr>
-          <w:fldChar w:fldCharType="end"/>
-        </w:r>
-      </w:hyperlink>
-    </w:p>
-    <w:p>
-      <w:pPr>
-        <w:pStyle w:val="TOC3"/>
+      <w:r>
+        <w:t>1.1</w:t>
+      </w:r>
+      <w:r>
         <w:rPr>
           <w:rFonts w:asciiTheme="minorHAnsi" w:eastAsiaTheme="minorEastAsia" w:hAnsiTheme="minorHAnsi" w:cstheme="minorBidi"/>
           <w:bCs w:val="0"/>
-          <w:sz w:val="22"/>
-          <w:szCs w:val="22"/>
+          <w:sz w:val="24"/>
+          <w:szCs w:val="24"/>
           <w:lang w:eastAsia="ja-JP"/>
         </w:rPr>
-      </w:pPr>
-      <w:hyperlink w:anchor="_Toc442163366" w:history="1">
-        <w:r>
-          <w:rPr>
-            <w:rStyle w:val="Hyperlink"/>
-            <w:b/>
-          </w:rPr>
-          <w:t>2.1.1</w:t>
-        </w:r>
-        <w:r>
-          <w:rPr>
-            <w:rFonts w:asciiTheme="minorHAnsi" w:eastAsiaTheme="minorEastAsia" w:hAnsiTheme="minorHAnsi" w:cstheme="minorBidi"/>
-            <w:bCs w:val="0"/>
-            <w:sz w:val="22"/>
-            <w:szCs w:val="22"/>
-            <w:lang w:eastAsia="ja-JP"/>
-          </w:rPr>
-          <w:tab/>
-        </w:r>
-        <w:r>
-          <w:rPr>
-            <w:rStyle w:val="Hyperlink"/>
-            <w:b/>
-          </w:rPr>
-          <w:t>MVC Model overview</w:t>
-        </w:r>
-        <w:r>
-          <w:rPr>
-            <w:webHidden/>
-          </w:rPr>
-          <w:tab/>
-        </w:r>
-        <w:r>
-          <w:rPr>
-            <w:webHidden/>
-          </w:rPr>
-          <w:fldChar w:fldCharType="begin"/>
-        </w:r>
-        <w:r>
-          <w:rPr>
-            <w:webHidden/>
-          </w:rPr>
-          <w:instrText xml:space="preserve"> PAGEREF _Toc442163366 \h </w:instrText>
-        </w:r>
-        <w:r>
-          <w:rPr>
-            <w:webHidden/>
-          </w:rPr>
-        </w:r>
-        <w:r>
-          <w:rPr>
-            <w:webHidden/>
-          </w:rPr>
-          <w:fldChar w:fldCharType="separate"/>
-        </w:r>
-        <w:r>
-          <w:rPr>
-            <w:webHidden/>
-          </w:rPr>
-          <w:t>7</w:t>
-        </w:r>
-        <w:r>
-          <w:rPr>
-            <w:webHidden/>
-          </w:rPr>
-          <w:fldChar w:fldCharType="end"/>
-        </w:r>
-      </w:hyperlink>
+        <w:tab/>
+      </w:r>
+      <w:r>
+        <w:t>Purpose</w:t>
+      </w:r>
+      <w:r>
+        <w:tab/>
+      </w:r>
+      <w:r>
+        <w:fldChar w:fldCharType="begin"/>
+      </w:r>
+      <w:r>
+        <w:instrText xml:space="preserve"> PAGEREF _Toc322633804 \h </w:instrText>
+      </w:r>
+      <w:r>
+        <w:fldChar w:fldCharType="separate"/>
+      </w:r>
+      <w:r>
+        <w:t>6</w:t>
+      </w:r>
+      <w:r>
+        <w:fldChar w:fldCharType="end"/>
+      </w:r>
     </w:p>
     <w:p>
       <w:pPr>
         <w:pStyle w:val="TOC2"/>
+        <w:tabs>
+          <w:tab w:val="left" w:pos="515"/>
+        </w:tabs>
         <w:rPr>
           <w:rFonts w:asciiTheme="minorHAnsi" w:eastAsiaTheme="minorEastAsia" w:hAnsiTheme="minorHAnsi" w:cstheme="minorBidi"/>
           <w:bCs w:val="0"/>
+          <w:sz w:val="24"/>
+          <w:szCs w:val="24"/>
           <w:lang w:eastAsia="ja-JP"/>
         </w:rPr>
       </w:pPr>
-      <w:hyperlink w:anchor="_Toc442163367" w:history="1">
-        <w:r>
-          <w:rPr>
-            <w:rStyle w:val="Hyperlink"/>
-          </w:rPr>
-          <w:t>2.2</w:t>
-        </w:r>
-        <w:r>
-          <w:rPr>
-            <w:rFonts w:asciiTheme="minorHAnsi" w:eastAsiaTheme="minorEastAsia" w:hAnsiTheme="minorHAnsi" w:cstheme="minorBidi"/>
-            <w:bCs w:val="0"/>
-            <w:lang w:eastAsia="ja-JP"/>
-          </w:rPr>
-          <w:tab/>
-        </w:r>
-        <w:r>
-          <w:rPr>
-            <w:rStyle w:val="Hyperlink"/>
-          </w:rPr>
-          <w:t>Laravel</w:t>
-        </w:r>
-        <w:r>
-          <w:rPr>
-            <w:webHidden/>
-          </w:rPr>
-          <w:tab/>
-        </w:r>
-        <w:r>
-          <w:rPr>
-            <w:webHidden/>
-          </w:rPr>
-          <w:fldChar w:fldCharType="begin"/>
-        </w:r>
-        <w:r>
-          <w:rPr>
-            <w:webHidden/>
-          </w:rPr>
-          <w:instrText xml:space="preserve"> PAGEREF _Toc442163367 \h </w:instrText>
-        </w:r>
-        <w:r>
-          <w:rPr>
-            <w:webHidden/>
-          </w:rPr>
-        </w:r>
-        <w:r>
-          <w:rPr>
-            <w:webHidden/>
-          </w:rPr>
-          <w:fldChar w:fldCharType="separate"/>
-        </w:r>
-        <w:r>
-          <w:rPr>
-            <w:webHidden/>
-          </w:rPr>
-          <w:t>9</w:t>
-        </w:r>
-        <w:r>
-          <w:rPr>
-            <w:webHidden/>
-          </w:rPr>
-          <w:fldChar w:fldCharType="end"/>
-        </w:r>
-      </w:hyperlink>
+      <w:r>
+        <w:t>1.2</w:t>
+      </w:r>
+      <w:r>
+        <w:rPr>
+          <w:rFonts w:asciiTheme="minorHAnsi" w:eastAsiaTheme="minorEastAsia" w:hAnsiTheme="minorHAnsi" w:cstheme="minorBidi"/>
+          <w:bCs w:val="0"/>
+          <w:sz w:val="24"/>
+          <w:szCs w:val="24"/>
+          <w:lang w:eastAsia="ja-JP"/>
+        </w:rPr>
+        <w:tab/>
+      </w:r>
+      <w:r>
+        <w:t>Scope</w:t>
+      </w:r>
+      <w:r>
+        <w:tab/>
+      </w:r>
+      <w:r>
+        <w:fldChar w:fldCharType="begin"/>
+      </w:r>
+      <w:r>
+        <w:instrText xml:space="preserve"> PAGEREF _Toc322633805 \h </w:instrText>
+      </w:r>
+      <w:r>
+        <w:fldChar w:fldCharType="separate"/>
+      </w:r>
+      <w:r>
+        <w:t>6</w:t>
+      </w:r>
+      <w:r>
+        <w:fldChar w:fldCharType="end"/>
+      </w:r>
+    </w:p>
+    <w:p>
+      <w:pPr>
+        <w:pStyle w:val="TOC2"/>
+        <w:tabs>
+          <w:tab w:val="left" w:pos="515"/>
+        </w:tabs>
+        <w:rPr>
+          <w:rFonts w:asciiTheme="minorHAnsi" w:eastAsiaTheme="minorEastAsia" w:hAnsiTheme="minorHAnsi" w:cstheme="minorBidi"/>
+          <w:bCs w:val="0"/>
+          <w:sz w:val="24"/>
+          <w:szCs w:val="24"/>
+          <w:lang w:eastAsia="ja-JP"/>
+        </w:rPr>
+      </w:pPr>
+      <w:r>
+        <w:t>1.3</w:t>
+      </w:r>
+      <w:r>
+        <w:rPr>
+          <w:rFonts w:asciiTheme="minorHAnsi" w:eastAsiaTheme="minorEastAsia" w:hAnsiTheme="minorHAnsi" w:cstheme="minorBidi"/>
+          <w:bCs w:val="0"/>
+          <w:sz w:val="24"/>
+          <w:szCs w:val="24"/>
+          <w:lang w:eastAsia="ja-JP"/>
+        </w:rPr>
+        <w:tab/>
+      </w:r>
+      <w:r>
+        <w:t>Definitions, Acronyms and Abbreviations</w:t>
+      </w:r>
+      <w:r>
+        <w:tab/>
+      </w:r>
+      <w:r>
+        <w:fldChar w:fldCharType="begin"/>
+      </w:r>
+      <w:r>
+        <w:instrText xml:space="preserve"> PAGEREF _Toc322633806 \h </w:instrText>
+      </w:r>
+      <w:r>
+        <w:fldChar w:fldCharType="separate"/>
+      </w:r>
+      <w:r>
+        <w:t>6</w:t>
+      </w:r>
+      <w:r>
+        <w:fldChar w:fldCharType="end"/>
+      </w:r>
+    </w:p>
+    <w:p>
+      <w:pPr>
+        <w:pStyle w:val="TOC2"/>
+        <w:tabs>
+          <w:tab w:val="left" w:pos="515"/>
+        </w:tabs>
+        <w:rPr>
+          <w:rFonts w:asciiTheme="minorHAnsi" w:eastAsiaTheme="minorEastAsia" w:hAnsiTheme="minorHAnsi" w:cstheme="minorBidi"/>
+          <w:bCs w:val="0"/>
+          <w:sz w:val="24"/>
+          <w:szCs w:val="24"/>
+          <w:lang w:eastAsia="ja-JP"/>
+        </w:rPr>
+      </w:pPr>
+      <w:r>
+        <w:t>1.4</w:t>
+      </w:r>
+      <w:r>
+        <w:rPr>
+          <w:rFonts w:asciiTheme="minorHAnsi" w:eastAsiaTheme="minorEastAsia" w:hAnsiTheme="minorHAnsi" w:cstheme="minorBidi"/>
+          <w:bCs w:val="0"/>
+          <w:sz w:val="24"/>
+          <w:szCs w:val="24"/>
+          <w:lang w:eastAsia="ja-JP"/>
+        </w:rPr>
+        <w:tab/>
+      </w:r>
+      <w:r>
+        <w:t>References</w:t>
+      </w:r>
+      <w:r>
+        <w:tab/>
+      </w:r>
+      <w:r>
+        <w:fldChar w:fldCharType="begin"/>
+      </w:r>
+      <w:r>
+        <w:instrText xml:space="preserve"> PAGEREF _Toc322633807 \h </w:instrText>
+      </w:r>
+      <w:r>
+        <w:fldChar w:fldCharType="separate"/>
+      </w:r>
+      <w:r>
+        <w:t>7</w:t>
+      </w:r>
+      <w:r>
+        <w:fldChar w:fldCharType="end"/>
+      </w:r>
+    </w:p>
+    <w:p>
+      <w:pPr>
+        <w:pStyle w:val="TOC2"/>
+        <w:tabs>
+          <w:tab w:val="left" w:pos="515"/>
+        </w:tabs>
+        <w:rPr>
+          <w:rFonts w:asciiTheme="minorHAnsi" w:eastAsiaTheme="minorEastAsia" w:hAnsiTheme="minorHAnsi" w:cstheme="minorBidi"/>
+          <w:bCs w:val="0"/>
+          <w:sz w:val="24"/>
+          <w:szCs w:val="24"/>
+          <w:lang w:eastAsia="ja-JP"/>
+        </w:rPr>
+      </w:pPr>
+      <w:r>
+        <w:t>1.5</w:t>
+      </w:r>
+      <w:r>
+        <w:rPr>
+          <w:rFonts w:asciiTheme="minorHAnsi" w:eastAsiaTheme="minorEastAsia" w:hAnsiTheme="minorHAnsi" w:cstheme="minorBidi"/>
+          <w:bCs w:val="0"/>
+          <w:sz w:val="24"/>
+          <w:szCs w:val="24"/>
+          <w:lang w:eastAsia="ja-JP"/>
+        </w:rPr>
+        <w:tab/>
+      </w:r>
+      <w:r>
+        <w:t>Overview</w:t>
+      </w:r>
+      <w:r>
+        <w:tab/>
+      </w:r>
+      <w:r>
+        <w:fldChar w:fldCharType="begin"/>
+      </w:r>
+      <w:r>
+        <w:instrText xml:space="preserve"> PAGEREF _Toc322633808 \h </w:instrText>
+      </w:r>
+      <w:r>
+        <w:fldChar w:fldCharType="separate"/>
+      </w:r>
+      <w:r>
+        <w:t>7</w:t>
+      </w:r>
+      <w:r>
+        <w:fldChar w:fldCharType="end"/>
+      </w:r>
     </w:p>
     <w:p>
       <w:pPr>
         <w:pStyle w:val="TOC1"/>
+        <w:tabs>
+          <w:tab w:val="clear" w:pos="360"/>
+          <w:tab w:val="left" w:pos="350"/>
+        </w:tabs>
         <w:rPr>
           <w:rFonts w:asciiTheme="minorHAnsi" w:eastAsiaTheme="minorEastAsia" w:hAnsiTheme="minorHAnsi" w:cstheme="minorBidi"/>
           <w:bCs w:val="0"/>
           <w:caps w:val="0"/>
+          <w:sz w:val="24"/>
+          <w:szCs w:val="24"/>
           <w:lang w:eastAsia="ja-JP"/>
         </w:rPr>
       </w:pPr>
-      <w:hyperlink w:anchor="_Toc442163368" w:history="1">
-        <w:r>
-          <w:rPr>
-            <w:rStyle w:val="Hyperlink"/>
-          </w:rPr>
-          <w:t>3</w:t>
-        </w:r>
-        <w:r>
-          <w:rPr>
-            <w:rFonts w:asciiTheme="minorHAnsi" w:eastAsiaTheme="minorEastAsia" w:hAnsiTheme="minorHAnsi" w:cstheme="minorBidi"/>
-            <w:bCs w:val="0"/>
-            <w:caps w:val="0"/>
-            <w:lang w:eastAsia="ja-JP"/>
-          </w:rPr>
-          <w:tab/>
-        </w:r>
-        <w:r>
-          <w:rPr>
-            <w:rStyle w:val="Hyperlink"/>
-          </w:rPr>
-          <w:t>Architectural Representation</w:t>
-        </w:r>
-        <w:r>
-          <w:rPr>
-            <w:webHidden/>
-          </w:rPr>
-          <w:tab/>
-        </w:r>
-        <w:r>
-          <w:rPr>
-            <w:webHidden/>
-          </w:rPr>
-          <w:fldChar w:fldCharType="begin"/>
-        </w:r>
-        <w:r>
-          <w:rPr>
-            <w:webHidden/>
-          </w:rPr>
-          <w:instrText xml:space="preserve"> PAGEREF _Toc442163368 \h </w:instrText>
-        </w:r>
-        <w:r>
-          <w:rPr>
-            <w:webHidden/>
-          </w:rPr>
-        </w:r>
-        <w:r>
-          <w:rPr>
-            <w:webHidden/>
-          </w:rPr>
-          <w:fldChar w:fldCharType="separate"/>
-        </w:r>
-        <w:r>
-          <w:rPr>
-            <w:webHidden/>
-          </w:rPr>
-          <w:t>11</w:t>
-        </w:r>
-        <w:r>
-          <w:rPr>
-            <w:webHidden/>
-          </w:rPr>
-          <w:fldChar w:fldCharType="end"/>
-        </w:r>
-      </w:hyperlink>
-    </w:p>
-    <w:p>
-      <w:pPr>
-        <w:pStyle w:val="TOC1"/>
+      <w:r>
+        <w:t>2</w:t>
+      </w:r>
+      <w:r>
         <w:rPr>
           <w:rFonts w:asciiTheme="minorHAnsi" w:eastAsiaTheme="minorEastAsia" w:hAnsiTheme="minorHAnsi" w:cstheme="minorBidi"/>
           <w:bCs w:val="0"/>
           <w:caps w:val="0"/>
+          <w:sz w:val="24"/>
+          <w:szCs w:val="24"/>
           <w:lang w:eastAsia="ja-JP"/>
         </w:rPr>
-      </w:pPr>
-      <w:hyperlink w:anchor="_Toc442163369" w:history="1">
-        <w:r>
-          <w:rPr>
-            <w:rStyle w:val="Hyperlink"/>
-          </w:rPr>
-          <w:t>4</w:t>
-        </w:r>
-        <w:r>
-          <w:rPr>
-            <w:rFonts w:asciiTheme="minorHAnsi" w:eastAsiaTheme="minorEastAsia" w:hAnsiTheme="minorHAnsi" w:cstheme="minorBidi"/>
-            <w:bCs w:val="0"/>
-            <w:caps w:val="0"/>
-            <w:lang w:eastAsia="ja-JP"/>
-          </w:rPr>
-          <w:tab/>
-        </w:r>
-        <w:r>
-          <w:rPr>
-            <w:rStyle w:val="Hyperlink"/>
-          </w:rPr>
-          <w:t>Architectural Goals and Constraints</w:t>
-        </w:r>
-        <w:r>
-          <w:rPr>
-            <w:webHidden/>
-          </w:rPr>
-          <w:tab/>
-        </w:r>
-        <w:r>
-          <w:rPr>
-            <w:webHidden/>
-          </w:rPr>
-          <w:fldChar w:fldCharType="begin"/>
-        </w:r>
-        <w:r>
-          <w:rPr>
-            <w:webHidden/>
-          </w:rPr>
-          <w:instrText xml:space="preserve"> PAGEREF _Toc442163369 \h </w:instrText>
-        </w:r>
-        <w:r>
-          <w:rPr>
-            <w:webHidden/>
-          </w:rPr>
-        </w:r>
-        <w:r>
-          <w:rPr>
-            <w:webHidden/>
-          </w:rPr>
-          <w:fldChar w:fldCharType="separate"/>
-        </w:r>
-        <w:r>
-          <w:rPr>
-            <w:webHidden/>
-          </w:rPr>
-          <w:t>12</w:t>
-        </w:r>
-        <w:r>
-          <w:rPr>
-            <w:webHidden/>
-          </w:rPr>
-          <w:fldChar w:fldCharType="end"/>
-        </w:r>
-      </w:hyperlink>
+        <w:tab/>
+      </w:r>
+      <w:r>
+        <w:t>Choice of Architecture design</w:t>
+      </w:r>
+      <w:r>
+        <w:tab/>
+      </w:r>
+      <w:r>
+        <w:fldChar w:fldCharType="begin"/>
+      </w:r>
+      <w:r>
+        <w:instrText xml:space="preserve"> PAGEREF _Toc322633809 \h </w:instrText>
+      </w:r>
+      <w:r>
+        <w:fldChar w:fldCharType="separate"/>
+      </w:r>
+      <w:r>
+        <w:t>7</w:t>
+      </w:r>
+      <w:r>
+        <w:fldChar w:fldCharType="end"/>
+      </w:r>
+    </w:p>
+    <w:p>
+      <w:pPr>
+        <w:pStyle w:val="TOC2"/>
+        <w:tabs>
+          <w:tab w:val="left" w:pos="515"/>
+        </w:tabs>
+        <w:rPr>
+          <w:rFonts w:asciiTheme="minorHAnsi" w:eastAsiaTheme="minorEastAsia" w:hAnsiTheme="minorHAnsi" w:cstheme="minorBidi"/>
+          <w:bCs w:val="0"/>
+          <w:sz w:val="24"/>
+          <w:szCs w:val="24"/>
+          <w:lang w:eastAsia="ja-JP"/>
+        </w:rPr>
+      </w:pPr>
+      <w:r>
+        <w:t>2.1</w:t>
+      </w:r>
+      <w:r>
+        <w:rPr>
+          <w:rFonts w:asciiTheme="minorHAnsi" w:eastAsiaTheme="minorEastAsia" w:hAnsiTheme="minorHAnsi" w:cstheme="minorBidi"/>
+          <w:bCs w:val="0"/>
+          <w:sz w:val="24"/>
+          <w:szCs w:val="24"/>
+          <w:lang w:eastAsia="ja-JP"/>
+        </w:rPr>
+        <w:tab/>
+      </w:r>
+      <w:r>
+        <w:t>MVC Model</w:t>
+      </w:r>
+      <w:r>
+        <w:tab/>
+      </w:r>
+      <w:r>
+        <w:fldChar w:fldCharType="begin"/>
+      </w:r>
+      <w:r>
+        <w:instrText xml:space="preserve"> PAGEREF _Toc322633810 \h </w:instrText>
+      </w:r>
+      <w:r>
+        <w:fldChar w:fldCharType="separate"/>
+      </w:r>
+      <w:r>
+        <w:t>7</w:t>
+      </w:r>
+      <w:r>
+        <w:fldChar w:fldCharType="end"/>
+      </w:r>
+    </w:p>
+    <w:p>
+      <w:pPr>
+        <w:pStyle w:val="TOC3"/>
+        <w:tabs>
+          <w:tab w:val="left" w:pos="1140"/>
+        </w:tabs>
+        <w:rPr>
+          <w:rFonts w:asciiTheme="minorHAnsi" w:eastAsiaTheme="minorEastAsia" w:hAnsiTheme="minorHAnsi" w:cstheme="minorBidi"/>
+          <w:bCs w:val="0"/>
+          <w:sz w:val="24"/>
+          <w:szCs w:val="24"/>
+          <w:lang w:eastAsia="ja-JP"/>
+        </w:rPr>
+      </w:pPr>
+      <w:r>
+        <w:rPr>
+          <w:b/>
+          <w:bCs w:val="0"/>
+        </w:rPr>
+        <w:t>2.1.1</w:t>
+      </w:r>
+      <w:r>
+        <w:rPr>
+          <w:rFonts w:asciiTheme="minorHAnsi" w:eastAsiaTheme="minorEastAsia" w:hAnsiTheme="minorHAnsi" w:cstheme="minorBidi"/>
+          <w:bCs w:val="0"/>
+          <w:sz w:val="24"/>
+          <w:szCs w:val="24"/>
+          <w:lang w:eastAsia="ja-JP"/>
+        </w:rPr>
+        <w:tab/>
+      </w:r>
+      <w:r>
+        <w:rPr>
+          <w:b/>
+          <w:bCs w:val="0"/>
+        </w:rPr>
+        <w:t>MVC Model overview</w:t>
+      </w:r>
+      <w:r>
+        <w:tab/>
+      </w:r>
+      <w:r>
+        <w:fldChar w:fldCharType="begin"/>
+      </w:r>
+      <w:r>
+        <w:instrText xml:space="preserve"> PAGEREF _Toc322633811 \h </w:instrText>
+      </w:r>
+      <w:r>
+        <w:fldChar w:fldCharType="separate"/>
+      </w:r>
+      <w:r>
+        <w:t>7</w:t>
+      </w:r>
+      <w:r>
+        <w:fldChar w:fldCharType="end"/>
+      </w:r>
+    </w:p>
+    <w:p>
+      <w:pPr>
+        <w:pStyle w:val="TOC2"/>
+        <w:tabs>
+          <w:tab w:val="left" w:pos="515"/>
+        </w:tabs>
+        <w:rPr>
+          <w:rFonts w:asciiTheme="minorHAnsi" w:eastAsiaTheme="minorEastAsia" w:hAnsiTheme="minorHAnsi" w:cstheme="minorBidi"/>
+          <w:bCs w:val="0"/>
+          <w:sz w:val="24"/>
+          <w:szCs w:val="24"/>
+          <w:lang w:eastAsia="ja-JP"/>
+        </w:rPr>
+      </w:pPr>
+      <w:r>
+        <w:t>2.2</w:t>
+      </w:r>
+      <w:r>
+        <w:rPr>
+          <w:rFonts w:asciiTheme="minorHAnsi" w:eastAsiaTheme="minorEastAsia" w:hAnsiTheme="minorHAnsi" w:cstheme="minorBidi"/>
+          <w:bCs w:val="0"/>
+          <w:sz w:val="24"/>
+          <w:szCs w:val="24"/>
+          <w:lang w:eastAsia="ja-JP"/>
+        </w:rPr>
+        <w:tab/>
+      </w:r>
+      <w:r>
+        <w:t>Laravel</w:t>
+      </w:r>
+      <w:r>
+        <w:tab/>
+      </w:r>
+      <w:r>
+        <w:fldChar w:fldCharType="begin"/>
+      </w:r>
+      <w:r>
+        <w:instrText xml:space="preserve"> PAGEREF _Toc322633812 \h </w:instrText>
+      </w:r>
+      <w:r>
+        <w:fldChar w:fldCharType="separate"/>
+      </w:r>
+      <w:r>
+        <w:t>9</w:t>
+      </w:r>
+      <w:r>
+        <w:fldChar w:fldCharType="end"/>
+      </w:r>
     </w:p>
     <w:p>
       <w:pPr>
         <w:pStyle w:val="TOC1"/>
+        <w:tabs>
+          <w:tab w:val="clear" w:pos="360"/>
+          <w:tab w:val="left" w:pos="350"/>
+        </w:tabs>
         <w:rPr>
           <w:rFonts w:asciiTheme="minorHAnsi" w:eastAsiaTheme="minorEastAsia" w:hAnsiTheme="minorHAnsi" w:cstheme="minorBidi"/>
           <w:bCs w:val="0"/>
           <w:caps w:val="0"/>
+          <w:sz w:val="24"/>
+          <w:szCs w:val="24"/>
           <w:lang w:eastAsia="ja-JP"/>
         </w:rPr>
       </w:pPr>
-      <w:hyperlink w:anchor="_Toc442163370" w:history="1">
-        <w:r>
-          <w:rPr>
-            <w:rStyle w:val="Hyperlink"/>
-          </w:rPr>
-          <w:t>5</w:t>
-        </w:r>
-        <w:r>
-          <w:rPr>
-            <w:rFonts w:asciiTheme="minorHAnsi" w:eastAsiaTheme="minorEastAsia" w:hAnsiTheme="minorHAnsi" w:cstheme="minorBidi"/>
-            <w:bCs w:val="0"/>
-            <w:caps w:val="0"/>
-            <w:lang w:eastAsia="ja-JP"/>
-          </w:rPr>
-          <w:tab/>
-        </w:r>
-        <w:r>
-          <w:rPr>
-            <w:rStyle w:val="Hyperlink"/>
-          </w:rPr>
-          <w:t>Use-Case View</w:t>
-        </w:r>
-        <w:r>
-          <w:rPr>
-            <w:webHidden/>
-          </w:rPr>
-          <w:tab/>
-        </w:r>
-        <w:r>
-          <w:rPr>
-            <w:webHidden/>
-          </w:rPr>
-          <w:fldChar w:fldCharType="begin"/>
-        </w:r>
-        <w:r>
-          <w:rPr>
-            <w:webHidden/>
-          </w:rPr>
-          <w:instrText xml:space="preserve"> PAGEREF _Toc442163370 \h </w:instrText>
-        </w:r>
-        <w:r>
-          <w:rPr>
-            <w:webHidden/>
-          </w:rPr>
-        </w:r>
-        <w:r>
-          <w:rPr>
-            <w:webHidden/>
-          </w:rPr>
-          <w:fldChar w:fldCharType="separate"/>
-        </w:r>
-        <w:r>
-          <w:rPr>
-            <w:webHidden/>
-          </w:rPr>
-          <w:t>12</w:t>
-        </w:r>
-        <w:r>
-          <w:rPr>
-            <w:webHidden/>
-          </w:rPr>
-          <w:fldChar w:fldCharType="end"/>
-        </w:r>
-      </w:hyperlink>
-    </w:p>
-    <w:p>
-      <w:pPr>
-        <w:pStyle w:val="TOC2"/>
-        <w:rPr>
-          <w:rFonts w:asciiTheme="minorHAnsi" w:eastAsiaTheme="minorEastAsia" w:hAnsiTheme="minorHAnsi" w:cstheme="minorBidi"/>
-          <w:bCs w:val="0"/>
-          <w:lang w:eastAsia="ja-JP"/>
-        </w:rPr>
-      </w:pPr>
-      <w:hyperlink w:anchor="_Toc442163371" w:history="1">
-        <w:r>
-          <w:rPr>
-            <w:rStyle w:val="Hyperlink"/>
-          </w:rPr>
-          <w:t>5.1</w:t>
-        </w:r>
-        <w:r>
-          <w:rPr>
-            <w:rFonts w:asciiTheme="minorHAnsi" w:eastAsiaTheme="minorEastAsia" w:hAnsiTheme="minorHAnsi" w:cstheme="minorBidi"/>
-            <w:bCs w:val="0"/>
-            <w:lang w:eastAsia="ja-JP"/>
-          </w:rPr>
-          <w:tab/>
-        </w:r>
-        <w:r>
-          <w:rPr>
-            <w:rStyle w:val="Hyperlink"/>
-          </w:rPr>
-          <w:t>User module</w:t>
-        </w:r>
-        <w:r>
-          <w:rPr>
-            <w:webHidden/>
-          </w:rPr>
-          <w:tab/>
-        </w:r>
-        <w:r>
-          <w:rPr>
-            <w:webHidden/>
-          </w:rPr>
-          <w:fldChar w:fldCharType="begin"/>
-        </w:r>
-        <w:r>
-          <w:rPr>
-            <w:webHidden/>
-          </w:rPr>
-          <w:instrText xml:space="preserve"> PAGEREF _Toc442163371 \h </w:instrText>
-        </w:r>
-        <w:r>
-          <w:rPr>
-            <w:webHidden/>
-          </w:rPr>
-        </w:r>
-        <w:r>
-          <w:rPr>
-            <w:webHidden/>
-          </w:rPr>
-          <w:fldChar w:fldCharType="separate"/>
-        </w:r>
-        <w:r>
-          <w:rPr>
-            <w:webHidden/>
-          </w:rPr>
-          <w:t>13</w:t>
-        </w:r>
-        <w:r>
-          <w:rPr>
-            <w:webHidden/>
-          </w:rPr>
-          <w:fldChar w:fldCharType="end"/>
-        </w:r>
-      </w:hyperlink>
-    </w:p>
-    <w:p>
-      <w:pPr>
-        <w:pStyle w:val="TOC3"/>
-        <w:rPr>
-          <w:rFonts w:asciiTheme="minorHAnsi" w:eastAsiaTheme="minorEastAsia" w:hAnsiTheme="minorHAnsi" w:cstheme="minorBidi"/>
-          <w:bCs w:val="0"/>
-          <w:sz w:val="22"/>
-          <w:szCs w:val="22"/>
-          <w:lang w:eastAsia="ja-JP"/>
-        </w:rPr>
-      </w:pPr>
-      <w:hyperlink w:anchor="_Toc442163372" w:history="1">
-        <w:r>
-          <w:rPr>
-            <w:rStyle w:val="Hyperlink"/>
-          </w:rPr>
-          <w:t>5.1.1 Authentication</w:t>
-        </w:r>
-        <w:r>
-          <w:rPr>
-            <w:rStyle w:val="Hyperlink"/>
-            <w:b/>
-          </w:rPr>
-          <w:t xml:space="preserve"> module</w:t>
-        </w:r>
-        <w:r>
-          <w:rPr>
-            <w:webHidden/>
-          </w:rPr>
-          <w:tab/>
-        </w:r>
-        <w:r>
-          <w:rPr>
-            <w:webHidden/>
-          </w:rPr>
-          <w:fldChar w:fldCharType="begin"/>
-        </w:r>
-        <w:r>
-          <w:rPr>
-            <w:webHidden/>
-          </w:rPr>
-          <w:instrText xml:space="preserve"> PAGEREF _Toc442163372 \h </w:instrText>
-        </w:r>
-        <w:r>
-          <w:rPr>
-            <w:webHidden/>
-          </w:rPr>
-        </w:r>
-        <w:r>
-          <w:rPr>
-            <w:webHidden/>
-          </w:rPr>
-          <w:fldChar w:fldCharType="separate"/>
-        </w:r>
-        <w:r>
-          <w:rPr>
-            <w:webHidden/>
-          </w:rPr>
-          <w:t>13</w:t>
-        </w:r>
-        <w:r>
-          <w:rPr>
-            <w:webHidden/>
-          </w:rPr>
-          <w:fldChar w:fldCharType="end"/>
-        </w:r>
-      </w:hyperlink>
-    </w:p>
-    <w:p>
-      <w:pPr>
-        <w:pStyle w:val="TOC2"/>
-        <w:rPr>
-          <w:rFonts w:asciiTheme="minorHAnsi" w:eastAsiaTheme="minorEastAsia" w:hAnsiTheme="minorHAnsi" w:cstheme="minorBidi"/>
-          <w:bCs w:val="0"/>
-          <w:lang w:eastAsia="ja-JP"/>
-        </w:rPr>
-      </w:pPr>
-      <w:hyperlink w:anchor="_Toc442163373" w:history="1">
-        <w:r>
-          <w:rPr>
-            <w:rStyle w:val="Hyperlink"/>
-          </w:rPr>
-          <w:t>5.2</w:t>
-        </w:r>
-        <w:r>
-          <w:rPr>
-            <w:rFonts w:asciiTheme="minorHAnsi" w:eastAsiaTheme="minorEastAsia" w:hAnsiTheme="minorHAnsi" w:cstheme="minorBidi"/>
-            <w:bCs w:val="0"/>
-            <w:lang w:eastAsia="ja-JP"/>
-          </w:rPr>
-          <w:tab/>
-        </w:r>
-        <w:r>
-          <w:rPr>
-            <w:rStyle w:val="Hyperlink"/>
-          </w:rPr>
-          <w:t>Medicinal plant module</w:t>
-        </w:r>
-        <w:r>
-          <w:rPr>
-            <w:webHidden/>
-          </w:rPr>
-          <w:tab/>
-        </w:r>
-        <w:r>
-          <w:rPr>
-            <w:webHidden/>
-          </w:rPr>
-          <w:fldChar w:fldCharType="begin"/>
-        </w:r>
-        <w:r>
-          <w:rPr>
-            <w:webHidden/>
-          </w:rPr>
-          <w:instrText xml:space="preserve"> PAGEREF _Toc442163373 \h </w:instrText>
-        </w:r>
-        <w:r>
-          <w:rPr>
-            <w:webHidden/>
-          </w:rPr>
-        </w:r>
-        <w:r>
-          <w:rPr>
-            <w:webHidden/>
-          </w:rPr>
-          <w:fldChar w:fldCharType="separate"/>
-        </w:r>
-        <w:r>
-          <w:rPr>
-            <w:webHidden/>
-          </w:rPr>
-          <w:t>14</w:t>
-        </w:r>
-        <w:r>
-          <w:rPr>
-            <w:webHidden/>
-          </w:rPr>
-          <w:fldChar w:fldCharType="end"/>
-        </w:r>
-      </w:hyperlink>
-    </w:p>
-    <w:p>
-      <w:pPr>
-        <w:pStyle w:val="TOC3"/>
-        <w:rPr>
-          <w:rFonts w:asciiTheme="minorHAnsi" w:eastAsiaTheme="minorEastAsia" w:hAnsiTheme="minorHAnsi" w:cstheme="minorBidi"/>
-          <w:bCs w:val="0"/>
-          <w:sz w:val="22"/>
-          <w:szCs w:val="22"/>
-          <w:lang w:eastAsia="ja-JP"/>
-        </w:rPr>
-      </w:pPr>
-      <w:hyperlink w:anchor="_Toc442163374" w:history="1">
-        <w:r>
-          <w:rPr>
-            <w:rStyle w:val="Hyperlink"/>
-          </w:rPr>
-          <w:t>5.2.1 Medicinal plant information</w:t>
-        </w:r>
-        <w:r>
-          <w:rPr>
-            <w:webHidden/>
-          </w:rPr>
-          <w:tab/>
-        </w:r>
-        <w:r>
-          <w:rPr>
-            <w:webHidden/>
-          </w:rPr>
-          <w:fldChar w:fldCharType="begin"/>
-        </w:r>
-        <w:r>
-          <w:rPr>
-            <w:webHidden/>
-          </w:rPr>
-          <w:instrText xml:space="preserve"> PAGEREF _Toc442163374 \h </w:instrText>
-        </w:r>
-        <w:r>
-          <w:rPr>
-            <w:webHidden/>
-          </w:rPr>
-        </w:r>
-        <w:r>
-          <w:rPr>
-            <w:webHidden/>
-          </w:rPr>
-          <w:fldChar w:fldCharType="separate"/>
-        </w:r>
-        <w:r>
-          <w:rPr>
-            <w:webHidden/>
-          </w:rPr>
-          <w:t>14</w:t>
-        </w:r>
-        <w:r>
-          <w:rPr>
-            <w:webHidden/>
-          </w:rPr>
-          <w:fldChar w:fldCharType="end"/>
-        </w:r>
-      </w:hyperlink>
-    </w:p>
-    <w:p>
-      <w:pPr>
-        <w:pStyle w:val="TOC3"/>
-        <w:rPr>
-          <w:rFonts w:asciiTheme="minorHAnsi" w:eastAsiaTheme="minorEastAsia" w:hAnsiTheme="minorHAnsi" w:cstheme="minorBidi"/>
-          <w:bCs w:val="0"/>
-          <w:sz w:val="22"/>
-          <w:szCs w:val="22"/>
-          <w:lang w:eastAsia="ja-JP"/>
-        </w:rPr>
-      </w:pPr>
-      <w:hyperlink w:anchor="_Toc442163375" w:history="1">
-        <w:r>
-          <w:rPr>
-            <w:rStyle w:val="Hyperlink"/>
-          </w:rPr>
-          <w:t>5.2.2 Medicinal plant content management</w:t>
-        </w:r>
-        <w:r>
-          <w:rPr>
-            <w:webHidden/>
-          </w:rPr>
-          <w:tab/>
-        </w:r>
-        <w:r>
-          <w:rPr>
-            <w:webHidden/>
-          </w:rPr>
-          <w:fldChar w:fldCharType="begin"/>
-        </w:r>
-        <w:r>
-          <w:rPr>
-            <w:webHidden/>
-          </w:rPr>
-          <w:instrText xml:space="preserve"> PAGEREF _Toc442163375 \h </w:instrText>
-        </w:r>
-        <w:r>
-          <w:rPr>
-            <w:webHidden/>
-          </w:rPr>
-        </w:r>
-        <w:r>
-          <w:rPr>
-            <w:webHidden/>
-          </w:rPr>
-          <w:fldChar w:fldCharType="separate"/>
-        </w:r>
-        <w:r>
-          <w:rPr>
-            <w:webHidden/>
-          </w:rPr>
-          <w:t>15</w:t>
-        </w:r>
-        <w:r>
-          <w:rPr>
-            <w:webHidden/>
-          </w:rPr>
-          <w:fldChar w:fldCharType="end"/>
-        </w:r>
-      </w:hyperlink>
-    </w:p>
-    <w:p>
-      <w:pPr>
-        <w:pStyle w:val="TOC3"/>
-        <w:rPr>
-          <w:rFonts w:asciiTheme="minorHAnsi" w:eastAsiaTheme="minorEastAsia" w:hAnsiTheme="minorHAnsi" w:cstheme="minorBidi"/>
-          <w:bCs w:val="0"/>
-          <w:sz w:val="22"/>
-          <w:szCs w:val="22"/>
-          <w:lang w:eastAsia="ja-JP"/>
-        </w:rPr>
-      </w:pPr>
-      <w:hyperlink w:anchor="_Toc442163376" w:history="1">
-        <w:r>
-          <w:rPr>
-            <w:rStyle w:val="Hyperlink"/>
-          </w:rPr>
-          <w:t>Figure 8: Medicinal plant content management</w:t>
-        </w:r>
-        <w:r>
-          <w:rPr>
-            <w:webHidden/>
-          </w:rPr>
-          <w:tab/>
-        </w:r>
-        <w:r>
-          <w:rPr>
-            <w:webHidden/>
-          </w:rPr>
-          <w:fldChar w:fldCharType="begin"/>
-        </w:r>
-        <w:r>
-          <w:rPr>
-            <w:webHidden/>
-          </w:rPr>
-          <w:instrText xml:space="preserve"> PAGEREF _Toc442163376 \h </w:instrText>
-        </w:r>
-        <w:r>
-          <w:rPr>
-            <w:webHidden/>
-          </w:rPr>
-        </w:r>
-        <w:r>
-          <w:rPr>
-            <w:webHidden/>
-          </w:rPr>
-          <w:fldChar w:fldCharType="separate"/>
-        </w:r>
-        <w:r>
-          <w:rPr>
-            <w:webHidden/>
-          </w:rPr>
-          <w:t>15</w:t>
-        </w:r>
-        <w:r>
-          <w:rPr>
-            <w:webHidden/>
-          </w:rPr>
-          <w:fldChar w:fldCharType="end"/>
-        </w:r>
-      </w:hyperlink>
-    </w:p>
-    <w:p>
-      <w:pPr>
-        <w:pStyle w:val="TOC2"/>
-        <w:rPr>
-          <w:rFonts w:asciiTheme="minorHAnsi" w:eastAsiaTheme="minorEastAsia" w:hAnsiTheme="minorHAnsi" w:cstheme="minorBidi"/>
-          <w:bCs w:val="0"/>
-          <w:lang w:eastAsia="ja-JP"/>
-        </w:rPr>
-      </w:pPr>
-      <w:hyperlink w:anchor="_Toc442163377" w:history="1">
-        <w:r>
-          <w:rPr>
-            <w:rStyle w:val="Hyperlink"/>
-          </w:rPr>
-          <w:t>5.3</w:t>
-        </w:r>
-        <w:r>
-          <w:rPr>
-            <w:rFonts w:asciiTheme="minorHAnsi" w:eastAsiaTheme="minorEastAsia" w:hAnsiTheme="minorHAnsi" w:cstheme="minorBidi"/>
-            <w:bCs w:val="0"/>
-            <w:lang w:eastAsia="ja-JP"/>
-          </w:rPr>
-          <w:tab/>
-        </w:r>
-        <w:r>
-          <w:rPr>
-            <w:rStyle w:val="Hyperlink"/>
-          </w:rPr>
-          <w:t>Remedy module</w:t>
-        </w:r>
-        <w:r>
-          <w:rPr>
-            <w:webHidden/>
-          </w:rPr>
-          <w:tab/>
-        </w:r>
-        <w:r>
-          <w:rPr>
-            <w:webHidden/>
-          </w:rPr>
-          <w:fldChar w:fldCharType="begin"/>
-        </w:r>
-        <w:r>
-          <w:rPr>
-            <w:webHidden/>
-          </w:rPr>
-          <w:instrText xml:space="preserve"> PAGEREF _Toc442163377 \h </w:instrText>
-        </w:r>
-        <w:r>
-          <w:rPr>
-            <w:webHidden/>
-          </w:rPr>
-        </w:r>
-        <w:r>
-          <w:rPr>
-            <w:webHidden/>
-          </w:rPr>
-          <w:fldChar w:fldCharType="separate"/>
-        </w:r>
-        <w:r>
-          <w:rPr>
-            <w:webHidden/>
-          </w:rPr>
-          <w:t>16</w:t>
-        </w:r>
-        <w:r>
-          <w:rPr>
-            <w:webHidden/>
-          </w:rPr>
-          <w:fldChar w:fldCharType="end"/>
-        </w:r>
-      </w:hyperlink>
-    </w:p>
-    <w:p>
-      <w:pPr>
-        <w:pStyle w:val="TOC3"/>
-        <w:rPr>
-          <w:rFonts w:asciiTheme="minorHAnsi" w:eastAsiaTheme="minorEastAsia" w:hAnsiTheme="minorHAnsi" w:cstheme="minorBidi"/>
-          <w:bCs w:val="0"/>
-          <w:sz w:val="22"/>
-          <w:szCs w:val="22"/>
-          <w:lang w:eastAsia="ja-JP"/>
-        </w:rPr>
-      </w:pPr>
-      <w:hyperlink w:anchor="_Toc442163378" w:history="1">
-        <w:r>
-          <w:rPr>
-            <w:rStyle w:val="Hyperlink"/>
-          </w:rPr>
-          <w:t>5.3.1</w:t>
-        </w:r>
-        <w:r>
-          <w:rPr>
-            <w:rFonts w:asciiTheme="minorHAnsi" w:eastAsiaTheme="minorEastAsia" w:hAnsiTheme="minorHAnsi" w:cstheme="minorBidi"/>
-            <w:bCs w:val="0"/>
-            <w:sz w:val="22"/>
-            <w:szCs w:val="22"/>
-            <w:lang w:eastAsia="ja-JP"/>
-          </w:rPr>
-          <w:tab/>
-        </w:r>
-        <w:r>
-          <w:rPr>
-            <w:rStyle w:val="Hyperlink"/>
-          </w:rPr>
-          <w:t>Remedy Information</w:t>
-        </w:r>
-        <w:r>
-          <w:rPr>
-            <w:webHidden/>
-          </w:rPr>
-          <w:tab/>
-        </w:r>
-        <w:r>
-          <w:rPr>
-            <w:webHidden/>
-          </w:rPr>
-          <w:fldChar w:fldCharType="begin"/>
-        </w:r>
-        <w:r>
-          <w:rPr>
-            <w:webHidden/>
-          </w:rPr>
-          <w:instrText xml:space="preserve"> PAGEREF _Toc442163378 \h </w:instrText>
-        </w:r>
-        <w:r>
-          <w:rPr>
-            <w:webHidden/>
-          </w:rPr>
-        </w:r>
-        <w:r>
-          <w:rPr>
-            <w:webHidden/>
-          </w:rPr>
-          <w:fldChar w:fldCharType="separate"/>
-        </w:r>
-        <w:r>
-          <w:rPr>
-            <w:webHidden/>
-          </w:rPr>
-          <w:t>16</w:t>
-        </w:r>
-        <w:r>
-          <w:rPr>
-            <w:webHidden/>
-          </w:rPr>
-          <w:fldChar w:fldCharType="end"/>
-        </w:r>
-      </w:hyperlink>
-    </w:p>
-    <w:p>
-      <w:pPr>
-        <w:pStyle w:val="TOC3"/>
-        <w:rPr>
-          <w:rFonts w:asciiTheme="minorHAnsi" w:eastAsiaTheme="minorEastAsia" w:hAnsiTheme="minorHAnsi" w:cstheme="minorBidi"/>
-          <w:bCs w:val="0"/>
-          <w:sz w:val="22"/>
-          <w:szCs w:val="22"/>
-          <w:lang w:eastAsia="ja-JP"/>
-        </w:rPr>
-      </w:pPr>
-      <w:hyperlink w:anchor="_Toc442163379" w:history="1">
-        <w:r>
-          <w:rPr>
-            <w:rStyle w:val="Hyperlink"/>
-          </w:rPr>
-          <w:t>5.3.2 Remedy content management</w:t>
-        </w:r>
-        <w:r>
-          <w:rPr>
-            <w:webHidden/>
-          </w:rPr>
-          <w:tab/>
-        </w:r>
-        <w:r>
-          <w:rPr>
-            <w:webHidden/>
-          </w:rPr>
-          <w:fldChar w:fldCharType="begin"/>
-        </w:r>
-        <w:r>
-          <w:rPr>
-            <w:webHidden/>
-          </w:rPr>
-          <w:instrText xml:space="preserve"> PAGEREF _Toc442163379 \h </w:instrText>
-        </w:r>
-        <w:r>
-          <w:rPr>
-            <w:webHidden/>
-          </w:rPr>
-        </w:r>
-        <w:r>
-          <w:rPr>
-            <w:webHidden/>
-          </w:rPr>
-          <w:fldChar w:fldCharType="separate"/>
-        </w:r>
-        <w:r>
-          <w:rPr>
-            <w:webHidden/>
-          </w:rPr>
-          <w:t>17</w:t>
-        </w:r>
-        <w:r>
-          <w:rPr>
-            <w:webHidden/>
-          </w:rPr>
-          <w:fldChar w:fldCharType="end"/>
-        </w:r>
-      </w:hyperlink>
-    </w:p>
-    <w:p>
-      <w:pPr>
-        <w:pStyle w:val="TOC2"/>
-        <w:rPr>
-          <w:rFonts w:asciiTheme="minorHAnsi" w:eastAsiaTheme="minorEastAsia" w:hAnsiTheme="minorHAnsi" w:cstheme="minorBidi"/>
-          <w:bCs w:val="0"/>
-          <w:lang w:eastAsia="ja-JP"/>
-        </w:rPr>
-      </w:pPr>
-      <w:hyperlink w:anchor="_Toc442163380" w:history="1">
-        <w:r>
-          <w:rPr>
-            <w:rStyle w:val="Hyperlink"/>
-          </w:rPr>
-          <w:t>5.4</w:t>
-        </w:r>
-        <w:r>
-          <w:rPr>
-            <w:rFonts w:asciiTheme="minorHAnsi" w:eastAsiaTheme="minorEastAsia" w:hAnsiTheme="minorHAnsi" w:cstheme="minorBidi"/>
-            <w:bCs w:val="0"/>
-            <w:lang w:eastAsia="ja-JP"/>
-          </w:rPr>
-          <w:tab/>
-        </w:r>
-        <w:r>
-          <w:rPr>
-            <w:rStyle w:val="Hyperlink"/>
-          </w:rPr>
-          <w:t>Herb medicine store module</w:t>
-        </w:r>
-        <w:r>
-          <w:rPr>
-            <w:webHidden/>
-          </w:rPr>
-          <w:tab/>
-        </w:r>
-        <w:r>
-          <w:rPr>
-            <w:webHidden/>
-          </w:rPr>
-          <w:fldChar w:fldCharType="begin"/>
-        </w:r>
-        <w:r>
-          <w:rPr>
-            <w:webHidden/>
-          </w:rPr>
-          <w:instrText xml:space="preserve"> PAGEREF _Toc442163380 \h </w:instrText>
-        </w:r>
-        <w:r>
-          <w:rPr>
-            <w:webHidden/>
-          </w:rPr>
-        </w:r>
-        <w:r>
-          <w:rPr>
-            <w:webHidden/>
-          </w:rPr>
-          <w:fldChar w:fldCharType="separate"/>
-        </w:r>
-        <w:r>
-          <w:rPr>
-            <w:webHidden/>
-          </w:rPr>
-          <w:t>18</w:t>
-        </w:r>
-        <w:r>
-          <w:rPr>
-            <w:webHidden/>
-          </w:rPr>
-          <w:fldChar w:fldCharType="end"/>
-        </w:r>
-      </w:hyperlink>
-    </w:p>
-    <w:p>
-      <w:pPr>
-        <w:pStyle w:val="TOC3"/>
-        <w:rPr>
-          <w:rFonts w:asciiTheme="minorHAnsi" w:eastAsiaTheme="minorEastAsia" w:hAnsiTheme="minorHAnsi" w:cstheme="minorBidi"/>
-          <w:bCs w:val="0"/>
-          <w:sz w:val="22"/>
-          <w:szCs w:val="22"/>
-          <w:lang w:eastAsia="ja-JP"/>
-        </w:rPr>
-      </w:pPr>
-      <w:hyperlink w:anchor="_Toc442163381" w:history="1">
-        <w:r>
-          <w:rPr>
-            <w:rStyle w:val="Hyperlink"/>
-          </w:rPr>
-          <w:t>5.4.1 Herb medicine store module</w:t>
-        </w:r>
-        <w:r>
-          <w:rPr>
-            <w:webHidden/>
-          </w:rPr>
-          <w:tab/>
-        </w:r>
-        <w:r>
-          <w:rPr>
-            <w:webHidden/>
-          </w:rPr>
-          <w:fldChar w:fldCharType="begin"/>
-        </w:r>
-        <w:r>
-          <w:rPr>
-            <w:webHidden/>
-          </w:rPr>
-          <w:instrText xml:space="preserve"> PAGEREF _Toc442163381 \h </w:instrText>
-        </w:r>
-        <w:r>
-          <w:rPr>
-            <w:webHidden/>
-          </w:rPr>
-        </w:r>
-        <w:r>
-          <w:rPr>
-            <w:webHidden/>
-          </w:rPr>
-          <w:fldChar w:fldCharType="separate"/>
-        </w:r>
-        <w:r>
-          <w:rPr>
-            <w:webHidden/>
-          </w:rPr>
-          <w:t>18</w:t>
-        </w:r>
-        <w:r>
-          <w:rPr>
-            <w:webHidden/>
-          </w:rPr>
-          <w:fldChar w:fldCharType="end"/>
-        </w:r>
-      </w:hyperlink>
-    </w:p>
-    <w:p>
-      <w:pPr>
-        <w:pStyle w:val="TOC2"/>
-        <w:rPr>
-          <w:rFonts w:asciiTheme="minorHAnsi" w:eastAsiaTheme="minorEastAsia" w:hAnsiTheme="minorHAnsi" w:cstheme="minorBidi"/>
-          <w:bCs w:val="0"/>
-          <w:lang w:eastAsia="ja-JP"/>
-        </w:rPr>
-      </w:pPr>
-      <w:hyperlink w:anchor="_Toc442163382" w:history="1">
-        <w:r>
-          <w:rPr>
-            <w:rStyle w:val="Hyperlink"/>
-          </w:rPr>
-          <w:t>5.5</w:t>
-        </w:r>
-        <w:r>
-          <w:rPr>
-            <w:rFonts w:asciiTheme="minorHAnsi" w:eastAsiaTheme="minorEastAsia" w:hAnsiTheme="minorHAnsi" w:cstheme="minorBidi"/>
-            <w:bCs w:val="0"/>
-            <w:lang w:eastAsia="ja-JP"/>
-          </w:rPr>
-          <w:tab/>
-        </w:r>
-        <w:r>
-          <w:rPr>
-            <w:rStyle w:val="Hyperlink"/>
-          </w:rPr>
-          <w:t>Member module</w:t>
-        </w:r>
-        <w:r>
-          <w:rPr>
-            <w:webHidden/>
-          </w:rPr>
-          <w:tab/>
-        </w:r>
-        <w:r>
-          <w:rPr>
-            <w:webHidden/>
-          </w:rPr>
-          <w:fldChar w:fldCharType="begin"/>
-        </w:r>
-        <w:r>
-          <w:rPr>
-            <w:webHidden/>
-          </w:rPr>
-          <w:instrText xml:space="preserve"> PAGEREF _Toc442163382 \h </w:instrText>
-        </w:r>
-        <w:r>
-          <w:rPr>
-            <w:webHidden/>
-          </w:rPr>
-        </w:r>
-        <w:r>
-          <w:rPr>
-            <w:webHidden/>
-          </w:rPr>
-          <w:fldChar w:fldCharType="separate"/>
-        </w:r>
-        <w:r>
-          <w:rPr>
-            <w:webHidden/>
-          </w:rPr>
-          <w:t>19</w:t>
-        </w:r>
-        <w:r>
-          <w:rPr>
-            <w:webHidden/>
-          </w:rPr>
-          <w:fldChar w:fldCharType="end"/>
-        </w:r>
-      </w:hyperlink>
-    </w:p>
-    <w:p>
-      <w:pPr>
-        <w:pStyle w:val="TOC3"/>
-        <w:rPr>
-          <w:rFonts w:asciiTheme="minorHAnsi" w:eastAsiaTheme="minorEastAsia" w:hAnsiTheme="minorHAnsi" w:cstheme="minorBidi"/>
-          <w:bCs w:val="0"/>
-          <w:sz w:val="22"/>
-          <w:szCs w:val="22"/>
-          <w:lang w:eastAsia="ja-JP"/>
-        </w:rPr>
-      </w:pPr>
-      <w:hyperlink w:anchor="_Toc442163383" w:history="1">
-        <w:r>
-          <w:rPr>
-            <w:rStyle w:val="Hyperlink"/>
-          </w:rPr>
-          <w:t>5.5.1</w:t>
-        </w:r>
-        <w:r>
-          <w:rPr>
-            <w:rFonts w:asciiTheme="minorHAnsi" w:eastAsiaTheme="minorEastAsia" w:hAnsiTheme="minorHAnsi" w:cstheme="minorBidi"/>
-            <w:bCs w:val="0"/>
-            <w:sz w:val="22"/>
-            <w:szCs w:val="22"/>
-            <w:lang w:eastAsia="ja-JP"/>
-          </w:rPr>
-          <w:tab/>
-        </w:r>
-        <w:r>
-          <w:rPr>
-            <w:rStyle w:val="Hyperlink"/>
-          </w:rPr>
-          <w:t>Member profile</w:t>
-        </w:r>
-        <w:r>
-          <w:rPr>
-            <w:webHidden/>
-          </w:rPr>
-          <w:tab/>
-        </w:r>
-        <w:r>
-          <w:rPr>
-            <w:webHidden/>
-          </w:rPr>
-          <w:fldChar w:fldCharType="begin"/>
-        </w:r>
-        <w:r>
-          <w:rPr>
-            <w:webHidden/>
-          </w:rPr>
-          <w:instrText xml:space="preserve"> PAGEREF _Toc442163383 \h </w:instrText>
-        </w:r>
-        <w:r>
-          <w:rPr>
-            <w:webHidden/>
-          </w:rPr>
-        </w:r>
-        <w:r>
-          <w:rPr>
-            <w:webHidden/>
-          </w:rPr>
-          <w:fldChar w:fldCharType="separate"/>
-        </w:r>
-        <w:r>
-          <w:rPr>
-            <w:webHidden/>
-          </w:rPr>
-          <w:t>19</w:t>
-        </w:r>
-        <w:r>
-          <w:rPr>
-            <w:webHidden/>
-          </w:rPr>
-          <w:fldChar w:fldCharType="end"/>
-        </w:r>
-      </w:hyperlink>
-    </w:p>
-    <w:p>
-      <w:pPr>
-        <w:pStyle w:val="TOC3"/>
-        <w:rPr>
-          <w:rFonts w:asciiTheme="minorHAnsi" w:eastAsiaTheme="minorEastAsia" w:hAnsiTheme="minorHAnsi" w:cstheme="minorBidi"/>
-          <w:bCs w:val="0"/>
-          <w:sz w:val="22"/>
-          <w:szCs w:val="22"/>
-          <w:lang w:eastAsia="ja-JP"/>
-        </w:rPr>
-      </w:pPr>
-      <w:hyperlink w:anchor="_Toc442163384" w:history="1">
-        <w:r>
-          <w:rPr>
-            <w:rStyle w:val="Hyperlink"/>
-          </w:rPr>
-          <w:t>5.5.2</w:t>
-        </w:r>
-        <w:r>
-          <w:rPr>
-            <w:rFonts w:asciiTheme="minorHAnsi" w:eastAsiaTheme="minorEastAsia" w:hAnsiTheme="minorHAnsi" w:cstheme="minorBidi"/>
-            <w:bCs w:val="0"/>
-            <w:sz w:val="22"/>
-            <w:szCs w:val="22"/>
-            <w:lang w:eastAsia="ja-JP"/>
-          </w:rPr>
-          <w:tab/>
-        </w:r>
-        <w:r>
-          <w:rPr>
-            <w:rStyle w:val="Hyperlink"/>
-          </w:rPr>
-          <w:t>Member management</w:t>
-        </w:r>
-        <w:r>
-          <w:rPr>
-            <w:webHidden/>
-          </w:rPr>
-          <w:tab/>
-        </w:r>
-        <w:r>
-          <w:rPr>
-            <w:webHidden/>
-          </w:rPr>
-          <w:fldChar w:fldCharType="begin"/>
-        </w:r>
-        <w:r>
-          <w:rPr>
-            <w:webHidden/>
-          </w:rPr>
-          <w:instrText xml:space="preserve"> PAGEREF _Toc442163384 \h </w:instrText>
-        </w:r>
-        <w:r>
-          <w:rPr>
-            <w:webHidden/>
-          </w:rPr>
-        </w:r>
-        <w:r>
-          <w:rPr>
-            <w:webHidden/>
-          </w:rPr>
-          <w:fldChar w:fldCharType="separate"/>
-        </w:r>
-        <w:r>
-          <w:rPr>
-            <w:webHidden/>
-          </w:rPr>
-          <w:t>20</w:t>
-        </w:r>
-        <w:r>
-          <w:rPr>
-            <w:webHidden/>
-          </w:rPr>
-          <w:fldChar w:fldCharType="end"/>
-        </w:r>
-      </w:hyperlink>
-    </w:p>
-    <w:p>
-      <w:pPr>
-        <w:pStyle w:val="TOC1"/>
+      <w:r>
+        <w:t>3</w:t>
+      </w:r>
+      <w:r>
         <w:rPr>
           <w:rFonts w:asciiTheme="minorHAnsi" w:eastAsiaTheme="minorEastAsia" w:hAnsiTheme="minorHAnsi" w:cstheme="minorBidi"/>
           <w:bCs w:val="0"/>
           <w:caps w:val="0"/>
+          <w:sz w:val="24"/>
+          <w:szCs w:val="24"/>
           <w:lang w:eastAsia="ja-JP"/>
         </w:rPr>
-      </w:pPr>
-      <w:hyperlink w:anchor="_Toc442163385" w:history="1">
-        <w:r>
-          <w:rPr>
-            <w:rStyle w:val="Hyperlink"/>
-          </w:rPr>
-          <w:t>6</w:t>
-        </w:r>
-        <w:r>
-          <w:rPr>
-            <w:rFonts w:asciiTheme="minorHAnsi" w:eastAsiaTheme="minorEastAsia" w:hAnsiTheme="minorHAnsi" w:cstheme="minorBidi"/>
-            <w:bCs w:val="0"/>
-            <w:caps w:val="0"/>
-            <w:lang w:eastAsia="ja-JP"/>
-          </w:rPr>
-          <w:tab/>
-        </w:r>
-        <w:r>
-          <w:rPr>
-            <w:rStyle w:val="Hyperlink"/>
-          </w:rPr>
-          <w:t>Logical View</w:t>
-        </w:r>
-        <w:r>
-          <w:rPr>
-            <w:webHidden/>
-          </w:rPr>
-          <w:tab/>
-        </w:r>
-        <w:r>
-          <w:rPr>
-            <w:webHidden/>
-          </w:rPr>
-          <w:fldChar w:fldCharType="begin"/>
-        </w:r>
-        <w:r>
-          <w:rPr>
-            <w:webHidden/>
-          </w:rPr>
-          <w:instrText xml:space="preserve"> PAGEREF _Toc442163385 \h </w:instrText>
-        </w:r>
-        <w:r>
-          <w:rPr>
-            <w:webHidden/>
-          </w:rPr>
-        </w:r>
-        <w:r>
-          <w:rPr>
-            <w:webHidden/>
-          </w:rPr>
-          <w:fldChar w:fldCharType="separate"/>
-        </w:r>
-        <w:r>
-          <w:rPr>
-            <w:webHidden/>
-          </w:rPr>
-          <w:t>21</w:t>
-        </w:r>
-        <w:r>
-          <w:rPr>
-            <w:webHidden/>
-          </w:rPr>
-          <w:fldChar w:fldCharType="end"/>
-        </w:r>
-      </w:hyperlink>
-    </w:p>
-    <w:p>
-      <w:pPr>
-        <w:pStyle w:val="TOC2"/>
-        <w:rPr>
-          <w:rFonts w:asciiTheme="minorHAnsi" w:eastAsiaTheme="minorEastAsia" w:hAnsiTheme="minorHAnsi" w:cstheme="minorBidi"/>
-          <w:bCs w:val="0"/>
-          <w:lang w:eastAsia="ja-JP"/>
-        </w:rPr>
-      </w:pPr>
-      <w:hyperlink w:anchor="_Toc442163386" w:history="1">
-        <w:r>
-          <w:rPr>
-            <w:rStyle w:val="Hyperlink"/>
-          </w:rPr>
-          <w:t>6.1</w:t>
-        </w:r>
-        <w:r>
-          <w:rPr>
-            <w:rFonts w:asciiTheme="minorHAnsi" w:eastAsiaTheme="minorEastAsia" w:hAnsiTheme="minorHAnsi" w:cstheme="minorBidi"/>
-            <w:bCs w:val="0"/>
-            <w:lang w:eastAsia="ja-JP"/>
-          </w:rPr>
-          <w:tab/>
-        </w:r>
-        <w:r>
-          <w:rPr>
-            <w:rStyle w:val="Hyperlink"/>
-          </w:rPr>
-          <w:t>Overview</w:t>
-        </w:r>
-        <w:r>
-          <w:rPr>
-            <w:webHidden/>
-          </w:rPr>
-          <w:tab/>
-        </w:r>
-        <w:r>
-          <w:rPr>
-            <w:webHidden/>
-          </w:rPr>
-          <w:fldChar w:fldCharType="begin"/>
-        </w:r>
-        <w:r>
-          <w:rPr>
-            <w:webHidden/>
-          </w:rPr>
-          <w:instrText xml:space="preserve"> PAGEREF _Toc442163386 \h </w:instrText>
-        </w:r>
-        <w:r>
-          <w:rPr>
-            <w:webHidden/>
-          </w:rPr>
-        </w:r>
-        <w:r>
-          <w:rPr>
-            <w:webHidden/>
-          </w:rPr>
-          <w:fldChar w:fldCharType="separate"/>
-        </w:r>
-        <w:r>
-          <w:rPr>
-            <w:webHidden/>
-          </w:rPr>
-          <w:t>21</w:t>
-        </w:r>
-        <w:r>
-          <w:rPr>
-            <w:webHidden/>
-          </w:rPr>
-          <w:fldChar w:fldCharType="end"/>
-        </w:r>
-      </w:hyperlink>
-    </w:p>
-    <w:p>
-      <w:pPr>
-        <w:pStyle w:val="TOC2"/>
-        <w:rPr>
-          <w:rFonts w:asciiTheme="minorHAnsi" w:eastAsiaTheme="minorEastAsia" w:hAnsiTheme="minorHAnsi" w:cstheme="minorBidi"/>
-          <w:bCs w:val="0"/>
-          <w:lang w:eastAsia="ja-JP"/>
-        </w:rPr>
-      </w:pPr>
-      <w:hyperlink w:anchor="_Toc442163387" w:history="1">
-        <w:r>
-          <w:rPr>
-            <w:rStyle w:val="Hyperlink"/>
-          </w:rPr>
-          <w:t>6.2</w:t>
-        </w:r>
-        <w:r>
-          <w:rPr>
-            <w:rFonts w:asciiTheme="minorHAnsi" w:eastAsiaTheme="minorEastAsia" w:hAnsiTheme="minorHAnsi" w:cstheme="minorBidi"/>
-            <w:bCs w:val="0"/>
-            <w:lang w:eastAsia="ja-JP"/>
-          </w:rPr>
-          <w:tab/>
-        </w:r>
-        <w:r>
-          <w:rPr>
-            <w:rStyle w:val="Hyperlink"/>
-          </w:rPr>
-          <w:t>Architecturally Significant Design Packages</w:t>
-        </w:r>
-        <w:r>
-          <w:rPr>
-            <w:webHidden/>
-          </w:rPr>
-          <w:tab/>
-        </w:r>
-        <w:r>
-          <w:rPr>
-            <w:webHidden/>
-          </w:rPr>
-          <w:fldChar w:fldCharType="begin"/>
-        </w:r>
-        <w:r>
-          <w:rPr>
-            <w:webHidden/>
-          </w:rPr>
-          <w:instrText xml:space="preserve"> PAGEREF _Toc442163387 \h </w:instrText>
-        </w:r>
-        <w:r>
-          <w:rPr>
-            <w:webHidden/>
-          </w:rPr>
-        </w:r>
-        <w:r>
-          <w:rPr>
-            <w:webHidden/>
-          </w:rPr>
-          <w:fldChar w:fldCharType="separate"/>
-        </w:r>
-        <w:r>
-          <w:rPr>
-            <w:webHidden/>
-          </w:rPr>
-          <w:t>22</w:t>
-        </w:r>
-        <w:r>
-          <w:rPr>
-            <w:webHidden/>
-          </w:rPr>
-          <w:fldChar w:fldCharType="end"/>
-        </w:r>
-      </w:hyperlink>
+        <w:tab/>
+      </w:r>
+      <w:r>
+        <w:t>Architectural Representation</w:t>
+      </w:r>
+      <w:r>
+        <w:tab/>
+      </w:r>
+      <w:r>
+        <w:fldChar w:fldCharType="begin"/>
+      </w:r>
+      <w:r>
+        <w:instrText xml:space="preserve"> PAGEREF _Toc322633813 \h </w:instrText>
+      </w:r>
+      <w:r>
+        <w:fldChar w:fldCharType="separate"/>
+      </w:r>
+      <w:r>
+        <w:t>11</w:t>
+      </w:r>
+      <w:r>
+        <w:fldChar w:fldCharType="end"/>
+      </w:r>
     </w:p>
     <w:p>
       <w:pPr>
         <w:pStyle w:val="TOC1"/>
+        <w:tabs>
+          <w:tab w:val="clear" w:pos="360"/>
+          <w:tab w:val="left" w:pos="350"/>
+        </w:tabs>
         <w:rPr>
           <w:rFonts w:asciiTheme="minorHAnsi" w:eastAsiaTheme="minorEastAsia" w:hAnsiTheme="minorHAnsi" w:cstheme="minorBidi"/>
           <w:bCs w:val="0"/>
           <w:caps w:val="0"/>
+          <w:sz w:val="24"/>
+          <w:szCs w:val="24"/>
           <w:lang w:eastAsia="ja-JP"/>
         </w:rPr>
       </w:pPr>
-      <w:hyperlink w:anchor="_Toc442163388" w:history="1">
-        <w:r>
-          <w:rPr>
-            <w:rStyle w:val="Hyperlink"/>
-          </w:rPr>
-          <w:t>7</w:t>
-        </w:r>
-        <w:r>
-          <w:rPr>
-            <w:rFonts w:asciiTheme="minorHAnsi" w:eastAsiaTheme="minorEastAsia" w:hAnsiTheme="minorHAnsi" w:cstheme="minorBidi"/>
-            <w:bCs w:val="0"/>
-            <w:caps w:val="0"/>
-            <w:lang w:eastAsia="ja-JP"/>
-          </w:rPr>
-          <w:tab/>
-        </w:r>
-        <w:r>
-          <w:rPr>
-            <w:rStyle w:val="Hyperlink"/>
-          </w:rPr>
-          <w:t>Process View</w:t>
-        </w:r>
-        <w:r>
-          <w:rPr>
-            <w:webHidden/>
-          </w:rPr>
-          <w:tab/>
-        </w:r>
-        <w:r>
-          <w:rPr>
-            <w:webHidden/>
-          </w:rPr>
-          <w:fldChar w:fldCharType="begin"/>
-        </w:r>
-        <w:r>
-          <w:rPr>
-            <w:webHidden/>
-          </w:rPr>
-          <w:instrText xml:space="preserve"> PAGEREF _Toc442163388 \h </w:instrText>
-        </w:r>
-        <w:r>
-          <w:rPr>
-            <w:webHidden/>
-          </w:rPr>
-        </w:r>
-        <w:r>
-          <w:rPr>
-            <w:webHidden/>
-          </w:rPr>
-          <w:fldChar w:fldCharType="separate"/>
-        </w:r>
-        <w:r>
-          <w:rPr>
-            <w:webHidden/>
-          </w:rPr>
-          <w:t>25</w:t>
-        </w:r>
-        <w:r>
-          <w:rPr>
-            <w:webHidden/>
-          </w:rPr>
-          <w:fldChar w:fldCharType="end"/>
-        </w:r>
-      </w:hyperlink>
-    </w:p>
-    <w:p>
-      <w:pPr>
-        <w:pStyle w:val="TOC1"/>
+      <w:r>
+        <w:t>4</w:t>
+      </w:r>
+      <w:r>
         <w:rPr>
           <w:rFonts w:asciiTheme="minorHAnsi" w:eastAsiaTheme="minorEastAsia" w:hAnsiTheme="minorHAnsi" w:cstheme="minorBidi"/>
           <w:bCs w:val="0"/>
           <w:caps w:val="0"/>
+          <w:sz w:val="24"/>
+          <w:szCs w:val="24"/>
           <w:lang w:eastAsia="ja-JP"/>
         </w:rPr>
-      </w:pPr>
-      <w:hyperlink w:anchor="_Toc442163389" w:history="1">
-        <w:r>
-          <w:rPr>
-            <w:rStyle w:val="Hyperlink"/>
-          </w:rPr>
-          <w:t>8</w:t>
-        </w:r>
-        <w:r>
-          <w:rPr>
-            <w:rFonts w:asciiTheme="minorHAnsi" w:eastAsiaTheme="minorEastAsia" w:hAnsiTheme="minorHAnsi" w:cstheme="minorBidi"/>
-            <w:bCs w:val="0"/>
-            <w:caps w:val="0"/>
-            <w:lang w:eastAsia="ja-JP"/>
-          </w:rPr>
-          <w:tab/>
-        </w:r>
-        <w:r>
-          <w:rPr>
-            <w:rStyle w:val="Hyperlink"/>
-          </w:rPr>
-          <w:t>Deployment view</w:t>
-        </w:r>
-        <w:r>
-          <w:rPr>
-            <w:webHidden/>
-          </w:rPr>
-          <w:tab/>
-        </w:r>
-        <w:r>
-          <w:rPr>
-            <w:webHidden/>
-          </w:rPr>
-          <w:fldChar w:fldCharType="begin"/>
-        </w:r>
-        <w:r>
-          <w:rPr>
-            <w:webHidden/>
-          </w:rPr>
-          <w:instrText xml:space="preserve"> PAGEREF _Toc442163389 \h </w:instrText>
-        </w:r>
-        <w:r>
-          <w:rPr>
-            <w:webHidden/>
-          </w:rPr>
-        </w:r>
-        <w:r>
-          <w:rPr>
-            <w:webHidden/>
-          </w:rPr>
-          <w:fldChar w:fldCharType="separate"/>
-        </w:r>
-        <w:r>
-          <w:rPr>
-            <w:webHidden/>
-          </w:rPr>
-          <w:t>27</w:t>
-        </w:r>
-        <w:r>
-          <w:rPr>
-            <w:webHidden/>
-          </w:rPr>
-          <w:fldChar w:fldCharType="end"/>
-        </w:r>
-      </w:hyperlink>
+        <w:tab/>
+      </w:r>
+      <w:r>
+        <w:t>Architectural Goals and Constraints</w:t>
+      </w:r>
+      <w:r>
+        <w:tab/>
+      </w:r>
+      <w:r>
+        <w:fldChar w:fldCharType="begin"/>
+      </w:r>
+      <w:r>
+        <w:instrText xml:space="preserve"> PAGEREF _Toc322633814 \h </w:instrText>
+      </w:r>
+      <w:r>
+        <w:fldChar w:fldCharType="separate"/>
+      </w:r>
+      <w:r>
+        <w:t>12</w:t>
+      </w:r>
+      <w:r>
+        <w:fldChar w:fldCharType="end"/>
+      </w:r>
     </w:p>
     <w:p>
       <w:pPr>
         <w:pStyle w:val="TOC1"/>
+        <w:tabs>
+          <w:tab w:val="clear" w:pos="360"/>
+          <w:tab w:val="left" w:pos="350"/>
+        </w:tabs>
         <w:rPr>
           <w:rFonts w:asciiTheme="minorHAnsi" w:eastAsiaTheme="minorEastAsia" w:hAnsiTheme="minorHAnsi" w:cstheme="minorBidi"/>
           <w:bCs w:val="0"/>
           <w:caps w:val="0"/>
+          <w:sz w:val="24"/>
+          <w:szCs w:val="24"/>
           <w:lang w:eastAsia="ja-JP"/>
         </w:rPr>
       </w:pPr>
-      <w:hyperlink w:anchor="_Toc442163390" w:history="1">
-        <w:r>
-          <w:rPr>
-            <w:rStyle w:val="Hyperlink"/>
-          </w:rPr>
-          <w:t>9</w:t>
-        </w:r>
-        <w:r>
-          <w:rPr>
-            <w:rFonts w:asciiTheme="minorHAnsi" w:eastAsiaTheme="minorEastAsia" w:hAnsiTheme="minorHAnsi" w:cstheme="minorBidi"/>
-            <w:bCs w:val="0"/>
-            <w:caps w:val="0"/>
-            <w:lang w:eastAsia="ja-JP"/>
-          </w:rPr>
-          <w:tab/>
-        </w:r>
-        <w:r>
-          <w:rPr>
-            <w:rStyle w:val="Hyperlink"/>
-          </w:rPr>
-          <w:t>Quality</w:t>
-        </w:r>
-        <w:r>
-          <w:rPr>
-            <w:webHidden/>
-          </w:rPr>
-          <w:tab/>
-        </w:r>
-        <w:r>
-          <w:rPr>
-            <w:webHidden/>
-          </w:rPr>
-          <w:fldChar w:fldCharType="begin"/>
-        </w:r>
-        <w:r>
-          <w:rPr>
-            <w:webHidden/>
-          </w:rPr>
-          <w:instrText xml:space="preserve"> PAGEREF _Toc442163390 \h </w:instrText>
-        </w:r>
-        <w:r>
-          <w:rPr>
-            <w:webHidden/>
-          </w:rPr>
-        </w:r>
-        <w:r>
-          <w:rPr>
-            <w:webHidden/>
-          </w:rPr>
-          <w:fldChar w:fldCharType="separate"/>
-        </w:r>
-        <w:r>
-          <w:rPr>
-            <w:webHidden/>
-          </w:rPr>
-          <w:t>27</w:t>
-        </w:r>
-        <w:r>
-          <w:rPr>
-            <w:webHidden/>
-          </w:rPr>
-          <w:fldChar w:fldCharType="end"/>
-        </w:r>
-      </w:hyperlink>
+      <w:r>
+        <w:t>5</w:t>
+      </w:r>
+      <w:r>
+        <w:rPr>
+          <w:rFonts w:asciiTheme="minorHAnsi" w:eastAsiaTheme="minorEastAsia" w:hAnsiTheme="minorHAnsi" w:cstheme="minorBidi"/>
+          <w:bCs w:val="0"/>
+          <w:caps w:val="0"/>
+          <w:sz w:val="24"/>
+          <w:szCs w:val="24"/>
+          <w:lang w:eastAsia="ja-JP"/>
+        </w:rPr>
+        <w:tab/>
+      </w:r>
+      <w:r>
+        <w:t>Use-Case View</w:t>
+      </w:r>
+      <w:r>
+        <w:tab/>
+      </w:r>
+      <w:r>
+        <w:fldChar w:fldCharType="begin"/>
+      </w:r>
+      <w:r>
+        <w:instrText xml:space="preserve"> PAGEREF _Toc322633815 \h </w:instrText>
+      </w:r>
+      <w:r>
+        <w:fldChar w:fldCharType="separate"/>
+      </w:r>
+      <w:r>
+        <w:t>12</w:t>
+      </w:r>
+      <w:r>
+        <w:fldChar w:fldCharType="end"/>
+      </w:r>
+    </w:p>
+    <w:p>
+      <w:pPr>
+        <w:pStyle w:val="TOC2"/>
+        <w:tabs>
+          <w:tab w:val="left" w:pos="515"/>
+        </w:tabs>
+        <w:rPr>
+          <w:rFonts w:asciiTheme="minorHAnsi" w:eastAsiaTheme="minorEastAsia" w:hAnsiTheme="minorHAnsi" w:cstheme="minorBidi"/>
+          <w:bCs w:val="0"/>
+          <w:sz w:val="24"/>
+          <w:szCs w:val="24"/>
+          <w:lang w:eastAsia="ja-JP"/>
+        </w:rPr>
+      </w:pPr>
+      <w:r>
+        <w:t>5.1</w:t>
+      </w:r>
+      <w:r>
+        <w:rPr>
+          <w:rFonts w:asciiTheme="minorHAnsi" w:eastAsiaTheme="minorEastAsia" w:hAnsiTheme="minorHAnsi" w:cstheme="minorBidi"/>
+          <w:bCs w:val="0"/>
+          <w:sz w:val="24"/>
+          <w:szCs w:val="24"/>
+          <w:lang w:eastAsia="ja-JP"/>
+        </w:rPr>
+        <w:tab/>
+      </w:r>
+      <w:r>
+        <w:t>User module</w:t>
+      </w:r>
+      <w:r>
+        <w:tab/>
+      </w:r>
+      <w:r>
+        <w:fldChar w:fldCharType="begin"/>
+      </w:r>
+      <w:r>
+        <w:instrText xml:space="preserve"> PAGEREF _Toc322633816 \h </w:instrText>
+      </w:r>
+      <w:r>
+        <w:fldChar w:fldCharType="separate"/>
+      </w:r>
+      <w:r>
+        <w:t>13</w:t>
+      </w:r>
+      <w:r>
+        <w:fldChar w:fldCharType="end"/>
+      </w:r>
+    </w:p>
+    <w:p>
+      <w:pPr>
+        <w:pStyle w:val="TOC3"/>
+        <w:rPr>
+          <w:rFonts w:asciiTheme="minorHAnsi" w:eastAsiaTheme="minorEastAsia" w:hAnsiTheme="minorHAnsi" w:cstheme="minorBidi"/>
+          <w:bCs w:val="0"/>
+          <w:sz w:val="24"/>
+          <w:szCs w:val="24"/>
+          <w:lang w:eastAsia="ja-JP"/>
+        </w:rPr>
+      </w:pPr>
+      <w:r>
+        <w:t>5.1.1 Authentication</w:t>
+      </w:r>
+      <w:r>
+        <w:rPr>
+          <w:b/>
+          <w:bCs w:val="0"/>
+        </w:rPr>
+        <w:t xml:space="preserve"> module</w:t>
+      </w:r>
+      <w:r>
+        <w:tab/>
+      </w:r>
+      <w:r>
+        <w:fldChar w:fldCharType="begin"/>
+      </w:r>
+      <w:r>
+        <w:instrText xml:space="preserve"> PAGEREF _Toc322633817 \h </w:instrText>
+      </w:r>
+      <w:r>
+        <w:fldChar w:fldCharType="separate"/>
+      </w:r>
+      <w:r>
+        <w:t>13</w:t>
+      </w:r>
+      <w:r>
+        <w:fldChar w:fldCharType="end"/>
+      </w:r>
+    </w:p>
+    <w:p>
+      <w:pPr>
+        <w:pStyle w:val="TOC2"/>
+        <w:tabs>
+          <w:tab w:val="left" w:pos="515"/>
+        </w:tabs>
+        <w:rPr>
+          <w:rFonts w:asciiTheme="minorHAnsi" w:eastAsiaTheme="minorEastAsia" w:hAnsiTheme="minorHAnsi" w:cstheme="minorBidi"/>
+          <w:bCs w:val="0"/>
+          <w:sz w:val="24"/>
+          <w:szCs w:val="24"/>
+          <w:lang w:eastAsia="ja-JP"/>
+        </w:rPr>
+      </w:pPr>
+      <w:r>
+        <w:t>5.2</w:t>
+      </w:r>
+      <w:r>
+        <w:rPr>
+          <w:rFonts w:asciiTheme="minorHAnsi" w:eastAsiaTheme="minorEastAsia" w:hAnsiTheme="minorHAnsi" w:cstheme="minorBidi"/>
+          <w:bCs w:val="0"/>
+          <w:sz w:val="24"/>
+          <w:szCs w:val="24"/>
+          <w:lang w:eastAsia="ja-JP"/>
+        </w:rPr>
+        <w:tab/>
+      </w:r>
+      <w:r>
+        <w:t>Medicinal plant module</w:t>
+      </w:r>
+      <w:r>
+        <w:tab/>
+      </w:r>
+      <w:r>
+        <w:fldChar w:fldCharType="begin"/>
+      </w:r>
+      <w:r>
+        <w:instrText xml:space="preserve"> PAGEREF _Toc322633818 \h </w:instrText>
+      </w:r>
+      <w:r>
+        <w:fldChar w:fldCharType="separate"/>
+      </w:r>
+      <w:r>
+        <w:t>14</w:t>
+      </w:r>
+      <w:r>
+        <w:fldChar w:fldCharType="end"/>
+      </w:r>
+    </w:p>
+    <w:p>
+      <w:pPr>
+        <w:pStyle w:val="TOC3"/>
+        <w:rPr>
+          <w:rFonts w:asciiTheme="minorHAnsi" w:eastAsiaTheme="minorEastAsia" w:hAnsiTheme="minorHAnsi" w:cstheme="minorBidi"/>
+          <w:bCs w:val="0"/>
+          <w:sz w:val="24"/>
+          <w:szCs w:val="24"/>
+          <w:lang w:eastAsia="ja-JP"/>
+        </w:rPr>
+      </w:pPr>
+      <w:r>
+        <w:t>5.2.1 Medicinal plant information</w:t>
+      </w:r>
+      <w:r>
+        <w:tab/>
+      </w:r>
+      <w:r>
+        <w:fldChar w:fldCharType="begin"/>
+      </w:r>
+      <w:r>
+        <w:instrText xml:space="preserve"> PAGEREF _Toc322633819 \h </w:instrText>
+      </w:r>
+      <w:r>
+        <w:fldChar w:fldCharType="separate"/>
+      </w:r>
+      <w:r>
+        <w:t>14</w:t>
+      </w:r>
+      <w:r>
+        <w:fldChar w:fldCharType="end"/>
+      </w:r>
+    </w:p>
+    <w:p>
+      <w:pPr>
+        <w:pStyle w:val="TOC3"/>
+        <w:rPr>
+          <w:rFonts w:asciiTheme="minorHAnsi" w:eastAsiaTheme="minorEastAsia" w:hAnsiTheme="minorHAnsi" w:cstheme="minorBidi"/>
+          <w:bCs w:val="0"/>
+          <w:sz w:val="24"/>
+          <w:szCs w:val="24"/>
+          <w:lang w:eastAsia="ja-JP"/>
+        </w:rPr>
+      </w:pPr>
+      <w:r>
+        <w:t>5.2.2 Medicinal plant content management</w:t>
+      </w:r>
+      <w:r>
+        <w:tab/>
+      </w:r>
+      <w:r>
+        <w:fldChar w:fldCharType="begin"/>
+      </w:r>
+      <w:r>
+        <w:instrText xml:space="preserve"> PAGEREF _Toc322633820 \h </w:instrText>
+      </w:r>
+      <w:r>
+        <w:fldChar w:fldCharType="separate"/>
+      </w:r>
+      <w:r>
+        <w:t>15</w:t>
+      </w:r>
+      <w:r>
+        <w:fldChar w:fldCharType="end"/>
+      </w:r>
+    </w:p>
+    <w:p>
+      <w:pPr>
+        <w:pStyle w:val="TOC3"/>
+        <w:rPr>
+          <w:rFonts w:asciiTheme="minorHAnsi" w:eastAsiaTheme="minorEastAsia" w:hAnsiTheme="minorHAnsi" w:cstheme="minorBidi"/>
+          <w:bCs w:val="0"/>
+          <w:sz w:val="24"/>
+          <w:szCs w:val="24"/>
+          <w:lang w:eastAsia="ja-JP"/>
+        </w:rPr>
+      </w:pPr>
+      <w:r>
+        <w:t>Figure 5: Medicinal plant content management</w:t>
+      </w:r>
+      <w:r>
+        <w:tab/>
+      </w:r>
+      <w:r>
+        <w:fldChar w:fldCharType="begin"/>
+      </w:r>
+      <w:r>
+        <w:instrText xml:space="preserve"> PAGEREF _Toc322633821 \h </w:instrText>
+      </w:r>
+      <w:r>
+        <w:fldChar w:fldCharType="separate"/>
+      </w:r>
+      <w:r>
+        <w:t>15</w:t>
+      </w:r>
+      <w:r>
+        <w:fldChar w:fldCharType="end"/>
+      </w:r>
+    </w:p>
+    <w:p>
+      <w:pPr>
+        <w:pStyle w:val="TOC2"/>
+        <w:tabs>
+          <w:tab w:val="left" w:pos="515"/>
+        </w:tabs>
+        <w:rPr>
+          <w:rFonts w:asciiTheme="minorHAnsi" w:eastAsiaTheme="minorEastAsia" w:hAnsiTheme="minorHAnsi" w:cstheme="minorBidi"/>
+          <w:bCs w:val="0"/>
+          <w:sz w:val="24"/>
+          <w:szCs w:val="24"/>
+          <w:lang w:eastAsia="ja-JP"/>
+        </w:rPr>
+      </w:pPr>
+      <w:r>
+        <w:t>5.3</w:t>
+      </w:r>
+      <w:r>
+        <w:rPr>
+          <w:rFonts w:asciiTheme="minorHAnsi" w:eastAsiaTheme="minorEastAsia" w:hAnsiTheme="minorHAnsi" w:cstheme="minorBidi"/>
+          <w:bCs w:val="0"/>
+          <w:sz w:val="24"/>
+          <w:szCs w:val="24"/>
+          <w:lang w:eastAsia="ja-JP"/>
+        </w:rPr>
+        <w:tab/>
+      </w:r>
+      <w:r>
+        <w:t>Remedy module</w:t>
+      </w:r>
+      <w:r>
+        <w:tab/>
+      </w:r>
+      <w:r>
+        <w:fldChar w:fldCharType="begin"/>
+      </w:r>
+      <w:r>
+        <w:instrText xml:space="preserve"> PAGEREF _Toc322633822 \h </w:instrText>
+      </w:r>
+      <w:r>
+        <w:fldChar w:fldCharType="separate"/>
+      </w:r>
+      <w:r>
+        <w:t>16</w:t>
+      </w:r>
+      <w:r>
+        <w:fldChar w:fldCharType="end"/>
+      </w:r>
+    </w:p>
+    <w:p>
+      <w:pPr>
+        <w:pStyle w:val="TOC3"/>
+        <w:tabs>
+          <w:tab w:val="left" w:pos="1140"/>
+        </w:tabs>
+        <w:rPr>
+          <w:rFonts w:asciiTheme="minorHAnsi" w:eastAsiaTheme="minorEastAsia" w:hAnsiTheme="minorHAnsi" w:cstheme="minorBidi"/>
+          <w:bCs w:val="0"/>
+          <w:sz w:val="24"/>
+          <w:szCs w:val="24"/>
+          <w:lang w:eastAsia="ja-JP"/>
+        </w:rPr>
+      </w:pPr>
+      <w:r>
+        <w:t>5.3.1</w:t>
+      </w:r>
+      <w:r>
+        <w:rPr>
+          <w:rFonts w:asciiTheme="minorHAnsi" w:eastAsiaTheme="minorEastAsia" w:hAnsiTheme="minorHAnsi" w:cstheme="minorBidi"/>
+          <w:bCs w:val="0"/>
+          <w:sz w:val="24"/>
+          <w:szCs w:val="24"/>
+          <w:lang w:eastAsia="ja-JP"/>
+        </w:rPr>
+        <w:tab/>
+      </w:r>
+      <w:r>
+        <w:t>Remedy Information</w:t>
+      </w:r>
+      <w:r>
+        <w:tab/>
+      </w:r>
+      <w:r>
+        <w:fldChar w:fldCharType="begin"/>
+      </w:r>
+      <w:r>
+        <w:instrText xml:space="preserve"> PAGEREF _Toc322633823 \h </w:instrText>
+      </w:r>
+      <w:r>
+        <w:fldChar w:fldCharType="separate"/>
+      </w:r>
+      <w:r>
+        <w:t>16</w:t>
+      </w:r>
+      <w:r>
+        <w:fldChar w:fldCharType="end"/>
+      </w:r>
+    </w:p>
+    <w:p>
+      <w:pPr>
+        <w:pStyle w:val="TOC3"/>
+        <w:rPr>
+          <w:rFonts w:asciiTheme="minorHAnsi" w:eastAsiaTheme="minorEastAsia" w:hAnsiTheme="minorHAnsi" w:cstheme="minorBidi"/>
+          <w:bCs w:val="0"/>
+          <w:sz w:val="24"/>
+          <w:szCs w:val="24"/>
+          <w:lang w:eastAsia="ja-JP"/>
+        </w:rPr>
+      </w:pPr>
+      <w:r>
+        <w:t>5.3.2 Remedy content management</w:t>
+      </w:r>
+      <w:r>
+        <w:tab/>
+      </w:r>
+      <w:r>
+        <w:fldChar w:fldCharType="begin"/>
+      </w:r>
+      <w:r>
+        <w:instrText xml:space="preserve"> PAGEREF _Toc322633824 \h </w:instrText>
+      </w:r>
+      <w:r>
+        <w:fldChar w:fldCharType="separate"/>
+      </w:r>
+      <w:r>
+        <w:t>17</w:t>
+      </w:r>
+      <w:r>
+        <w:fldChar w:fldCharType="end"/>
+      </w:r>
+    </w:p>
+    <w:p>
+      <w:pPr>
+        <w:pStyle w:val="TOC2"/>
+        <w:tabs>
+          <w:tab w:val="left" w:pos="515"/>
+        </w:tabs>
+        <w:rPr>
+          <w:rFonts w:asciiTheme="minorHAnsi" w:eastAsiaTheme="minorEastAsia" w:hAnsiTheme="minorHAnsi" w:cstheme="minorBidi"/>
+          <w:bCs w:val="0"/>
+          <w:sz w:val="24"/>
+          <w:szCs w:val="24"/>
+          <w:lang w:eastAsia="ja-JP"/>
+        </w:rPr>
+      </w:pPr>
+      <w:r>
+        <w:t>5.4</w:t>
+      </w:r>
+      <w:r>
+        <w:rPr>
+          <w:rFonts w:asciiTheme="minorHAnsi" w:eastAsiaTheme="minorEastAsia" w:hAnsiTheme="minorHAnsi" w:cstheme="minorBidi"/>
+          <w:bCs w:val="0"/>
+          <w:sz w:val="24"/>
+          <w:szCs w:val="24"/>
+          <w:lang w:eastAsia="ja-JP"/>
+        </w:rPr>
+        <w:tab/>
+      </w:r>
+      <w:r>
+        <w:t>Herbal medicine store module</w:t>
+      </w:r>
+      <w:r>
+        <w:tab/>
+      </w:r>
+      <w:r>
+        <w:fldChar w:fldCharType="begin"/>
+      </w:r>
+      <w:r>
+        <w:instrText xml:space="preserve"> PAGEREF _Toc322633825 \h </w:instrText>
+      </w:r>
+      <w:r>
+        <w:fldChar w:fldCharType="separate"/>
+      </w:r>
+      <w:r>
+        <w:t>18</w:t>
+      </w:r>
+      <w:r>
+        <w:fldChar w:fldCharType="end"/>
+      </w:r>
+    </w:p>
+    <w:p>
+      <w:pPr>
+        <w:pStyle w:val="TOC3"/>
+        <w:rPr>
+          <w:rFonts w:asciiTheme="minorHAnsi" w:eastAsiaTheme="minorEastAsia" w:hAnsiTheme="minorHAnsi" w:cstheme="minorBidi"/>
+          <w:bCs w:val="0"/>
+          <w:sz w:val="24"/>
+          <w:szCs w:val="24"/>
+          <w:lang w:eastAsia="ja-JP"/>
+        </w:rPr>
+      </w:pPr>
+      <w:r>
+        <w:t>5.4.1 Herbal medicine store module</w:t>
+      </w:r>
+      <w:r>
+        <w:tab/>
+      </w:r>
+      <w:r>
+        <w:fldChar w:fldCharType="begin"/>
+      </w:r>
+      <w:r>
+        <w:instrText xml:space="preserve"> PAGEREF _Toc322633826 \h </w:instrText>
+      </w:r>
+      <w:r>
+        <w:fldChar w:fldCharType="separate"/>
+      </w:r>
+      <w:r>
+        <w:t>18</w:t>
+      </w:r>
+      <w:r>
+        <w:fldChar w:fldCharType="end"/>
+      </w:r>
+    </w:p>
+    <w:p>
+      <w:pPr>
+        <w:pStyle w:val="TOC2"/>
+        <w:tabs>
+          <w:tab w:val="left" w:pos="515"/>
+        </w:tabs>
+        <w:rPr>
+          <w:rFonts w:asciiTheme="minorHAnsi" w:eastAsiaTheme="minorEastAsia" w:hAnsiTheme="minorHAnsi" w:cstheme="minorBidi"/>
+          <w:bCs w:val="0"/>
+          <w:sz w:val="24"/>
+          <w:szCs w:val="24"/>
+          <w:lang w:eastAsia="ja-JP"/>
+        </w:rPr>
+      </w:pPr>
+      <w:r>
+        <w:t>5.5</w:t>
+      </w:r>
+      <w:r>
+        <w:rPr>
+          <w:rFonts w:asciiTheme="minorHAnsi" w:eastAsiaTheme="minorEastAsia" w:hAnsiTheme="minorHAnsi" w:cstheme="minorBidi"/>
+          <w:bCs w:val="0"/>
+          <w:sz w:val="24"/>
+          <w:szCs w:val="24"/>
+          <w:lang w:eastAsia="ja-JP"/>
+        </w:rPr>
+        <w:tab/>
+      </w:r>
+      <w:r>
+        <w:t>Member module</w:t>
+      </w:r>
+      <w:r>
+        <w:tab/>
+      </w:r>
+      <w:r>
+        <w:fldChar w:fldCharType="begin"/>
+      </w:r>
+      <w:r>
+        <w:instrText xml:space="preserve"> PAGEREF _Toc322633827 \h </w:instrText>
+      </w:r>
+      <w:r>
+        <w:fldChar w:fldCharType="separate"/>
+      </w:r>
+      <w:r>
+        <w:t>19</w:t>
+      </w:r>
+      <w:r>
+        <w:fldChar w:fldCharType="end"/>
+      </w:r>
+    </w:p>
+    <w:p>
+      <w:pPr>
+        <w:pStyle w:val="TOC3"/>
+        <w:tabs>
+          <w:tab w:val="left" w:pos="1140"/>
+        </w:tabs>
+        <w:rPr>
+          <w:rFonts w:asciiTheme="minorHAnsi" w:eastAsiaTheme="minorEastAsia" w:hAnsiTheme="minorHAnsi" w:cstheme="minorBidi"/>
+          <w:bCs w:val="0"/>
+          <w:sz w:val="24"/>
+          <w:szCs w:val="24"/>
+          <w:lang w:eastAsia="ja-JP"/>
+        </w:rPr>
+      </w:pPr>
+      <w:r>
+        <w:t>5.5.1</w:t>
+      </w:r>
+      <w:r>
+        <w:rPr>
+          <w:rFonts w:asciiTheme="minorHAnsi" w:eastAsiaTheme="minorEastAsia" w:hAnsiTheme="minorHAnsi" w:cstheme="minorBidi"/>
+          <w:bCs w:val="0"/>
+          <w:sz w:val="24"/>
+          <w:szCs w:val="24"/>
+          <w:lang w:eastAsia="ja-JP"/>
+        </w:rPr>
+        <w:tab/>
+      </w:r>
+      <w:r>
+        <w:t>Member profile</w:t>
+      </w:r>
+      <w:r>
+        <w:tab/>
+      </w:r>
+      <w:r>
+        <w:fldChar w:fldCharType="begin"/>
+      </w:r>
+      <w:r>
+        <w:instrText xml:space="preserve"> PAGEREF _Toc322633828 \h </w:instrText>
+      </w:r>
+      <w:r>
+        <w:fldChar w:fldCharType="separate"/>
+      </w:r>
+      <w:r>
+        <w:t>19</w:t>
+      </w:r>
+      <w:r>
+        <w:fldChar w:fldCharType="end"/>
+      </w:r>
+    </w:p>
+    <w:p>
+      <w:pPr>
+        <w:pStyle w:val="TOC3"/>
+        <w:tabs>
+          <w:tab w:val="left" w:pos="1140"/>
+        </w:tabs>
+        <w:rPr>
+          <w:rFonts w:asciiTheme="minorHAnsi" w:eastAsiaTheme="minorEastAsia" w:hAnsiTheme="minorHAnsi" w:cstheme="minorBidi"/>
+          <w:bCs w:val="0"/>
+          <w:sz w:val="24"/>
+          <w:szCs w:val="24"/>
+          <w:lang w:eastAsia="ja-JP"/>
+        </w:rPr>
+      </w:pPr>
+      <w:r>
+        <w:t>5.5.2</w:t>
+      </w:r>
+      <w:r>
+        <w:rPr>
+          <w:rFonts w:asciiTheme="minorHAnsi" w:eastAsiaTheme="minorEastAsia" w:hAnsiTheme="minorHAnsi" w:cstheme="minorBidi"/>
+          <w:bCs w:val="0"/>
+          <w:sz w:val="24"/>
+          <w:szCs w:val="24"/>
+          <w:lang w:eastAsia="ja-JP"/>
+        </w:rPr>
+        <w:tab/>
+      </w:r>
+      <w:r>
+        <w:t>Member management</w:t>
+      </w:r>
+      <w:r>
+        <w:tab/>
+      </w:r>
+      <w:r>
+        <w:fldChar w:fldCharType="begin"/>
+      </w:r>
+      <w:r>
+        <w:instrText xml:space="preserve"> PAGEREF _Toc322633829 \h </w:instrText>
+      </w:r>
+      <w:r>
+        <w:fldChar w:fldCharType="separate"/>
+      </w:r>
+      <w:r>
+        <w:t>20</w:t>
+      </w:r>
+      <w:r>
+        <w:fldChar w:fldCharType="end"/>
+      </w:r>
+    </w:p>
+    <w:p>
+      <w:pPr>
+        <w:pStyle w:val="TOC1"/>
+        <w:tabs>
+          <w:tab w:val="clear" w:pos="360"/>
+          <w:tab w:val="left" w:pos="350"/>
+        </w:tabs>
+        <w:rPr>
+          <w:rFonts w:asciiTheme="minorHAnsi" w:eastAsiaTheme="minorEastAsia" w:hAnsiTheme="minorHAnsi" w:cstheme="minorBidi"/>
+          <w:bCs w:val="0"/>
+          <w:caps w:val="0"/>
+          <w:sz w:val="24"/>
+          <w:szCs w:val="24"/>
+          <w:lang w:eastAsia="ja-JP"/>
+        </w:rPr>
+      </w:pPr>
+      <w:r>
+        <w:t>6</w:t>
+      </w:r>
+      <w:r>
+        <w:rPr>
+          <w:rFonts w:asciiTheme="minorHAnsi" w:eastAsiaTheme="minorEastAsia" w:hAnsiTheme="minorHAnsi" w:cstheme="minorBidi"/>
+          <w:bCs w:val="0"/>
+          <w:caps w:val="0"/>
+          <w:sz w:val="24"/>
+          <w:szCs w:val="24"/>
+          <w:lang w:eastAsia="ja-JP"/>
+        </w:rPr>
+        <w:tab/>
+      </w:r>
+      <w:r>
+        <w:t>Logical View</w:t>
+      </w:r>
+      <w:r>
+        <w:tab/>
+      </w:r>
+      <w:r>
+        <w:fldChar w:fldCharType="begin"/>
+      </w:r>
+      <w:r>
+        <w:instrText xml:space="preserve"> PAGEREF _Toc322633830 \h </w:instrText>
+      </w:r>
+      <w:r>
+        <w:fldChar w:fldCharType="separate"/>
+      </w:r>
+      <w:r>
+        <w:t>21</w:t>
+      </w:r>
+      <w:r>
+        <w:fldChar w:fldCharType="end"/>
+      </w:r>
+    </w:p>
+    <w:p>
+      <w:pPr>
+        <w:pStyle w:val="TOC2"/>
+        <w:tabs>
+          <w:tab w:val="left" w:pos="515"/>
+        </w:tabs>
+        <w:rPr>
+          <w:rFonts w:asciiTheme="minorHAnsi" w:eastAsiaTheme="minorEastAsia" w:hAnsiTheme="minorHAnsi" w:cstheme="minorBidi"/>
+          <w:bCs w:val="0"/>
+          <w:sz w:val="24"/>
+          <w:szCs w:val="24"/>
+          <w:lang w:eastAsia="ja-JP"/>
+        </w:rPr>
+      </w:pPr>
+      <w:r>
+        <w:lastRenderedPageBreak/>
+        <w:t>6.1</w:t>
+      </w:r>
+      <w:r>
+        <w:rPr>
+          <w:rFonts w:asciiTheme="minorHAnsi" w:eastAsiaTheme="minorEastAsia" w:hAnsiTheme="minorHAnsi" w:cstheme="minorBidi"/>
+          <w:bCs w:val="0"/>
+          <w:sz w:val="24"/>
+          <w:szCs w:val="24"/>
+          <w:lang w:eastAsia="ja-JP"/>
+        </w:rPr>
+        <w:tab/>
+      </w:r>
+      <w:r>
+        <w:t>Overview</w:t>
+      </w:r>
+      <w:r>
+        <w:tab/>
+      </w:r>
+      <w:r>
+        <w:fldChar w:fldCharType="begin"/>
+      </w:r>
+      <w:r>
+        <w:instrText xml:space="preserve"> PAGEREF _Toc322633831 \h </w:instrText>
+      </w:r>
+      <w:r>
+        <w:fldChar w:fldCharType="separate"/>
+      </w:r>
+      <w:r>
+        <w:t>21</w:t>
+      </w:r>
+      <w:r>
+        <w:fldChar w:fldCharType="end"/>
+      </w:r>
+    </w:p>
+    <w:p>
+      <w:pPr>
+        <w:pStyle w:val="TOC2"/>
+        <w:tabs>
+          <w:tab w:val="left" w:pos="515"/>
+        </w:tabs>
+        <w:rPr>
+          <w:rFonts w:asciiTheme="minorHAnsi" w:eastAsiaTheme="minorEastAsia" w:hAnsiTheme="minorHAnsi" w:cstheme="minorBidi"/>
+          <w:bCs w:val="0"/>
+          <w:sz w:val="24"/>
+          <w:szCs w:val="24"/>
+          <w:lang w:eastAsia="ja-JP"/>
+        </w:rPr>
+      </w:pPr>
+      <w:r>
+        <w:t>6.2</w:t>
+      </w:r>
+      <w:r>
+        <w:rPr>
+          <w:rFonts w:asciiTheme="minorHAnsi" w:eastAsiaTheme="minorEastAsia" w:hAnsiTheme="minorHAnsi" w:cstheme="minorBidi"/>
+          <w:bCs w:val="0"/>
+          <w:sz w:val="24"/>
+          <w:szCs w:val="24"/>
+          <w:lang w:eastAsia="ja-JP"/>
+        </w:rPr>
+        <w:tab/>
+      </w:r>
+      <w:r>
+        <w:t>Architecturally Significant Design Packages</w:t>
+      </w:r>
+      <w:r>
+        <w:tab/>
+      </w:r>
+      <w:r>
+        <w:fldChar w:fldCharType="begin"/>
+      </w:r>
+      <w:r>
+        <w:instrText xml:space="preserve"> PAGEREF _Toc322633832 \h </w:instrText>
+      </w:r>
+      <w:r>
+        <w:fldChar w:fldCharType="separate"/>
+      </w:r>
+      <w:r>
+        <w:t>22</w:t>
+      </w:r>
+      <w:r>
+        <w:fldChar w:fldCharType="end"/>
+      </w:r>
+    </w:p>
+    <w:p>
+      <w:pPr>
+        <w:pStyle w:val="TOC1"/>
+        <w:tabs>
+          <w:tab w:val="clear" w:pos="360"/>
+          <w:tab w:val="left" w:pos="350"/>
+        </w:tabs>
+        <w:rPr>
+          <w:rFonts w:asciiTheme="minorHAnsi" w:eastAsiaTheme="minorEastAsia" w:hAnsiTheme="minorHAnsi" w:cstheme="minorBidi"/>
+          <w:bCs w:val="0"/>
+          <w:caps w:val="0"/>
+          <w:sz w:val="24"/>
+          <w:szCs w:val="24"/>
+          <w:lang w:eastAsia="ja-JP"/>
+        </w:rPr>
+      </w:pPr>
+      <w:r>
+        <w:t>7</w:t>
+      </w:r>
+      <w:r>
+        <w:rPr>
+          <w:rFonts w:asciiTheme="minorHAnsi" w:eastAsiaTheme="minorEastAsia" w:hAnsiTheme="minorHAnsi" w:cstheme="minorBidi"/>
+          <w:bCs w:val="0"/>
+          <w:caps w:val="0"/>
+          <w:sz w:val="24"/>
+          <w:szCs w:val="24"/>
+          <w:lang w:eastAsia="ja-JP"/>
+        </w:rPr>
+        <w:tab/>
+      </w:r>
+      <w:r>
+        <w:t>Process View</w:t>
+      </w:r>
+      <w:r>
+        <w:tab/>
+      </w:r>
+      <w:r>
+        <w:fldChar w:fldCharType="begin"/>
+      </w:r>
+      <w:r>
+        <w:instrText xml:space="preserve"> PAGEREF _Toc322633833 \h </w:instrText>
+      </w:r>
+      <w:r>
+        <w:fldChar w:fldCharType="separate"/>
+      </w:r>
+      <w:r>
+        <w:t>25</w:t>
+      </w:r>
+      <w:r>
+        <w:fldChar w:fldCharType="end"/>
+      </w:r>
+    </w:p>
+    <w:p>
+      <w:pPr>
+        <w:pStyle w:val="TOC1"/>
+        <w:tabs>
+          <w:tab w:val="clear" w:pos="360"/>
+          <w:tab w:val="left" w:pos="350"/>
+        </w:tabs>
+        <w:rPr>
+          <w:rFonts w:asciiTheme="minorHAnsi" w:eastAsiaTheme="minorEastAsia" w:hAnsiTheme="minorHAnsi" w:cstheme="minorBidi"/>
+          <w:bCs w:val="0"/>
+          <w:caps w:val="0"/>
+          <w:sz w:val="24"/>
+          <w:szCs w:val="24"/>
+          <w:lang w:eastAsia="ja-JP"/>
+        </w:rPr>
+      </w:pPr>
+      <w:r>
+        <w:t>8</w:t>
+      </w:r>
+      <w:r>
+        <w:rPr>
+          <w:rFonts w:asciiTheme="minorHAnsi" w:eastAsiaTheme="minorEastAsia" w:hAnsiTheme="minorHAnsi" w:cstheme="minorBidi"/>
+          <w:bCs w:val="0"/>
+          <w:caps w:val="0"/>
+          <w:sz w:val="24"/>
+          <w:szCs w:val="24"/>
+          <w:lang w:eastAsia="ja-JP"/>
+        </w:rPr>
+        <w:tab/>
+      </w:r>
+      <w:r>
+        <w:t>Deployment view</w:t>
+      </w:r>
+      <w:r>
+        <w:tab/>
+      </w:r>
+      <w:r>
+        <w:fldChar w:fldCharType="begin"/>
+      </w:r>
+      <w:r>
+        <w:instrText xml:space="preserve"> PAGEREF _Toc322633834 \h </w:instrText>
+      </w:r>
+      <w:r>
+        <w:fldChar w:fldCharType="separate"/>
+      </w:r>
+      <w:r>
+        <w:t>26</w:t>
+      </w:r>
+      <w:r>
+        <w:fldChar w:fldCharType="end"/>
+      </w:r>
+    </w:p>
+    <w:p>
+      <w:pPr>
+        <w:pStyle w:val="TOC1"/>
+        <w:tabs>
+          <w:tab w:val="clear" w:pos="360"/>
+          <w:tab w:val="left" w:pos="350"/>
+        </w:tabs>
+        <w:rPr>
+          <w:rFonts w:asciiTheme="minorHAnsi" w:eastAsiaTheme="minorEastAsia" w:hAnsiTheme="minorHAnsi" w:cstheme="minorBidi"/>
+          <w:bCs w:val="0"/>
+          <w:caps w:val="0"/>
+          <w:sz w:val="24"/>
+          <w:szCs w:val="24"/>
+          <w:lang w:eastAsia="ja-JP"/>
+        </w:rPr>
+      </w:pPr>
+      <w:r>
+        <w:t>9</w:t>
+      </w:r>
+      <w:r>
+        <w:rPr>
+          <w:rFonts w:asciiTheme="minorHAnsi" w:eastAsiaTheme="minorEastAsia" w:hAnsiTheme="minorHAnsi" w:cstheme="minorBidi"/>
+          <w:bCs w:val="0"/>
+          <w:caps w:val="0"/>
+          <w:sz w:val="24"/>
+          <w:szCs w:val="24"/>
+          <w:lang w:eastAsia="ja-JP"/>
+        </w:rPr>
+        <w:tab/>
+      </w:r>
+      <w:r>
+        <w:t>Quality</w:t>
+      </w:r>
+      <w:r>
+        <w:tab/>
+      </w:r>
+      <w:r>
+        <w:fldChar w:fldCharType="begin"/>
+      </w:r>
+      <w:r>
+        <w:instrText xml:space="preserve"> PAGEREF _Toc322633835 \h </w:instrText>
+      </w:r>
+      <w:r>
+        <w:fldChar w:fldCharType="separate"/>
+      </w:r>
+      <w:r>
+        <w:t>27</w:t>
+      </w:r>
+      <w:r>
+        <w:fldChar w:fldCharType="end"/>
+      </w:r>
     </w:p>
     <w:p>
       <w:pPr>
@@ -3722,8 +2899,8 @@
       <w:bookmarkStart w:id="8" w:name="_Toc456598586"/>
       <w:bookmarkStart w:id="9" w:name="_Toc504442098"/>
       <w:bookmarkStart w:id="10" w:name="_Toc393923746"/>
-      <w:bookmarkStart w:id="11" w:name="_Toc442163358"/>
-      <w:bookmarkStart w:id="12" w:name="_Toc393923752"/>
+      <w:bookmarkStart w:id="11" w:name="_Toc393923752"/>
+      <w:bookmarkStart w:id="12" w:name="_Toc322633803"/>
       <w:r>
         <w:lastRenderedPageBreak/>
         <w:t>Introduction</w:t>
@@ -3731,7 +2908,7 @@
       <w:bookmarkEnd w:id="8"/>
       <w:bookmarkEnd w:id="9"/>
       <w:bookmarkEnd w:id="10"/>
-      <w:bookmarkEnd w:id="11"/>
+      <w:bookmarkEnd w:id="12"/>
     </w:p>
     <w:p>
       <w:pPr>
@@ -3740,7 +2917,7 @@
       <w:bookmarkStart w:id="13" w:name="_Toc456598587"/>
       <w:bookmarkStart w:id="14" w:name="_Toc504442099"/>
       <w:bookmarkStart w:id="15" w:name="_Toc393923747"/>
-      <w:bookmarkStart w:id="16" w:name="_Toc442163359"/>
+      <w:bookmarkStart w:id="16" w:name="_Toc322633804"/>
       <w:r>
         <w:t>Purpose</w:t>
       </w:r>
@@ -3767,7 +2944,7 @@
       </w:pPr>
       <w:bookmarkStart w:id="18" w:name="_Toc504442100"/>
       <w:bookmarkStart w:id="19" w:name="_Toc393923748"/>
-      <w:bookmarkStart w:id="20" w:name="_Toc442163360"/>
+      <w:bookmarkStart w:id="20" w:name="_Toc322633805"/>
       <w:r>
         <w:t>Scope</w:t>
       </w:r>
@@ -3815,7 +2992,7 @@
       </w:pPr>
       <w:bookmarkStart w:id="22" w:name="_Toc504442101"/>
       <w:bookmarkStart w:id="23" w:name="_Toc393923749"/>
-      <w:bookmarkStart w:id="24" w:name="_Toc442163361"/>
+      <w:bookmarkStart w:id="24" w:name="_Toc322633806"/>
       <w:r>
         <w:t>Definitions, Acronyms and Abbreviations</w:t>
       </w:r>
@@ -4151,13 +3328,8 @@
               <w:cnfStyle w:val="000000000000" w:firstRow="0" w:lastRow="0" w:firstColumn="0" w:lastColumn="0" w:oddVBand="0" w:evenVBand="0" w:oddHBand="0" w:evenHBand="0" w:firstRowFirstColumn="0" w:firstRowLastColumn="0" w:lastRowFirstColumn="0" w:lastRowLastColumn="0"/>
             </w:pPr>
             <w:r>
-              <w:t>Include Guest Member, Mod, Admin</w:t>
-            </w:r>
-            <w:proofErr w:type="gramStart"/>
-            <w:r>
-              <w:t xml:space="preserve">,  </w:t>
-            </w:r>
-            <w:proofErr w:type="gramEnd"/>
+              <w:t xml:space="preserve">Include Guest Member, Mod, Admin,  </w:t>
+            </w:r>
           </w:p>
         </w:tc>
       </w:tr>
@@ -4330,7 +3502,7 @@
       <w:bookmarkStart w:id="25" w:name="_Toc456598590"/>
       <w:bookmarkStart w:id="26" w:name="_Toc504442102"/>
       <w:bookmarkStart w:id="27" w:name="_Toc393923750"/>
-      <w:bookmarkStart w:id="28" w:name="_Toc442163362"/>
+      <w:bookmarkStart w:id="28" w:name="_Toc322633807"/>
       <w:r>
         <w:lastRenderedPageBreak/>
         <w:t>References</w:t>
@@ -4425,7 +3597,7 @@
       <w:bookmarkStart w:id="29" w:name="_Toc456598591"/>
       <w:bookmarkStart w:id="30" w:name="_Toc504442103"/>
       <w:bookmarkStart w:id="31" w:name="_Toc393923751"/>
-      <w:bookmarkStart w:id="32" w:name="_Toc442163363"/>
+      <w:bookmarkStart w:id="32" w:name="_Toc322633808"/>
       <w:r>
         <w:t>Overview</w:t>
       </w:r>
@@ -4551,11 +3723,11 @@
       <w:pPr>
         <w:pStyle w:val="Heading1"/>
       </w:pPr>
-      <w:bookmarkStart w:id="33" w:name="_Toc442163364"/>
+      <w:bookmarkStart w:id="33" w:name="_Toc322633809"/>
       <w:r>
         <w:t>Choice of Architecture design</w:t>
       </w:r>
-      <w:bookmarkEnd w:id="12"/>
+      <w:bookmarkEnd w:id="11"/>
       <w:bookmarkEnd w:id="33"/>
     </w:p>
     <w:p>
@@ -4563,7 +3735,7 @@
         <w:pStyle w:val="Heading2"/>
       </w:pPr>
       <w:bookmarkStart w:id="34" w:name="_Toc393923753"/>
-      <w:bookmarkStart w:id="35" w:name="_Toc442163365"/>
+      <w:bookmarkStart w:id="35" w:name="_Toc322633810"/>
       <w:r>
         <w:t>MVC Model</w:t>
       </w:r>
@@ -4613,11 +3785,9 @@
       <w:r>
         <w:t xml:space="preserve"> is structured based on MVC combined with layered architecture and </w:t>
       </w:r>
-      <w:proofErr w:type="spellStart"/>
       <w:r>
         <w:t>Laravel</w:t>
       </w:r>
-      <w:proofErr w:type="spellEnd"/>
       <w:r>
         <w:t xml:space="preserve"> framework</w:t>
       </w:r>
@@ -4633,7 +3803,7 @@
           <w:rStyle w:val="Strong"/>
         </w:rPr>
       </w:pPr>
-      <w:bookmarkStart w:id="36" w:name="_Toc442163366"/>
+      <w:bookmarkStart w:id="36" w:name="_Toc322633811"/>
       <w:r>
         <w:rPr>
           <w:rStyle w:val="Strong"/>
@@ -4656,15 +3826,7 @@
     <w:p>
       <w:r>
         <w:lastRenderedPageBreak/>
-        <w:t xml:space="preserve">The Model-View-Controller (MVC) design pattern assigns objects in an application one of three roles: model, view, or controller. The pattern defines not only the roles objects play in the </w:t>
-      </w:r>
-      <w:proofErr w:type="gramStart"/>
-      <w:r>
-        <w:t>application,</w:t>
-      </w:r>
-      <w:proofErr w:type="gramEnd"/>
-      <w:r>
-        <w:t xml:space="preserve"> it defines the way objects communicate with each other. Each of the three types of objects is separated from the others by abstract boundaries and communicates with objects of the other types across those boundaries. The collection of objects of a certa</w:t>
+        <w:t>The Model-View-Controller (MVC) design pattern assigns objects in an application one of three roles: model, view, or controller. The pattern defines not only the roles objects play in the application, it defines the way objects communicate with each other. Each of the three types of objects is separated from the others by abstract boundaries and communicates with objects of the other types across those boundaries. The collection of objects of a certa</w:t>
       </w:r>
       <w:r>
         <w:t>in MVC type in an application</w:t>
@@ -5110,13 +4272,11 @@
       <w:pPr>
         <w:pStyle w:val="Heading2"/>
       </w:pPr>
-      <w:bookmarkStart w:id="37" w:name="_Toc442163367"/>
-      <w:proofErr w:type="spellStart"/>
+      <w:bookmarkStart w:id="37" w:name="_Toc322633812"/>
       <w:r>
         <w:t>Laravel</w:t>
       </w:r>
       <w:bookmarkEnd w:id="37"/>
-      <w:proofErr w:type="spellEnd"/>
     </w:p>
     <w:p>
       <w:pPr>
@@ -5129,14 +4289,12 @@
           <w:rStyle w:val="Strong"/>
         </w:rPr>
       </w:pPr>
-      <w:proofErr w:type="spellStart"/>
       <w:r>
         <w:rPr>
           <w:rStyle w:val="Strong"/>
         </w:rPr>
         <w:t>Laravel</w:t>
       </w:r>
-      <w:proofErr w:type="spellEnd"/>
       <w:r>
         <w:rPr>
           <w:rStyle w:val="Strong"/>
@@ -5145,29 +4303,11 @@
       </w:r>
     </w:p>
     <w:p>
-      <w:proofErr w:type="spellStart"/>
       <w:r>
         <w:t>Laravel</w:t>
       </w:r>
-      <w:proofErr w:type="spellEnd"/>
-      <w:r>
-        <w:t xml:space="preserve"> is an open source rapid development web application framework, for use in building dynamic web sites with PHP. </w:t>
-      </w:r>
-      <w:proofErr w:type="spellStart"/>
-      <w:r>
-        <w:t>CodeIgniter</w:t>
-      </w:r>
-      <w:proofErr w:type="spellEnd"/>
-      <w:r>
-        <w:t xml:space="preserve"> is loosely based on the popular MVC development pattern. While view and controller classes are a necessary part of development under </w:t>
-      </w:r>
-      <w:proofErr w:type="spellStart"/>
-      <w:r>
-        <w:t>CodeIgniter</w:t>
-      </w:r>
-      <w:proofErr w:type="spellEnd"/>
-      <w:r>
-        <w:t>, models are optional.</w:t>
+      <w:r>
+        <w:t xml:space="preserve"> is an open source rapid development web application framework, for use in building dynamic web sites with PHP. CodeIgniter is loosely based on the popular MVC development pattern. While view and controller classes are a necessary part of development under CodeIgniter, models are optional.</w:t>
       </w:r>
     </w:p>
     <w:p>
@@ -5187,14 +4327,12 @@
         </w:rPr>
         <w:t xml:space="preserve">Advantages and disadvantages of </w:t>
       </w:r>
-      <w:proofErr w:type="spellStart"/>
       <w:r>
         <w:rPr>
           <w:rStyle w:val="Strong"/>
         </w:rPr>
         <w:t>Laravel</w:t>
       </w:r>
-      <w:proofErr w:type="spellEnd"/>
       <w:r>
         <w:rPr>
           <w:rStyle w:val="Strong"/>
@@ -5215,13 +4353,8 @@
           <w:numId w:val="10"/>
         </w:numPr>
       </w:pPr>
-      <w:proofErr w:type="spellStart"/>
-      <w:r>
-        <w:t>Laravel</w:t>
-      </w:r>
-      <w:proofErr w:type="spellEnd"/>
-      <w:r>
-        <w:t xml:space="preserve"> is the most common PHP framework with beautiful code</w:t>
+      <w:r>
+        <w:t>Laravel is the most common PHP framework with beautiful code</w:t>
       </w:r>
     </w:p>
     <w:p>
@@ -5232,12 +4365,10 @@
           <w:numId w:val="10"/>
         </w:numPr>
       </w:pPr>
-      <w:proofErr w:type="spellStart"/>
       <w:r>
         <w:lastRenderedPageBreak/>
         <w:t>Laravel</w:t>
       </w:r>
-      <w:proofErr w:type="spellEnd"/>
       <w:r>
         <w:t xml:space="preserve"> is a PHP framework have the fast speed</w:t>
       </w:r>
@@ -5250,19 +4381,12 @@
           <w:numId w:val="10"/>
         </w:numPr>
       </w:pPr>
-      <w:proofErr w:type="spellStart"/>
       <w:r>
         <w:t>Laravel</w:t>
       </w:r>
-      <w:proofErr w:type="spellEnd"/>
-      <w:r>
-        <w:t xml:space="preserve"> provides libraries cater to the most common tasks in web programming, such as database access, email, data checking, session management, image processing ... to the high function as XML-RPC, encryption, </w:t>
-      </w:r>
-      <w:proofErr w:type="gramStart"/>
-      <w:r>
-        <w:t>security ...</w:t>
-      </w:r>
-      <w:proofErr w:type="gramEnd"/>
+      <w:r>
+        <w:t xml:space="preserve"> provides libraries cater to the most common tasks in web programming, such as database access, email, data checking, session management, image processing ... to the high function as XML-RPC, encryption, security ...</w:t>
+      </w:r>
     </w:p>
     <w:p>
       <w:pPr>
@@ -5275,11 +4399,9 @@
       <w:r>
         <w:t xml:space="preserve">Mechanism test data is closely, preventing XSS and SQL Injection of </w:t>
       </w:r>
-      <w:proofErr w:type="spellStart"/>
       <w:r>
         <w:t>Laravel</w:t>
       </w:r>
-      <w:proofErr w:type="spellEnd"/>
       <w:r>
         <w:t xml:space="preserve"> helps minimize the security risk to the system.</w:t>
       </w:r>
@@ -5354,14 +4476,12 @@
         </w:rPr>
         <w:t xml:space="preserve">The reason of choosing </w:t>
       </w:r>
-      <w:proofErr w:type="spellStart"/>
       <w:r>
         <w:rPr>
           <w:rStyle w:val="Strong"/>
         </w:rPr>
         <w:t>Laravel</w:t>
       </w:r>
-      <w:proofErr w:type="spellEnd"/>
       <w:r>
         <w:rPr>
           <w:rStyle w:val="Strong"/>
@@ -5458,17 +4578,16 @@
         <w:pStyle w:val="Heading1"/>
       </w:pPr>
       <w:bookmarkStart w:id="38" w:name="_Toc393923755"/>
-      <w:bookmarkStart w:id="39" w:name="_Toc442163368"/>
-      <w:bookmarkStart w:id="40" w:name="_Toc504442105"/>
+      <w:bookmarkStart w:id="39" w:name="_Toc504442105"/>
+      <w:bookmarkStart w:id="40" w:name="_Toc322633813"/>
       <w:r>
         <w:lastRenderedPageBreak/>
         <w:t>Architectural Representation</w:t>
       </w:r>
       <w:bookmarkEnd w:id="38"/>
-      <w:bookmarkEnd w:id="39"/>
-    </w:p>
-    <w:p>
-      <w:bookmarkStart w:id="41" w:name="_GoBack"/>
+      <w:bookmarkEnd w:id="40"/>
+    </w:p>
+    <w:p>
       <w:r>
         <w:rPr>
           <w:noProof/>
@@ -5515,7 +4634,6 @@
           </wp:inline>
         </w:drawing>
       </w:r>
-      <w:bookmarkEnd w:id="41"/>
     </w:p>
     <w:p>
       <w:r>
@@ -5633,12 +4751,12 @@
       <w:pPr>
         <w:pStyle w:val="Heading1"/>
       </w:pPr>
-      <w:bookmarkStart w:id="42" w:name="_Toc442163369"/>
+      <w:bookmarkStart w:id="41" w:name="_Toc322633814"/>
       <w:r>
         <w:t>Architectural Goals and Constraints</w:t>
       </w:r>
-      <w:bookmarkEnd w:id="40"/>
-      <w:bookmarkEnd w:id="42"/>
+      <w:bookmarkEnd w:id="39"/>
+      <w:bookmarkEnd w:id="41"/>
       <w:r>
         <w:t xml:space="preserve"> </w:t>
       </w:r>
@@ -5651,15 +4769,7 @@
         <w:t xml:space="preserve">Availability: </w:t>
       </w:r>
       <w:r>
-        <w:t xml:space="preserve">The application must be available 95% of time. Users can access to it everywhere from </w:t>
-      </w:r>
-      <w:proofErr w:type="gramStart"/>
-      <w:r>
-        <w:t>there</w:t>
-      </w:r>
-      <w:proofErr w:type="gramEnd"/>
-      <w:r>
-        <w:t xml:space="preserve"> .Web browser with internet connection.</w:t>
+        <w:t>The application must be available 95% of time. Users can access to it everywhere from there .Web browser with internet connection.</w:t>
       </w:r>
     </w:p>
     <w:p>
@@ -5852,13 +4962,13 @@
       <w:pPr>
         <w:pStyle w:val="Heading1"/>
       </w:pPr>
-      <w:bookmarkStart w:id="43" w:name="_Toc504442106"/>
-      <w:bookmarkStart w:id="44" w:name="_Toc442163370"/>
+      <w:bookmarkStart w:id="42" w:name="_Toc504442106"/>
+      <w:bookmarkStart w:id="43" w:name="_Toc322633815"/>
       <w:r>
         <w:t>Use-Case View</w:t>
       </w:r>
+      <w:bookmarkEnd w:id="42"/>
       <w:bookmarkEnd w:id="43"/>
-      <w:bookmarkEnd w:id="44"/>
       <w:r>
         <w:t xml:space="preserve"> </w:t>
       </w:r>
@@ -5920,7 +5030,7 @@
       <w:pPr>
         <w:pStyle w:val="Heading2"/>
       </w:pPr>
-      <w:bookmarkStart w:id="45" w:name="_Toc442163371"/>
+      <w:bookmarkStart w:id="44" w:name="_Toc322633816"/>
       <w:r>
         <w:lastRenderedPageBreak/>
         <w:t xml:space="preserve">User </w:t>
@@ -5928,7 +5038,7 @@
       <w:r>
         <w:t>module</w:t>
       </w:r>
-      <w:bookmarkEnd w:id="45"/>
+      <w:bookmarkEnd w:id="44"/>
     </w:p>
     <w:p>
       <w:pPr>
@@ -5943,8 +5053,8 @@
           <w:szCs w:val="22"/>
         </w:rPr>
       </w:pPr>
-      <w:bookmarkStart w:id="46" w:name="_Toc442163372"/>
-      <w:bookmarkStart w:id="47" w:name="_Toc504442108"/>
+      <w:bookmarkStart w:id="45" w:name="_Toc504442108"/>
+      <w:bookmarkStart w:id="46" w:name="_Toc322633817"/>
       <w:r>
         <w:t>5</w:t>
       </w:r>
@@ -6440,7 +5550,7 @@
       <w:pPr>
         <w:pStyle w:val="Heading2"/>
       </w:pPr>
-      <w:bookmarkStart w:id="48" w:name="_Toc442163373"/>
+      <w:bookmarkStart w:id="47" w:name="_Toc322633818"/>
       <w:r>
         <w:lastRenderedPageBreak/>
         <w:t>Medicinal plant</w:t>
@@ -6448,7 +5558,7 @@
       <w:r>
         <w:t xml:space="preserve"> module</w:t>
       </w:r>
-      <w:bookmarkEnd w:id="48"/>
+      <w:bookmarkEnd w:id="47"/>
     </w:p>
     <w:p>
       <w:pPr>
@@ -6459,7 +5569,7 @@
         </w:numPr>
         <w:ind w:left="810"/>
       </w:pPr>
-      <w:bookmarkStart w:id="49" w:name="_Toc442163374"/>
+      <w:bookmarkStart w:id="48" w:name="_Toc322633819"/>
       <w:r>
         <w:t>5</w:t>
       </w:r>
@@ -6469,7 +5579,7 @@
       <w:r>
         <w:t>Medicinal plant information</w:t>
       </w:r>
-      <w:bookmarkEnd w:id="49"/>
+      <w:bookmarkEnd w:id="48"/>
     </w:p>
     <w:p>
       <w:r>
@@ -6519,7 +5629,10 @@
       </w:r>
       <w:r>
         <w:tab/>
-        <w:t xml:space="preserve">Figure 7: </w:t>
+        <w:t>Figure 4</w:t>
+      </w:r>
+      <w:r>
+        <w:t xml:space="preserve">: </w:t>
       </w:r>
       <w:r>
         <w:t>Medicinal plant information</w:t>
@@ -7033,16 +6146,11 @@
           </w:tcPr>
           <w:p>
             <w:r>
-              <w:t xml:space="preserve">Comment on Medicinal plant post to give </w:t>
-            </w:r>
-            <w:proofErr w:type="gramStart"/>
-            <w:r>
-              <w:t xml:space="preserve">personal  </w:t>
+              <w:t xml:space="preserve">Comment on Medicinal plant post to give personal  </w:t>
             </w:r>
             <w:r>
               <w:t>opinion</w:t>
             </w:r>
-            <w:proofErr w:type="gramEnd"/>
           </w:p>
         </w:tc>
       </w:tr>
@@ -7055,9 +6163,9 @@
           <w:ilvl w:val="0"/>
           <w:numId w:val="0"/>
         </w:numPr>
-        <w:ind w:left="810"/>
-      </w:pPr>
-      <w:bookmarkStart w:id="50" w:name="_Toc442163375"/>
+        <w:ind w:left="810" w:hanging="720"/>
+      </w:pPr>
+      <w:bookmarkStart w:id="49" w:name="_Toc322633820"/>
       <w:r>
         <w:t>5</w:t>
       </w:r>
@@ -7067,7 +6175,7 @@
       <w:r>
         <w:t>Medicinal plant content management</w:t>
       </w:r>
-      <w:bookmarkEnd w:id="50"/>
+      <w:bookmarkEnd w:id="49"/>
     </w:p>
     <w:p>
       <w:r>
@@ -7120,23 +6228,17 @@
     </w:p>
     <w:p>
       <w:pPr>
-        <w:pStyle w:val="Heading3"/>
-        <w:numPr>
-          <w:ilvl w:val="0"/>
-          <w:numId w:val="0"/>
-        </w:numPr>
         <w:ind w:left="720" w:firstLine="720"/>
       </w:pPr>
-      <w:bookmarkStart w:id="51" w:name="_Toc442163376"/>
-      <w:r>
-        <w:t xml:space="preserve">Figure 8: </w:t>
-      </w:r>
-      <w:r>
-        <w:t>Medicinal plant content management</w:t>
-      </w:r>
-      <w:bookmarkEnd w:id="51"/>
-    </w:p>
-    <w:p/>
+      <w:bookmarkStart w:id="50" w:name="_GoBack"/>
+      <w:bookmarkEnd w:id="50"/>
+      <w:r>
+        <w:t>Figure 5</w:t>
+      </w:r>
+      <w:r>
+        <w:t>: Medicinal plant content management</w:t>
+      </w:r>
+    </w:p>
     <w:tbl>
       <w:tblPr>
         <w:tblpPr w:leftFromText="180" w:rightFromText="180" w:vertAnchor="text" w:tblpY="1"/>
@@ -7419,11 +6521,12 @@
       <w:pPr>
         <w:pStyle w:val="Heading2"/>
       </w:pPr>
-      <w:bookmarkStart w:id="52" w:name="_Toc442163377"/>
-      <w:r>
+      <w:bookmarkStart w:id="51" w:name="_Toc322633822"/>
+      <w:r>
+        <w:lastRenderedPageBreak/>
         <w:t>Remedy module</w:t>
       </w:r>
-      <w:bookmarkEnd w:id="52"/>
+      <w:bookmarkEnd w:id="51"/>
     </w:p>
     <w:p>
       <w:pPr>
@@ -7434,7 +6537,7 @@
         </w:numPr>
         <w:ind w:left="810"/>
       </w:pPr>
-      <w:bookmarkStart w:id="53" w:name="_Toc442163378"/>
+      <w:bookmarkStart w:id="52" w:name="_Toc322633823"/>
       <w:r>
         <w:t>5.3.1</w:t>
       </w:r>
@@ -7442,7 +6545,7 @@
         <w:tab/>
         <w:t>Remedy Information</w:t>
       </w:r>
-      <w:bookmarkEnd w:id="53"/>
+      <w:bookmarkEnd w:id="52"/>
     </w:p>
     <w:p>
       <w:r>
@@ -7498,7 +6601,10 @@
       </w:r>
       <w:r>
         <w:tab/>
-        <w:t>Figure 9: Remedy information</w:t>
+        <w:t>Figure 6</w:t>
+      </w:r>
+      <w:r>
+        <w:t>: Remedy information</w:t>
       </w:r>
     </w:p>
     <w:tbl>
@@ -7831,7 +6937,6 @@
           </w:tcPr>
           <w:p>
             <w:r>
-              <w:lastRenderedPageBreak/>
               <w:t>5</w:t>
             </w:r>
           </w:p>
@@ -7924,6 +7029,7 @@
           </w:tcPr>
           <w:p>
             <w:r>
+              <w:lastRenderedPageBreak/>
               <w:t>7</w:t>
             </w:r>
           </w:p>
@@ -8003,16 +7109,11 @@
           </w:tcPr>
           <w:p>
             <w:r>
-              <w:t xml:space="preserve">Comment on Remedy post to give </w:t>
-            </w:r>
-            <w:proofErr w:type="gramStart"/>
-            <w:r>
-              <w:t xml:space="preserve">personal  </w:t>
+              <w:t xml:space="preserve">Comment on Remedy post to give personal  </w:t>
             </w:r>
             <w:r>
               <w:t>opinion</w:t>
             </w:r>
-            <w:proofErr w:type="gramEnd"/>
           </w:p>
         </w:tc>
       </w:tr>
@@ -8026,11 +7127,11 @@
         </w:numPr>
         <w:ind w:left="810"/>
       </w:pPr>
-      <w:bookmarkStart w:id="54" w:name="_Toc442163379"/>
+      <w:bookmarkStart w:id="53" w:name="_Toc322633824"/>
       <w:r>
         <w:t>5.3.2 Remedy content management</w:t>
       </w:r>
-      <w:bookmarkEnd w:id="54"/>
+      <w:bookmarkEnd w:id="53"/>
     </w:p>
     <w:p>
       <w:r>
@@ -8080,7 +7181,10 @@
         <w:ind w:left="1440" w:firstLine="720"/>
       </w:pPr>
       <w:r>
-        <w:t>Figure 10: Remedy content management</w:t>
+        <w:t>Figure 7</w:t>
+      </w:r>
+      <w:r>
+        <w:t>: Remedy content management</w:t>
       </w:r>
     </w:p>
     <w:tbl>
@@ -8365,12 +7469,18 @@
       <w:pPr>
         <w:pStyle w:val="Heading2"/>
       </w:pPr>
-      <w:bookmarkStart w:id="55" w:name="_Toc442163380"/>
+      <w:bookmarkStart w:id="54" w:name="_Toc322633825"/>
       <w:r>
         <w:lastRenderedPageBreak/>
-        <w:t>Herb medicine store module</w:t>
-      </w:r>
-      <w:bookmarkEnd w:id="55"/>
+        <w:t>Herb</w:t>
+      </w:r>
+      <w:r>
+        <w:t>al</w:t>
+      </w:r>
+      <w:r>
+        <w:t xml:space="preserve"> medicine store module</w:t>
+      </w:r>
+      <w:bookmarkEnd w:id="54"/>
     </w:p>
     <w:p>
       <w:pPr>
@@ -8381,11 +7491,17 @@
         </w:numPr>
         <w:ind w:left="810"/>
       </w:pPr>
-      <w:bookmarkStart w:id="56" w:name="_Toc442163381"/>
-      <w:r>
-        <w:t>5.4.1 Herb medicine store module</w:t>
-      </w:r>
-      <w:bookmarkEnd w:id="56"/>
+      <w:bookmarkStart w:id="55" w:name="_Toc322633826"/>
+      <w:r>
+        <w:t>5.4.1 Herb</w:t>
+      </w:r>
+      <w:r>
+        <w:t>al</w:t>
+      </w:r>
+      <w:r>
+        <w:t xml:space="preserve"> medicine store module</w:t>
+      </w:r>
+      <w:bookmarkEnd w:id="55"/>
     </w:p>
     <w:p>
       <w:r>
@@ -8429,6 +7545,22 @@
         </w:drawing>
       </w:r>
     </w:p>
+    <w:p>
+      <w:pPr>
+        <w:pStyle w:val="ListParagraph"/>
+        <w:ind w:left="1440" w:firstLine="720"/>
+      </w:pPr>
+      <w:r>
+        <w:t>Figure 8</w:t>
+      </w:r>
+      <w:r>
+        <w:t xml:space="preserve">: </w:t>
+      </w:r>
+      <w:r>
+        <w:t>Herbal medicine store module</w:t>
+      </w:r>
+    </w:p>
+    <w:p/>
     <w:tbl>
       <w:tblPr>
         <w:tblpPr w:leftFromText="180" w:rightFromText="180" w:vertAnchor="text" w:tblpY="1"/>
@@ -8698,22 +7830,22 @@
       <w:pPr>
         <w:pStyle w:val="Heading2"/>
       </w:pPr>
-      <w:bookmarkStart w:id="57" w:name="_Toc442163382"/>
+      <w:bookmarkStart w:id="56" w:name="_Toc322633827"/>
       <w:r>
         <w:lastRenderedPageBreak/>
         <w:t>Member module</w:t>
       </w:r>
+      <w:bookmarkEnd w:id="56"/>
+    </w:p>
+    <w:p>
+      <w:pPr>
+        <w:pStyle w:val="Heading3"/>
+      </w:pPr>
+      <w:bookmarkStart w:id="57" w:name="_Toc322633828"/>
+      <w:r>
+        <w:t>Member profile</w:t>
+      </w:r>
       <w:bookmarkEnd w:id="57"/>
-    </w:p>
-    <w:p>
-      <w:pPr>
-        <w:pStyle w:val="Heading3"/>
-      </w:pPr>
-      <w:bookmarkStart w:id="58" w:name="_Toc442163383"/>
-      <w:r>
-        <w:t>Member profile</w:t>
-      </w:r>
-      <w:bookmarkEnd w:id="58"/>
     </w:p>
     <w:p>
       <w:r>
@@ -8757,6 +7889,22 @@
         </w:drawing>
       </w:r>
     </w:p>
+    <w:p>
+      <w:pPr>
+        <w:pStyle w:val="ListParagraph"/>
+        <w:ind w:left="1440" w:firstLine="720"/>
+      </w:pPr>
+      <w:r>
+        <w:t>Figure 9</w:t>
+      </w:r>
+      <w:r>
+        <w:t xml:space="preserve">: </w:t>
+      </w:r>
+      <w:r>
+        <w:t>Member profile</w:t>
+      </w:r>
+    </w:p>
+    <w:p/>
     <w:tbl>
       <w:tblPr>
         <w:tblpPr w:leftFromText="180" w:rightFromText="180" w:vertAnchor="text" w:tblpY="1"/>
@@ -8977,12 +8125,12 @@
       <w:pPr>
         <w:pStyle w:val="Heading3"/>
       </w:pPr>
-      <w:bookmarkStart w:id="59" w:name="_Toc442163384"/>
+      <w:bookmarkStart w:id="58" w:name="_Toc322633829"/>
       <w:r>
         <w:lastRenderedPageBreak/>
         <w:t>Member management</w:t>
       </w:r>
-      <w:bookmarkEnd w:id="59"/>
+      <w:bookmarkEnd w:id="58"/>
     </w:p>
     <w:p>
       <w:r>
@@ -9026,6 +8174,22 @@
         </w:drawing>
       </w:r>
     </w:p>
+    <w:p>
+      <w:pPr>
+        <w:pStyle w:val="ListParagraph"/>
+        <w:ind w:left="1440" w:firstLine="720"/>
+      </w:pPr>
+      <w:r>
+        <w:t>Figure 10</w:t>
+      </w:r>
+      <w:r>
+        <w:t xml:space="preserve">: </w:t>
+      </w:r>
+      <w:r>
+        <w:t>Member management</w:t>
+      </w:r>
+    </w:p>
+    <w:p/>
     <w:tbl>
       <w:tblPr>
         <w:tblpPr w:leftFromText="180" w:rightFromText="180" w:vertAnchor="text" w:tblpY="1"/>
@@ -9404,16 +8568,11 @@
           </w:tcPr>
           <w:p>
             <w:r>
-              <w:t xml:space="preserve">With account </w:t>
-            </w:r>
-            <w:proofErr w:type="gramStart"/>
-            <w:r>
-              <w:t xml:space="preserve">is  </w:t>
+              <w:t xml:space="preserve">With account is  </w:t>
             </w:r>
             <w:r>
               <w:t>registered</w:t>
             </w:r>
-            <w:proofErr w:type="gramEnd"/>
             <w:r>
               <w:t xml:space="preserve"> as Herb medicine plant admin  </w:t>
             </w:r>
@@ -9438,40 +8597,31 @@
       <w:pPr>
         <w:pStyle w:val="Heading1"/>
       </w:pPr>
-      <w:bookmarkStart w:id="60" w:name="_Toc442163385"/>
-      <w:r>
-        <w:lastRenderedPageBreak/>
+      <w:bookmarkStart w:id="59" w:name="_Toc322633830"/>
+      <w:r>
         <w:t>Logical View</w:t>
       </w:r>
-      <w:bookmarkEnd w:id="47"/>
+      <w:bookmarkEnd w:id="45"/>
+      <w:bookmarkEnd w:id="59"/>
+      <w:r>
+        <w:t xml:space="preserve"> </w:t>
+      </w:r>
+    </w:p>
+    <w:p>
+      <w:pPr>
+        <w:pStyle w:val="Heading2"/>
+      </w:pPr>
+      <w:bookmarkStart w:id="60" w:name="_Toc504442109"/>
+      <w:bookmarkStart w:id="61" w:name="_Toc322633831"/>
+      <w:r>
+        <w:t>Overview</w:t>
+      </w:r>
       <w:bookmarkEnd w:id="60"/>
-      <w:r>
-        <w:t xml:space="preserve"> </w:t>
-      </w:r>
-    </w:p>
-    <w:p>
-      <w:pPr>
-        <w:pStyle w:val="Heading2"/>
-      </w:pPr>
-      <w:bookmarkStart w:id="61" w:name="_Toc504442109"/>
-      <w:bookmarkStart w:id="62" w:name="_Toc442163386"/>
-      <w:r>
-        <w:t>Overview</w:t>
-      </w:r>
       <w:bookmarkEnd w:id="61"/>
-      <w:bookmarkEnd w:id="62"/>
-    </w:p>
-    <w:p>
-      <w:r>
-        <w:t>Logical View includes Package diagram and Class diagram. Package diagram describes the organization of packages and elements. Class Diagram provides an overview of the target system by describing the objects and classes inside the system and the relationships between them. It provides a wide variety of usages</w:t>
-      </w:r>
-      <w:proofErr w:type="gramStart"/>
-      <w:r>
-        <w:t>;</w:t>
-      </w:r>
-      <w:proofErr w:type="gramEnd"/>
-      <w:r>
-        <w:t xml:space="preserve"> from modeling the domain-specific data structure to detailed design of the target system</w:t>
+    </w:p>
+    <w:p>
+      <w:r>
+        <w:t>Logical View includes Package diagram and Class diagram. Package diagram describes the organization of packages and elements. Class Diagram provides an overview of the target system by describing the objects and classes inside the system and the relationships between them. It provides a wide variety of usages; from modeling the domain-specific data structure to detailed design of the target system</w:t>
       </w:r>
     </w:p>
     <w:p>
@@ -9602,19 +8752,17 @@
           <w:shd w:val="clear" w:color="auto" w:fill="FFFFFF"/>
         </w:rPr>
       </w:pPr>
-      <w:proofErr w:type="gramStart"/>
       <w:r>
         <w:rPr>
           <w:shd w:val="clear" w:color="auto" w:fill="FFFFFF"/>
         </w:rPr>
-        <w:t>the</w:t>
-      </w:r>
-      <w:proofErr w:type="gramEnd"/>
+        <w:t>T</w:t>
+      </w:r>
       <w:r>
         <w:rPr>
           <w:shd w:val="clear" w:color="auto" w:fill="FFFFFF"/>
         </w:rPr>
-        <w:t xml:space="preserve"> domain-specific software simulation </w:t>
+        <w:t xml:space="preserve">he domain-specific software simulation </w:t>
       </w:r>
     </w:p>
     <w:p>
@@ -9697,39 +8845,31 @@
           <w:numId w:val="5"/>
         </w:numPr>
       </w:pPr>
-      <w:proofErr w:type="gramStart"/>
       <w:r>
         <w:rPr>
           <w:shd w:val="clear" w:color="auto" w:fill="FFFFFF"/>
         </w:rPr>
-        <w:t xml:space="preserve">Display  </w:t>
+        <w:t xml:space="preserve">Display </w:t>
       </w:r>
       <w:r>
         <w:rPr>
           <w:shd w:val="clear" w:color="auto" w:fill="FFFFFF"/>
         </w:rPr>
-        <w:t>the</w:t>
-      </w:r>
-      <w:proofErr w:type="gramEnd"/>
-      <w:r>
-        <w:rPr>
-          <w:shd w:val="clear" w:color="auto" w:fill="FFFFFF"/>
-        </w:rPr>
-        <w:t xml:space="preserve"> data</w:t>
+        <w:t>the data</w:t>
       </w:r>
     </w:p>
     <w:p>
       <w:pPr>
         <w:pStyle w:val="Heading2"/>
       </w:pPr>
-      <w:bookmarkStart w:id="63" w:name="_Toc504442110"/>
-      <w:bookmarkStart w:id="64" w:name="_Toc442163387"/>
+      <w:bookmarkStart w:id="62" w:name="_Toc504442110"/>
+      <w:bookmarkStart w:id="63" w:name="_Toc322633832"/>
       <w:r>
         <w:lastRenderedPageBreak/>
         <w:t>Architecturally Significant Design Packages</w:t>
       </w:r>
+      <w:bookmarkEnd w:id="62"/>
       <w:bookmarkEnd w:id="63"/>
-      <w:bookmarkEnd w:id="64"/>
     </w:p>
     <w:p>
       <w:r>
@@ -9784,7 +8924,7 @@
         <w:tab/>
       </w:r>
       <w:r>
-        <w:t>Figure 17</w:t>
+        <w:t>Figure 11</w:t>
       </w:r>
       <w:r>
         <w:t>: Package Diagram</w:t>
@@ -9896,18 +9036,10 @@
           </w:tcPr>
           <w:p>
             <w:r>
-              <w:t xml:space="preserve">Description entity </w:t>
-            </w:r>
-            <w:proofErr w:type="gramStart"/>
-            <w:r>
-              <w:t xml:space="preserve">of  </w:t>
-            </w:r>
-            <w:r>
-              <w:t>Member</w:t>
-            </w:r>
-            <w:proofErr w:type="gramEnd"/>
-            <w:r>
-              <w:t xml:space="preserve"> (e</w:t>
+              <w:t xml:space="preserve">Description entity of  </w:t>
+            </w:r>
+            <w:r>
+              <w:t>Member (e</w:t>
             </w:r>
             <w:r>
               <w:t>xcept</w:t>
@@ -9954,18 +9086,10 @@
           </w:tcPr>
           <w:p>
             <w:r>
-              <w:t xml:space="preserve">Description entity </w:t>
-            </w:r>
-            <w:proofErr w:type="gramStart"/>
-            <w:r>
-              <w:t xml:space="preserve">of </w:t>
-            </w:r>
-            <w:r>
-              <w:t xml:space="preserve"> Herb</w:t>
-            </w:r>
-            <w:proofErr w:type="gramEnd"/>
-            <w:r>
-              <w:t xml:space="preserve"> medicine Store </w:t>
+              <w:t xml:space="preserve">Description entity of </w:t>
+            </w:r>
+            <w:r>
+              <w:t xml:space="preserve"> Herb medicine Store </w:t>
             </w:r>
             <w:r>
               <w:t>in database</w:t>
@@ -9991,11 +9115,9 @@
             <w:vAlign w:val="center"/>
           </w:tcPr>
           <w:p>
-            <w:proofErr w:type="spellStart"/>
             <w:r>
               <w:t>MedicinalPlant</w:t>
             </w:r>
-            <w:proofErr w:type="spellEnd"/>
           </w:p>
         </w:tc>
         <w:tc>
@@ -10005,18 +9127,10 @@
           </w:tcPr>
           <w:p>
             <w:r>
-              <w:t xml:space="preserve">Description entity </w:t>
-            </w:r>
-            <w:proofErr w:type="gramStart"/>
-            <w:r>
-              <w:t xml:space="preserve">of </w:t>
-            </w:r>
-            <w:r>
-              <w:t xml:space="preserve"> Medicinal</w:t>
-            </w:r>
-            <w:proofErr w:type="gramEnd"/>
-            <w:r>
-              <w:t xml:space="preserve"> Plant </w:t>
+              <w:t xml:space="preserve">Description entity of </w:t>
+            </w:r>
+            <w:r>
+              <w:t xml:space="preserve"> Medicinal Plant </w:t>
             </w:r>
             <w:r>
               <w:t>in database</w:t>
@@ -10054,18 +9168,10 @@
           </w:tcPr>
           <w:p>
             <w:r>
-              <w:t xml:space="preserve">Description entity </w:t>
-            </w:r>
-            <w:proofErr w:type="gramStart"/>
-            <w:r>
-              <w:t xml:space="preserve">of </w:t>
-            </w:r>
-            <w:r>
-              <w:t xml:space="preserve"> Remedy</w:t>
-            </w:r>
-            <w:proofErr w:type="gramEnd"/>
-            <w:r>
-              <w:t xml:space="preserve"> </w:t>
+              <w:t xml:space="preserve">Description entity of </w:t>
+            </w:r>
+            <w:r>
+              <w:t xml:space="preserve"> Remedy </w:t>
             </w:r>
             <w:r>
               <w:t>in database</w:t>
@@ -10129,11 +9235,9 @@
             <w:vAlign w:val="center"/>
           </w:tcPr>
           <w:p>
-            <w:proofErr w:type="spellStart"/>
             <w:r>
               <w:t>AuthenServiceProvider</w:t>
             </w:r>
-            <w:proofErr w:type="spellEnd"/>
           </w:p>
         </w:tc>
         <w:tc>
@@ -10166,11 +9270,9 @@
             <w:vAlign w:val="center"/>
           </w:tcPr>
           <w:p>
-            <w:proofErr w:type="spellStart"/>
             <w:r>
               <w:t>EditingFlow</w:t>
             </w:r>
-            <w:proofErr w:type="spellEnd"/>
           </w:p>
         </w:tc>
         <w:tc>
@@ -10238,11 +9340,9 @@
             <w:vAlign w:val="center"/>
           </w:tcPr>
           <w:p>
-            <w:proofErr w:type="spellStart"/>
             <w:r>
               <w:t>Auth</w:t>
             </w:r>
-            <w:proofErr w:type="spellEnd"/>
           </w:p>
         </w:tc>
         <w:tc>
@@ -10252,15 +9352,7 @@
           </w:tcPr>
           <w:p>
             <w:r>
-              <w:t xml:space="preserve">Provide contract of </w:t>
-            </w:r>
-            <w:proofErr w:type="spellStart"/>
-            <w:r>
-              <w:t>auth’s</w:t>
-            </w:r>
-            <w:proofErr w:type="spellEnd"/>
-            <w:r>
-              <w:t xml:space="preserve"> function</w:t>
+              <w:t>Provide contract of auth’s function</w:t>
             </w:r>
           </w:p>
         </w:tc>
@@ -10279,11 +9371,9 @@
             <w:vAlign w:val="center"/>
           </w:tcPr>
           <w:p>
-            <w:proofErr w:type="spellStart"/>
             <w:r>
               <w:t>FindingService</w:t>
             </w:r>
-            <w:proofErr w:type="spellEnd"/>
           </w:p>
         </w:tc>
         <w:tc>
@@ -10315,14 +9405,12 @@
             <w:vAlign w:val="center"/>
           </w:tcPr>
           <w:p>
-            <w:proofErr w:type="spellStart"/>
             <w:r>
               <w:t>Editing</w:t>
             </w:r>
             <w:r>
               <w:t>Service</w:t>
             </w:r>
-            <w:proofErr w:type="spellEnd"/>
           </w:p>
         </w:tc>
         <w:tc>
@@ -10354,11 +9442,9 @@
             <w:vAlign w:val="center"/>
           </w:tcPr>
           <w:p>
-            <w:proofErr w:type="spellStart"/>
             <w:r>
               <w:t>ReviewService</w:t>
             </w:r>
-            <w:proofErr w:type="spellEnd"/>
           </w:p>
         </w:tc>
         <w:tc>
@@ -10467,11 +9553,9 @@
             <w:vAlign w:val="center"/>
           </w:tcPr>
           <w:p>
-            <w:proofErr w:type="spellStart"/>
             <w:r>
               <w:t>RegisterController</w:t>
             </w:r>
-            <w:proofErr w:type="spellEnd"/>
           </w:p>
         </w:tc>
         <w:tc>
@@ -10539,11 +9623,9 @@
             <w:vAlign w:val="center"/>
           </w:tcPr>
           <w:p>
-            <w:proofErr w:type="spellStart"/>
             <w:r>
               <w:t>AuthController</w:t>
             </w:r>
-            <w:proofErr w:type="spellEnd"/>
           </w:p>
         </w:tc>
         <w:tc>
@@ -10611,11 +9693,9 @@
             <w:vAlign w:val="center"/>
           </w:tcPr>
           <w:p>
-            <w:proofErr w:type="spellStart"/>
             <w:r>
               <w:t>PasswordController</w:t>
             </w:r>
-            <w:proofErr w:type="spellEnd"/>
           </w:p>
         </w:tc>
         <w:tc>
@@ -10632,15 +9712,7 @@
               </w:numPr>
             </w:pPr>
             <w:r>
-              <w:t xml:space="preserve">Receive request about password (change password or </w:t>
-            </w:r>
-            <w:proofErr w:type="spellStart"/>
-            <w:r>
-              <w:t>fogot</w:t>
-            </w:r>
-            <w:proofErr w:type="spellEnd"/>
-            <w:r>
-              <w:t xml:space="preserve"> password) from client.</w:t>
+              <w:t>Receive request about password (change password or fogot password) from client.</w:t>
             </w:r>
           </w:p>
           <w:p>
@@ -10691,14 +9763,12 @@
             <w:vAlign w:val="center"/>
           </w:tcPr>
           <w:p>
-            <w:proofErr w:type="spellStart"/>
             <w:r>
               <w:t>Home</w:t>
             </w:r>
             <w:r>
               <w:t>Controller</w:t>
             </w:r>
-            <w:proofErr w:type="spellEnd"/>
           </w:p>
         </w:tc>
         <w:tc>
@@ -10766,7 +9836,6 @@
             <w:vAlign w:val="center"/>
           </w:tcPr>
           <w:p>
-            <w:proofErr w:type="spellStart"/>
             <w:r>
               <w:t>Article</w:t>
             </w:r>
@@ -10776,7 +9845,6 @@
             <w:r>
               <w:t>Controller</w:t>
             </w:r>
-            <w:proofErr w:type="spellEnd"/>
           </w:p>
         </w:tc>
         <w:tc>
@@ -10862,7 +9930,6 @@
             <w:vAlign w:val="center"/>
           </w:tcPr>
           <w:p>
-            <w:proofErr w:type="spellStart"/>
             <w:r>
               <w:t>Article</w:t>
             </w:r>
@@ -10872,7 +9939,6 @@
             <w:r>
               <w:t>Controller</w:t>
             </w:r>
-            <w:proofErr w:type="spellEnd"/>
           </w:p>
         </w:tc>
         <w:tc>
@@ -10944,14 +10010,12 @@
             <w:vAlign w:val="center"/>
           </w:tcPr>
           <w:p>
-            <w:proofErr w:type="spellStart"/>
             <w:r>
               <w:t>MemberFiding</w:t>
             </w:r>
             <w:r>
               <w:t>Controller</w:t>
             </w:r>
-            <w:proofErr w:type="spellEnd"/>
           </w:p>
         </w:tc>
         <w:tc>
@@ -11019,11 +10083,9 @@
             <w:vAlign w:val="center"/>
           </w:tcPr>
           <w:p>
-            <w:proofErr w:type="spellStart"/>
             <w:r>
               <w:t>MemberEditingController</w:t>
             </w:r>
-            <w:proofErr w:type="spellEnd"/>
           </w:p>
         </w:tc>
         <w:tc>
@@ -11087,30 +10149,25 @@
       <w:r>
         <w:t xml:space="preserve">Include many </w:t>
       </w:r>
-      <w:proofErr w:type="spellStart"/>
       <w:r>
         <w:t>blade</w:t>
       </w:r>
       <w:r>
-        <w:t>.php</w:t>
-      </w:r>
-      <w:proofErr w:type="spellEnd"/>
-      <w:r>
-        <w:t xml:space="preserve"> files</w:t>
+        <w:t>.php files</w:t>
       </w:r>
     </w:p>
     <w:p>
       <w:pPr>
         <w:pStyle w:val="Heading1"/>
       </w:pPr>
-      <w:bookmarkStart w:id="65" w:name="_Toc504442111"/>
-      <w:bookmarkStart w:id="66" w:name="_Toc442163388"/>
+      <w:bookmarkStart w:id="64" w:name="_Toc504442111"/>
+      <w:bookmarkStart w:id="65" w:name="_Toc322633833"/>
       <w:r>
         <w:lastRenderedPageBreak/>
         <w:t>Process View</w:t>
       </w:r>
+      <w:bookmarkEnd w:id="64"/>
       <w:bookmarkEnd w:id="65"/>
-      <w:bookmarkEnd w:id="66"/>
       <w:r>
         <w:t xml:space="preserve"> </w:t>
       </w:r>
@@ -11174,7 +10231,10 @@
         <w:tab/>
       </w:r>
       <w:r>
-        <w:t>Figure 18: Sequence diagram</w:t>
+        <w:t>Figure 12</w:t>
+      </w:r>
+      <w:r>
+        <w:t>: Sequence diagram</w:t>
       </w:r>
     </w:p>
     <w:p>
@@ -11231,7 +10291,7 @@
         <w:tab/>
       </w:r>
       <w:r>
-        <w:t>Figure 19</w:t>
+        <w:t>Figure 13</w:t>
       </w:r>
       <w:r>
         <w:t xml:space="preserve">: </w:t>
@@ -11245,17 +10305,8 @@
     </w:p>
     <w:p>
       <w:r>
-        <w:t xml:space="preserve">User input </w:t>
-      </w:r>
-      <w:proofErr w:type="gramStart"/>
-      <w:r>
-        <w:t>data(</w:t>
-      </w:r>
-      <w:proofErr w:type="gramEnd"/>
-      <w:r>
-        <w:t>username, password) and click “</w:t>
-      </w:r>
-      <w:proofErr w:type="spellStart"/>
+        <w:t>User input data(username, password) and click “</w:t>
+      </w:r>
       <w:r>
         <w:rPr>
           <w:rFonts w:hint="eastAsia"/>
@@ -11263,114 +10314,82 @@
         <w:t>Đă</w:t>
       </w:r>
       <w:r>
-        <w:t>ng</w:t>
-      </w:r>
-      <w:proofErr w:type="spellEnd"/>
+        <w:t>ng nhập</w:t>
+      </w:r>
+      <w:r>
+        <w:t>” button</w:t>
+      </w:r>
+      <w:r>
+        <w:t xml:space="preserve">, user send a request </w:t>
+      </w:r>
+      <w:r>
+        <w:t xml:space="preserve">login </w:t>
+      </w:r>
+      <w:r>
+        <w:t>to server, middleware will check data</w:t>
+      </w:r>
+    </w:p>
+    <w:p>
+      <w:r>
+        <w:t xml:space="preserve">If data entered </w:t>
+      </w:r>
+      <w:r>
+        <w:t xml:space="preserve">is </w:t>
+      </w:r>
+      <w:r>
+        <w:t>in valid</w:t>
+      </w:r>
+      <w:r>
+        <w:t xml:space="preserve">, </w:t>
+      </w:r>
+      <w:r>
+        <w:t>midleware will send back an error message</w:t>
+      </w:r>
+    </w:p>
+    <w:p>
+      <w:r>
+        <w:t xml:space="preserve">If data enterd is valid, </w:t>
+      </w:r>
+      <w:r>
+        <w:t>controller</w:t>
+      </w:r>
+      <w:r>
+        <w:t xml:space="preserve"> will </w:t>
+      </w:r>
+      <w:r>
+        <w:t>handle and call login function. In login function, Authenticator get data member from DB by login data</w:t>
+      </w:r>
+    </w:p>
+    <w:p>
+      <w:r>
+        <w:t xml:space="preserve">If </w:t>
+      </w:r>
+      <w:r>
+        <w:t>member</w:t>
+      </w:r>
+      <w:r>
+        <w:t xml:space="preserve"> is</w:t>
+      </w:r>
+      <w:r>
+        <w:t xml:space="preserve"> not</w:t>
+      </w:r>
       <w:r>
         <w:t xml:space="preserve"> </w:t>
       </w:r>
-      <w:proofErr w:type="spellStart"/>
-      <w:r>
-        <w:t>nhập</w:t>
-      </w:r>
-      <w:proofErr w:type="spellEnd"/>
-      <w:r>
-        <w:t>” button</w:t>
-      </w:r>
-      <w:r>
-        <w:t xml:space="preserve">, user send a request </w:t>
-      </w:r>
-      <w:r>
-        <w:t xml:space="preserve">login </w:t>
-      </w:r>
-      <w:r>
-        <w:t>to server, middleware will check data</w:t>
-      </w:r>
-    </w:p>
-    <w:p>
-      <w:r>
-        <w:t xml:space="preserve">If data entered </w:t>
-      </w:r>
-      <w:r>
-        <w:t xml:space="preserve">is </w:t>
-      </w:r>
-      <w:r>
-        <w:t>in valid</w:t>
+      <w:r>
+        <w:t>exist (gotten data is null) error msg will be displayed in Login page</w:t>
+      </w:r>
+    </w:p>
+    <w:p>
+      <w:r>
+        <w:t xml:space="preserve">If </w:t>
+      </w:r>
+      <w:r>
+        <w:t>is exist (gotten data is not null)</w:t>
       </w:r>
       <w:r>
         <w:t xml:space="preserve">, </w:t>
       </w:r>
-      <w:proofErr w:type="spellStart"/>
-      <w:r>
-        <w:t>midleware</w:t>
-      </w:r>
-      <w:proofErr w:type="spellEnd"/>
-      <w:r>
-        <w:t xml:space="preserve"> will send back an error message</w:t>
-      </w:r>
-    </w:p>
-    <w:p>
-      <w:r>
-        <w:t xml:space="preserve">If data </w:t>
-      </w:r>
-      <w:proofErr w:type="spellStart"/>
-      <w:r>
-        <w:t>enterd</w:t>
-      </w:r>
-      <w:proofErr w:type="spellEnd"/>
-      <w:r>
-        <w:t xml:space="preserve"> is valid, </w:t>
-      </w:r>
-      <w:r>
-        <w:t>controller</w:t>
-      </w:r>
-      <w:r>
-        <w:t xml:space="preserve"> will </w:t>
-      </w:r>
-      <w:r>
-        <w:t>handle and call login function. In login function, Authenticator get data member from DB by login data</w:t>
-      </w:r>
-    </w:p>
-    <w:p>
-      <w:r>
-        <w:t xml:space="preserve">If </w:t>
-      </w:r>
-      <w:r>
-        <w:t>member</w:t>
-      </w:r>
-      <w:r>
-        <w:t xml:space="preserve"> is</w:t>
-      </w:r>
-      <w:r>
-        <w:t xml:space="preserve"> not</w:t>
-      </w:r>
-      <w:r>
-        <w:t xml:space="preserve"> </w:t>
-      </w:r>
-      <w:r>
-        <w:t xml:space="preserve">exist (gotten data is null) error </w:t>
-      </w:r>
-      <w:proofErr w:type="spellStart"/>
-      <w:proofErr w:type="gramStart"/>
-      <w:r>
-        <w:t>msg</w:t>
-      </w:r>
-      <w:proofErr w:type="spellEnd"/>
-      <w:proofErr w:type="gramEnd"/>
-      <w:r>
-        <w:t xml:space="preserve"> will be displayed in Login page</w:t>
-      </w:r>
-    </w:p>
-    <w:p>
-      <w:r>
-        <w:t xml:space="preserve">If </w:t>
-      </w:r>
-      <w:r>
-        <w:t>is exist (gotten data is not null)</w:t>
-      </w:r>
-      <w:r>
-        <w:t xml:space="preserve">, </w:t>
-      </w:r>
       <w:r>
         <w:t>notice login success and redirect to homepage</w:t>
       </w:r>
@@ -11379,11 +10398,11 @@
       <w:pPr>
         <w:pStyle w:val="Heading1"/>
       </w:pPr>
-      <w:bookmarkStart w:id="67" w:name="_Toc442163389"/>
+      <w:bookmarkStart w:id="66" w:name="_Toc322633834"/>
       <w:r>
         <w:t>Deployment view</w:t>
       </w:r>
-      <w:bookmarkEnd w:id="67"/>
+      <w:bookmarkEnd w:id="66"/>
     </w:p>
     <w:p>
       <w:r>
@@ -11453,7 +10472,7 @@
         <w:t>1</w:t>
       </w:r>
       <w:r>
-        <w:t>9</w:t>
+        <w:t>4</w:t>
       </w:r>
       <w:r>
         <w:t>: Deployment view</w:t>
@@ -11785,13 +10804,13 @@
       <w:pPr>
         <w:pStyle w:val="Heading1"/>
       </w:pPr>
-      <w:bookmarkStart w:id="68" w:name="_Toc504442118"/>
-      <w:bookmarkStart w:id="69" w:name="_Toc442163390"/>
+      <w:bookmarkStart w:id="67" w:name="_Toc504442118"/>
+      <w:bookmarkStart w:id="68" w:name="_Toc322633835"/>
       <w:r>
         <w:t>Quality</w:t>
       </w:r>
+      <w:bookmarkEnd w:id="67"/>
       <w:bookmarkEnd w:id="68"/>
-      <w:bookmarkEnd w:id="69"/>
     </w:p>
     <w:bookmarkEnd w:id="2"/>
     <w:bookmarkEnd w:id="3"/>
@@ -11824,16 +10843,11 @@
       <w:r>
         <w:t>“</w:t>
       </w:r>
-      <w:proofErr w:type="spellStart"/>
       <w:r>
         <w:t>VMN</w:t>
       </w:r>
       <w:r>
-        <w:t>_VN_Software</w:t>
-      </w:r>
-      <w:proofErr w:type="spellEnd"/>
-      <w:r>
-        <w:t xml:space="preserve"> requirement </w:t>
+        <w:t xml:space="preserve">_VN_Software requirement </w:t>
       </w:r>
       <w:r>
         <w:t>specification_v1.1</w:t>
@@ -12280,7 +11294,7 @@
         <w:rStyle w:val="PageNumber"/>
         <w:noProof/>
       </w:rPr>
-      <w:t>11</w:t>
+      <w:t>15</w:t>
     </w:r>
     <w:r>
       <w:rPr>
@@ -20597,7 +19611,7 @@
   <a:extraClrSchemeLst/>
   <a:extLst>
     <a:ext uri="{05A4C25C-085E-4340-85A3-A5531E510DB2}">
-      <thm15:themeFamily xmlns="" xmlns:thm15="http://schemas.microsoft.com/office/thememl/2012/main" name="Office Theme" id="{62F939B6-93AF-4DB8-9C6B-D6C7DFDC589F}" vid="{4A3C46E8-61CC-4603-A589-7422A47A8E4A}"/>
+      <thm15:themeFamily xmlns:thm15="http://schemas.microsoft.com/office/thememl/2012/main" xmlns="" name="Office Theme" id="{62F939B6-93AF-4DB8-9C6B-D6C7DFDC589F}" vid="{4A3C46E8-61CC-4603-A589-7422A47A8E4A}"/>
     </a:ext>
   </a:extLst>
 </a:theme>
@@ -20608,7 +19622,7 @@
 </file>
 
 <file path=customXml/itemProps1.xml><?xml version="1.0" encoding="utf-8"?>
-<ds:datastoreItem xmlns:ds="http://schemas.openxmlformats.org/officeDocument/2006/customXml" ds:itemID="{15F63983-BD14-1849-B190-DB593F9D5A1D}">
+<ds:datastoreItem xmlns:ds="http://schemas.openxmlformats.org/officeDocument/2006/customXml" ds:itemID="{EB8A0E06-95D6-CE49-A5C3-259EDEA6D35D}">
   <ds:schemaRefs>
     <ds:schemaRef ds:uri="http://schemas.openxmlformats.org/officeDocument/2006/bibliography"/>
   </ds:schemaRefs>

--- a/WIP/Deliverable/Report2/VMN_Architecture-Design_v1.0_EN.docx
+++ b/WIP/Deliverable/Report2/VMN_Architecture-Design_v1.0_EN.docx
@@ -564,6 +564,7 @@
             <w:pPr>
               <w:pStyle w:val="Bang"/>
             </w:pPr>
+            <w:proofErr w:type="gramStart"/>
             <w:r>
               <w:t>v</w:t>
             </w:r>
@@ -573,6 +574,7 @@
             <w:r>
               <w:t>0</w:t>
             </w:r>
+            <w:proofErr w:type="gramEnd"/>
           </w:p>
         </w:tc>
       </w:tr>
@@ -1051,8 +1053,13 @@
         <w:tab/>
       </w:r>
       <w:r>
-        <w:t xml:space="preserve">    Nguyen Minh Tien</w:t>
-      </w:r>
+        <w:t xml:space="preserve">    Nguyen Minh </w:t>
+      </w:r>
+      <w:proofErr w:type="spellStart"/>
+      <w:r>
+        <w:t>Tien</w:t>
+      </w:r>
+      <w:proofErr w:type="spellEnd"/>
       <w:r>
         <w:tab/>
       </w:r>
@@ -2899,8 +2906,8 @@
       <w:bookmarkStart w:id="8" w:name="_Toc456598586"/>
       <w:bookmarkStart w:id="9" w:name="_Toc504442098"/>
       <w:bookmarkStart w:id="10" w:name="_Toc393923746"/>
-      <w:bookmarkStart w:id="11" w:name="_Toc393923752"/>
-      <w:bookmarkStart w:id="12" w:name="_Toc322633803"/>
+      <w:bookmarkStart w:id="11" w:name="_Toc322633803"/>
+      <w:bookmarkStart w:id="12" w:name="_Toc393923752"/>
       <w:r>
         <w:lastRenderedPageBreak/>
         <w:t>Introduction</w:t>
@@ -2908,7 +2915,7 @@
       <w:bookmarkEnd w:id="8"/>
       <w:bookmarkEnd w:id="9"/>
       <w:bookmarkEnd w:id="10"/>
-      <w:bookmarkEnd w:id="12"/>
+      <w:bookmarkEnd w:id="11"/>
     </w:p>
     <w:p>
       <w:pPr>
@@ -3328,8 +3335,13 @@
               <w:cnfStyle w:val="000000000000" w:firstRow="0" w:lastRow="0" w:firstColumn="0" w:lastColumn="0" w:oddVBand="0" w:evenVBand="0" w:oddHBand="0" w:evenHBand="0" w:firstRowFirstColumn="0" w:firstRowLastColumn="0" w:lastRowFirstColumn="0" w:lastRowLastColumn="0"/>
             </w:pPr>
             <w:r>
-              <w:t xml:space="preserve">Include Guest Member, Mod, Admin,  </w:t>
-            </w:r>
+              <w:t>Include Guest Member, Mod, Admin</w:t>
+            </w:r>
+            <w:proofErr w:type="gramStart"/>
+            <w:r>
+              <w:t xml:space="preserve">,  </w:t>
+            </w:r>
+            <w:proofErr w:type="gramEnd"/>
           </w:p>
         </w:tc>
       </w:tr>
@@ -3727,7 +3739,7 @@
       <w:r>
         <w:t>Choice of Architecture design</w:t>
       </w:r>
-      <w:bookmarkEnd w:id="11"/>
+      <w:bookmarkEnd w:id="12"/>
       <w:bookmarkEnd w:id="33"/>
     </w:p>
     <w:p>
@@ -3785,9 +3797,11 @@
       <w:r>
         <w:t xml:space="preserve"> is structured based on MVC combined with layered architecture and </w:t>
       </w:r>
+      <w:proofErr w:type="spellStart"/>
       <w:r>
         <w:t>Laravel</w:t>
       </w:r>
+      <w:proofErr w:type="spellEnd"/>
       <w:r>
         <w:t xml:space="preserve"> framework</w:t>
       </w:r>
@@ -3826,7 +3840,15 @@
     <w:p>
       <w:r>
         <w:lastRenderedPageBreak/>
-        <w:t>The Model-View-Controller (MVC) design pattern assigns objects in an application one of three roles: model, view, or controller. The pattern defines not only the roles objects play in the application, it defines the way objects communicate with each other. Each of the three types of objects is separated from the others by abstract boundaries and communicates with objects of the other types across those boundaries. The collection of objects of a certa</w:t>
+        <w:t xml:space="preserve">The Model-View-Controller (MVC) design pattern assigns objects in an application one of three roles: model, view, or controller. The pattern defines not only the roles objects play in the </w:t>
+      </w:r>
+      <w:proofErr w:type="gramStart"/>
+      <w:r>
+        <w:t>application,</w:t>
+      </w:r>
+      <w:proofErr w:type="gramEnd"/>
+      <w:r>
+        <w:t xml:space="preserve"> it defines the way objects communicate with each other. Each of the three types of objects is separated from the others by abstract boundaries and communicates with objects of the other types across those boundaries. The collection of objects of a certa</w:t>
       </w:r>
       <w:r>
         <w:t>in MVC type in an application</w:t>
@@ -4273,10 +4295,12 @@
         <w:pStyle w:val="Heading2"/>
       </w:pPr>
       <w:bookmarkStart w:id="37" w:name="_Toc322633812"/>
+      <w:proofErr w:type="spellStart"/>
       <w:r>
         <w:t>Laravel</w:t>
       </w:r>
       <w:bookmarkEnd w:id="37"/>
+      <w:proofErr w:type="spellEnd"/>
     </w:p>
     <w:p>
       <w:pPr>
@@ -4289,12 +4313,14 @@
           <w:rStyle w:val="Strong"/>
         </w:rPr>
       </w:pPr>
+      <w:proofErr w:type="spellStart"/>
       <w:r>
         <w:rPr>
           <w:rStyle w:val="Strong"/>
         </w:rPr>
         <w:t>Laravel</w:t>
       </w:r>
+      <w:proofErr w:type="spellEnd"/>
       <w:r>
         <w:rPr>
           <w:rStyle w:val="Strong"/>
@@ -4303,11 +4329,29 @@
       </w:r>
     </w:p>
     <w:p>
+      <w:proofErr w:type="spellStart"/>
       <w:r>
         <w:t>Laravel</w:t>
       </w:r>
-      <w:r>
-        <w:t xml:space="preserve"> is an open source rapid development web application framework, for use in building dynamic web sites with PHP. CodeIgniter is loosely based on the popular MVC development pattern. While view and controller classes are a necessary part of development under CodeIgniter, models are optional.</w:t>
+      <w:proofErr w:type="spellEnd"/>
+      <w:r>
+        <w:t xml:space="preserve"> is an open source rapid development web application framework, for use in building dynamic web sites with PHP. </w:t>
+      </w:r>
+      <w:proofErr w:type="spellStart"/>
+      <w:r>
+        <w:t>CodeIgniter</w:t>
+      </w:r>
+      <w:proofErr w:type="spellEnd"/>
+      <w:r>
+        <w:t xml:space="preserve"> is loosely based on the popular MVC development pattern. While view and controller classes are a necessary part of development under </w:t>
+      </w:r>
+      <w:proofErr w:type="spellStart"/>
+      <w:r>
+        <w:t>CodeIgniter</w:t>
+      </w:r>
+      <w:proofErr w:type="spellEnd"/>
+      <w:r>
+        <w:t>, models are optional.</w:t>
       </w:r>
     </w:p>
     <w:p>
@@ -4327,12 +4371,14 @@
         </w:rPr>
         <w:t xml:space="preserve">Advantages and disadvantages of </w:t>
       </w:r>
+      <w:proofErr w:type="spellStart"/>
       <w:r>
         <w:rPr>
           <w:rStyle w:val="Strong"/>
         </w:rPr>
         <w:t>Laravel</w:t>
       </w:r>
+      <w:proofErr w:type="spellEnd"/>
       <w:r>
         <w:rPr>
           <w:rStyle w:val="Strong"/>
@@ -4353,8 +4399,13 @@
           <w:numId w:val="10"/>
         </w:numPr>
       </w:pPr>
-      <w:r>
-        <w:t>Laravel is the most common PHP framework with beautiful code</w:t>
+      <w:proofErr w:type="spellStart"/>
+      <w:r>
+        <w:t>Laravel</w:t>
+      </w:r>
+      <w:proofErr w:type="spellEnd"/>
+      <w:r>
+        <w:t xml:space="preserve"> is the most common PHP framework with beautiful code</w:t>
       </w:r>
     </w:p>
     <w:p>
@@ -4365,10 +4416,12 @@
           <w:numId w:val="10"/>
         </w:numPr>
       </w:pPr>
+      <w:proofErr w:type="spellStart"/>
       <w:r>
         <w:lastRenderedPageBreak/>
         <w:t>Laravel</w:t>
       </w:r>
+      <w:proofErr w:type="spellEnd"/>
       <w:r>
         <w:t xml:space="preserve"> is a PHP framework have the fast speed</w:t>
       </w:r>
@@ -4381,12 +4434,19 @@
           <w:numId w:val="10"/>
         </w:numPr>
       </w:pPr>
+      <w:proofErr w:type="spellStart"/>
       <w:r>
         <w:t>Laravel</w:t>
       </w:r>
-      <w:r>
-        <w:t xml:space="preserve"> provides libraries cater to the most common tasks in web programming, such as database access, email, data checking, session management, image processing ... to the high function as XML-RPC, encryption, security ...</w:t>
-      </w:r>
+      <w:proofErr w:type="spellEnd"/>
+      <w:r>
+        <w:t xml:space="preserve"> provides libraries cater to the most common tasks in web programming, such as database access, email, data checking, session management, image processing ... to the high function as XML-RPC, encryption, </w:t>
+      </w:r>
+      <w:proofErr w:type="gramStart"/>
+      <w:r>
+        <w:t>security ...</w:t>
+      </w:r>
+      <w:proofErr w:type="gramEnd"/>
     </w:p>
     <w:p>
       <w:pPr>
@@ -4399,9 +4459,11 @@
       <w:r>
         <w:t xml:space="preserve">Mechanism test data is closely, preventing XSS and SQL Injection of </w:t>
       </w:r>
+      <w:proofErr w:type="spellStart"/>
       <w:r>
         <w:t>Laravel</w:t>
       </w:r>
+      <w:proofErr w:type="spellEnd"/>
       <w:r>
         <w:t xml:space="preserve"> helps minimize the security risk to the system.</w:t>
       </w:r>
@@ -4476,12 +4538,14 @@
         </w:rPr>
         <w:t xml:space="preserve">The reason of choosing </w:t>
       </w:r>
+      <w:proofErr w:type="spellStart"/>
       <w:r>
         <w:rPr>
           <w:rStyle w:val="Strong"/>
         </w:rPr>
         <w:t>Laravel</w:t>
       </w:r>
+      <w:proofErr w:type="spellEnd"/>
       <w:r>
         <w:rPr>
           <w:rStyle w:val="Strong"/>
@@ -4578,14 +4642,14 @@
         <w:pStyle w:val="Heading1"/>
       </w:pPr>
       <w:bookmarkStart w:id="38" w:name="_Toc393923755"/>
-      <w:bookmarkStart w:id="39" w:name="_Toc504442105"/>
-      <w:bookmarkStart w:id="40" w:name="_Toc322633813"/>
+      <w:bookmarkStart w:id="39" w:name="_Toc322633813"/>
+      <w:bookmarkStart w:id="40" w:name="_Toc504442105"/>
       <w:r>
         <w:lastRenderedPageBreak/>
         <w:t>Architectural Representation</w:t>
       </w:r>
       <w:bookmarkEnd w:id="38"/>
-      <w:bookmarkEnd w:id="40"/>
+      <w:bookmarkEnd w:id="39"/>
     </w:p>
     <w:p>
       <w:r>
@@ -4755,7 +4819,7 @@
       <w:r>
         <w:t>Architectural Goals and Constraints</w:t>
       </w:r>
-      <w:bookmarkEnd w:id="39"/>
+      <w:bookmarkEnd w:id="40"/>
       <w:bookmarkEnd w:id="41"/>
       <w:r>
         <w:t xml:space="preserve"> </w:t>
@@ -4769,7 +4833,15 @@
         <w:t xml:space="preserve">Availability: </w:t>
       </w:r>
       <w:r>
-        <w:t>The application must be available 95% of time. Users can access to it everywhere from there .Web browser with internet connection.</w:t>
+        <w:t xml:space="preserve">The application must be available 95% of time. Users can access to it everywhere from </w:t>
+      </w:r>
+      <w:proofErr w:type="gramStart"/>
+      <w:r>
+        <w:t>there</w:t>
+      </w:r>
+      <w:proofErr w:type="gramEnd"/>
+      <w:r>
+        <w:t xml:space="preserve"> .Web browser with internet connection.</w:t>
       </w:r>
     </w:p>
     <w:p>
@@ -5053,8 +5125,8 @@
           <w:szCs w:val="22"/>
         </w:rPr>
       </w:pPr>
-      <w:bookmarkStart w:id="45" w:name="_Toc504442108"/>
-      <w:bookmarkStart w:id="46" w:name="_Toc322633817"/>
+      <w:bookmarkStart w:id="45" w:name="_Toc322633817"/>
+      <w:bookmarkStart w:id="46" w:name="_Toc504442108"/>
       <w:r>
         <w:t>5</w:t>
       </w:r>
@@ -5085,7 +5157,7 @@
         </w:rPr>
         <w:t xml:space="preserve"> module</w:t>
       </w:r>
-      <w:bookmarkEnd w:id="46"/>
+      <w:bookmarkEnd w:id="45"/>
     </w:p>
     <w:p>
       <w:r>
@@ -5093,10 +5165,10 @@
           <w:noProof/>
         </w:rPr>
         <w:drawing>
-          <wp:inline distT="0" distB="0" distL="0" distR="0" wp14:anchorId="0E2E997A" wp14:editId="2CC29B10">
-            <wp:extent cx="4400550" cy="3943350"/>
-            <wp:effectExtent l="0" t="0" r="0" b="0"/>
-            <wp:docPr id="7" name="Picture 7"/>
+          <wp:inline distT="0" distB="0" distL="0" distR="0" wp14:anchorId="4912136D" wp14:editId="445DA1A8">
+            <wp:extent cx="5274945" cy="3996170"/>
+            <wp:effectExtent l="0" t="0" r="8255" b="0"/>
+            <wp:docPr id="6" name="Picture 1"/>
             <wp:cNvGraphicFramePr>
               <a:graphicFrameLocks xmlns:a="http://schemas.openxmlformats.org/drawingml/2006/main" noChangeAspect="1"/>
             </wp:cNvGraphicFramePr>
@@ -5104,23 +5176,36 @@
               <a:graphicData uri="http://schemas.openxmlformats.org/drawingml/2006/picture">
                 <pic:pic xmlns:pic="http://schemas.openxmlformats.org/drawingml/2006/picture">
                   <pic:nvPicPr>
-                    <pic:cNvPr id="1" name=""/>
-                    <pic:cNvPicPr/>
+                    <pic:cNvPr id="0" name="Picture 1"/>
+                    <pic:cNvPicPr>
+                      <a:picLocks noChangeAspect="1" noChangeArrowheads="1"/>
+                    </pic:cNvPicPr>
                   </pic:nvPicPr>
                   <pic:blipFill>
-                    <a:blip r:embed="rId15"/>
+                    <a:blip r:embed="rId15">
+                      <a:extLst>
+                        <a:ext uri="{28A0092B-C50C-407E-A947-70E740481C1C}">
+                          <a14:useLocalDpi xmlns:a14="http://schemas.microsoft.com/office/drawing/2010/main" val="0"/>
+                        </a:ext>
+                      </a:extLst>
+                    </a:blip>
+                    <a:srcRect/>
                     <a:stretch>
                       <a:fillRect/>
                     </a:stretch>
                   </pic:blipFill>
-                  <pic:spPr>
+                  <pic:spPr bwMode="auto">
                     <a:xfrm>
                       <a:off x="0" y="0"/>
-                      <a:ext cx="4400550" cy="3943350"/>
+                      <a:ext cx="5274945" cy="3996170"/>
                     </a:xfrm>
                     <a:prstGeom prst="rect">
                       <a:avLst/>
                     </a:prstGeom>
+                    <a:noFill/>
+                    <a:ln>
+                      <a:noFill/>
+                    </a:ln>
                   </pic:spPr>
                 </pic:pic>
               </a:graphicData>
@@ -5145,6 +5230,61 @@
       </w:r>
       <w:r>
         <w:t xml:space="preserve"> module </w:t>
+      </w:r>
+    </w:p>
+    <w:p>
+      <w:r>
+        <w:rPr>
+          <w:noProof/>
+        </w:rPr>
+        <w:drawing>
+          <wp:inline distT="0" distB="0" distL="0" distR="0" wp14:anchorId="39439103" wp14:editId="056432B1">
+            <wp:extent cx="5274945" cy="2461641"/>
+            <wp:effectExtent l="0" t="0" r="8255" b="2540"/>
+            <wp:docPr id="10" name="Picture 2"/>
+            <wp:cNvGraphicFramePr>
+              <a:graphicFrameLocks xmlns:a="http://schemas.openxmlformats.org/drawingml/2006/main" noChangeAspect="1"/>
+            </wp:cNvGraphicFramePr>
+            <a:graphic xmlns:a="http://schemas.openxmlformats.org/drawingml/2006/main">
+              <a:graphicData uri="http://schemas.openxmlformats.org/drawingml/2006/picture">
+                <pic:pic xmlns:pic="http://schemas.openxmlformats.org/drawingml/2006/picture">
+                  <pic:nvPicPr>
+                    <pic:cNvPr id="0" name="Picture 2"/>
+                    <pic:cNvPicPr>
+                      <a:picLocks noChangeAspect="1" noChangeArrowheads="1"/>
+                    </pic:cNvPicPr>
+                  </pic:nvPicPr>
+                  <pic:blipFill>
+                    <a:blip r:embed="rId16">
+                      <a:extLst>
+                        <a:ext uri="{28A0092B-C50C-407E-A947-70E740481C1C}">
+                          <a14:useLocalDpi xmlns:a14="http://schemas.microsoft.com/office/drawing/2010/main" val="0"/>
+                        </a:ext>
+                      </a:extLst>
+                    </a:blip>
+                    <a:srcRect/>
+                    <a:stretch>
+                      <a:fillRect/>
+                    </a:stretch>
+                  </pic:blipFill>
+                  <pic:spPr bwMode="auto">
+                    <a:xfrm>
+                      <a:off x="0" y="0"/>
+                      <a:ext cx="5274945" cy="2461641"/>
+                    </a:xfrm>
+                    <a:prstGeom prst="rect">
+                      <a:avLst/>
+                    </a:prstGeom>
+                    <a:noFill/>
+                    <a:ln>
+                      <a:noFill/>
+                    </a:ln>
+                  </pic:spPr>
+                </pic:pic>
+              </a:graphicData>
+            </a:graphic>
+          </wp:inline>
+        </w:drawing>
       </w:r>
     </w:p>
     <w:tbl>
@@ -5342,6 +5482,7 @@
               </w:rPr>
             </w:pPr>
             <w:r>
+              <w:lastRenderedPageBreak/>
               <w:t>2</w:t>
             </w:r>
           </w:p>
@@ -5552,7 +5693,6 @@
       </w:pPr>
       <w:bookmarkStart w:id="47" w:name="_Toc322633818"/>
       <w:r>
-        <w:lastRenderedPageBreak/>
         <w:t>Medicinal plant</w:t>
       </w:r>
       <w:r>
@@ -5587,10 +5727,10 @@
           <w:noProof/>
         </w:rPr>
         <w:drawing>
-          <wp:inline distT="0" distB="0" distL="0" distR="0" wp14:anchorId="40C38210" wp14:editId="27618412">
-            <wp:extent cx="5105400" cy="5019675"/>
-            <wp:effectExtent l="0" t="0" r="0" b="9525"/>
-            <wp:docPr id="9" name="Picture 9"/>
+          <wp:inline distT="0" distB="0" distL="0" distR="0" wp14:anchorId="5CE30E68" wp14:editId="2CB533A1">
+            <wp:extent cx="5274945" cy="5450777"/>
+            <wp:effectExtent l="0" t="0" r="8255" b="10795"/>
+            <wp:docPr id="14" name="Picture 3"/>
             <wp:cNvGraphicFramePr>
               <a:graphicFrameLocks xmlns:a="http://schemas.openxmlformats.org/drawingml/2006/main" noChangeAspect="1"/>
             </wp:cNvGraphicFramePr>
@@ -5598,23 +5738,36 @@
               <a:graphicData uri="http://schemas.openxmlformats.org/drawingml/2006/picture">
                 <pic:pic xmlns:pic="http://schemas.openxmlformats.org/drawingml/2006/picture">
                   <pic:nvPicPr>
-                    <pic:cNvPr id="1" name=""/>
-                    <pic:cNvPicPr/>
+                    <pic:cNvPr id="0" name="Picture 3"/>
+                    <pic:cNvPicPr>
+                      <a:picLocks noChangeAspect="1" noChangeArrowheads="1"/>
+                    </pic:cNvPicPr>
                   </pic:nvPicPr>
                   <pic:blipFill>
-                    <a:blip r:embed="rId16"/>
+                    <a:blip r:embed="rId17">
+                      <a:extLst>
+                        <a:ext uri="{28A0092B-C50C-407E-A947-70E740481C1C}">
+                          <a14:useLocalDpi xmlns:a14="http://schemas.microsoft.com/office/drawing/2010/main" val="0"/>
+                        </a:ext>
+                      </a:extLst>
+                    </a:blip>
+                    <a:srcRect/>
                     <a:stretch>
                       <a:fillRect/>
                     </a:stretch>
                   </pic:blipFill>
-                  <pic:spPr>
+                  <pic:spPr bwMode="auto">
                     <a:xfrm>
                       <a:off x="0" y="0"/>
-                      <a:ext cx="5105400" cy="5019675"/>
+                      <a:ext cx="5274945" cy="5450777"/>
                     </a:xfrm>
                     <a:prstGeom prst="rect">
                       <a:avLst/>
                     </a:prstGeom>
+                    <a:noFill/>
+                    <a:ln>
+                      <a:noFill/>
+                    </a:ln>
                   </pic:spPr>
                 </pic:pic>
               </a:graphicData>
@@ -5625,6 +5778,7 @@
     </w:p>
     <w:p>
       <w:r>
+        <w:lastRenderedPageBreak/>
         <w:t xml:space="preserve">                      </w:t>
       </w:r>
       <w:r>
@@ -5636,6 +5790,1191 @@
       </w:r>
       <w:r>
         <w:t>Medicinal plant information</w:t>
+      </w:r>
+    </w:p>
+    <w:tbl>
+      <w:tblPr>
+        <w:tblpPr w:leftFromText="180" w:rightFromText="180" w:vertAnchor="text" w:tblpY="1"/>
+        <w:tblOverlap w:val="never"/>
+        <w:tblW w:w="8251" w:type="dxa"/>
+        <w:tblBorders>
+          <w:top w:val="single" w:sz="4" w:space="0" w:color="auto"/>
+          <w:left w:val="single" w:sz="4" w:space="0" w:color="auto"/>
+          <w:bottom w:val="single" w:sz="4" w:space="0" w:color="auto"/>
+          <w:right w:val="single" w:sz="4" w:space="0" w:color="auto"/>
+          <w:insideH w:val="single" w:sz="4" w:space="0" w:color="auto"/>
+          <w:insideV w:val="single" w:sz="4" w:space="0" w:color="auto"/>
+        </w:tblBorders>
+        <w:tblLook w:val="04A0" w:firstRow="1" w:lastRow="0" w:firstColumn="1" w:lastColumn="0" w:noHBand="0" w:noVBand="1"/>
+      </w:tblPr>
+      <w:tblGrid>
+        <w:gridCol w:w="676"/>
+        <w:gridCol w:w="2267"/>
+        <w:gridCol w:w="1418"/>
+        <w:gridCol w:w="3890"/>
+      </w:tblGrid>
+      <w:tr>
+        <w:tc>
+          <w:tcPr>
+            <w:tcW w:w="409" w:type="pct"/>
+            <w:shd w:val="clear" w:color="auto" w:fill="92D050"/>
+            <w:vAlign w:val="center"/>
+            <w:hideMark/>
+          </w:tcPr>
+          <w:p>
+            <w:pPr>
+              <w:rPr>
+                <w:sz w:val="24"/>
+              </w:rPr>
+            </w:pPr>
+            <w:r>
+              <w:t>No.</w:t>
+            </w:r>
+          </w:p>
+        </w:tc>
+        <w:tc>
+          <w:tcPr>
+            <w:tcW w:w="1374" w:type="pct"/>
+            <w:shd w:val="clear" w:color="auto" w:fill="92D050"/>
+            <w:vAlign w:val="center"/>
+            <w:hideMark/>
+          </w:tcPr>
+          <w:p>
+            <w:pPr>
+              <w:rPr>
+                <w:sz w:val="24"/>
+              </w:rPr>
+            </w:pPr>
+            <w:r>
+              <w:t>Use-case name</w:t>
+            </w:r>
+          </w:p>
+        </w:tc>
+        <w:tc>
+          <w:tcPr>
+            <w:tcW w:w="859" w:type="pct"/>
+            <w:shd w:val="clear" w:color="auto" w:fill="92D050"/>
+            <w:vAlign w:val="center"/>
+            <w:hideMark/>
+          </w:tcPr>
+          <w:p>
+            <w:pPr>
+              <w:rPr>
+                <w:sz w:val="24"/>
+              </w:rPr>
+            </w:pPr>
+            <w:r>
+              <w:t>Actor</w:t>
+            </w:r>
+          </w:p>
+        </w:tc>
+        <w:tc>
+          <w:tcPr>
+            <w:tcW w:w="2357" w:type="pct"/>
+            <w:shd w:val="clear" w:color="auto" w:fill="92D050"/>
+            <w:vAlign w:val="center"/>
+            <w:hideMark/>
+          </w:tcPr>
+          <w:p>
+            <w:pPr>
+              <w:rPr>
+                <w:sz w:val="24"/>
+              </w:rPr>
+            </w:pPr>
+            <w:r>
+              <w:t>Description</w:t>
+            </w:r>
+          </w:p>
+        </w:tc>
+      </w:tr>
+      <w:tr>
+        <w:tc>
+          <w:tcPr>
+            <w:tcW w:w="409" w:type="pct"/>
+            <w:vAlign w:val="center"/>
+          </w:tcPr>
+          <w:p>
+            <w:pPr>
+              <w:pStyle w:val="ListParagraph"/>
+              <w:numPr>
+                <w:ilvl w:val="0"/>
+                <w:numId w:val="17"/>
+              </w:numPr>
+              <w:ind w:left="567"/>
+              <w:jc w:val="center"/>
+              <w:rPr>
+                <w:sz w:val="24"/>
+              </w:rPr>
+            </w:pPr>
+          </w:p>
+        </w:tc>
+        <w:tc>
+          <w:tcPr>
+            <w:tcW w:w="1374" w:type="pct"/>
+            <w:vAlign w:val="center"/>
+            <w:hideMark/>
+          </w:tcPr>
+          <w:p>
+            <w:pPr>
+              <w:rPr>
+                <w:sz w:val="24"/>
+              </w:rPr>
+            </w:pPr>
+            <w:r>
+              <w:t xml:space="preserve">View </w:t>
+            </w:r>
+          </w:p>
+        </w:tc>
+        <w:tc>
+          <w:tcPr>
+            <w:tcW w:w="859" w:type="pct"/>
+            <w:vAlign w:val="center"/>
+            <w:hideMark/>
+          </w:tcPr>
+          <w:p>
+            <w:pPr>
+              <w:rPr>
+                <w:sz w:val="24"/>
+              </w:rPr>
+            </w:pPr>
+            <w:r>
+              <w:t>Member and Guest</w:t>
+            </w:r>
+          </w:p>
+        </w:tc>
+        <w:tc>
+          <w:tcPr>
+            <w:tcW w:w="2357" w:type="pct"/>
+            <w:vAlign w:val="center"/>
+            <w:hideMark/>
+          </w:tcPr>
+          <w:p>
+            <w:r>
+              <w:t>View detail information of a Medicinal plant</w:t>
+            </w:r>
+          </w:p>
+        </w:tc>
+      </w:tr>
+      <w:tr>
+        <w:tc>
+          <w:tcPr>
+            <w:tcW w:w="409" w:type="pct"/>
+            <w:vAlign w:val="center"/>
+          </w:tcPr>
+          <w:p>
+            <w:pPr>
+              <w:pStyle w:val="ListParagraph"/>
+              <w:numPr>
+                <w:ilvl w:val="0"/>
+                <w:numId w:val="17"/>
+              </w:numPr>
+              <w:ind w:left="567"/>
+              <w:jc w:val="center"/>
+            </w:pPr>
+          </w:p>
+        </w:tc>
+        <w:tc>
+          <w:tcPr>
+            <w:tcW w:w="1374" w:type="pct"/>
+            <w:vAlign w:val="center"/>
+          </w:tcPr>
+          <w:p>
+            <w:r>
+              <w:t>Basic search</w:t>
+            </w:r>
+          </w:p>
+        </w:tc>
+        <w:tc>
+          <w:tcPr>
+            <w:tcW w:w="859" w:type="pct"/>
+            <w:vAlign w:val="center"/>
+          </w:tcPr>
+          <w:p>
+            <w:r>
+              <w:t>Member and Guest</w:t>
+            </w:r>
+          </w:p>
+        </w:tc>
+        <w:tc>
+          <w:tcPr>
+            <w:tcW w:w="2357" w:type="pct"/>
+            <w:vAlign w:val="center"/>
+          </w:tcPr>
+          <w:p>
+            <w:r>
+              <w:t>Search medicinal plant by name only</w:t>
+            </w:r>
+          </w:p>
+        </w:tc>
+      </w:tr>
+      <w:tr>
+        <w:tc>
+          <w:tcPr>
+            <w:tcW w:w="409" w:type="pct"/>
+            <w:vAlign w:val="center"/>
+          </w:tcPr>
+          <w:p>
+            <w:pPr>
+              <w:pStyle w:val="ListParagraph"/>
+              <w:numPr>
+                <w:ilvl w:val="0"/>
+                <w:numId w:val="17"/>
+              </w:numPr>
+              <w:ind w:left="567"/>
+              <w:jc w:val="center"/>
+            </w:pPr>
+          </w:p>
+        </w:tc>
+        <w:tc>
+          <w:tcPr>
+            <w:tcW w:w="1374" w:type="pct"/>
+            <w:vAlign w:val="center"/>
+          </w:tcPr>
+          <w:p>
+            <w:r>
+              <w:t>Advance search</w:t>
+            </w:r>
+          </w:p>
+        </w:tc>
+        <w:tc>
+          <w:tcPr>
+            <w:tcW w:w="859" w:type="pct"/>
+            <w:vAlign w:val="center"/>
+          </w:tcPr>
+          <w:p>
+            <w:r>
+              <w:t>Member and Guest</w:t>
+            </w:r>
+          </w:p>
+        </w:tc>
+        <w:tc>
+          <w:tcPr>
+            <w:tcW w:w="2357" w:type="pct"/>
+            <w:vAlign w:val="center"/>
+          </w:tcPr>
+          <w:p>
+            <w:r>
+              <w:t>Search Medicinal plant with multi condition</w:t>
+            </w:r>
+          </w:p>
+        </w:tc>
+      </w:tr>
+      <w:tr>
+        <w:tc>
+          <w:tcPr>
+            <w:tcW w:w="409" w:type="pct"/>
+            <w:vAlign w:val="center"/>
+          </w:tcPr>
+          <w:p>
+            <w:pPr>
+              <w:pStyle w:val="ListParagraph"/>
+              <w:numPr>
+                <w:ilvl w:val="0"/>
+                <w:numId w:val="17"/>
+              </w:numPr>
+              <w:ind w:left="567"/>
+              <w:jc w:val="center"/>
+            </w:pPr>
+          </w:p>
+        </w:tc>
+        <w:tc>
+          <w:tcPr>
+            <w:tcW w:w="1374" w:type="pct"/>
+            <w:vAlign w:val="center"/>
+          </w:tcPr>
+          <w:p>
+            <w:r>
+              <w:t>Add new article</w:t>
+            </w:r>
+          </w:p>
+        </w:tc>
+        <w:tc>
+          <w:tcPr>
+            <w:tcW w:w="859" w:type="pct"/>
+            <w:vAlign w:val="center"/>
+          </w:tcPr>
+          <w:p>
+            <w:r>
+              <w:t>Member</w:t>
+            </w:r>
+          </w:p>
+        </w:tc>
+        <w:tc>
+          <w:tcPr>
+            <w:tcW w:w="2357" w:type="pct"/>
+            <w:vAlign w:val="center"/>
+          </w:tcPr>
+          <w:p>
+            <w:r>
+              <w:t>Create new Medicinal plant</w:t>
+            </w:r>
+          </w:p>
+        </w:tc>
+      </w:tr>
+      <w:tr>
+        <w:tc>
+          <w:tcPr>
+            <w:tcW w:w="409" w:type="pct"/>
+            <w:vAlign w:val="center"/>
+          </w:tcPr>
+          <w:p>
+            <w:pPr>
+              <w:pStyle w:val="ListParagraph"/>
+              <w:numPr>
+                <w:ilvl w:val="0"/>
+                <w:numId w:val="17"/>
+              </w:numPr>
+              <w:ind w:left="567"/>
+              <w:jc w:val="center"/>
+            </w:pPr>
+          </w:p>
+        </w:tc>
+        <w:tc>
+          <w:tcPr>
+            <w:tcW w:w="1374" w:type="pct"/>
+            <w:vAlign w:val="center"/>
+          </w:tcPr>
+          <w:p>
+            <w:r>
+              <w:t>Change article content</w:t>
+            </w:r>
+          </w:p>
+        </w:tc>
+        <w:tc>
+          <w:tcPr>
+            <w:tcW w:w="859" w:type="pct"/>
+            <w:vAlign w:val="center"/>
+          </w:tcPr>
+          <w:p>
+            <w:r>
+              <w:t xml:space="preserve">Member </w:t>
+            </w:r>
+          </w:p>
+        </w:tc>
+        <w:tc>
+          <w:tcPr>
+            <w:tcW w:w="2357" w:type="pct"/>
+            <w:vAlign w:val="center"/>
+          </w:tcPr>
+          <w:p>
+            <w:r>
+              <w:t>Author can change content</w:t>
+            </w:r>
+          </w:p>
+        </w:tc>
+      </w:tr>
+      <w:tr>
+        <w:tc>
+          <w:tcPr>
+            <w:tcW w:w="409" w:type="pct"/>
+            <w:vAlign w:val="center"/>
+          </w:tcPr>
+          <w:p>
+            <w:pPr>
+              <w:pStyle w:val="ListParagraph"/>
+              <w:numPr>
+                <w:ilvl w:val="0"/>
+                <w:numId w:val="17"/>
+              </w:numPr>
+              <w:ind w:left="567"/>
+              <w:jc w:val="center"/>
+            </w:pPr>
+          </w:p>
+        </w:tc>
+        <w:tc>
+          <w:tcPr>
+            <w:tcW w:w="1374" w:type="pct"/>
+            <w:vAlign w:val="center"/>
+          </w:tcPr>
+          <w:p>
+            <w:r>
+              <w:t>Report</w:t>
+            </w:r>
+          </w:p>
+        </w:tc>
+        <w:tc>
+          <w:tcPr>
+            <w:tcW w:w="859" w:type="pct"/>
+            <w:vAlign w:val="center"/>
+          </w:tcPr>
+          <w:p>
+            <w:r>
+              <w:t>Member</w:t>
+            </w:r>
+          </w:p>
+        </w:tc>
+        <w:tc>
+          <w:tcPr>
+            <w:tcW w:w="2357" w:type="pct"/>
+            <w:vAlign w:val="center"/>
+          </w:tcPr>
+          <w:p>
+            <w:r>
+              <w:t>Report to Mod invalid medicinal plant</w:t>
+            </w:r>
+          </w:p>
+        </w:tc>
+      </w:tr>
+      <w:tr>
+        <w:tc>
+          <w:tcPr>
+            <w:tcW w:w="409" w:type="pct"/>
+            <w:vAlign w:val="center"/>
+          </w:tcPr>
+          <w:p>
+            <w:pPr>
+              <w:pStyle w:val="ListParagraph"/>
+              <w:numPr>
+                <w:ilvl w:val="0"/>
+                <w:numId w:val="17"/>
+              </w:numPr>
+              <w:ind w:left="567"/>
+              <w:jc w:val="center"/>
+            </w:pPr>
+          </w:p>
+        </w:tc>
+        <w:tc>
+          <w:tcPr>
+            <w:tcW w:w="1374" w:type="pct"/>
+            <w:vAlign w:val="center"/>
+          </w:tcPr>
+          <w:p>
+            <w:r>
+              <w:t>Rate information</w:t>
+            </w:r>
+          </w:p>
+        </w:tc>
+        <w:tc>
+          <w:tcPr>
+            <w:tcW w:w="859" w:type="pct"/>
+            <w:vAlign w:val="center"/>
+          </w:tcPr>
+          <w:p>
+            <w:r>
+              <w:t>Member</w:t>
+            </w:r>
+          </w:p>
+        </w:tc>
+        <w:tc>
+          <w:tcPr>
+            <w:tcW w:w="2357" w:type="pct"/>
+            <w:vAlign w:val="center"/>
+          </w:tcPr>
+          <w:p>
+            <w:r>
+              <w:t>Rate information of Medicinal plant</w:t>
+            </w:r>
+          </w:p>
+        </w:tc>
+      </w:tr>
+      <w:tr>
+        <w:tc>
+          <w:tcPr>
+            <w:tcW w:w="409" w:type="pct"/>
+            <w:vAlign w:val="center"/>
+          </w:tcPr>
+          <w:p>
+            <w:pPr>
+              <w:pStyle w:val="ListParagraph"/>
+              <w:numPr>
+                <w:ilvl w:val="0"/>
+                <w:numId w:val="17"/>
+              </w:numPr>
+              <w:ind w:left="567"/>
+              <w:jc w:val="center"/>
+            </w:pPr>
+          </w:p>
+        </w:tc>
+        <w:tc>
+          <w:tcPr>
+            <w:tcW w:w="1374" w:type="pct"/>
+            <w:vAlign w:val="center"/>
+          </w:tcPr>
+          <w:p>
+            <w:r>
+              <w:t>Comment</w:t>
+            </w:r>
+          </w:p>
+        </w:tc>
+        <w:tc>
+          <w:tcPr>
+            <w:tcW w:w="859" w:type="pct"/>
+            <w:vAlign w:val="center"/>
+          </w:tcPr>
+          <w:p>
+            <w:r>
+              <w:t>Member</w:t>
+            </w:r>
+          </w:p>
+        </w:tc>
+        <w:tc>
+          <w:tcPr>
+            <w:tcW w:w="2357" w:type="pct"/>
+            <w:vAlign w:val="center"/>
+          </w:tcPr>
+          <w:p>
+            <w:r>
+              <w:t>Comment on Medicin</w:t>
+            </w:r>
+            <w:r>
+              <w:t xml:space="preserve">al plant post to give personal </w:t>
+            </w:r>
+            <w:r>
+              <w:t>opinion</w:t>
+            </w:r>
+          </w:p>
+        </w:tc>
+      </w:tr>
+      <w:tr>
+        <w:tc>
+          <w:tcPr>
+            <w:tcW w:w="409" w:type="pct"/>
+            <w:vAlign w:val="center"/>
+          </w:tcPr>
+          <w:p>
+            <w:pPr>
+              <w:pStyle w:val="ListParagraph"/>
+              <w:numPr>
+                <w:ilvl w:val="0"/>
+                <w:numId w:val="17"/>
+              </w:numPr>
+              <w:ind w:left="567"/>
+              <w:jc w:val="center"/>
+            </w:pPr>
+          </w:p>
+        </w:tc>
+        <w:tc>
+          <w:tcPr>
+            <w:tcW w:w="1374" w:type="pct"/>
+            <w:vAlign w:val="center"/>
+          </w:tcPr>
+          <w:p>
+            <w:r>
+              <w:t>Share</w:t>
+            </w:r>
+          </w:p>
+        </w:tc>
+        <w:tc>
+          <w:tcPr>
+            <w:tcW w:w="859" w:type="pct"/>
+            <w:vAlign w:val="center"/>
+          </w:tcPr>
+          <w:p>
+            <w:r>
+              <w:t>Member</w:t>
+            </w:r>
+          </w:p>
+        </w:tc>
+        <w:tc>
+          <w:tcPr>
+            <w:tcW w:w="2357" w:type="pct"/>
+            <w:vAlign w:val="center"/>
+          </w:tcPr>
+          <w:p>
+            <w:r>
+              <w:t>Users share article in Facebook</w:t>
+            </w:r>
+          </w:p>
+        </w:tc>
+      </w:tr>
+      <w:tr>
+        <w:tc>
+          <w:tcPr>
+            <w:tcW w:w="409" w:type="pct"/>
+            <w:vAlign w:val="center"/>
+          </w:tcPr>
+          <w:p>
+            <w:pPr>
+              <w:pStyle w:val="ListParagraph"/>
+              <w:numPr>
+                <w:ilvl w:val="0"/>
+                <w:numId w:val="17"/>
+              </w:numPr>
+              <w:ind w:left="567"/>
+              <w:jc w:val="center"/>
+            </w:pPr>
+          </w:p>
+        </w:tc>
+        <w:tc>
+          <w:tcPr>
+            <w:tcW w:w="1374" w:type="pct"/>
+            <w:vAlign w:val="center"/>
+          </w:tcPr>
+          <w:p>
+            <w:r>
+              <w:t>Like</w:t>
+            </w:r>
+          </w:p>
+        </w:tc>
+        <w:tc>
+          <w:tcPr>
+            <w:tcW w:w="859" w:type="pct"/>
+            <w:vAlign w:val="center"/>
+          </w:tcPr>
+          <w:p>
+            <w:r>
+              <w:t>Member</w:t>
+            </w:r>
+          </w:p>
+        </w:tc>
+        <w:tc>
+          <w:tcPr>
+            <w:tcW w:w="2357" w:type="pct"/>
+            <w:vAlign w:val="center"/>
+          </w:tcPr>
+          <w:p>
+            <w:r>
+              <w:t>Users like article in Facebook</w:t>
+            </w:r>
+          </w:p>
+        </w:tc>
+      </w:tr>
+    </w:tbl>
+    <w:p/>
+    <w:p>
+      <w:pPr>
+        <w:pStyle w:val="Heading3"/>
+        <w:numPr>
+          <w:ilvl w:val="0"/>
+          <w:numId w:val="0"/>
+        </w:numPr>
+        <w:ind w:left="810" w:hanging="720"/>
+      </w:pPr>
+      <w:bookmarkStart w:id="49" w:name="_Toc322633820"/>
+      <w:r>
+        <w:lastRenderedPageBreak/>
+        <w:t>5</w:t>
+      </w:r>
+      <w:r>
+        <w:t xml:space="preserve">.2.2 </w:t>
+      </w:r>
+      <w:r>
+        <w:t>Medicinal plant content management</w:t>
+      </w:r>
+      <w:bookmarkEnd w:id="49"/>
+    </w:p>
+    <w:p>
+      <w:r>
+        <w:rPr>
+          <w:noProof/>
+          <w:lang w:eastAsia="ja-JP"/>
+        </w:rPr>
+        <w:t xml:space="preserve"> </w:t>
+      </w:r>
+      <w:r>
+        <w:rPr>
+          <w:noProof/>
+        </w:rPr>
+        <w:drawing>
+          <wp:inline distT="0" distB="0" distL="0" distR="0" wp14:anchorId="355E7DF1" wp14:editId="39BAA784">
+            <wp:extent cx="5274945" cy="4297607"/>
+            <wp:effectExtent l="0" t="0" r="8255" b="0"/>
+            <wp:docPr id="16" name="Picture 4"/>
+            <wp:cNvGraphicFramePr>
+              <a:graphicFrameLocks xmlns:a="http://schemas.openxmlformats.org/drawingml/2006/main" noChangeAspect="1"/>
+            </wp:cNvGraphicFramePr>
+            <a:graphic xmlns:a="http://schemas.openxmlformats.org/drawingml/2006/main">
+              <a:graphicData uri="http://schemas.openxmlformats.org/drawingml/2006/picture">
+                <pic:pic xmlns:pic="http://schemas.openxmlformats.org/drawingml/2006/picture">
+                  <pic:nvPicPr>
+                    <pic:cNvPr id="0" name="Picture 4"/>
+                    <pic:cNvPicPr>
+                      <a:picLocks noChangeAspect="1" noChangeArrowheads="1"/>
+                    </pic:cNvPicPr>
+                  </pic:nvPicPr>
+                  <pic:blipFill>
+                    <a:blip r:embed="rId18">
+                      <a:extLst>
+                        <a:ext uri="{28A0092B-C50C-407E-A947-70E740481C1C}">
+                          <a14:useLocalDpi xmlns:a14="http://schemas.microsoft.com/office/drawing/2010/main" val="0"/>
+                        </a:ext>
+                      </a:extLst>
+                    </a:blip>
+                    <a:srcRect/>
+                    <a:stretch>
+                      <a:fillRect/>
+                    </a:stretch>
+                  </pic:blipFill>
+                  <pic:spPr bwMode="auto">
+                    <a:xfrm>
+                      <a:off x="0" y="0"/>
+                      <a:ext cx="5274945" cy="4297607"/>
+                    </a:xfrm>
+                    <a:prstGeom prst="rect">
+                      <a:avLst/>
+                    </a:prstGeom>
+                    <a:noFill/>
+                    <a:ln>
+                      <a:noFill/>
+                    </a:ln>
+                  </pic:spPr>
+                </pic:pic>
+              </a:graphicData>
+            </a:graphic>
+          </wp:inline>
+        </w:drawing>
+      </w:r>
+    </w:p>
+    <w:p>
+      <w:pPr>
+        <w:ind w:left="720" w:firstLine="720"/>
+      </w:pPr>
+      <w:r>
+        <w:t>Figure 5: Medicinal plant content management</w:t>
+      </w:r>
+    </w:p>
+    <w:tbl>
+      <w:tblPr>
+        <w:tblpPr w:leftFromText="180" w:rightFromText="180" w:vertAnchor="text" w:tblpY="1"/>
+        <w:tblOverlap w:val="never"/>
+        <w:tblW w:w="8251" w:type="dxa"/>
+        <w:tblBorders>
+          <w:top w:val="single" w:sz="4" w:space="0" w:color="auto"/>
+          <w:left w:val="single" w:sz="4" w:space="0" w:color="auto"/>
+          <w:bottom w:val="single" w:sz="4" w:space="0" w:color="auto"/>
+          <w:right w:val="single" w:sz="4" w:space="0" w:color="auto"/>
+          <w:insideH w:val="single" w:sz="4" w:space="0" w:color="auto"/>
+          <w:insideV w:val="single" w:sz="4" w:space="0" w:color="auto"/>
+        </w:tblBorders>
+        <w:tblLook w:val="04A0" w:firstRow="1" w:lastRow="0" w:firstColumn="1" w:lastColumn="0" w:noHBand="0" w:noVBand="1"/>
+      </w:tblPr>
+      <w:tblGrid>
+        <w:gridCol w:w="676"/>
+        <w:gridCol w:w="2833"/>
+        <w:gridCol w:w="852"/>
+        <w:gridCol w:w="3890"/>
+      </w:tblGrid>
+      <w:tr>
+        <w:tc>
+          <w:tcPr>
+            <w:tcW w:w="409" w:type="pct"/>
+            <w:shd w:val="clear" w:color="auto" w:fill="92D050"/>
+            <w:vAlign w:val="center"/>
+            <w:hideMark/>
+          </w:tcPr>
+          <w:p>
+            <w:pPr>
+              <w:rPr>
+                <w:sz w:val="24"/>
+              </w:rPr>
+            </w:pPr>
+            <w:r>
+              <w:t>No.</w:t>
+            </w:r>
+          </w:p>
+        </w:tc>
+        <w:tc>
+          <w:tcPr>
+            <w:tcW w:w="1717" w:type="pct"/>
+            <w:shd w:val="clear" w:color="auto" w:fill="92D050"/>
+            <w:vAlign w:val="center"/>
+            <w:hideMark/>
+          </w:tcPr>
+          <w:p>
+            <w:pPr>
+              <w:rPr>
+                <w:sz w:val="24"/>
+              </w:rPr>
+            </w:pPr>
+            <w:r>
+              <w:t>Use-case name</w:t>
+            </w:r>
+          </w:p>
+        </w:tc>
+        <w:tc>
+          <w:tcPr>
+            <w:tcW w:w="516" w:type="pct"/>
+            <w:shd w:val="clear" w:color="auto" w:fill="92D050"/>
+            <w:vAlign w:val="center"/>
+            <w:hideMark/>
+          </w:tcPr>
+          <w:p>
+            <w:pPr>
+              <w:rPr>
+                <w:sz w:val="24"/>
+              </w:rPr>
+            </w:pPr>
+            <w:r>
+              <w:t>Actor</w:t>
+            </w:r>
+          </w:p>
+        </w:tc>
+        <w:tc>
+          <w:tcPr>
+            <w:tcW w:w="2357" w:type="pct"/>
+            <w:shd w:val="clear" w:color="auto" w:fill="92D050"/>
+            <w:vAlign w:val="center"/>
+            <w:hideMark/>
+          </w:tcPr>
+          <w:p>
+            <w:pPr>
+              <w:rPr>
+                <w:sz w:val="24"/>
+              </w:rPr>
+            </w:pPr>
+            <w:r>
+              <w:t>Description</w:t>
+            </w:r>
+          </w:p>
+        </w:tc>
+      </w:tr>
+      <w:tr>
+        <w:tc>
+          <w:tcPr>
+            <w:tcW w:w="409" w:type="pct"/>
+            <w:vAlign w:val="center"/>
+            <w:hideMark/>
+          </w:tcPr>
+          <w:p>
+            <w:pPr>
+              <w:pStyle w:val="ListParagraph"/>
+              <w:numPr>
+                <w:ilvl w:val="0"/>
+                <w:numId w:val="18"/>
+              </w:numPr>
+              <w:rPr>
+                <w:sz w:val="24"/>
+              </w:rPr>
+            </w:pPr>
+          </w:p>
+        </w:tc>
+        <w:tc>
+          <w:tcPr>
+            <w:tcW w:w="1717" w:type="pct"/>
+            <w:vAlign w:val="center"/>
+            <w:hideMark/>
+          </w:tcPr>
+          <w:p>
+            <w:pPr>
+              <w:rPr>
+                <w:sz w:val="24"/>
+              </w:rPr>
+            </w:pPr>
+            <w:r>
+              <w:t>Approve</w:t>
+            </w:r>
+            <w:r>
+              <w:t xml:space="preserve"> new article</w:t>
+            </w:r>
+          </w:p>
+        </w:tc>
+        <w:tc>
+          <w:tcPr>
+            <w:tcW w:w="516" w:type="pct"/>
+            <w:vAlign w:val="center"/>
+            <w:hideMark/>
+          </w:tcPr>
+          <w:p>
+            <w:pPr>
+              <w:rPr>
+                <w:sz w:val="24"/>
+              </w:rPr>
+            </w:pPr>
+            <w:r>
+              <w:t>Mod</w:t>
+            </w:r>
+          </w:p>
+        </w:tc>
+        <w:tc>
+          <w:tcPr>
+            <w:tcW w:w="2357" w:type="pct"/>
+            <w:vAlign w:val="center"/>
+            <w:hideMark/>
+          </w:tcPr>
+          <w:p>
+            <w:r>
+              <w:t>Approve new me</w:t>
+            </w:r>
+            <w:r>
+              <w:t xml:space="preserve">dicinal plant </w:t>
+            </w:r>
+            <w:r>
+              <w:t>request from member</w:t>
+            </w:r>
+          </w:p>
+        </w:tc>
+      </w:tr>
+      <w:tr>
+        <w:tc>
+          <w:tcPr>
+            <w:tcW w:w="409" w:type="pct"/>
+            <w:vAlign w:val="center"/>
+          </w:tcPr>
+          <w:p>
+            <w:pPr>
+              <w:pStyle w:val="ListParagraph"/>
+              <w:numPr>
+                <w:ilvl w:val="0"/>
+                <w:numId w:val="18"/>
+              </w:numPr>
+            </w:pPr>
+          </w:p>
+        </w:tc>
+        <w:tc>
+          <w:tcPr>
+            <w:tcW w:w="1717" w:type="pct"/>
+            <w:vAlign w:val="center"/>
+          </w:tcPr>
+          <w:p>
+            <w:r>
+              <w:t>Approve change article content</w:t>
+            </w:r>
+          </w:p>
+        </w:tc>
+        <w:tc>
+          <w:tcPr>
+            <w:tcW w:w="516" w:type="pct"/>
+            <w:vAlign w:val="center"/>
+          </w:tcPr>
+          <w:p>
+            <w:r>
+              <w:t>Mod</w:t>
+            </w:r>
+          </w:p>
+        </w:tc>
+        <w:tc>
+          <w:tcPr>
+            <w:tcW w:w="2357" w:type="pct"/>
+            <w:vAlign w:val="center"/>
+          </w:tcPr>
+          <w:p>
+            <w:r>
+              <w:t>Approve change medicinal plant request from member</w:t>
+            </w:r>
+          </w:p>
+        </w:tc>
+      </w:tr>
+      <w:tr>
+        <w:tc>
+          <w:tcPr>
+            <w:tcW w:w="409" w:type="pct"/>
+            <w:vAlign w:val="center"/>
+            <w:hideMark/>
+          </w:tcPr>
+          <w:p>
+            <w:pPr>
+              <w:pStyle w:val="ListParagraph"/>
+              <w:numPr>
+                <w:ilvl w:val="0"/>
+                <w:numId w:val="18"/>
+              </w:numPr>
+              <w:rPr>
+                <w:sz w:val="24"/>
+              </w:rPr>
+            </w:pPr>
+          </w:p>
+        </w:tc>
+        <w:tc>
+          <w:tcPr>
+            <w:tcW w:w="1717" w:type="pct"/>
+            <w:vAlign w:val="center"/>
+            <w:hideMark/>
+          </w:tcPr>
+          <w:p>
+            <w:pPr>
+              <w:rPr>
+                <w:sz w:val="24"/>
+              </w:rPr>
+            </w:pPr>
+            <w:r>
+              <w:t>Delete</w:t>
+            </w:r>
+            <w:r>
+              <w:t xml:space="preserve"> article</w:t>
+            </w:r>
+          </w:p>
+        </w:tc>
+        <w:tc>
+          <w:tcPr>
+            <w:tcW w:w="516" w:type="pct"/>
+            <w:vAlign w:val="center"/>
+            <w:hideMark/>
+          </w:tcPr>
+          <w:p>
+            <w:pPr>
+              <w:rPr>
+                <w:sz w:val="24"/>
+              </w:rPr>
+            </w:pPr>
+            <w:r>
+              <w:t>Mod</w:t>
+            </w:r>
+          </w:p>
+        </w:tc>
+        <w:tc>
+          <w:tcPr>
+            <w:tcW w:w="2357" w:type="pct"/>
+            <w:vAlign w:val="center"/>
+            <w:hideMark/>
+          </w:tcPr>
+          <w:p>
+            <w:pPr>
+              <w:rPr>
+                <w:sz w:val="24"/>
+              </w:rPr>
+            </w:pPr>
+            <w:r>
+              <w:t>Delete invalid medicinal plant which is reported by member</w:t>
+            </w:r>
+          </w:p>
+        </w:tc>
+      </w:tr>
+      <w:tr>
+        <w:tc>
+          <w:tcPr>
+            <w:tcW w:w="409" w:type="pct"/>
+            <w:vAlign w:val="center"/>
+          </w:tcPr>
+          <w:p>
+            <w:pPr>
+              <w:pStyle w:val="ListParagraph"/>
+              <w:numPr>
+                <w:ilvl w:val="0"/>
+                <w:numId w:val="18"/>
+              </w:numPr>
+            </w:pPr>
+          </w:p>
+        </w:tc>
+        <w:tc>
+          <w:tcPr>
+            <w:tcW w:w="1717" w:type="pct"/>
+            <w:vAlign w:val="center"/>
+          </w:tcPr>
+          <w:p>
+            <w:r>
+              <w:t>Remind article</w:t>
+            </w:r>
+          </w:p>
+        </w:tc>
+        <w:tc>
+          <w:tcPr>
+            <w:tcW w:w="516" w:type="pct"/>
+            <w:vAlign w:val="center"/>
+          </w:tcPr>
+          <w:p>
+            <w:r>
+              <w:t>Mod</w:t>
+            </w:r>
+          </w:p>
+        </w:tc>
+        <w:tc>
+          <w:tcPr>
+            <w:tcW w:w="2357" w:type="pct"/>
+            <w:vAlign w:val="center"/>
+          </w:tcPr>
+          <w:p>
+            <w:r>
+              <w:t xml:space="preserve">Send remind article message to </w:t>
+            </w:r>
+            <w:r>
+              <w:t>author of this article</w:t>
+            </w:r>
+          </w:p>
+        </w:tc>
+      </w:tr>
+    </w:tbl>
+    <w:p/>
+    <w:p>
+      <w:pPr>
+        <w:pStyle w:val="Heading2"/>
+      </w:pPr>
+      <w:bookmarkStart w:id="50" w:name="_Toc322633822"/>
+      <w:r>
+        <w:lastRenderedPageBreak/>
+        <w:t>Remedy module</w:t>
+      </w:r>
+      <w:bookmarkEnd w:id="50"/>
+    </w:p>
+    <w:p>
+      <w:pPr>
+        <w:pStyle w:val="Heading3"/>
+        <w:numPr>
+          <w:ilvl w:val="0"/>
+          <w:numId w:val="0"/>
+        </w:numPr>
+        <w:ind w:left="810"/>
+      </w:pPr>
+      <w:bookmarkStart w:id="51" w:name="_Toc322633823"/>
+      <w:r>
+        <w:t>5.3.1</w:t>
+      </w:r>
+      <w:r>
+        <w:tab/>
+        <w:t>Remedy Information</w:t>
+      </w:r>
+      <w:bookmarkEnd w:id="51"/>
+    </w:p>
+    <w:p>
+      <w:r>
+        <w:rPr>
+          <w:noProof/>
+        </w:rPr>
+        <w:drawing>
+          <wp:inline distT="0" distB="0" distL="0" distR="0" wp14:anchorId="43AF307B" wp14:editId="165A68F0">
+            <wp:extent cx="5274945" cy="6944902"/>
+            <wp:effectExtent l="0" t="0" r="8255" b="0"/>
+            <wp:docPr id="25" name="Picture 10"/>
+            <wp:cNvGraphicFramePr>
+              <a:graphicFrameLocks xmlns:a="http://schemas.openxmlformats.org/drawingml/2006/main" noChangeAspect="1"/>
+            </wp:cNvGraphicFramePr>
+            <a:graphic xmlns:a="http://schemas.openxmlformats.org/drawingml/2006/main">
+              <a:graphicData uri="http://schemas.openxmlformats.org/drawingml/2006/picture">
+                <pic:pic xmlns:pic="http://schemas.openxmlformats.org/drawingml/2006/picture">
+                  <pic:nvPicPr>
+                    <pic:cNvPr id="0" name="Picture 10"/>
+                    <pic:cNvPicPr>
+                      <a:picLocks noChangeAspect="1" noChangeArrowheads="1"/>
+                    </pic:cNvPicPr>
+                  </pic:nvPicPr>
+                  <pic:blipFill>
+                    <a:blip r:embed="rId19">
+                      <a:extLst>
+                        <a:ext uri="{28A0092B-C50C-407E-A947-70E740481C1C}">
+                          <a14:useLocalDpi xmlns:a14="http://schemas.microsoft.com/office/drawing/2010/main" val="0"/>
+                        </a:ext>
+                      </a:extLst>
+                    </a:blip>
+                    <a:srcRect/>
+                    <a:stretch>
+                      <a:fillRect/>
+                    </a:stretch>
+                  </pic:blipFill>
+                  <pic:spPr bwMode="auto">
+                    <a:xfrm>
+                      <a:off x="0" y="0"/>
+                      <a:ext cx="5274945" cy="6944902"/>
+                    </a:xfrm>
+                    <a:prstGeom prst="rect">
+                      <a:avLst/>
+                    </a:prstGeom>
+                    <a:noFill/>
+                    <a:ln>
+                      <a:noFill/>
+                    </a:ln>
+                  </pic:spPr>
+                </pic:pic>
+              </a:graphicData>
+            </a:graphic>
+          </wp:inline>
+        </w:drawing>
+      </w:r>
+    </w:p>
+    <w:p>
+      <w:pPr>
+        <w:pStyle w:val="ListParagraph"/>
+      </w:pPr>
+      <w:r>
+        <w:tab/>
+      </w:r>
+      <w:r>
+        <w:tab/>
+      </w:r>
+      <w:r>
+        <w:tab/>
+        <w:t>Figure 6</w:t>
+      </w:r>
+      <w:r>
+        <w:t>: Remedy information</w:t>
       </w:r>
     </w:p>
     <w:tbl>
@@ -5742,13 +7081,16 @@
           </w:tcPr>
           <w:p>
             <w:pPr>
+              <w:pStyle w:val="ListParagraph"/>
+              <w:numPr>
+                <w:ilvl w:val="0"/>
+                <w:numId w:val="20"/>
+              </w:numPr>
+              <w:ind w:left="426"/>
               <w:rPr>
                 <w:sz w:val="24"/>
               </w:rPr>
             </w:pPr>
-            <w:r>
-              <w:t>1</w:t>
-            </w:r>
           </w:p>
         </w:tc>
         <w:tc>
@@ -5764,10 +7106,7 @@
               </w:rPr>
             </w:pPr>
             <w:r>
-              <w:t>S</w:t>
-            </w:r>
-            <w:r>
-              <w:t>earch basic</w:t>
+              <w:t xml:space="preserve">View </w:t>
             </w:r>
           </w:p>
         </w:tc>
@@ -5796,7 +7135,7 @@
           </w:tcPr>
           <w:p>
             <w:r>
-              <w:t>Search medicinal plant by name only</w:t>
+              <w:t>View detail information of a Remedy</w:t>
             </w:r>
           </w:p>
         </w:tc>
@@ -5806,36 +7145,26 @@
           <w:tcPr>
             <w:tcW w:w="328" w:type="pct"/>
             <w:vAlign w:val="center"/>
-            <w:hideMark/>
-          </w:tcPr>
-          <w:p>
-            <w:pPr>
-              <w:rPr>
-                <w:sz w:val="24"/>
-              </w:rPr>
-            </w:pPr>
-            <w:r>
-              <w:t>2</w:t>
-            </w:r>
+          </w:tcPr>
+          <w:p>
+            <w:pPr>
+              <w:pStyle w:val="ListParagraph"/>
+              <w:numPr>
+                <w:ilvl w:val="0"/>
+                <w:numId w:val="20"/>
+              </w:numPr>
+              <w:ind w:left="426"/>
+            </w:pPr>
           </w:p>
         </w:tc>
         <w:tc>
           <w:tcPr>
             <w:tcW w:w="1112" w:type="pct"/>
             <w:vAlign w:val="center"/>
-            <w:hideMark/>
-          </w:tcPr>
-          <w:p>
-            <w:pPr>
-              <w:rPr>
-                <w:sz w:val="24"/>
-              </w:rPr>
-            </w:pPr>
-            <w:r>
-              <w:t>V</w:t>
-            </w:r>
-            <w:r>
-              <w:t>iew detail</w:t>
+          </w:tcPr>
+          <w:p>
+            <w:r>
+              <w:t>Basic search</w:t>
             </w:r>
           </w:p>
         </w:tc>
@@ -5843,14 +7172,8 @@
           <w:tcPr>
             <w:tcW w:w="1203" w:type="pct"/>
             <w:vAlign w:val="center"/>
-            <w:hideMark/>
-          </w:tcPr>
-          <w:p>
-            <w:pPr>
-              <w:rPr>
-                <w:sz w:val="24"/>
-              </w:rPr>
-            </w:pPr>
+          </w:tcPr>
+          <w:p>
             <w:r>
               <w:t>Member and Guest</w:t>
             </w:r>
@@ -5860,16 +7183,10 @@
           <w:tcPr>
             <w:tcW w:w="2357" w:type="pct"/>
             <w:vAlign w:val="center"/>
-            <w:hideMark/>
-          </w:tcPr>
-          <w:p>
-            <w:pPr>
-              <w:rPr>
-                <w:sz w:val="24"/>
-              </w:rPr>
-            </w:pPr>
-            <w:r>
-              <w:t>View detail information of a Medicinal plant</w:t>
+          </w:tcPr>
+          <w:p>
+            <w:r>
+              <w:t>Search remedy by name only</w:t>
             </w:r>
           </w:p>
         </w:tc>
@@ -5881,9 +7198,14 @@
             <w:vAlign w:val="center"/>
           </w:tcPr>
           <w:p>
-            <w:r>
-              <w:t>3</w:t>
-            </w:r>
+            <w:pPr>
+              <w:pStyle w:val="ListParagraph"/>
+              <w:numPr>
+                <w:ilvl w:val="0"/>
+                <w:numId w:val="20"/>
+              </w:numPr>
+              <w:ind w:left="426"/>
+            </w:pPr>
           </w:p>
         </w:tc>
         <w:tc>
@@ -5893,7 +7215,7 @@
           </w:tcPr>
           <w:p>
             <w:r>
-              <w:t>Search advance</w:t>
+              <w:t>Advance search</w:t>
             </w:r>
           </w:p>
         </w:tc>
@@ -5915,7 +7237,7 @@
           </w:tcPr>
           <w:p>
             <w:r>
-              <w:t>Search Medicinal plant with multi condition</w:t>
+              <w:t>Search Remedy with multi condition</w:t>
             </w:r>
           </w:p>
         </w:tc>
@@ -5927,9 +7249,14 @@
             <w:vAlign w:val="center"/>
           </w:tcPr>
           <w:p>
-            <w:r>
-              <w:t>4</w:t>
-            </w:r>
+            <w:pPr>
+              <w:pStyle w:val="ListParagraph"/>
+              <w:numPr>
+                <w:ilvl w:val="0"/>
+                <w:numId w:val="20"/>
+              </w:numPr>
+              <w:ind w:left="426"/>
+            </w:pPr>
           </w:p>
         </w:tc>
         <w:tc>
@@ -5939,7 +7266,7 @@
           </w:tcPr>
           <w:p>
             <w:r>
-              <w:t>Create</w:t>
+              <w:t>Add new article</w:t>
             </w:r>
           </w:p>
         </w:tc>
@@ -5961,7 +7288,7 @@
           </w:tcPr>
           <w:p>
             <w:r>
-              <w:t>Create new Medicinal plant</w:t>
+              <w:t>Create new Remedy</w:t>
             </w:r>
           </w:p>
         </w:tc>
@@ -5973,10 +7300,14 @@
             <w:vAlign w:val="center"/>
           </w:tcPr>
           <w:p>
-            <w:r>
-              <w:lastRenderedPageBreak/>
-              <w:t>5</w:t>
-            </w:r>
+            <w:pPr>
+              <w:pStyle w:val="ListParagraph"/>
+              <w:numPr>
+                <w:ilvl w:val="0"/>
+                <w:numId w:val="20"/>
+              </w:numPr>
+              <w:ind w:left="426"/>
+            </w:pPr>
           </w:p>
         </w:tc>
         <w:tc>
@@ -6020,9 +7351,14 @@
             <w:vAlign w:val="center"/>
           </w:tcPr>
           <w:p>
-            <w:r>
-              <w:t>6</w:t>
-            </w:r>
+            <w:pPr>
+              <w:pStyle w:val="ListParagraph"/>
+              <w:numPr>
+                <w:ilvl w:val="0"/>
+                <w:numId w:val="20"/>
+              </w:numPr>
+              <w:ind w:left="426"/>
+            </w:pPr>
           </w:p>
         </w:tc>
         <w:tc>
@@ -6032,7 +7368,7 @@
           </w:tcPr>
           <w:p>
             <w:r>
-              <w:t>Report</w:t>
+              <w:t xml:space="preserve">Rate </w:t>
             </w:r>
           </w:p>
         </w:tc>
@@ -6054,7 +7390,7 @@
           </w:tcPr>
           <w:p>
             <w:r>
-              <w:t>Report to Mod invalid medicinal plant</w:t>
+              <w:t>Rate information of Remedy</w:t>
             </w:r>
           </w:p>
         </w:tc>
@@ -6066,9 +7402,14 @@
             <w:vAlign w:val="center"/>
           </w:tcPr>
           <w:p>
-            <w:r>
-              <w:t>7</w:t>
-            </w:r>
+            <w:pPr>
+              <w:pStyle w:val="ListParagraph"/>
+              <w:numPr>
+                <w:ilvl w:val="0"/>
+                <w:numId w:val="20"/>
+              </w:numPr>
+              <w:ind w:left="426"/>
+            </w:pPr>
           </w:p>
         </w:tc>
         <w:tc>
@@ -6078,7 +7419,7 @@
           </w:tcPr>
           <w:p>
             <w:r>
-              <w:t>Rate information</w:t>
+              <w:t>Comment</w:t>
             </w:r>
           </w:p>
         </w:tc>
@@ -6100,7 +7441,10 @@
           </w:tcPr>
           <w:p>
             <w:r>
-              <w:t>Rate information of Medicinal plant</w:t>
+              <w:t xml:space="preserve">Comment on Remedy post to give personal </w:t>
+            </w:r>
+            <w:r>
+              <w:t>opinion</w:t>
             </w:r>
           </w:p>
         </w:tc>
@@ -6112,9 +7456,14 @@
             <w:vAlign w:val="center"/>
           </w:tcPr>
           <w:p>
-            <w:r>
-              <w:t>8</w:t>
-            </w:r>
+            <w:pPr>
+              <w:pStyle w:val="ListParagraph"/>
+              <w:numPr>
+                <w:ilvl w:val="0"/>
+                <w:numId w:val="20"/>
+              </w:numPr>
+              <w:ind w:left="426"/>
+            </w:pPr>
           </w:p>
         </w:tc>
         <w:tc>
@@ -6124,7 +7473,7 @@
           </w:tcPr>
           <w:p>
             <w:r>
-              <w:t>Comment</w:t>
+              <w:t>Report</w:t>
             </w:r>
           </w:p>
         </w:tc>
@@ -6146,16 +7495,114 @@
           </w:tcPr>
           <w:p>
             <w:r>
-              <w:t xml:space="preserve">Comment on Medicinal plant post to give personal  </w:t>
-            </w:r>
-            <w:r>
-              <w:t>opinion</w:t>
+              <w:t>Report to Mod invalid remedy</w:t>
+            </w:r>
+          </w:p>
+        </w:tc>
+      </w:tr>
+      <w:tr>
+        <w:tc>
+          <w:tcPr>
+            <w:tcW w:w="328" w:type="pct"/>
+            <w:vAlign w:val="center"/>
+          </w:tcPr>
+          <w:p>
+            <w:pPr>
+              <w:pStyle w:val="ListParagraph"/>
+              <w:numPr>
+                <w:ilvl w:val="0"/>
+                <w:numId w:val="20"/>
+              </w:numPr>
+              <w:ind w:left="426"/>
+            </w:pPr>
+          </w:p>
+        </w:tc>
+        <w:tc>
+          <w:tcPr>
+            <w:tcW w:w="1112" w:type="pct"/>
+            <w:vAlign w:val="center"/>
+          </w:tcPr>
+          <w:p>
+            <w:r>
+              <w:t>Share</w:t>
+            </w:r>
+          </w:p>
+        </w:tc>
+        <w:tc>
+          <w:tcPr>
+            <w:tcW w:w="1203" w:type="pct"/>
+            <w:vAlign w:val="center"/>
+          </w:tcPr>
+          <w:p>
+            <w:r>
+              <w:t>Member</w:t>
+            </w:r>
+          </w:p>
+        </w:tc>
+        <w:tc>
+          <w:tcPr>
+            <w:tcW w:w="2357" w:type="pct"/>
+            <w:vAlign w:val="center"/>
+          </w:tcPr>
+          <w:p>
+            <w:r>
+              <w:t>Users share this article in Facebook</w:t>
+            </w:r>
+          </w:p>
+        </w:tc>
+      </w:tr>
+      <w:tr>
+        <w:tc>
+          <w:tcPr>
+            <w:tcW w:w="328" w:type="pct"/>
+            <w:vAlign w:val="center"/>
+          </w:tcPr>
+          <w:p>
+            <w:pPr>
+              <w:pStyle w:val="ListParagraph"/>
+              <w:numPr>
+                <w:ilvl w:val="0"/>
+                <w:numId w:val="20"/>
+              </w:numPr>
+              <w:ind w:left="426"/>
+            </w:pPr>
+          </w:p>
+        </w:tc>
+        <w:tc>
+          <w:tcPr>
+            <w:tcW w:w="1112" w:type="pct"/>
+            <w:vAlign w:val="center"/>
+          </w:tcPr>
+          <w:p>
+            <w:r>
+              <w:t>Like</w:t>
+            </w:r>
+          </w:p>
+        </w:tc>
+        <w:tc>
+          <w:tcPr>
+            <w:tcW w:w="1203" w:type="pct"/>
+            <w:vAlign w:val="center"/>
+          </w:tcPr>
+          <w:p>
+            <w:r>
+              <w:t>Member</w:t>
+            </w:r>
+          </w:p>
+        </w:tc>
+        <w:tc>
+          <w:tcPr>
+            <w:tcW w:w="2357" w:type="pct"/>
+            <w:vAlign w:val="center"/>
+          </w:tcPr>
+          <w:p>
+            <w:r>
+              <w:t>Users like this article in Facebook</w:t>
             </w:r>
           </w:p>
         </w:tc>
       </w:tr>
     </w:tbl>
-    <w:p/>
     <w:p>
       <w:pPr>
         <w:pStyle w:val="Heading3"/>
@@ -6163,30 +7610,25 @@
           <w:ilvl w:val="0"/>
           <w:numId w:val="0"/>
         </w:numPr>
-        <w:ind w:left="810" w:hanging="720"/>
-      </w:pPr>
-      <w:bookmarkStart w:id="49" w:name="_Toc322633820"/>
-      <w:r>
-        <w:t>5</w:t>
-      </w:r>
-      <w:r>
-        <w:t xml:space="preserve">.2.2 </w:t>
-      </w:r>
-      <w:r>
-        <w:t>Medicinal plant content management</w:t>
-      </w:r>
-      <w:bookmarkEnd w:id="49"/>
+        <w:ind w:left="810"/>
+      </w:pPr>
+      <w:bookmarkStart w:id="52" w:name="_Toc322633824"/>
+      <w:r>
+        <w:t>5.3.2 Remedy content management</w:t>
+      </w:r>
+      <w:bookmarkEnd w:id="52"/>
     </w:p>
     <w:p>
       <w:r>
         <w:rPr>
           <w:noProof/>
         </w:rPr>
+        <w:lastRenderedPageBreak/>
         <w:drawing>
-          <wp:inline distT="0" distB="0" distL="0" distR="0" wp14:anchorId="63145B5D" wp14:editId="1F01DACD">
-            <wp:extent cx="4057650" cy="3400425"/>
-            <wp:effectExtent l="0" t="0" r="0" b="9525"/>
-            <wp:docPr id="13" name="Picture 13"/>
+          <wp:inline distT="0" distB="0" distL="0" distR="0" wp14:anchorId="1CE23619" wp14:editId="210DD650">
+            <wp:extent cx="5274945" cy="5618963"/>
+            <wp:effectExtent l="0" t="0" r="8255" b="0"/>
+            <wp:docPr id="21" name="Picture 6"/>
             <wp:cNvGraphicFramePr>
               <a:graphicFrameLocks xmlns:a="http://schemas.openxmlformats.org/drawingml/2006/main" noChangeAspect="1"/>
             </wp:cNvGraphicFramePr>
@@ -6194,23 +7636,36 @@
               <a:graphicData uri="http://schemas.openxmlformats.org/drawingml/2006/picture">
                 <pic:pic xmlns:pic="http://schemas.openxmlformats.org/drawingml/2006/picture">
                   <pic:nvPicPr>
-                    <pic:cNvPr id="1" name=""/>
-                    <pic:cNvPicPr/>
+                    <pic:cNvPr id="0" name="Picture 6"/>
+                    <pic:cNvPicPr>
+                      <a:picLocks noChangeAspect="1" noChangeArrowheads="1"/>
+                    </pic:cNvPicPr>
                   </pic:nvPicPr>
                   <pic:blipFill>
-                    <a:blip r:embed="rId17"/>
+                    <a:blip r:embed="rId20">
+                      <a:extLst>
+                        <a:ext uri="{28A0092B-C50C-407E-A947-70E740481C1C}">
+                          <a14:useLocalDpi xmlns:a14="http://schemas.microsoft.com/office/drawing/2010/main" val="0"/>
+                        </a:ext>
+                      </a:extLst>
+                    </a:blip>
+                    <a:srcRect/>
                     <a:stretch>
                       <a:fillRect/>
                     </a:stretch>
                   </pic:blipFill>
-                  <pic:spPr>
+                  <pic:spPr bwMode="auto">
                     <a:xfrm>
                       <a:off x="0" y="0"/>
-                      <a:ext cx="4057650" cy="3400425"/>
+                      <a:ext cx="5274945" cy="5618963"/>
                     </a:xfrm>
                     <a:prstGeom prst="rect">
                       <a:avLst/>
                     </a:prstGeom>
+                    <a:noFill/>
+                    <a:ln>
+                      <a:noFill/>
+                    </a:ln>
                   </pic:spPr>
                 </pic:pic>
               </a:graphicData>
@@ -6218,27 +7673,862 @@
           </wp:inline>
         </w:drawing>
       </w:r>
+    </w:p>
+    <w:p>
+      <w:pPr>
+        <w:pStyle w:val="ListParagraph"/>
+        <w:ind w:left="1440" w:firstLine="720"/>
+      </w:pPr>
+      <w:r>
+        <w:t>Figure 7</w:t>
+      </w:r>
+      <w:r>
+        <w:t>: Remedy content management</w:t>
+      </w:r>
+    </w:p>
+    <w:tbl>
+      <w:tblPr>
+        <w:tblpPr w:leftFromText="180" w:rightFromText="180" w:vertAnchor="text" w:tblpY="1"/>
+        <w:tblOverlap w:val="never"/>
+        <w:tblW w:w="8251" w:type="dxa"/>
+        <w:tblBorders>
+          <w:top w:val="single" w:sz="4" w:space="0" w:color="auto"/>
+          <w:left w:val="single" w:sz="4" w:space="0" w:color="auto"/>
+          <w:bottom w:val="single" w:sz="4" w:space="0" w:color="auto"/>
+          <w:right w:val="single" w:sz="4" w:space="0" w:color="auto"/>
+          <w:insideH w:val="single" w:sz="4" w:space="0" w:color="auto"/>
+          <w:insideV w:val="single" w:sz="4" w:space="0" w:color="auto"/>
+        </w:tblBorders>
+        <w:tblLook w:val="04A0" w:firstRow="1" w:lastRow="0" w:firstColumn="1" w:lastColumn="0" w:noHBand="0" w:noVBand="1"/>
+      </w:tblPr>
+      <w:tblGrid>
+        <w:gridCol w:w="540"/>
+        <w:gridCol w:w="1694"/>
+        <w:gridCol w:w="1134"/>
+        <w:gridCol w:w="4883"/>
+      </w:tblGrid>
+      <w:tr>
+        <w:tc>
+          <w:tcPr>
+            <w:tcW w:w="327" w:type="pct"/>
+            <w:shd w:val="clear" w:color="auto" w:fill="92D050"/>
+            <w:vAlign w:val="center"/>
+            <w:hideMark/>
+          </w:tcPr>
+          <w:p>
+            <w:pPr>
+              <w:rPr>
+                <w:sz w:val="24"/>
+              </w:rPr>
+            </w:pPr>
+            <w:r>
+              <w:t>No.</w:t>
+            </w:r>
+          </w:p>
+        </w:tc>
+        <w:tc>
+          <w:tcPr>
+            <w:tcW w:w="1027" w:type="pct"/>
+            <w:shd w:val="clear" w:color="auto" w:fill="92D050"/>
+            <w:vAlign w:val="center"/>
+            <w:hideMark/>
+          </w:tcPr>
+          <w:p>
+            <w:pPr>
+              <w:rPr>
+                <w:sz w:val="24"/>
+              </w:rPr>
+            </w:pPr>
+            <w:r>
+              <w:t>Use-case name</w:t>
+            </w:r>
+          </w:p>
+        </w:tc>
+        <w:tc>
+          <w:tcPr>
+            <w:tcW w:w="687" w:type="pct"/>
+            <w:shd w:val="clear" w:color="auto" w:fill="92D050"/>
+            <w:vAlign w:val="center"/>
+            <w:hideMark/>
+          </w:tcPr>
+          <w:p>
+            <w:pPr>
+              <w:rPr>
+                <w:sz w:val="24"/>
+              </w:rPr>
+            </w:pPr>
+            <w:r>
+              <w:t>Actor</w:t>
+            </w:r>
+          </w:p>
+        </w:tc>
+        <w:tc>
+          <w:tcPr>
+            <w:tcW w:w="2958" w:type="pct"/>
+            <w:shd w:val="clear" w:color="auto" w:fill="92D050"/>
+            <w:vAlign w:val="center"/>
+            <w:hideMark/>
+          </w:tcPr>
+          <w:p>
+            <w:pPr>
+              <w:rPr>
+                <w:sz w:val="24"/>
+              </w:rPr>
+            </w:pPr>
+            <w:r>
+              <w:t>Description</w:t>
+            </w:r>
+          </w:p>
+        </w:tc>
+      </w:tr>
+      <w:tr>
+        <w:tc>
+          <w:tcPr>
+            <w:tcW w:w="327" w:type="pct"/>
+            <w:vAlign w:val="center"/>
+            <w:hideMark/>
+          </w:tcPr>
+          <w:p>
+            <w:pPr>
+              <w:pStyle w:val="ListParagraph"/>
+              <w:numPr>
+                <w:ilvl w:val="0"/>
+                <w:numId w:val="21"/>
+              </w:numPr>
+              <w:ind w:left="426"/>
+              <w:rPr>
+                <w:sz w:val="24"/>
+              </w:rPr>
+            </w:pPr>
+          </w:p>
+        </w:tc>
+        <w:tc>
+          <w:tcPr>
+            <w:tcW w:w="1027" w:type="pct"/>
+            <w:vAlign w:val="center"/>
+            <w:hideMark/>
+          </w:tcPr>
+          <w:p>
+            <w:pPr>
+              <w:rPr>
+                <w:sz w:val="24"/>
+              </w:rPr>
+            </w:pPr>
+            <w:r>
+              <w:t>Approve</w:t>
+            </w:r>
+            <w:r>
+              <w:t xml:space="preserve"> new article</w:t>
+            </w:r>
+          </w:p>
+        </w:tc>
+        <w:tc>
+          <w:tcPr>
+            <w:tcW w:w="687" w:type="pct"/>
+            <w:vAlign w:val="center"/>
+            <w:hideMark/>
+          </w:tcPr>
+          <w:p>
+            <w:pPr>
+              <w:rPr>
+                <w:sz w:val="24"/>
+              </w:rPr>
+            </w:pPr>
+            <w:r>
+              <w:t>Mod</w:t>
+            </w:r>
+          </w:p>
+        </w:tc>
+        <w:tc>
+          <w:tcPr>
+            <w:tcW w:w="2958" w:type="pct"/>
+            <w:vAlign w:val="center"/>
+            <w:hideMark/>
+          </w:tcPr>
+          <w:p>
+            <w:r>
+              <w:t>Approve new remedy request from member</w:t>
+            </w:r>
+          </w:p>
+        </w:tc>
+      </w:tr>
+      <w:tr>
+        <w:tc>
+          <w:tcPr>
+            <w:tcW w:w="327" w:type="pct"/>
+            <w:vAlign w:val="center"/>
+          </w:tcPr>
+          <w:p>
+            <w:pPr>
+              <w:pStyle w:val="ListParagraph"/>
+              <w:numPr>
+                <w:ilvl w:val="0"/>
+                <w:numId w:val="21"/>
+              </w:numPr>
+              <w:ind w:left="426"/>
+            </w:pPr>
+          </w:p>
+        </w:tc>
+        <w:tc>
+          <w:tcPr>
+            <w:tcW w:w="1027" w:type="pct"/>
+            <w:vAlign w:val="center"/>
+          </w:tcPr>
+          <w:p>
+            <w:r>
+              <w:t>Approve change article content</w:t>
+            </w:r>
+          </w:p>
+        </w:tc>
+        <w:tc>
+          <w:tcPr>
+            <w:tcW w:w="687" w:type="pct"/>
+            <w:vAlign w:val="center"/>
+          </w:tcPr>
+          <w:p>
+            <w:r>
+              <w:t>Mod</w:t>
+            </w:r>
+          </w:p>
+        </w:tc>
+        <w:tc>
+          <w:tcPr>
+            <w:tcW w:w="2958" w:type="pct"/>
+            <w:vAlign w:val="center"/>
+          </w:tcPr>
+          <w:p>
+            <w:r>
+              <w:t>Approve change article content request from member</w:t>
+            </w:r>
+          </w:p>
+        </w:tc>
+      </w:tr>
+      <w:tr>
+        <w:tc>
+          <w:tcPr>
+            <w:tcW w:w="327" w:type="pct"/>
+            <w:vAlign w:val="center"/>
+            <w:hideMark/>
+          </w:tcPr>
+          <w:p>
+            <w:pPr>
+              <w:pStyle w:val="ListParagraph"/>
+              <w:numPr>
+                <w:ilvl w:val="0"/>
+                <w:numId w:val="21"/>
+              </w:numPr>
+              <w:ind w:left="426"/>
+              <w:rPr>
+                <w:sz w:val="24"/>
+              </w:rPr>
+            </w:pPr>
+          </w:p>
+        </w:tc>
+        <w:tc>
+          <w:tcPr>
+            <w:tcW w:w="1027" w:type="pct"/>
+            <w:vAlign w:val="center"/>
+            <w:hideMark/>
+          </w:tcPr>
+          <w:p>
+            <w:pPr>
+              <w:rPr>
+                <w:sz w:val="24"/>
+              </w:rPr>
+            </w:pPr>
+            <w:r>
+              <w:t>Delete</w:t>
+            </w:r>
+            <w:r>
+              <w:t xml:space="preserve"> article</w:t>
+            </w:r>
+          </w:p>
+        </w:tc>
+        <w:tc>
+          <w:tcPr>
+            <w:tcW w:w="687" w:type="pct"/>
+            <w:vAlign w:val="center"/>
+            <w:hideMark/>
+          </w:tcPr>
+          <w:p>
+            <w:pPr>
+              <w:rPr>
+                <w:sz w:val="24"/>
+              </w:rPr>
+            </w:pPr>
+            <w:r>
+              <w:t>Mod</w:t>
+            </w:r>
+          </w:p>
+        </w:tc>
+        <w:tc>
+          <w:tcPr>
+            <w:tcW w:w="2958" w:type="pct"/>
+            <w:vAlign w:val="center"/>
+            <w:hideMark/>
+          </w:tcPr>
+          <w:p>
+            <w:pPr>
+              <w:rPr>
+                <w:sz w:val="24"/>
+              </w:rPr>
+            </w:pPr>
+            <w:r>
+              <w:t>Delete invalid remedy which is reported by member</w:t>
+            </w:r>
+          </w:p>
+        </w:tc>
+      </w:tr>
+      <w:tr>
+        <w:tc>
+          <w:tcPr>
+            <w:tcW w:w="327" w:type="pct"/>
+            <w:vAlign w:val="center"/>
+          </w:tcPr>
+          <w:p>
+            <w:pPr>
+              <w:pStyle w:val="ListParagraph"/>
+              <w:numPr>
+                <w:ilvl w:val="0"/>
+                <w:numId w:val="21"/>
+              </w:numPr>
+              <w:ind w:left="426"/>
+            </w:pPr>
+          </w:p>
+        </w:tc>
+        <w:tc>
+          <w:tcPr>
+            <w:tcW w:w="1027" w:type="pct"/>
+            <w:vAlign w:val="center"/>
+          </w:tcPr>
+          <w:p>
+            <w:r>
+              <w:t>Remind article</w:t>
+            </w:r>
+          </w:p>
+        </w:tc>
+        <w:tc>
+          <w:tcPr>
+            <w:tcW w:w="687" w:type="pct"/>
+            <w:vAlign w:val="center"/>
+          </w:tcPr>
+          <w:p>
+            <w:r>
+              <w:t>Mod</w:t>
+            </w:r>
+          </w:p>
+        </w:tc>
+        <w:tc>
+          <w:tcPr>
+            <w:tcW w:w="2958" w:type="pct"/>
+            <w:vAlign w:val="center"/>
+          </w:tcPr>
+          <w:p>
+            <w:r>
+              <w:t>Mod send remind message to author of this article</w:t>
+            </w:r>
+          </w:p>
+        </w:tc>
+      </w:tr>
+    </w:tbl>
+    <w:p/>
+    <w:p>
+      <w:pPr>
+        <w:pStyle w:val="Heading2"/>
+      </w:pPr>
+      <w:bookmarkStart w:id="53" w:name="_Toc322633825"/>
+      <w:r>
+        <w:lastRenderedPageBreak/>
+        <w:t>Herb</w:t>
+      </w:r>
+      <w:r>
+        <w:t>al</w:t>
+      </w:r>
+      <w:r>
+        <w:t xml:space="preserve"> medicine store module</w:t>
+      </w:r>
+      <w:bookmarkEnd w:id="53"/>
+    </w:p>
+    <w:p>
+      <w:pPr>
+        <w:pStyle w:val="Heading3"/>
+        <w:numPr>
+          <w:ilvl w:val="0"/>
+          <w:numId w:val="0"/>
+        </w:numPr>
+        <w:ind w:left="810"/>
+      </w:pPr>
+      <w:bookmarkStart w:id="54" w:name="_Toc322633826"/>
+      <w:r>
+        <w:t>5.4.1 Herb</w:t>
+      </w:r>
+      <w:r>
+        <w:t>al</w:t>
+      </w:r>
+      <w:r>
+        <w:t xml:space="preserve"> medicine store module</w:t>
+      </w:r>
+      <w:bookmarkEnd w:id="54"/>
+    </w:p>
+    <w:p>
       <w:r>
         <w:rPr>
           <w:noProof/>
-          <w:lang w:eastAsia="ja-JP"/>
-        </w:rPr>
-        <w:t xml:space="preserve"> </w:t>
-      </w:r>
-    </w:p>
-    <w:p>
-      <w:pPr>
-        <w:ind w:left="720" w:firstLine="720"/>
-      </w:pPr>
-      <w:bookmarkStart w:id="50" w:name="_GoBack"/>
-      <w:bookmarkEnd w:id="50"/>
-      <w:r>
-        <w:t>Figure 5</w:t>
-      </w:r>
-      <w:r>
-        <w:t>: Medicinal plant content management</w:t>
-      </w:r>
-    </w:p>
+        </w:rPr>
+        <w:drawing>
+          <wp:inline distT="0" distB="0" distL="0" distR="0" wp14:anchorId="4F2C4978" wp14:editId="22F44853">
+            <wp:extent cx="5274945" cy="4190270"/>
+            <wp:effectExtent l="0" t="0" r="8255" b="1270"/>
+            <wp:docPr id="22" name="Picture 7"/>
+            <wp:cNvGraphicFramePr>
+              <a:graphicFrameLocks xmlns:a="http://schemas.openxmlformats.org/drawingml/2006/main" noChangeAspect="1"/>
+            </wp:cNvGraphicFramePr>
+            <a:graphic xmlns:a="http://schemas.openxmlformats.org/drawingml/2006/main">
+              <a:graphicData uri="http://schemas.openxmlformats.org/drawingml/2006/picture">
+                <pic:pic xmlns:pic="http://schemas.openxmlformats.org/drawingml/2006/picture">
+                  <pic:nvPicPr>
+                    <pic:cNvPr id="0" name="Picture 7"/>
+                    <pic:cNvPicPr>
+                      <a:picLocks noChangeAspect="1" noChangeArrowheads="1"/>
+                    </pic:cNvPicPr>
+                  </pic:nvPicPr>
+                  <pic:blipFill>
+                    <a:blip r:embed="rId21">
+                      <a:extLst>
+                        <a:ext uri="{28A0092B-C50C-407E-A947-70E740481C1C}">
+                          <a14:useLocalDpi xmlns:a14="http://schemas.microsoft.com/office/drawing/2010/main" val="0"/>
+                        </a:ext>
+                      </a:extLst>
+                    </a:blip>
+                    <a:srcRect/>
+                    <a:stretch>
+                      <a:fillRect/>
+                    </a:stretch>
+                  </pic:blipFill>
+                  <pic:spPr bwMode="auto">
+                    <a:xfrm>
+                      <a:off x="0" y="0"/>
+                      <a:ext cx="5274945" cy="4190270"/>
+                    </a:xfrm>
+                    <a:prstGeom prst="rect">
+                      <a:avLst/>
+                    </a:prstGeom>
+                    <a:noFill/>
+                    <a:ln>
+                      <a:noFill/>
+                    </a:ln>
+                  </pic:spPr>
+                </pic:pic>
+              </a:graphicData>
+            </a:graphic>
+          </wp:inline>
+        </w:drawing>
+      </w:r>
+    </w:p>
+    <w:p>
+      <w:pPr>
+        <w:pStyle w:val="ListParagraph"/>
+        <w:ind w:left="1440" w:firstLine="720"/>
+      </w:pPr>
+      <w:r>
+        <w:t>Figure 8: Herbal medicine store module</w:t>
+      </w:r>
+    </w:p>
+    <w:p/>
+    <w:tbl>
+      <w:tblPr>
+        <w:tblpPr w:leftFromText="180" w:rightFromText="180" w:vertAnchor="text" w:tblpY="1"/>
+        <w:tblOverlap w:val="never"/>
+        <w:tblW w:w="8251" w:type="dxa"/>
+        <w:tblBorders>
+          <w:top w:val="single" w:sz="4" w:space="0" w:color="auto"/>
+          <w:left w:val="single" w:sz="4" w:space="0" w:color="auto"/>
+          <w:bottom w:val="single" w:sz="4" w:space="0" w:color="auto"/>
+          <w:right w:val="single" w:sz="4" w:space="0" w:color="auto"/>
+          <w:insideH w:val="single" w:sz="4" w:space="0" w:color="auto"/>
+          <w:insideV w:val="single" w:sz="4" w:space="0" w:color="auto"/>
+        </w:tblBorders>
+        <w:tblLook w:val="04A0" w:firstRow="1" w:lastRow="0" w:firstColumn="1" w:lastColumn="0" w:noHBand="0" w:noVBand="1"/>
+      </w:tblPr>
+      <w:tblGrid>
+        <w:gridCol w:w="540"/>
+        <w:gridCol w:w="2686"/>
+        <w:gridCol w:w="1135"/>
+        <w:gridCol w:w="3890"/>
+      </w:tblGrid>
+      <w:tr>
+        <w:tc>
+          <w:tcPr>
+            <w:tcW w:w="327" w:type="pct"/>
+            <w:shd w:val="clear" w:color="auto" w:fill="92D050"/>
+            <w:vAlign w:val="center"/>
+            <w:hideMark/>
+          </w:tcPr>
+          <w:p>
+            <w:pPr>
+              <w:rPr>
+                <w:sz w:val="24"/>
+              </w:rPr>
+            </w:pPr>
+            <w:r>
+              <w:t>No.</w:t>
+            </w:r>
+          </w:p>
+        </w:tc>
+        <w:tc>
+          <w:tcPr>
+            <w:tcW w:w="1628" w:type="pct"/>
+            <w:shd w:val="clear" w:color="auto" w:fill="92D050"/>
+            <w:vAlign w:val="center"/>
+            <w:hideMark/>
+          </w:tcPr>
+          <w:p>
+            <w:pPr>
+              <w:rPr>
+                <w:sz w:val="24"/>
+              </w:rPr>
+            </w:pPr>
+            <w:r>
+              <w:t>Use-case name</w:t>
+            </w:r>
+          </w:p>
+        </w:tc>
+        <w:tc>
+          <w:tcPr>
+            <w:tcW w:w="688" w:type="pct"/>
+            <w:shd w:val="clear" w:color="auto" w:fill="92D050"/>
+            <w:vAlign w:val="center"/>
+            <w:hideMark/>
+          </w:tcPr>
+          <w:p>
+            <w:pPr>
+              <w:rPr>
+                <w:sz w:val="24"/>
+              </w:rPr>
+            </w:pPr>
+            <w:r>
+              <w:t>Actor</w:t>
+            </w:r>
+          </w:p>
+        </w:tc>
+        <w:tc>
+          <w:tcPr>
+            <w:tcW w:w="2357" w:type="pct"/>
+            <w:shd w:val="clear" w:color="auto" w:fill="92D050"/>
+            <w:vAlign w:val="center"/>
+            <w:hideMark/>
+          </w:tcPr>
+          <w:p>
+            <w:pPr>
+              <w:rPr>
+                <w:sz w:val="24"/>
+              </w:rPr>
+            </w:pPr>
+            <w:r>
+              <w:t>Description</w:t>
+            </w:r>
+          </w:p>
+        </w:tc>
+      </w:tr>
+      <w:tr>
+        <w:tc>
+          <w:tcPr>
+            <w:tcW w:w="327" w:type="pct"/>
+            <w:vAlign w:val="center"/>
+            <w:hideMark/>
+          </w:tcPr>
+          <w:p>
+            <w:pPr>
+              <w:rPr>
+                <w:sz w:val="24"/>
+              </w:rPr>
+            </w:pPr>
+            <w:r>
+              <w:t>1</w:t>
+            </w:r>
+          </w:p>
+        </w:tc>
+        <w:tc>
+          <w:tcPr>
+            <w:tcW w:w="1628" w:type="pct"/>
+            <w:vAlign w:val="center"/>
+            <w:hideMark/>
+          </w:tcPr>
+          <w:p>
+            <w:pPr>
+              <w:rPr>
+                <w:sz w:val="24"/>
+              </w:rPr>
+            </w:pPr>
+            <w:r>
+              <w:t xml:space="preserve">View </w:t>
+            </w:r>
+          </w:p>
+        </w:tc>
+        <w:tc>
+          <w:tcPr>
+            <w:tcW w:w="688" w:type="pct"/>
+            <w:vAlign w:val="center"/>
+            <w:hideMark/>
+          </w:tcPr>
+          <w:p>
+            <w:pPr>
+              <w:rPr>
+                <w:sz w:val="24"/>
+              </w:rPr>
+            </w:pPr>
+            <w:r>
+              <w:t>Member</w:t>
+            </w:r>
+          </w:p>
+        </w:tc>
+        <w:tc>
+          <w:tcPr>
+            <w:tcW w:w="2357" w:type="pct"/>
+            <w:vAlign w:val="center"/>
+            <w:hideMark/>
+          </w:tcPr>
+          <w:p>
+            <w:r>
+              <w:t>Member, HMS, Mode can v</w:t>
+            </w:r>
+            <w:r>
+              <w:t>iew information of a store</w:t>
+            </w:r>
+          </w:p>
+        </w:tc>
+      </w:tr>
+      <w:tr>
+        <w:tc>
+          <w:tcPr>
+            <w:tcW w:w="327" w:type="pct"/>
+            <w:vAlign w:val="center"/>
+          </w:tcPr>
+          <w:p>
+            <w:r>
+              <w:t>2</w:t>
+            </w:r>
+          </w:p>
+        </w:tc>
+        <w:tc>
+          <w:tcPr>
+            <w:tcW w:w="1628" w:type="pct"/>
+            <w:vAlign w:val="center"/>
+          </w:tcPr>
+          <w:p>
+            <w:r>
+              <w:t>Search</w:t>
+            </w:r>
+          </w:p>
+        </w:tc>
+        <w:tc>
+          <w:tcPr>
+            <w:tcW w:w="688" w:type="pct"/>
+            <w:vAlign w:val="center"/>
+          </w:tcPr>
+          <w:p>
+            <w:r>
+              <w:t>Member</w:t>
+            </w:r>
+          </w:p>
+        </w:tc>
+        <w:tc>
+          <w:tcPr>
+            <w:tcW w:w="2357" w:type="pct"/>
+            <w:vAlign w:val="center"/>
+          </w:tcPr>
+          <w:p>
+            <w:r>
+              <w:t>Member can search herb medicine store in system</w:t>
+            </w:r>
+          </w:p>
+        </w:tc>
+      </w:tr>
+      <w:tr>
+        <w:tc>
+          <w:tcPr>
+            <w:tcW w:w="327" w:type="pct"/>
+            <w:vAlign w:val="center"/>
+            <w:hideMark/>
+          </w:tcPr>
+          <w:p>
+            <w:pPr>
+              <w:rPr>
+                <w:sz w:val="24"/>
+              </w:rPr>
+            </w:pPr>
+            <w:r>
+              <w:t>3</w:t>
+            </w:r>
+          </w:p>
+        </w:tc>
+        <w:tc>
+          <w:tcPr>
+            <w:tcW w:w="1628" w:type="pct"/>
+            <w:vAlign w:val="center"/>
+          </w:tcPr>
+          <w:p>
+            <w:r>
+              <w:t>Add to remedy list</w:t>
+            </w:r>
+          </w:p>
+        </w:tc>
+        <w:tc>
+          <w:tcPr>
+            <w:tcW w:w="688" w:type="pct"/>
+            <w:vAlign w:val="center"/>
+          </w:tcPr>
+          <w:p>
+            <w:r>
+              <w:t>Member</w:t>
+            </w:r>
+          </w:p>
+        </w:tc>
+        <w:tc>
+          <w:tcPr>
+            <w:tcW w:w="2357" w:type="pct"/>
+            <w:vAlign w:val="center"/>
+          </w:tcPr>
+          <w:p>
+            <w:r>
+              <w:t>HMS can add article to remedy list</w:t>
+            </w:r>
+          </w:p>
+        </w:tc>
+      </w:tr>
+      <w:tr>
+        <w:tc>
+          <w:tcPr>
+            <w:tcW w:w="327" w:type="pct"/>
+            <w:vAlign w:val="center"/>
+          </w:tcPr>
+          <w:p>
+            <w:r>
+              <w:t>4</w:t>
+            </w:r>
+          </w:p>
+        </w:tc>
+        <w:tc>
+          <w:tcPr>
+            <w:tcW w:w="1628" w:type="pct"/>
+            <w:vAlign w:val="center"/>
+          </w:tcPr>
+          <w:p>
+            <w:r>
+              <w:t>Remove from remedy list</w:t>
+            </w:r>
+          </w:p>
+        </w:tc>
+        <w:tc>
+          <w:tcPr>
+            <w:tcW w:w="688" w:type="pct"/>
+            <w:vAlign w:val="center"/>
+          </w:tcPr>
+          <w:p>
+            <w:r>
+              <w:t>Member</w:t>
+            </w:r>
+          </w:p>
+        </w:tc>
+        <w:tc>
+          <w:tcPr>
+            <w:tcW w:w="2357" w:type="pct"/>
+            <w:vAlign w:val="center"/>
+          </w:tcPr>
+          <w:p>
+            <w:r>
+              <w:t>HMS can remove from remedy list</w:t>
+            </w:r>
+          </w:p>
+        </w:tc>
+      </w:tr>
+    </w:tbl>
+    <w:p>
+      <w:pPr>
+        <w:pStyle w:val="Heading2"/>
+      </w:pPr>
+      <w:bookmarkStart w:id="55" w:name="_Toc322633827"/>
+      <w:r>
+        <w:lastRenderedPageBreak/>
+        <w:t>Member module</w:t>
+      </w:r>
+      <w:bookmarkEnd w:id="55"/>
+    </w:p>
+    <w:p>
+      <w:pPr>
+        <w:pStyle w:val="Heading3"/>
+      </w:pPr>
+      <w:bookmarkStart w:id="56" w:name="_Toc322633828"/>
+      <w:r>
+        <w:t>Member profile</w:t>
+      </w:r>
+      <w:bookmarkEnd w:id="56"/>
+    </w:p>
+    <w:p>
+      <w:r>
+        <w:rPr>
+          <w:noProof/>
+        </w:rPr>
+        <w:drawing>
+          <wp:inline distT="0" distB="0" distL="0" distR="0" wp14:anchorId="0EBCBC4E" wp14:editId="0E3E85FC">
+            <wp:extent cx="5274945" cy="3749313"/>
+            <wp:effectExtent l="0" t="0" r="8255" b="10160"/>
+            <wp:docPr id="23" name="Picture 8"/>
+            <wp:cNvGraphicFramePr>
+              <a:graphicFrameLocks xmlns:a="http://schemas.openxmlformats.org/drawingml/2006/main" noChangeAspect="1"/>
+            </wp:cNvGraphicFramePr>
+            <a:graphic xmlns:a="http://schemas.openxmlformats.org/drawingml/2006/main">
+              <a:graphicData uri="http://schemas.openxmlformats.org/drawingml/2006/picture">
+                <pic:pic xmlns:pic="http://schemas.openxmlformats.org/drawingml/2006/picture">
+                  <pic:nvPicPr>
+                    <pic:cNvPr id="0" name="Picture 8"/>
+                    <pic:cNvPicPr>
+                      <a:picLocks noChangeAspect="1" noChangeArrowheads="1"/>
+                    </pic:cNvPicPr>
+                  </pic:nvPicPr>
+                  <pic:blipFill>
+                    <a:blip r:embed="rId22">
+                      <a:extLst>
+                        <a:ext uri="{28A0092B-C50C-407E-A947-70E740481C1C}">
+                          <a14:useLocalDpi xmlns:a14="http://schemas.microsoft.com/office/drawing/2010/main" val="0"/>
+                        </a:ext>
+                      </a:extLst>
+                    </a:blip>
+                    <a:srcRect/>
+                    <a:stretch>
+                      <a:fillRect/>
+                    </a:stretch>
+                  </pic:blipFill>
+                  <pic:spPr bwMode="auto">
+                    <a:xfrm>
+                      <a:off x="0" y="0"/>
+                      <a:ext cx="5274945" cy="3749313"/>
+                    </a:xfrm>
+                    <a:prstGeom prst="rect">
+                      <a:avLst/>
+                    </a:prstGeom>
+                    <a:noFill/>
+                    <a:ln>
+                      <a:noFill/>
+                    </a:ln>
+                  </pic:spPr>
+                </pic:pic>
+              </a:graphicData>
+            </a:graphic>
+          </wp:inline>
+        </w:drawing>
+      </w:r>
+    </w:p>
+    <w:p>
+      <w:pPr>
+        <w:pStyle w:val="ListParagraph"/>
+        <w:ind w:left="1440" w:firstLine="720"/>
+      </w:pPr>
+      <w:r>
+        <w:t>Figure 9: Member profile</w:t>
+      </w:r>
+    </w:p>
+    <w:p/>
     <w:tbl>
       <w:tblPr>
         <w:tblpPr w:leftFromText="180" w:rightFromText="180" w:vertAnchor="text" w:tblpY="1"/>
@@ -6365,7 +8655,10 @@
               </w:rPr>
             </w:pPr>
             <w:r>
-              <w:t>Approve</w:t>
+              <w:t>Update</w:t>
+            </w:r>
+            <w:r>
+              <w:t xml:space="preserve"> profile</w:t>
             </w:r>
           </w:p>
         </w:tc>
@@ -6382,7 +8675,7 @@
               </w:rPr>
             </w:pPr>
             <w:r>
-              <w:t>Mod</w:t>
+              <w:t>Member</w:t>
             </w:r>
           </w:p>
         </w:tc>
@@ -6394,7 +8687,7 @@
           </w:tcPr>
           <w:p>
             <w:r>
-              <w:t>Approve new medicinal plant or change content request from member</w:t>
+              <w:t>Member can change information of own profile</w:t>
             </w:r>
           </w:p>
         </w:tc>
@@ -6424,13 +8717,8 @@
             <w:hideMark/>
           </w:tcPr>
           <w:p>
-            <w:pPr>
-              <w:rPr>
-                <w:sz w:val="24"/>
-              </w:rPr>
-            </w:pPr>
-            <w:r>
-              <w:t>Delete</w:t>
+            <w:r>
+              <w:t>View member’s profile</w:t>
             </w:r>
           </w:p>
         </w:tc>
@@ -6441,13 +8729,8 @@
             <w:hideMark/>
           </w:tcPr>
           <w:p>
-            <w:pPr>
-              <w:rPr>
-                <w:sz w:val="24"/>
-              </w:rPr>
-            </w:pPr>
-            <w:r>
-              <w:t>Mod</w:t>
+            <w:r>
+              <w:t>Member</w:t>
             </w:r>
           </w:p>
         </w:tc>
@@ -6458,94 +8741,23 @@
             <w:hideMark/>
           </w:tcPr>
           <w:p>
-            <w:pPr>
-              <w:rPr>
-                <w:sz w:val="24"/>
-              </w:rPr>
-            </w:pPr>
-            <w:r>
-              <w:t>Delete invalid medicinal plant which is reported by member</w:t>
-            </w:r>
-          </w:p>
-        </w:tc>
-      </w:tr>
-      <w:tr>
-        <w:tc>
-          <w:tcPr>
-            <w:tcW w:w="741" w:type="pct"/>
-            <w:vAlign w:val="center"/>
-          </w:tcPr>
-          <w:p>
-            <w:r>
-              <w:t>3</w:t>
-            </w:r>
-          </w:p>
-        </w:tc>
-        <w:tc>
-          <w:tcPr>
-            <w:tcW w:w="1214" w:type="pct"/>
-            <w:vAlign w:val="center"/>
-          </w:tcPr>
-          <w:p>
-            <w:r>
-              <w:t>Ignore</w:t>
-            </w:r>
-          </w:p>
-        </w:tc>
-        <w:tc>
-          <w:tcPr>
-            <w:tcW w:w="688" w:type="pct"/>
-            <w:vAlign w:val="center"/>
-          </w:tcPr>
-          <w:p>
-            <w:r>
-              <w:t>Mod</w:t>
-            </w:r>
-          </w:p>
-        </w:tc>
-        <w:tc>
-          <w:tcPr>
-            <w:tcW w:w="2357" w:type="pct"/>
-            <w:vAlign w:val="center"/>
-          </w:tcPr>
-          <w:p>
-            <w:r>
-              <w:t>Ignore new plant, change content or report from user</w:t>
+            <w:r>
+              <w:t>View detail profile of a member</w:t>
             </w:r>
           </w:p>
         </w:tc>
       </w:tr>
     </w:tbl>
-    <w:p/>
-    <w:p>
-      <w:pPr>
-        <w:pStyle w:val="Heading2"/>
-      </w:pPr>
-      <w:bookmarkStart w:id="51" w:name="_Toc322633822"/>
+    <w:p>
+      <w:pPr>
+        <w:pStyle w:val="Heading3"/>
+      </w:pPr>
+      <w:bookmarkStart w:id="57" w:name="_Toc322633829"/>
       <w:r>
         <w:lastRenderedPageBreak/>
-        <w:t>Remedy module</w:t>
-      </w:r>
-      <w:bookmarkEnd w:id="51"/>
-    </w:p>
-    <w:p>
-      <w:pPr>
-        <w:pStyle w:val="Heading3"/>
-        <w:numPr>
-          <w:ilvl w:val="0"/>
-          <w:numId w:val="0"/>
-        </w:numPr>
-        <w:ind w:left="810"/>
-      </w:pPr>
-      <w:bookmarkStart w:id="52" w:name="_Toc322633823"/>
-      <w:r>
-        <w:t>5.3.1</w:t>
-      </w:r>
-      <w:r>
-        <w:tab/>
-        <w:t>Remedy Information</w:t>
-      </w:r>
-      <w:bookmarkEnd w:id="52"/>
+        <w:t>Member management</w:t>
+      </w:r>
+      <w:bookmarkEnd w:id="57"/>
     </w:p>
     <w:p>
       <w:r>
@@ -6553,10 +8765,10 @@
           <w:noProof/>
         </w:rPr>
         <w:drawing>
-          <wp:inline distT="0" distB="0" distL="0" distR="0" wp14:anchorId="2533A00C" wp14:editId="488FC154">
-            <wp:extent cx="5133975" cy="5029200"/>
-            <wp:effectExtent l="0" t="0" r="9525" b="0"/>
-            <wp:docPr id="12" name="Picture 12"/>
+          <wp:inline distT="0" distB="0" distL="0" distR="0" wp14:anchorId="5E8D7686" wp14:editId="1B43D64C">
+            <wp:extent cx="5274945" cy="4673697"/>
+            <wp:effectExtent l="0" t="0" r="8255" b="0"/>
+            <wp:docPr id="24" name="Picture 9"/>
             <wp:cNvGraphicFramePr>
               <a:graphicFrameLocks xmlns:a="http://schemas.openxmlformats.org/drawingml/2006/main" noChangeAspect="1"/>
             </wp:cNvGraphicFramePr>
@@ -6564,23 +8776,36 @@
               <a:graphicData uri="http://schemas.openxmlformats.org/drawingml/2006/picture">
                 <pic:pic xmlns:pic="http://schemas.openxmlformats.org/drawingml/2006/picture">
                   <pic:nvPicPr>
-                    <pic:cNvPr id="1" name=""/>
-                    <pic:cNvPicPr/>
+                    <pic:cNvPr id="0" name="Picture 9"/>
+                    <pic:cNvPicPr>
+                      <a:picLocks noChangeAspect="1" noChangeArrowheads="1"/>
+                    </pic:cNvPicPr>
                   </pic:nvPicPr>
                   <pic:blipFill>
-                    <a:blip r:embed="rId18"/>
+                    <a:blip r:embed="rId23">
+                      <a:extLst>
+                        <a:ext uri="{28A0092B-C50C-407E-A947-70E740481C1C}">
+                          <a14:useLocalDpi xmlns:a14="http://schemas.microsoft.com/office/drawing/2010/main" val="0"/>
+                        </a:ext>
+                      </a:extLst>
+                    </a:blip>
+                    <a:srcRect/>
                     <a:stretch>
                       <a:fillRect/>
                     </a:stretch>
                   </pic:blipFill>
-                  <pic:spPr>
+                  <pic:spPr bwMode="auto">
                     <a:xfrm>
                       <a:off x="0" y="0"/>
-                      <a:ext cx="5133975" cy="5029200"/>
+                      <a:ext cx="5274945" cy="4673697"/>
                     </a:xfrm>
                     <a:prstGeom prst="rect">
                       <a:avLst/>
                     </a:prstGeom>
+                    <a:noFill/>
+                    <a:ln>
+                      <a:noFill/>
+                    </a:ln>
                   </pic:spPr>
                 </pic:pic>
               </a:graphicData>
@@ -6592,1601 +8817,10 @@
     <w:p>
       <w:pPr>
         <w:pStyle w:val="ListParagraph"/>
-      </w:pPr>
-      <w:r>
-        <w:tab/>
-      </w:r>
-      <w:r>
-        <w:tab/>
-      </w:r>
-      <w:r>
-        <w:tab/>
-        <w:t>Figure 6</w:t>
-      </w:r>
-      <w:r>
-        <w:t>: Remedy information</w:t>
-      </w:r>
-    </w:p>
-    <w:tbl>
-      <w:tblPr>
-        <w:tblpPr w:leftFromText="180" w:rightFromText="180" w:vertAnchor="text" w:tblpY="1"/>
-        <w:tblOverlap w:val="never"/>
-        <w:tblW w:w="8251" w:type="dxa"/>
-        <w:tblBorders>
-          <w:top w:val="single" w:sz="4" w:space="0" w:color="auto"/>
-          <w:left w:val="single" w:sz="4" w:space="0" w:color="auto"/>
-          <w:bottom w:val="single" w:sz="4" w:space="0" w:color="auto"/>
-          <w:right w:val="single" w:sz="4" w:space="0" w:color="auto"/>
-          <w:insideH w:val="single" w:sz="4" w:space="0" w:color="auto"/>
-          <w:insideV w:val="single" w:sz="4" w:space="0" w:color="auto"/>
-        </w:tblBorders>
-        <w:tblLook w:val="04A0" w:firstRow="1" w:lastRow="0" w:firstColumn="1" w:lastColumn="0" w:noHBand="0" w:noVBand="1"/>
-      </w:tblPr>
-      <w:tblGrid>
-        <w:gridCol w:w="541"/>
-        <w:gridCol w:w="1835"/>
-        <w:gridCol w:w="1985"/>
-        <w:gridCol w:w="3890"/>
-      </w:tblGrid>
-      <w:tr>
-        <w:tc>
-          <w:tcPr>
-            <w:tcW w:w="328" w:type="pct"/>
-            <w:shd w:val="clear" w:color="auto" w:fill="92D050"/>
-            <w:vAlign w:val="center"/>
-            <w:hideMark/>
-          </w:tcPr>
-          <w:p>
-            <w:pPr>
-              <w:rPr>
-                <w:sz w:val="24"/>
-              </w:rPr>
-            </w:pPr>
-            <w:r>
-              <w:t>No.</w:t>
-            </w:r>
-          </w:p>
-        </w:tc>
-        <w:tc>
-          <w:tcPr>
-            <w:tcW w:w="1112" w:type="pct"/>
-            <w:shd w:val="clear" w:color="auto" w:fill="92D050"/>
-            <w:vAlign w:val="center"/>
-            <w:hideMark/>
-          </w:tcPr>
-          <w:p>
-            <w:pPr>
-              <w:rPr>
-                <w:sz w:val="24"/>
-              </w:rPr>
-            </w:pPr>
-            <w:r>
-              <w:t>Use-case name</w:t>
-            </w:r>
-          </w:p>
-        </w:tc>
-        <w:tc>
-          <w:tcPr>
-            <w:tcW w:w="1203" w:type="pct"/>
-            <w:shd w:val="clear" w:color="auto" w:fill="92D050"/>
-            <w:vAlign w:val="center"/>
-            <w:hideMark/>
-          </w:tcPr>
-          <w:p>
-            <w:pPr>
-              <w:rPr>
-                <w:sz w:val="24"/>
-              </w:rPr>
-            </w:pPr>
-            <w:r>
-              <w:t>Actor</w:t>
-            </w:r>
-          </w:p>
-        </w:tc>
-        <w:tc>
-          <w:tcPr>
-            <w:tcW w:w="2357" w:type="pct"/>
-            <w:shd w:val="clear" w:color="auto" w:fill="92D050"/>
-            <w:vAlign w:val="center"/>
-            <w:hideMark/>
-          </w:tcPr>
-          <w:p>
-            <w:pPr>
-              <w:rPr>
-                <w:sz w:val="24"/>
-              </w:rPr>
-            </w:pPr>
-            <w:r>
-              <w:t>Description</w:t>
-            </w:r>
-          </w:p>
-        </w:tc>
-      </w:tr>
-      <w:tr>
-        <w:tc>
-          <w:tcPr>
-            <w:tcW w:w="328" w:type="pct"/>
-            <w:vAlign w:val="center"/>
-            <w:hideMark/>
-          </w:tcPr>
-          <w:p>
-            <w:pPr>
-              <w:rPr>
-                <w:sz w:val="24"/>
-              </w:rPr>
-            </w:pPr>
-            <w:r>
-              <w:t>1</w:t>
-            </w:r>
-          </w:p>
-        </w:tc>
-        <w:tc>
-          <w:tcPr>
-            <w:tcW w:w="1112" w:type="pct"/>
-            <w:vAlign w:val="center"/>
-            <w:hideMark/>
-          </w:tcPr>
-          <w:p>
-            <w:pPr>
-              <w:rPr>
-                <w:sz w:val="24"/>
-              </w:rPr>
-            </w:pPr>
-            <w:r>
-              <w:t>Search basic</w:t>
-            </w:r>
-          </w:p>
-        </w:tc>
-        <w:tc>
-          <w:tcPr>
-            <w:tcW w:w="1203" w:type="pct"/>
-            <w:vAlign w:val="center"/>
-            <w:hideMark/>
-          </w:tcPr>
-          <w:p>
-            <w:pPr>
-              <w:rPr>
-                <w:sz w:val="24"/>
-              </w:rPr>
-            </w:pPr>
-            <w:r>
-              <w:t>Member and Guest</w:t>
-            </w:r>
-          </w:p>
-        </w:tc>
-        <w:tc>
-          <w:tcPr>
-            <w:tcW w:w="2357" w:type="pct"/>
-            <w:vAlign w:val="center"/>
-            <w:hideMark/>
-          </w:tcPr>
-          <w:p>
-            <w:r>
-              <w:t>Search remedy by name only</w:t>
-            </w:r>
-          </w:p>
-        </w:tc>
-      </w:tr>
-      <w:tr>
-        <w:tc>
-          <w:tcPr>
-            <w:tcW w:w="328" w:type="pct"/>
-            <w:vAlign w:val="center"/>
-            <w:hideMark/>
-          </w:tcPr>
-          <w:p>
-            <w:pPr>
-              <w:rPr>
-                <w:sz w:val="24"/>
-              </w:rPr>
-            </w:pPr>
-            <w:r>
-              <w:t>2</w:t>
-            </w:r>
-          </w:p>
-        </w:tc>
-        <w:tc>
-          <w:tcPr>
-            <w:tcW w:w="1112" w:type="pct"/>
-            <w:vAlign w:val="center"/>
-            <w:hideMark/>
-          </w:tcPr>
-          <w:p>
-            <w:pPr>
-              <w:rPr>
-                <w:sz w:val="24"/>
-              </w:rPr>
-            </w:pPr>
-            <w:r>
-              <w:t>View detail</w:t>
-            </w:r>
-          </w:p>
-        </w:tc>
-        <w:tc>
-          <w:tcPr>
-            <w:tcW w:w="1203" w:type="pct"/>
-            <w:vAlign w:val="center"/>
-            <w:hideMark/>
-          </w:tcPr>
-          <w:p>
-            <w:pPr>
-              <w:rPr>
-                <w:sz w:val="24"/>
-              </w:rPr>
-            </w:pPr>
-            <w:r>
-              <w:t>Member and Guest</w:t>
-            </w:r>
-          </w:p>
-        </w:tc>
-        <w:tc>
-          <w:tcPr>
-            <w:tcW w:w="2357" w:type="pct"/>
-            <w:vAlign w:val="center"/>
-            <w:hideMark/>
-          </w:tcPr>
-          <w:p>
-            <w:pPr>
-              <w:rPr>
-                <w:sz w:val="24"/>
-              </w:rPr>
-            </w:pPr>
-            <w:r>
-              <w:t>View detail information of a Remedy</w:t>
-            </w:r>
-          </w:p>
-        </w:tc>
-      </w:tr>
-      <w:tr>
-        <w:tc>
-          <w:tcPr>
-            <w:tcW w:w="328" w:type="pct"/>
-            <w:vAlign w:val="center"/>
-          </w:tcPr>
-          <w:p>
-            <w:r>
-              <w:t>3</w:t>
-            </w:r>
-          </w:p>
-        </w:tc>
-        <w:tc>
-          <w:tcPr>
-            <w:tcW w:w="1112" w:type="pct"/>
-            <w:vAlign w:val="center"/>
-          </w:tcPr>
-          <w:p>
-            <w:r>
-              <w:t>Search advance</w:t>
-            </w:r>
-          </w:p>
-        </w:tc>
-        <w:tc>
-          <w:tcPr>
-            <w:tcW w:w="1203" w:type="pct"/>
-            <w:vAlign w:val="center"/>
-          </w:tcPr>
-          <w:p>
-            <w:r>
-              <w:t>Member and Guest</w:t>
-            </w:r>
-          </w:p>
-        </w:tc>
-        <w:tc>
-          <w:tcPr>
-            <w:tcW w:w="2357" w:type="pct"/>
-            <w:vAlign w:val="center"/>
-          </w:tcPr>
-          <w:p>
-            <w:r>
-              <w:t>Search Remedy with multi condition</w:t>
-            </w:r>
-          </w:p>
-        </w:tc>
-      </w:tr>
-      <w:tr>
-        <w:tc>
-          <w:tcPr>
-            <w:tcW w:w="328" w:type="pct"/>
-            <w:vAlign w:val="center"/>
-          </w:tcPr>
-          <w:p>
-            <w:r>
-              <w:t>4</w:t>
-            </w:r>
-          </w:p>
-        </w:tc>
-        <w:tc>
-          <w:tcPr>
-            <w:tcW w:w="1112" w:type="pct"/>
-            <w:vAlign w:val="center"/>
-          </w:tcPr>
-          <w:p>
-            <w:r>
-              <w:t>Create</w:t>
-            </w:r>
-          </w:p>
-        </w:tc>
-        <w:tc>
-          <w:tcPr>
-            <w:tcW w:w="1203" w:type="pct"/>
-            <w:vAlign w:val="center"/>
-          </w:tcPr>
-          <w:p>
-            <w:r>
-              <w:t>Member</w:t>
-            </w:r>
-          </w:p>
-        </w:tc>
-        <w:tc>
-          <w:tcPr>
-            <w:tcW w:w="2357" w:type="pct"/>
-            <w:vAlign w:val="center"/>
-          </w:tcPr>
-          <w:p>
-            <w:r>
-              <w:t>Create new Remedy</w:t>
-            </w:r>
-          </w:p>
-        </w:tc>
-      </w:tr>
-      <w:tr>
-        <w:tc>
-          <w:tcPr>
-            <w:tcW w:w="328" w:type="pct"/>
-            <w:vAlign w:val="center"/>
-          </w:tcPr>
-          <w:p>
-            <w:r>
-              <w:t>5</w:t>
-            </w:r>
-          </w:p>
-        </w:tc>
-        <w:tc>
-          <w:tcPr>
-            <w:tcW w:w="1112" w:type="pct"/>
-            <w:vAlign w:val="center"/>
-          </w:tcPr>
-          <w:p>
-            <w:r>
-              <w:t>Change content</w:t>
-            </w:r>
-          </w:p>
-        </w:tc>
-        <w:tc>
-          <w:tcPr>
-            <w:tcW w:w="1203" w:type="pct"/>
-            <w:vAlign w:val="center"/>
-          </w:tcPr>
-          <w:p>
-            <w:r>
-              <w:t xml:space="preserve">Member </w:t>
-            </w:r>
-          </w:p>
-        </w:tc>
-        <w:tc>
-          <w:tcPr>
-            <w:tcW w:w="2357" w:type="pct"/>
-            <w:vAlign w:val="center"/>
-          </w:tcPr>
-          <w:p>
-            <w:r>
-              <w:t>Author can change content</w:t>
-            </w:r>
-          </w:p>
-        </w:tc>
-      </w:tr>
-      <w:tr>
-        <w:tc>
-          <w:tcPr>
-            <w:tcW w:w="328" w:type="pct"/>
-            <w:vAlign w:val="center"/>
-          </w:tcPr>
-          <w:p>
-            <w:r>
-              <w:t>6</w:t>
-            </w:r>
-          </w:p>
-        </w:tc>
-        <w:tc>
-          <w:tcPr>
-            <w:tcW w:w="1112" w:type="pct"/>
-            <w:vAlign w:val="center"/>
-          </w:tcPr>
-          <w:p>
-            <w:r>
-              <w:t>Report</w:t>
-            </w:r>
-          </w:p>
-        </w:tc>
-        <w:tc>
-          <w:tcPr>
-            <w:tcW w:w="1203" w:type="pct"/>
-            <w:vAlign w:val="center"/>
-          </w:tcPr>
-          <w:p>
-            <w:r>
-              <w:t>Member</w:t>
-            </w:r>
-          </w:p>
-        </w:tc>
-        <w:tc>
-          <w:tcPr>
-            <w:tcW w:w="2357" w:type="pct"/>
-            <w:vAlign w:val="center"/>
-          </w:tcPr>
-          <w:p>
-            <w:r>
-              <w:t>Report to Mod invalid remedy</w:t>
-            </w:r>
-          </w:p>
-        </w:tc>
-      </w:tr>
-      <w:tr>
-        <w:tc>
-          <w:tcPr>
-            <w:tcW w:w="328" w:type="pct"/>
-            <w:vAlign w:val="center"/>
-          </w:tcPr>
-          <w:p>
-            <w:r>
-              <w:lastRenderedPageBreak/>
-              <w:t>7</w:t>
-            </w:r>
-          </w:p>
-        </w:tc>
-        <w:tc>
-          <w:tcPr>
-            <w:tcW w:w="1112" w:type="pct"/>
-            <w:vAlign w:val="center"/>
-          </w:tcPr>
-          <w:p>
-            <w:r>
-              <w:t>Rate information</w:t>
-            </w:r>
-          </w:p>
-        </w:tc>
-        <w:tc>
-          <w:tcPr>
-            <w:tcW w:w="1203" w:type="pct"/>
-            <w:vAlign w:val="center"/>
-          </w:tcPr>
-          <w:p>
-            <w:r>
-              <w:t>Member</w:t>
-            </w:r>
-          </w:p>
-        </w:tc>
-        <w:tc>
-          <w:tcPr>
-            <w:tcW w:w="2357" w:type="pct"/>
-            <w:vAlign w:val="center"/>
-          </w:tcPr>
-          <w:p>
-            <w:r>
-              <w:t>Rate information of Remedy</w:t>
-            </w:r>
-          </w:p>
-        </w:tc>
-      </w:tr>
-      <w:tr>
-        <w:tc>
-          <w:tcPr>
-            <w:tcW w:w="328" w:type="pct"/>
-            <w:vAlign w:val="center"/>
-          </w:tcPr>
-          <w:p>
-            <w:r>
-              <w:t>8</w:t>
-            </w:r>
-          </w:p>
-        </w:tc>
-        <w:tc>
-          <w:tcPr>
-            <w:tcW w:w="1112" w:type="pct"/>
-            <w:vAlign w:val="center"/>
-          </w:tcPr>
-          <w:p>
-            <w:r>
-              <w:t>Comment</w:t>
-            </w:r>
-          </w:p>
-        </w:tc>
-        <w:tc>
-          <w:tcPr>
-            <w:tcW w:w="1203" w:type="pct"/>
-            <w:vAlign w:val="center"/>
-          </w:tcPr>
-          <w:p>
-            <w:r>
-              <w:t>Member</w:t>
-            </w:r>
-          </w:p>
-        </w:tc>
-        <w:tc>
-          <w:tcPr>
-            <w:tcW w:w="2357" w:type="pct"/>
-            <w:vAlign w:val="center"/>
-          </w:tcPr>
-          <w:p>
-            <w:r>
-              <w:t xml:space="preserve">Comment on Remedy post to give personal  </w:t>
-            </w:r>
-            <w:r>
-              <w:t>opinion</w:t>
-            </w:r>
-          </w:p>
-        </w:tc>
-      </w:tr>
-    </w:tbl>
-    <w:p>
-      <w:pPr>
-        <w:pStyle w:val="Heading3"/>
-        <w:numPr>
-          <w:ilvl w:val="0"/>
-          <w:numId w:val="0"/>
-        </w:numPr>
-        <w:ind w:left="810"/>
-      </w:pPr>
-      <w:bookmarkStart w:id="53" w:name="_Toc322633824"/>
-      <w:r>
-        <w:t>5.3.2 Remedy content management</w:t>
-      </w:r>
-      <w:bookmarkEnd w:id="53"/>
-    </w:p>
-    <w:p>
-      <w:r>
-        <w:rPr>
-          <w:noProof/>
-        </w:rPr>
-        <w:drawing>
-          <wp:inline distT="0" distB="0" distL="0" distR="0" wp14:anchorId="4DF88C9B" wp14:editId="5336EF06">
-            <wp:extent cx="4114800" cy="3371850"/>
-            <wp:effectExtent l="0" t="0" r="0" b="0"/>
-            <wp:docPr id="15" name="Picture 15"/>
-            <wp:cNvGraphicFramePr>
-              <a:graphicFrameLocks xmlns:a="http://schemas.openxmlformats.org/drawingml/2006/main" noChangeAspect="1"/>
-            </wp:cNvGraphicFramePr>
-            <a:graphic xmlns:a="http://schemas.openxmlformats.org/drawingml/2006/main">
-              <a:graphicData uri="http://schemas.openxmlformats.org/drawingml/2006/picture">
-                <pic:pic xmlns:pic="http://schemas.openxmlformats.org/drawingml/2006/picture">
-                  <pic:nvPicPr>
-                    <pic:cNvPr id="1" name=""/>
-                    <pic:cNvPicPr/>
-                  </pic:nvPicPr>
-                  <pic:blipFill>
-                    <a:blip r:embed="rId19"/>
-                    <a:stretch>
-                      <a:fillRect/>
-                    </a:stretch>
-                  </pic:blipFill>
-                  <pic:spPr>
-                    <a:xfrm>
-                      <a:off x="0" y="0"/>
-                      <a:ext cx="4114800" cy="3371850"/>
-                    </a:xfrm>
-                    <a:prstGeom prst="rect">
-                      <a:avLst/>
-                    </a:prstGeom>
-                  </pic:spPr>
-                </pic:pic>
-              </a:graphicData>
-            </a:graphic>
-          </wp:inline>
-        </w:drawing>
-      </w:r>
-    </w:p>
-    <w:p>
-      <w:pPr>
-        <w:pStyle w:val="ListParagraph"/>
         <w:ind w:left="1440" w:firstLine="720"/>
       </w:pPr>
       <w:r>
-        <w:t>Figure 7</w:t>
-      </w:r>
-      <w:r>
-        <w:t>: Remedy content management</w:t>
-      </w:r>
-    </w:p>
-    <w:tbl>
-      <w:tblPr>
-        <w:tblpPr w:leftFromText="180" w:rightFromText="180" w:vertAnchor="text" w:tblpY="1"/>
-        <w:tblOverlap w:val="never"/>
-        <w:tblW w:w="8251" w:type="dxa"/>
-        <w:tblBorders>
-          <w:top w:val="single" w:sz="4" w:space="0" w:color="auto"/>
-          <w:left w:val="single" w:sz="4" w:space="0" w:color="auto"/>
-          <w:bottom w:val="single" w:sz="4" w:space="0" w:color="auto"/>
-          <w:right w:val="single" w:sz="4" w:space="0" w:color="auto"/>
-          <w:insideH w:val="single" w:sz="4" w:space="0" w:color="auto"/>
-          <w:insideV w:val="single" w:sz="4" w:space="0" w:color="auto"/>
-        </w:tblBorders>
-        <w:tblLook w:val="04A0" w:firstRow="1" w:lastRow="0" w:firstColumn="1" w:lastColumn="0" w:noHBand="0" w:noVBand="1"/>
-      </w:tblPr>
-      <w:tblGrid>
-        <w:gridCol w:w="540"/>
-        <w:gridCol w:w="1694"/>
-        <w:gridCol w:w="1134"/>
-        <w:gridCol w:w="4883"/>
-      </w:tblGrid>
-      <w:tr>
-        <w:tc>
-          <w:tcPr>
-            <w:tcW w:w="327" w:type="pct"/>
-            <w:shd w:val="clear" w:color="auto" w:fill="92D050"/>
-            <w:vAlign w:val="center"/>
-            <w:hideMark/>
-          </w:tcPr>
-          <w:p>
-            <w:pPr>
-              <w:rPr>
-                <w:sz w:val="24"/>
-              </w:rPr>
-            </w:pPr>
-            <w:r>
-              <w:t>No.</w:t>
-            </w:r>
-          </w:p>
-        </w:tc>
-        <w:tc>
-          <w:tcPr>
-            <w:tcW w:w="1027" w:type="pct"/>
-            <w:shd w:val="clear" w:color="auto" w:fill="92D050"/>
-            <w:vAlign w:val="center"/>
-            <w:hideMark/>
-          </w:tcPr>
-          <w:p>
-            <w:pPr>
-              <w:rPr>
-                <w:sz w:val="24"/>
-              </w:rPr>
-            </w:pPr>
-            <w:r>
-              <w:t>Use-case name</w:t>
-            </w:r>
-          </w:p>
-        </w:tc>
-        <w:tc>
-          <w:tcPr>
-            <w:tcW w:w="687" w:type="pct"/>
-            <w:shd w:val="clear" w:color="auto" w:fill="92D050"/>
-            <w:vAlign w:val="center"/>
-            <w:hideMark/>
-          </w:tcPr>
-          <w:p>
-            <w:pPr>
-              <w:rPr>
-                <w:sz w:val="24"/>
-              </w:rPr>
-            </w:pPr>
-            <w:r>
-              <w:t>Actor</w:t>
-            </w:r>
-          </w:p>
-        </w:tc>
-        <w:tc>
-          <w:tcPr>
-            <w:tcW w:w="2958" w:type="pct"/>
-            <w:shd w:val="clear" w:color="auto" w:fill="92D050"/>
-            <w:vAlign w:val="center"/>
-            <w:hideMark/>
-          </w:tcPr>
-          <w:p>
-            <w:pPr>
-              <w:rPr>
-                <w:sz w:val="24"/>
-              </w:rPr>
-            </w:pPr>
-            <w:r>
-              <w:t>Description</w:t>
-            </w:r>
-          </w:p>
-        </w:tc>
-      </w:tr>
-      <w:tr>
-        <w:tc>
-          <w:tcPr>
-            <w:tcW w:w="327" w:type="pct"/>
-            <w:vAlign w:val="center"/>
-            <w:hideMark/>
-          </w:tcPr>
-          <w:p>
-            <w:pPr>
-              <w:rPr>
-                <w:sz w:val="24"/>
-              </w:rPr>
-            </w:pPr>
-            <w:r>
-              <w:t>1</w:t>
-            </w:r>
-          </w:p>
-        </w:tc>
-        <w:tc>
-          <w:tcPr>
-            <w:tcW w:w="1027" w:type="pct"/>
-            <w:vAlign w:val="center"/>
-            <w:hideMark/>
-          </w:tcPr>
-          <w:p>
-            <w:pPr>
-              <w:rPr>
-                <w:sz w:val="24"/>
-              </w:rPr>
-            </w:pPr>
-            <w:r>
-              <w:t>Approve</w:t>
-            </w:r>
-          </w:p>
-        </w:tc>
-        <w:tc>
-          <w:tcPr>
-            <w:tcW w:w="687" w:type="pct"/>
-            <w:vAlign w:val="center"/>
-            <w:hideMark/>
-          </w:tcPr>
-          <w:p>
-            <w:pPr>
-              <w:rPr>
-                <w:sz w:val="24"/>
-              </w:rPr>
-            </w:pPr>
-            <w:r>
-              <w:t>Mod</w:t>
-            </w:r>
-          </w:p>
-        </w:tc>
-        <w:tc>
-          <w:tcPr>
-            <w:tcW w:w="2958" w:type="pct"/>
-            <w:vAlign w:val="center"/>
-            <w:hideMark/>
-          </w:tcPr>
-          <w:p>
-            <w:r>
-              <w:t>Approve new remedy or change content request from member</w:t>
-            </w:r>
-          </w:p>
-        </w:tc>
-      </w:tr>
-      <w:tr>
-        <w:tc>
-          <w:tcPr>
-            <w:tcW w:w="327" w:type="pct"/>
-            <w:vAlign w:val="center"/>
-            <w:hideMark/>
-          </w:tcPr>
-          <w:p>
-            <w:pPr>
-              <w:rPr>
-                <w:sz w:val="24"/>
-              </w:rPr>
-            </w:pPr>
-            <w:r>
-              <w:t>2</w:t>
-            </w:r>
-          </w:p>
-        </w:tc>
-        <w:tc>
-          <w:tcPr>
-            <w:tcW w:w="1027" w:type="pct"/>
-            <w:vAlign w:val="center"/>
-            <w:hideMark/>
-          </w:tcPr>
-          <w:p>
-            <w:pPr>
-              <w:rPr>
-                <w:sz w:val="24"/>
-              </w:rPr>
-            </w:pPr>
-            <w:r>
-              <w:t>Delete</w:t>
-            </w:r>
-          </w:p>
-        </w:tc>
-        <w:tc>
-          <w:tcPr>
-            <w:tcW w:w="687" w:type="pct"/>
-            <w:vAlign w:val="center"/>
-            <w:hideMark/>
-          </w:tcPr>
-          <w:p>
-            <w:pPr>
-              <w:rPr>
-                <w:sz w:val="24"/>
-              </w:rPr>
-            </w:pPr>
-            <w:r>
-              <w:t>Mod</w:t>
-            </w:r>
-          </w:p>
-        </w:tc>
-        <w:tc>
-          <w:tcPr>
-            <w:tcW w:w="2958" w:type="pct"/>
-            <w:vAlign w:val="center"/>
-            <w:hideMark/>
-          </w:tcPr>
-          <w:p>
-            <w:pPr>
-              <w:rPr>
-                <w:sz w:val="24"/>
-              </w:rPr>
-            </w:pPr>
-            <w:r>
-              <w:t>Delete invalid remedy which is reported by member</w:t>
-            </w:r>
-          </w:p>
-        </w:tc>
-      </w:tr>
-      <w:tr>
-        <w:tc>
-          <w:tcPr>
-            <w:tcW w:w="327" w:type="pct"/>
-            <w:vAlign w:val="center"/>
-          </w:tcPr>
-          <w:p>
-            <w:r>
-              <w:t>3</w:t>
-            </w:r>
-          </w:p>
-        </w:tc>
-        <w:tc>
-          <w:tcPr>
-            <w:tcW w:w="1027" w:type="pct"/>
-            <w:vAlign w:val="center"/>
-          </w:tcPr>
-          <w:p>
-            <w:r>
-              <w:t>Ignore</w:t>
-            </w:r>
-          </w:p>
-        </w:tc>
-        <w:tc>
-          <w:tcPr>
-            <w:tcW w:w="687" w:type="pct"/>
-            <w:vAlign w:val="center"/>
-          </w:tcPr>
-          <w:p>
-            <w:r>
-              <w:t>Mod</w:t>
-            </w:r>
-          </w:p>
-        </w:tc>
-        <w:tc>
-          <w:tcPr>
-            <w:tcW w:w="2958" w:type="pct"/>
-            <w:vAlign w:val="center"/>
-          </w:tcPr>
-          <w:p>
-            <w:r>
-              <w:t>Ignore new remedy, change content or report from user</w:t>
-            </w:r>
-          </w:p>
-        </w:tc>
-      </w:tr>
-    </w:tbl>
-    <w:p/>
-    <w:p>
-      <w:pPr>
-        <w:pStyle w:val="Heading2"/>
-      </w:pPr>
-      <w:bookmarkStart w:id="54" w:name="_Toc322633825"/>
-      <w:r>
-        <w:lastRenderedPageBreak/>
-        <w:t>Herb</w:t>
-      </w:r>
-      <w:r>
-        <w:t>al</w:t>
-      </w:r>
-      <w:r>
-        <w:t xml:space="preserve"> medicine store module</w:t>
-      </w:r>
-      <w:bookmarkEnd w:id="54"/>
-    </w:p>
-    <w:p>
-      <w:pPr>
-        <w:pStyle w:val="Heading3"/>
-        <w:numPr>
-          <w:ilvl w:val="0"/>
-          <w:numId w:val="0"/>
-        </w:numPr>
-        <w:ind w:left="810"/>
-      </w:pPr>
-      <w:bookmarkStart w:id="55" w:name="_Toc322633826"/>
-      <w:r>
-        <w:t>5.4.1 Herb</w:t>
-      </w:r>
-      <w:r>
-        <w:t>al</w:t>
-      </w:r>
-      <w:r>
-        <w:t xml:space="preserve"> medicine store module</w:t>
-      </w:r>
-      <w:bookmarkEnd w:id="55"/>
-    </w:p>
-    <w:p>
-      <w:r>
-        <w:rPr>
-          <w:noProof/>
-        </w:rPr>
-        <w:drawing>
-          <wp:inline distT="0" distB="0" distL="0" distR="0" wp14:anchorId="7D7C956A" wp14:editId="2F7CF45A">
-            <wp:extent cx="3914775" cy="3314700"/>
-            <wp:effectExtent l="0" t="0" r="9525" b="0"/>
-            <wp:docPr id="17" name="Picture 17"/>
-            <wp:cNvGraphicFramePr>
-              <a:graphicFrameLocks xmlns:a="http://schemas.openxmlformats.org/drawingml/2006/main" noChangeAspect="1"/>
-            </wp:cNvGraphicFramePr>
-            <a:graphic xmlns:a="http://schemas.openxmlformats.org/drawingml/2006/main">
-              <a:graphicData uri="http://schemas.openxmlformats.org/drawingml/2006/picture">
-                <pic:pic xmlns:pic="http://schemas.openxmlformats.org/drawingml/2006/picture">
-                  <pic:nvPicPr>
-                    <pic:cNvPr id="1" name=""/>
-                    <pic:cNvPicPr/>
-                  </pic:nvPicPr>
-                  <pic:blipFill>
-                    <a:blip r:embed="rId20"/>
-                    <a:stretch>
-                      <a:fillRect/>
-                    </a:stretch>
-                  </pic:blipFill>
-                  <pic:spPr>
-                    <a:xfrm>
-                      <a:off x="0" y="0"/>
-                      <a:ext cx="3914775" cy="3314700"/>
-                    </a:xfrm>
-                    <a:prstGeom prst="rect">
-                      <a:avLst/>
-                    </a:prstGeom>
-                  </pic:spPr>
-                </pic:pic>
-              </a:graphicData>
-            </a:graphic>
-          </wp:inline>
-        </w:drawing>
-      </w:r>
-    </w:p>
-    <w:p>
-      <w:pPr>
-        <w:pStyle w:val="ListParagraph"/>
-        <w:ind w:left="1440" w:firstLine="720"/>
-      </w:pPr>
-      <w:r>
-        <w:t>Figure 8</w:t>
-      </w:r>
-      <w:r>
-        <w:t xml:space="preserve">: </w:t>
-      </w:r>
-      <w:r>
-        <w:t>Herbal medicine store module</w:t>
-      </w:r>
-    </w:p>
-    <w:p/>
-    <w:tbl>
-      <w:tblPr>
-        <w:tblpPr w:leftFromText="180" w:rightFromText="180" w:vertAnchor="text" w:tblpY="1"/>
-        <w:tblOverlap w:val="never"/>
-        <w:tblW w:w="8251" w:type="dxa"/>
-        <w:tblBorders>
-          <w:top w:val="single" w:sz="4" w:space="0" w:color="auto"/>
-          <w:left w:val="single" w:sz="4" w:space="0" w:color="auto"/>
-          <w:bottom w:val="single" w:sz="4" w:space="0" w:color="auto"/>
-          <w:right w:val="single" w:sz="4" w:space="0" w:color="auto"/>
-          <w:insideH w:val="single" w:sz="4" w:space="0" w:color="auto"/>
-          <w:insideV w:val="single" w:sz="4" w:space="0" w:color="auto"/>
-        </w:tblBorders>
-        <w:tblLook w:val="04A0" w:firstRow="1" w:lastRow="0" w:firstColumn="1" w:lastColumn="0" w:noHBand="0" w:noVBand="1"/>
-      </w:tblPr>
-      <w:tblGrid>
-        <w:gridCol w:w="1223"/>
-        <w:gridCol w:w="2003"/>
-        <w:gridCol w:w="1135"/>
-        <w:gridCol w:w="3890"/>
-      </w:tblGrid>
-      <w:tr>
-        <w:tc>
-          <w:tcPr>
-            <w:tcW w:w="741" w:type="pct"/>
-            <w:shd w:val="clear" w:color="auto" w:fill="92D050"/>
-            <w:vAlign w:val="center"/>
-            <w:hideMark/>
-          </w:tcPr>
-          <w:p>
-            <w:pPr>
-              <w:rPr>
-                <w:sz w:val="24"/>
-              </w:rPr>
-            </w:pPr>
-            <w:r>
-              <w:t>No.</w:t>
-            </w:r>
-          </w:p>
-        </w:tc>
-        <w:tc>
-          <w:tcPr>
-            <w:tcW w:w="1214" w:type="pct"/>
-            <w:shd w:val="clear" w:color="auto" w:fill="92D050"/>
-            <w:vAlign w:val="center"/>
-            <w:hideMark/>
-          </w:tcPr>
-          <w:p>
-            <w:pPr>
-              <w:rPr>
-                <w:sz w:val="24"/>
-              </w:rPr>
-            </w:pPr>
-            <w:r>
-              <w:t>Use-case name</w:t>
-            </w:r>
-          </w:p>
-        </w:tc>
-        <w:tc>
-          <w:tcPr>
-            <w:tcW w:w="688" w:type="pct"/>
-            <w:shd w:val="clear" w:color="auto" w:fill="92D050"/>
-            <w:vAlign w:val="center"/>
-            <w:hideMark/>
-          </w:tcPr>
-          <w:p>
-            <w:pPr>
-              <w:rPr>
-                <w:sz w:val="24"/>
-              </w:rPr>
-            </w:pPr>
-            <w:r>
-              <w:t>Actor</w:t>
-            </w:r>
-          </w:p>
-        </w:tc>
-        <w:tc>
-          <w:tcPr>
-            <w:tcW w:w="2357" w:type="pct"/>
-            <w:shd w:val="clear" w:color="auto" w:fill="92D050"/>
-            <w:vAlign w:val="center"/>
-            <w:hideMark/>
-          </w:tcPr>
-          <w:p>
-            <w:pPr>
-              <w:rPr>
-                <w:sz w:val="24"/>
-              </w:rPr>
-            </w:pPr>
-            <w:r>
-              <w:t>Description</w:t>
-            </w:r>
-          </w:p>
-        </w:tc>
-      </w:tr>
-      <w:tr>
-        <w:tc>
-          <w:tcPr>
-            <w:tcW w:w="741" w:type="pct"/>
-            <w:vAlign w:val="center"/>
-            <w:hideMark/>
-          </w:tcPr>
-          <w:p>
-            <w:pPr>
-              <w:rPr>
-                <w:sz w:val="24"/>
-              </w:rPr>
-            </w:pPr>
-            <w:r>
-              <w:t>1</w:t>
-            </w:r>
-          </w:p>
-        </w:tc>
-        <w:tc>
-          <w:tcPr>
-            <w:tcW w:w="1214" w:type="pct"/>
-            <w:vAlign w:val="center"/>
-            <w:hideMark/>
-          </w:tcPr>
-          <w:p>
-            <w:pPr>
-              <w:rPr>
-                <w:sz w:val="24"/>
-              </w:rPr>
-            </w:pPr>
-            <w:r>
-              <w:t>Search</w:t>
-            </w:r>
-          </w:p>
-        </w:tc>
-        <w:tc>
-          <w:tcPr>
-            <w:tcW w:w="688" w:type="pct"/>
-            <w:vAlign w:val="center"/>
-            <w:hideMark/>
-          </w:tcPr>
-          <w:p>
-            <w:pPr>
-              <w:rPr>
-                <w:sz w:val="24"/>
-              </w:rPr>
-            </w:pPr>
-            <w:r>
-              <w:t>Member</w:t>
-            </w:r>
-          </w:p>
-        </w:tc>
-        <w:tc>
-          <w:tcPr>
-            <w:tcW w:w="2357" w:type="pct"/>
-            <w:vAlign w:val="center"/>
-            <w:hideMark/>
-          </w:tcPr>
-          <w:p>
-            <w:r>
-              <w:t>Member can search herb medicine store in system</w:t>
-            </w:r>
-          </w:p>
-        </w:tc>
-      </w:tr>
-      <w:tr>
-        <w:tc>
-          <w:tcPr>
-            <w:tcW w:w="741" w:type="pct"/>
-            <w:vAlign w:val="center"/>
-            <w:hideMark/>
-          </w:tcPr>
-          <w:p>
-            <w:pPr>
-              <w:rPr>
-                <w:sz w:val="24"/>
-              </w:rPr>
-            </w:pPr>
-            <w:r>
-              <w:t>2</w:t>
-            </w:r>
-          </w:p>
-        </w:tc>
-        <w:tc>
-          <w:tcPr>
-            <w:tcW w:w="1214" w:type="pct"/>
-            <w:vAlign w:val="center"/>
-            <w:hideMark/>
-          </w:tcPr>
-          <w:p>
-            <w:r>
-              <w:t>View detail</w:t>
-            </w:r>
-          </w:p>
-        </w:tc>
-        <w:tc>
-          <w:tcPr>
-            <w:tcW w:w="688" w:type="pct"/>
-            <w:vAlign w:val="center"/>
-            <w:hideMark/>
-          </w:tcPr>
-          <w:p>
-            <w:r>
-              <w:t>M</w:t>
-            </w:r>
-            <w:r>
-              <w:t>ember</w:t>
-            </w:r>
-          </w:p>
-        </w:tc>
-        <w:tc>
-          <w:tcPr>
-            <w:tcW w:w="2357" w:type="pct"/>
-            <w:vAlign w:val="center"/>
-            <w:hideMark/>
-          </w:tcPr>
-          <w:p>
-            <w:r>
-              <w:t>View information of a store</w:t>
-            </w:r>
-          </w:p>
-        </w:tc>
-      </w:tr>
-      <w:tr>
-        <w:tc>
-          <w:tcPr>
-            <w:tcW w:w="741" w:type="pct"/>
-            <w:vAlign w:val="center"/>
-          </w:tcPr>
-          <w:p>
-            <w:r>
-              <w:t>3</w:t>
-            </w:r>
-          </w:p>
-        </w:tc>
-        <w:tc>
-          <w:tcPr>
-            <w:tcW w:w="1214" w:type="pct"/>
-            <w:vAlign w:val="center"/>
-          </w:tcPr>
-          <w:p>
-            <w:r>
-              <w:t>Comment</w:t>
-            </w:r>
-          </w:p>
-        </w:tc>
-        <w:tc>
-          <w:tcPr>
-            <w:tcW w:w="688" w:type="pct"/>
-            <w:vAlign w:val="center"/>
-          </w:tcPr>
-          <w:p>
-            <w:r>
-              <w:t>Member</w:t>
-            </w:r>
-          </w:p>
-        </w:tc>
-        <w:tc>
-          <w:tcPr>
-            <w:tcW w:w="2357" w:type="pct"/>
-            <w:vAlign w:val="center"/>
-          </w:tcPr>
-          <w:p>
-            <w:r>
-              <w:t>Comment on information of store</w:t>
-            </w:r>
-          </w:p>
-        </w:tc>
-      </w:tr>
-    </w:tbl>
-    <w:p>
-      <w:pPr>
-        <w:pStyle w:val="Heading2"/>
-      </w:pPr>
-      <w:bookmarkStart w:id="56" w:name="_Toc322633827"/>
-      <w:r>
-        <w:lastRenderedPageBreak/>
-        <w:t>Member module</w:t>
-      </w:r>
-      <w:bookmarkEnd w:id="56"/>
-    </w:p>
-    <w:p>
-      <w:pPr>
-        <w:pStyle w:val="Heading3"/>
-      </w:pPr>
-      <w:bookmarkStart w:id="57" w:name="_Toc322633828"/>
-      <w:r>
-        <w:t>Member profile</w:t>
-      </w:r>
-      <w:bookmarkEnd w:id="57"/>
-    </w:p>
-    <w:p>
-      <w:r>
-        <w:rPr>
-          <w:noProof/>
-        </w:rPr>
-        <w:drawing>
-          <wp:inline distT="0" distB="0" distL="0" distR="0" wp14:anchorId="67B6E973" wp14:editId="6F26C8ED">
-            <wp:extent cx="3429000" cy="2600325"/>
-            <wp:effectExtent l="0" t="0" r="0" b="9525"/>
-            <wp:docPr id="18" name="Picture 18"/>
-            <wp:cNvGraphicFramePr>
-              <a:graphicFrameLocks xmlns:a="http://schemas.openxmlformats.org/drawingml/2006/main" noChangeAspect="1"/>
-            </wp:cNvGraphicFramePr>
-            <a:graphic xmlns:a="http://schemas.openxmlformats.org/drawingml/2006/main">
-              <a:graphicData uri="http://schemas.openxmlformats.org/drawingml/2006/picture">
-                <pic:pic xmlns:pic="http://schemas.openxmlformats.org/drawingml/2006/picture">
-                  <pic:nvPicPr>
-                    <pic:cNvPr id="1" name=""/>
-                    <pic:cNvPicPr/>
-                  </pic:nvPicPr>
-                  <pic:blipFill>
-                    <a:blip r:embed="rId21"/>
-                    <a:stretch>
-                      <a:fillRect/>
-                    </a:stretch>
-                  </pic:blipFill>
-                  <pic:spPr>
-                    <a:xfrm>
-                      <a:off x="0" y="0"/>
-                      <a:ext cx="3429000" cy="2600325"/>
-                    </a:xfrm>
-                    <a:prstGeom prst="rect">
-                      <a:avLst/>
-                    </a:prstGeom>
-                  </pic:spPr>
-                </pic:pic>
-              </a:graphicData>
-            </a:graphic>
-          </wp:inline>
-        </w:drawing>
-      </w:r>
-    </w:p>
-    <w:p>
-      <w:pPr>
-        <w:pStyle w:val="ListParagraph"/>
-        <w:ind w:left="1440" w:firstLine="720"/>
-      </w:pPr>
-      <w:r>
-        <w:t>Figure 9</w:t>
-      </w:r>
-      <w:r>
-        <w:t xml:space="preserve">: </w:t>
-      </w:r>
-      <w:r>
-        <w:t>Member profile</w:t>
-      </w:r>
-    </w:p>
-    <w:p/>
-    <w:tbl>
-      <w:tblPr>
-        <w:tblpPr w:leftFromText="180" w:rightFromText="180" w:vertAnchor="text" w:tblpY="1"/>
-        <w:tblOverlap w:val="never"/>
-        <w:tblW w:w="8251" w:type="dxa"/>
-        <w:tblBorders>
-          <w:top w:val="single" w:sz="4" w:space="0" w:color="auto"/>
-          <w:left w:val="single" w:sz="4" w:space="0" w:color="auto"/>
-          <w:bottom w:val="single" w:sz="4" w:space="0" w:color="auto"/>
-          <w:right w:val="single" w:sz="4" w:space="0" w:color="auto"/>
-          <w:insideH w:val="single" w:sz="4" w:space="0" w:color="auto"/>
-          <w:insideV w:val="single" w:sz="4" w:space="0" w:color="auto"/>
-        </w:tblBorders>
-        <w:tblLook w:val="04A0" w:firstRow="1" w:lastRow="0" w:firstColumn="1" w:lastColumn="0" w:noHBand="0" w:noVBand="1"/>
-      </w:tblPr>
-      <w:tblGrid>
-        <w:gridCol w:w="1223"/>
-        <w:gridCol w:w="2003"/>
-        <w:gridCol w:w="1135"/>
-        <w:gridCol w:w="3890"/>
-      </w:tblGrid>
-      <w:tr>
-        <w:tc>
-          <w:tcPr>
-            <w:tcW w:w="741" w:type="pct"/>
-            <w:shd w:val="clear" w:color="auto" w:fill="92D050"/>
-            <w:vAlign w:val="center"/>
-            <w:hideMark/>
-          </w:tcPr>
-          <w:p>
-            <w:pPr>
-              <w:rPr>
-                <w:sz w:val="24"/>
-              </w:rPr>
-            </w:pPr>
-            <w:r>
-              <w:t>No.</w:t>
-            </w:r>
-          </w:p>
-        </w:tc>
-        <w:tc>
-          <w:tcPr>
-            <w:tcW w:w="1214" w:type="pct"/>
-            <w:shd w:val="clear" w:color="auto" w:fill="92D050"/>
-            <w:vAlign w:val="center"/>
-            <w:hideMark/>
-          </w:tcPr>
-          <w:p>
-            <w:pPr>
-              <w:rPr>
-                <w:sz w:val="24"/>
-              </w:rPr>
-            </w:pPr>
-            <w:r>
-              <w:t>Use-case name</w:t>
-            </w:r>
-          </w:p>
-        </w:tc>
-        <w:tc>
-          <w:tcPr>
-            <w:tcW w:w="688" w:type="pct"/>
-            <w:shd w:val="clear" w:color="auto" w:fill="92D050"/>
-            <w:vAlign w:val="center"/>
-            <w:hideMark/>
-          </w:tcPr>
-          <w:p>
-            <w:pPr>
-              <w:rPr>
-                <w:sz w:val="24"/>
-              </w:rPr>
-            </w:pPr>
-            <w:r>
-              <w:t>Actor</w:t>
-            </w:r>
-          </w:p>
-        </w:tc>
-        <w:tc>
-          <w:tcPr>
-            <w:tcW w:w="2357" w:type="pct"/>
-            <w:shd w:val="clear" w:color="auto" w:fill="92D050"/>
-            <w:vAlign w:val="center"/>
-            <w:hideMark/>
-          </w:tcPr>
-          <w:p>
-            <w:pPr>
-              <w:rPr>
-                <w:sz w:val="24"/>
-              </w:rPr>
-            </w:pPr>
-            <w:r>
-              <w:t>Description</w:t>
-            </w:r>
-          </w:p>
-        </w:tc>
-      </w:tr>
-      <w:tr>
-        <w:tc>
-          <w:tcPr>
-            <w:tcW w:w="741" w:type="pct"/>
-            <w:vAlign w:val="center"/>
-            <w:hideMark/>
-          </w:tcPr>
-          <w:p>
-            <w:pPr>
-              <w:rPr>
-                <w:sz w:val="24"/>
-              </w:rPr>
-            </w:pPr>
-            <w:r>
-              <w:t>1</w:t>
-            </w:r>
-          </w:p>
-        </w:tc>
-        <w:tc>
-          <w:tcPr>
-            <w:tcW w:w="1214" w:type="pct"/>
-            <w:vAlign w:val="center"/>
-            <w:hideMark/>
-          </w:tcPr>
-          <w:p>
-            <w:pPr>
-              <w:rPr>
-                <w:sz w:val="24"/>
-              </w:rPr>
-            </w:pPr>
-            <w:r>
-              <w:t>View detail</w:t>
-            </w:r>
-          </w:p>
-        </w:tc>
-        <w:tc>
-          <w:tcPr>
-            <w:tcW w:w="688" w:type="pct"/>
-            <w:vAlign w:val="center"/>
-            <w:hideMark/>
-          </w:tcPr>
-          <w:p>
-            <w:pPr>
-              <w:rPr>
-                <w:sz w:val="24"/>
-              </w:rPr>
-            </w:pPr>
-            <w:r>
-              <w:t>Member</w:t>
-            </w:r>
-          </w:p>
-        </w:tc>
-        <w:tc>
-          <w:tcPr>
-            <w:tcW w:w="2357" w:type="pct"/>
-            <w:vAlign w:val="center"/>
-            <w:hideMark/>
-          </w:tcPr>
-          <w:p>
-            <w:r>
-              <w:t>View detail profile of a member</w:t>
-            </w:r>
-          </w:p>
-        </w:tc>
-      </w:tr>
-      <w:tr>
-        <w:tc>
-          <w:tcPr>
-            <w:tcW w:w="741" w:type="pct"/>
-            <w:vAlign w:val="center"/>
-            <w:hideMark/>
-          </w:tcPr>
-          <w:p>
-            <w:pPr>
-              <w:rPr>
-                <w:sz w:val="24"/>
-              </w:rPr>
-            </w:pPr>
-            <w:r>
-              <w:t>2</w:t>
-            </w:r>
-          </w:p>
-        </w:tc>
-        <w:tc>
-          <w:tcPr>
-            <w:tcW w:w="1214" w:type="pct"/>
-            <w:vAlign w:val="center"/>
-            <w:hideMark/>
-          </w:tcPr>
-          <w:p>
-            <w:r>
-              <w:t>Update</w:t>
-            </w:r>
-          </w:p>
-        </w:tc>
-        <w:tc>
-          <w:tcPr>
-            <w:tcW w:w="688" w:type="pct"/>
-            <w:vAlign w:val="center"/>
-            <w:hideMark/>
-          </w:tcPr>
-          <w:p>
-            <w:r>
-              <w:t>Member</w:t>
-            </w:r>
-          </w:p>
-        </w:tc>
-        <w:tc>
-          <w:tcPr>
-            <w:tcW w:w="2357" w:type="pct"/>
-            <w:vAlign w:val="center"/>
-            <w:hideMark/>
-          </w:tcPr>
-          <w:p>
-            <w:r>
-              <w:t>Member can change information of own profile</w:t>
-            </w:r>
-          </w:p>
-        </w:tc>
-      </w:tr>
-    </w:tbl>
-    <w:p>
-      <w:pPr>
-        <w:pStyle w:val="Heading3"/>
-      </w:pPr>
-      <w:bookmarkStart w:id="58" w:name="_Toc322633829"/>
-      <w:r>
-        <w:lastRenderedPageBreak/>
-        <w:t>Member management</w:t>
-      </w:r>
-      <w:bookmarkEnd w:id="58"/>
-    </w:p>
-    <w:p>
-      <w:r>
-        <w:rPr>
-          <w:noProof/>
-        </w:rPr>
-        <w:drawing>
-          <wp:inline distT="0" distB="0" distL="0" distR="0" wp14:anchorId="3DF7185F" wp14:editId="4B6EBA1F">
-            <wp:extent cx="4457700" cy="4343400"/>
-            <wp:effectExtent l="0" t="0" r="0" b="0"/>
-            <wp:docPr id="20" name="Picture 20"/>
-            <wp:cNvGraphicFramePr>
-              <a:graphicFrameLocks xmlns:a="http://schemas.openxmlformats.org/drawingml/2006/main" noChangeAspect="1"/>
-            </wp:cNvGraphicFramePr>
-            <a:graphic xmlns:a="http://schemas.openxmlformats.org/drawingml/2006/main">
-              <a:graphicData uri="http://schemas.openxmlformats.org/drawingml/2006/picture">
-                <pic:pic xmlns:pic="http://schemas.openxmlformats.org/drawingml/2006/picture">
-                  <pic:nvPicPr>
-                    <pic:cNvPr id="1" name=""/>
-                    <pic:cNvPicPr/>
-                  </pic:nvPicPr>
-                  <pic:blipFill>
-                    <a:blip r:embed="rId22"/>
-                    <a:stretch>
-                      <a:fillRect/>
-                    </a:stretch>
-                  </pic:blipFill>
-                  <pic:spPr>
-                    <a:xfrm>
-                      <a:off x="0" y="0"/>
-                      <a:ext cx="4457700" cy="4343400"/>
-                    </a:xfrm>
-                    <a:prstGeom prst="rect">
-                      <a:avLst/>
-                    </a:prstGeom>
-                  </pic:spPr>
-                </pic:pic>
-              </a:graphicData>
-            </a:graphic>
-          </wp:inline>
-        </w:drawing>
-      </w:r>
-    </w:p>
-    <w:p>
-      <w:pPr>
-        <w:pStyle w:val="ListParagraph"/>
-        <w:ind w:left="1440" w:firstLine="720"/>
-      </w:pPr>
-      <w:r>
-        <w:t>Figure 10</w:t>
-      </w:r>
-      <w:r>
-        <w:t xml:space="preserve">: </w:t>
-      </w:r>
-      <w:r>
-        <w:t>Member management</w:t>
+        <w:t>Figure 10: Member management</w:t>
       </w:r>
     </w:p>
     <w:p/>
@@ -8316,7 +8950,10 @@
               </w:rPr>
             </w:pPr>
             <w:r>
-              <w:t>Search Member</w:t>
+              <w:t xml:space="preserve">View </w:t>
+            </w:r>
+            <w:r>
+              <w:t>by admin</w:t>
             </w:r>
           </w:p>
         </w:tc>
@@ -8344,77 +8981,12 @@
             <w:hideMark/>
           </w:tcPr>
           <w:p>
-            <w:r>
-              <w:t>Search member in system</w:t>
-            </w:r>
-          </w:p>
-        </w:tc>
-      </w:tr>
-      <w:tr>
-        <w:tc>
-          <w:tcPr>
-            <w:tcW w:w="327" w:type="pct"/>
-            <w:vAlign w:val="center"/>
-            <w:hideMark/>
-          </w:tcPr>
-          <w:p>
             <w:pPr>
               <w:rPr>
                 <w:sz w:val="24"/>
               </w:rPr>
             </w:pPr>
             <w:r>
-              <w:t>2</w:t>
-            </w:r>
-          </w:p>
-        </w:tc>
-        <w:tc>
-          <w:tcPr>
-            <w:tcW w:w="1456" w:type="pct"/>
-            <w:vAlign w:val="center"/>
-            <w:hideMark/>
-          </w:tcPr>
-          <w:p>
-            <w:pPr>
-              <w:rPr>
-                <w:sz w:val="24"/>
-              </w:rPr>
-            </w:pPr>
-            <w:r>
-              <w:t>View detail</w:t>
-            </w:r>
-          </w:p>
-        </w:tc>
-        <w:tc>
-          <w:tcPr>
-            <w:tcW w:w="602" w:type="pct"/>
-            <w:vAlign w:val="center"/>
-            <w:hideMark/>
-          </w:tcPr>
-          <w:p>
-            <w:pPr>
-              <w:rPr>
-                <w:sz w:val="24"/>
-              </w:rPr>
-            </w:pPr>
-            <w:r>
-              <w:t>Admin</w:t>
-            </w:r>
-          </w:p>
-        </w:tc>
-        <w:tc>
-          <w:tcPr>
-            <w:tcW w:w="2615" w:type="pct"/>
-            <w:vAlign w:val="center"/>
-            <w:hideMark/>
-          </w:tcPr>
-          <w:p>
-            <w:pPr>
-              <w:rPr>
-                <w:sz w:val="24"/>
-              </w:rPr>
-            </w:pPr>
-            <w:r>
               <w:t>View detail information of a Member (</w:t>
             </w:r>
             <w:r>
@@ -8434,7 +9006,7 @@
           </w:tcPr>
           <w:p>
             <w:r>
-              <w:t>3</w:t>
+              <w:t>2</w:t>
             </w:r>
           </w:p>
         </w:tc>
@@ -8445,7 +9017,7 @@
           </w:tcPr>
           <w:p>
             <w:r>
-              <w:t>Active/Inactive member</w:t>
+              <w:t xml:space="preserve">Active/Inactive </w:t>
             </w:r>
           </w:p>
         </w:tc>
@@ -8468,125 +9040,6 @@
           <w:p>
             <w:r>
               <w:t>Active and inactive member in system</w:t>
-            </w:r>
-          </w:p>
-        </w:tc>
-      </w:tr>
-      <w:tr>
-        <w:tc>
-          <w:tcPr>
-            <w:tcW w:w="327" w:type="pct"/>
-            <w:vAlign w:val="center"/>
-          </w:tcPr>
-          <w:p>
-            <w:r>
-              <w:t>4</w:t>
-            </w:r>
-          </w:p>
-        </w:tc>
-        <w:tc>
-          <w:tcPr>
-            <w:tcW w:w="1456" w:type="pct"/>
-            <w:vAlign w:val="center"/>
-          </w:tcPr>
-          <w:p>
-            <w:r>
-              <w:t>A</w:t>
-            </w:r>
-            <w:r>
-              <w:t>uthorized</w:t>
-            </w:r>
-          </w:p>
-        </w:tc>
-        <w:tc>
-          <w:tcPr>
-            <w:tcW w:w="602" w:type="pct"/>
-            <w:vAlign w:val="center"/>
-          </w:tcPr>
-          <w:p>
-            <w:r>
-              <w:t>A</w:t>
-            </w:r>
-            <w:r>
-              <w:t>d</w:t>
-            </w:r>
-            <w:r>
-              <w:t>min</w:t>
-            </w:r>
-          </w:p>
-        </w:tc>
-        <w:tc>
-          <w:tcPr>
-            <w:tcW w:w="2615" w:type="pct"/>
-            <w:vAlign w:val="center"/>
-          </w:tcPr>
-          <w:p>
-            <w:r>
-              <w:t>Change a member’s role (common member or mod)</w:t>
-            </w:r>
-          </w:p>
-        </w:tc>
-      </w:tr>
-      <w:tr>
-        <w:tc>
-          <w:tcPr>
-            <w:tcW w:w="327" w:type="pct"/>
-            <w:vAlign w:val="center"/>
-          </w:tcPr>
-          <w:p>
-            <w:r>
-              <w:t>5</w:t>
-            </w:r>
-          </w:p>
-        </w:tc>
-        <w:tc>
-          <w:tcPr>
-            <w:tcW w:w="1456" w:type="pct"/>
-            <w:vAlign w:val="center"/>
-          </w:tcPr>
-          <w:p>
-            <w:r>
-              <w:t>Approve Herb Medicine store account</w:t>
-            </w:r>
-          </w:p>
-        </w:tc>
-        <w:tc>
-          <w:tcPr>
-            <w:tcW w:w="602" w:type="pct"/>
-            <w:vAlign w:val="center"/>
-          </w:tcPr>
-          <w:p>
-            <w:r>
-              <w:t>Admin</w:t>
-            </w:r>
-          </w:p>
-        </w:tc>
-        <w:tc>
-          <w:tcPr>
-            <w:tcW w:w="2615" w:type="pct"/>
-            <w:vAlign w:val="center"/>
-          </w:tcPr>
-          <w:p>
-            <w:r>
-              <w:t xml:space="preserve">With account is  </w:t>
-            </w:r>
-            <w:r>
-              <w:t>registered</w:t>
-            </w:r>
-            <w:r>
-              <w:t xml:space="preserve"> as Herb medicine plant admin  </w:t>
-            </w:r>
-            <w:r>
-              <w:t>decide</w:t>
-            </w:r>
-            <w:r>
-              <w:t>s this account can be approved or not</w:t>
-            </w:r>
-            <w:r>
-              <w:t xml:space="preserve"> </w:t>
-            </w:r>
-            <w:r>
-              <w:t xml:space="preserve"> </w:t>
             </w:r>
           </w:p>
         </w:tc>
@@ -8597,31 +9050,40 @@
       <w:pPr>
         <w:pStyle w:val="Heading1"/>
       </w:pPr>
-      <w:bookmarkStart w:id="59" w:name="_Toc322633830"/>
-      <w:r>
+      <w:bookmarkStart w:id="58" w:name="_Toc322633830"/>
+      <w:r>
+        <w:lastRenderedPageBreak/>
         <w:t>Logical View</w:t>
       </w:r>
-      <w:bookmarkEnd w:id="45"/>
+      <w:bookmarkEnd w:id="46"/>
+      <w:bookmarkEnd w:id="58"/>
+      <w:r>
+        <w:t xml:space="preserve"> </w:t>
+      </w:r>
+    </w:p>
+    <w:p>
+      <w:pPr>
+        <w:pStyle w:val="Heading2"/>
+      </w:pPr>
+      <w:bookmarkStart w:id="59" w:name="_Toc504442109"/>
+      <w:bookmarkStart w:id="60" w:name="_Toc322633831"/>
+      <w:r>
+        <w:t>Overview</w:t>
+      </w:r>
       <w:bookmarkEnd w:id="59"/>
-      <w:r>
-        <w:t xml:space="preserve"> </w:t>
-      </w:r>
-    </w:p>
-    <w:p>
-      <w:pPr>
-        <w:pStyle w:val="Heading2"/>
-      </w:pPr>
-      <w:bookmarkStart w:id="60" w:name="_Toc504442109"/>
-      <w:bookmarkStart w:id="61" w:name="_Toc322633831"/>
-      <w:r>
-        <w:t>Overview</w:t>
-      </w:r>
       <w:bookmarkEnd w:id="60"/>
-      <w:bookmarkEnd w:id="61"/>
-    </w:p>
-    <w:p>
-      <w:r>
-        <w:t>Logical View includes Package diagram and Class diagram. Package diagram describes the organization of packages and elements. Class Diagram provides an overview of the target system by describing the objects and classes inside the system and the relationships between them. It provides a wide variety of usages; from modeling the domain-specific data structure to detailed design of the target system</w:t>
+    </w:p>
+    <w:p>
+      <w:r>
+        <w:t>Logical View includes Package diagram and Class diagram. Package diagram describes the organization of packages and elements. Class Diagram provides an overview of the target system by describing the objects and classes inside the system and the relationships between them. It provides a wide variety of usages</w:t>
+      </w:r>
+      <w:proofErr w:type="gramStart"/>
+      <w:r>
+        <w:t>;</w:t>
+      </w:r>
+      <w:proofErr w:type="gramEnd"/>
+      <w:r>
+        <w:t xml:space="preserve"> from modeling the domain-specific data structure to detailed design of the target system</w:t>
       </w:r>
     </w:p>
     <w:p>
@@ -8862,25 +9324,26 @@
       <w:pPr>
         <w:pStyle w:val="Heading2"/>
       </w:pPr>
-      <w:bookmarkStart w:id="62" w:name="_Toc504442110"/>
-      <w:bookmarkStart w:id="63" w:name="_Toc322633832"/>
+      <w:bookmarkStart w:id="61" w:name="_Toc504442110"/>
+      <w:bookmarkStart w:id="62" w:name="_Toc322633832"/>
       <w:r>
         <w:lastRenderedPageBreak/>
         <w:t>Architecturally Significant Design Packages</w:t>
       </w:r>
+      <w:bookmarkEnd w:id="61"/>
       <w:bookmarkEnd w:id="62"/>
-      <w:bookmarkEnd w:id="63"/>
-    </w:p>
-    <w:p>
+    </w:p>
+    <w:p>
+      <w:bookmarkStart w:id="63" w:name="_GoBack"/>
       <w:r>
         <w:rPr>
           <w:noProof/>
         </w:rPr>
         <w:drawing>
-          <wp:inline distT="0" distB="0" distL="0" distR="0" wp14:anchorId="71E70748" wp14:editId="470F550F">
-            <wp:extent cx="5274945" cy="3296920"/>
-            <wp:effectExtent l="0" t="0" r="1905" b="0"/>
-            <wp:docPr id="2" name="Picture 2"/>
+          <wp:inline distT="0" distB="0" distL="0" distR="0" wp14:anchorId="74DEE0E3" wp14:editId="0C72AEAD">
+            <wp:extent cx="5274945" cy="3705559"/>
+            <wp:effectExtent l="0" t="0" r="8255" b="3175"/>
+            <wp:docPr id="26" name="Picture 11"/>
             <wp:cNvGraphicFramePr>
               <a:graphicFrameLocks xmlns:a="http://schemas.openxmlformats.org/drawingml/2006/main" noChangeAspect="1"/>
             </wp:cNvGraphicFramePr>
@@ -8888,23 +9351,36 @@
               <a:graphicData uri="http://schemas.openxmlformats.org/drawingml/2006/picture">
                 <pic:pic xmlns:pic="http://schemas.openxmlformats.org/drawingml/2006/picture">
                   <pic:nvPicPr>
-                    <pic:cNvPr id="1" name=""/>
-                    <pic:cNvPicPr/>
+                    <pic:cNvPr id="0" name="Picture 11"/>
+                    <pic:cNvPicPr>
+                      <a:picLocks noChangeAspect="1" noChangeArrowheads="1"/>
+                    </pic:cNvPicPr>
                   </pic:nvPicPr>
                   <pic:blipFill>
-                    <a:blip r:embed="rId23"/>
+                    <a:blip r:embed="rId24">
+                      <a:extLst>
+                        <a:ext uri="{28A0092B-C50C-407E-A947-70E740481C1C}">
+                          <a14:useLocalDpi xmlns:a14="http://schemas.microsoft.com/office/drawing/2010/main" val="0"/>
+                        </a:ext>
+                      </a:extLst>
+                    </a:blip>
+                    <a:srcRect/>
                     <a:stretch>
                       <a:fillRect/>
                     </a:stretch>
                   </pic:blipFill>
-                  <pic:spPr>
+                  <pic:spPr bwMode="auto">
                     <a:xfrm>
                       <a:off x="0" y="0"/>
-                      <a:ext cx="5274945" cy="3296920"/>
+                      <a:ext cx="5274945" cy="3705559"/>
                     </a:xfrm>
                     <a:prstGeom prst="rect">
                       <a:avLst/>
                     </a:prstGeom>
+                    <a:noFill/>
+                    <a:ln>
+                      <a:noFill/>
+                    </a:ln>
                   </pic:spPr>
                 </pic:pic>
               </a:graphicData>
@@ -8912,6 +9388,7 @@
           </wp:inline>
         </w:drawing>
       </w:r>
+      <w:bookmarkEnd w:id="63"/>
     </w:p>
     <w:p>
       <w:r>
@@ -9036,10 +9513,18 @@
           </w:tcPr>
           <w:p>
             <w:r>
-              <w:t xml:space="preserve">Description entity of  </w:t>
-            </w:r>
-            <w:r>
-              <w:t>Member (e</w:t>
+              <w:t xml:space="preserve">Description entity </w:t>
+            </w:r>
+            <w:proofErr w:type="gramStart"/>
+            <w:r>
+              <w:t xml:space="preserve">of  </w:t>
+            </w:r>
+            <w:r>
+              <w:t>Member</w:t>
+            </w:r>
+            <w:proofErr w:type="gramEnd"/>
+            <w:r>
+              <w:t xml:space="preserve"> (e</w:t>
             </w:r>
             <w:r>
               <w:t>xcept</w:t>
@@ -9086,10 +9571,18 @@
           </w:tcPr>
           <w:p>
             <w:r>
-              <w:t xml:space="preserve">Description entity of </w:t>
-            </w:r>
-            <w:r>
-              <w:t xml:space="preserve"> Herb medicine Store </w:t>
+              <w:t xml:space="preserve">Description entity </w:t>
+            </w:r>
+            <w:proofErr w:type="gramStart"/>
+            <w:r>
+              <w:t xml:space="preserve">of </w:t>
+            </w:r>
+            <w:r>
+              <w:t xml:space="preserve"> Herb</w:t>
+            </w:r>
+            <w:proofErr w:type="gramEnd"/>
+            <w:r>
+              <w:t xml:space="preserve"> medicine Store </w:t>
             </w:r>
             <w:r>
               <w:t>in database</w:t>
@@ -9115,9 +9608,11 @@
             <w:vAlign w:val="center"/>
           </w:tcPr>
           <w:p>
+            <w:proofErr w:type="spellStart"/>
             <w:r>
               <w:t>MedicinalPlant</w:t>
             </w:r>
+            <w:proofErr w:type="spellEnd"/>
           </w:p>
         </w:tc>
         <w:tc>
@@ -9127,10 +9622,18 @@
           </w:tcPr>
           <w:p>
             <w:r>
-              <w:t xml:space="preserve">Description entity of </w:t>
-            </w:r>
-            <w:r>
-              <w:t xml:space="preserve"> Medicinal Plant </w:t>
+              <w:t xml:space="preserve">Description entity </w:t>
+            </w:r>
+            <w:proofErr w:type="gramStart"/>
+            <w:r>
+              <w:t xml:space="preserve">of </w:t>
+            </w:r>
+            <w:r>
+              <w:t xml:space="preserve"> Medicinal</w:t>
+            </w:r>
+            <w:proofErr w:type="gramEnd"/>
+            <w:r>
+              <w:t xml:space="preserve"> Plant </w:t>
             </w:r>
             <w:r>
               <w:t>in database</w:t>
@@ -9168,10 +9671,18 @@
           </w:tcPr>
           <w:p>
             <w:r>
-              <w:t xml:space="preserve">Description entity of </w:t>
-            </w:r>
-            <w:r>
-              <w:t xml:space="preserve"> Remedy </w:t>
+              <w:t xml:space="preserve">Description entity </w:t>
+            </w:r>
+            <w:proofErr w:type="gramStart"/>
+            <w:r>
+              <w:t xml:space="preserve">of </w:t>
+            </w:r>
+            <w:r>
+              <w:t xml:space="preserve"> Remedy</w:t>
+            </w:r>
+            <w:proofErr w:type="gramEnd"/>
+            <w:r>
+              <w:t xml:space="preserve"> </w:t>
             </w:r>
             <w:r>
               <w:t>in database</w:t>
@@ -9235,9 +9746,11 @@
             <w:vAlign w:val="center"/>
           </w:tcPr>
           <w:p>
+            <w:proofErr w:type="spellStart"/>
             <w:r>
               <w:t>AuthenServiceProvider</w:t>
             </w:r>
+            <w:proofErr w:type="spellEnd"/>
           </w:p>
         </w:tc>
         <w:tc>
@@ -9270,9 +9783,11 @@
             <w:vAlign w:val="center"/>
           </w:tcPr>
           <w:p>
+            <w:proofErr w:type="spellStart"/>
             <w:r>
               <w:t>EditingFlow</w:t>
             </w:r>
+            <w:proofErr w:type="spellEnd"/>
           </w:p>
         </w:tc>
         <w:tc>
@@ -9330,6 +9845,7 @@
           </w:tcPr>
           <w:p>
             <w:r>
+              <w:lastRenderedPageBreak/>
               <w:t>9</w:t>
             </w:r>
           </w:p>
@@ -9340,9 +9856,11 @@
             <w:vAlign w:val="center"/>
           </w:tcPr>
           <w:p>
+            <w:proofErr w:type="spellStart"/>
             <w:r>
               <w:t>Auth</w:t>
             </w:r>
+            <w:proofErr w:type="spellEnd"/>
           </w:p>
         </w:tc>
         <w:tc>
@@ -9352,7 +9870,15 @@
           </w:tcPr>
           <w:p>
             <w:r>
-              <w:t>Provide contract of auth’s function</w:t>
+              <w:t xml:space="preserve">Provide contract of </w:t>
+            </w:r>
+            <w:proofErr w:type="spellStart"/>
+            <w:r>
+              <w:t>auth’s</w:t>
+            </w:r>
+            <w:proofErr w:type="spellEnd"/>
+            <w:r>
+              <w:t xml:space="preserve"> function</w:t>
             </w:r>
           </w:p>
         </w:tc>
@@ -9371,9 +9897,11 @@
             <w:vAlign w:val="center"/>
           </w:tcPr>
           <w:p>
+            <w:proofErr w:type="spellStart"/>
             <w:r>
               <w:t>FindingService</w:t>
             </w:r>
+            <w:proofErr w:type="spellEnd"/>
           </w:p>
         </w:tc>
         <w:tc>
@@ -9405,12 +9933,14 @@
             <w:vAlign w:val="center"/>
           </w:tcPr>
           <w:p>
+            <w:proofErr w:type="spellStart"/>
             <w:r>
               <w:t>Editing</w:t>
             </w:r>
             <w:r>
               <w:t>Service</w:t>
             </w:r>
+            <w:proofErr w:type="spellEnd"/>
           </w:p>
         </w:tc>
         <w:tc>
@@ -9442,9 +9972,11 @@
             <w:vAlign w:val="center"/>
           </w:tcPr>
           <w:p>
+            <w:proofErr w:type="spellStart"/>
             <w:r>
               <w:t>ReviewService</w:t>
             </w:r>
+            <w:proofErr w:type="spellEnd"/>
           </w:p>
         </w:tc>
         <w:tc>
@@ -9553,9 +10085,11 @@
             <w:vAlign w:val="center"/>
           </w:tcPr>
           <w:p>
+            <w:proofErr w:type="spellStart"/>
             <w:r>
               <w:t>RegisterController</w:t>
             </w:r>
+            <w:proofErr w:type="spellEnd"/>
           </w:p>
         </w:tc>
         <w:tc>
@@ -9623,9 +10157,11 @@
             <w:vAlign w:val="center"/>
           </w:tcPr>
           <w:p>
+            <w:proofErr w:type="spellStart"/>
             <w:r>
               <w:t>AuthController</w:t>
             </w:r>
+            <w:proofErr w:type="spellEnd"/>
           </w:p>
         </w:tc>
         <w:tc>
@@ -9693,9 +10229,11 @@
             <w:vAlign w:val="center"/>
           </w:tcPr>
           <w:p>
+            <w:proofErr w:type="spellStart"/>
             <w:r>
               <w:t>PasswordController</w:t>
             </w:r>
+            <w:proofErr w:type="spellEnd"/>
           </w:p>
         </w:tc>
         <w:tc>
@@ -9712,7 +10250,15 @@
               </w:numPr>
             </w:pPr>
             <w:r>
-              <w:t>Receive request about password (change password or fogot password) from client.</w:t>
+              <w:t xml:space="preserve">Receive request about password (change password or </w:t>
+            </w:r>
+            <w:proofErr w:type="spellStart"/>
+            <w:r>
+              <w:t>fogot</w:t>
+            </w:r>
+            <w:proofErr w:type="spellEnd"/>
+            <w:r>
+              <w:t xml:space="preserve"> password) from client.</w:t>
             </w:r>
           </w:p>
           <w:p>
@@ -9763,12 +10309,14 @@
             <w:vAlign w:val="center"/>
           </w:tcPr>
           <w:p>
+            <w:proofErr w:type="spellStart"/>
             <w:r>
               <w:t>Home</w:t>
             </w:r>
             <w:r>
               <w:t>Controller</w:t>
             </w:r>
+            <w:proofErr w:type="spellEnd"/>
           </w:p>
         </w:tc>
         <w:tc>
@@ -9836,6 +10384,7 @@
             <w:vAlign w:val="center"/>
           </w:tcPr>
           <w:p>
+            <w:proofErr w:type="spellStart"/>
             <w:r>
               <w:t>Article</w:t>
             </w:r>
@@ -9845,6 +10394,7 @@
             <w:r>
               <w:t>Controller</w:t>
             </w:r>
+            <w:proofErr w:type="spellEnd"/>
           </w:p>
         </w:tc>
         <w:tc>
@@ -9930,6 +10480,7 @@
             <w:vAlign w:val="center"/>
           </w:tcPr>
           <w:p>
+            <w:proofErr w:type="spellStart"/>
             <w:r>
               <w:t>Article</w:t>
             </w:r>
@@ -9939,6 +10490,7 @@
             <w:r>
               <w:t>Controller</w:t>
             </w:r>
+            <w:proofErr w:type="spellEnd"/>
           </w:p>
         </w:tc>
         <w:tc>
@@ -9955,7 +10507,11 @@
               </w:numPr>
             </w:pPr>
             <w:r>
-              <w:t>Receive request of article finding (include search, view detail)</w:t>
+              <w:t xml:space="preserve">Receive request of article finding (include </w:t>
+            </w:r>
+            <w:r>
+              <w:lastRenderedPageBreak/>
+              <w:t>search, view detail)</w:t>
             </w:r>
           </w:p>
           <w:p>
@@ -9967,11 +10523,7 @@
               </w:numPr>
             </w:pPr>
             <w:r>
-              <w:t xml:space="preserve"> Handle request from client and call method to </w:t>
-            </w:r>
-            <w:r>
-              <w:lastRenderedPageBreak/>
-              <w:t xml:space="preserve">get data from Database. </w:t>
+              <w:t xml:space="preserve"> Handle request from client and call method to get data from Database. </w:t>
             </w:r>
           </w:p>
           <w:p>
@@ -10010,12 +10562,14 @@
             <w:vAlign w:val="center"/>
           </w:tcPr>
           <w:p>
+            <w:proofErr w:type="spellStart"/>
             <w:r>
               <w:t>MemberFiding</w:t>
             </w:r>
             <w:r>
               <w:t>Controller</w:t>
             </w:r>
+            <w:proofErr w:type="spellEnd"/>
           </w:p>
         </w:tc>
         <w:tc>
@@ -10083,9 +10637,11 @@
             <w:vAlign w:val="center"/>
           </w:tcPr>
           <w:p>
+            <w:proofErr w:type="spellStart"/>
             <w:r>
               <w:t>MemberEditingController</w:t>
             </w:r>
+            <w:proofErr w:type="spellEnd"/>
           </w:p>
         </w:tc>
         <w:tc>
@@ -10149,11 +10705,16 @@
       <w:r>
         <w:t xml:space="preserve">Include many </w:t>
       </w:r>
+      <w:proofErr w:type="spellStart"/>
       <w:r>
         <w:t>blade</w:t>
       </w:r>
       <w:r>
-        <w:t>.php files</w:t>
+        <w:t>.php</w:t>
+      </w:r>
+      <w:proofErr w:type="spellEnd"/>
+      <w:r>
+        <w:t xml:space="preserve"> files</w:t>
       </w:r>
     </w:p>
     <w:p>
@@ -10193,7 +10754,7 @@
                     <pic:cNvPicPr/>
                   </pic:nvPicPr>
                   <pic:blipFill>
-                    <a:blip r:embed="rId24">
+                    <a:blip r:embed="rId25">
                       <a:extLst>
                         <a:ext uri="{28A0092B-C50C-407E-A947-70E740481C1C}">
                           <a14:useLocalDpi xmlns:a14="http://schemas.microsoft.com/office/drawing/2010/main" val="0"/>
@@ -10259,7 +10820,7 @@
                     <pic:cNvPicPr/>
                   </pic:nvPicPr>
                   <pic:blipFill>
-                    <a:blip r:embed="rId25"/>
+                    <a:blip r:embed="rId26"/>
                     <a:stretch>
                       <a:fillRect/>
                     </a:stretch>
@@ -10305,8 +10866,17 @@
     </w:p>
     <w:p>
       <w:r>
-        <w:t>User input data(username, password) and click “</w:t>
-      </w:r>
+        <w:t xml:space="preserve">User input </w:t>
+      </w:r>
+      <w:proofErr w:type="gramStart"/>
+      <w:r>
+        <w:t>data(</w:t>
+      </w:r>
+      <w:proofErr w:type="gramEnd"/>
+      <w:r>
+        <w:t>username, password) and click “</w:t>
+      </w:r>
+      <w:proofErr w:type="spellStart"/>
       <w:r>
         <w:rPr>
           <w:rFonts w:hint="eastAsia"/>
@@ -10314,8 +10884,17 @@
         <w:t>Đă</w:t>
       </w:r>
       <w:r>
-        <w:t>ng nhập</w:t>
-      </w:r>
+        <w:t>ng</w:t>
+      </w:r>
+      <w:proofErr w:type="spellEnd"/>
+      <w:r>
+        <w:t xml:space="preserve"> </w:t>
+      </w:r>
+      <w:proofErr w:type="spellStart"/>
+      <w:r>
+        <w:t>nhập</w:t>
+      </w:r>
+      <w:proofErr w:type="spellEnd"/>
       <w:r>
         <w:t>” button</w:t>
       </w:r>
@@ -10342,13 +10921,26 @@
       <w:r>
         <w:t xml:space="preserve">, </w:t>
       </w:r>
-      <w:r>
-        <w:t>midleware will send back an error message</w:t>
-      </w:r>
-    </w:p>
-    <w:p>
-      <w:r>
-        <w:t xml:space="preserve">If data enterd is valid, </w:t>
+      <w:proofErr w:type="spellStart"/>
+      <w:r>
+        <w:t>midleware</w:t>
+      </w:r>
+      <w:proofErr w:type="spellEnd"/>
+      <w:r>
+        <w:t xml:space="preserve"> will send back an error message</w:t>
+      </w:r>
+    </w:p>
+    <w:p>
+      <w:r>
+        <w:t xml:space="preserve">If data </w:t>
+      </w:r>
+      <w:proofErr w:type="spellStart"/>
+      <w:r>
+        <w:t>enterd</w:t>
+      </w:r>
+      <w:proofErr w:type="spellEnd"/>
+      <w:r>
+        <w:t xml:space="preserve"> is valid, </w:t>
       </w:r>
       <w:r>
         <w:t>controller</w:t>
@@ -10377,7 +10969,17 @@
         <w:t xml:space="preserve"> </w:t>
       </w:r>
       <w:r>
-        <w:t>exist (gotten data is null) error msg will be displayed in Login page</w:t>
+        <w:t xml:space="preserve">exist (gotten data is null) error </w:t>
+      </w:r>
+      <w:proofErr w:type="spellStart"/>
+      <w:proofErr w:type="gramStart"/>
+      <w:r>
+        <w:t>msg</w:t>
+      </w:r>
+      <w:proofErr w:type="spellEnd"/>
+      <w:proofErr w:type="gramEnd"/>
+      <w:r>
+        <w:t xml:space="preserve"> will be displayed in Login page</w:t>
       </w:r>
     </w:p>
     <w:p>
@@ -10431,7 +11033,7 @@
                     <pic:cNvPicPr/>
                   </pic:nvPicPr>
                   <pic:blipFill>
-                    <a:blip r:embed="rId26"/>
+                    <a:blip r:embed="rId27"/>
                     <a:stretch>
                       <a:fillRect/>
                     </a:stretch>
@@ -10843,11 +11445,16 @@
       <w:r>
         <w:t>“</w:t>
       </w:r>
+      <w:proofErr w:type="spellStart"/>
       <w:r>
         <w:t>VMN</w:t>
       </w:r>
       <w:r>
-        <w:t xml:space="preserve">_VN_Software requirement </w:t>
+        <w:t>_VN_Software</w:t>
+      </w:r>
+      <w:proofErr w:type="spellEnd"/>
+      <w:r>
+        <w:t xml:space="preserve"> requirement </w:t>
       </w:r>
       <w:r>
         <w:t>specification_v1.1</w:t>
@@ -10857,7 +11464,7 @@
       </w:r>
     </w:p>
     <w:sectPr>
-      <w:headerReference w:type="default" r:id="rId27"/>
+      <w:headerReference w:type="default" r:id="rId28"/>
       <w:pgSz w:w="11907" w:h="16839" w:code="9"/>
       <w:pgMar w:top="1728" w:right="1800" w:bottom="1728" w:left="1152" w:header="720" w:footer="720" w:gutter="648"/>
       <w:cols w:space="720"/>
@@ -11059,6 +11666,8 @@
     <w:p/>
     <w:p/>
     <w:p/>
+    <w:p/>
+    <w:p/>
   </w:endnote>
   <w:endnote w:type="continuationSeparator" w:id="0">
     <w:p>
@@ -11066,6 +11675,8 @@
         <w:continuationSeparator/>
       </w:r>
     </w:p>
+    <w:p/>
+    <w:p/>
     <w:p/>
     <w:p/>
     <w:p/>
@@ -11294,7 +11905,7 @@
         <w:rStyle w:val="PageNumber"/>
         <w:noProof/>
       </w:rPr>
-      <w:t>15</w:t>
+      <w:t>28</w:t>
     </w:r>
     <w:r>
       <w:rPr>
@@ -11331,7 +11942,7 @@
         <w:rStyle w:val="PageNumber"/>
         <w:noProof/>
       </w:rPr>
-      <w:t>27</w:t>
+      <w:t>29</w:t>
     </w:r>
     <w:r>
       <w:rPr>
@@ -11549,6 +12160,8 @@
     <w:p/>
     <w:p/>
     <w:p/>
+    <w:p/>
+    <w:p/>
   </w:footnote>
   <w:footnote w:type="continuationSeparator" w:id="0">
     <w:p>
@@ -11556,6 +12169,8 @@
         <w:continuationSeparator/>
       </w:r>
     </w:p>
+    <w:p/>
+    <w:p/>
     <w:p/>
     <w:p/>
     <w:p/>
@@ -12433,6 +13048,95 @@
     </w:lvl>
   </w:abstractNum>
   <w:abstractNum w:abstractNumId="11">
+    <w:nsid w:val="1F0965E1"/>
+    <w:multiLevelType w:val="hybridMultilevel"/>
+    <w:tmpl w:val="5E88DBB2"/>
+    <w:lvl w:ilvl="0" w:tplc="A1BC2D18">
+      <w:start w:val="1"/>
+      <w:numFmt w:val="decimal"/>
+      <w:lvlText w:val="%1"/>
+      <w:lvlJc w:val="left"/>
+      <w:pPr>
+        <w:ind w:left="720" w:hanging="360"/>
+      </w:pPr>
+      <w:rPr>
+        <w:rFonts w:hint="default"/>
+      </w:rPr>
+    </w:lvl>
+    <w:lvl w:ilvl="1" w:tplc="04090019" w:tentative="1">
+      <w:start w:val="1"/>
+      <w:numFmt w:val="lowerLetter"/>
+      <w:lvlText w:val="%2."/>
+      <w:lvlJc w:val="left"/>
+      <w:pPr>
+        <w:ind w:left="1440" w:hanging="360"/>
+      </w:pPr>
+    </w:lvl>
+    <w:lvl w:ilvl="2" w:tplc="0409001B" w:tentative="1">
+      <w:start w:val="1"/>
+      <w:numFmt w:val="lowerRoman"/>
+      <w:lvlText w:val="%3."/>
+      <w:lvlJc w:val="right"/>
+      <w:pPr>
+        <w:ind w:left="2160" w:hanging="180"/>
+      </w:pPr>
+    </w:lvl>
+    <w:lvl w:ilvl="3" w:tplc="0409000F" w:tentative="1">
+      <w:start w:val="1"/>
+      <w:numFmt w:val="decimal"/>
+      <w:lvlText w:val="%4."/>
+      <w:lvlJc w:val="left"/>
+      <w:pPr>
+        <w:ind w:left="2880" w:hanging="360"/>
+      </w:pPr>
+    </w:lvl>
+    <w:lvl w:ilvl="4" w:tplc="04090019" w:tentative="1">
+      <w:start w:val="1"/>
+      <w:numFmt w:val="lowerLetter"/>
+      <w:lvlText w:val="%5."/>
+      <w:lvlJc w:val="left"/>
+      <w:pPr>
+        <w:ind w:left="3600" w:hanging="360"/>
+      </w:pPr>
+    </w:lvl>
+    <w:lvl w:ilvl="5" w:tplc="0409001B" w:tentative="1">
+      <w:start w:val="1"/>
+      <w:numFmt w:val="lowerRoman"/>
+      <w:lvlText w:val="%6."/>
+      <w:lvlJc w:val="right"/>
+      <w:pPr>
+        <w:ind w:left="4320" w:hanging="180"/>
+      </w:pPr>
+    </w:lvl>
+    <w:lvl w:ilvl="6" w:tplc="0409000F" w:tentative="1">
+      <w:start w:val="1"/>
+      <w:numFmt w:val="decimal"/>
+      <w:lvlText w:val="%7."/>
+      <w:lvlJc w:val="left"/>
+      <w:pPr>
+        <w:ind w:left="5040" w:hanging="360"/>
+      </w:pPr>
+    </w:lvl>
+    <w:lvl w:ilvl="7" w:tplc="04090019" w:tentative="1">
+      <w:start w:val="1"/>
+      <w:numFmt w:val="lowerLetter"/>
+      <w:lvlText w:val="%8."/>
+      <w:lvlJc w:val="left"/>
+      <w:pPr>
+        <w:ind w:left="5760" w:hanging="360"/>
+      </w:pPr>
+    </w:lvl>
+    <w:lvl w:ilvl="8" w:tplc="0409001B" w:tentative="1">
+      <w:start w:val="1"/>
+      <w:numFmt w:val="lowerRoman"/>
+      <w:lvlText w:val="%9."/>
+      <w:lvlJc w:val="right"/>
+      <w:pPr>
+        <w:ind w:left="6480" w:hanging="180"/>
+      </w:pPr>
+    </w:lvl>
+  </w:abstractNum>
+  <w:abstractNum w:abstractNumId="12">
     <w:nsid w:val="23DF63FE"/>
     <w:multiLevelType w:val="singleLevel"/>
     <w:tmpl w:val="A2B453D0"/>
@@ -12450,7 +13154,7 @@
       </w:pPr>
     </w:lvl>
   </w:abstractNum>
-  <w:abstractNum w:abstractNumId="12">
+  <w:abstractNum w:abstractNumId="13">
     <w:nsid w:val="335919EC"/>
     <w:multiLevelType w:val="multilevel"/>
     <w:tmpl w:val="56A0C590"/>
@@ -12563,7 +13267,7 @@
       </w:rPr>
     </w:lvl>
   </w:abstractNum>
-  <w:abstractNum w:abstractNumId="13">
+  <w:abstractNum w:abstractNumId="14">
     <w:nsid w:val="33A906D2"/>
     <w:multiLevelType w:val="hybridMultilevel"/>
     <w:tmpl w:val="A83A3F08"/>
@@ -12676,7 +13380,7 @@
       </w:rPr>
     </w:lvl>
   </w:abstractNum>
-  <w:abstractNum w:abstractNumId="14">
+  <w:abstractNum w:abstractNumId="15">
     <w:nsid w:val="3A865BD1"/>
     <w:multiLevelType w:val="singleLevel"/>
     <w:tmpl w:val="A2B453D0"/>
@@ -12694,7 +13398,96 @@
       </w:pPr>
     </w:lvl>
   </w:abstractNum>
-  <w:abstractNum w:abstractNumId="15">
+  <w:abstractNum w:abstractNumId="16">
+    <w:nsid w:val="3BAA3313"/>
+    <w:multiLevelType w:val="hybridMultilevel"/>
+    <w:tmpl w:val="819E1572"/>
+    <w:lvl w:ilvl="0" w:tplc="A1BC2D18">
+      <w:start w:val="1"/>
+      <w:numFmt w:val="decimal"/>
+      <w:lvlText w:val="%1"/>
+      <w:lvlJc w:val="left"/>
+      <w:pPr>
+        <w:ind w:left="720" w:hanging="360"/>
+      </w:pPr>
+      <w:rPr>
+        <w:rFonts w:hint="default"/>
+      </w:rPr>
+    </w:lvl>
+    <w:lvl w:ilvl="1" w:tplc="04090019" w:tentative="1">
+      <w:start w:val="1"/>
+      <w:numFmt w:val="lowerLetter"/>
+      <w:lvlText w:val="%2."/>
+      <w:lvlJc w:val="left"/>
+      <w:pPr>
+        <w:ind w:left="1440" w:hanging="360"/>
+      </w:pPr>
+    </w:lvl>
+    <w:lvl w:ilvl="2" w:tplc="0409001B" w:tentative="1">
+      <w:start w:val="1"/>
+      <w:numFmt w:val="lowerRoman"/>
+      <w:lvlText w:val="%3."/>
+      <w:lvlJc w:val="right"/>
+      <w:pPr>
+        <w:ind w:left="2160" w:hanging="180"/>
+      </w:pPr>
+    </w:lvl>
+    <w:lvl w:ilvl="3" w:tplc="0409000F" w:tentative="1">
+      <w:start w:val="1"/>
+      <w:numFmt w:val="decimal"/>
+      <w:lvlText w:val="%4."/>
+      <w:lvlJc w:val="left"/>
+      <w:pPr>
+        <w:ind w:left="2880" w:hanging="360"/>
+      </w:pPr>
+    </w:lvl>
+    <w:lvl w:ilvl="4" w:tplc="04090019" w:tentative="1">
+      <w:start w:val="1"/>
+      <w:numFmt w:val="lowerLetter"/>
+      <w:lvlText w:val="%5."/>
+      <w:lvlJc w:val="left"/>
+      <w:pPr>
+        <w:ind w:left="3600" w:hanging="360"/>
+      </w:pPr>
+    </w:lvl>
+    <w:lvl w:ilvl="5" w:tplc="0409001B" w:tentative="1">
+      <w:start w:val="1"/>
+      <w:numFmt w:val="lowerRoman"/>
+      <w:lvlText w:val="%6."/>
+      <w:lvlJc w:val="right"/>
+      <w:pPr>
+        <w:ind w:left="4320" w:hanging="180"/>
+      </w:pPr>
+    </w:lvl>
+    <w:lvl w:ilvl="6" w:tplc="0409000F" w:tentative="1">
+      <w:start w:val="1"/>
+      <w:numFmt w:val="decimal"/>
+      <w:lvlText w:val="%7."/>
+      <w:lvlJc w:val="left"/>
+      <w:pPr>
+        <w:ind w:left="5040" w:hanging="360"/>
+      </w:pPr>
+    </w:lvl>
+    <w:lvl w:ilvl="7" w:tplc="04090019" w:tentative="1">
+      <w:start w:val="1"/>
+      <w:numFmt w:val="lowerLetter"/>
+      <w:lvlText w:val="%8."/>
+      <w:lvlJc w:val="left"/>
+      <w:pPr>
+        <w:ind w:left="5760" w:hanging="360"/>
+      </w:pPr>
+    </w:lvl>
+    <w:lvl w:ilvl="8" w:tplc="0409001B" w:tentative="1">
+      <w:start w:val="1"/>
+      <w:numFmt w:val="lowerRoman"/>
+      <w:lvlText w:val="%9."/>
+      <w:lvlJc w:val="right"/>
+      <w:pPr>
+        <w:ind w:left="6480" w:hanging="180"/>
+      </w:pPr>
+    </w:lvl>
+  </w:abstractNum>
+  <w:abstractNum w:abstractNumId="17">
     <w:nsid w:val="3D4B39F7"/>
     <w:multiLevelType w:val="singleLevel"/>
     <w:tmpl w:val="A2B453D0"/>
@@ -12712,7 +13505,96 @@
       </w:pPr>
     </w:lvl>
   </w:abstractNum>
-  <w:abstractNum w:abstractNumId="16">
+  <w:abstractNum w:abstractNumId="18">
+    <w:nsid w:val="3D8B4BCF"/>
+    <w:multiLevelType w:val="hybridMultilevel"/>
+    <w:tmpl w:val="819E1572"/>
+    <w:lvl w:ilvl="0" w:tplc="A1BC2D18">
+      <w:start w:val="1"/>
+      <w:numFmt w:val="decimal"/>
+      <w:lvlText w:val="%1"/>
+      <w:lvlJc w:val="left"/>
+      <w:pPr>
+        <w:ind w:left="720" w:hanging="360"/>
+      </w:pPr>
+      <w:rPr>
+        <w:rFonts w:hint="default"/>
+      </w:rPr>
+    </w:lvl>
+    <w:lvl w:ilvl="1" w:tplc="04090019" w:tentative="1">
+      <w:start w:val="1"/>
+      <w:numFmt w:val="lowerLetter"/>
+      <w:lvlText w:val="%2."/>
+      <w:lvlJc w:val="left"/>
+      <w:pPr>
+        <w:ind w:left="1440" w:hanging="360"/>
+      </w:pPr>
+    </w:lvl>
+    <w:lvl w:ilvl="2" w:tplc="0409001B" w:tentative="1">
+      <w:start w:val="1"/>
+      <w:numFmt w:val="lowerRoman"/>
+      <w:lvlText w:val="%3."/>
+      <w:lvlJc w:val="right"/>
+      <w:pPr>
+        <w:ind w:left="2160" w:hanging="180"/>
+      </w:pPr>
+    </w:lvl>
+    <w:lvl w:ilvl="3" w:tplc="0409000F" w:tentative="1">
+      <w:start w:val="1"/>
+      <w:numFmt w:val="decimal"/>
+      <w:lvlText w:val="%4."/>
+      <w:lvlJc w:val="left"/>
+      <w:pPr>
+        <w:ind w:left="2880" w:hanging="360"/>
+      </w:pPr>
+    </w:lvl>
+    <w:lvl w:ilvl="4" w:tplc="04090019" w:tentative="1">
+      <w:start w:val="1"/>
+      <w:numFmt w:val="lowerLetter"/>
+      <w:lvlText w:val="%5."/>
+      <w:lvlJc w:val="left"/>
+      <w:pPr>
+        <w:ind w:left="3600" w:hanging="360"/>
+      </w:pPr>
+    </w:lvl>
+    <w:lvl w:ilvl="5" w:tplc="0409001B" w:tentative="1">
+      <w:start w:val="1"/>
+      <w:numFmt w:val="lowerRoman"/>
+      <w:lvlText w:val="%6."/>
+      <w:lvlJc w:val="right"/>
+      <w:pPr>
+        <w:ind w:left="4320" w:hanging="180"/>
+      </w:pPr>
+    </w:lvl>
+    <w:lvl w:ilvl="6" w:tplc="0409000F" w:tentative="1">
+      <w:start w:val="1"/>
+      <w:numFmt w:val="decimal"/>
+      <w:lvlText w:val="%7."/>
+      <w:lvlJc w:val="left"/>
+      <w:pPr>
+        <w:ind w:left="5040" w:hanging="360"/>
+      </w:pPr>
+    </w:lvl>
+    <w:lvl w:ilvl="7" w:tplc="04090019" w:tentative="1">
+      <w:start w:val="1"/>
+      <w:numFmt w:val="lowerLetter"/>
+      <w:lvlText w:val="%8."/>
+      <w:lvlJc w:val="left"/>
+      <w:pPr>
+        <w:ind w:left="5760" w:hanging="360"/>
+      </w:pPr>
+    </w:lvl>
+    <w:lvl w:ilvl="8" w:tplc="0409001B" w:tentative="1">
+      <w:start w:val="1"/>
+      <w:numFmt w:val="lowerRoman"/>
+      <w:lvlText w:val="%9."/>
+      <w:lvlJc w:val="right"/>
+      <w:pPr>
+        <w:ind w:left="6480" w:hanging="180"/>
+      </w:pPr>
+    </w:lvl>
+  </w:abstractNum>
+  <w:abstractNum w:abstractNumId="19">
     <w:nsid w:val="43375B4B"/>
     <w:multiLevelType w:val="hybridMultilevel"/>
     <w:tmpl w:val="D60E561A"/>
@@ -12824,7 +13706,7 @@
       </w:rPr>
     </w:lvl>
   </w:abstractNum>
-  <w:abstractNum w:abstractNumId="17">
+  <w:abstractNum w:abstractNumId="20">
     <w:nsid w:val="454821E1"/>
     <w:multiLevelType w:val="multilevel"/>
     <w:tmpl w:val="E7E25336"/>
@@ -12972,7 +13854,7 @@
       </w:rPr>
     </w:lvl>
   </w:abstractNum>
-  <w:abstractNum w:abstractNumId="18">
+  <w:abstractNum w:abstractNumId="21">
     <w:nsid w:val="471777A4"/>
     <w:multiLevelType w:val="singleLevel"/>
     <w:tmpl w:val="A2B453D0"/>
@@ -12990,7 +13872,7 @@
       </w:pPr>
     </w:lvl>
   </w:abstractNum>
-  <w:abstractNum w:abstractNumId="19">
+  <w:abstractNum w:abstractNumId="22">
     <w:nsid w:val="47683234"/>
     <w:multiLevelType w:val="singleLevel"/>
     <w:tmpl w:val="A2B453D0"/>
@@ -13008,7 +13890,7 @@
       </w:pPr>
     </w:lvl>
   </w:abstractNum>
-  <w:abstractNum w:abstractNumId="20">
+  <w:abstractNum w:abstractNumId="23">
     <w:nsid w:val="47B373C0"/>
     <w:multiLevelType w:val="singleLevel"/>
     <w:tmpl w:val="A2B453D0"/>
@@ -13026,7 +13908,7 @@
       </w:pPr>
     </w:lvl>
   </w:abstractNum>
-  <w:abstractNum w:abstractNumId="21">
+  <w:abstractNum w:abstractNumId="24">
     <w:nsid w:val="47CB00D6"/>
     <w:multiLevelType w:val="hybridMultilevel"/>
     <w:tmpl w:val="D0B2D4D8"/>
@@ -13139,7 +14021,7 @@
       </w:rPr>
     </w:lvl>
   </w:abstractNum>
-  <w:abstractNum w:abstractNumId="22">
+  <w:abstractNum w:abstractNumId="25">
     <w:nsid w:val="4DCA10AE"/>
     <w:multiLevelType w:val="hybridMultilevel"/>
     <w:tmpl w:val="4CC205A8"/>
@@ -13252,7 +14134,7 @@
       </w:rPr>
     </w:lvl>
   </w:abstractNum>
-  <w:abstractNum w:abstractNumId="23">
+  <w:abstractNum w:abstractNumId="26">
     <w:nsid w:val="52431509"/>
     <w:multiLevelType w:val="hybridMultilevel"/>
     <w:tmpl w:val="D08E8114"/>
@@ -13365,7 +14247,7 @@
       </w:rPr>
     </w:lvl>
   </w:abstractNum>
-  <w:abstractNum w:abstractNumId="24">
+  <w:abstractNum w:abstractNumId="27">
     <w:nsid w:val="53576CEA"/>
     <w:multiLevelType w:val="hybridMultilevel"/>
     <w:tmpl w:val="CD40B43E"/>
@@ -13478,7 +14360,96 @@
       </w:rPr>
     </w:lvl>
   </w:abstractNum>
-  <w:abstractNum w:abstractNumId="25">
+  <w:abstractNum w:abstractNumId="28">
+    <w:nsid w:val="59D04ABB"/>
+    <w:multiLevelType w:val="multilevel"/>
+    <w:tmpl w:val="2A5EE1C0"/>
+    <w:lvl w:ilvl="0">
+      <w:start w:val="1"/>
+      <w:numFmt w:val="decimal"/>
+      <w:lvlText w:val="%1"/>
+      <w:lvlJc w:val="left"/>
+      <w:pPr>
+        <w:ind w:left="720" w:hanging="360"/>
+      </w:pPr>
+      <w:rPr>
+        <w:rFonts w:hint="default"/>
+      </w:rPr>
+    </w:lvl>
+    <w:lvl w:ilvl="1">
+      <w:start w:val="1"/>
+      <w:numFmt w:val="lowerLetter"/>
+      <w:lvlText w:val="%2."/>
+      <w:lvlJc w:val="left"/>
+      <w:pPr>
+        <w:ind w:left="1440" w:hanging="360"/>
+      </w:pPr>
+    </w:lvl>
+    <w:lvl w:ilvl="2">
+      <w:start w:val="1"/>
+      <w:numFmt w:val="lowerRoman"/>
+      <w:lvlText w:val="%3."/>
+      <w:lvlJc w:val="right"/>
+      <w:pPr>
+        <w:ind w:left="2160" w:hanging="180"/>
+      </w:pPr>
+    </w:lvl>
+    <w:lvl w:ilvl="3">
+      <w:start w:val="1"/>
+      <w:numFmt w:val="decimal"/>
+      <w:lvlText w:val="%4."/>
+      <w:lvlJc w:val="left"/>
+      <w:pPr>
+        <w:ind w:left="2880" w:hanging="360"/>
+      </w:pPr>
+    </w:lvl>
+    <w:lvl w:ilvl="4">
+      <w:start w:val="1"/>
+      <w:numFmt w:val="lowerLetter"/>
+      <w:lvlText w:val="%5."/>
+      <w:lvlJc w:val="left"/>
+      <w:pPr>
+        <w:ind w:left="3600" w:hanging="360"/>
+      </w:pPr>
+    </w:lvl>
+    <w:lvl w:ilvl="5">
+      <w:start w:val="1"/>
+      <w:numFmt w:val="lowerRoman"/>
+      <w:lvlText w:val="%6."/>
+      <w:lvlJc w:val="right"/>
+      <w:pPr>
+        <w:ind w:left="4320" w:hanging="180"/>
+      </w:pPr>
+    </w:lvl>
+    <w:lvl w:ilvl="6">
+      <w:start w:val="1"/>
+      <w:numFmt w:val="decimal"/>
+      <w:lvlText w:val="%7."/>
+      <w:lvlJc w:val="left"/>
+      <w:pPr>
+        <w:ind w:left="5040" w:hanging="360"/>
+      </w:pPr>
+    </w:lvl>
+    <w:lvl w:ilvl="7">
+      <w:start w:val="1"/>
+      <w:numFmt w:val="lowerLetter"/>
+      <w:lvlText w:val="%8."/>
+      <w:lvlJc w:val="left"/>
+      <w:pPr>
+        <w:ind w:left="5760" w:hanging="360"/>
+      </w:pPr>
+    </w:lvl>
+    <w:lvl w:ilvl="8">
+      <w:start w:val="1"/>
+      <w:numFmt w:val="lowerRoman"/>
+      <w:lvlText w:val="%9."/>
+      <w:lvlJc w:val="right"/>
+      <w:pPr>
+        <w:ind w:left="6480" w:hanging="180"/>
+      </w:pPr>
+    </w:lvl>
+  </w:abstractNum>
+  <w:abstractNum w:abstractNumId="29">
     <w:nsid w:val="66192C8E"/>
     <w:multiLevelType w:val="singleLevel"/>
     <w:tmpl w:val="A2B453D0"/>
@@ -13496,7 +14467,7 @@
       </w:pPr>
     </w:lvl>
   </w:abstractNum>
-  <w:abstractNum w:abstractNumId="26">
+  <w:abstractNum w:abstractNumId="30">
     <w:nsid w:val="664A7D5D"/>
     <w:multiLevelType w:val="singleLevel"/>
     <w:tmpl w:val="A2B453D0"/>
@@ -13514,7 +14485,7 @@
       </w:pPr>
     </w:lvl>
   </w:abstractNum>
-  <w:abstractNum w:abstractNumId="27">
+  <w:abstractNum w:abstractNumId="31">
     <w:nsid w:val="68E03822"/>
     <w:multiLevelType w:val="hybridMultilevel"/>
     <w:tmpl w:val="6A6C41DC"/>
@@ -13627,7 +14598,7 @@
       </w:rPr>
     </w:lvl>
   </w:abstractNum>
-  <w:abstractNum w:abstractNumId="28">
+  <w:abstractNum w:abstractNumId="32">
     <w:nsid w:val="69DE2537"/>
     <w:multiLevelType w:val="singleLevel"/>
     <w:tmpl w:val="A2B453D0"/>
@@ -13645,7 +14616,7 @@
       </w:pPr>
     </w:lvl>
   </w:abstractNum>
-  <w:abstractNum w:abstractNumId="29">
+  <w:abstractNum w:abstractNumId="33">
     <w:nsid w:val="6BA61C82"/>
     <w:multiLevelType w:val="hybridMultilevel"/>
     <w:tmpl w:val="A1164186"/>
@@ -13731,7 +14702,96 @@
       </w:pPr>
     </w:lvl>
   </w:abstractNum>
-  <w:abstractNum w:abstractNumId="30">
+  <w:abstractNum w:abstractNumId="34">
+    <w:nsid w:val="6C5E1624"/>
+    <w:multiLevelType w:val="hybridMultilevel"/>
+    <w:tmpl w:val="2A5EE1C0"/>
+    <w:lvl w:ilvl="0" w:tplc="A1BC2D18">
+      <w:start w:val="1"/>
+      <w:numFmt w:val="decimal"/>
+      <w:lvlText w:val="%1"/>
+      <w:lvlJc w:val="left"/>
+      <w:pPr>
+        <w:ind w:left="720" w:hanging="360"/>
+      </w:pPr>
+      <w:rPr>
+        <w:rFonts w:hint="default"/>
+      </w:rPr>
+    </w:lvl>
+    <w:lvl w:ilvl="1" w:tplc="04090019" w:tentative="1">
+      <w:start w:val="1"/>
+      <w:numFmt w:val="lowerLetter"/>
+      <w:lvlText w:val="%2."/>
+      <w:lvlJc w:val="left"/>
+      <w:pPr>
+        <w:ind w:left="1440" w:hanging="360"/>
+      </w:pPr>
+    </w:lvl>
+    <w:lvl w:ilvl="2" w:tplc="0409001B" w:tentative="1">
+      <w:start w:val="1"/>
+      <w:numFmt w:val="lowerRoman"/>
+      <w:lvlText w:val="%3."/>
+      <w:lvlJc w:val="right"/>
+      <w:pPr>
+        <w:ind w:left="2160" w:hanging="180"/>
+      </w:pPr>
+    </w:lvl>
+    <w:lvl w:ilvl="3" w:tplc="0409000F" w:tentative="1">
+      <w:start w:val="1"/>
+      <w:numFmt w:val="decimal"/>
+      <w:lvlText w:val="%4."/>
+      <w:lvlJc w:val="left"/>
+      <w:pPr>
+        <w:ind w:left="2880" w:hanging="360"/>
+      </w:pPr>
+    </w:lvl>
+    <w:lvl w:ilvl="4" w:tplc="04090019" w:tentative="1">
+      <w:start w:val="1"/>
+      <w:numFmt w:val="lowerLetter"/>
+      <w:lvlText w:val="%5."/>
+      <w:lvlJc w:val="left"/>
+      <w:pPr>
+        <w:ind w:left="3600" w:hanging="360"/>
+      </w:pPr>
+    </w:lvl>
+    <w:lvl w:ilvl="5" w:tplc="0409001B" w:tentative="1">
+      <w:start w:val="1"/>
+      <w:numFmt w:val="lowerRoman"/>
+      <w:lvlText w:val="%6."/>
+      <w:lvlJc w:val="right"/>
+      <w:pPr>
+        <w:ind w:left="4320" w:hanging="180"/>
+      </w:pPr>
+    </w:lvl>
+    <w:lvl w:ilvl="6" w:tplc="0409000F" w:tentative="1">
+      <w:start w:val="1"/>
+      <w:numFmt w:val="decimal"/>
+      <w:lvlText w:val="%7."/>
+      <w:lvlJc w:val="left"/>
+      <w:pPr>
+        <w:ind w:left="5040" w:hanging="360"/>
+      </w:pPr>
+    </w:lvl>
+    <w:lvl w:ilvl="7" w:tplc="04090019" w:tentative="1">
+      <w:start w:val="1"/>
+      <w:numFmt w:val="lowerLetter"/>
+      <w:lvlText w:val="%8."/>
+      <w:lvlJc w:val="left"/>
+      <w:pPr>
+        <w:ind w:left="5760" w:hanging="360"/>
+      </w:pPr>
+    </w:lvl>
+    <w:lvl w:ilvl="8" w:tplc="0409001B" w:tentative="1">
+      <w:start w:val="1"/>
+      <w:numFmt w:val="lowerRoman"/>
+      <w:lvlText w:val="%9."/>
+      <w:lvlJc w:val="right"/>
+      <w:pPr>
+        <w:ind w:left="6480" w:hanging="180"/>
+      </w:pPr>
+    </w:lvl>
+  </w:abstractNum>
+  <w:abstractNum w:abstractNumId="35">
     <w:nsid w:val="6CAE2D27"/>
     <w:multiLevelType w:val="singleLevel"/>
     <w:tmpl w:val="A2B453D0"/>
@@ -13749,7 +14809,7 @@
       </w:pPr>
     </w:lvl>
   </w:abstractNum>
-  <w:abstractNum w:abstractNumId="31">
+  <w:abstractNum w:abstractNumId="36">
     <w:nsid w:val="6E200C98"/>
     <w:multiLevelType w:val="singleLevel"/>
     <w:tmpl w:val="A2B453D0"/>
@@ -13767,7 +14827,7 @@
       </w:pPr>
     </w:lvl>
   </w:abstractNum>
-  <w:abstractNum w:abstractNumId="32">
+  <w:abstractNum w:abstractNumId="37">
     <w:nsid w:val="6F554E85"/>
     <w:multiLevelType w:val="singleLevel"/>
     <w:tmpl w:val="A2B453D0"/>
@@ -13785,7 +14845,7 @@
       </w:pPr>
     </w:lvl>
   </w:abstractNum>
-  <w:abstractNum w:abstractNumId="33">
+  <w:abstractNum w:abstractNumId="38">
     <w:nsid w:val="703A2D81"/>
     <w:multiLevelType w:val="singleLevel"/>
     <w:tmpl w:val="A2B453D0"/>
@@ -13803,7 +14863,7 @@
       </w:pPr>
     </w:lvl>
   </w:abstractNum>
-  <w:abstractNum w:abstractNumId="34">
+  <w:abstractNum w:abstractNumId="39">
     <w:nsid w:val="71BB7563"/>
     <w:multiLevelType w:val="singleLevel"/>
     <w:tmpl w:val="876EF2CC"/>
@@ -13820,7 +14880,7 @@
       </w:pPr>
     </w:lvl>
   </w:abstractNum>
-  <w:abstractNum w:abstractNumId="35">
+  <w:abstractNum w:abstractNumId="40">
     <w:nsid w:val="74C744AB"/>
     <w:multiLevelType w:val="singleLevel"/>
     <w:tmpl w:val="A2B453D0"/>
@@ -13839,19 +14899,19 @@
     </w:lvl>
   </w:abstractNum>
   <w:num w:numId="1">
-    <w:abstractNumId w:val="17"/>
+    <w:abstractNumId w:val="20"/>
   </w:num>
   <w:num w:numId="2">
-    <w:abstractNumId w:val="34"/>
+    <w:abstractNumId w:val="39"/>
   </w:num>
   <w:num w:numId="3">
-    <w:abstractNumId w:val="13"/>
+    <w:abstractNumId w:val="14"/>
   </w:num>
   <w:num w:numId="4">
-    <w:abstractNumId w:val="21"/>
+    <w:abstractNumId w:val="24"/>
   </w:num>
   <w:num w:numId="5">
-    <w:abstractNumId w:val="22"/>
+    <w:abstractNumId w:val="25"/>
   </w:num>
   <w:num w:numId="6">
     <w:abstractNumId w:val="7"/>
@@ -13863,28 +14923,43 @@
     <w:abstractNumId w:val="2"/>
   </w:num>
   <w:num w:numId="9">
-    <w:abstractNumId w:val="23"/>
+    <w:abstractNumId w:val="26"/>
   </w:num>
   <w:num w:numId="10">
-    <w:abstractNumId w:val="24"/>
+    <w:abstractNumId w:val="27"/>
   </w:num>
   <w:num w:numId="11">
     <w:abstractNumId w:val="0"/>
   </w:num>
   <w:num w:numId="12">
-    <w:abstractNumId w:val="12"/>
+    <w:abstractNumId w:val="13"/>
   </w:num>
   <w:num w:numId="13">
-    <w:abstractNumId w:val="16"/>
+    <w:abstractNumId w:val="19"/>
   </w:num>
   <w:num w:numId="14">
-    <w:abstractNumId w:val="27"/>
+    <w:abstractNumId w:val="31"/>
   </w:num>
   <w:num w:numId="15">
     <w:abstractNumId w:val="5"/>
   </w:num>
   <w:num w:numId="16">
-    <w:abstractNumId w:val="29"/>
+    <w:abstractNumId w:val="33"/>
+  </w:num>
+  <w:num w:numId="17">
+    <w:abstractNumId w:val="11"/>
+  </w:num>
+  <w:num w:numId="18">
+    <w:abstractNumId w:val="34"/>
+  </w:num>
+  <w:num w:numId="19">
+    <w:abstractNumId w:val="28"/>
+  </w:num>
+  <w:num w:numId="20">
+    <w:abstractNumId w:val="16"/>
+  </w:num>
+  <w:num w:numId="21">
+    <w:abstractNumId w:val="18"/>
   </w:num>
   <w:numIdMacAtCleanup w:val="15"/>
 </w:numbering>
@@ -19611,7 +20686,7 @@
   <a:extraClrSchemeLst/>
   <a:extLst>
     <a:ext uri="{05A4C25C-085E-4340-85A3-A5531E510DB2}">
-      <thm15:themeFamily xmlns:thm15="http://schemas.microsoft.com/office/thememl/2012/main" xmlns="" name="Office Theme" id="{62F939B6-93AF-4DB8-9C6B-D6C7DFDC589F}" vid="{4A3C46E8-61CC-4603-A589-7422A47A8E4A}"/>
+      <thm15:themeFamily xmlns="" xmlns:thm15="http://schemas.microsoft.com/office/thememl/2012/main" name="Office Theme" id="{62F939B6-93AF-4DB8-9C6B-D6C7DFDC589F}" vid="{4A3C46E8-61CC-4603-A589-7422A47A8E4A}"/>
     </a:ext>
   </a:extLst>
 </a:theme>
@@ -19622,7 +20697,7 @@
 </file>
 
 <file path=customXml/itemProps1.xml><?xml version="1.0" encoding="utf-8"?>
-<ds:datastoreItem xmlns:ds="http://schemas.openxmlformats.org/officeDocument/2006/customXml" ds:itemID="{EB8A0E06-95D6-CE49-A5C3-259EDEA6D35D}">
+<ds:datastoreItem xmlns:ds="http://schemas.openxmlformats.org/officeDocument/2006/customXml" ds:itemID="{E1D75907-B758-ED43-BA59-7CCC530D42A6}">
   <ds:schemaRefs>
     <ds:schemaRef ds:uri="http://schemas.openxmlformats.org/officeDocument/2006/bibliography"/>
   </ds:schemaRefs>

--- a/WIP/Deliverable/Report2/VMN_Architecture-Design_v1.0_EN.docx
+++ b/WIP/Deliverable/Report2/VMN_Architecture-Design_v1.0_EN.docx
@@ -3789,7 +3789,10 @@
         <w:t>search and share information about Vietnamese medicine</w:t>
       </w:r>
       <w:r>
-        <w:t xml:space="preserve">.  The system of </w:t>
+        <w:t xml:space="preserve">. </w:t>
+      </w:r>
+      <w:r>
+        <w:t xml:space="preserve">The system of </w:t>
       </w:r>
       <w:r>
         <w:t>VMN</w:t>
@@ -3804,6 +3807,9 @@
       <w:proofErr w:type="spellEnd"/>
       <w:r>
         <w:t xml:space="preserve"> framework</w:t>
+      </w:r>
+      <w:r>
+        <w:t>.</w:t>
       </w:r>
     </w:p>
     <w:p>
@@ -3842,11 +3848,9 @@
         <w:lastRenderedPageBreak/>
         <w:t xml:space="preserve">The Model-View-Controller (MVC) design pattern assigns objects in an application one of three roles: model, view, or controller. The pattern defines not only the roles objects play in the </w:t>
       </w:r>
-      <w:proofErr w:type="gramStart"/>
-      <w:r>
-        <w:t>application,</w:t>
-      </w:r>
-      <w:proofErr w:type="gramEnd"/>
+      <w:r>
+        <w:t>application;</w:t>
+      </w:r>
       <w:r>
         <w:t xml:space="preserve"> it defines the way objects communicate with each other. Each of the three types of objects is separated from the others by abstract boundaries and communicates with objects of the other types across those boundaries. The collection of objects of a certa</w:t>
       </w:r>
@@ -4407,6 +4411,9 @@
       <w:r>
         <w:t xml:space="preserve"> is the most common PHP framework with beautiful code</w:t>
       </w:r>
+      <w:r>
+        <w:t>.</w:t>
+      </w:r>
     </w:p>
     <w:p>
       <w:pPr>
@@ -4423,7 +4430,18 @@
       </w:r>
       <w:proofErr w:type="spellEnd"/>
       <w:r>
-        <w:t xml:space="preserve"> is a PHP framework have the fast speed</w:t>
+        <w:t xml:space="preserve"> is </w:t>
+      </w:r>
+      <w:proofErr w:type="gramStart"/>
+      <w:r>
+        <w:t>a PHP framework have</w:t>
+      </w:r>
+      <w:proofErr w:type="gramEnd"/>
+      <w:r>
+        <w:t xml:space="preserve"> the fast speed</w:t>
+      </w:r>
+      <w:r>
+        <w:t>.</w:t>
       </w:r>
     </w:p>
     <w:p>
@@ -4496,6 +4514,9 @@
       <w:r>
         <w:t>No supports about some common module</w:t>
       </w:r>
+      <w:r>
+        <w:t>.</w:t>
+      </w:r>
     </w:p>
     <w:p>
       <w:pPr>
@@ -4520,6 +4541,9 @@
       <w:r>
         <w:t xml:space="preserve"> Many methods included in the reverse routing are complex</w:t>
       </w:r>
+      <w:r>
+        <w:t>.</w:t>
+      </w:r>
     </w:p>
     <w:p>
       <w:pPr>
@@ -4570,6 +4594,9 @@
       <w:r>
         <w:t xml:space="preserve"> system</w:t>
       </w:r>
+      <w:r>
+        <w:t>.</w:t>
+      </w:r>
     </w:p>
     <w:p>
       <w:pPr>
@@ -4593,6 +4620,9 @@
       </w:pPr>
       <w:r>
         <w:t>Designed according to the MVC Model</w:t>
+      </w:r>
+      <w:r>
+        <w:t>.</w:t>
       </w:r>
     </w:p>
     <w:p>
@@ -4833,15 +4863,27 @@
         <w:t xml:space="preserve">Availability: </w:t>
       </w:r>
       <w:r>
-        <w:t xml:space="preserve">The application must be available 95% of time. Users can access to it everywhere from </w:t>
+        <w:t>The application must be available 95% of time. Users can acc</w:t>
+      </w:r>
+      <w:r>
+        <w:t>ess to it everywhere from there</w:t>
+      </w:r>
+      <w:r>
+        <w:t>.</w:t>
+      </w:r>
+      <w:r>
+        <w:t xml:space="preserve"> </w:t>
+      </w:r>
+      <w:r>
+        <w:t xml:space="preserve">Web browser with </w:t>
       </w:r>
       <w:proofErr w:type="gramStart"/>
       <w:r>
-        <w:t>there</w:t>
+        <w:t>internet</w:t>
       </w:r>
       <w:proofErr w:type="gramEnd"/>
       <w:r>
-        <w:t xml:space="preserve"> .Web browser with internet connection.</w:t>
+        <w:t xml:space="preserve"> connection.</w:t>
       </w:r>
     </w:p>
     <w:p>
@@ -5428,6 +5470,13 @@
               </w:rPr>
               <w:t>ister</w:t>
             </w:r>
+            <w:r>
+              <w:t xml:space="preserve"> as </w:t>
+            </w:r>
+            <w:r>
+              <w:lastRenderedPageBreak/>
+              <w:t>common member</w:t>
+            </w:r>
           </w:p>
         </w:tc>
         <w:tc>
@@ -5443,7 +5492,11 @@
               </w:rPr>
             </w:pPr>
             <w:r>
+              <w:lastRenderedPageBreak/>
               <w:t>Guest</w:t>
+            </w:r>
+            <w:r>
+              <w:t>, member</w:t>
             </w:r>
           </w:p>
         </w:tc>
@@ -5460,7 +5513,17 @@
               </w:rPr>
             </w:pPr>
             <w:r>
-              <w:t>Create an account to access system</w:t>
+              <w:t xml:space="preserve">Create an </w:t>
+            </w:r>
+            <w:r>
+              <w:t xml:space="preserve">common member </w:t>
+            </w:r>
+            <w:r>
+              <w:t xml:space="preserve">account to </w:t>
+            </w:r>
+            <w:r>
+              <w:lastRenderedPageBreak/>
+              <w:t>access system</w:t>
             </w:r>
           </w:p>
         </w:tc>
@@ -5473,34 +5536,17 @@
           <w:tcPr>
             <w:tcW w:w="439" w:type="pct"/>
             <w:vAlign w:val="center"/>
-            <w:hideMark/>
-          </w:tcPr>
-          <w:p>
-            <w:pPr>
-              <w:rPr>
-                <w:sz w:val="24"/>
-              </w:rPr>
-            </w:pPr>
-            <w:r>
-              <w:lastRenderedPageBreak/>
-              <w:t>2</w:t>
-            </w:r>
-          </w:p>
+          </w:tcPr>
+          <w:p/>
         </w:tc>
         <w:tc>
           <w:tcPr>
             <w:tcW w:w="1173" w:type="pct"/>
             <w:vAlign w:val="center"/>
-            <w:hideMark/>
-          </w:tcPr>
-          <w:p>
-            <w:pPr>
-              <w:rPr>
-                <w:sz w:val="24"/>
-              </w:rPr>
-            </w:pPr>
-            <w:r>
-              <w:t>Login</w:t>
+          </w:tcPr>
+          <w:p>
+            <w:r>
+              <w:t>Register as medicine store</w:t>
             </w:r>
           </w:p>
         </w:tc>
@@ -5508,16 +5554,10 @@
           <w:tcPr>
             <w:tcW w:w="1117" w:type="pct"/>
             <w:vAlign w:val="center"/>
-            <w:hideMark/>
-          </w:tcPr>
-          <w:p>
-            <w:pPr>
-              <w:rPr>
-                <w:sz w:val="24"/>
-              </w:rPr>
-            </w:pPr>
-            <w:r>
-              <w:t>User</w:t>
+          </w:tcPr>
+          <w:p>
+            <w:r>
+              <w:t>Guest, member</w:t>
             </w:r>
           </w:p>
         </w:tc>
@@ -5525,16 +5565,13 @@
           <w:tcPr>
             <w:tcW w:w="2271" w:type="pct"/>
             <w:vAlign w:val="center"/>
-            <w:hideMark/>
-          </w:tcPr>
-          <w:p>
-            <w:pPr>
-              <w:rPr>
-                <w:sz w:val="24"/>
-              </w:rPr>
-            </w:pPr>
-            <w:r>
-              <w:t>Using account to access and use system’s feature</w:t>
+          </w:tcPr>
+          <w:p>
+            <w:r>
+              <w:t xml:space="preserve">Create a medicine store </w:t>
+            </w:r>
+            <w:r>
+              <w:t>account to access system</w:t>
             </w:r>
           </w:p>
         </w:tc>
@@ -5547,10 +5584,16 @@
           <w:tcPr>
             <w:tcW w:w="439" w:type="pct"/>
             <w:vAlign w:val="center"/>
-          </w:tcPr>
-          <w:p>
-            <w:r>
-              <w:t>3</w:t>
+            <w:hideMark/>
+          </w:tcPr>
+          <w:p>
+            <w:pPr>
+              <w:rPr>
+                <w:sz w:val="24"/>
+              </w:rPr>
+            </w:pPr>
+            <w:r>
+              <w:t>2</w:t>
             </w:r>
           </w:p>
         </w:tc>
@@ -5558,10 +5601,16 @@
           <w:tcPr>
             <w:tcW w:w="1173" w:type="pct"/>
             <w:vAlign w:val="center"/>
-          </w:tcPr>
-          <w:p>
-            <w:r>
-              <w:t>Logout</w:t>
+            <w:hideMark/>
+          </w:tcPr>
+          <w:p>
+            <w:pPr>
+              <w:rPr>
+                <w:sz w:val="24"/>
+              </w:rPr>
+            </w:pPr>
+            <w:r>
+              <w:t>Login</w:t>
             </w:r>
           </w:p>
         </w:tc>
@@ -5569,10 +5618,16 @@
           <w:tcPr>
             <w:tcW w:w="1117" w:type="pct"/>
             <w:vAlign w:val="center"/>
-          </w:tcPr>
-          <w:p>
-            <w:r>
-              <w:t>User (Member)</w:t>
+            <w:hideMark/>
+          </w:tcPr>
+          <w:p>
+            <w:pPr>
+              <w:rPr>
+                <w:sz w:val="24"/>
+              </w:rPr>
+            </w:pPr>
+            <w:r>
+              <w:t>Member, Guest</w:t>
             </w:r>
           </w:p>
         </w:tc>
@@ -5580,10 +5635,16 @@
           <w:tcPr>
             <w:tcW w:w="2271" w:type="pct"/>
             <w:vAlign w:val="center"/>
-          </w:tcPr>
-          <w:p>
-            <w:r>
-              <w:t>Logout from system</w:t>
+            <w:hideMark/>
+          </w:tcPr>
+          <w:p>
+            <w:pPr>
+              <w:rPr>
+                <w:sz w:val="24"/>
+              </w:rPr>
+            </w:pPr>
+            <w:r>
+              <w:t>Using account to access and use system’s feature</w:t>
             </w:r>
           </w:p>
         </w:tc>
@@ -5599,7 +5660,7 @@
           </w:tcPr>
           <w:p>
             <w:r>
-              <w:t>4</w:t>
+              <w:t>3</w:t>
             </w:r>
           </w:p>
         </w:tc>
@@ -5610,7 +5671,7 @@
           </w:tcPr>
           <w:p>
             <w:r>
-              <w:t>Forgot password</w:t>
+              <w:t>Logout</w:t>
             </w:r>
           </w:p>
         </w:tc>
@@ -5621,7 +5682,7 @@
           </w:tcPr>
           <w:p>
             <w:r>
-              <w:t>User (Member)</w:t>
+              <w:t>Member</w:t>
             </w:r>
           </w:p>
         </w:tc>
@@ -5632,7 +5693,7 @@
           </w:tcPr>
           <w:p>
             <w:r>
-              <w:t>Support member who forgot password can receive new password</w:t>
+              <w:t>Logout from system</w:t>
             </w:r>
           </w:p>
         </w:tc>
@@ -5648,6 +5709,57 @@
           </w:tcPr>
           <w:p>
             <w:r>
+              <w:t>4</w:t>
+            </w:r>
+          </w:p>
+        </w:tc>
+        <w:tc>
+          <w:tcPr>
+            <w:tcW w:w="1173" w:type="pct"/>
+            <w:vAlign w:val="center"/>
+          </w:tcPr>
+          <w:p>
+            <w:r>
+              <w:t>Forgot password</w:t>
+            </w:r>
+          </w:p>
+        </w:tc>
+        <w:tc>
+          <w:tcPr>
+            <w:tcW w:w="1117" w:type="pct"/>
+            <w:vAlign w:val="center"/>
+          </w:tcPr>
+          <w:p>
+            <w:r>
+              <w:t>Member</w:t>
+            </w:r>
+            <w:bookmarkStart w:id="47" w:name="_GoBack"/>
+            <w:bookmarkEnd w:id="47"/>
+          </w:p>
+        </w:tc>
+        <w:tc>
+          <w:tcPr>
+            <w:tcW w:w="2271" w:type="pct"/>
+            <w:vAlign w:val="center"/>
+          </w:tcPr>
+          <w:p>
+            <w:r>
+              <w:t>Support member who forgot password can receive new password</w:t>
+            </w:r>
+          </w:p>
+        </w:tc>
+      </w:tr>
+      <w:tr>
+        <w:trPr>
+          <w:jc w:val="center"/>
+        </w:trPr>
+        <w:tc>
+          <w:tcPr>
+            <w:tcW w:w="439" w:type="pct"/>
+            <w:vAlign w:val="center"/>
+          </w:tcPr>
+          <w:p>
+            <w:r>
               <w:t>5</w:t>
             </w:r>
           </w:p>
@@ -5691,14 +5803,14 @@
       <w:pPr>
         <w:pStyle w:val="Heading2"/>
       </w:pPr>
-      <w:bookmarkStart w:id="47" w:name="_Toc322633818"/>
+      <w:bookmarkStart w:id="48" w:name="_Toc322633818"/>
       <w:r>
         <w:t>Medicinal plant</w:t>
       </w:r>
       <w:r>
         <w:t xml:space="preserve"> module</w:t>
       </w:r>
-      <w:bookmarkEnd w:id="47"/>
+      <w:bookmarkEnd w:id="48"/>
     </w:p>
     <w:p>
       <w:pPr>
@@ -5709,7 +5821,7 @@
         </w:numPr>
         <w:ind w:left="810"/>
       </w:pPr>
-      <w:bookmarkStart w:id="48" w:name="_Toc322633819"/>
+      <w:bookmarkStart w:id="49" w:name="_Toc322633819"/>
       <w:r>
         <w:t>5</w:t>
       </w:r>
@@ -5719,13 +5831,14 @@
       <w:r>
         <w:t>Medicinal plant information</w:t>
       </w:r>
-      <w:bookmarkEnd w:id="48"/>
+      <w:bookmarkEnd w:id="49"/>
     </w:p>
     <w:p>
       <w:r>
         <w:rPr>
           <w:noProof/>
         </w:rPr>
+        <w:lastRenderedPageBreak/>
         <w:drawing>
           <wp:inline distT="0" distB="0" distL="0" distR="0" wp14:anchorId="5CE30E68" wp14:editId="2CB533A1">
             <wp:extent cx="5274945" cy="5450777"/>
@@ -5778,7 +5891,6 @@
     </w:p>
     <w:p>
       <w:r>
-        <w:lastRenderedPageBreak/>
         <w:t xml:space="preserve">                      </w:t>
       </w:r>
       <w:r>
@@ -6440,9 +6552,8 @@
         </w:numPr>
         <w:ind w:left="810" w:hanging="720"/>
       </w:pPr>
-      <w:bookmarkStart w:id="49" w:name="_Toc322633820"/>
-      <w:r>
-        <w:lastRenderedPageBreak/>
+      <w:bookmarkStart w:id="50" w:name="_Toc322633820"/>
+      <w:r>
         <w:t>5</w:t>
       </w:r>
       <w:r>
@@ -6451,7 +6562,7 @@
       <w:r>
         <w:t>Medicinal plant content management</w:t>
       </w:r>
-      <w:bookmarkEnd w:id="49"/>
+      <w:bookmarkEnd w:id="50"/>
     </w:p>
     <w:p>
       <w:r>
@@ -6878,12 +6989,12 @@
       <w:pPr>
         <w:pStyle w:val="Heading2"/>
       </w:pPr>
-      <w:bookmarkStart w:id="50" w:name="_Toc322633822"/>
+      <w:bookmarkStart w:id="51" w:name="_Toc322633822"/>
       <w:r>
         <w:lastRenderedPageBreak/>
         <w:t>Remedy module</w:t>
       </w:r>
-      <w:bookmarkEnd w:id="50"/>
+      <w:bookmarkEnd w:id="51"/>
     </w:p>
     <w:p>
       <w:pPr>
@@ -6894,7 +7005,7 @@
         </w:numPr>
         <w:ind w:left="810"/>
       </w:pPr>
-      <w:bookmarkStart w:id="51" w:name="_Toc322633823"/>
+      <w:bookmarkStart w:id="52" w:name="_Toc322633823"/>
       <w:r>
         <w:t>5.3.1</w:t>
       </w:r>
@@ -6902,7 +7013,7 @@
         <w:tab/>
         <w:t>Remedy Information</w:t>
       </w:r>
-      <w:bookmarkEnd w:id="51"/>
+      <w:bookmarkEnd w:id="52"/>
     </w:p>
     <w:p>
       <w:r>
@@ -7612,11 +7723,11 @@
         </w:numPr>
         <w:ind w:left="810"/>
       </w:pPr>
-      <w:bookmarkStart w:id="52" w:name="_Toc322633824"/>
+      <w:bookmarkStart w:id="53" w:name="_Toc322633824"/>
       <w:r>
         <w:t>5.3.2 Remedy content management</w:t>
       </w:r>
-      <w:bookmarkEnd w:id="52"/>
+      <w:bookmarkEnd w:id="53"/>
     </w:p>
     <w:p>
       <w:r>
@@ -8036,7 +8147,7 @@
       <w:pPr>
         <w:pStyle w:val="Heading2"/>
       </w:pPr>
-      <w:bookmarkStart w:id="53" w:name="_Toc322633825"/>
+      <w:bookmarkStart w:id="54" w:name="_Toc322633825"/>
       <w:r>
         <w:lastRenderedPageBreak/>
         <w:t>Herb</w:t>
@@ -8047,7 +8158,7 @@
       <w:r>
         <w:t xml:space="preserve"> medicine store module</w:t>
       </w:r>
-      <w:bookmarkEnd w:id="53"/>
+      <w:bookmarkEnd w:id="54"/>
     </w:p>
     <w:p>
       <w:pPr>
@@ -8058,7 +8169,7 @@
         </w:numPr>
         <w:ind w:left="810"/>
       </w:pPr>
-      <w:bookmarkStart w:id="54" w:name="_Toc322633826"/>
+      <w:bookmarkStart w:id="55" w:name="_Toc322633826"/>
       <w:r>
         <w:t>5.4.1 Herb</w:t>
       </w:r>
@@ -8068,7 +8179,7 @@
       <w:r>
         <w:t xml:space="preserve"> medicine store module</w:t>
       </w:r>
-      <w:bookmarkEnd w:id="54"/>
+      <w:bookmarkEnd w:id="55"/>
     </w:p>
     <w:p>
       <w:r>
@@ -8447,22 +8558,22 @@
       <w:pPr>
         <w:pStyle w:val="Heading2"/>
       </w:pPr>
-      <w:bookmarkStart w:id="55" w:name="_Toc322633827"/>
+      <w:bookmarkStart w:id="56" w:name="_Toc322633827"/>
       <w:r>
         <w:lastRenderedPageBreak/>
         <w:t>Member module</w:t>
       </w:r>
-      <w:bookmarkEnd w:id="55"/>
+      <w:bookmarkEnd w:id="56"/>
     </w:p>
     <w:p>
       <w:pPr>
         <w:pStyle w:val="Heading3"/>
       </w:pPr>
-      <w:bookmarkStart w:id="56" w:name="_Toc322633828"/>
+      <w:bookmarkStart w:id="57" w:name="_Toc322633828"/>
       <w:r>
         <w:t>Member profile</w:t>
       </w:r>
-      <w:bookmarkEnd w:id="56"/>
+      <w:bookmarkEnd w:id="57"/>
     </w:p>
     <w:p>
       <w:r>
@@ -8752,12 +8863,12 @@
       <w:pPr>
         <w:pStyle w:val="Heading3"/>
       </w:pPr>
-      <w:bookmarkStart w:id="57" w:name="_Toc322633829"/>
+      <w:bookmarkStart w:id="58" w:name="_Toc322633829"/>
       <w:r>
         <w:lastRenderedPageBreak/>
         <w:t>Member management</w:t>
       </w:r>
-      <w:bookmarkEnd w:id="57"/>
+      <w:bookmarkEnd w:id="58"/>
     </w:p>
     <w:p>
       <w:r>
@@ -9050,13 +9161,13 @@
       <w:pPr>
         <w:pStyle w:val="Heading1"/>
       </w:pPr>
-      <w:bookmarkStart w:id="58" w:name="_Toc322633830"/>
+      <w:bookmarkStart w:id="59" w:name="_Toc322633830"/>
       <w:r>
         <w:lastRenderedPageBreak/>
         <w:t>Logical View</w:t>
       </w:r>
       <w:bookmarkEnd w:id="46"/>
-      <w:bookmarkEnd w:id="58"/>
+      <w:bookmarkEnd w:id="59"/>
       <w:r>
         <w:t xml:space="preserve"> </w:t>
       </w:r>
@@ -9065,13 +9176,13 @@
       <w:pPr>
         <w:pStyle w:val="Heading2"/>
       </w:pPr>
-      <w:bookmarkStart w:id="59" w:name="_Toc504442109"/>
-      <w:bookmarkStart w:id="60" w:name="_Toc322633831"/>
+      <w:bookmarkStart w:id="60" w:name="_Toc504442109"/>
+      <w:bookmarkStart w:id="61" w:name="_Toc322633831"/>
       <w:r>
         <w:t>Overview</w:t>
       </w:r>
-      <w:bookmarkEnd w:id="59"/>
       <w:bookmarkEnd w:id="60"/>
+      <w:bookmarkEnd w:id="61"/>
     </w:p>
     <w:p>
       <w:r>
@@ -9324,17 +9435,16 @@
       <w:pPr>
         <w:pStyle w:val="Heading2"/>
       </w:pPr>
-      <w:bookmarkStart w:id="61" w:name="_Toc504442110"/>
-      <w:bookmarkStart w:id="62" w:name="_Toc322633832"/>
+      <w:bookmarkStart w:id="62" w:name="_Toc504442110"/>
+      <w:bookmarkStart w:id="63" w:name="_Toc322633832"/>
       <w:r>
         <w:lastRenderedPageBreak/>
         <w:t>Architecturally Significant Design Packages</w:t>
       </w:r>
-      <w:bookmarkEnd w:id="61"/>
       <w:bookmarkEnd w:id="62"/>
-    </w:p>
-    <w:p>
-      <w:bookmarkStart w:id="63" w:name="_GoBack"/>
+      <w:bookmarkEnd w:id="63"/>
+    </w:p>
+    <w:p>
       <w:r>
         <w:rPr>
           <w:noProof/>
@@ -9388,7 +9498,6 @@
           </wp:inline>
         </w:drawing>
       </w:r>
-      <w:bookmarkEnd w:id="63"/>
     </w:p>
     <w:p>
       <w:r>
@@ -11905,7 +12014,7 @@
         <w:rStyle w:val="PageNumber"/>
         <w:noProof/>
       </w:rPr>
-      <w:t>28</w:t>
+      <w:t>13</w:t>
     </w:r>
     <w:r>
       <w:rPr>
@@ -11942,7 +12051,7 @@
         <w:rStyle w:val="PageNumber"/>
         <w:noProof/>
       </w:rPr>
-      <w:t>29</w:t>
+      <w:t>30</w:t>
     </w:r>
     <w:r>
       <w:rPr>
@@ -20686,7 +20795,7 @@
   <a:extraClrSchemeLst/>
   <a:extLst>
     <a:ext uri="{05A4C25C-085E-4340-85A3-A5531E510DB2}">
-      <thm15:themeFamily xmlns="" xmlns:thm15="http://schemas.microsoft.com/office/thememl/2012/main" name="Office Theme" id="{62F939B6-93AF-4DB8-9C6B-D6C7DFDC589F}" vid="{4A3C46E8-61CC-4603-A589-7422A47A8E4A}"/>
+      <thm15:themeFamily xmlns:thm15="http://schemas.microsoft.com/office/thememl/2012/main" xmlns="" name="Office Theme" id="{62F939B6-93AF-4DB8-9C6B-D6C7DFDC589F}" vid="{4A3C46E8-61CC-4603-A589-7422A47A8E4A}"/>
     </a:ext>
   </a:extLst>
 </a:theme>
@@ -20697,7 +20806,7 @@
 </file>
 
 <file path=customXml/itemProps1.xml><?xml version="1.0" encoding="utf-8"?>
-<ds:datastoreItem xmlns:ds="http://schemas.openxmlformats.org/officeDocument/2006/customXml" ds:itemID="{E1D75907-B758-ED43-BA59-7CCC530D42A6}">
+<ds:datastoreItem xmlns:ds="http://schemas.openxmlformats.org/officeDocument/2006/customXml" ds:itemID="{EEC0E041-FAC2-D24A-B855-CA99F057AA48}">
   <ds:schemaRefs>
     <ds:schemaRef ds:uri="http://schemas.openxmlformats.org/officeDocument/2006/bibliography"/>
   </ds:schemaRefs>

--- a/WIP/Deliverable/Report2/VMN_Architecture-Design_v1.0_EN.docx
+++ b/WIP/Deliverable/Report2/VMN_Architecture-Design_v1.0_EN.docx
@@ -5207,10 +5207,10 @@
           <w:noProof/>
         </w:rPr>
         <w:drawing>
-          <wp:inline distT="0" distB="0" distL="0" distR="0" wp14:anchorId="4912136D" wp14:editId="445DA1A8">
-            <wp:extent cx="5274945" cy="3996170"/>
+          <wp:inline distT="0" distB="0" distL="0" distR="0" wp14:anchorId="120B8DE0" wp14:editId="15B9444A">
+            <wp:extent cx="5274945" cy="3669527"/>
             <wp:effectExtent l="0" t="0" r="8255" b="0"/>
-            <wp:docPr id="6" name="Picture 1"/>
+            <wp:docPr id="2" name="Picture 1"/>
             <wp:cNvGraphicFramePr>
               <a:graphicFrameLocks xmlns:a="http://schemas.openxmlformats.org/drawingml/2006/main" noChangeAspect="1"/>
             </wp:cNvGraphicFramePr>
@@ -5239,7 +5239,7 @@
                   <pic:spPr bwMode="auto">
                     <a:xfrm>
                       <a:off x="0" y="0"/>
-                      <a:ext cx="5274945" cy="3996170"/>
+                      <a:ext cx="5274945" cy="3669527"/>
                     </a:xfrm>
                     <a:prstGeom prst="rect">
                       <a:avLst/>
@@ -5280,10 +5280,10 @@
           <w:noProof/>
         </w:rPr>
         <w:drawing>
-          <wp:inline distT="0" distB="0" distL="0" distR="0" wp14:anchorId="39439103" wp14:editId="056432B1">
+          <wp:inline distT="0" distB="0" distL="0" distR="0" wp14:anchorId="1D5F9431" wp14:editId="23904BD4">
             <wp:extent cx="5274945" cy="2461641"/>
             <wp:effectExtent l="0" t="0" r="8255" b="2540"/>
-            <wp:docPr id="10" name="Picture 2"/>
+            <wp:docPr id="6" name="Picture 1"/>
             <wp:cNvGraphicFramePr>
               <a:graphicFrameLocks xmlns:a="http://schemas.openxmlformats.org/drawingml/2006/main" noChangeAspect="1"/>
             </wp:cNvGraphicFramePr>
@@ -5291,7 +5291,7 @@
               <a:graphicData uri="http://schemas.openxmlformats.org/drawingml/2006/picture">
                 <pic:pic xmlns:pic="http://schemas.openxmlformats.org/drawingml/2006/picture">
                   <pic:nvPicPr>
-                    <pic:cNvPr id="0" name="Picture 2"/>
+                    <pic:cNvPr id="0" name="Picture 1"/>
                     <pic:cNvPicPr>
                       <a:picLocks noChangeAspect="1" noChangeArrowheads="1"/>
                     </pic:cNvPicPr>
@@ -5329,6 +5329,14 @@
         </w:drawing>
       </w:r>
     </w:p>
+    <w:p>
+      <w:pPr>
+        <w:ind w:left="1440" w:firstLine="720"/>
+      </w:pPr>
+      <w:r>
+        <w:t>Figure 4: Not authentication module</w:t>
+      </w:r>
+    </w:p>
     <w:tbl>
       <w:tblPr>
         <w:tblpPr w:leftFromText="180" w:rightFromText="180" w:vertAnchor="text" w:tblpXSpec="center" w:tblpY="1"/>
@@ -5440,13 +5448,15 @@
           </w:tcPr>
           <w:p>
             <w:pPr>
+              <w:pStyle w:val="ListParagraph"/>
+              <w:numPr>
+                <w:ilvl w:val="0"/>
+                <w:numId w:val="24"/>
+              </w:numPr>
               <w:rPr>
                 <w:sz w:val="24"/>
               </w:rPr>
             </w:pPr>
-            <w:r>
-              <w:t>1</w:t>
-            </w:r>
           </w:p>
         </w:tc>
         <w:tc>
@@ -5537,7 +5547,15 @@
             <w:tcW w:w="439" w:type="pct"/>
             <w:vAlign w:val="center"/>
           </w:tcPr>
-          <w:p/>
+          <w:p>
+            <w:pPr>
+              <w:pStyle w:val="ListParagraph"/>
+              <w:numPr>
+                <w:ilvl w:val="0"/>
+                <w:numId w:val="24"/>
+              </w:numPr>
+            </w:pPr>
+          </w:p>
         </w:tc>
         <w:tc>
           <w:tcPr>
@@ -5568,10 +5586,7 @@
           </w:tcPr>
           <w:p>
             <w:r>
-              <w:t xml:space="preserve">Create a medicine store </w:t>
-            </w:r>
-            <w:r>
-              <w:t>account to access system</w:t>
+              <w:t>Create a medicine store account to access system</w:t>
             </w:r>
           </w:p>
         </w:tc>
@@ -5588,13 +5603,15 @@
           </w:tcPr>
           <w:p>
             <w:pPr>
+              <w:pStyle w:val="ListParagraph"/>
+              <w:numPr>
+                <w:ilvl w:val="0"/>
+                <w:numId w:val="24"/>
+              </w:numPr>
               <w:rPr>
                 <w:sz w:val="24"/>
               </w:rPr>
             </w:pPr>
-            <w:r>
-              <w:t>2</w:t>
-            </w:r>
           </w:p>
         </w:tc>
         <w:tc>
@@ -5659,9 +5676,13 @@
             <w:vAlign w:val="center"/>
           </w:tcPr>
           <w:p>
-            <w:r>
-              <w:t>3</w:t>
-            </w:r>
+            <w:pPr>
+              <w:pStyle w:val="ListParagraph"/>
+              <w:numPr>
+                <w:ilvl w:val="0"/>
+                <w:numId w:val="24"/>
+              </w:numPr>
+            </w:pPr>
           </w:p>
         </w:tc>
         <w:tc>
@@ -5708,9 +5729,13 @@
             <w:vAlign w:val="center"/>
           </w:tcPr>
           <w:p>
-            <w:r>
-              <w:t>4</w:t>
-            </w:r>
+            <w:pPr>
+              <w:pStyle w:val="ListParagraph"/>
+              <w:numPr>
+                <w:ilvl w:val="0"/>
+                <w:numId w:val="24"/>
+              </w:numPr>
+            </w:pPr>
           </w:p>
         </w:tc>
         <w:tc>
@@ -5720,7 +5745,7 @@
           </w:tcPr>
           <w:p>
             <w:r>
-              <w:t>Forgot password</w:t>
+              <w:t>Change password</w:t>
             </w:r>
           </w:p>
         </w:tc>
@@ -5733,8 +5758,6 @@
             <w:r>
               <w:t>Member</w:t>
             </w:r>
-            <w:bookmarkStart w:id="47" w:name="_GoBack"/>
-            <w:bookmarkEnd w:id="47"/>
           </w:p>
         </w:tc>
         <w:tc>
@@ -5744,7 +5767,7 @@
           </w:tcPr>
           <w:p>
             <w:r>
-              <w:t>Support member who forgot password can receive new password</w:t>
+              <w:t>Change password of an account</w:t>
             </w:r>
           </w:p>
         </w:tc>
@@ -5759,9 +5782,13 @@
             <w:vAlign w:val="center"/>
           </w:tcPr>
           <w:p>
-            <w:r>
-              <w:t>5</w:t>
-            </w:r>
+            <w:pPr>
+              <w:pStyle w:val="ListParagraph"/>
+              <w:numPr>
+                <w:ilvl w:val="0"/>
+                <w:numId w:val="24"/>
+              </w:numPr>
+            </w:pPr>
           </w:p>
         </w:tc>
         <w:tc>
@@ -5771,7 +5798,7 @@
           </w:tcPr>
           <w:p>
             <w:r>
-              <w:t>Change password</w:t>
+              <w:t>Forgot password</w:t>
             </w:r>
           </w:p>
         </w:tc>
@@ -5793,7 +5820,7 @@
           </w:tcPr>
           <w:p>
             <w:r>
-              <w:t>Change password of an account</w:t>
+              <w:t>User use this function if forgot password</w:t>
             </w:r>
           </w:p>
         </w:tc>
@@ -5803,14 +5830,14 @@
       <w:pPr>
         <w:pStyle w:val="Heading2"/>
       </w:pPr>
-      <w:bookmarkStart w:id="48" w:name="_Toc322633818"/>
+      <w:bookmarkStart w:id="47" w:name="_Toc322633818"/>
       <w:r>
         <w:t>Medicinal plant</w:t>
       </w:r>
       <w:r>
         <w:t xml:space="preserve"> module</w:t>
       </w:r>
-      <w:bookmarkEnd w:id="48"/>
+      <w:bookmarkEnd w:id="47"/>
     </w:p>
     <w:p>
       <w:pPr>
@@ -5821,7 +5848,7 @@
         </w:numPr>
         <w:ind w:left="810"/>
       </w:pPr>
-      <w:bookmarkStart w:id="49" w:name="_Toc322633819"/>
+      <w:bookmarkStart w:id="48" w:name="_Toc322633819"/>
       <w:r>
         <w:t>5</w:t>
       </w:r>
@@ -5831,18 +5858,17 @@
       <w:r>
         <w:t>Medicinal plant information</w:t>
       </w:r>
-      <w:bookmarkEnd w:id="49"/>
+      <w:bookmarkEnd w:id="48"/>
     </w:p>
     <w:p>
       <w:r>
         <w:rPr>
           <w:noProof/>
         </w:rPr>
-        <w:lastRenderedPageBreak/>
         <w:drawing>
-          <wp:inline distT="0" distB="0" distL="0" distR="0" wp14:anchorId="5CE30E68" wp14:editId="2CB533A1">
-            <wp:extent cx="5274945" cy="5450777"/>
-            <wp:effectExtent l="0" t="0" r="8255" b="10795"/>
+          <wp:inline distT="0" distB="0" distL="0" distR="0" wp14:anchorId="5CE30E68" wp14:editId="53A0D16D">
+            <wp:extent cx="4445000" cy="4593167"/>
+            <wp:effectExtent l="0" t="0" r="0" b="4445"/>
             <wp:docPr id="14" name="Picture 3"/>
             <wp:cNvGraphicFramePr>
               <a:graphicFrameLocks xmlns:a="http://schemas.openxmlformats.org/drawingml/2006/main" noChangeAspect="1"/>
@@ -5872,7 +5898,7 @@
                   <pic:spPr bwMode="auto">
                     <a:xfrm>
                       <a:off x="0" y="0"/>
-                      <a:ext cx="5274945" cy="5450777"/>
+                      <a:ext cx="4446496" cy="4594713"/>
                     </a:xfrm>
                     <a:prstGeom prst="rect">
                       <a:avLst/>
@@ -5895,7 +5921,7 @@
       </w:r>
       <w:r>
         <w:tab/>
-        <w:t>Figure 4</w:t>
+        <w:t>Figure 5</w:t>
       </w:r>
       <w:r>
         <w:t xml:space="preserve">: </w:t>
@@ -5940,6 +5966,7 @@
               </w:rPr>
             </w:pPr>
             <w:r>
+              <w:lastRenderedPageBreak/>
               <w:t>No.</w:t>
             </w:r>
           </w:p>
@@ -6552,8 +6579,9 @@
         </w:numPr>
         <w:ind w:left="810" w:hanging="720"/>
       </w:pPr>
-      <w:bookmarkStart w:id="50" w:name="_Toc322633820"/>
-      <w:r>
+      <w:bookmarkStart w:id="49" w:name="_Toc322633820"/>
+      <w:r>
+        <w:lastRenderedPageBreak/>
         <w:t>5</w:t>
       </w:r>
       <w:r>
@@ -6562,16 +6590,9 @@
       <w:r>
         <w:t>Medicinal plant content management</w:t>
       </w:r>
-      <w:bookmarkEnd w:id="50"/>
-    </w:p>
-    <w:p>
-      <w:r>
-        <w:rPr>
-          <w:noProof/>
-          <w:lang w:eastAsia="ja-JP"/>
-        </w:rPr>
-        <w:t xml:space="preserve"> </w:t>
-      </w:r>
+      <w:bookmarkEnd w:id="49"/>
+    </w:p>
+    <w:p>
       <w:r>
         <w:rPr>
           <w:noProof/>
@@ -6631,7 +6652,10 @@
         <w:ind w:left="720" w:firstLine="720"/>
       </w:pPr>
       <w:r>
-        <w:t>Figure 5: Medicinal plant content management</w:t>
+        <w:t>Figure 6</w:t>
+      </w:r>
+      <w:r>
+        <w:t>: Medicinal plant content management</w:t>
       </w:r>
     </w:p>
     <w:tbl>
@@ -6989,12 +7013,12 @@
       <w:pPr>
         <w:pStyle w:val="Heading2"/>
       </w:pPr>
-      <w:bookmarkStart w:id="51" w:name="_Toc322633822"/>
+      <w:bookmarkStart w:id="50" w:name="_Toc322633822"/>
       <w:r>
         <w:lastRenderedPageBreak/>
         <w:t>Remedy module</w:t>
       </w:r>
-      <w:bookmarkEnd w:id="51"/>
+      <w:bookmarkEnd w:id="50"/>
     </w:p>
     <w:p>
       <w:pPr>
@@ -7005,7 +7029,7 @@
         </w:numPr>
         <w:ind w:left="810"/>
       </w:pPr>
-      <w:bookmarkStart w:id="52" w:name="_Toc322633823"/>
+      <w:bookmarkStart w:id="51" w:name="_Toc322633823"/>
       <w:r>
         <w:t>5.3.1</w:t>
       </w:r>
@@ -7013,7 +7037,7 @@
         <w:tab/>
         <w:t>Remedy Information</w:t>
       </w:r>
-      <w:bookmarkEnd w:id="52"/>
+      <w:bookmarkEnd w:id="51"/>
     </w:p>
     <w:p>
       <w:r>
@@ -7082,11 +7106,16 @@
       </w:r>
       <w:r>
         <w:tab/>
-        <w:t>Figure 6</w:t>
+        <w:t>Figure 7</w:t>
       </w:r>
       <w:r>
         <w:t>: Remedy information</w:t>
       </w:r>
+    </w:p>
+    <w:p>
+      <w:pPr>
+        <w:pStyle w:val="ListParagraph"/>
+      </w:pPr>
     </w:p>
     <w:tbl>
       <w:tblPr>
@@ -7124,6 +7153,7 @@
               </w:rPr>
             </w:pPr>
             <w:r>
+              <w:lastRenderedPageBreak/>
               <w:t>No.</w:t>
             </w:r>
           </w:p>
@@ -7723,22 +7753,21 @@
         </w:numPr>
         <w:ind w:left="810"/>
       </w:pPr>
-      <w:bookmarkStart w:id="53" w:name="_Toc322633824"/>
+      <w:bookmarkStart w:id="52" w:name="_Toc322633824"/>
       <w:r>
         <w:t>5.3.2 Remedy content management</w:t>
       </w:r>
-      <w:bookmarkEnd w:id="53"/>
+      <w:bookmarkEnd w:id="52"/>
     </w:p>
     <w:p>
       <w:r>
         <w:rPr>
           <w:noProof/>
         </w:rPr>
-        <w:lastRenderedPageBreak/>
         <w:drawing>
-          <wp:inline distT="0" distB="0" distL="0" distR="0" wp14:anchorId="1CE23619" wp14:editId="210DD650">
-            <wp:extent cx="5274945" cy="5618963"/>
-            <wp:effectExtent l="0" t="0" r="8255" b="0"/>
+          <wp:inline distT="0" distB="0" distL="0" distR="0" wp14:anchorId="1CE23619" wp14:editId="6D0088B9">
+            <wp:extent cx="3509970" cy="3738880"/>
+            <wp:effectExtent l="0" t="0" r="0" b="0"/>
             <wp:docPr id="21" name="Picture 6"/>
             <wp:cNvGraphicFramePr>
               <a:graphicFrameLocks xmlns:a="http://schemas.openxmlformats.org/drawingml/2006/main" noChangeAspect="1"/>
@@ -7768,7 +7797,7 @@
                   <pic:spPr bwMode="auto">
                     <a:xfrm>
                       <a:off x="0" y="0"/>
-                      <a:ext cx="5274945" cy="5618963"/>
+                      <a:ext cx="3510873" cy="3739841"/>
                     </a:xfrm>
                     <a:prstGeom prst="rect">
                       <a:avLst/>
@@ -7791,7 +7820,7 @@
         <w:ind w:left="1440" w:firstLine="720"/>
       </w:pPr>
       <w:r>
-        <w:t>Figure 7</w:t>
+        <w:t>Figure 8</w:t>
       </w:r>
       <w:r>
         <w:t>: Remedy content management</w:t>
@@ -7833,6 +7862,7 @@
               </w:rPr>
             </w:pPr>
             <w:r>
+              <w:lastRenderedPageBreak/>
               <w:t>No.</w:t>
             </w:r>
           </w:p>
@@ -8147,9 +8177,8 @@
       <w:pPr>
         <w:pStyle w:val="Heading2"/>
       </w:pPr>
-      <w:bookmarkStart w:id="54" w:name="_Toc322633825"/>
-      <w:r>
-        <w:lastRenderedPageBreak/>
+      <w:bookmarkStart w:id="53" w:name="_Toc322633825"/>
+      <w:r>
         <w:t>Herb</w:t>
       </w:r>
       <w:r>
@@ -8158,7 +8187,7 @@
       <w:r>
         <w:t xml:space="preserve"> medicine store module</w:t>
       </w:r>
-      <w:bookmarkEnd w:id="54"/>
+      <w:bookmarkEnd w:id="53"/>
     </w:p>
     <w:p>
       <w:pPr>
@@ -8169,7 +8198,7 @@
         </w:numPr>
         <w:ind w:left="810"/>
       </w:pPr>
-      <w:bookmarkStart w:id="55" w:name="_Toc322633826"/>
+      <w:bookmarkStart w:id="54" w:name="_Toc322633826"/>
       <w:r>
         <w:t>5.4.1 Herb</w:t>
       </w:r>
@@ -8179,7 +8208,7 @@
       <w:r>
         <w:t xml:space="preserve"> medicine store module</w:t>
       </w:r>
-      <w:bookmarkEnd w:id="55"/>
+      <w:bookmarkEnd w:id="54"/>
     </w:p>
     <w:p>
       <w:r>
@@ -8242,7 +8271,10 @@
         <w:ind w:left="1440" w:firstLine="720"/>
       </w:pPr>
       <w:r>
-        <w:t>Figure 8: Herbal medicine store module</w:t>
+        <w:t>Figure 9</w:t>
+      </w:r>
+      <w:r>
+        <w:t>: Herbal medicine store module</w:t>
       </w:r>
     </w:p>
     <w:p/>
@@ -8282,6 +8314,7 @@
               </w:rPr>
             </w:pPr>
             <w:r>
+              <w:lastRenderedPageBreak/>
               <w:t>No.</w:t>
             </w:r>
           </w:p>
@@ -8558,22 +8591,21 @@
       <w:pPr>
         <w:pStyle w:val="Heading2"/>
       </w:pPr>
-      <w:bookmarkStart w:id="56" w:name="_Toc322633827"/>
-      <w:r>
-        <w:lastRenderedPageBreak/>
+      <w:bookmarkStart w:id="55" w:name="_Toc322633827"/>
+      <w:r>
         <w:t>Member module</w:t>
       </w:r>
+      <w:bookmarkEnd w:id="55"/>
+    </w:p>
+    <w:p>
+      <w:pPr>
+        <w:pStyle w:val="Heading3"/>
+      </w:pPr>
+      <w:bookmarkStart w:id="56" w:name="_Toc322633828"/>
+      <w:r>
+        <w:t>Member profile</w:t>
+      </w:r>
       <w:bookmarkEnd w:id="56"/>
-    </w:p>
-    <w:p>
-      <w:pPr>
-        <w:pStyle w:val="Heading3"/>
-      </w:pPr>
-      <w:bookmarkStart w:id="57" w:name="_Toc322633828"/>
-      <w:r>
-        <w:t>Member profile</w:t>
-      </w:r>
-      <w:bookmarkEnd w:id="57"/>
     </w:p>
     <w:p>
       <w:r>
@@ -8636,7 +8668,10 @@
         <w:ind w:left="1440" w:firstLine="720"/>
       </w:pPr>
       <w:r>
-        <w:t>Figure 9: Member profile</w:t>
+        <w:t>Figure 10</w:t>
+      </w:r>
+      <w:r>
+        <w:t>: Member profile</w:t>
       </w:r>
     </w:p>
     <w:p/>
@@ -8817,6 +8852,7 @@
               </w:rPr>
             </w:pPr>
             <w:r>
+              <w:lastRenderedPageBreak/>
               <w:t>2</w:t>
             </w:r>
           </w:p>
@@ -8863,12 +8899,11 @@
       <w:pPr>
         <w:pStyle w:val="Heading3"/>
       </w:pPr>
-      <w:bookmarkStart w:id="58" w:name="_Toc322633829"/>
-      <w:r>
-        <w:lastRenderedPageBreak/>
+      <w:bookmarkStart w:id="57" w:name="_Toc322633829"/>
+      <w:r>
         <w:t>Member management</w:t>
       </w:r>
-      <w:bookmarkEnd w:id="58"/>
+      <w:bookmarkEnd w:id="57"/>
     </w:p>
     <w:p>
       <w:r>
@@ -8931,7 +8966,10 @@
         <w:ind w:left="1440" w:firstLine="720"/>
       </w:pPr>
       <w:r>
-        <w:t>Figure 10: Member management</w:t>
+        <w:t>Figure 11</w:t>
+      </w:r>
+      <w:r>
+        <w:t>: Member management</w:t>
       </w:r>
     </w:p>
     <w:p/>
@@ -9161,28 +9199,28 @@
       <w:pPr>
         <w:pStyle w:val="Heading1"/>
       </w:pPr>
-      <w:bookmarkStart w:id="59" w:name="_Toc322633830"/>
+      <w:bookmarkStart w:id="58" w:name="_Toc322633830"/>
       <w:r>
         <w:lastRenderedPageBreak/>
         <w:t>Logical View</w:t>
       </w:r>
       <w:bookmarkEnd w:id="46"/>
+      <w:bookmarkEnd w:id="58"/>
+      <w:r>
+        <w:t xml:space="preserve"> </w:t>
+      </w:r>
+    </w:p>
+    <w:p>
+      <w:pPr>
+        <w:pStyle w:val="Heading2"/>
+      </w:pPr>
+      <w:bookmarkStart w:id="59" w:name="_Toc504442109"/>
+      <w:bookmarkStart w:id="60" w:name="_Toc322633831"/>
+      <w:r>
+        <w:t>Overview</w:t>
+      </w:r>
       <w:bookmarkEnd w:id="59"/>
-      <w:r>
-        <w:t xml:space="preserve"> </w:t>
-      </w:r>
-    </w:p>
-    <w:p>
-      <w:pPr>
-        <w:pStyle w:val="Heading2"/>
-      </w:pPr>
-      <w:bookmarkStart w:id="60" w:name="_Toc504442109"/>
-      <w:bookmarkStart w:id="61" w:name="_Toc322633831"/>
-      <w:r>
-        <w:t>Overview</w:t>
-      </w:r>
       <w:bookmarkEnd w:id="60"/>
-      <w:bookmarkEnd w:id="61"/>
     </w:p>
     <w:p>
       <w:r>
@@ -9435,14 +9473,14 @@
       <w:pPr>
         <w:pStyle w:val="Heading2"/>
       </w:pPr>
-      <w:bookmarkStart w:id="62" w:name="_Toc504442110"/>
-      <w:bookmarkStart w:id="63" w:name="_Toc322633832"/>
+      <w:bookmarkStart w:id="61" w:name="_Toc504442110"/>
+      <w:bookmarkStart w:id="62" w:name="_Toc322633832"/>
       <w:r>
         <w:lastRenderedPageBreak/>
         <w:t>Architecturally Significant Design Packages</w:t>
       </w:r>
+      <w:bookmarkEnd w:id="61"/>
       <w:bookmarkEnd w:id="62"/>
-      <w:bookmarkEnd w:id="63"/>
     </w:p>
     <w:p>
       <w:r>
@@ -9510,7 +9548,7 @@
         <w:tab/>
       </w:r>
       <w:r>
-        <w:t>Figure 11</w:t>
+        <w:t>Figure 12</w:t>
       </w:r>
       <w:r>
         <w:t>: Package Diagram</w:t>
@@ -9596,9 +9634,14 @@
             <w:vAlign w:val="center"/>
           </w:tcPr>
           <w:p>
-            <w:r>
-              <w:t>1</w:t>
-            </w:r>
+            <w:pPr>
+              <w:pStyle w:val="ListParagraph"/>
+              <w:numPr>
+                <w:ilvl w:val="0"/>
+                <w:numId w:val="27"/>
+              </w:numPr>
+              <w:ind w:hanging="567"/>
+            </w:pPr>
           </w:p>
         </w:tc>
         <w:tc>
@@ -9608,7 +9651,7 @@
           </w:tcPr>
           <w:p>
             <w:r>
-              <w:t>Member</w:t>
+              <w:t>HSM</w:t>
             </w:r>
             <w:r>
               <w:t xml:space="preserve"> </w:t>
@@ -9622,27 +9665,19 @@
           </w:tcPr>
           <w:p>
             <w:r>
-              <w:t xml:space="preserve">Description entity </w:t>
-            </w:r>
-            <w:proofErr w:type="gramStart"/>
-            <w:r>
-              <w:t xml:space="preserve">of  </w:t>
-            </w:r>
-            <w:r>
-              <w:t>Member</w:t>
-            </w:r>
-            <w:proofErr w:type="gramEnd"/>
-            <w:r>
-              <w:t xml:space="preserve"> (e</w:t>
-            </w:r>
-            <w:r>
-              <w:t>xcept</w:t>
-            </w:r>
-            <w:r>
-              <w:t xml:space="preserve"> herb medicine Store)</w:t>
-            </w:r>
-            <w:r>
-              <w:t xml:space="preserve"> in database</w:t>
+              <w:t xml:space="preserve">Description entity of </w:t>
+            </w:r>
+            <w:r>
+              <w:t>Herb</w:t>
+            </w:r>
+            <w:r>
+              <w:t>al</w:t>
+            </w:r>
+            <w:r>
+              <w:t xml:space="preserve"> medicine Store </w:t>
+            </w:r>
+            <w:r>
+              <w:t>in database</w:t>
             </w:r>
           </w:p>
         </w:tc>
@@ -9654,9 +9689,14 @@
             <w:vAlign w:val="center"/>
           </w:tcPr>
           <w:p>
-            <w:r>
-              <w:t>2</w:t>
-            </w:r>
+            <w:pPr>
+              <w:pStyle w:val="ListParagraph"/>
+              <w:numPr>
+                <w:ilvl w:val="0"/>
+                <w:numId w:val="27"/>
+              </w:numPr>
+              <w:ind w:hanging="567"/>
+            </w:pPr>
           </w:p>
         </w:tc>
         <w:tc>
@@ -9666,10 +9706,13 @@
           </w:tcPr>
           <w:p>
             <w:r>
-              <w:t>Store</w:t>
-            </w:r>
-            <w:r>
-              <w:t xml:space="preserve"> </w:t>
+              <w:t>Medicinal</w:t>
+            </w:r>
+            <w:r>
+              <w:t xml:space="preserve"> p</w:t>
+            </w:r>
+            <w:r>
+              <w:t>lant</w:t>
             </w:r>
           </w:p>
         </w:tc>
@@ -9680,18 +9723,10 @@
           </w:tcPr>
           <w:p>
             <w:r>
-              <w:t xml:space="preserve">Description entity </w:t>
-            </w:r>
-            <w:proofErr w:type="gramStart"/>
-            <w:r>
-              <w:t xml:space="preserve">of </w:t>
-            </w:r>
-            <w:r>
-              <w:t xml:space="preserve"> Herb</w:t>
-            </w:r>
-            <w:proofErr w:type="gramEnd"/>
-            <w:r>
-              <w:t xml:space="preserve"> medicine Store </w:t>
+              <w:t xml:space="preserve">Description entity of </w:t>
+            </w:r>
+            <w:r>
+              <w:t xml:space="preserve">Medicinal Plant </w:t>
             </w:r>
             <w:r>
               <w:t>in database</w:t>
@@ -9706,9 +9741,14 @@
             <w:vAlign w:val="center"/>
           </w:tcPr>
           <w:p>
-            <w:r>
-              <w:t>3</w:t>
-            </w:r>
+            <w:pPr>
+              <w:pStyle w:val="ListParagraph"/>
+              <w:numPr>
+                <w:ilvl w:val="0"/>
+                <w:numId w:val="27"/>
+              </w:numPr>
+              <w:ind w:hanging="567"/>
+            </w:pPr>
           </w:p>
         </w:tc>
         <w:tc>
@@ -9717,11 +9757,9 @@
             <w:vAlign w:val="center"/>
           </w:tcPr>
           <w:p>
-            <w:proofErr w:type="spellStart"/>
-            <w:r>
-              <w:t>MedicinalPlant</w:t>
-            </w:r>
-            <w:proofErr w:type="spellEnd"/>
+            <w:r>
+              <w:t>Remedy</w:t>
+            </w:r>
           </w:p>
         </w:tc>
         <w:tc>
@@ -9731,371 +9769,13 @@
           </w:tcPr>
           <w:p>
             <w:r>
-              <w:t xml:space="preserve">Description entity </w:t>
-            </w:r>
-            <w:proofErr w:type="gramStart"/>
-            <w:r>
-              <w:t xml:space="preserve">of </w:t>
-            </w:r>
-            <w:r>
-              <w:t xml:space="preserve"> Medicinal</w:t>
-            </w:r>
-            <w:proofErr w:type="gramEnd"/>
-            <w:r>
-              <w:t xml:space="preserve"> Plant </w:t>
+              <w:t xml:space="preserve">Description entity of </w:t>
+            </w:r>
+            <w:r>
+              <w:t xml:space="preserve">Remedy </w:t>
             </w:r>
             <w:r>
               <w:t>in database</w:t>
-            </w:r>
-          </w:p>
-        </w:tc>
-      </w:tr>
-      <w:tr>
-        <w:tc>
-          <w:tcPr>
-            <w:tcW w:w="393" w:type="pct"/>
-            <w:vAlign w:val="center"/>
-          </w:tcPr>
-          <w:p>
-            <w:r>
-              <w:t>4</w:t>
-            </w:r>
-          </w:p>
-        </w:tc>
-        <w:tc>
-          <w:tcPr>
-            <w:tcW w:w="1628" w:type="pct"/>
-            <w:vAlign w:val="center"/>
-          </w:tcPr>
-          <w:p>
-            <w:r>
-              <w:t>Remedy</w:t>
-            </w:r>
-          </w:p>
-        </w:tc>
-        <w:tc>
-          <w:tcPr>
-            <w:tcW w:w="2979" w:type="pct"/>
-            <w:vAlign w:val="center"/>
-          </w:tcPr>
-          <w:p>
-            <w:r>
-              <w:t xml:space="preserve">Description entity </w:t>
-            </w:r>
-            <w:proofErr w:type="gramStart"/>
-            <w:r>
-              <w:t xml:space="preserve">of </w:t>
-            </w:r>
-            <w:r>
-              <w:t xml:space="preserve"> Remedy</w:t>
-            </w:r>
-            <w:proofErr w:type="gramEnd"/>
-            <w:r>
-              <w:t xml:space="preserve"> </w:t>
-            </w:r>
-            <w:r>
-              <w:t>in database</w:t>
-            </w:r>
-          </w:p>
-        </w:tc>
-      </w:tr>
-      <w:tr>
-        <w:trPr>
-          <w:trHeight w:val="485"/>
-        </w:trPr>
-        <w:tc>
-          <w:tcPr>
-            <w:tcW w:w="393" w:type="pct"/>
-            <w:vAlign w:val="center"/>
-          </w:tcPr>
-          <w:p>
-            <w:r>
-              <w:t>5</w:t>
-            </w:r>
-          </w:p>
-        </w:tc>
-        <w:tc>
-          <w:tcPr>
-            <w:tcW w:w="1628" w:type="pct"/>
-            <w:vAlign w:val="center"/>
-          </w:tcPr>
-          <w:p>
-            <w:r>
-              <w:t>Authenticator</w:t>
-            </w:r>
-          </w:p>
-        </w:tc>
-        <w:tc>
-          <w:tcPr>
-            <w:tcW w:w="2979" w:type="pct"/>
-            <w:vAlign w:val="center"/>
-          </w:tcPr>
-          <w:p>
-            <w:r>
-              <w:t>Do Authentication</w:t>
-            </w:r>
-          </w:p>
-        </w:tc>
-      </w:tr>
-      <w:tr>
-        <w:tc>
-          <w:tcPr>
-            <w:tcW w:w="393" w:type="pct"/>
-            <w:vAlign w:val="center"/>
-          </w:tcPr>
-          <w:p>
-            <w:r>
-              <w:t>6</w:t>
-            </w:r>
-          </w:p>
-        </w:tc>
-        <w:tc>
-          <w:tcPr>
-            <w:tcW w:w="1628" w:type="pct"/>
-            <w:vAlign w:val="center"/>
-          </w:tcPr>
-          <w:p>
-            <w:proofErr w:type="spellStart"/>
-            <w:r>
-              <w:t>AuthenServiceProvider</w:t>
-            </w:r>
-            <w:proofErr w:type="spellEnd"/>
-          </w:p>
-        </w:tc>
-        <w:tc>
-          <w:tcPr>
-            <w:tcW w:w="2979" w:type="pct"/>
-            <w:vAlign w:val="center"/>
-          </w:tcPr>
-          <w:p>
-            <w:r>
-              <w:t>Provide authentication Service</w:t>
-            </w:r>
-          </w:p>
-        </w:tc>
-      </w:tr>
-      <w:tr>
-        <w:tc>
-          <w:tcPr>
-            <w:tcW w:w="393" w:type="pct"/>
-            <w:vAlign w:val="center"/>
-          </w:tcPr>
-          <w:p>
-            <w:r>
-              <w:t>7</w:t>
-            </w:r>
-          </w:p>
-        </w:tc>
-        <w:tc>
-          <w:tcPr>
-            <w:tcW w:w="1628" w:type="pct"/>
-            <w:vAlign w:val="center"/>
-          </w:tcPr>
-          <w:p>
-            <w:proofErr w:type="spellStart"/>
-            <w:r>
-              <w:t>EditingFlow</w:t>
-            </w:r>
-            <w:proofErr w:type="spellEnd"/>
-          </w:p>
-        </w:tc>
-        <w:tc>
-          <w:tcPr>
-            <w:tcW w:w="2979" w:type="pct"/>
-            <w:vAlign w:val="center"/>
-          </w:tcPr>
-          <w:p>
-            <w:r>
-              <w:t>Process when edit (add new or change article)</w:t>
-            </w:r>
-          </w:p>
-        </w:tc>
-      </w:tr>
-      <w:tr>
-        <w:tc>
-          <w:tcPr>
-            <w:tcW w:w="393" w:type="pct"/>
-            <w:vAlign w:val="center"/>
-          </w:tcPr>
-          <w:p>
-            <w:r>
-              <w:t>8</w:t>
-            </w:r>
-          </w:p>
-        </w:tc>
-        <w:tc>
-          <w:tcPr>
-            <w:tcW w:w="1628" w:type="pct"/>
-            <w:vAlign w:val="center"/>
-          </w:tcPr>
-          <w:p>
-            <w:r>
-              <w:t>Article (Contract)</w:t>
-            </w:r>
-          </w:p>
-        </w:tc>
-        <w:tc>
-          <w:tcPr>
-            <w:tcW w:w="2979" w:type="pct"/>
-            <w:vAlign w:val="center"/>
-          </w:tcPr>
-          <w:p>
-            <w:r>
-              <w:t>Provide contract of article’s function</w:t>
-            </w:r>
-          </w:p>
-        </w:tc>
-      </w:tr>
-      <w:tr>
-        <w:tc>
-          <w:tcPr>
-            <w:tcW w:w="393" w:type="pct"/>
-            <w:vAlign w:val="center"/>
-          </w:tcPr>
-          <w:p>
-            <w:r>
-              <w:lastRenderedPageBreak/>
-              <w:t>9</w:t>
-            </w:r>
-          </w:p>
-        </w:tc>
-        <w:tc>
-          <w:tcPr>
-            <w:tcW w:w="1628" w:type="pct"/>
-            <w:vAlign w:val="center"/>
-          </w:tcPr>
-          <w:p>
-            <w:proofErr w:type="spellStart"/>
-            <w:r>
-              <w:t>Auth</w:t>
-            </w:r>
-            <w:proofErr w:type="spellEnd"/>
-          </w:p>
-        </w:tc>
-        <w:tc>
-          <w:tcPr>
-            <w:tcW w:w="2979" w:type="pct"/>
-            <w:vAlign w:val="center"/>
-          </w:tcPr>
-          <w:p>
-            <w:r>
-              <w:t xml:space="preserve">Provide contract of </w:t>
-            </w:r>
-            <w:proofErr w:type="spellStart"/>
-            <w:r>
-              <w:t>auth’s</w:t>
-            </w:r>
-            <w:proofErr w:type="spellEnd"/>
-            <w:r>
-              <w:t xml:space="preserve"> function</w:t>
-            </w:r>
-          </w:p>
-        </w:tc>
-      </w:tr>
-      <w:tr>
-        <w:tc>
-          <w:tcPr>
-            <w:tcW w:w="393" w:type="pct"/>
-            <w:vAlign w:val="center"/>
-          </w:tcPr>
-          <w:p/>
-        </w:tc>
-        <w:tc>
-          <w:tcPr>
-            <w:tcW w:w="1628" w:type="pct"/>
-            <w:vAlign w:val="center"/>
-          </w:tcPr>
-          <w:p>
-            <w:proofErr w:type="spellStart"/>
-            <w:r>
-              <w:t>FindingService</w:t>
-            </w:r>
-            <w:proofErr w:type="spellEnd"/>
-          </w:p>
-        </w:tc>
-        <w:tc>
-          <w:tcPr>
-            <w:tcW w:w="2979" w:type="pct"/>
-            <w:vAlign w:val="center"/>
-          </w:tcPr>
-          <w:p>
-            <w:r>
-              <w:t>Service help doing</w:t>
-            </w:r>
-            <w:r>
-              <w:t xml:space="preserve"> find actions</w:t>
-            </w:r>
-          </w:p>
-        </w:tc>
-      </w:tr>
-      <w:tr>
-        <w:tc>
-          <w:tcPr>
-            <w:tcW w:w="393" w:type="pct"/>
-            <w:vAlign w:val="center"/>
-          </w:tcPr>
-          <w:p/>
-        </w:tc>
-        <w:tc>
-          <w:tcPr>
-            <w:tcW w:w="1628" w:type="pct"/>
-            <w:vAlign w:val="center"/>
-          </w:tcPr>
-          <w:p>
-            <w:proofErr w:type="spellStart"/>
-            <w:r>
-              <w:t>Editing</w:t>
-            </w:r>
-            <w:r>
-              <w:t>Service</w:t>
-            </w:r>
-            <w:proofErr w:type="spellEnd"/>
-          </w:p>
-        </w:tc>
-        <w:tc>
-          <w:tcPr>
-            <w:tcW w:w="2979" w:type="pct"/>
-            <w:vAlign w:val="center"/>
-          </w:tcPr>
-          <w:p>
-            <w:r>
-              <w:t>Service help d</w:t>
-            </w:r>
-            <w:r>
-              <w:t>o editing actions (add new, change, approve) as service</w:t>
-            </w:r>
-          </w:p>
-        </w:tc>
-      </w:tr>
-      <w:tr>
-        <w:tc>
-          <w:tcPr>
-            <w:tcW w:w="393" w:type="pct"/>
-            <w:vAlign w:val="center"/>
-          </w:tcPr>
-          <w:p/>
-        </w:tc>
-        <w:tc>
-          <w:tcPr>
-            <w:tcW w:w="1628" w:type="pct"/>
-            <w:vAlign w:val="center"/>
-          </w:tcPr>
-          <w:p>
-            <w:proofErr w:type="spellStart"/>
-            <w:r>
-              <w:t>ReviewService</w:t>
-            </w:r>
-            <w:proofErr w:type="spellEnd"/>
-          </w:p>
-        </w:tc>
-        <w:tc>
-          <w:tcPr>
-            <w:tcW w:w="2979" w:type="pct"/>
-            <w:vAlign w:val="center"/>
-          </w:tcPr>
-          <w:p>
-            <w:r>
-              <w:t>Service help do rating and comment in an articles</w:t>
             </w:r>
           </w:p>
         </w:tc>
@@ -10109,6 +9789,8 @@
           <w:numId w:val="9"/>
         </w:numPr>
       </w:pPr>
+      <w:bookmarkStart w:id="63" w:name="_GoBack"/>
+      <w:bookmarkEnd w:id="63"/>
       <w:r>
         <w:t>Controller</w:t>
       </w:r>
@@ -10185,6 +9867,7 @@
                 <w:ilvl w:val="0"/>
                 <w:numId w:val="16"/>
               </w:numPr>
+              <w:ind w:hanging="578"/>
             </w:pPr>
           </w:p>
         </w:tc>
@@ -10257,6 +9940,7 @@
                 <w:ilvl w:val="0"/>
                 <w:numId w:val="16"/>
               </w:numPr>
+              <w:ind w:hanging="578"/>
             </w:pPr>
           </w:p>
         </w:tc>
@@ -10299,6 +9983,7 @@
               </w:numPr>
             </w:pPr>
             <w:r>
+              <w:lastRenderedPageBreak/>
               <w:t>Handle request from client and call method to do authentication</w:t>
             </w:r>
           </w:p>
@@ -10329,6 +10014,7 @@
                 <w:ilvl w:val="0"/>
                 <w:numId w:val="16"/>
               </w:numPr>
+              <w:ind w:hanging="578"/>
             </w:pPr>
           </w:p>
         </w:tc>
@@ -10409,6 +10095,7 @@
                 <w:ilvl w:val="0"/>
                 <w:numId w:val="16"/>
               </w:numPr>
+              <w:ind w:hanging="578"/>
             </w:pPr>
           </w:p>
         </w:tc>
@@ -10484,6 +10171,7 @@
                 <w:ilvl w:val="0"/>
                 <w:numId w:val="16"/>
               </w:numPr>
+              <w:ind w:hanging="578"/>
             </w:pPr>
           </w:p>
         </w:tc>
@@ -10580,6 +10268,7 @@
                 <w:ilvl w:val="0"/>
                 <w:numId w:val="16"/>
               </w:numPr>
+              <w:ind w:hanging="578"/>
             </w:pPr>
           </w:p>
         </w:tc>
@@ -10616,11 +10305,7 @@
               </w:numPr>
             </w:pPr>
             <w:r>
-              <w:t xml:space="preserve">Receive request of article finding (include </w:t>
-            </w:r>
-            <w:r>
-              <w:lastRenderedPageBreak/>
-              <w:t>search, view detail)</w:t>
+              <w:t>Receive request of article finding (include search, view detail)</w:t>
             </w:r>
           </w:p>
           <w:p>
@@ -10662,6 +10347,7 @@
                 <w:ilvl w:val="0"/>
                 <w:numId w:val="16"/>
               </w:numPr>
+              <w:ind w:hanging="578"/>
             </w:pPr>
           </w:p>
         </w:tc>
@@ -10737,6 +10423,7 @@
                 <w:ilvl w:val="0"/>
                 <w:numId w:val="16"/>
               </w:numPr>
+              <w:ind w:hanging="578"/>
             </w:pPr>
           </w:p>
         </w:tc>
@@ -10791,6 +10478,7 @@
               </w:numPr>
             </w:pPr>
             <w:r>
+              <w:lastRenderedPageBreak/>
               <w:t>Respond result and data back to View.</w:t>
             </w:r>
           </w:p>
@@ -10833,7 +10521,6 @@
       <w:bookmarkStart w:id="64" w:name="_Toc504442111"/>
       <w:bookmarkStart w:id="65" w:name="_Toc322633833"/>
       <w:r>
-        <w:lastRenderedPageBreak/>
         <w:t>Process View</w:t>
       </w:r>
       <w:bookmarkEnd w:id="64"/>
@@ -11777,6 +11464,7 @@
     <w:p/>
     <w:p/>
     <w:p/>
+    <w:p/>
   </w:endnote>
   <w:endnote w:type="continuationSeparator" w:id="0">
     <w:p>
@@ -11784,6 +11472,7 @@
         <w:continuationSeparator/>
       </w:r>
     </w:p>
+    <w:p/>
     <w:p/>
     <w:p/>
     <w:p/>
@@ -12014,7 +11703,7 @@
         <w:rStyle w:val="PageNumber"/>
         <w:noProof/>
       </w:rPr>
-      <w:t>13</w:t>
+      <w:t>25</w:t>
     </w:r>
     <w:r>
       <w:rPr>
@@ -12051,7 +11740,7 @@
         <w:rStyle w:val="PageNumber"/>
         <w:noProof/>
       </w:rPr>
-      <w:t>30</w:t>
+      <w:t>27</w:t>
     </w:r>
     <w:r>
       <w:rPr>
@@ -12271,6 +11960,7 @@
     <w:p/>
     <w:p/>
     <w:p/>
+    <w:p/>
   </w:footnote>
   <w:footnote w:type="continuationSeparator" w:id="0">
     <w:p>
@@ -12278,6 +11968,7 @@
         <w:continuationSeparator/>
       </w:r>
     </w:p>
+    <w:p/>
     <w:p/>
     <w:p/>
     <w:p/>
@@ -12481,6 +12172,92 @@
 <file path=word/numbering.xml><?xml version="1.0" encoding="utf-8"?>
 <w:numbering xmlns:wpc="http://schemas.microsoft.com/office/word/2010/wordprocessingCanvas" xmlns:mo="http://schemas.microsoft.com/office/mac/office/2008/main" xmlns:mc="http://schemas.openxmlformats.org/markup-compatibility/2006" xmlns:mv="urn:schemas-microsoft-com:mac:vml" xmlns:o="urn:schemas-microsoft-com:office:office" xmlns:r="http://schemas.openxmlformats.org/officeDocument/2006/relationships" xmlns:m="http://schemas.openxmlformats.org/officeDocument/2006/math" xmlns:v="urn:schemas-microsoft-com:vml" xmlns:wp14="http://schemas.microsoft.com/office/word/2010/wordprocessingDrawing" xmlns:wp="http://schemas.openxmlformats.org/drawingml/2006/wordprocessingDrawing" xmlns:w10="urn:schemas-microsoft-com:office:word" xmlns:w="http://schemas.openxmlformats.org/wordprocessingml/2006/main" xmlns:w14="http://schemas.microsoft.com/office/word/2010/wordml" xmlns:wpg="http://schemas.microsoft.com/office/word/2010/wordprocessingGroup" xmlns:wpi="http://schemas.microsoft.com/office/word/2010/wordprocessingInk" xmlns:wne="http://schemas.microsoft.com/office/word/2006/wordml" xmlns:wps="http://schemas.microsoft.com/office/word/2010/wordprocessingShape" mc:Ignorable="w14 wp14">
   <w:abstractNum w:abstractNumId="0">
+    <w:nsid w:val="02220ECA"/>
+    <w:multiLevelType w:val="multilevel"/>
+    <w:tmpl w:val="FCC47F8A"/>
+    <w:lvl w:ilvl="0">
+      <w:start w:val="1"/>
+      <w:numFmt w:val="decimal"/>
+      <w:lvlText w:val="%1."/>
+      <w:lvlJc w:val="left"/>
+      <w:pPr>
+        <w:ind w:left="720" w:hanging="360"/>
+      </w:pPr>
+    </w:lvl>
+    <w:lvl w:ilvl="1">
+      <w:start w:val="1"/>
+      <w:numFmt w:val="lowerLetter"/>
+      <w:lvlText w:val="%2."/>
+      <w:lvlJc w:val="left"/>
+      <w:pPr>
+        <w:ind w:left="1440" w:hanging="360"/>
+      </w:pPr>
+    </w:lvl>
+    <w:lvl w:ilvl="2">
+      <w:start w:val="1"/>
+      <w:numFmt w:val="lowerRoman"/>
+      <w:lvlText w:val="%3."/>
+      <w:lvlJc w:val="right"/>
+      <w:pPr>
+        <w:ind w:left="2160" w:hanging="180"/>
+      </w:pPr>
+    </w:lvl>
+    <w:lvl w:ilvl="3">
+      <w:start w:val="1"/>
+      <w:numFmt w:val="decimal"/>
+      <w:lvlText w:val="%4."/>
+      <w:lvlJc w:val="left"/>
+      <w:pPr>
+        <w:ind w:left="2880" w:hanging="360"/>
+      </w:pPr>
+    </w:lvl>
+    <w:lvl w:ilvl="4">
+      <w:start w:val="1"/>
+      <w:numFmt w:val="lowerLetter"/>
+      <w:lvlText w:val="%5."/>
+      <w:lvlJc w:val="left"/>
+      <w:pPr>
+        <w:ind w:left="3600" w:hanging="360"/>
+      </w:pPr>
+    </w:lvl>
+    <w:lvl w:ilvl="5">
+      <w:start w:val="1"/>
+      <w:numFmt w:val="lowerRoman"/>
+      <w:lvlText w:val="%6."/>
+      <w:lvlJc w:val="right"/>
+      <w:pPr>
+        <w:ind w:left="4320" w:hanging="180"/>
+      </w:pPr>
+    </w:lvl>
+    <w:lvl w:ilvl="6">
+      <w:start w:val="1"/>
+      <w:numFmt w:val="decimal"/>
+      <w:lvlText w:val="%7."/>
+      <w:lvlJc w:val="left"/>
+      <w:pPr>
+        <w:ind w:left="5040" w:hanging="360"/>
+      </w:pPr>
+    </w:lvl>
+    <w:lvl w:ilvl="7">
+      <w:start w:val="1"/>
+      <w:numFmt w:val="lowerLetter"/>
+      <w:lvlText w:val="%8."/>
+      <w:lvlJc w:val="left"/>
+      <w:pPr>
+        <w:ind w:left="5760" w:hanging="360"/>
+      </w:pPr>
+    </w:lvl>
+    <w:lvl w:ilvl="8">
+      <w:start w:val="1"/>
+      <w:numFmt w:val="lowerRoman"/>
+      <w:lvlText w:val="%9."/>
+      <w:lvlJc w:val="right"/>
+      <w:pPr>
+        <w:ind w:left="6480" w:hanging="180"/>
+      </w:pPr>
+    </w:lvl>
+  </w:abstractNum>
+  <w:abstractNum w:abstractNumId="1">
     <w:nsid w:val="059F4BF9"/>
     <w:multiLevelType w:val="multilevel"/>
     <w:tmpl w:val="BC2C5512"/>
@@ -12593,7 +12370,7 @@
       </w:rPr>
     </w:lvl>
   </w:abstractNum>
-  <w:abstractNum w:abstractNumId="1">
+  <w:abstractNum w:abstractNumId="2">
     <w:nsid w:val="0670146A"/>
     <w:multiLevelType w:val="singleLevel"/>
     <w:tmpl w:val="A2B453D0"/>
@@ -12611,7 +12388,7 @@
       </w:pPr>
     </w:lvl>
   </w:abstractNum>
-  <w:abstractNum w:abstractNumId="2">
+  <w:abstractNum w:abstractNumId="3">
     <w:nsid w:val="07E04B31"/>
     <w:multiLevelType w:val="hybridMultilevel"/>
     <w:tmpl w:val="99F280A6"/>
@@ -12724,7 +12501,7 @@
       </w:rPr>
     </w:lvl>
   </w:abstractNum>
-  <w:abstractNum w:abstractNumId="3">
+  <w:abstractNum w:abstractNumId="4">
     <w:nsid w:val="09081944"/>
     <w:multiLevelType w:val="singleLevel"/>
     <w:tmpl w:val="E94C8798"/>
@@ -12745,7 +12522,7 @@
       </w:rPr>
     </w:lvl>
   </w:abstractNum>
-  <w:abstractNum w:abstractNumId="4">
+  <w:abstractNum w:abstractNumId="5">
     <w:nsid w:val="0BA3273D"/>
     <w:multiLevelType w:val="singleLevel"/>
     <w:tmpl w:val="A2B453D0"/>
@@ -12763,7 +12540,7 @@
       </w:pPr>
     </w:lvl>
   </w:abstractNum>
-  <w:abstractNum w:abstractNumId="5">
+  <w:abstractNum w:abstractNumId="6">
     <w:nsid w:val="0C7D3FD2"/>
     <w:multiLevelType w:val="multilevel"/>
     <w:tmpl w:val="4530AF9A"/>
@@ -12876,7 +12653,7 @@
       </w:rPr>
     </w:lvl>
   </w:abstractNum>
-  <w:abstractNum w:abstractNumId="6">
+  <w:abstractNum w:abstractNumId="7">
     <w:nsid w:val="0EDA6644"/>
     <w:multiLevelType w:val="hybridMultilevel"/>
     <w:tmpl w:val="A3EC36FC"/>
@@ -12989,7 +12766,96 @@
       </w:rPr>
     </w:lvl>
   </w:abstractNum>
-  <w:abstractNum w:abstractNumId="7">
+  <w:abstractNum w:abstractNumId="8">
+    <w:nsid w:val="10A95768"/>
+    <w:multiLevelType w:val="hybridMultilevel"/>
+    <w:tmpl w:val="36385F3E"/>
+    <w:lvl w:ilvl="0" w:tplc="1FD46CEC">
+      <w:start w:val="1"/>
+      <w:numFmt w:val="decimal"/>
+      <w:lvlText w:val="%1"/>
+      <w:lvlJc w:val="left"/>
+      <w:pPr>
+        <w:ind w:left="720" w:hanging="360"/>
+      </w:pPr>
+      <w:rPr>
+        <w:rFonts w:hint="default"/>
+      </w:rPr>
+    </w:lvl>
+    <w:lvl w:ilvl="1" w:tplc="04090019" w:tentative="1">
+      <w:start w:val="1"/>
+      <w:numFmt w:val="lowerLetter"/>
+      <w:lvlText w:val="%2."/>
+      <w:lvlJc w:val="left"/>
+      <w:pPr>
+        <w:ind w:left="1440" w:hanging="360"/>
+      </w:pPr>
+    </w:lvl>
+    <w:lvl w:ilvl="2" w:tplc="0409001B" w:tentative="1">
+      <w:start w:val="1"/>
+      <w:numFmt w:val="lowerRoman"/>
+      <w:lvlText w:val="%3."/>
+      <w:lvlJc w:val="right"/>
+      <w:pPr>
+        <w:ind w:left="2160" w:hanging="180"/>
+      </w:pPr>
+    </w:lvl>
+    <w:lvl w:ilvl="3" w:tplc="0409000F" w:tentative="1">
+      <w:start w:val="1"/>
+      <w:numFmt w:val="decimal"/>
+      <w:lvlText w:val="%4."/>
+      <w:lvlJc w:val="left"/>
+      <w:pPr>
+        <w:ind w:left="2880" w:hanging="360"/>
+      </w:pPr>
+    </w:lvl>
+    <w:lvl w:ilvl="4" w:tplc="04090019" w:tentative="1">
+      <w:start w:val="1"/>
+      <w:numFmt w:val="lowerLetter"/>
+      <w:lvlText w:val="%5."/>
+      <w:lvlJc w:val="left"/>
+      <w:pPr>
+        <w:ind w:left="3600" w:hanging="360"/>
+      </w:pPr>
+    </w:lvl>
+    <w:lvl w:ilvl="5" w:tplc="0409001B" w:tentative="1">
+      <w:start w:val="1"/>
+      <w:numFmt w:val="lowerRoman"/>
+      <w:lvlText w:val="%6."/>
+      <w:lvlJc w:val="right"/>
+      <w:pPr>
+        <w:ind w:left="4320" w:hanging="180"/>
+      </w:pPr>
+    </w:lvl>
+    <w:lvl w:ilvl="6" w:tplc="0409000F" w:tentative="1">
+      <w:start w:val="1"/>
+      <w:numFmt w:val="decimal"/>
+      <w:lvlText w:val="%7."/>
+      <w:lvlJc w:val="left"/>
+      <w:pPr>
+        <w:ind w:left="5040" w:hanging="360"/>
+      </w:pPr>
+    </w:lvl>
+    <w:lvl w:ilvl="7" w:tplc="04090019" w:tentative="1">
+      <w:start w:val="1"/>
+      <w:numFmt w:val="lowerLetter"/>
+      <w:lvlText w:val="%8."/>
+      <w:lvlJc w:val="left"/>
+      <w:pPr>
+        <w:ind w:left="5760" w:hanging="360"/>
+      </w:pPr>
+    </w:lvl>
+    <w:lvl w:ilvl="8" w:tplc="0409001B" w:tentative="1">
+      <w:start w:val="1"/>
+      <w:numFmt w:val="lowerRoman"/>
+      <w:lvlText w:val="%9."/>
+      <w:lvlJc w:val="right"/>
+      <w:pPr>
+        <w:ind w:left="6480" w:hanging="180"/>
+      </w:pPr>
+    </w:lvl>
+  </w:abstractNum>
+  <w:abstractNum w:abstractNumId="9">
     <w:nsid w:val="13BA01A3"/>
     <w:multiLevelType w:val="hybridMultilevel"/>
     <w:tmpl w:val="0CF0AE98"/>
@@ -13102,7 +12968,7 @@
       </w:rPr>
     </w:lvl>
   </w:abstractNum>
-  <w:abstractNum w:abstractNumId="8">
+  <w:abstractNum w:abstractNumId="10">
     <w:nsid w:val="199770EA"/>
     <w:multiLevelType w:val="singleLevel"/>
     <w:tmpl w:val="A2B453D0"/>
@@ -13120,7 +12986,7 @@
       </w:pPr>
     </w:lvl>
   </w:abstractNum>
-  <w:abstractNum w:abstractNumId="9">
+  <w:abstractNum w:abstractNumId="11">
     <w:nsid w:val="1B096CC1"/>
     <w:multiLevelType w:val="singleLevel"/>
     <w:tmpl w:val="A2B453D0"/>
@@ -13138,7 +13004,93 @@
       </w:pPr>
     </w:lvl>
   </w:abstractNum>
-  <w:abstractNum w:abstractNumId="10">
+  <w:abstractNum w:abstractNumId="12">
+    <w:nsid w:val="1B553064"/>
+    <w:multiLevelType w:val="hybridMultilevel"/>
+    <w:tmpl w:val="7148664E"/>
+    <w:lvl w:ilvl="0" w:tplc="0409000F">
+      <w:start w:val="1"/>
+      <w:numFmt w:val="decimal"/>
+      <w:lvlText w:val="%1."/>
+      <w:lvlJc w:val="left"/>
+      <w:pPr>
+        <w:ind w:left="720" w:hanging="360"/>
+      </w:pPr>
+    </w:lvl>
+    <w:lvl w:ilvl="1" w:tplc="04090019" w:tentative="1">
+      <w:start w:val="1"/>
+      <w:numFmt w:val="lowerLetter"/>
+      <w:lvlText w:val="%2."/>
+      <w:lvlJc w:val="left"/>
+      <w:pPr>
+        <w:ind w:left="1440" w:hanging="360"/>
+      </w:pPr>
+    </w:lvl>
+    <w:lvl w:ilvl="2" w:tplc="0409001B" w:tentative="1">
+      <w:start w:val="1"/>
+      <w:numFmt w:val="lowerRoman"/>
+      <w:lvlText w:val="%3."/>
+      <w:lvlJc w:val="right"/>
+      <w:pPr>
+        <w:ind w:left="2160" w:hanging="180"/>
+      </w:pPr>
+    </w:lvl>
+    <w:lvl w:ilvl="3" w:tplc="0409000F" w:tentative="1">
+      <w:start w:val="1"/>
+      <w:numFmt w:val="decimal"/>
+      <w:lvlText w:val="%4."/>
+      <w:lvlJc w:val="left"/>
+      <w:pPr>
+        <w:ind w:left="2880" w:hanging="360"/>
+      </w:pPr>
+    </w:lvl>
+    <w:lvl w:ilvl="4" w:tplc="04090019" w:tentative="1">
+      <w:start w:val="1"/>
+      <w:numFmt w:val="lowerLetter"/>
+      <w:lvlText w:val="%5."/>
+      <w:lvlJc w:val="left"/>
+      <w:pPr>
+        <w:ind w:left="3600" w:hanging="360"/>
+      </w:pPr>
+    </w:lvl>
+    <w:lvl w:ilvl="5" w:tplc="0409001B" w:tentative="1">
+      <w:start w:val="1"/>
+      <w:numFmt w:val="lowerRoman"/>
+      <w:lvlText w:val="%6."/>
+      <w:lvlJc w:val="right"/>
+      <w:pPr>
+        <w:ind w:left="4320" w:hanging="180"/>
+      </w:pPr>
+    </w:lvl>
+    <w:lvl w:ilvl="6" w:tplc="0409000F" w:tentative="1">
+      <w:start w:val="1"/>
+      <w:numFmt w:val="decimal"/>
+      <w:lvlText w:val="%7."/>
+      <w:lvlJc w:val="left"/>
+      <w:pPr>
+        <w:ind w:left="5040" w:hanging="360"/>
+      </w:pPr>
+    </w:lvl>
+    <w:lvl w:ilvl="7" w:tplc="04090019" w:tentative="1">
+      <w:start w:val="1"/>
+      <w:numFmt w:val="lowerLetter"/>
+      <w:lvlText w:val="%8."/>
+      <w:lvlJc w:val="left"/>
+      <w:pPr>
+        <w:ind w:left="5760" w:hanging="360"/>
+      </w:pPr>
+    </w:lvl>
+    <w:lvl w:ilvl="8" w:tplc="0409001B" w:tentative="1">
+      <w:start w:val="1"/>
+      <w:numFmt w:val="lowerRoman"/>
+      <w:lvlText w:val="%9."/>
+      <w:lvlJc w:val="right"/>
+      <w:pPr>
+        <w:ind w:left="6480" w:hanging="180"/>
+      </w:pPr>
+    </w:lvl>
+  </w:abstractNum>
+  <w:abstractNum w:abstractNumId="13">
     <w:nsid w:val="1EEE5310"/>
     <w:multiLevelType w:val="singleLevel"/>
     <w:tmpl w:val="A2B453D0"/>
@@ -13156,7 +13108,7 @@
       </w:pPr>
     </w:lvl>
   </w:abstractNum>
-  <w:abstractNum w:abstractNumId="11">
+  <w:abstractNum w:abstractNumId="14">
     <w:nsid w:val="1F0965E1"/>
     <w:multiLevelType w:val="hybridMultilevel"/>
     <w:tmpl w:val="5E88DBB2"/>
@@ -13245,7 +13197,7 @@
       </w:pPr>
     </w:lvl>
   </w:abstractNum>
-  <w:abstractNum w:abstractNumId="12">
+  <w:abstractNum w:abstractNumId="15">
     <w:nsid w:val="23DF63FE"/>
     <w:multiLevelType w:val="singleLevel"/>
     <w:tmpl w:val="A2B453D0"/>
@@ -13263,7 +13215,7 @@
       </w:pPr>
     </w:lvl>
   </w:abstractNum>
-  <w:abstractNum w:abstractNumId="13">
+  <w:abstractNum w:abstractNumId="16">
     <w:nsid w:val="335919EC"/>
     <w:multiLevelType w:val="multilevel"/>
     <w:tmpl w:val="56A0C590"/>
@@ -13376,7 +13328,7 @@
       </w:rPr>
     </w:lvl>
   </w:abstractNum>
-  <w:abstractNum w:abstractNumId="14">
+  <w:abstractNum w:abstractNumId="17">
     <w:nsid w:val="33A906D2"/>
     <w:multiLevelType w:val="hybridMultilevel"/>
     <w:tmpl w:val="A83A3F08"/>
@@ -13489,7 +13441,7 @@
       </w:rPr>
     </w:lvl>
   </w:abstractNum>
-  <w:abstractNum w:abstractNumId="15">
+  <w:abstractNum w:abstractNumId="18">
     <w:nsid w:val="3A865BD1"/>
     <w:multiLevelType w:val="singleLevel"/>
     <w:tmpl w:val="A2B453D0"/>
@@ -13507,7 +13459,7 @@
       </w:pPr>
     </w:lvl>
   </w:abstractNum>
-  <w:abstractNum w:abstractNumId="16">
+  <w:abstractNum w:abstractNumId="19">
     <w:nsid w:val="3BAA3313"/>
     <w:multiLevelType w:val="hybridMultilevel"/>
     <w:tmpl w:val="819E1572"/>
@@ -13596,7 +13548,93 @@
       </w:pPr>
     </w:lvl>
   </w:abstractNum>
-  <w:abstractNum w:abstractNumId="17">
+  <w:abstractNum w:abstractNumId="20">
+    <w:nsid w:val="3BE15562"/>
+    <w:multiLevelType w:val="multilevel"/>
+    <w:tmpl w:val="A1164186"/>
+    <w:lvl w:ilvl="0">
+      <w:start w:val="1"/>
+      <w:numFmt w:val="decimal"/>
+      <w:lvlText w:val="%1."/>
+      <w:lvlJc w:val="left"/>
+      <w:pPr>
+        <w:ind w:left="720" w:hanging="360"/>
+      </w:pPr>
+    </w:lvl>
+    <w:lvl w:ilvl="1">
+      <w:start w:val="1"/>
+      <w:numFmt w:val="lowerLetter"/>
+      <w:lvlText w:val="%2."/>
+      <w:lvlJc w:val="left"/>
+      <w:pPr>
+        <w:ind w:left="1440" w:hanging="360"/>
+      </w:pPr>
+    </w:lvl>
+    <w:lvl w:ilvl="2">
+      <w:start w:val="1"/>
+      <w:numFmt w:val="lowerRoman"/>
+      <w:lvlText w:val="%3."/>
+      <w:lvlJc w:val="right"/>
+      <w:pPr>
+        <w:ind w:left="2160" w:hanging="180"/>
+      </w:pPr>
+    </w:lvl>
+    <w:lvl w:ilvl="3">
+      <w:start w:val="1"/>
+      <w:numFmt w:val="decimal"/>
+      <w:lvlText w:val="%4."/>
+      <w:lvlJc w:val="left"/>
+      <w:pPr>
+        <w:ind w:left="2880" w:hanging="360"/>
+      </w:pPr>
+    </w:lvl>
+    <w:lvl w:ilvl="4">
+      <w:start w:val="1"/>
+      <w:numFmt w:val="lowerLetter"/>
+      <w:lvlText w:val="%5."/>
+      <w:lvlJc w:val="left"/>
+      <w:pPr>
+        <w:ind w:left="3600" w:hanging="360"/>
+      </w:pPr>
+    </w:lvl>
+    <w:lvl w:ilvl="5">
+      <w:start w:val="1"/>
+      <w:numFmt w:val="lowerRoman"/>
+      <w:lvlText w:val="%6."/>
+      <w:lvlJc w:val="right"/>
+      <w:pPr>
+        <w:ind w:left="4320" w:hanging="180"/>
+      </w:pPr>
+    </w:lvl>
+    <w:lvl w:ilvl="6">
+      <w:start w:val="1"/>
+      <w:numFmt w:val="decimal"/>
+      <w:lvlText w:val="%7."/>
+      <w:lvlJc w:val="left"/>
+      <w:pPr>
+        <w:ind w:left="5040" w:hanging="360"/>
+      </w:pPr>
+    </w:lvl>
+    <w:lvl w:ilvl="7">
+      <w:start w:val="1"/>
+      <w:numFmt w:val="lowerLetter"/>
+      <w:lvlText w:val="%8."/>
+      <w:lvlJc w:val="left"/>
+      <w:pPr>
+        <w:ind w:left="5760" w:hanging="360"/>
+      </w:pPr>
+    </w:lvl>
+    <w:lvl w:ilvl="8">
+      <w:start w:val="1"/>
+      <w:numFmt w:val="lowerRoman"/>
+      <w:lvlText w:val="%9."/>
+      <w:lvlJc w:val="right"/>
+      <w:pPr>
+        <w:ind w:left="6480" w:hanging="180"/>
+      </w:pPr>
+    </w:lvl>
+  </w:abstractNum>
+  <w:abstractNum w:abstractNumId="21">
     <w:nsid w:val="3D4B39F7"/>
     <w:multiLevelType w:val="singleLevel"/>
     <w:tmpl w:val="A2B453D0"/>
@@ -13614,7 +13652,7 @@
       </w:pPr>
     </w:lvl>
   </w:abstractNum>
-  <w:abstractNum w:abstractNumId="18">
+  <w:abstractNum w:abstractNumId="22">
     <w:nsid w:val="3D8B4BCF"/>
     <w:multiLevelType w:val="hybridMultilevel"/>
     <w:tmpl w:val="819E1572"/>
@@ -13703,7 +13741,7 @@
       </w:pPr>
     </w:lvl>
   </w:abstractNum>
-  <w:abstractNum w:abstractNumId="19">
+  <w:abstractNum w:abstractNumId="23">
     <w:nsid w:val="43375B4B"/>
     <w:multiLevelType w:val="hybridMultilevel"/>
     <w:tmpl w:val="D60E561A"/>
@@ -13815,7 +13853,96 @@
       </w:rPr>
     </w:lvl>
   </w:abstractNum>
-  <w:abstractNum w:abstractNumId="20">
+  <w:abstractNum w:abstractNumId="24">
+    <w:nsid w:val="44D97019"/>
+    <w:multiLevelType w:val="hybridMultilevel"/>
+    <w:tmpl w:val="6060ABB8"/>
+    <w:lvl w:ilvl="0" w:tplc="20E6805C">
+      <w:start w:val="1"/>
+      <w:numFmt w:val="decimal"/>
+      <w:lvlText w:val="%1"/>
+      <w:lvlJc w:val="left"/>
+      <w:pPr>
+        <w:ind w:left="720" w:hanging="360"/>
+      </w:pPr>
+      <w:rPr>
+        <w:rFonts w:hint="default"/>
+      </w:rPr>
+    </w:lvl>
+    <w:lvl w:ilvl="1" w:tplc="04090019" w:tentative="1">
+      <w:start w:val="1"/>
+      <w:numFmt w:val="lowerLetter"/>
+      <w:lvlText w:val="%2."/>
+      <w:lvlJc w:val="left"/>
+      <w:pPr>
+        <w:ind w:left="1440" w:hanging="360"/>
+      </w:pPr>
+    </w:lvl>
+    <w:lvl w:ilvl="2" w:tplc="0409001B" w:tentative="1">
+      <w:start w:val="1"/>
+      <w:numFmt w:val="lowerRoman"/>
+      <w:lvlText w:val="%3."/>
+      <w:lvlJc w:val="right"/>
+      <w:pPr>
+        <w:ind w:left="2160" w:hanging="180"/>
+      </w:pPr>
+    </w:lvl>
+    <w:lvl w:ilvl="3" w:tplc="0409000F" w:tentative="1">
+      <w:start w:val="1"/>
+      <w:numFmt w:val="decimal"/>
+      <w:lvlText w:val="%4."/>
+      <w:lvlJc w:val="left"/>
+      <w:pPr>
+        <w:ind w:left="2880" w:hanging="360"/>
+      </w:pPr>
+    </w:lvl>
+    <w:lvl w:ilvl="4" w:tplc="04090019" w:tentative="1">
+      <w:start w:val="1"/>
+      <w:numFmt w:val="lowerLetter"/>
+      <w:lvlText w:val="%5."/>
+      <w:lvlJc w:val="left"/>
+      <w:pPr>
+        <w:ind w:left="3600" w:hanging="360"/>
+      </w:pPr>
+    </w:lvl>
+    <w:lvl w:ilvl="5" w:tplc="0409001B" w:tentative="1">
+      <w:start w:val="1"/>
+      <w:numFmt w:val="lowerRoman"/>
+      <w:lvlText w:val="%6."/>
+      <w:lvlJc w:val="right"/>
+      <w:pPr>
+        <w:ind w:left="4320" w:hanging="180"/>
+      </w:pPr>
+    </w:lvl>
+    <w:lvl w:ilvl="6" w:tplc="0409000F" w:tentative="1">
+      <w:start w:val="1"/>
+      <w:numFmt w:val="decimal"/>
+      <w:lvlText w:val="%7."/>
+      <w:lvlJc w:val="left"/>
+      <w:pPr>
+        <w:ind w:left="5040" w:hanging="360"/>
+      </w:pPr>
+    </w:lvl>
+    <w:lvl w:ilvl="7" w:tplc="04090019" w:tentative="1">
+      <w:start w:val="1"/>
+      <w:numFmt w:val="lowerLetter"/>
+      <w:lvlText w:val="%8."/>
+      <w:lvlJc w:val="left"/>
+      <w:pPr>
+        <w:ind w:left="5760" w:hanging="360"/>
+      </w:pPr>
+    </w:lvl>
+    <w:lvl w:ilvl="8" w:tplc="0409001B" w:tentative="1">
+      <w:start w:val="1"/>
+      <w:numFmt w:val="lowerRoman"/>
+      <w:lvlText w:val="%9."/>
+      <w:lvlJc w:val="right"/>
+      <w:pPr>
+        <w:ind w:left="6480" w:hanging="180"/>
+      </w:pPr>
+    </w:lvl>
+  </w:abstractNum>
+  <w:abstractNum w:abstractNumId="25">
     <w:nsid w:val="454821E1"/>
     <w:multiLevelType w:val="multilevel"/>
     <w:tmpl w:val="E7E25336"/>
@@ -13963,7 +14090,7 @@
       </w:rPr>
     </w:lvl>
   </w:abstractNum>
-  <w:abstractNum w:abstractNumId="21">
+  <w:abstractNum w:abstractNumId="26">
     <w:nsid w:val="471777A4"/>
     <w:multiLevelType w:val="singleLevel"/>
     <w:tmpl w:val="A2B453D0"/>
@@ -13981,7 +14108,7 @@
       </w:pPr>
     </w:lvl>
   </w:abstractNum>
-  <w:abstractNum w:abstractNumId="22">
+  <w:abstractNum w:abstractNumId="27">
     <w:nsid w:val="47683234"/>
     <w:multiLevelType w:val="singleLevel"/>
     <w:tmpl w:val="A2B453D0"/>
@@ -13999,7 +14126,7 @@
       </w:pPr>
     </w:lvl>
   </w:abstractNum>
-  <w:abstractNum w:abstractNumId="23">
+  <w:abstractNum w:abstractNumId="28">
     <w:nsid w:val="47B373C0"/>
     <w:multiLevelType w:val="singleLevel"/>
     <w:tmpl w:val="A2B453D0"/>
@@ -14017,7 +14144,7 @@
       </w:pPr>
     </w:lvl>
   </w:abstractNum>
-  <w:abstractNum w:abstractNumId="24">
+  <w:abstractNum w:abstractNumId="29">
     <w:nsid w:val="47CB00D6"/>
     <w:multiLevelType w:val="hybridMultilevel"/>
     <w:tmpl w:val="D0B2D4D8"/>
@@ -14130,7 +14257,7 @@
       </w:rPr>
     </w:lvl>
   </w:abstractNum>
-  <w:abstractNum w:abstractNumId="25">
+  <w:abstractNum w:abstractNumId="30">
     <w:nsid w:val="4DCA10AE"/>
     <w:multiLevelType w:val="hybridMultilevel"/>
     <w:tmpl w:val="4CC205A8"/>
@@ -14243,7 +14370,7 @@
       </w:rPr>
     </w:lvl>
   </w:abstractNum>
-  <w:abstractNum w:abstractNumId="26">
+  <w:abstractNum w:abstractNumId="31">
     <w:nsid w:val="52431509"/>
     <w:multiLevelType w:val="hybridMultilevel"/>
     <w:tmpl w:val="D08E8114"/>
@@ -14356,7 +14483,7 @@
       </w:rPr>
     </w:lvl>
   </w:abstractNum>
-  <w:abstractNum w:abstractNumId="27">
+  <w:abstractNum w:abstractNumId="32">
     <w:nsid w:val="53576CEA"/>
     <w:multiLevelType w:val="hybridMultilevel"/>
     <w:tmpl w:val="CD40B43E"/>
@@ -14469,7 +14596,7 @@
       </w:rPr>
     </w:lvl>
   </w:abstractNum>
-  <w:abstractNum w:abstractNumId="28">
+  <w:abstractNum w:abstractNumId="33">
     <w:nsid w:val="59D04ABB"/>
     <w:multiLevelType w:val="multilevel"/>
     <w:tmpl w:val="2A5EE1C0"/>
@@ -14558,7 +14685,7 @@
       </w:pPr>
     </w:lvl>
   </w:abstractNum>
-  <w:abstractNum w:abstractNumId="29">
+  <w:abstractNum w:abstractNumId="34">
     <w:nsid w:val="66192C8E"/>
     <w:multiLevelType w:val="singleLevel"/>
     <w:tmpl w:val="A2B453D0"/>
@@ -14576,7 +14703,7 @@
       </w:pPr>
     </w:lvl>
   </w:abstractNum>
-  <w:abstractNum w:abstractNumId="30">
+  <w:abstractNum w:abstractNumId="35">
     <w:nsid w:val="664A7D5D"/>
     <w:multiLevelType w:val="singleLevel"/>
     <w:tmpl w:val="A2B453D0"/>
@@ -14594,7 +14721,7 @@
       </w:pPr>
     </w:lvl>
   </w:abstractNum>
-  <w:abstractNum w:abstractNumId="31">
+  <w:abstractNum w:abstractNumId="36">
     <w:nsid w:val="68E03822"/>
     <w:multiLevelType w:val="hybridMultilevel"/>
     <w:tmpl w:val="6A6C41DC"/>
@@ -14707,7 +14834,7 @@
       </w:rPr>
     </w:lvl>
   </w:abstractNum>
-  <w:abstractNum w:abstractNumId="32">
+  <w:abstractNum w:abstractNumId="37">
     <w:nsid w:val="69DE2537"/>
     <w:multiLevelType w:val="singleLevel"/>
     <w:tmpl w:val="A2B453D0"/>
@@ -14725,18 +14852,21 @@
       </w:pPr>
     </w:lvl>
   </w:abstractNum>
-  <w:abstractNum w:abstractNumId="33">
+  <w:abstractNum w:abstractNumId="38">
     <w:nsid w:val="6BA61C82"/>
     <w:multiLevelType w:val="hybridMultilevel"/>
-    <w:tmpl w:val="A1164186"/>
-    <w:lvl w:ilvl="0" w:tplc="0409000F">
+    <w:tmpl w:val="BC9C1BA6"/>
+    <w:lvl w:ilvl="0" w:tplc="5B122226">
       <w:start w:val="1"/>
       <w:numFmt w:val="decimal"/>
-      <w:lvlText w:val="%1."/>
+      <w:lvlText w:val="%1"/>
       <w:lvlJc w:val="left"/>
       <w:pPr>
         <w:ind w:left="720" w:hanging="360"/>
       </w:pPr>
+      <w:rPr>
+        <w:rFonts w:hint="default"/>
+      </w:rPr>
     </w:lvl>
     <w:lvl w:ilvl="1" w:tplc="04090019" w:tentative="1">
       <w:start w:val="1"/>
@@ -14811,7 +14941,7 @@
       </w:pPr>
     </w:lvl>
   </w:abstractNum>
-  <w:abstractNum w:abstractNumId="34">
+  <w:abstractNum w:abstractNumId="39">
     <w:nsid w:val="6C5E1624"/>
     <w:multiLevelType w:val="hybridMultilevel"/>
     <w:tmpl w:val="2A5EE1C0"/>
@@ -14900,7 +15030,7 @@
       </w:pPr>
     </w:lvl>
   </w:abstractNum>
-  <w:abstractNum w:abstractNumId="35">
+  <w:abstractNum w:abstractNumId="40">
     <w:nsid w:val="6CAE2D27"/>
     <w:multiLevelType w:val="singleLevel"/>
     <w:tmpl w:val="A2B453D0"/>
@@ -14918,7 +15048,7 @@
       </w:pPr>
     </w:lvl>
   </w:abstractNum>
-  <w:abstractNum w:abstractNumId="36">
+  <w:abstractNum w:abstractNumId="41">
     <w:nsid w:val="6E200C98"/>
     <w:multiLevelType w:val="singleLevel"/>
     <w:tmpl w:val="A2B453D0"/>
@@ -14936,7 +15066,93 @@
       </w:pPr>
     </w:lvl>
   </w:abstractNum>
-  <w:abstractNum w:abstractNumId="37">
+  <w:abstractNum w:abstractNumId="42">
+    <w:nsid w:val="6F1D6905"/>
+    <w:multiLevelType w:val="multilevel"/>
+    <w:tmpl w:val="7148664E"/>
+    <w:lvl w:ilvl="0">
+      <w:start w:val="1"/>
+      <w:numFmt w:val="decimal"/>
+      <w:lvlText w:val="%1."/>
+      <w:lvlJc w:val="left"/>
+      <w:pPr>
+        <w:ind w:left="720" w:hanging="360"/>
+      </w:pPr>
+    </w:lvl>
+    <w:lvl w:ilvl="1">
+      <w:start w:val="1"/>
+      <w:numFmt w:val="lowerLetter"/>
+      <w:lvlText w:val="%2."/>
+      <w:lvlJc w:val="left"/>
+      <w:pPr>
+        <w:ind w:left="1440" w:hanging="360"/>
+      </w:pPr>
+    </w:lvl>
+    <w:lvl w:ilvl="2">
+      <w:start w:val="1"/>
+      <w:numFmt w:val="lowerRoman"/>
+      <w:lvlText w:val="%3."/>
+      <w:lvlJc w:val="right"/>
+      <w:pPr>
+        <w:ind w:left="2160" w:hanging="180"/>
+      </w:pPr>
+    </w:lvl>
+    <w:lvl w:ilvl="3">
+      <w:start w:val="1"/>
+      <w:numFmt w:val="decimal"/>
+      <w:lvlText w:val="%4."/>
+      <w:lvlJc w:val="left"/>
+      <w:pPr>
+        <w:ind w:left="2880" w:hanging="360"/>
+      </w:pPr>
+    </w:lvl>
+    <w:lvl w:ilvl="4">
+      <w:start w:val="1"/>
+      <w:numFmt w:val="lowerLetter"/>
+      <w:lvlText w:val="%5."/>
+      <w:lvlJc w:val="left"/>
+      <w:pPr>
+        <w:ind w:left="3600" w:hanging="360"/>
+      </w:pPr>
+    </w:lvl>
+    <w:lvl w:ilvl="5">
+      <w:start w:val="1"/>
+      <w:numFmt w:val="lowerRoman"/>
+      <w:lvlText w:val="%6."/>
+      <w:lvlJc w:val="right"/>
+      <w:pPr>
+        <w:ind w:left="4320" w:hanging="180"/>
+      </w:pPr>
+    </w:lvl>
+    <w:lvl w:ilvl="6">
+      <w:start w:val="1"/>
+      <w:numFmt w:val="decimal"/>
+      <w:lvlText w:val="%7."/>
+      <w:lvlJc w:val="left"/>
+      <w:pPr>
+        <w:ind w:left="5040" w:hanging="360"/>
+      </w:pPr>
+    </w:lvl>
+    <w:lvl w:ilvl="7">
+      <w:start w:val="1"/>
+      <w:numFmt w:val="lowerLetter"/>
+      <w:lvlText w:val="%8."/>
+      <w:lvlJc w:val="left"/>
+      <w:pPr>
+        <w:ind w:left="5760" w:hanging="360"/>
+      </w:pPr>
+    </w:lvl>
+    <w:lvl w:ilvl="8">
+      <w:start w:val="1"/>
+      <w:numFmt w:val="lowerRoman"/>
+      <w:lvlText w:val="%9."/>
+      <w:lvlJc w:val="right"/>
+      <w:pPr>
+        <w:ind w:left="6480" w:hanging="180"/>
+      </w:pPr>
+    </w:lvl>
+  </w:abstractNum>
+  <w:abstractNum w:abstractNumId="43">
     <w:nsid w:val="6F554E85"/>
     <w:multiLevelType w:val="singleLevel"/>
     <w:tmpl w:val="A2B453D0"/>
@@ -14954,7 +15170,7 @@
       </w:pPr>
     </w:lvl>
   </w:abstractNum>
-  <w:abstractNum w:abstractNumId="38">
+  <w:abstractNum w:abstractNumId="44">
     <w:nsid w:val="703A2D81"/>
     <w:multiLevelType w:val="singleLevel"/>
     <w:tmpl w:val="A2B453D0"/>
@@ -14972,7 +15188,7 @@
       </w:pPr>
     </w:lvl>
   </w:abstractNum>
-  <w:abstractNum w:abstractNumId="39">
+  <w:abstractNum w:abstractNumId="45">
     <w:nsid w:val="71BB7563"/>
     <w:multiLevelType w:val="singleLevel"/>
     <w:tmpl w:val="876EF2CC"/>
@@ -14989,7 +15205,7 @@
       </w:pPr>
     </w:lvl>
   </w:abstractNum>
-  <w:abstractNum w:abstractNumId="40">
+  <w:abstractNum w:abstractNumId="46">
     <w:nsid w:val="74C744AB"/>
     <w:multiLevelType w:val="singleLevel"/>
     <w:tmpl w:val="A2B453D0"/>
@@ -15008,67 +15224,91 @@
     </w:lvl>
   </w:abstractNum>
   <w:num w:numId="1">
-    <w:abstractNumId w:val="20"/>
+    <w:abstractNumId w:val="25"/>
   </w:num>
   <w:num w:numId="2">
+    <w:abstractNumId w:val="45"/>
+  </w:num>
+  <w:num w:numId="3">
+    <w:abstractNumId w:val="17"/>
+  </w:num>
+  <w:num w:numId="4">
+    <w:abstractNumId w:val="29"/>
+  </w:num>
+  <w:num w:numId="5">
+    <w:abstractNumId w:val="30"/>
+  </w:num>
+  <w:num w:numId="6">
+    <w:abstractNumId w:val="9"/>
+  </w:num>
+  <w:num w:numId="7">
+    <w:abstractNumId w:val="7"/>
+  </w:num>
+  <w:num w:numId="8">
+    <w:abstractNumId w:val="3"/>
+  </w:num>
+  <w:num w:numId="9">
+    <w:abstractNumId w:val="31"/>
+  </w:num>
+  <w:num w:numId="10">
+    <w:abstractNumId w:val="32"/>
+  </w:num>
+  <w:num w:numId="11">
+    <w:abstractNumId w:val="1"/>
+  </w:num>
+  <w:num w:numId="12">
+    <w:abstractNumId w:val="16"/>
+  </w:num>
+  <w:num w:numId="13">
+    <w:abstractNumId w:val="23"/>
+  </w:num>
+  <w:num w:numId="14">
+    <w:abstractNumId w:val="36"/>
+  </w:num>
+  <w:num w:numId="15">
+    <w:abstractNumId w:val="6"/>
+  </w:num>
+  <w:num w:numId="16">
+    <w:abstractNumId w:val="38"/>
+  </w:num>
+  <w:num w:numId="17">
+    <w:abstractNumId w:val="14"/>
+  </w:num>
+  <w:num w:numId="18">
     <w:abstractNumId w:val="39"/>
   </w:num>
-  <w:num w:numId="3">
-    <w:abstractNumId w:val="14"/>
+  <w:num w:numId="19">
+    <w:abstractNumId w:val="33"/>
   </w:num>
-  <w:num w:numId="4">
+  <w:num w:numId="20">
+    <w:abstractNumId w:val="19"/>
+  </w:num>
+  <w:num w:numId="21">
+    <w:abstractNumId w:val="22"/>
+  </w:num>
+  <w:num w:numId="22">
+    <w:abstractNumId w:val="12"/>
+  </w:num>
+  <w:num w:numId="23">
+    <w:abstractNumId w:val="42"/>
+  </w:num>
+  <w:num w:numId="24">
     <w:abstractNumId w:val="24"/>
   </w:num>
-  <w:num w:numId="5">
+  <w:num w:numId="25">
     <w:abstractNumId w:val="25"/>
   </w:num>
-  <w:num w:numId="6">
-    <w:abstractNumId w:val="7"/>
+  <w:num w:numId="26">
+    <w:abstractNumId w:val="25"/>
   </w:num>
-  <w:num w:numId="7">
-    <w:abstractNumId w:val="6"/>
+  <w:num w:numId="27">
+    <w:abstractNumId w:val="8"/>
   </w:num>
-  <w:num w:numId="8">
-    <w:abstractNumId w:val="2"/>
-  </w:num>
-  <w:num w:numId="9">
-    <w:abstractNumId w:val="26"/>
-  </w:num>
-  <w:num w:numId="10">
-    <w:abstractNumId w:val="27"/>
-  </w:num>
-  <w:num w:numId="11">
+  <w:num w:numId="28">
     <w:abstractNumId w:val="0"/>
   </w:num>
-  <w:num w:numId="12">
-    <w:abstractNumId w:val="13"/>
-  </w:num>
-  <w:num w:numId="13">
-    <w:abstractNumId w:val="19"/>
-  </w:num>
-  <w:num w:numId="14">
-    <w:abstractNumId w:val="31"/>
-  </w:num>
-  <w:num w:numId="15">
-    <w:abstractNumId w:val="5"/>
-  </w:num>
-  <w:num w:numId="16">
-    <w:abstractNumId w:val="33"/>
-  </w:num>
-  <w:num w:numId="17">
-    <w:abstractNumId w:val="11"/>
-  </w:num>
-  <w:num w:numId="18">
-    <w:abstractNumId w:val="34"/>
-  </w:num>
-  <w:num w:numId="19">
-    <w:abstractNumId w:val="28"/>
-  </w:num>
-  <w:num w:numId="20">
-    <w:abstractNumId w:val="16"/>
-  </w:num>
-  <w:num w:numId="21">
-    <w:abstractNumId w:val="18"/>
+  <w:num w:numId="29">
+    <w:abstractNumId w:val="20"/>
   </w:num>
   <w:numIdMacAtCleanup w:val="15"/>
 </w:numbering>
@@ -20795,7 +21035,7 @@
   <a:extraClrSchemeLst/>
   <a:extLst>
     <a:ext uri="{05A4C25C-085E-4340-85A3-A5531E510DB2}">
-      <thm15:themeFamily xmlns:thm15="http://schemas.microsoft.com/office/thememl/2012/main" xmlns="" name="Office Theme" id="{62F939B6-93AF-4DB8-9C6B-D6C7DFDC589F}" vid="{4A3C46E8-61CC-4603-A589-7422A47A8E4A}"/>
+      <thm15:themeFamily xmlns="" xmlns:thm15="http://schemas.microsoft.com/office/thememl/2012/main" name="Office Theme" id="{62F939B6-93AF-4DB8-9C6B-D6C7DFDC589F}" vid="{4A3C46E8-61CC-4603-A589-7422A47A8E4A}"/>
     </a:ext>
   </a:extLst>
 </a:theme>
@@ -20806,7 +21046,7 @@
 </file>
 
 <file path=customXml/itemProps1.xml><?xml version="1.0" encoding="utf-8"?>
-<ds:datastoreItem xmlns:ds="http://schemas.openxmlformats.org/officeDocument/2006/customXml" ds:itemID="{EEC0E041-FAC2-D24A-B855-CA99F057AA48}">
+<ds:datastoreItem xmlns:ds="http://schemas.openxmlformats.org/officeDocument/2006/customXml" ds:itemID="{78537108-F49B-F84F-B7E2-54E2B32BAF6E}">
   <ds:schemaRefs>
     <ds:schemaRef ds:uri="http://schemas.openxmlformats.org/officeDocument/2006/bibliography"/>
   </ds:schemaRefs>

--- a/WIP/Deliverable/Report2/VMN_Architecture-Design_v1.0_EN.docx
+++ b/WIP/Deliverable/Report2/VMN_Architecture-Design_v1.0_EN.docx
@@ -9582,9 +9582,9 @@
         <w:tblLook w:val="04A0" w:firstRow="1" w:lastRow="0" w:firstColumn="1" w:lastColumn="0" w:noHBand="0" w:noVBand="1"/>
       </w:tblPr>
       <w:tblGrid>
-        <w:gridCol w:w="648"/>
-        <w:gridCol w:w="2687"/>
-        <w:gridCol w:w="4916"/>
+        <w:gridCol w:w="540"/>
+        <w:gridCol w:w="2941"/>
+        <w:gridCol w:w="4770"/>
       </w:tblGrid>
       <w:tr>
         <w:trPr>
@@ -9780,6 +9780,490 @@
           </w:p>
         </w:tc>
       </w:tr>
+      <w:tr>
+        <w:tc>
+          <w:tcPr>
+            <w:tcW w:w="393" w:type="pct"/>
+            <w:vAlign w:val="center"/>
+          </w:tcPr>
+          <w:p>
+            <w:pPr>
+              <w:pStyle w:val="ListParagraph"/>
+              <w:numPr>
+                <w:ilvl w:val="0"/>
+                <w:numId w:val="27"/>
+              </w:numPr>
+              <w:ind w:hanging="567"/>
+            </w:pPr>
+          </w:p>
+        </w:tc>
+        <w:tc>
+          <w:tcPr>
+            <w:tcW w:w="1628" w:type="pct"/>
+            <w:vAlign w:val="center"/>
+          </w:tcPr>
+          <w:p>
+            <w:r>
+              <w:t>Authenticator</w:t>
+            </w:r>
+          </w:p>
+        </w:tc>
+        <w:tc>
+          <w:tcPr>
+            <w:tcW w:w="2979" w:type="pct"/>
+            <w:vAlign w:val="center"/>
+          </w:tcPr>
+          <w:p/>
+        </w:tc>
+      </w:tr>
+      <w:tr>
+        <w:tc>
+          <w:tcPr>
+            <w:tcW w:w="393" w:type="pct"/>
+            <w:vAlign w:val="center"/>
+          </w:tcPr>
+          <w:p>
+            <w:pPr>
+              <w:pStyle w:val="ListParagraph"/>
+              <w:numPr>
+                <w:ilvl w:val="0"/>
+                <w:numId w:val="27"/>
+              </w:numPr>
+              <w:ind w:hanging="567"/>
+            </w:pPr>
+          </w:p>
+        </w:tc>
+        <w:tc>
+          <w:tcPr>
+            <w:tcW w:w="1628" w:type="pct"/>
+            <w:vAlign w:val="center"/>
+          </w:tcPr>
+          <w:p>
+            <w:r>
+              <w:t>Member</w:t>
+            </w:r>
+          </w:p>
+        </w:tc>
+        <w:tc>
+          <w:tcPr>
+            <w:tcW w:w="2979" w:type="pct"/>
+            <w:vAlign w:val="center"/>
+          </w:tcPr>
+          <w:p/>
+        </w:tc>
+      </w:tr>
+      <w:tr>
+        <w:tc>
+          <w:tcPr>
+            <w:tcW w:w="393" w:type="pct"/>
+            <w:vAlign w:val="center"/>
+          </w:tcPr>
+          <w:p>
+            <w:pPr>
+              <w:pStyle w:val="ListParagraph"/>
+              <w:numPr>
+                <w:ilvl w:val="0"/>
+                <w:numId w:val="27"/>
+              </w:numPr>
+              <w:ind w:hanging="567"/>
+            </w:pPr>
+          </w:p>
+        </w:tc>
+        <w:tc>
+          <w:tcPr>
+            <w:tcW w:w="1628" w:type="pct"/>
+            <w:vAlign w:val="center"/>
+          </w:tcPr>
+          <w:p>
+            <w:r>
+              <w:t>Article editing service</w:t>
+            </w:r>
+          </w:p>
+        </w:tc>
+        <w:tc>
+          <w:tcPr>
+            <w:tcW w:w="2979" w:type="pct"/>
+            <w:vAlign w:val="center"/>
+          </w:tcPr>
+          <w:p/>
+        </w:tc>
+      </w:tr>
+      <w:tr>
+        <w:tc>
+          <w:tcPr>
+            <w:tcW w:w="393" w:type="pct"/>
+            <w:vAlign w:val="center"/>
+          </w:tcPr>
+          <w:p>
+            <w:pPr>
+              <w:pStyle w:val="ListParagraph"/>
+              <w:numPr>
+                <w:ilvl w:val="0"/>
+                <w:numId w:val="27"/>
+              </w:numPr>
+              <w:ind w:hanging="567"/>
+            </w:pPr>
+          </w:p>
+        </w:tc>
+        <w:tc>
+          <w:tcPr>
+            <w:tcW w:w="1628" w:type="pct"/>
+            <w:vAlign w:val="center"/>
+          </w:tcPr>
+          <w:p>
+            <w:proofErr w:type="spellStart"/>
+            <w:r>
+              <w:t>MemberFlow</w:t>
+            </w:r>
+            <w:proofErr w:type="spellEnd"/>
+          </w:p>
+        </w:tc>
+        <w:tc>
+          <w:tcPr>
+            <w:tcW w:w="2979" w:type="pct"/>
+            <w:vAlign w:val="center"/>
+          </w:tcPr>
+          <w:p/>
+        </w:tc>
+      </w:tr>
+      <w:tr>
+        <w:tc>
+          <w:tcPr>
+            <w:tcW w:w="393" w:type="pct"/>
+            <w:vAlign w:val="center"/>
+          </w:tcPr>
+          <w:p>
+            <w:pPr>
+              <w:pStyle w:val="ListParagraph"/>
+              <w:numPr>
+                <w:ilvl w:val="0"/>
+                <w:numId w:val="27"/>
+              </w:numPr>
+              <w:ind w:hanging="567"/>
+            </w:pPr>
+          </w:p>
+        </w:tc>
+        <w:tc>
+          <w:tcPr>
+            <w:tcW w:w="1628" w:type="pct"/>
+            <w:vAlign w:val="center"/>
+          </w:tcPr>
+          <w:p>
+            <w:proofErr w:type="spellStart"/>
+            <w:r>
+              <w:t>ModFlow</w:t>
+            </w:r>
+            <w:proofErr w:type="spellEnd"/>
+          </w:p>
+        </w:tc>
+        <w:tc>
+          <w:tcPr>
+            <w:tcW w:w="2979" w:type="pct"/>
+            <w:vAlign w:val="center"/>
+          </w:tcPr>
+          <w:p/>
+        </w:tc>
+      </w:tr>
+      <w:tr>
+        <w:tc>
+          <w:tcPr>
+            <w:tcW w:w="393" w:type="pct"/>
+            <w:vAlign w:val="center"/>
+          </w:tcPr>
+          <w:p>
+            <w:pPr>
+              <w:pStyle w:val="ListParagraph"/>
+              <w:numPr>
+                <w:ilvl w:val="0"/>
+                <w:numId w:val="27"/>
+              </w:numPr>
+              <w:ind w:hanging="567"/>
+            </w:pPr>
+          </w:p>
+        </w:tc>
+        <w:tc>
+          <w:tcPr>
+            <w:tcW w:w="1628" w:type="pct"/>
+            <w:vAlign w:val="center"/>
+          </w:tcPr>
+          <w:p>
+            <w:proofErr w:type="spellStart"/>
+            <w:r>
+              <w:t>ArticleFindingService</w:t>
+            </w:r>
+            <w:proofErr w:type="spellEnd"/>
+          </w:p>
+        </w:tc>
+        <w:tc>
+          <w:tcPr>
+            <w:tcW w:w="2979" w:type="pct"/>
+            <w:vAlign w:val="center"/>
+          </w:tcPr>
+          <w:p/>
+        </w:tc>
+      </w:tr>
+      <w:tr>
+        <w:tc>
+          <w:tcPr>
+            <w:tcW w:w="393" w:type="pct"/>
+            <w:vAlign w:val="center"/>
+          </w:tcPr>
+          <w:p>
+            <w:pPr>
+              <w:pStyle w:val="ListParagraph"/>
+              <w:numPr>
+                <w:ilvl w:val="0"/>
+                <w:numId w:val="27"/>
+              </w:numPr>
+              <w:ind w:hanging="567"/>
+            </w:pPr>
+          </w:p>
+        </w:tc>
+        <w:tc>
+          <w:tcPr>
+            <w:tcW w:w="1628" w:type="pct"/>
+            <w:vAlign w:val="center"/>
+          </w:tcPr>
+          <w:p>
+            <w:proofErr w:type="spellStart"/>
+            <w:r>
+              <w:t>ArticleReportingService</w:t>
+            </w:r>
+            <w:proofErr w:type="spellEnd"/>
+          </w:p>
+        </w:tc>
+        <w:tc>
+          <w:tcPr>
+            <w:tcW w:w="2979" w:type="pct"/>
+            <w:vAlign w:val="center"/>
+          </w:tcPr>
+          <w:p/>
+        </w:tc>
+      </w:tr>
+      <w:tr>
+        <w:tc>
+          <w:tcPr>
+            <w:tcW w:w="393" w:type="pct"/>
+            <w:vAlign w:val="center"/>
+          </w:tcPr>
+          <w:p>
+            <w:pPr>
+              <w:pStyle w:val="ListParagraph"/>
+              <w:numPr>
+                <w:ilvl w:val="0"/>
+                <w:numId w:val="27"/>
+              </w:numPr>
+              <w:ind w:hanging="567"/>
+            </w:pPr>
+          </w:p>
+        </w:tc>
+        <w:tc>
+          <w:tcPr>
+            <w:tcW w:w="1628" w:type="pct"/>
+            <w:vAlign w:val="center"/>
+          </w:tcPr>
+          <w:p>
+            <w:r>
+              <w:t>Report</w:t>
+            </w:r>
+          </w:p>
+        </w:tc>
+        <w:tc>
+          <w:tcPr>
+            <w:tcW w:w="2979" w:type="pct"/>
+            <w:vAlign w:val="center"/>
+          </w:tcPr>
+          <w:p/>
+        </w:tc>
+      </w:tr>
+      <w:tr>
+        <w:tc>
+          <w:tcPr>
+            <w:tcW w:w="393" w:type="pct"/>
+            <w:vAlign w:val="center"/>
+          </w:tcPr>
+          <w:p>
+            <w:pPr>
+              <w:pStyle w:val="ListParagraph"/>
+              <w:numPr>
+                <w:ilvl w:val="0"/>
+                <w:numId w:val="27"/>
+              </w:numPr>
+              <w:ind w:hanging="567"/>
+            </w:pPr>
+          </w:p>
+        </w:tc>
+        <w:tc>
+          <w:tcPr>
+            <w:tcW w:w="1628" w:type="pct"/>
+            <w:vAlign w:val="center"/>
+          </w:tcPr>
+          <w:p>
+            <w:r>
+              <w:t>Review</w:t>
+            </w:r>
+          </w:p>
+        </w:tc>
+        <w:tc>
+          <w:tcPr>
+            <w:tcW w:w="2979" w:type="pct"/>
+            <w:vAlign w:val="center"/>
+          </w:tcPr>
+          <w:p/>
+        </w:tc>
+      </w:tr>
+      <w:tr>
+        <w:tc>
+          <w:tcPr>
+            <w:tcW w:w="393" w:type="pct"/>
+            <w:vAlign w:val="center"/>
+          </w:tcPr>
+          <w:p>
+            <w:pPr>
+              <w:pStyle w:val="ListParagraph"/>
+              <w:numPr>
+                <w:ilvl w:val="0"/>
+                <w:numId w:val="27"/>
+              </w:numPr>
+              <w:ind w:hanging="567"/>
+            </w:pPr>
+          </w:p>
+        </w:tc>
+        <w:tc>
+          <w:tcPr>
+            <w:tcW w:w="1628" w:type="pct"/>
+            <w:vAlign w:val="center"/>
+          </w:tcPr>
+          <w:p>
+            <w:proofErr w:type="spellStart"/>
+            <w:r>
+              <w:t>Uploader</w:t>
+            </w:r>
+            <w:proofErr w:type="spellEnd"/>
+          </w:p>
+        </w:tc>
+        <w:tc>
+          <w:tcPr>
+            <w:tcW w:w="2979" w:type="pct"/>
+            <w:vAlign w:val="center"/>
+          </w:tcPr>
+          <w:p/>
+        </w:tc>
+      </w:tr>
+      <w:tr>
+        <w:tc>
+          <w:tcPr>
+            <w:tcW w:w="393" w:type="pct"/>
+            <w:vAlign w:val="center"/>
+          </w:tcPr>
+          <w:p>
+            <w:pPr>
+              <w:pStyle w:val="ListParagraph"/>
+              <w:numPr>
+                <w:ilvl w:val="0"/>
+                <w:numId w:val="27"/>
+              </w:numPr>
+              <w:ind w:hanging="567"/>
+            </w:pPr>
+          </w:p>
+        </w:tc>
+        <w:tc>
+          <w:tcPr>
+            <w:tcW w:w="1628" w:type="pct"/>
+            <w:vAlign w:val="center"/>
+          </w:tcPr>
+          <w:p>
+            <w:proofErr w:type="spellStart"/>
+            <w:r>
+              <w:t>UploadServiceServiceProvider</w:t>
+            </w:r>
+            <w:proofErr w:type="spellEnd"/>
+          </w:p>
+        </w:tc>
+        <w:tc>
+          <w:tcPr>
+            <w:tcW w:w="2979" w:type="pct"/>
+            <w:vAlign w:val="center"/>
+          </w:tcPr>
+          <w:p/>
+        </w:tc>
+      </w:tr>
+      <w:tr>
+        <w:tc>
+          <w:tcPr>
+            <w:tcW w:w="393" w:type="pct"/>
+            <w:vAlign w:val="center"/>
+          </w:tcPr>
+          <w:p>
+            <w:pPr>
+              <w:pStyle w:val="ListParagraph"/>
+              <w:numPr>
+                <w:ilvl w:val="0"/>
+                <w:numId w:val="27"/>
+              </w:numPr>
+              <w:ind w:hanging="567"/>
+            </w:pPr>
+          </w:p>
+        </w:tc>
+        <w:tc>
+          <w:tcPr>
+            <w:tcW w:w="1628" w:type="pct"/>
+            <w:vAlign w:val="center"/>
+          </w:tcPr>
+          <w:p>
+            <w:proofErr w:type="spellStart"/>
+            <w:r>
+              <w:t>FileUrlMapper</w:t>
+            </w:r>
+            <w:proofErr w:type="spellEnd"/>
+          </w:p>
+        </w:tc>
+        <w:tc>
+          <w:tcPr>
+            <w:tcW w:w="2979" w:type="pct"/>
+            <w:vAlign w:val="center"/>
+          </w:tcPr>
+          <w:p/>
+        </w:tc>
+      </w:tr>
+      <w:tr>
+        <w:tc>
+          <w:tcPr>
+            <w:tcW w:w="393" w:type="pct"/>
+            <w:vAlign w:val="center"/>
+          </w:tcPr>
+          <w:p>
+            <w:pPr>
+              <w:pStyle w:val="ListParagraph"/>
+              <w:numPr>
+                <w:ilvl w:val="0"/>
+                <w:numId w:val="27"/>
+              </w:numPr>
+              <w:ind w:hanging="567"/>
+            </w:pPr>
+          </w:p>
+        </w:tc>
+        <w:tc>
+          <w:tcPr>
+            <w:tcW w:w="1628" w:type="pct"/>
+            <w:vAlign w:val="center"/>
+          </w:tcPr>
+          <w:p>
+            <w:proofErr w:type="spellStart"/>
+            <w:r>
+              <w:t>UniqueFileNameGenerator</w:t>
+            </w:r>
+            <w:proofErr w:type="spellEnd"/>
+          </w:p>
+        </w:tc>
+        <w:tc>
+          <w:tcPr>
+            <w:tcW w:w="2979" w:type="pct"/>
+            <w:vAlign w:val="center"/>
+          </w:tcPr>
+          <w:p/>
+        </w:tc>
+      </w:tr>
     </w:tbl>
     <w:p>
       <w:pPr>
@@ -9789,8 +10273,6 @@
           <w:numId w:val="9"/>
         </w:numPr>
       </w:pPr>
-      <w:bookmarkStart w:id="63" w:name="_GoBack"/>
-      <w:bookmarkEnd w:id="63"/>
       <w:r>
         <w:t>Controller</w:t>
       </w:r>
@@ -9812,9 +10294,9 @@
         <w:tblLook w:val="04A0" w:firstRow="1" w:lastRow="0" w:firstColumn="1" w:lastColumn="0" w:noHBand="0" w:noVBand="1"/>
       </w:tblPr>
       <w:tblGrid>
-        <w:gridCol w:w="648"/>
-        <w:gridCol w:w="2687"/>
-        <w:gridCol w:w="4916"/>
+        <w:gridCol w:w="649"/>
+        <w:gridCol w:w="3287"/>
+        <w:gridCol w:w="4315"/>
       </w:tblGrid>
       <w:tr>
         <w:tc>
@@ -9831,7 +10313,7 @@
         </w:tc>
         <w:tc>
           <w:tcPr>
-            <w:tcW w:w="1628" w:type="pct"/>
+            <w:tcW w:w="1992" w:type="pct"/>
             <w:shd w:val="clear" w:color="auto" w:fill="92D050"/>
             <w:vAlign w:val="center"/>
           </w:tcPr>
@@ -9843,7 +10325,7 @@
         </w:tc>
         <w:tc>
           <w:tcPr>
-            <w:tcW w:w="2979" w:type="pct"/>
+            <w:tcW w:w="2615" w:type="pct"/>
             <w:shd w:val="clear" w:color="auto" w:fill="92D050"/>
             <w:vAlign w:val="center"/>
           </w:tcPr>
@@ -9873,7 +10355,7 @@
         </w:tc>
         <w:tc>
           <w:tcPr>
-            <w:tcW w:w="1628" w:type="pct"/>
+            <w:tcW w:w="1992" w:type="pct"/>
             <w:vAlign w:val="center"/>
           </w:tcPr>
           <w:p>
@@ -9886,7 +10368,7 @@
         </w:tc>
         <w:tc>
           <w:tcPr>
-            <w:tcW w:w="2979" w:type="pct"/>
+            <w:tcW w:w="2615" w:type="pct"/>
             <w:vAlign w:val="center"/>
           </w:tcPr>
           <w:p>
@@ -9900,6 +10382,9 @@
             <w:r>
               <w:t>Receive request of register</w:t>
             </w:r>
+            <w:r>
+              <w:t>.</w:t>
+            </w:r>
           </w:p>
           <w:p>
             <w:pPr>
@@ -9911,6 +10396,9 @@
             </w:pPr>
             <w:r>
               <w:t>Handle request from client and call method to do register</w:t>
+            </w:r>
+            <w:r>
+              <w:t>.</w:t>
             </w:r>
           </w:p>
           <w:p>
@@ -9946,20 +10434,26 @@
         </w:tc>
         <w:tc>
           <w:tcPr>
-            <w:tcW w:w="1628" w:type="pct"/>
+            <w:tcW w:w="1992" w:type="pct"/>
             <w:vAlign w:val="center"/>
           </w:tcPr>
           <w:p>
             <w:proofErr w:type="spellStart"/>
             <w:r>
-              <w:t>AuthController</w:t>
+              <w:t>Article</w:t>
+            </w:r>
+            <w:r>
+              <w:t>Editing</w:t>
+            </w:r>
+            <w:r>
+              <w:t>Controller</w:t>
             </w:r>
             <w:proofErr w:type="spellEnd"/>
           </w:p>
         </w:tc>
         <w:tc>
           <w:tcPr>
-            <w:tcW w:w="2979" w:type="pct"/>
+            <w:tcW w:w="2615" w:type="pct"/>
             <w:vAlign w:val="center"/>
           </w:tcPr>
           <w:p>
@@ -9971,7 +10465,13 @@
               </w:numPr>
             </w:pPr>
             <w:r>
-              <w:t>Receive request of authentication</w:t>
+              <w:t xml:space="preserve">Receive request </w:t>
+            </w:r>
+            <w:r>
+              <w:t>of article editing (include add new, change content, delete, approve)</w:t>
+            </w:r>
+            <w:r>
+              <w:t>.</w:t>
             </w:r>
           </w:p>
           <w:p>
@@ -9983,8 +10483,16 @@
               </w:numPr>
             </w:pPr>
             <w:r>
-              <w:lastRenderedPageBreak/>
-              <w:t>Handle request from client and call method to do authentication</w:t>
+              <w:t xml:space="preserve"> </w:t>
+            </w:r>
+            <w:r>
+              <w:t>Handle request</w:t>
+            </w:r>
+            <w:r>
+              <w:t xml:space="preserve"> from client and call method to add new, change content, delete or approve and save to </w:t>
+            </w:r>
+            <w:r>
+              <w:t xml:space="preserve">Database. </w:t>
             </w:r>
           </w:p>
           <w:p>
@@ -9996,7 +10504,13 @@
               </w:numPr>
             </w:pPr>
             <w:r>
-              <w:t>Respond result and data back to View.</w:t>
+              <w:t xml:space="preserve">Respond </w:t>
+            </w:r>
+            <w:r>
+              <w:t>result and data</w:t>
+            </w:r>
+            <w:r>
+              <w:t xml:space="preserve"> back to View.</w:t>
             </w:r>
           </w:p>
         </w:tc>
@@ -10020,20 +10534,26 @@
         </w:tc>
         <w:tc>
           <w:tcPr>
-            <w:tcW w:w="1628" w:type="pct"/>
+            <w:tcW w:w="1992" w:type="pct"/>
             <w:vAlign w:val="center"/>
           </w:tcPr>
           <w:p>
             <w:proofErr w:type="spellStart"/>
             <w:r>
-              <w:t>PasswordController</w:t>
+              <w:t>Article</w:t>
+            </w:r>
+            <w:r>
+              <w:t>Finding</w:t>
+            </w:r>
+            <w:r>
+              <w:t>Controller</w:t>
             </w:r>
             <w:proofErr w:type="spellEnd"/>
           </w:p>
         </w:tc>
         <w:tc>
           <w:tcPr>
-            <w:tcW w:w="2979" w:type="pct"/>
+            <w:tcW w:w="2615" w:type="pct"/>
             <w:vAlign w:val="center"/>
           </w:tcPr>
           <w:p>
@@ -10045,15 +10565,10 @@
               </w:numPr>
             </w:pPr>
             <w:r>
-              <w:t xml:space="preserve">Receive request about password (change password or </w:t>
-            </w:r>
-            <w:proofErr w:type="spellStart"/>
-            <w:r>
-              <w:t>fogot</w:t>
-            </w:r>
-            <w:proofErr w:type="spellEnd"/>
-            <w:r>
-              <w:t xml:space="preserve"> password) from client.</w:t>
+              <w:t>Receive request of article finding (include search, view detail)</w:t>
+            </w:r>
+            <w:r>
+              <w:t>.</w:t>
             </w:r>
           </w:p>
           <w:p>
@@ -10065,7 +10580,7 @@
               </w:numPr>
             </w:pPr>
             <w:r>
-              <w:t>Handle request from client and call method to process</w:t>
+              <w:t xml:space="preserve"> Handle request from client and call method to get data from Database. </w:t>
             </w:r>
           </w:p>
           <w:p>
@@ -10077,7 +10592,7 @@
               </w:numPr>
             </w:pPr>
             <w:r>
-              <w:t>Respond result and data back to View and send mail to notice user.</w:t>
+              <w:t>Respond result and data back to View.</w:t>
             </w:r>
           </w:p>
         </w:tc>
@@ -10101,23 +10616,20 @@
         </w:tc>
         <w:tc>
           <w:tcPr>
-            <w:tcW w:w="1628" w:type="pct"/>
+            <w:tcW w:w="1992" w:type="pct"/>
             <w:vAlign w:val="center"/>
           </w:tcPr>
           <w:p>
             <w:proofErr w:type="spellStart"/>
             <w:r>
-              <w:t>Home</w:t>
-            </w:r>
-            <w:r>
-              <w:t>Controller</w:t>
+              <w:t>ArticleReportingController</w:t>
             </w:r>
             <w:proofErr w:type="spellEnd"/>
           </w:p>
         </w:tc>
         <w:tc>
           <w:tcPr>
-            <w:tcW w:w="2979" w:type="pct"/>
+            <w:tcW w:w="2615" w:type="pct"/>
             <w:vAlign w:val="center"/>
           </w:tcPr>
           <w:p>
@@ -10129,7 +10641,10 @@
               </w:numPr>
             </w:pPr>
             <w:r>
-              <w:t>Receive request to homepage</w:t>
+              <w:t>Receive request of medicinal plant and remedy reporting</w:t>
+            </w:r>
+            <w:r>
+              <w:t>.</w:t>
             </w:r>
           </w:p>
           <w:p>
@@ -10141,7 +10656,16 @@
               </w:numPr>
             </w:pPr>
             <w:r>
-              <w:t>Call method in model to get data home page</w:t>
+              <w:t>Handle request from client</w:t>
+            </w:r>
+            <w:r>
+              <w:t xml:space="preserve"> and</w:t>
+            </w:r>
+            <w:r>
+              <w:t xml:space="preserve"> call method to report article</w:t>
+            </w:r>
+            <w:r>
+              <w:t>.</w:t>
             </w:r>
           </w:p>
           <w:p>
@@ -10153,7 +10677,7 @@
               </w:numPr>
             </w:pPr>
             <w:r>
-              <w:t>Respond data back to View.</w:t>
+              <w:t>Respond result and data back to View.</w:t>
             </w:r>
           </w:p>
         </w:tc>
@@ -10177,26 +10701,20 @@
         </w:tc>
         <w:tc>
           <w:tcPr>
-            <w:tcW w:w="1628" w:type="pct"/>
+            <w:tcW w:w="1992" w:type="pct"/>
             <w:vAlign w:val="center"/>
           </w:tcPr>
           <w:p>
             <w:proofErr w:type="spellStart"/>
             <w:r>
-              <w:t>Article</w:t>
-            </w:r>
-            <w:r>
-              <w:t>Editing</w:t>
-            </w:r>
-            <w:r>
-              <w:t>Controller</w:t>
+              <w:t>ArticleReviewingController</w:t>
             </w:r>
             <w:proofErr w:type="spellEnd"/>
           </w:p>
         </w:tc>
         <w:tc>
           <w:tcPr>
-            <w:tcW w:w="2979" w:type="pct"/>
+            <w:tcW w:w="2615" w:type="pct"/>
             <w:vAlign w:val="center"/>
           </w:tcPr>
           <w:p>
@@ -10208,10 +10726,10 @@
               </w:numPr>
             </w:pPr>
             <w:r>
-              <w:t xml:space="preserve">Receive request </w:t>
-            </w:r>
-            <w:r>
-              <w:t>of article editing (include add new, change content, delete, approve)</w:t>
+              <w:t>Re</w:t>
+            </w:r>
+            <w:r>
+              <w:t xml:space="preserve">ceive request of medicinal plant and remedy reviewing. </w:t>
             </w:r>
           </w:p>
           <w:p>
@@ -10223,16 +10741,7 @@
               </w:numPr>
             </w:pPr>
             <w:r>
-              <w:t xml:space="preserve"> </w:t>
-            </w:r>
-            <w:r>
-              <w:t>Handle request</w:t>
-            </w:r>
-            <w:r>
-              <w:t xml:space="preserve"> from client and call method to add new, change content, delete or approve and save to </w:t>
-            </w:r>
-            <w:r>
-              <w:t xml:space="preserve">Database. </w:t>
+              <w:t>Handle request from client and call method to review article.</w:t>
             </w:r>
           </w:p>
           <w:p>
@@ -10244,13 +10753,7 @@
               </w:numPr>
             </w:pPr>
             <w:r>
-              <w:t xml:space="preserve">Respond </w:t>
-            </w:r>
-            <w:r>
-              <w:t>result and data</w:t>
-            </w:r>
-            <w:r>
-              <w:t xml:space="preserve"> back to View.</w:t>
+              <w:t>Respond result and data back to View.</w:t>
             </w:r>
           </w:p>
         </w:tc>
@@ -10274,26 +10777,20 @@
         </w:tc>
         <w:tc>
           <w:tcPr>
-            <w:tcW w:w="1628" w:type="pct"/>
+            <w:tcW w:w="1992" w:type="pct"/>
             <w:vAlign w:val="center"/>
           </w:tcPr>
           <w:p>
             <w:proofErr w:type="spellStart"/>
             <w:r>
-              <w:t>Article</w:t>
-            </w:r>
-            <w:r>
-              <w:t>Finding</w:t>
-            </w:r>
-            <w:r>
-              <w:t>Controller</w:t>
+              <w:t>PageShowingController</w:t>
             </w:r>
             <w:proofErr w:type="spellEnd"/>
           </w:p>
         </w:tc>
         <w:tc>
           <w:tcPr>
-            <w:tcW w:w="2979" w:type="pct"/>
+            <w:tcW w:w="2615" w:type="pct"/>
             <w:vAlign w:val="center"/>
           </w:tcPr>
           <w:p>
@@ -10305,7 +10802,7 @@
               </w:numPr>
             </w:pPr>
             <w:r>
-              <w:t>Receive request of article finding (include search, view detail)</w:t>
+              <w:t>Receive request of page showing.</w:t>
             </w:r>
           </w:p>
           <w:p>
@@ -10317,7 +10814,7 @@
               </w:numPr>
             </w:pPr>
             <w:r>
-              <w:t xml:space="preserve"> Handle request from client and call method to get data from Database. </w:t>
+              <w:t>Handle request from client and call method to show page.</w:t>
             </w:r>
           </w:p>
           <w:p>
@@ -10331,6 +10828,8 @@
             <w:r>
               <w:t>Respond result and data back to View.</w:t>
             </w:r>
+            <w:bookmarkStart w:id="63" w:name="_GoBack"/>
+            <w:bookmarkEnd w:id="63"/>
           </w:p>
         </w:tc>
       </w:tr>
@@ -10353,23 +10852,20 @@
         </w:tc>
         <w:tc>
           <w:tcPr>
-            <w:tcW w:w="1628" w:type="pct"/>
+            <w:tcW w:w="1992" w:type="pct"/>
             <w:vAlign w:val="center"/>
           </w:tcPr>
           <w:p>
             <w:proofErr w:type="spellStart"/>
             <w:r>
-              <w:t>MemberFiding</w:t>
-            </w:r>
-            <w:r>
-              <w:t>Controller</w:t>
+              <w:t>LoginController</w:t>
             </w:r>
             <w:proofErr w:type="spellEnd"/>
           </w:p>
         </w:tc>
         <w:tc>
           <w:tcPr>
-            <w:tcW w:w="2979" w:type="pct"/>
+            <w:tcW w:w="2615" w:type="pct"/>
             <w:vAlign w:val="center"/>
           </w:tcPr>
           <w:p>
@@ -10380,33 +10876,6 @@
                 <w:numId w:val="13"/>
               </w:numPr>
             </w:pPr>
-            <w:r>
-              <w:t>Receive request of member finding (include search, view detail)</w:t>
-            </w:r>
-          </w:p>
-          <w:p>
-            <w:pPr>
-              <w:pStyle w:val="ListParagraph"/>
-              <w:numPr>
-                <w:ilvl w:val="0"/>
-                <w:numId w:val="13"/>
-              </w:numPr>
-            </w:pPr>
-            <w:r>
-              <w:t xml:space="preserve"> Handle request from client and call method to get data from Database. </w:t>
-            </w:r>
-          </w:p>
-          <w:p>
-            <w:pPr>
-              <w:pStyle w:val="ListParagraph"/>
-              <w:numPr>
-                <w:ilvl w:val="0"/>
-                <w:numId w:val="13"/>
-              </w:numPr>
-            </w:pPr>
-            <w:r>
-              <w:t>Respond result and data back to View.</w:t>
-            </w:r>
           </w:p>
         </w:tc>
       </w:tr>
@@ -10429,20 +10898,20 @@
         </w:tc>
         <w:tc>
           <w:tcPr>
-            <w:tcW w:w="1628" w:type="pct"/>
+            <w:tcW w:w="1992" w:type="pct"/>
             <w:vAlign w:val="center"/>
           </w:tcPr>
           <w:p>
             <w:proofErr w:type="spellStart"/>
             <w:r>
-              <w:t>MemberEditingController</w:t>
+              <w:t>ProfileController</w:t>
             </w:r>
             <w:proofErr w:type="spellEnd"/>
           </w:p>
         </w:tc>
         <w:tc>
           <w:tcPr>
-            <w:tcW w:w="2979" w:type="pct"/>
+            <w:tcW w:w="2615" w:type="pct"/>
             <w:vAlign w:val="center"/>
           </w:tcPr>
           <w:p>
@@ -10453,10 +10922,44 @@
                 <w:numId w:val="13"/>
               </w:numPr>
             </w:pPr>
-            <w:r>
-              <w:t>Receive request of article editing (include add new, change content, delete, approve)</w:t>
-            </w:r>
-          </w:p>
+          </w:p>
+        </w:tc>
+      </w:tr>
+      <w:tr>
+        <w:tc>
+          <w:tcPr>
+            <w:tcW w:w="393" w:type="pct"/>
+            <w:vAlign w:val="center"/>
+          </w:tcPr>
+          <w:p>
+            <w:pPr>
+              <w:pStyle w:val="ListParagraph"/>
+              <w:numPr>
+                <w:ilvl w:val="0"/>
+                <w:numId w:val="16"/>
+              </w:numPr>
+              <w:ind w:hanging="578"/>
+            </w:pPr>
+          </w:p>
+        </w:tc>
+        <w:tc>
+          <w:tcPr>
+            <w:tcW w:w="1992" w:type="pct"/>
+            <w:vAlign w:val="center"/>
+          </w:tcPr>
+          <w:p>
+            <w:proofErr w:type="spellStart"/>
+            <w:r>
+              <w:t>AdminUsersDataController</w:t>
+            </w:r>
+            <w:proofErr w:type="spellEnd"/>
+          </w:p>
+        </w:tc>
+        <w:tc>
+          <w:tcPr>
+            <w:tcW w:w="2615" w:type="pct"/>
+            <w:vAlign w:val="center"/>
+          </w:tcPr>
           <w:p>
             <w:pPr>
               <w:pStyle w:val="ListParagraph"/>
@@ -10465,10 +10968,44 @@
                 <w:numId w:val="13"/>
               </w:numPr>
             </w:pPr>
-            <w:r>
-              <w:t xml:space="preserve"> Handle request from client and call method to update profile, active/inactive, delete or approve and save to Database. </w:t>
-            </w:r>
-          </w:p>
+          </w:p>
+        </w:tc>
+      </w:tr>
+      <w:tr>
+        <w:tc>
+          <w:tcPr>
+            <w:tcW w:w="393" w:type="pct"/>
+            <w:vAlign w:val="center"/>
+          </w:tcPr>
+          <w:p>
+            <w:pPr>
+              <w:pStyle w:val="ListParagraph"/>
+              <w:numPr>
+                <w:ilvl w:val="0"/>
+                <w:numId w:val="16"/>
+              </w:numPr>
+              <w:ind w:hanging="578"/>
+            </w:pPr>
+          </w:p>
+        </w:tc>
+        <w:tc>
+          <w:tcPr>
+            <w:tcW w:w="1992" w:type="pct"/>
+            <w:vAlign w:val="center"/>
+          </w:tcPr>
+          <w:p>
+            <w:proofErr w:type="spellStart"/>
+            <w:r>
+              <w:t>AdminProceedController</w:t>
+            </w:r>
+            <w:proofErr w:type="spellEnd"/>
+          </w:p>
+        </w:tc>
+        <w:tc>
+          <w:tcPr>
+            <w:tcW w:w="2615" w:type="pct"/>
+            <w:vAlign w:val="center"/>
+          </w:tcPr>
           <w:p>
             <w:pPr>
               <w:pStyle w:val="ListParagraph"/>
@@ -10477,10 +11014,98 @@
                 <w:numId w:val="13"/>
               </w:numPr>
             </w:pPr>
-            <w:r>
-              <w:lastRenderedPageBreak/>
-              <w:t>Respond result and data back to View.</w:t>
-            </w:r>
+          </w:p>
+        </w:tc>
+      </w:tr>
+      <w:tr>
+        <w:tc>
+          <w:tcPr>
+            <w:tcW w:w="393" w:type="pct"/>
+            <w:vAlign w:val="center"/>
+          </w:tcPr>
+          <w:p>
+            <w:pPr>
+              <w:pStyle w:val="ListParagraph"/>
+              <w:numPr>
+                <w:ilvl w:val="0"/>
+                <w:numId w:val="16"/>
+              </w:numPr>
+              <w:ind w:hanging="578"/>
+            </w:pPr>
+          </w:p>
+        </w:tc>
+        <w:tc>
+          <w:tcPr>
+            <w:tcW w:w="1992" w:type="pct"/>
+            <w:vAlign w:val="center"/>
+          </w:tcPr>
+          <w:p>
+            <w:proofErr w:type="spellStart"/>
+            <w:r>
+              <w:t>ModArticleDataFindingController</w:t>
+            </w:r>
+            <w:proofErr w:type="spellEnd"/>
+          </w:p>
+        </w:tc>
+        <w:tc>
+          <w:tcPr>
+            <w:tcW w:w="2615" w:type="pct"/>
+            <w:vAlign w:val="center"/>
+          </w:tcPr>
+          <w:p>
+            <w:pPr>
+              <w:pStyle w:val="ListParagraph"/>
+              <w:numPr>
+                <w:ilvl w:val="0"/>
+                <w:numId w:val="13"/>
+              </w:numPr>
+            </w:pPr>
+          </w:p>
+        </w:tc>
+      </w:tr>
+      <w:tr>
+        <w:tc>
+          <w:tcPr>
+            <w:tcW w:w="393" w:type="pct"/>
+            <w:vAlign w:val="center"/>
+          </w:tcPr>
+          <w:p>
+            <w:pPr>
+              <w:pStyle w:val="ListParagraph"/>
+              <w:numPr>
+                <w:ilvl w:val="0"/>
+                <w:numId w:val="16"/>
+              </w:numPr>
+              <w:ind w:hanging="578"/>
+            </w:pPr>
+          </w:p>
+        </w:tc>
+        <w:tc>
+          <w:tcPr>
+            <w:tcW w:w="1992" w:type="pct"/>
+            <w:vAlign w:val="center"/>
+          </w:tcPr>
+          <w:p>
+            <w:proofErr w:type="spellStart"/>
+            <w:r>
+              <w:t>ModProceedController</w:t>
+            </w:r>
+            <w:proofErr w:type="spellEnd"/>
+          </w:p>
+        </w:tc>
+        <w:tc>
+          <w:tcPr>
+            <w:tcW w:w="2615" w:type="pct"/>
+            <w:vAlign w:val="center"/>
+          </w:tcPr>
+          <w:p>
+            <w:pPr>
+              <w:pStyle w:val="ListParagraph"/>
+              <w:numPr>
+                <w:ilvl w:val="0"/>
+                <w:numId w:val="13"/>
+              </w:numPr>
+            </w:pPr>
           </w:p>
         </w:tc>
       </w:tr>
@@ -10521,6 +11146,7 @@
       <w:bookmarkStart w:id="64" w:name="_Toc504442111"/>
       <w:bookmarkStart w:id="65" w:name="_Toc322633833"/>
       <w:r>
+        <w:lastRenderedPageBreak/>
         <w:t>Process View</w:t>
       </w:r>
       <w:bookmarkEnd w:id="64"/>
@@ -11740,7 +12366,7 @@
         <w:rStyle w:val="PageNumber"/>
         <w:noProof/>
       </w:rPr>
-      <w:t>27</w:t>
+      <w:t>28</w:t>
     </w:r>
     <w:r>
       <w:rPr>
@@ -21035,7 +21661,7 @@
   <a:extraClrSchemeLst/>
   <a:extLst>
     <a:ext uri="{05A4C25C-085E-4340-85A3-A5531E510DB2}">
-      <thm15:themeFamily xmlns="" xmlns:thm15="http://schemas.microsoft.com/office/thememl/2012/main" name="Office Theme" id="{62F939B6-93AF-4DB8-9C6B-D6C7DFDC589F}" vid="{4A3C46E8-61CC-4603-A589-7422A47A8E4A}"/>
+      <thm15:themeFamily xmlns:thm15="http://schemas.microsoft.com/office/thememl/2012/main" xmlns="" name="Office Theme" id="{62F939B6-93AF-4DB8-9C6B-D6C7DFDC589F}" vid="{4A3C46E8-61CC-4603-A589-7422A47A8E4A}"/>
     </a:ext>
   </a:extLst>
 </a:theme>
@@ -21046,7 +21672,7 @@
 </file>
 
 <file path=customXml/itemProps1.xml><?xml version="1.0" encoding="utf-8"?>
-<ds:datastoreItem xmlns:ds="http://schemas.openxmlformats.org/officeDocument/2006/customXml" ds:itemID="{78537108-F49B-F84F-B7E2-54E2B32BAF6E}">
+<ds:datastoreItem xmlns:ds="http://schemas.openxmlformats.org/officeDocument/2006/customXml" ds:itemID="{937DD643-A24B-064A-AB4E-C49148B5F1A5}">
   <ds:schemaRefs>
     <ds:schemaRef ds:uri="http://schemas.openxmlformats.org/officeDocument/2006/bibliography"/>
   </ds:schemaRefs>

--- a/WIP/Deliverable/Report2/VMN_Architecture-Design_v1.0_EN.docx
+++ b/WIP/Deliverable/Report2/VMN_Architecture-Design_v1.0_EN.docx
@@ -564,7 +564,6 @@
             <w:pPr>
               <w:pStyle w:val="Bang"/>
             </w:pPr>
-            <w:proofErr w:type="gramStart"/>
             <w:r>
               <w:t>v</w:t>
             </w:r>
@@ -574,7 +573,6 @@
             <w:r>
               <w:t>0</w:t>
             </w:r>
-            <w:proofErr w:type="gramEnd"/>
           </w:p>
         </w:tc>
       </w:tr>
@@ -1053,13 +1051,8 @@
         <w:tab/>
       </w:r>
       <w:r>
-        <w:t xml:space="preserve">    Nguyen Minh </w:t>
-      </w:r>
-      <w:proofErr w:type="spellStart"/>
-      <w:r>
-        <w:t>Tien</w:t>
-      </w:r>
-      <w:proofErr w:type="spellEnd"/>
+        <w:t xml:space="preserve">    Nguyen Minh Tien</w:t>
+      </w:r>
       <w:r>
         <w:tab/>
       </w:r>
@@ -3335,13 +3328,8 @@
               <w:cnfStyle w:val="000000000000" w:firstRow="0" w:lastRow="0" w:firstColumn="0" w:lastColumn="0" w:oddVBand="0" w:evenVBand="0" w:oddHBand="0" w:evenHBand="0" w:firstRowFirstColumn="0" w:firstRowLastColumn="0" w:lastRowFirstColumn="0" w:lastRowLastColumn="0"/>
             </w:pPr>
             <w:r>
-              <w:t>Include Guest Member, Mod, Admin</w:t>
-            </w:r>
-            <w:proofErr w:type="gramStart"/>
-            <w:r>
-              <w:t xml:space="preserve">,  </w:t>
-            </w:r>
-            <w:proofErr w:type="gramEnd"/>
+              <w:t xml:space="preserve">Include Guest Member, Mod, Admin,  </w:t>
+            </w:r>
           </w:p>
         </w:tc>
       </w:tr>
@@ -3800,11 +3788,9 @@
       <w:r>
         <w:t xml:space="preserve"> is structured based on MVC combined with layered architecture and </w:t>
       </w:r>
-      <w:proofErr w:type="spellStart"/>
       <w:r>
         <w:t>Laravel</w:t>
       </w:r>
-      <w:proofErr w:type="spellEnd"/>
       <w:r>
         <w:t xml:space="preserve"> framework</w:t>
       </w:r>
@@ -4299,12 +4285,10 @@
         <w:pStyle w:val="Heading2"/>
       </w:pPr>
       <w:bookmarkStart w:id="37" w:name="_Toc322633812"/>
-      <w:proofErr w:type="spellStart"/>
       <w:r>
         <w:t>Laravel</w:t>
       </w:r>
       <w:bookmarkEnd w:id="37"/>
-      <w:proofErr w:type="spellEnd"/>
     </w:p>
     <w:p>
       <w:pPr>
@@ -4317,14 +4301,12 @@
           <w:rStyle w:val="Strong"/>
         </w:rPr>
       </w:pPr>
-      <w:proofErr w:type="spellStart"/>
       <w:r>
         <w:rPr>
           <w:rStyle w:val="Strong"/>
         </w:rPr>
         <w:t>Laravel</w:t>
       </w:r>
-      <w:proofErr w:type="spellEnd"/>
       <w:r>
         <w:rPr>
           <w:rStyle w:val="Strong"/>
@@ -4333,29 +4315,11 @@
       </w:r>
     </w:p>
     <w:p>
-      <w:proofErr w:type="spellStart"/>
       <w:r>
         <w:t>Laravel</w:t>
       </w:r>
-      <w:proofErr w:type="spellEnd"/>
-      <w:r>
-        <w:t xml:space="preserve"> is an open source rapid development web application framework, for use in building dynamic web sites with PHP. </w:t>
-      </w:r>
-      <w:proofErr w:type="spellStart"/>
-      <w:r>
-        <w:t>CodeIgniter</w:t>
-      </w:r>
-      <w:proofErr w:type="spellEnd"/>
-      <w:r>
-        <w:t xml:space="preserve"> is loosely based on the popular MVC development pattern. While view and controller classes are a necessary part of development under </w:t>
-      </w:r>
-      <w:proofErr w:type="spellStart"/>
-      <w:r>
-        <w:t>CodeIgniter</w:t>
-      </w:r>
-      <w:proofErr w:type="spellEnd"/>
-      <w:r>
-        <w:t>, models are optional.</w:t>
+      <w:r>
+        <w:t xml:space="preserve"> is an open source rapid development web application framework, for use in building dynamic web sites with PHP. CodeIgniter is loosely based on the popular MVC development pattern. While view and controller classes are a necessary part of development under CodeIgniter, models are optional.</w:t>
       </w:r>
     </w:p>
     <w:p>
@@ -4375,14 +4339,12 @@
         </w:rPr>
         <w:t xml:space="preserve">Advantages and disadvantages of </w:t>
       </w:r>
-      <w:proofErr w:type="spellStart"/>
       <w:r>
         <w:rPr>
           <w:rStyle w:val="Strong"/>
         </w:rPr>
         <w:t>Laravel</w:t>
       </w:r>
-      <w:proofErr w:type="spellEnd"/>
       <w:r>
         <w:rPr>
           <w:rStyle w:val="Strong"/>
@@ -4403,13 +4365,8 @@
           <w:numId w:val="10"/>
         </w:numPr>
       </w:pPr>
-      <w:proofErr w:type="spellStart"/>
-      <w:r>
-        <w:t>Laravel</w:t>
-      </w:r>
-      <w:proofErr w:type="spellEnd"/>
-      <w:r>
-        <w:t xml:space="preserve"> is the most common PHP framework with beautiful code</w:t>
+      <w:r>
+        <w:t>Laravel is the most common PHP framework with beautiful code</w:t>
       </w:r>
       <w:r>
         <w:t>.</w:t>
@@ -4423,22 +4380,12 @@
           <w:numId w:val="10"/>
         </w:numPr>
       </w:pPr>
-      <w:proofErr w:type="spellStart"/>
       <w:r>
         <w:lastRenderedPageBreak/>
         <w:t>Laravel</w:t>
       </w:r>
-      <w:proofErr w:type="spellEnd"/>
-      <w:r>
-        <w:t xml:space="preserve"> is </w:t>
-      </w:r>
-      <w:proofErr w:type="gramStart"/>
-      <w:r>
-        <w:t>a PHP framework have</w:t>
-      </w:r>
-      <w:proofErr w:type="gramEnd"/>
-      <w:r>
-        <w:t xml:space="preserve"> the fast speed</w:t>
+      <w:r>
+        <w:t xml:space="preserve"> is a PHP framework have the fast speed</w:t>
       </w:r>
       <w:r>
         <w:t>.</w:t>
@@ -4452,19 +4399,12 @@
           <w:numId w:val="10"/>
         </w:numPr>
       </w:pPr>
-      <w:proofErr w:type="spellStart"/>
       <w:r>
         <w:t>Laravel</w:t>
       </w:r>
-      <w:proofErr w:type="spellEnd"/>
-      <w:r>
-        <w:t xml:space="preserve"> provides libraries cater to the most common tasks in web programming, such as database access, email, data checking, session management, image processing ... to the high function as XML-RPC, encryption, </w:t>
-      </w:r>
-      <w:proofErr w:type="gramStart"/>
-      <w:r>
-        <w:t>security ...</w:t>
-      </w:r>
-      <w:proofErr w:type="gramEnd"/>
+      <w:r>
+        <w:t xml:space="preserve"> provides libraries cater to the most common tasks in web programming, such as database access, email, data checking, session management, image processing ... to the high function as XML-RPC, encryption, security ...</w:t>
+      </w:r>
     </w:p>
     <w:p>
       <w:pPr>
@@ -4477,11 +4417,9 @@
       <w:r>
         <w:t xml:space="preserve">Mechanism test data is closely, preventing XSS and SQL Injection of </w:t>
       </w:r>
-      <w:proofErr w:type="spellStart"/>
       <w:r>
         <w:t>Laravel</w:t>
       </w:r>
-      <w:proofErr w:type="spellEnd"/>
       <w:r>
         <w:t xml:space="preserve"> helps minimize the security risk to the system.</w:t>
       </w:r>
@@ -4562,14 +4500,12 @@
         </w:rPr>
         <w:t xml:space="preserve">The reason of choosing </w:t>
       </w:r>
-      <w:proofErr w:type="spellStart"/>
       <w:r>
         <w:rPr>
           <w:rStyle w:val="Strong"/>
         </w:rPr>
         <w:t>Laravel</w:t>
       </w:r>
-      <w:proofErr w:type="spellEnd"/>
       <w:r>
         <w:rPr>
           <w:rStyle w:val="Strong"/>
@@ -4875,15 +4811,7 @@
         <w:t xml:space="preserve"> </w:t>
       </w:r>
       <w:r>
-        <w:t xml:space="preserve">Web browser with </w:t>
-      </w:r>
-      <w:proofErr w:type="gramStart"/>
-      <w:r>
-        <w:t>internet</w:t>
-      </w:r>
-      <w:proofErr w:type="gramEnd"/>
-      <w:r>
-        <w:t xml:space="preserve"> connection.</w:t>
+        <w:t>Web browser with internet connection.</w:t>
       </w:r>
     </w:p>
     <w:p>
@@ -9224,15 +9152,7 @@
     </w:p>
     <w:p>
       <w:r>
-        <w:t>Logical View includes Package diagram and Class diagram. Package diagram describes the organization of packages and elements. Class Diagram provides an overview of the target system by describing the objects and classes inside the system and the relationships between them. It provides a wide variety of usages</w:t>
-      </w:r>
-      <w:proofErr w:type="gramStart"/>
-      <w:r>
-        <w:t>;</w:t>
-      </w:r>
-      <w:proofErr w:type="gramEnd"/>
-      <w:r>
-        <w:t xml:space="preserve"> from modeling the domain-specific data structure to detailed design of the target system</w:t>
+        <w:t>Logical View includes Package diagram and Class diagram. Package diagram describes the organization of packages and elements. Class Diagram provides an overview of the target system by describing the objects and classes inside the system and the relationships between them. It provides a wide variety of usages; from modeling the domain-specific data structure to detailed design of the target system</w:t>
       </w:r>
     </w:p>
     <w:p>
@@ -9592,7 +9512,7 @@
         </w:trPr>
         <w:tc>
           <w:tcPr>
-            <w:tcW w:w="393" w:type="pct"/>
+            <w:tcW w:w="327" w:type="pct"/>
             <w:shd w:val="clear" w:color="auto" w:fill="92D050"/>
             <w:vAlign w:val="center"/>
           </w:tcPr>
@@ -9604,7 +9524,7 @@
         </w:tc>
         <w:tc>
           <w:tcPr>
-            <w:tcW w:w="1628" w:type="pct"/>
+            <w:tcW w:w="1782" w:type="pct"/>
             <w:shd w:val="clear" w:color="auto" w:fill="92D050"/>
             <w:vAlign w:val="center"/>
           </w:tcPr>
@@ -9616,7 +9536,7 @@
         </w:tc>
         <w:tc>
           <w:tcPr>
-            <w:tcW w:w="2979" w:type="pct"/>
+            <w:tcW w:w="2891" w:type="pct"/>
             <w:shd w:val="clear" w:color="auto" w:fill="92D050"/>
             <w:vAlign w:val="center"/>
           </w:tcPr>
@@ -9630,7 +9550,7 @@
       <w:tr>
         <w:tc>
           <w:tcPr>
-            <w:tcW w:w="393" w:type="pct"/>
+            <w:tcW w:w="327" w:type="pct"/>
             <w:vAlign w:val="center"/>
           </w:tcPr>
           <w:p>
@@ -9646,7 +9566,7 @@
         </w:tc>
         <w:tc>
           <w:tcPr>
-            <w:tcW w:w="1628" w:type="pct"/>
+            <w:tcW w:w="1782" w:type="pct"/>
             <w:vAlign w:val="center"/>
           </w:tcPr>
           <w:p>
@@ -9660,7 +9580,7 @@
         </w:tc>
         <w:tc>
           <w:tcPr>
-            <w:tcW w:w="2979" w:type="pct"/>
+            <w:tcW w:w="2891" w:type="pct"/>
             <w:vAlign w:val="center"/>
           </w:tcPr>
           <w:p>
@@ -9685,7 +9605,7 @@
       <w:tr>
         <w:tc>
           <w:tcPr>
-            <w:tcW w:w="393" w:type="pct"/>
+            <w:tcW w:w="327" w:type="pct"/>
             <w:vAlign w:val="center"/>
           </w:tcPr>
           <w:p>
@@ -9701,7 +9621,7 @@
         </w:tc>
         <w:tc>
           <w:tcPr>
-            <w:tcW w:w="1628" w:type="pct"/>
+            <w:tcW w:w="1782" w:type="pct"/>
             <w:vAlign w:val="center"/>
           </w:tcPr>
           <w:p>
@@ -9718,7 +9638,7 @@
         </w:tc>
         <w:tc>
           <w:tcPr>
-            <w:tcW w:w="2979" w:type="pct"/>
+            <w:tcW w:w="2891" w:type="pct"/>
             <w:vAlign w:val="center"/>
           </w:tcPr>
           <w:p>
@@ -9737,7 +9657,7 @@
       <w:tr>
         <w:tc>
           <w:tcPr>
-            <w:tcW w:w="393" w:type="pct"/>
+            <w:tcW w:w="327" w:type="pct"/>
             <w:vAlign w:val="center"/>
           </w:tcPr>
           <w:p>
@@ -9753,7 +9673,7 @@
         </w:tc>
         <w:tc>
           <w:tcPr>
-            <w:tcW w:w="1628" w:type="pct"/>
+            <w:tcW w:w="1782" w:type="pct"/>
             <w:vAlign w:val="center"/>
           </w:tcPr>
           <w:p>
@@ -9764,7 +9684,7 @@
         </w:tc>
         <w:tc>
           <w:tcPr>
-            <w:tcW w:w="2979" w:type="pct"/>
+            <w:tcW w:w="2891" w:type="pct"/>
             <w:vAlign w:val="center"/>
           </w:tcPr>
           <w:p>
@@ -9783,7 +9703,7 @@
       <w:tr>
         <w:tc>
           <w:tcPr>
-            <w:tcW w:w="393" w:type="pct"/>
+            <w:tcW w:w="327" w:type="pct"/>
             <w:vAlign w:val="center"/>
           </w:tcPr>
           <w:p>
@@ -9799,7 +9719,7 @@
         </w:tc>
         <w:tc>
           <w:tcPr>
-            <w:tcW w:w="1628" w:type="pct"/>
+            <w:tcW w:w="1782" w:type="pct"/>
             <w:vAlign w:val="center"/>
           </w:tcPr>
           <w:p>
@@ -9810,16 +9730,23 @@
         </w:tc>
         <w:tc>
           <w:tcPr>
-            <w:tcW w:w="2979" w:type="pct"/>
-            <w:vAlign w:val="center"/>
-          </w:tcPr>
-          <w:p/>
+            <w:tcW w:w="2891" w:type="pct"/>
+            <w:vAlign w:val="center"/>
+          </w:tcPr>
+          <w:p>
+            <w:r>
+              <w:t xml:space="preserve">Description entity of </w:t>
+            </w:r>
+            <w:r>
+              <w:t>Authenticator</w:t>
+            </w:r>
+          </w:p>
         </w:tc>
       </w:tr>
       <w:tr>
         <w:tc>
           <w:tcPr>
-            <w:tcW w:w="393" w:type="pct"/>
+            <w:tcW w:w="327" w:type="pct"/>
             <w:vAlign w:val="center"/>
           </w:tcPr>
           <w:p>
@@ -9835,7 +9762,7 @@
         </w:tc>
         <w:tc>
           <w:tcPr>
-            <w:tcW w:w="1628" w:type="pct"/>
+            <w:tcW w:w="1782" w:type="pct"/>
             <w:vAlign w:val="center"/>
           </w:tcPr>
           <w:p>
@@ -9846,16 +9773,22 @@
         </w:tc>
         <w:tc>
           <w:tcPr>
-            <w:tcW w:w="2979" w:type="pct"/>
-            <w:vAlign w:val="center"/>
-          </w:tcPr>
-          <w:p/>
+            <w:tcW w:w="2891" w:type="pct"/>
+          </w:tcPr>
+          <w:p>
+            <w:r>
+              <w:t xml:space="preserve">Description entity of </w:t>
+            </w:r>
+            <w:r>
+              <w:t>Member</w:t>
+            </w:r>
+          </w:p>
         </w:tc>
       </w:tr>
       <w:tr>
         <w:tc>
           <w:tcPr>
-            <w:tcW w:w="393" w:type="pct"/>
+            <w:tcW w:w="327" w:type="pct"/>
             <w:vAlign w:val="center"/>
           </w:tcPr>
           <w:p>
@@ -9871,7 +9804,7 @@
         </w:tc>
         <w:tc>
           <w:tcPr>
-            <w:tcW w:w="1628" w:type="pct"/>
+            <w:tcW w:w="1782" w:type="pct"/>
             <w:vAlign w:val="center"/>
           </w:tcPr>
           <w:p>
@@ -9882,16 +9815,22 @@
         </w:tc>
         <w:tc>
           <w:tcPr>
-            <w:tcW w:w="2979" w:type="pct"/>
-            <w:vAlign w:val="center"/>
-          </w:tcPr>
-          <w:p/>
+            <w:tcW w:w="2891" w:type="pct"/>
+          </w:tcPr>
+          <w:p>
+            <w:r>
+              <w:t xml:space="preserve">Description entity of </w:t>
+            </w:r>
+            <w:r>
+              <w:t>Article editing</w:t>
+            </w:r>
+          </w:p>
         </w:tc>
       </w:tr>
       <w:tr>
         <w:tc>
           <w:tcPr>
-            <w:tcW w:w="393" w:type="pct"/>
+            <w:tcW w:w="327" w:type="pct"/>
             <w:vAlign w:val="center"/>
           </w:tcPr>
           <w:p>
@@ -9907,29 +9846,33 @@
         </w:tc>
         <w:tc>
           <w:tcPr>
-            <w:tcW w:w="1628" w:type="pct"/>
-            <w:vAlign w:val="center"/>
-          </w:tcPr>
-          <w:p>
-            <w:proofErr w:type="spellStart"/>
+            <w:tcW w:w="1782" w:type="pct"/>
+            <w:vAlign w:val="center"/>
+          </w:tcPr>
+          <w:p>
             <w:r>
               <w:t>MemberFlow</w:t>
             </w:r>
-            <w:proofErr w:type="spellEnd"/>
-          </w:p>
-        </w:tc>
-        <w:tc>
-          <w:tcPr>
-            <w:tcW w:w="2979" w:type="pct"/>
-            <w:vAlign w:val="center"/>
-          </w:tcPr>
-          <w:p/>
+          </w:p>
+        </w:tc>
+        <w:tc>
+          <w:tcPr>
+            <w:tcW w:w="2891" w:type="pct"/>
+          </w:tcPr>
+          <w:p>
+            <w:r>
+              <w:t xml:space="preserve">Description entity of </w:t>
+            </w:r>
+            <w:r>
+              <w:t>MemberFlow</w:t>
+            </w:r>
+          </w:p>
         </w:tc>
       </w:tr>
       <w:tr>
         <w:tc>
           <w:tcPr>
-            <w:tcW w:w="393" w:type="pct"/>
+            <w:tcW w:w="327" w:type="pct"/>
             <w:vAlign w:val="center"/>
           </w:tcPr>
           <w:p>
@@ -9945,29 +9888,33 @@
         </w:tc>
         <w:tc>
           <w:tcPr>
-            <w:tcW w:w="1628" w:type="pct"/>
-            <w:vAlign w:val="center"/>
-          </w:tcPr>
-          <w:p>
-            <w:proofErr w:type="spellStart"/>
+            <w:tcW w:w="1782" w:type="pct"/>
+            <w:vAlign w:val="center"/>
+          </w:tcPr>
+          <w:p>
             <w:r>
               <w:t>ModFlow</w:t>
             </w:r>
-            <w:proofErr w:type="spellEnd"/>
-          </w:p>
-        </w:tc>
-        <w:tc>
-          <w:tcPr>
-            <w:tcW w:w="2979" w:type="pct"/>
-            <w:vAlign w:val="center"/>
-          </w:tcPr>
-          <w:p/>
+          </w:p>
+        </w:tc>
+        <w:tc>
+          <w:tcPr>
+            <w:tcW w:w="2891" w:type="pct"/>
+          </w:tcPr>
+          <w:p>
+            <w:r>
+              <w:t xml:space="preserve">Description entity of </w:t>
+            </w:r>
+            <w:r>
+              <w:t>ModFlow</w:t>
+            </w:r>
+          </w:p>
         </w:tc>
       </w:tr>
       <w:tr>
         <w:tc>
           <w:tcPr>
-            <w:tcW w:w="393" w:type="pct"/>
+            <w:tcW w:w="327" w:type="pct"/>
             <w:vAlign w:val="center"/>
           </w:tcPr>
           <w:p>
@@ -9983,29 +9930,33 @@
         </w:tc>
         <w:tc>
           <w:tcPr>
-            <w:tcW w:w="1628" w:type="pct"/>
-            <w:vAlign w:val="center"/>
-          </w:tcPr>
-          <w:p>
-            <w:proofErr w:type="spellStart"/>
+            <w:tcW w:w="1782" w:type="pct"/>
+            <w:vAlign w:val="center"/>
+          </w:tcPr>
+          <w:p>
             <w:r>
               <w:t>ArticleFindingService</w:t>
             </w:r>
-            <w:proofErr w:type="spellEnd"/>
-          </w:p>
-        </w:tc>
-        <w:tc>
-          <w:tcPr>
-            <w:tcW w:w="2979" w:type="pct"/>
-            <w:vAlign w:val="center"/>
-          </w:tcPr>
-          <w:p/>
+          </w:p>
+        </w:tc>
+        <w:tc>
+          <w:tcPr>
+            <w:tcW w:w="2891" w:type="pct"/>
+          </w:tcPr>
+          <w:p>
+            <w:r>
+              <w:t xml:space="preserve">Description entity of </w:t>
+            </w:r>
+            <w:r>
+              <w:t>Article finding</w:t>
+            </w:r>
+          </w:p>
         </w:tc>
       </w:tr>
       <w:tr>
         <w:tc>
           <w:tcPr>
-            <w:tcW w:w="393" w:type="pct"/>
+            <w:tcW w:w="327" w:type="pct"/>
             <w:vAlign w:val="center"/>
           </w:tcPr>
           <w:p>
@@ -10021,29 +9972,33 @@
         </w:tc>
         <w:tc>
           <w:tcPr>
-            <w:tcW w:w="1628" w:type="pct"/>
-            <w:vAlign w:val="center"/>
-          </w:tcPr>
-          <w:p>
-            <w:proofErr w:type="spellStart"/>
+            <w:tcW w:w="1782" w:type="pct"/>
+            <w:vAlign w:val="center"/>
+          </w:tcPr>
+          <w:p>
             <w:r>
               <w:t>ArticleReportingService</w:t>
             </w:r>
-            <w:proofErr w:type="spellEnd"/>
-          </w:p>
-        </w:tc>
-        <w:tc>
-          <w:tcPr>
-            <w:tcW w:w="2979" w:type="pct"/>
-            <w:vAlign w:val="center"/>
-          </w:tcPr>
-          <w:p/>
+          </w:p>
+        </w:tc>
+        <w:tc>
+          <w:tcPr>
+            <w:tcW w:w="2891" w:type="pct"/>
+          </w:tcPr>
+          <w:p>
+            <w:r>
+              <w:t xml:space="preserve">Description entity of </w:t>
+            </w:r>
+            <w:r>
+              <w:t>Article reporting</w:t>
+            </w:r>
+          </w:p>
         </w:tc>
       </w:tr>
       <w:tr>
         <w:tc>
           <w:tcPr>
-            <w:tcW w:w="393" w:type="pct"/>
+            <w:tcW w:w="327" w:type="pct"/>
             <w:vAlign w:val="center"/>
           </w:tcPr>
           <w:p>
@@ -10059,7 +10014,7 @@
         </w:tc>
         <w:tc>
           <w:tcPr>
-            <w:tcW w:w="1628" w:type="pct"/>
+            <w:tcW w:w="1782" w:type="pct"/>
             <w:vAlign w:val="center"/>
           </w:tcPr>
           <w:p>
@@ -10070,16 +10025,22 @@
         </w:tc>
         <w:tc>
           <w:tcPr>
-            <w:tcW w:w="2979" w:type="pct"/>
-            <w:vAlign w:val="center"/>
-          </w:tcPr>
-          <w:p/>
+            <w:tcW w:w="2891" w:type="pct"/>
+          </w:tcPr>
+          <w:p>
+            <w:r>
+              <w:t xml:space="preserve">Description entity of </w:t>
+            </w:r>
+            <w:r>
+              <w:t xml:space="preserve">Report </w:t>
+            </w:r>
+          </w:p>
         </w:tc>
       </w:tr>
       <w:tr>
         <w:tc>
           <w:tcPr>
-            <w:tcW w:w="393" w:type="pct"/>
+            <w:tcW w:w="327" w:type="pct"/>
             <w:vAlign w:val="center"/>
           </w:tcPr>
           <w:p>
@@ -10095,7 +10056,7 @@
         </w:tc>
         <w:tc>
           <w:tcPr>
-            <w:tcW w:w="1628" w:type="pct"/>
+            <w:tcW w:w="1782" w:type="pct"/>
             <w:vAlign w:val="center"/>
           </w:tcPr>
           <w:p>
@@ -10106,16 +10067,22 @@
         </w:tc>
         <w:tc>
           <w:tcPr>
-            <w:tcW w:w="2979" w:type="pct"/>
-            <w:vAlign w:val="center"/>
-          </w:tcPr>
-          <w:p/>
+            <w:tcW w:w="2891" w:type="pct"/>
+          </w:tcPr>
+          <w:p>
+            <w:r>
+              <w:t xml:space="preserve">Description entity of </w:t>
+            </w:r>
+            <w:r>
+              <w:t>Review</w:t>
+            </w:r>
+          </w:p>
         </w:tc>
       </w:tr>
       <w:tr>
         <w:tc>
           <w:tcPr>
-            <w:tcW w:w="393" w:type="pct"/>
+            <w:tcW w:w="327" w:type="pct"/>
             <w:vAlign w:val="center"/>
           </w:tcPr>
           <w:p>
@@ -10131,29 +10098,33 @@
         </w:tc>
         <w:tc>
           <w:tcPr>
-            <w:tcW w:w="1628" w:type="pct"/>
-            <w:vAlign w:val="center"/>
-          </w:tcPr>
-          <w:p>
-            <w:proofErr w:type="spellStart"/>
+            <w:tcW w:w="1782" w:type="pct"/>
+            <w:vAlign w:val="center"/>
+          </w:tcPr>
+          <w:p>
             <w:r>
               <w:t>Uploader</w:t>
             </w:r>
-            <w:proofErr w:type="spellEnd"/>
-          </w:p>
-        </w:tc>
-        <w:tc>
-          <w:tcPr>
-            <w:tcW w:w="2979" w:type="pct"/>
-            <w:vAlign w:val="center"/>
-          </w:tcPr>
-          <w:p/>
+          </w:p>
+        </w:tc>
+        <w:tc>
+          <w:tcPr>
+            <w:tcW w:w="2891" w:type="pct"/>
+          </w:tcPr>
+          <w:p>
+            <w:r>
+              <w:t xml:space="preserve">Description entity of </w:t>
+            </w:r>
+            <w:r>
+              <w:t>Upload picture</w:t>
+            </w:r>
+          </w:p>
         </w:tc>
       </w:tr>
       <w:tr>
         <w:tc>
           <w:tcPr>
-            <w:tcW w:w="393" w:type="pct"/>
+            <w:tcW w:w="327" w:type="pct"/>
             <w:vAlign w:val="center"/>
           </w:tcPr>
           <w:p>
@@ -10169,29 +10140,33 @@
         </w:tc>
         <w:tc>
           <w:tcPr>
-            <w:tcW w:w="1628" w:type="pct"/>
-            <w:vAlign w:val="center"/>
-          </w:tcPr>
-          <w:p>
-            <w:proofErr w:type="spellStart"/>
+            <w:tcW w:w="1782" w:type="pct"/>
+            <w:vAlign w:val="center"/>
+          </w:tcPr>
+          <w:p>
             <w:r>
               <w:t>UploadServiceServiceProvider</w:t>
             </w:r>
-            <w:proofErr w:type="spellEnd"/>
-          </w:p>
-        </w:tc>
-        <w:tc>
-          <w:tcPr>
-            <w:tcW w:w="2979" w:type="pct"/>
-            <w:vAlign w:val="center"/>
-          </w:tcPr>
-          <w:p/>
+          </w:p>
+        </w:tc>
+        <w:tc>
+          <w:tcPr>
+            <w:tcW w:w="2891" w:type="pct"/>
+          </w:tcPr>
+          <w:p>
+            <w:r>
+              <w:t xml:space="preserve">Description entity of </w:t>
+            </w:r>
+            <w:r>
+              <w:t>Upload service</w:t>
+            </w:r>
+          </w:p>
         </w:tc>
       </w:tr>
       <w:tr>
         <w:tc>
           <w:tcPr>
-            <w:tcW w:w="393" w:type="pct"/>
+            <w:tcW w:w="327" w:type="pct"/>
             <w:vAlign w:val="center"/>
           </w:tcPr>
           <w:p>
@@ -10207,29 +10182,33 @@
         </w:tc>
         <w:tc>
           <w:tcPr>
-            <w:tcW w:w="1628" w:type="pct"/>
-            <w:vAlign w:val="center"/>
-          </w:tcPr>
-          <w:p>
-            <w:proofErr w:type="spellStart"/>
+            <w:tcW w:w="1782" w:type="pct"/>
+            <w:vAlign w:val="center"/>
+          </w:tcPr>
+          <w:p>
             <w:r>
               <w:t>FileUrlMapper</w:t>
             </w:r>
-            <w:proofErr w:type="spellEnd"/>
-          </w:p>
-        </w:tc>
-        <w:tc>
-          <w:tcPr>
-            <w:tcW w:w="2979" w:type="pct"/>
-            <w:vAlign w:val="center"/>
-          </w:tcPr>
-          <w:p/>
+          </w:p>
+        </w:tc>
+        <w:tc>
+          <w:tcPr>
+            <w:tcW w:w="2891" w:type="pct"/>
+          </w:tcPr>
+          <w:p>
+            <w:r>
+              <w:t xml:space="preserve">Description entity of </w:t>
+            </w:r>
+            <w:r>
+              <w:t>url link of picture</w:t>
+            </w:r>
+          </w:p>
         </w:tc>
       </w:tr>
       <w:tr>
         <w:tc>
           <w:tcPr>
-            <w:tcW w:w="393" w:type="pct"/>
+            <w:tcW w:w="327" w:type="pct"/>
             <w:vAlign w:val="center"/>
           </w:tcPr>
           <w:p>
@@ -10245,23 +10224,29 @@
         </w:tc>
         <w:tc>
           <w:tcPr>
-            <w:tcW w:w="1628" w:type="pct"/>
-            <w:vAlign w:val="center"/>
-          </w:tcPr>
-          <w:p>
-            <w:proofErr w:type="spellStart"/>
+            <w:tcW w:w="1782" w:type="pct"/>
+            <w:vAlign w:val="center"/>
+          </w:tcPr>
+          <w:p>
             <w:r>
               <w:t>UniqueFileNameGenerator</w:t>
             </w:r>
-            <w:proofErr w:type="spellEnd"/>
-          </w:p>
-        </w:tc>
-        <w:tc>
-          <w:tcPr>
-            <w:tcW w:w="2979" w:type="pct"/>
-            <w:vAlign w:val="center"/>
-          </w:tcPr>
-          <w:p/>
+          </w:p>
+        </w:tc>
+        <w:tc>
+          <w:tcPr>
+            <w:tcW w:w="2891" w:type="pct"/>
+          </w:tcPr>
+          <w:p>
+            <w:r>
+              <w:t xml:space="preserve">Description entity of </w:t>
+            </w:r>
+            <w:r>
+              <w:t>unique file name generator</w:t>
+            </w:r>
+            <w:bookmarkStart w:id="63" w:name="_GoBack"/>
+            <w:bookmarkEnd w:id="63"/>
+          </w:p>
         </w:tc>
       </w:tr>
     </w:tbl>
@@ -10359,11 +10344,9 @@
             <w:vAlign w:val="center"/>
           </w:tcPr>
           <w:p>
-            <w:proofErr w:type="spellStart"/>
             <w:r>
               <w:t>RegisterController</w:t>
             </w:r>
-            <w:proofErr w:type="spellEnd"/>
           </w:p>
         </w:tc>
         <w:tc>
@@ -10438,7 +10421,6 @@
             <w:vAlign w:val="center"/>
           </w:tcPr>
           <w:p>
-            <w:proofErr w:type="spellStart"/>
             <w:r>
               <w:t>Article</w:t>
             </w:r>
@@ -10448,7 +10430,6 @@
             <w:r>
               <w:t>Controller</w:t>
             </w:r>
-            <w:proofErr w:type="spellEnd"/>
           </w:p>
         </w:tc>
         <w:tc>
@@ -10538,7 +10519,6 @@
             <w:vAlign w:val="center"/>
           </w:tcPr>
           <w:p>
-            <w:proofErr w:type="spellStart"/>
             <w:r>
               <w:t>Article</w:t>
             </w:r>
@@ -10548,7 +10528,6 @@
             <w:r>
               <w:t>Controller</w:t>
             </w:r>
-            <w:proofErr w:type="spellEnd"/>
           </w:p>
         </w:tc>
         <w:tc>
@@ -10620,11 +10599,9 @@
             <w:vAlign w:val="center"/>
           </w:tcPr>
           <w:p>
-            <w:proofErr w:type="spellStart"/>
             <w:r>
               <w:t>ArticleReportingController</w:t>
             </w:r>
-            <w:proofErr w:type="spellEnd"/>
           </w:p>
         </w:tc>
         <w:tc>
@@ -10705,11 +10682,9 @@
             <w:vAlign w:val="center"/>
           </w:tcPr>
           <w:p>
-            <w:proofErr w:type="spellStart"/>
             <w:r>
               <w:t>ArticleReviewingController</w:t>
             </w:r>
-            <w:proofErr w:type="spellEnd"/>
           </w:p>
         </w:tc>
         <w:tc>
@@ -10781,11 +10756,9 @@
             <w:vAlign w:val="center"/>
           </w:tcPr>
           <w:p>
-            <w:proofErr w:type="spellStart"/>
             <w:r>
               <w:t>PageShowingController</w:t>
             </w:r>
-            <w:proofErr w:type="spellEnd"/>
           </w:p>
         </w:tc>
         <w:tc>
@@ -10828,8 +10801,6 @@
             <w:r>
               <w:t>Respond result and data back to View.</w:t>
             </w:r>
-            <w:bookmarkStart w:id="63" w:name="_GoBack"/>
-            <w:bookmarkEnd w:id="63"/>
           </w:p>
         </w:tc>
       </w:tr>
@@ -10856,11 +10827,9 @@
             <w:vAlign w:val="center"/>
           </w:tcPr>
           <w:p>
-            <w:proofErr w:type="spellStart"/>
             <w:r>
               <w:t>LoginController</w:t>
             </w:r>
-            <w:proofErr w:type="spellEnd"/>
           </w:p>
         </w:tc>
         <w:tc>
@@ -10876,6 +10845,33 @@
                 <w:numId w:val="13"/>
               </w:numPr>
             </w:pPr>
+            <w:r>
+              <w:t>Receive request of login.</w:t>
+            </w:r>
+          </w:p>
+          <w:p>
+            <w:pPr>
+              <w:pStyle w:val="ListParagraph"/>
+              <w:numPr>
+                <w:ilvl w:val="0"/>
+                <w:numId w:val="13"/>
+              </w:numPr>
+            </w:pPr>
+            <w:r>
+              <w:t>Handle request from client and call method to login system.</w:t>
+            </w:r>
+          </w:p>
+          <w:p>
+            <w:pPr>
+              <w:pStyle w:val="ListParagraph"/>
+              <w:numPr>
+                <w:ilvl w:val="0"/>
+                <w:numId w:val="13"/>
+              </w:numPr>
+            </w:pPr>
+            <w:r>
+              <w:t>Respond result and data back to View.</w:t>
+            </w:r>
           </w:p>
         </w:tc>
       </w:tr>
@@ -10902,11 +10898,9 @@
             <w:vAlign w:val="center"/>
           </w:tcPr>
           <w:p>
-            <w:proofErr w:type="spellStart"/>
             <w:r>
               <w:t>ProfileController</w:t>
             </w:r>
-            <w:proofErr w:type="spellEnd"/>
           </w:p>
         </w:tc>
         <w:tc>
@@ -10922,6 +10916,33 @@
                 <w:numId w:val="13"/>
               </w:numPr>
             </w:pPr>
+            <w:r>
+              <w:t>Receive request of showing, editing user profile.</w:t>
+            </w:r>
+          </w:p>
+          <w:p>
+            <w:pPr>
+              <w:pStyle w:val="ListParagraph"/>
+              <w:numPr>
+                <w:ilvl w:val="0"/>
+                <w:numId w:val="13"/>
+              </w:numPr>
+            </w:pPr>
+            <w:r>
+              <w:t>Handle request from client and call method about user profile.</w:t>
+            </w:r>
+          </w:p>
+          <w:p>
+            <w:pPr>
+              <w:pStyle w:val="ListParagraph"/>
+              <w:numPr>
+                <w:ilvl w:val="0"/>
+                <w:numId w:val="13"/>
+              </w:numPr>
+            </w:pPr>
+            <w:r>
+              <w:t>Respond result and data back to View.</w:t>
+            </w:r>
           </w:p>
         </w:tc>
       </w:tr>
@@ -10948,11 +10969,9 @@
             <w:vAlign w:val="center"/>
           </w:tcPr>
           <w:p>
-            <w:proofErr w:type="spellStart"/>
             <w:r>
               <w:t>AdminUsersDataController</w:t>
             </w:r>
-            <w:proofErr w:type="spellEnd"/>
           </w:p>
         </w:tc>
         <w:tc>
@@ -10968,6 +10987,33 @@
                 <w:numId w:val="13"/>
               </w:numPr>
             </w:pPr>
+            <w:r>
+              <w:t>Receive request of manage user account from admin.</w:t>
+            </w:r>
+          </w:p>
+          <w:p>
+            <w:pPr>
+              <w:pStyle w:val="ListParagraph"/>
+              <w:numPr>
+                <w:ilvl w:val="0"/>
+                <w:numId w:val="13"/>
+              </w:numPr>
+            </w:pPr>
+            <w:r>
+              <w:t>Handle request from admin and call management user data method.</w:t>
+            </w:r>
+          </w:p>
+          <w:p>
+            <w:pPr>
+              <w:pStyle w:val="ListParagraph"/>
+              <w:numPr>
+                <w:ilvl w:val="0"/>
+                <w:numId w:val="13"/>
+              </w:numPr>
+            </w:pPr>
+            <w:r>
+              <w:t>Respond result and data back to View.</w:t>
+            </w:r>
           </w:p>
         </w:tc>
       </w:tr>
@@ -10994,11 +11040,9 @@
             <w:vAlign w:val="center"/>
           </w:tcPr>
           <w:p>
-            <w:proofErr w:type="spellStart"/>
             <w:r>
               <w:t>AdminProceedController</w:t>
             </w:r>
-            <w:proofErr w:type="spellEnd"/>
           </w:p>
         </w:tc>
         <w:tc>
@@ -11014,6 +11058,33 @@
                 <w:numId w:val="13"/>
               </w:numPr>
             </w:pPr>
+            <w:r>
+              <w:t>Receive request of admin proceed.</w:t>
+            </w:r>
+          </w:p>
+          <w:p>
+            <w:pPr>
+              <w:pStyle w:val="ListParagraph"/>
+              <w:numPr>
+                <w:ilvl w:val="0"/>
+                <w:numId w:val="13"/>
+              </w:numPr>
+            </w:pPr>
+            <w:r>
+              <w:t>Handle request from admin and call admin proceed method.</w:t>
+            </w:r>
+          </w:p>
+          <w:p>
+            <w:pPr>
+              <w:pStyle w:val="ListParagraph"/>
+              <w:numPr>
+                <w:ilvl w:val="0"/>
+                <w:numId w:val="13"/>
+              </w:numPr>
+            </w:pPr>
+            <w:r>
+              <w:t>Respond result and data back to View.</w:t>
+            </w:r>
           </w:p>
         </w:tc>
       </w:tr>
@@ -11040,11 +11111,9 @@
             <w:vAlign w:val="center"/>
           </w:tcPr>
           <w:p>
-            <w:proofErr w:type="spellStart"/>
             <w:r>
               <w:t>ModArticleDataFindingController</w:t>
             </w:r>
-            <w:proofErr w:type="spellEnd"/>
           </w:p>
         </w:tc>
         <w:tc>
@@ -11060,6 +11129,33 @@
                 <w:numId w:val="13"/>
               </w:numPr>
             </w:pPr>
+            <w:r>
+              <w:t>Receive request of find article from mod.</w:t>
+            </w:r>
+          </w:p>
+          <w:p>
+            <w:pPr>
+              <w:pStyle w:val="ListParagraph"/>
+              <w:numPr>
+                <w:ilvl w:val="0"/>
+                <w:numId w:val="13"/>
+              </w:numPr>
+            </w:pPr>
+            <w:r>
+              <w:t>Handle request from mod and call find article method.</w:t>
+            </w:r>
+          </w:p>
+          <w:p>
+            <w:pPr>
+              <w:pStyle w:val="ListParagraph"/>
+              <w:numPr>
+                <w:ilvl w:val="0"/>
+                <w:numId w:val="13"/>
+              </w:numPr>
+            </w:pPr>
+            <w:r>
+              <w:t>Respond result and data back to View.</w:t>
+            </w:r>
           </w:p>
         </w:tc>
       </w:tr>
@@ -11086,11 +11182,9 @@
             <w:vAlign w:val="center"/>
           </w:tcPr>
           <w:p>
-            <w:proofErr w:type="spellStart"/>
             <w:r>
               <w:t>ModProceedController</w:t>
             </w:r>
-            <w:proofErr w:type="spellEnd"/>
           </w:p>
         </w:tc>
         <w:tc>
@@ -11106,6 +11200,37 @@
                 <w:numId w:val="13"/>
               </w:numPr>
             </w:pPr>
+            <w:r>
+              <w:t xml:space="preserve">Receive request of </w:t>
+            </w:r>
+            <w:r>
+              <w:t>mod proceed.</w:t>
+            </w:r>
+          </w:p>
+          <w:p>
+            <w:pPr>
+              <w:pStyle w:val="ListParagraph"/>
+              <w:numPr>
+                <w:ilvl w:val="0"/>
+                <w:numId w:val="13"/>
+              </w:numPr>
+            </w:pPr>
+            <w:r>
+              <w:lastRenderedPageBreak/>
+              <w:t>Handle request from mod and call mod proceed method.</w:t>
+            </w:r>
+          </w:p>
+          <w:p>
+            <w:pPr>
+              <w:pStyle w:val="ListParagraph"/>
+              <w:numPr>
+                <w:ilvl w:val="0"/>
+                <w:numId w:val="13"/>
+              </w:numPr>
+            </w:pPr>
+            <w:r>
+              <w:t>Respond result and back to View.</w:t>
+            </w:r>
           </w:p>
         </w:tc>
       </w:tr>
@@ -11127,16 +11252,11 @@
       <w:r>
         <w:t xml:space="preserve">Include many </w:t>
       </w:r>
-      <w:proofErr w:type="spellStart"/>
       <w:r>
         <w:t>blade</w:t>
       </w:r>
       <w:r>
-        <w:t>.php</w:t>
-      </w:r>
-      <w:proofErr w:type="spellEnd"/>
-      <w:r>
-        <w:t xml:space="preserve"> files</w:t>
+        <w:t>.php files</w:t>
       </w:r>
     </w:p>
     <w:p>
@@ -11146,7 +11266,6 @@
       <w:bookmarkStart w:id="64" w:name="_Toc504442111"/>
       <w:bookmarkStart w:id="65" w:name="_Toc322633833"/>
       <w:r>
-        <w:lastRenderedPageBreak/>
         <w:t>Process View</w:t>
       </w:r>
       <w:bookmarkEnd w:id="64"/>
@@ -11288,17 +11407,8 @@
     </w:p>
     <w:p>
       <w:r>
-        <w:t xml:space="preserve">User input </w:t>
-      </w:r>
-      <w:proofErr w:type="gramStart"/>
-      <w:r>
-        <w:t>data(</w:t>
-      </w:r>
-      <w:proofErr w:type="gramEnd"/>
-      <w:r>
-        <w:t>username, password) and click “</w:t>
-      </w:r>
-      <w:proofErr w:type="spellStart"/>
+        <w:t>User input data(username, password) and click “</w:t>
+      </w:r>
       <w:r>
         <w:rPr>
           <w:rFonts w:hint="eastAsia"/>
@@ -11306,102 +11416,70 @@
         <w:t>Đă</w:t>
       </w:r>
       <w:r>
-        <w:t>ng</w:t>
-      </w:r>
-      <w:proofErr w:type="spellEnd"/>
+        <w:t>ng nhập</w:t>
+      </w:r>
+      <w:r>
+        <w:t>” button</w:t>
+      </w:r>
+      <w:r>
+        <w:t xml:space="preserve">, user send a request </w:t>
+      </w:r>
+      <w:r>
+        <w:t xml:space="preserve">login </w:t>
+      </w:r>
+      <w:r>
+        <w:t>to server, middleware will check data</w:t>
+      </w:r>
+    </w:p>
+    <w:p>
+      <w:r>
+        <w:t xml:space="preserve">If data entered </w:t>
+      </w:r>
+      <w:r>
+        <w:t xml:space="preserve">is </w:t>
+      </w:r>
+      <w:r>
+        <w:t>in valid</w:t>
+      </w:r>
+      <w:r>
+        <w:t xml:space="preserve">, </w:t>
+      </w:r>
+      <w:r>
+        <w:t>midleware will send back an error message</w:t>
+      </w:r>
+    </w:p>
+    <w:p>
+      <w:r>
+        <w:t xml:space="preserve">If data enterd is valid, </w:t>
+      </w:r>
+      <w:r>
+        <w:t>controller</w:t>
+      </w:r>
+      <w:r>
+        <w:t xml:space="preserve"> will </w:t>
+      </w:r>
+      <w:r>
+        <w:t>handle and call login function. In login function, Authenticator get data member from DB by login data</w:t>
+      </w:r>
+    </w:p>
+    <w:p>
+      <w:r>
+        <w:t xml:space="preserve">If </w:t>
+      </w:r>
+      <w:r>
+        <w:t>member</w:t>
+      </w:r>
+      <w:r>
+        <w:t xml:space="preserve"> is</w:t>
+      </w:r>
+      <w:r>
+        <w:t xml:space="preserve"> not</w:t>
+      </w:r>
       <w:r>
         <w:t xml:space="preserve"> </w:t>
       </w:r>
-      <w:proofErr w:type="spellStart"/>
-      <w:r>
-        <w:t>nhập</w:t>
-      </w:r>
-      <w:proofErr w:type="spellEnd"/>
-      <w:r>
-        <w:t>” button</w:t>
-      </w:r>
-      <w:r>
-        <w:t xml:space="preserve">, user send a request </w:t>
-      </w:r>
-      <w:r>
-        <w:t xml:space="preserve">login </w:t>
-      </w:r>
-      <w:r>
-        <w:t>to server, middleware will check data</w:t>
-      </w:r>
-    </w:p>
-    <w:p>
-      <w:r>
-        <w:t xml:space="preserve">If data entered </w:t>
-      </w:r>
-      <w:r>
-        <w:t xml:space="preserve">is </w:t>
-      </w:r>
-      <w:r>
-        <w:t>in valid</w:t>
-      </w:r>
-      <w:r>
-        <w:t xml:space="preserve">, </w:t>
-      </w:r>
-      <w:proofErr w:type="spellStart"/>
-      <w:r>
-        <w:t>midleware</w:t>
-      </w:r>
-      <w:proofErr w:type="spellEnd"/>
-      <w:r>
-        <w:t xml:space="preserve"> will send back an error message</w:t>
-      </w:r>
-    </w:p>
-    <w:p>
-      <w:r>
-        <w:t xml:space="preserve">If data </w:t>
-      </w:r>
-      <w:proofErr w:type="spellStart"/>
-      <w:r>
-        <w:t>enterd</w:t>
-      </w:r>
-      <w:proofErr w:type="spellEnd"/>
-      <w:r>
-        <w:t xml:space="preserve"> is valid, </w:t>
-      </w:r>
-      <w:r>
-        <w:t>controller</w:t>
-      </w:r>
-      <w:r>
-        <w:t xml:space="preserve"> will </w:t>
-      </w:r>
-      <w:r>
-        <w:t>handle and call login function. In login function, Authenticator get data member from DB by login data</w:t>
-      </w:r>
-    </w:p>
-    <w:p>
-      <w:r>
-        <w:t xml:space="preserve">If </w:t>
-      </w:r>
-      <w:r>
-        <w:t>member</w:t>
-      </w:r>
-      <w:r>
-        <w:t xml:space="preserve"> is</w:t>
-      </w:r>
-      <w:r>
-        <w:t xml:space="preserve"> not</w:t>
-      </w:r>
-      <w:r>
-        <w:t xml:space="preserve"> </w:t>
-      </w:r>
-      <w:r>
-        <w:t xml:space="preserve">exist (gotten data is null) error </w:t>
-      </w:r>
-      <w:proofErr w:type="spellStart"/>
-      <w:proofErr w:type="gramStart"/>
-      <w:r>
-        <w:t>msg</w:t>
-      </w:r>
-      <w:proofErr w:type="spellEnd"/>
-      <w:proofErr w:type="gramEnd"/>
-      <w:r>
-        <w:t xml:space="preserve"> will be displayed in Login page</w:t>
+      <w:r>
+        <w:t>exist (gotten data is null) error msg will be displayed in Login page</w:t>
       </w:r>
     </w:p>
     <w:p>
@@ -11867,16 +11945,11 @@
       <w:r>
         <w:t>“</w:t>
       </w:r>
-      <w:proofErr w:type="spellStart"/>
       <w:r>
         <w:t>VMN</w:t>
       </w:r>
       <w:r>
-        <w:t>_VN_Software</w:t>
-      </w:r>
-      <w:proofErr w:type="spellEnd"/>
-      <w:r>
-        <w:t xml:space="preserve"> requirement </w:t>
+        <w:t xml:space="preserve">_VN_Software requirement </w:t>
       </w:r>
       <w:r>
         <w:t>specification_v1.1</w:t>
@@ -12329,7 +12402,7 @@
         <w:rStyle w:val="PageNumber"/>
         <w:noProof/>
       </w:rPr>
-      <w:t>25</w:t>
+      <w:t>24</w:t>
     </w:r>
     <w:r>
       <w:rPr>
@@ -21661,7 +21734,7 @@
   <a:extraClrSchemeLst/>
   <a:extLst>
     <a:ext uri="{05A4C25C-085E-4340-85A3-A5531E510DB2}">
-      <thm15:themeFamily xmlns:thm15="http://schemas.microsoft.com/office/thememl/2012/main" xmlns="" name="Office Theme" id="{62F939B6-93AF-4DB8-9C6B-D6C7DFDC589F}" vid="{4A3C46E8-61CC-4603-A589-7422A47A8E4A}"/>
+      <thm15:themeFamily xmlns="" xmlns:thm15="http://schemas.microsoft.com/office/thememl/2012/main" name="Office Theme" id="{62F939B6-93AF-4DB8-9C6B-D6C7DFDC589F}" vid="{4A3C46E8-61CC-4603-A589-7422A47A8E4A}"/>
     </a:ext>
   </a:extLst>
 </a:theme>
@@ -21672,7 +21745,7 @@
 </file>
 
 <file path=customXml/itemProps1.xml><?xml version="1.0" encoding="utf-8"?>
-<ds:datastoreItem xmlns:ds="http://schemas.openxmlformats.org/officeDocument/2006/customXml" ds:itemID="{937DD643-A24B-064A-AB4E-C49148B5F1A5}">
+<ds:datastoreItem xmlns:ds="http://schemas.openxmlformats.org/officeDocument/2006/customXml" ds:itemID="{064F2E2E-5D0C-BB4A-BD19-3E9E0C3327AA}">
   <ds:schemaRefs>
     <ds:schemaRef ds:uri="http://schemas.openxmlformats.org/officeDocument/2006/bibliography"/>
   </ds:schemaRefs>

--- a/WIP/Deliverable/Report2/VMN_Architecture-Design_v1.0_EN.docx
+++ b/WIP/Deliverable/Report2/VMN_Architecture-Design_v1.0_EN.docx
@@ -564,6 +564,7 @@
             <w:pPr>
               <w:pStyle w:val="Bang"/>
             </w:pPr>
+            <w:proofErr w:type="gramStart"/>
             <w:r>
               <w:t>v</w:t>
             </w:r>
@@ -573,6 +574,7 @@
             <w:r>
               <w:t>0</w:t>
             </w:r>
+            <w:proofErr w:type="gramEnd"/>
           </w:p>
         </w:tc>
       </w:tr>
@@ -1051,8 +1053,13 @@
         <w:tab/>
       </w:r>
       <w:r>
-        <w:t xml:space="preserve">    Nguyen Minh Tien</w:t>
-      </w:r>
+        <w:t xml:space="preserve">    Nguyen Minh </w:t>
+      </w:r>
+      <w:proofErr w:type="spellStart"/>
+      <w:r>
+        <w:t>Tien</w:t>
+      </w:r>
+      <w:proofErr w:type="spellEnd"/>
       <w:r>
         <w:tab/>
       </w:r>
@@ -3302,7 +3309,7 @@
           </w:tcPr>
           <w:p>
             <w:r>
-              <w:t>User</w:t>
+              <w:t>Guest</w:t>
             </w:r>
           </w:p>
         </w:tc>
@@ -3315,7 +3322,7 @@
               <w:cnfStyle w:val="000000000000" w:firstRow="0" w:lastRow="0" w:firstColumn="0" w:lastColumn="0" w:oddVBand="0" w:evenVBand="0" w:oddHBand="0" w:evenHBand="0" w:firstRowFirstColumn="0" w:firstRowLastColumn="0" w:lastRowFirstColumn="0" w:lastRowLastColumn="0"/>
             </w:pPr>
             <w:r>
-              <w:t>A person who can use feature of VMN</w:t>
+              <w:t>A person who does not have account</w:t>
             </w:r>
           </w:p>
         </w:tc>
@@ -3327,9 +3334,6 @@
             <w:pPr>
               <w:cnfStyle w:val="000000000000" w:firstRow="0" w:lastRow="0" w:firstColumn="0" w:lastColumn="0" w:oddVBand="0" w:evenVBand="0" w:oddHBand="0" w:evenHBand="0" w:firstRowFirstColumn="0" w:firstRowLastColumn="0" w:lastRowFirstColumn="0" w:lastRowLastColumn="0"/>
             </w:pPr>
-            <w:r>
-              <w:t xml:space="preserve">Include Guest Member, Mod, Admin,  </w:t>
-            </w:r>
           </w:p>
         </w:tc>
       </w:tr>
@@ -3344,7 +3348,7 @@
           </w:tcPr>
           <w:p>
             <w:r>
-              <w:t>Guest</w:t>
+              <w:t>Member</w:t>
             </w:r>
           </w:p>
         </w:tc>
@@ -3357,7 +3361,7 @@
               <w:cnfStyle w:val="000000100000" w:firstRow="0" w:lastRow="0" w:firstColumn="0" w:lastColumn="0" w:oddVBand="0" w:evenVBand="0" w:oddHBand="1" w:evenHBand="0" w:firstRowFirstColumn="0" w:firstRowLastColumn="0" w:lastRowFirstColumn="0" w:lastRowLastColumn="0"/>
             </w:pPr>
             <w:r>
-              <w:t>A person who does not have account</w:t>
+              <w:t>Who has account and can contribute information to system</w:t>
             </w:r>
           </w:p>
         </w:tc>
@@ -3369,6 +3373,9 @@
             <w:pPr>
               <w:cnfStyle w:val="000000100000" w:firstRow="0" w:lastRow="0" w:firstColumn="0" w:lastColumn="0" w:oddVBand="0" w:evenVBand="0" w:oddHBand="1" w:evenHBand="0" w:firstRowFirstColumn="0" w:firstRowLastColumn="0" w:lastRowFirstColumn="0" w:lastRowLastColumn="0"/>
             </w:pPr>
+            <w:r>
+              <w:t>Include Common member and Mod</w:t>
+            </w:r>
           </w:p>
         </w:tc>
       </w:tr>
@@ -3380,7 +3387,7 @@
           </w:tcPr>
           <w:p>
             <w:r>
-              <w:t>Member</w:t>
+              <w:t>Mod</w:t>
             </w:r>
           </w:p>
         </w:tc>
@@ -3393,7 +3400,7 @@
               <w:cnfStyle w:val="000000000000" w:firstRow="0" w:lastRow="0" w:firstColumn="0" w:lastColumn="0" w:oddVBand="0" w:evenVBand="0" w:oddHBand="0" w:evenHBand="0" w:firstRowFirstColumn="0" w:firstRowLastColumn="0" w:lastRowFirstColumn="0" w:lastRowLastColumn="0"/>
             </w:pPr>
             <w:r>
-              <w:t>Who has account and can contribute information to system</w:t>
+              <w:t>Content manager.</w:t>
             </w:r>
           </w:p>
         </w:tc>
@@ -3405,9 +3412,6 @@
             <w:pPr>
               <w:cnfStyle w:val="000000000000" w:firstRow="0" w:lastRow="0" w:firstColumn="0" w:lastColumn="0" w:oddVBand="0" w:evenVBand="0" w:oddHBand="0" w:evenHBand="0" w:firstRowFirstColumn="0" w:firstRowLastColumn="0" w:lastRowFirstColumn="0" w:lastRowLastColumn="0"/>
             </w:pPr>
-            <w:r>
-              <w:t>Include Common member and Mod</w:t>
-            </w:r>
           </w:p>
         </w:tc>
       </w:tr>
@@ -3422,7 +3426,7 @@
           </w:tcPr>
           <w:p>
             <w:r>
-              <w:t>Mod</w:t>
+              <w:t>Admin</w:t>
             </w:r>
           </w:p>
         </w:tc>
@@ -3435,7 +3439,7 @@
               <w:cnfStyle w:val="000000100000" w:firstRow="0" w:lastRow="0" w:firstColumn="0" w:lastColumn="0" w:oddVBand="0" w:evenVBand="0" w:oddHBand="1" w:evenHBand="0" w:firstRowFirstColumn="0" w:firstRowLastColumn="0" w:lastRowFirstColumn="0" w:lastRowLastColumn="0"/>
             </w:pPr>
             <w:r>
-              <w:t>Content manager.</w:t>
+              <w:t>System manager</w:t>
             </w:r>
           </w:p>
         </w:tc>
@@ -3446,42 +3450,6 @@
           <w:p>
             <w:pPr>
               <w:cnfStyle w:val="000000100000" w:firstRow="0" w:lastRow="0" w:firstColumn="0" w:lastColumn="0" w:oddVBand="0" w:evenVBand="0" w:oddHBand="1" w:evenHBand="0" w:firstRowFirstColumn="0" w:firstRowLastColumn="0" w:lastRowFirstColumn="0" w:lastRowLastColumn="0"/>
-            </w:pPr>
-          </w:p>
-        </w:tc>
-      </w:tr>
-      <w:tr>
-        <w:tc>
-          <w:tcPr>
-            <w:cnfStyle w:val="001000000000" w:firstRow="0" w:lastRow="0" w:firstColumn="1" w:lastColumn="0" w:oddVBand="0" w:evenVBand="0" w:oddHBand="0" w:evenHBand="0" w:firstRowFirstColumn="0" w:firstRowLastColumn="0" w:lastRowFirstColumn="0" w:lastRowLastColumn="0"/>
-            <w:tcW w:w="1921" w:type="dxa"/>
-          </w:tcPr>
-          <w:p>
-            <w:r>
-              <w:t>Admin</w:t>
-            </w:r>
-          </w:p>
-        </w:tc>
-        <w:tc>
-          <w:tcPr>
-            <w:tcW w:w="3864" w:type="dxa"/>
-          </w:tcPr>
-          <w:p>
-            <w:pPr>
-              <w:cnfStyle w:val="000000000000" w:firstRow="0" w:lastRow="0" w:firstColumn="0" w:lastColumn="0" w:oddVBand="0" w:evenVBand="0" w:oddHBand="0" w:evenHBand="0" w:firstRowFirstColumn="0" w:firstRowLastColumn="0" w:lastRowFirstColumn="0" w:lastRowLastColumn="0"/>
-            </w:pPr>
-            <w:r>
-              <w:t>System manager</w:t>
-            </w:r>
-          </w:p>
-        </w:tc>
-        <w:tc>
-          <w:tcPr>
-            <w:tcW w:w="2466" w:type="dxa"/>
-          </w:tcPr>
-          <w:p>
-            <w:pPr>
-              <w:cnfStyle w:val="000000000000" w:firstRow="0" w:lastRow="0" w:firstColumn="0" w:lastColumn="0" w:oddVBand="0" w:evenVBand="0" w:oddHBand="0" w:evenHBand="0" w:firstRowFirstColumn="0" w:firstRowLastColumn="0" w:lastRowFirstColumn="0" w:lastRowLastColumn="0"/>
             </w:pPr>
           </w:p>
         </w:tc>
@@ -3504,7 +3472,6 @@
       <w:bookmarkStart w:id="27" w:name="_Toc393923750"/>
       <w:bookmarkStart w:id="28" w:name="_Toc322633807"/>
       <w:r>
-        <w:lastRenderedPageBreak/>
         <w:t>References</w:t>
       </w:r>
       <w:bookmarkEnd w:id="25"/>
@@ -3536,6 +3503,7 @@
         </w:numPr>
       </w:pPr>
       <w:r>
+        <w:lastRenderedPageBreak/>
         <w:t>VMN</w:t>
       </w:r>
       <w:r>
@@ -3788,9 +3756,11 @@
       <w:r>
         <w:t xml:space="preserve"> is structured based on MVC combined with layered architecture and </w:t>
       </w:r>
+      <w:proofErr w:type="spellStart"/>
       <w:r>
         <w:t>Laravel</w:t>
       </w:r>
+      <w:proofErr w:type="spellEnd"/>
       <w:r>
         <w:t xml:space="preserve"> framework</w:t>
       </w:r>
@@ -3831,14 +3801,17 @@
     </w:p>
     <w:p>
       <w:r>
+        <w:t xml:space="preserve">The Model-View-Controller (MVC) design pattern assigns objects in an application one of three roles: model, view, or controller. The pattern defines not only the roles objects play in the </w:t>
+      </w:r>
+      <w:r>
+        <w:t>application;</w:t>
+      </w:r>
+      <w:r>
+        <w:t xml:space="preserve"> it defines the way objects communicate with each other. Each of the three </w:t>
+      </w:r>
+      <w:r>
         <w:lastRenderedPageBreak/>
-        <w:t xml:space="preserve">The Model-View-Controller (MVC) design pattern assigns objects in an application one of three roles: model, view, or controller. The pattern defines not only the roles objects play in the </w:t>
-      </w:r>
-      <w:r>
-        <w:t>application;</w:t>
-      </w:r>
-      <w:r>
-        <w:t xml:space="preserve"> it defines the way objects communicate with each other. Each of the three types of objects is separated from the others by abstract boundaries and communicates with objects of the other types across those boundaries. The collection of objects of a certa</w:t>
+        <w:t>types of objects is separated from the others by abstract boundaries and communicates with objects of the other types across those boundaries. The collection of objects of a certa</w:t>
       </w:r>
       <w:r>
         <w:t>in MVC type in an application</w:t>
@@ -4108,7 +4081,6 @@
         </w:numPr>
       </w:pPr>
       <w:r>
-        <w:lastRenderedPageBreak/>
         <w:t>Easy to change or plug in new interface views, allowing updating of interface views with new technologies without overhauling the rest of system.</w:t>
       </w:r>
     </w:p>
@@ -4121,6 +4093,7 @@
         </w:numPr>
       </w:pPr>
       <w:r>
+        <w:lastRenderedPageBreak/>
         <w:t>Very effective for deployment if graphic, programming and database development professionals are working in a team in a designed project.</w:t>
       </w:r>
     </w:p>
@@ -4285,10 +4258,12 @@
         <w:pStyle w:val="Heading2"/>
       </w:pPr>
       <w:bookmarkStart w:id="37" w:name="_Toc322633812"/>
+      <w:proofErr w:type="spellStart"/>
       <w:r>
         <w:t>Laravel</w:t>
       </w:r>
       <w:bookmarkEnd w:id="37"/>
+      <w:proofErr w:type="spellEnd"/>
     </w:p>
     <w:p>
       <w:pPr>
@@ -4301,12 +4276,14 @@
           <w:rStyle w:val="Strong"/>
         </w:rPr>
       </w:pPr>
+      <w:proofErr w:type="spellStart"/>
       <w:r>
         <w:rPr>
           <w:rStyle w:val="Strong"/>
         </w:rPr>
         <w:t>Laravel</w:t>
       </w:r>
+      <w:proofErr w:type="spellEnd"/>
       <w:r>
         <w:rPr>
           <w:rStyle w:val="Strong"/>
@@ -4315,11 +4292,29 @@
       </w:r>
     </w:p>
     <w:p>
+      <w:proofErr w:type="spellStart"/>
       <w:r>
         <w:t>Laravel</w:t>
       </w:r>
-      <w:r>
-        <w:t xml:space="preserve"> is an open source rapid development web application framework, for use in building dynamic web sites with PHP. CodeIgniter is loosely based on the popular MVC development pattern. While view and controller classes are a necessary part of development under CodeIgniter, models are optional.</w:t>
+      <w:proofErr w:type="spellEnd"/>
+      <w:r>
+        <w:t xml:space="preserve"> is an open source rapid development web application framework, for use in building dynamic web sites with PHP. </w:t>
+      </w:r>
+      <w:proofErr w:type="spellStart"/>
+      <w:r>
+        <w:t>CodeIgniter</w:t>
+      </w:r>
+      <w:proofErr w:type="spellEnd"/>
+      <w:r>
+        <w:t xml:space="preserve"> is loosely based on the popular MVC development pattern. While view and controller classes are a necessary part of development under </w:t>
+      </w:r>
+      <w:proofErr w:type="spellStart"/>
+      <w:r>
+        <w:t>CodeIgniter</w:t>
+      </w:r>
+      <w:proofErr w:type="spellEnd"/>
+      <w:r>
+        <w:t>, models are optional.</w:t>
       </w:r>
     </w:p>
     <w:p>
@@ -4339,12 +4334,14 @@
         </w:rPr>
         <w:t xml:space="preserve">Advantages and disadvantages of </w:t>
       </w:r>
+      <w:proofErr w:type="spellStart"/>
       <w:r>
         <w:rPr>
           <w:rStyle w:val="Strong"/>
         </w:rPr>
         <w:t>Laravel</w:t>
       </w:r>
+      <w:proofErr w:type="spellEnd"/>
       <w:r>
         <w:rPr>
           <w:rStyle w:val="Strong"/>
@@ -4365,8 +4362,13 @@
           <w:numId w:val="10"/>
         </w:numPr>
       </w:pPr>
-      <w:r>
-        <w:t>Laravel is the most common PHP framework with beautiful code</w:t>
+      <w:proofErr w:type="spellStart"/>
+      <w:r>
+        <w:t>Laravel</w:t>
+      </w:r>
+      <w:proofErr w:type="spellEnd"/>
+      <w:r>
+        <w:t xml:space="preserve"> is the most common PHP framework with beautiful code</w:t>
       </w:r>
       <w:r>
         <w:t>.</w:t>
@@ -4380,12 +4382,21 @@
           <w:numId w:val="10"/>
         </w:numPr>
       </w:pPr>
-      <w:r>
-        <w:lastRenderedPageBreak/>
+      <w:proofErr w:type="spellStart"/>
+      <w:r>
         <w:t>Laravel</w:t>
       </w:r>
-      <w:r>
-        <w:t xml:space="preserve"> is a PHP framework have the fast speed</w:t>
+      <w:proofErr w:type="spellEnd"/>
+      <w:r>
+        <w:t xml:space="preserve"> is </w:t>
+      </w:r>
+      <w:proofErr w:type="gramStart"/>
+      <w:r>
+        <w:t>a PHP framework have</w:t>
+      </w:r>
+      <w:proofErr w:type="gramEnd"/>
+      <w:r>
+        <w:t xml:space="preserve"> the fast speed</w:t>
       </w:r>
       <w:r>
         <w:t>.</w:t>
@@ -4399,12 +4410,20 @@
           <w:numId w:val="10"/>
         </w:numPr>
       </w:pPr>
-      <w:r>
+      <w:proofErr w:type="spellStart"/>
+      <w:r>
+        <w:lastRenderedPageBreak/>
         <w:t>Laravel</w:t>
       </w:r>
-      <w:r>
-        <w:t xml:space="preserve"> provides libraries cater to the most common tasks in web programming, such as database access, email, data checking, session management, image processing ... to the high function as XML-RPC, encryption, security ...</w:t>
-      </w:r>
+      <w:proofErr w:type="spellEnd"/>
+      <w:r>
+        <w:t xml:space="preserve"> provides libraries cater to the most common tasks in web programming, such as database access, email, data checking, session management, image processing ... to the high function as XML-RPC, encryption, </w:t>
+      </w:r>
+      <w:proofErr w:type="gramStart"/>
+      <w:r>
+        <w:t>security ...</w:t>
+      </w:r>
+      <w:proofErr w:type="gramEnd"/>
     </w:p>
     <w:p>
       <w:pPr>
@@ -4417,9 +4436,11 @@
       <w:r>
         <w:t xml:space="preserve">Mechanism test data is closely, preventing XSS and SQL Injection of </w:t>
       </w:r>
+      <w:proofErr w:type="spellStart"/>
       <w:r>
         <w:t>Laravel</w:t>
       </w:r>
+      <w:proofErr w:type="spellEnd"/>
       <w:r>
         <w:t xml:space="preserve"> helps minimize the security risk to the system.</w:t>
       </w:r>
@@ -4500,12 +4521,14 @@
         </w:rPr>
         <w:t xml:space="preserve">The reason of choosing </w:t>
       </w:r>
+      <w:proofErr w:type="spellStart"/>
       <w:r>
         <w:rPr>
           <w:rStyle w:val="Strong"/>
         </w:rPr>
         <w:t>Laravel</w:t>
       </w:r>
+      <w:proofErr w:type="spellEnd"/>
       <w:r>
         <w:rPr>
           <w:rStyle w:val="Strong"/>
@@ -4811,7 +4834,15 @@
         <w:t xml:space="preserve"> </w:t>
       </w:r>
       <w:r>
-        <w:t>Web browser with internet connection.</w:t>
+        <w:t xml:space="preserve">Web browser with </w:t>
+      </w:r>
+      <w:proofErr w:type="gramStart"/>
+      <w:r>
+        <w:t>internet</w:t>
+      </w:r>
+      <w:proofErr w:type="gramEnd"/>
+      <w:r>
+        <w:t xml:space="preserve"> connection.</w:t>
       </w:r>
     </w:p>
     <w:p>
@@ -9152,7 +9183,15 @@
     </w:p>
     <w:p>
       <w:r>
-        <w:t>Logical View includes Package diagram and Class diagram. Package diagram describes the organization of packages and elements. Class Diagram provides an overview of the target system by describing the objects and classes inside the system and the relationships between them. It provides a wide variety of usages; from modeling the domain-specific data structure to detailed design of the target system</w:t>
+        <w:t>Logical View includes Package diagram and Class diagram. Package diagram describes the organization of packages and elements. Class Diagram provides an overview of the target system by describing the objects and classes inside the system and the relationships between them. It provides a wide variety of usages</w:t>
+      </w:r>
+      <w:proofErr w:type="gramStart"/>
+      <w:r>
+        <w:t>;</w:t>
+      </w:r>
+      <w:proofErr w:type="gramEnd"/>
+      <w:r>
+        <w:t xml:space="preserve"> from modeling the domain-specific data structure to detailed design of the target system</w:t>
       </w:r>
     </w:p>
     <w:p>
@@ -9850,9 +9889,11 @@
             <w:vAlign w:val="center"/>
           </w:tcPr>
           <w:p>
+            <w:proofErr w:type="spellStart"/>
             <w:r>
               <w:t>MemberFlow</w:t>
             </w:r>
+            <w:proofErr w:type="spellEnd"/>
           </w:p>
         </w:tc>
         <w:tc>
@@ -9863,9 +9904,11 @@
             <w:r>
               <w:t xml:space="preserve">Description entity of </w:t>
             </w:r>
+            <w:proofErr w:type="spellStart"/>
             <w:r>
               <w:t>MemberFlow</w:t>
             </w:r>
+            <w:proofErr w:type="spellEnd"/>
           </w:p>
         </w:tc>
       </w:tr>
@@ -9892,9 +9935,11 @@
             <w:vAlign w:val="center"/>
           </w:tcPr>
           <w:p>
+            <w:proofErr w:type="spellStart"/>
             <w:r>
               <w:t>ModFlow</w:t>
             </w:r>
+            <w:proofErr w:type="spellEnd"/>
           </w:p>
         </w:tc>
         <w:tc>
@@ -9905,9 +9950,11 @@
             <w:r>
               <w:t xml:space="preserve">Description entity of </w:t>
             </w:r>
+            <w:proofErr w:type="spellStart"/>
             <w:r>
               <w:t>ModFlow</w:t>
             </w:r>
+            <w:proofErr w:type="spellEnd"/>
           </w:p>
         </w:tc>
       </w:tr>
@@ -9934,9 +9981,11 @@
             <w:vAlign w:val="center"/>
           </w:tcPr>
           <w:p>
+            <w:proofErr w:type="spellStart"/>
             <w:r>
               <w:t>ArticleFindingService</w:t>
             </w:r>
+            <w:proofErr w:type="spellEnd"/>
           </w:p>
         </w:tc>
         <w:tc>
@@ -9976,9 +10025,11 @@
             <w:vAlign w:val="center"/>
           </w:tcPr>
           <w:p>
+            <w:proofErr w:type="spellStart"/>
             <w:r>
               <w:t>ArticleReportingService</w:t>
             </w:r>
+            <w:proofErr w:type="spellEnd"/>
           </w:p>
         </w:tc>
         <w:tc>
@@ -10102,9 +10153,11 @@
             <w:vAlign w:val="center"/>
           </w:tcPr>
           <w:p>
+            <w:proofErr w:type="spellStart"/>
             <w:r>
               <w:t>Uploader</w:t>
             </w:r>
+            <w:proofErr w:type="spellEnd"/>
           </w:p>
         </w:tc>
         <w:tc>
@@ -10144,9 +10197,11 @@
             <w:vAlign w:val="center"/>
           </w:tcPr>
           <w:p>
+            <w:proofErr w:type="spellStart"/>
             <w:r>
               <w:t>UploadServiceServiceProvider</w:t>
             </w:r>
+            <w:proofErr w:type="spellEnd"/>
           </w:p>
         </w:tc>
         <w:tc>
@@ -10186,9 +10241,11 @@
             <w:vAlign w:val="center"/>
           </w:tcPr>
           <w:p>
+            <w:proofErr w:type="spellStart"/>
             <w:r>
               <w:t>FileUrlMapper</w:t>
             </w:r>
+            <w:proofErr w:type="spellEnd"/>
           </w:p>
         </w:tc>
         <w:tc>
@@ -10199,8 +10256,13 @@
             <w:r>
               <w:t xml:space="preserve">Description entity of </w:t>
             </w:r>
-            <w:r>
-              <w:t>url link of picture</w:t>
+            <w:proofErr w:type="spellStart"/>
+            <w:r>
+              <w:t>url</w:t>
+            </w:r>
+            <w:proofErr w:type="spellEnd"/>
+            <w:r>
+              <w:t xml:space="preserve"> link of picture</w:t>
             </w:r>
           </w:p>
         </w:tc>
@@ -10228,9 +10290,11 @@
             <w:vAlign w:val="center"/>
           </w:tcPr>
           <w:p>
+            <w:proofErr w:type="spellStart"/>
             <w:r>
               <w:t>UniqueFileNameGenerator</w:t>
             </w:r>
+            <w:proofErr w:type="spellEnd"/>
           </w:p>
         </w:tc>
         <w:tc>
@@ -10244,8 +10308,6 @@
             <w:r>
               <w:t>unique file name generator</w:t>
             </w:r>
-            <w:bookmarkStart w:id="63" w:name="_GoBack"/>
-            <w:bookmarkEnd w:id="63"/>
           </w:p>
         </w:tc>
       </w:tr>
@@ -10344,9 +10406,11 @@
             <w:vAlign w:val="center"/>
           </w:tcPr>
           <w:p>
+            <w:proofErr w:type="spellStart"/>
             <w:r>
               <w:t>RegisterController</w:t>
             </w:r>
+            <w:proofErr w:type="spellEnd"/>
           </w:p>
         </w:tc>
         <w:tc>
@@ -10421,6 +10485,7 @@
             <w:vAlign w:val="center"/>
           </w:tcPr>
           <w:p>
+            <w:proofErr w:type="spellStart"/>
             <w:r>
               <w:t>Article</w:t>
             </w:r>
@@ -10430,6 +10495,7 @@
             <w:r>
               <w:t>Controller</w:t>
             </w:r>
+            <w:proofErr w:type="spellEnd"/>
           </w:p>
         </w:tc>
         <w:tc>
@@ -10519,6 +10585,7 @@
             <w:vAlign w:val="center"/>
           </w:tcPr>
           <w:p>
+            <w:proofErr w:type="spellStart"/>
             <w:r>
               <w:t>Article</w:t>
             </w:r>
@@ -10528,6 +10595,7 @@
             <w:r>
               <w:t>Controller</w:t>
             </w:r>
+            <w:proofErr w:type="spellEnd"/>
           </w:p>
         </w:tc>
         <w:tc>
@@ -10599,9 +10667,11 @@
             <w:vAlign w:val="center"/>
           </w:tcPr>
           <w:p>
+            <w:proofErr w:type="spellStart"/>
             <w:r>
               <w:t>ArticleReportingController</w:t>
             </w:r>
+            <w:proofErr w:type="spellEnd"/>
           </w:p>
         </w:tc>
         <w:tc>
@@ -10682,9 +10752,11 @@
             <w:vAlign w:val="center"/>
           </w:tcPr>
           <w:p>
+            <w:proofErr w:type="spellStart"/>
             <w:r>
               <w:t>ArticleReviewingController</w:t>
             </w:r>
+            <w:proofErr w:type="spellEnd"/>
           </w:p>
         </w:tc>
         <w:tc>
@@ -10756,9 +10828,11 @@
             <w:vAlign w:val="center"/>
           </w:tcPr>
           <w:p>
+            <w:proofErr w:type="spellStart"/>
             <w:r>
               <w:t>PageShowingController</w:t>
             </w:r>
+            <w:proofErr w:type="spellEnd"/>
           </w:p>
         </w:tc>
         <w:tc>
@@ -10827,9 +10901,11 @@
             <w:vAlign w:val="center"/>
           </w:tcPr>
           <w:p>
+            <w:proofErr w:type="spellStart"/>
             <w:r>
               <w:t>LoginController</w:t>
             </w:r>
+            <w:proofErr w:type="spellEnd"/>
           </w:p>
         </w:tc>
         <w:tc>
@@ -10898,9 +10974,11 @@
             <w:vAlign w:val="center"/>
           </w:tcPr>
           <w:p>
+            <w:proofErr w:type="spellStart"/>
             <w:r>
               <w:t>ProfileController</w:t>
             </w:r>
+            <w:proofErr w:type="spellEnd"/>
           </w:p>
         </w:tc>
         <w:tc>
@@ -10969,9 +11047,11 @@
             <w:vAlign w:val="center"/>
           </w:tcPr>
           <w:p>
+            <w:proofErr w:type="spellStart"/>
             <w:r>
               <w:t>AdminUsersDataController</w:t>
             </w:r>
+            <w:proofErr w:type="spellEnd"/>
           </w:p>
         </w:tc>
         <w:tc>
@@ -11040,9 +11120,11 @@
             <w:vAlign w:val="center"/>
           </w:tcPr>
           <w:p>
+            <w:proofErr w:type="spellStart"/>
             <w:r>
               <w:t>AdminProceedController</w:t>
             </w:r>
+            <w:proofErr w:type="spellEnd"/>
           </w:p>
         </w:tc>
         <w:tc>
@@ -11071,7 +11153,15 @@
               </w:numPr>
             </w:pPr>
             <w:r>
-              <w:t>Handle request from admin and call admin proceed method.</w:t>
+              <w:t xml:space="preserve">Handle request from admin and call admin </w:t>
+            </w:r>
+            <w:proofErr w:type="gramStart"/>
+            <w:r>
+              <w:t>proceed</w:t>
+            </w:r>
+            <w:proofErr w:type="gramEnd"/>
+            <w:r>
+              <w:t xml:space="preserve"> method.</w:t>
             </w:r>
           </w:p>
           <w:p>
@@ -11111,9 +11201,11 @@
             <w:vAlign w:val="center"/>
           </w:tcPr>
           <w:p>
+            <w:proofErr w:type="spellStart"/>
             <w:r>
               <w:t>ModArticleDataFindingController</w:t>
             </w:r>
+            <w:proofErr w:type="spellEnd"/>
           </w:p>
         </w:tc>
         <w:tc>
@@ -11182,9 +11274,11 @@
             <w:vAlign w:val="center"/>
           </w:tcPr>
           <w:p>
+            <w:proofErr w:type="spellStart"/>
             <w:r>
               <w:t>ModProceedController</w:t>
             </w:r>
+            <w:proofErr w:type="spellEnd"/>
           </w:p>
         </w:tc>
         <w:tc>
@@ -11217,7 +11311,15 @@
             </w:pPr>
             <w:r>
               <w:lastRenderedPageBreak/>
-              <w:t>Handle request from mod and call mod proceed method.</w:t>
+              <w:t xml:space="preserve">Handle request from mod and call mod </w:t>
+            </w:r>
+            <w:proofErr w:type="gramStart"/>
+            <w:r>
+              <w:t>proceed</w:t>
+            </w:r>
+            <w:proofErr w:type="gramEnd"/>
+            <w:r>
+              <w:t xml:space="preserve"> method.</w:t>
             </w:r>
           </w:p>
           <w:p>
@@ -11252,24 +11354,29 @@
       <w:r>
         <w:t xml:space="preserve">Include many </w:t>
       </w:r>
+      <w:proofErr w:type="spellStart"/>
       <w:r>
         <w:t>blade</w:t>
       </w:r>
       <w:r>
-        <w:t>.php files</w:t>
+        <w:t>.php</w:t>
+      </w:r>
+      <w:proofErr w:type="spellEnd"/>
+      <w:r>
+        <w:t xml:space="preserve"> files</w:t>
       </w:r>
     </w:p>
     <w:p>
       <w:pPr>
         <w:pStyle w:val="Heading1"/>
       </w:pPr>
-      <w:bookmarkStart w:id="64" w:name="_Toc504442111"/>
-      <w:bookmarkStart w:id="65" w:name="_Toc322633833"/>
+      <w:bookmarkStart w:id="63" w:name="_Toc504442111"/>
+      <w:bookmarkStart w:id="64" w:name="_Toc322633833"/>
       <w:r>
         <w:t>Process View</w:t>
       </w:r>
+      <w:bookmarkEnd w:id="63"/>
       <w:bookmarkEnd w:id="64"/>
-      <w:bookmarkEnd w:id="65"/>
       <w:r>
         <w:t xml:space="preserve"> </w:t>
       </w:r>
@@ -11339,6 +11446,7 @@
         <w:t>: Sequence diagram</w:t>
       </w:r>
     </w:p>
+    <w:p/>
     <w:p>
       <w:r>
         <w:rPr>
@@ -11346,10 +11454,10 @@
         </w:rPr>
         <w:lastRenderedPageBreak/>
         <w:drawing>
-          <wp:inline distT="0" distB="0" distL="0" distR="0" wp14:anchorId="4012EF7A" wp14:editId="3179F589">
-            <wp:extent cx="5274945" cy="4178300"/>
-            <wp:effectExtent l="0" t="0" r="1905" b="0"/>
-            <wp:docPr id="1" name="Picture 1"/>
+          <wp:inline distT="0" distB="0" distL="0" distR="0" wp14:anchorId="36EEB5DA" wp14:editId="355691AF">
+            <wp:extent cx="5274945" cy="2067888"/>
+            <wp:effectExtent l="0" t="0" r="8255" b="0"/>
+            <wp:docPr id="9" name="Picture 2"/>
             <wp:cNvGraphicFramePr>
               <a:graphicFrameLocks xmlns:a="http://schemas.openxmlformats.org/drawingml/2006/main" noChangeAspect="1"/>
             </wp:cNvGraphicFramePr>
@@ -11357,23 +11465,36 @@
               <a:graphicData uri="http://schemas.openxmlformats.org/drawingml/2006/picture">
                 <pic:pic xmlns:pic="http://schemas.openxmlformats.org/drawingml/2006/picture">
                   <pic:nvPicPr>
-                    <pic:cNvPr id="1" name=""/>
-                    <pic:cNvPicPr/>
+                    <pic:cNvPr id="0" name="Picture 2"/>
+                    <pic:cNvPicPr>
+                      <a:picLocks noChangeAspect="1" noChangeArrowheads="1"/>
+                    </pic:cNvPicPr>
                   </pic:nvPicPr>
                   <pic:blipFill>
-                    <a:blip r:embed="rId26"/>
+                    <a:blip r:embed="rId26">
+                      <a:extLst>
+                        <a:ext uri="{28A0092B-C50C-407E-A947-70E740481C1C}">
+                          <a14:useLocalDpi xmlns:a14="http://schemas.microsoft.com/office/drawing/2010/main" val="0"/>
+                        </a:ext>
+                      </a:extLst>
+                    </a:blip>
+                    <a:srcRect/>
                     <a:stretch>
                       <a:fillRect/>
                     </a:stretch>
                   </pic:blipFill>
-                  <pic:spPr>
+                  <pic:spPr bwMode="auto">
                     <a:xfrm>
                       <a:off x="0" y="0"/>
-                      <a:ext cx="5274945" cy="4178300"/>
+                      <a:ext cx="5274945" cy="2067888"/>
                     </a:xfrm>
                     <a:prstGeom prst="rect">
                       <a:avLst/>
                     </a:prstGeom>
+                    <a:noFill/>
+                    <a:ln>
+                      <a:noFill/>
+                    </a:ln>
                   </pic:spPr>
                 </pic:pic>
               </a:graphicData>
@@ -11402,13 +11523,23 @@
         <w:t>Login</w:t>
       </w:r>
       <w:r>
-        <w:t xml:space="preserve"> sequence</w:t>
-      </w:r>
-    </w:p>
-    <w:p>
-      <w:r>
-        <w:t>User input data(username, password) and click “</w:t>
-      </w:r>
+        <w:t xml:space="preserve"> </w:t>
+      </w:r>
+      <w:r>
+        <w:t>activity diagram</w:t>
+      </w:r>
+    </w:p>
+    <w:p>
+      <w:r>
+        <w:t>User input data</w:t>
+      </w:r>
+      <w:r>
+        <w:t xml:space="preserve"> </w:t>
+      </w:r>
+      <w:r>
+        <w:t>(username, password) and click “</w:t>
+      </w:r>
+      <w:proofErr w:type="spellStart"/>
       <w:r>
         <w:rPr>
           <w:rFonts w:hint="eastAsia"/>
@@ -11416,8 +11547,17 @@
         <w:t>Đă</w:t>
       </w:r>
       <w:r>
-        <w:t>ng nhập</w:t>
-      </w:r>
+        <w:t>ng</w:t>
+      </w:r>
+      <w:proofErr w:type="spellEnd"/>
+      <w:r>
+        <w:t xml:space="preserve"> </w:t>
+      </w:r>
+      <w:proofErr w:type="spellStart"/>
+      <w:r>
+        <w:t>nhập</w:t>
+      </w:r>
+      <w:proofErr w:type="spellEnd"/>
       <w:r>
         <w:t>” button</w:t>
       </w:r>
@@ -11430,6 +11570,9 @@
       <w:r>
         <w:t>to server, middleware will check data</w:t>
       </w:r>
+      <w:r>
+        <w:t>.</w:t>
+      </w:r>
     </w:p>
     <w:p>
       <w:r>
@@ -11444,13 +11587,29 @@
       <w:r>
         <w:t xml:space="preserve">, </w:t>
       </w:r>
-      <w:r>
-        <w:t>midleware will send back an error message</w:t>
-      </w:r>
-    </w:p>
-    <w:p>
-      <w:r>
-        <w:t xml:space="preserve">If data enterd is valid, </w:t>
+      <w:proofErr w:type="spellStart"/>
+      <w:r>
+        <w:t>midleware</w:t>
+      </w:r>
+      <w:proofErr w:type="spellEnd"/>
+      <w:r>
+        <w:t xml:space="preserve"> will send back an error message</w:t>
+      </w:r>
+      <w:r>
+        <w:t>.</w:t>
+      </w:r>
+    </w:p>
+    <w:p>
+      <w:r>
+        <w:t xml:space="preserve">If data </w:t>
+      </w:r>
+      <w:proofErr w:type="spellStart"/>
+      <w:r>
+        <w:t>enterd</w:t>
+      </w:r>
+      <w:proofErr w:type="spellEnd"/>
+      <w:r>
+        <w:t xml:space="preserve"> is valid, </w:t>
       </w:r>
       <w:r>
         <w:t>controller</w:t>
@@ -11461,6 +11620,9 @@
       <w:r>
         <w:t>handle and call login function. In login function, Authenticator get data member from DB by login data</w:t>
       </w:r>
+      <w:r>
+        <w:t>.</w:t>
+      </w:r>
     </w:p>
     <w:p>
       <w:r>
@@ -11479,7 +11641,20 @@
         <w:t xml:space="preserve"> </w:t>
       </w:r>
       <w:r>
-        <w:t>exist (gotten data is null) error msg will be displayed in Login page</w:t>
+        <w:t xml:space="preserve">exist (gotten data is null) error </w:t>
+      </w:r>
+      <w:proofErr w:type="spellStart"/>
+      <w:proofErr w:type="gramStart"/>
+      <w:r>
+        <w:t>msg</w:t>
+      </w:r>
+      <w:proofErr w:type="spellEnd"/>
+      <w:proofErr w:type="gramEnd"/>
+      <w:r>
+        <w:t xml:space="preserve"> will be displayed in Login page</w:t>
+      </w:r>
+      <w:r>
+        <w:t>.</w:t>
       </w:r>
     </w:p>
     <w:p>
@@ -11495,6 +11670,11 @@
       <w:r>
         <w:t>notice login success and redirect to homepage</w:t>
       </w:r>
+      <w:r>
+        <w:t>.</w:t>
+      </w:r>
+      <w:bookmarkStart w:id="65" w:name="_GoBack"/>
+      <w:bookmarkEnd w:id="65"/>
     </w:p>
     <w:p>
       <w:pPr>
@@ -11516,12 +11696,11 @@
         <w:rPr>
           <w:noProof/>
         </w:rPr>
-        <w:lastRenderedPageBreak/>
         <w:drawing>
-          <wp:inline distT="0" distB="0" distL="0" distR="0" wp14:anchorId="2ECD56EC" wp14:editId="168C6085">
-            <wp:extent cx="5274945" cy="3497580"/>
-            <wp:effectExtent l="0" t="0" r="1905" b="7620"/>
-            <wp:docPr id="8" name="Picture 8"/>
+          <wp:inline distT="0" distB="0" distL="0" distR="0" wp14:anchorId="7EB2E759" wp14:editId="530FB006">
+            <wp:extent cx="5274945" cy="2691199"/>
+            <wp:effectExtent l="0" t="0" r="8255" b="1270"/>
+            <wp:docPr id="10" name="Picture 3"/>
             <wp:cNvGraphicFramePr>
               <a:graphicFrameLocks xmlns:a="http://schemas.openxmlformats.org/drawingml/2006/main" noChangeAspect="1"/>
             </wp:cNvGraphicFramePr>
@@ -11529,23 +11708,36 @@
               <a:graphicData uri="http://schemas.openxmlformats.org/drawingml/2006/picture">
                 <pic:pic xmlns:pic="http://schemas.openxmlformats.org/drawingml/2006/picture">
                   <pic:nvPicPr>
-                    <pic:cNvPr id="1" name=""/>
-                    <pic:cNvPicPr/>
+                    <pic:cNvPr id="0" name="Picture 3"/>
+                    <pic:cNvPicPr>
+                      <a:picLocks noChangeAspect="1" noChangeArrowheads="1"/>
+                    </pic:cNvPicPr>
                   </pic:nvPicPr>
                   <pic:blipFill>
-                    <a:blip r:embed="rId27"/>
+                    <a:blip r:embed="rId27">
+                      <a:extLst>
+                        <a:ext uri="{28A0092B-C50C-407E-A947-70E740481C1C}">
+                          <a14:useLocalDpi xmlns:a14="http://schemas.microsoft.com/office/drawing/2010/main" val="0"/>
+                        </a:ext>
+                      </a:extLst>
+                    </a:blip>
+                    <a:srcRect/>
                     <a:stretch>
                       <a:fillRect/>
                     </a:stretch>
                   </pic:blipFill>
-                  <pic:spPr>
+                  <pic:spPr bwMode="auto">
                     <a:xfrm>
                       <a:off x="0" y="0"/>
-                      <a:ext cx="5274945" cy="3497580"/>
+                      <a:ext cx="5274945" cy="2691199"/>
                     </a:xfrm>
                     <a:prstGeom prst="rect">
                       <a:avLst/>
                     </a:prstGeom>
+                    <a:noFill/>
+                    <a:ln>
+                      <a:noFill/>
+                    </a:ln>
                   </pic:spPr>
                 </pic:pic>
               </a:graphicData>
@@ -11582,6 +11774,7 @@
     </w:p>
     <w:p>
       <w:r>
+        <w:lastRenderedPageBreak/>
         <w:tab/>
       </w:r>
       <w:r>
@@ -11610,9 +11803,9 @@
         <w:tblLook w:val="04A0" w:firstRow="1" w:lastRow="0" w:firstColumn="1" w:lastColumn="0" w:noHBand="0" w:noVBand="1"/>
       </w:tblPr>
       <w:tblGrid>
-        <w:gridCol w:w="1223"/>
-        <w:gridCol w:w="2112"/>
-        <w:gridCol w:w="4916"/>
+        <w:gridCol w:w="674"/>
+        <w:gridCol w:w="1277"/>
+        <w:gridCol w:w="6300"/>
       </w:tblGrid>
       <w:tr>
         <w:trPr>
@@ -11620,7 +11813,7 @@
         </w:trPr>
         <w:tc>
           <w:tcPr>
-            <w:tcW w:w="741" w:type="pct"/>
+            <w:tcW w:w="408" w:type="pct"/>
             <w:shd w:val="clear" w:color="auto" w:fill="92D050"/>
             <w:vAlign w:val="center"/>
             <w:hideMark/>
@@ -11638,7 +11831,7 @@
         </w:tc>
         <w:tc>
           <w:tcPr>
-            <w:tcW w:w="1280" w:type="pct"/>
+            <w:tcW w:w="774" w:type="pct"/>
             <w:shd w:val="clear" w:color="auto" w:fill="92D050"/>
             <w:vAlign w:val="center"/>
             <w:hideMark/>
@@ -11656,7 +11849,7 @@
         </w:tc>
         <w:tc>
           <w:tcPr>
-            <w:tcW w:w="2979" w:type="pct"/>
+            <w:tcW w:w="3818" w:type="pct"/>
             <w:shd w:val="clear" w:color="auto" w:fill="92D050"/>
             <w:vAlign w:val="center"/>
             <w:hideMark/>
@@ -11676,24 +11869,27 @@
       <w:tr>
         <w:tc>
           <w:tcPr>
-            <w:tcW w:w="741" w:type="pct"/>
+            <w:tcW w:w="408" w:type="pct"/>
             <w:vAlign w:val="center"/>
             <w:hideMark/>
           </w:tcPr>
           <w:p>
             <w:pPr>
+              <w:pStyle w:val="ListParagraph"/>
+              <w:numPr>
+                <w:ilvl w:val="0"/>
+                <w:numId w:val="30"/>
+              </w:numPr>
+              <w:ind w:left="567"/>
               <w:rPr>
                 <w:sz w:val="24"/>
               </w:rPr>
             </w:pPr>
-            <w:r>
-              <w:t>1</w:t>
-            </w:r>
-          </w:p>
-        </w:tc>
-        <w:tc>
-          <w:tcPr>
-            <w:tcW w:w="1280" w:type="pct"/>
+          </w:p>
+        </w:tc>
+        <w:tc>
+          <w:tcPr>
+            <w:tcW w:w="774" w:type="pct"/>
             <w:vAlign w:val="center"/>
             <w:hideMark/>
           </w:tcPr>
@@ -11704,16 +11900,13 @@
               </w:rPr>
             </w:pPr>
             <w:r>
-              <w:t>Database</w:t>
-            </w:r>
-            <w:r>
-              <w:t xml:space="preserve"> sever</w:t>
-            </w:r>
-          </w:p>
-        </w:tc>
-        <w:tc>
-          <w:tcPr>
-            <w:tcW w:w="2979" w:type="pct"/>
+              <w:t>MySQL</w:t>
+            </w:r>
+          </w:p>
+        </w:tc>
+        <w:tc>
+          <w:tcPr>
+            <w:tcW w:w="3818" w:type="pct"/>
             <w:vAlign w:val="center"/>
             <w:hideMark/>
           </w:tcPr>
@@ -11735,30 +11928,36 @@
             <w:r>
               <w:t>5.6.16 or higher</w:t>
             </w:r>
+            <w:r>
+              <w:t>.</w:t>
+            </w:r>
           </w:p>
         </w:tc>
       </w:tr>
       <w:tr>
         <w:tc>
           <w:tcPr>
-            <w:tcW w:w="741" w:type="pct"/>
+            <w:tcW w:w="408" w:type="pct"/>
             <w:vAlign w:val="center"/>
             <w:hideMark/>
           </w:tcPr>
           <w:p>
             <w:pPr>
+              <w:pStyle w:val="ListParagraph"/>
+              <w:numPr>
+                <w:ilvl w:val="0"/>
+                <w:numId w:val="30"/>
+              </w:numPr>
+              <w:ind w:left="567"/>
               <w:rPr>
                 <w:sz w:val="24"/>
               </w:rPr>
             </w:pPr>
-            <w:r>
-              <w:t>2</w:t>
-            </w:r>
-          </w:p>
-        </w:tc>
-        <w:tc>
-          <w:tcPr>
-            <w:tcW w:w="1280" w:type="pct"/>
+          </w:p>
+        </w:tc>
+        <w:tc>
+          <w:tcPr>
+            <w:tcW w:w="774" w:type="pct"/>
             <w:vAlign w:val="center"/>
             <w:hideMark/>
           </w:tcPr>
@@ -11775,7 +11974,7 @@
         </w:tc>
         <w:tc>
           <w:tcPr>
-            <w:tcW w:w="2979" w:type="pct"/>
+            <w:tcW w:w="3818" w:type="pct"/>
             <w:vAlign w:val="center"/>
             <w:hideMark/>
           </w:tcPr>
@@ -11788,30 +11987,76 @@
             <w:r>
               <w:t>Mail server use to interact with user’s email</w:t>
             </w:r>
+            <w:r>
+              <w:t>.</w:t>
+            </w:r>
           </w:p>
         </w:tc>
       </w:tr>
       <w:tr>
         <w:tc>
           <w:tcPr>
-            <w:tcW w:w="741" w:type="pct"/>
+            <w:tcW w:w="408" w:type="pct"/>
+            <w:vAlign w:val="center"/>
+          </w:tcPr>
+          <w:p>
+            <w:pPr>
+              <w:pStyle w:val="ListParagraph"/>
+              <w:numPr>
+                <w:ilvl w:val="0"/>
+                <w:numId w:val="30"/>
+              </w:numPr>
+              <w:ind w:left="567"/>
+            </w:pPr>
+          </w:p>
+        </w:tc>
+        <w:tc>
+          <w:tcPr>
+            <w:tcW w:w="774" w:type="pct"/>
+            <w:vAlign w:val="center"/>
+          </w:tcPr>
+          <w:p>
+            <w:r>
+              <w:t>Facebook</w:t>
+            </w:r>
+          </w:p>
+        </w:tc>
+        <w:tc>
+          <w:tcPr>
+            <w:tcW w:w="3818" w:type="pct"/>
+            <w:vAlign w:val="center"/>
+          </w:tcPr>
+          <w:p>
+            <w:r>
+              <w:t>Use Facebook API to like and share.</w:t>
+            </w:r>
+          </w:p>
+        </w:tc>
+      </w:tr>
+      <w:tr>
+        <w:tc>
+          <w:tcPr>
+            <w:tcW w:w="408" w:type="pct"/>
             <w:vAlign w:val="center"/>
             <w:hideMark/>
           </w:tcPr>
           <w:p>
             <w:pPr>
+              <w:pStyle w:val="ListParagraph"/>
+              <w:numPr>
+                <w:ilvl w:val="0"/>
+                <w:numId w:val="30"/>
+              </w:numPr>
+              <w:ind w:left="567"/>
               <w:rPr>
                 <w:sz w:val="24"/>
               </w:rPr>
             </w:pPr>
-            <w:r>
-              <w:t>3</w:t>
-            </w:r>
-          </w:p>
-        </w:tc>
-        <w:tc>
-          <w:tcPr>
-            <w:tcW w:w="1280" w:type="pct"/>
+          </w:p>
+        </w:tc>
+        <w:tc>
+          <w:tcPr>
+            <w:tcW w:w="774" w:type="pct"/>
             <w:vAlign w:val="center"/>
             <w:hideMark/>
           </w:tcPr>
@@ -11828,7 +12073,7 @@
         </w:tc>
         <w:tc>
           <w:tcPr>
-            <w:tcW w:w="2979" w:type="pct"/>
+            <w:tcW w:w="3818" w:type="pct"/>
             <w:vAlign w:val="center"/>
             <w:hideMark/>
           </w:tcPr>
@@ -11847,24 +12092,27 @@
       <w:tr>
         <w:tc>
           <w:tcPr>
-            <w:tcW w:w="741" w:type="pct"/>
+            <w:tcW w:w="408" w:type="pct"/>
             <w:vAlign w:val="center"/>
             <w:hideMark/>
           </w:tcPr>
           <w:p>
             <w:pPr>
+              <w:pStyle w:val="ListParagraph"/>
+              <w:numPr>
+                <w:ilvl w:val="0"/>
+                <w:numId w:val="30"/>
+              </w:numPr>
+              <w:ind w:left="567"/>
               <w:rPr>
                 <w:sz w:val="24"/>
               </w:rPr>
             </w:pPr>
-            <w:r>
-              <w:t>4</w:t>
-            </w:r>
-          </w:p>
-        </w:tc>
-        <w:tc>
-          <w:tcPr>
-            <w:tcW w:w="1280" w:type="pct"/>
+          </w:p>
+        </w:tc>
+        <w:tc>
+          <w:tcPr>
+            <w:tcW w:w="774" w:type="pct"/>
             <w:vAlign w:val="center"/>
             <w:hideMark/>
           </w:tcPr>
@@ -11881,7 +12129,7 @@
         </w:tc>
         <w:tc>
           <w:tcPr>
-            <w:tcW w:w="2979" w:type="pct"/>
+            <w:tcW w:w="3818" w:type="pct"/>
             <w:vAlign w:val="center"/>
             <w:hideMark/>
           </w:tcPr>
@@ -11945,11 +12193,16 @@
       <w:r>
         <w:t>“</w:t>
       </w:r>
+      <w:proofErr w:type="spellStart"/>
       <w:r>
         <w:t>VMN</w:t>
       </w:r>
       <w:r>
-        <w:t xml:space="preserve">_VN_Software requirement </w:t>
+        <w:t>_VN_Software</w:t>
+      </w:r>
+      <w:proofErr w:type="spellEnd"/>
+      <w:r>
+        <w:t xml:space="preserve"> requirement </w:t>
       </w:r>
       <w:r>
         <w:t>specification_v1.1</w:t>
@@ -12402,7 +12655,7 @@
         <w:rStyle w:val="PageNumber"/>
         <w:noProof/>
       </w:rPr>
-      <w:t>24</w:t>
+      <w:t>23</w:t>
     </w:r>
     <w:r>
       <w:rPr>
@@ -14141,6 +14394,95 @@
     </w:lvl>
   </w:abstractNum>
   <w:abstractNum w:abstractNumId="18">
+    <w:nsid w:val="37A16BB7"/>
+    <w:multiLevelType w:val="hybridMultilevel"/>
+    <w:tmpl w:val="C12ADDA6"/>
+    <w:lvl w:ilvl="0" w:tplc="3A7E66D0">
+      <w:start w:val="1"/>
+      <w:numFmt w:val="decimal"/>
+      <w:lvlText w:val="%1"/>
+      <w:lvlJc w:val="left"/>
+      <w:pPr>
+        <w:ind w:left="720" w:hanging="360"/>
+      </w:pPr>
+      <w:rPr>
+        <w:rFonts w:hint="default"/>
+      </w:rPr>
+    </w:lvl>
+    <w:lvl w:ilvl="1" w:tplc="04090019" w:tentative="1">
+      <w:start w:val="1"/>
+      <w:numFmt w:val="lowerLetter"/>
+      <w:lvlText w:val="%2."/>
+      <w:lvlJc w:val="left"/>
+      <w:pPr>
+        <w:ind w:left="1440" w:hanging="360"/>
+      </w:pPr>
+    </w:lvl>
+    <w:lvl w:ilvl="2" w:tplc="0409001B" w:tentative="1">
+      <w:start w:val="1"/>
+      <w:numFmt w:val="lowerRoman"/>
+      <w:lvlText w:val="%3."/>
+      <w:lvlJc w:val="right"/>
+      <w:pPr>
+        <w:ind w:left="2160" w:hanging="180"/>
+      </w:pPr>
+    </w:lvl>
+    <w:lvl w:ilvl="3" w:tplc="0409000F" w:tentative="1">
+      <w:start w:val="1"/>
+      <w:numFmt w:val="decimal"/>
+      <w:lvlText w:val="%4."/>
+      <w:lvlJc w:val="left"/>
+      <w:pPr>
+        <w:ind w:left="2880" w:hanging="360"/>
+      </w:pPr>
+    </w:lvl>
+    <w:lvl w:ilvl="4" w:tplc="04090019" w:tentative="1">
+      <w:start w:val="1"/>
+      <w:numFmt w:val="lowerLetter"/>
+      <w:lvlText w:val="%5."/>
+      <w:lvlJc w:val="left"/>
+      <w:pPr>
+        <w:ind w:left="3600" w:hanging="360"/>
+      </w:pPr>
+    </w:lvl>
+    <w:lvl w:ilvl="5" w:tplc="0409001B" w:tentative="1">
+      <w:start w:val="1"/>
+      <w:numFmt w:val="lowerRoman"/>
+      <w:lvlText w:val="%6."/>
+      <w:lvlJc w:val="right"/>
+      <w:pPr>
+        <w:ind w:left="4320" w:hanging="180"/>
+      </w:pPr>
+    </w:lvl>
+    <w:lvl w:ilvl="6" w:tplc="0409000F" w:tentative="1">
+      <w:start w:val="1"/>
+      <w:numFmt w:val="decimal"/>
+      <w:lvlText w:val="%7."/>
+      <w:lvlJc w:val="left"/>
+      <w:pPr>
+        <w:ind w:left="5040" w:hanging="360"/>
+      </w:pPr>
+    </w:lvl>
+    <w:lvl w:ilvl="7" w:tplc="04090019" w:tentative="1">
+      <w:start w:val="1"/>
+      <w:numFmt w:val="lowerLetter"/>
+      <w:lvlText w:val="%8."/>
+      <w:lvlJc w:val="left"/>
+      <w:pPr>
+        <w:ind w:left="5760" w:hanging="360"/>
+      </w:pPr>
+    </w:lvl>
+    <w:lvl w:ilvl="8" w:tplc="0409001B" w:tentative="1">
+      <w:start w:val="1"/>
+      <w:numFmt w:val="lowerRoman"/>
+      <w:lvlText w:val="%9."/>
+      <w:lvlJc w:val="right"/>
+      <w:pPr>
+        <w:ind w:left="6480" w:hanging="180"/>
+      </w:pPr>
+    </w:lvl>
+  </w:abstractNum>
+  <w:abstractNum w:abstractNumId="19">
     <w:nsid w:val="3A865BD1"/>
     <w:multiLevelType w:val="singleLevel"/>
     <w:tmpl w:val="A2B453D0"/>
@@ -14158,7 +14500,7 @@
       </w:pPr>
     </w:lvl>
   </w:abstractNum>
-  <w:abstractNum w:abstractNumId="19">
+  <w:abstractNum w:abstractNumId="20">
     <w:nsid w:val="3BAA3313"/>
     <w:multiLevelType w:val="hybridMultilevel"/>
     <w:tmpl w:val="819E1572"/>
@@ -14247,7 +14589,7 @@
       </w:pPr>
     </w:lvl>
   </w:abstractNum>
-  <w:abstractNum w:abstractNumId="20">
+  <w:abstractNum w:abstractNumId="21">
     <w:nsid w:val="3BE15562"/>
     <w:multiLevelType w:val="multilevel"/>
     <w:tmpl w:val="A1164186"/>
@@ -14333,7 +14675,7 @@
       </w:pPr>
     </w:lvl>
   </w:abstractNum>
-  <w:abstractNum w:abstractNumId="21">
+  <w:abstractNum w:abstractNumId="22">
     <w:nsid w:val="3D4B39F7"/>
     <w:multiLevelType w:val="singleLevel"/>
     <w:tmpl w:val="A2B453D0"/>
@@ -14351,7 +14693,7 @@
       </w:pPr>
     </w:lvl>
   </w:abstractNum>
-  <w:abstractNum w:abstractNumId="22">
+  <w:abstractNum w:abstractNumId="23">
     <w:nsid w:val="3D8B4BCF"/>
     <w:multiLevelType w:val="hybridMultilevel"/>
     <w:tmpl w:val="819E1572"/>
@@ -14440,7 +14782,7 @@
       </w:pPr>
     </w:lvl>
   </w:abstractNum>
-  <w:abstractNum w:abstractNumId="23">
+  <w:abstractNum w:abstractNumId="24">
     <w:nsid w:val="43375B4B"/>
     <w:multiLevelType w:val="hybridMultilevel"/>
     <w:tmpl w:val="D60E561A"/>
@@ -14552,7 +14894,7 @@
       </w:rPr>
     </w:lvl>
   </w:abstractNum>
-  <w:abstractNum w:abstractNumId="24">
+  <w:abstractNum w:abstractNumId="25">
     <w:nsid w:val="44D97019"/>
     <w:multiLevelType w:val="hybridMultilevel"/>
     <w:tmpl w:val="6060ABB8"/>
@@ -14641,7 +14983,7 @@
       </w:pPr>
     </w:lvl>
   </w:abstractNum>
-  <w:abstractNum w:abstractNumId="25">
+  <w:abstractNum w:abstractNumId="26">
     <w:nsid w:val="454821E1"/>
     <w:multiLevelType w:val="multilevel"/>
     <w:tmpl w:val="E7E25336"/>
@@ -14789,7 +15131,7 @@
       </w:rPr>
     </w:lvl>
   </w:abstractNum>
-  <w:abstractNum w:abstractNumId="26">
+  <w:abstractNum w:abstractNumId="27">
     <w:nsid w:val="471777A4"/>
     <w:multiLevelType w:val="singleLevel"/>
     <w:tmpl w:val="A2B453D0"/>
@@ -14807,7 +15149,7 @@
       </w:pPr>
     </w:lvl>
   </w:abstractNum>
-  <w:abstractNum w:abstractNumId="27">
+  <w:abstractNum w:abstractNumId="28">
     <w:nsid w:val="47683234"/>
     <w:multiLevelType w:val="singleLevel"/>
     <w:tmpl w:val="A2B453D0"/>
@@ -14825,7 +15167,7 @@
       </w:pPr>
     </w:lvl>
   </w:abstractNum>
-  <w:abstractNum w:abstractNumId="28">
+  <w:abstractNum w:abstractNumId="29">
     <w:nsid w:val="47B373C0"/>
     <w:multiLevelType w:val="singleLevel"/>
     <w:tmpl w:val="A2B453D0"/>
@@ -14843,7 +15185,7 @@
       </w:pPr>
     </w:lvl>
   </w:abstractNum>
-  <w:abstractNum w:abstractNumId="29">
+  <w:abstractNum w:abstractNumId="30">
     <w:nsid w:val="47CB00D6"/>
     <w:multiLevelType w:val="hybridMultilevel"/>
     <w:tmpl w:val="D0B2D4D8"/>
@@ -14956,7 +15298,93 @@
       </w:rPr>
     </w:lvl>
   </w:abstractNum>
-  <w:abstractNum w:abstractNumId="30">
+  <w:abstractNum w:abstractNumId="31">
+    <w:nsid w:val="47F1205A"/>
+    <w:multiLevelType w:val="multilevel"/>
+    <w:tmpl w:val="29F275F6"/>
+    <w:lvl w:ilvl="0">
+      <w:start w:val="1"/>
+      <w:numFmt w:val="decimal"/>
+      <w:lvlText w:val="%1."/>
+      <w:lvlJc w:val="left"/>
+      <w:pPr>
+        <w:ind w:left="720" w:hanging="360"/>
+      </w:pPr>
+    </w:lvl>
+    <w:lvl w:ilvl="1">
+      <w:start w:val="1"/>
+      <w:numFmt w:val="lowerLetter"/>
+      <w:lvlText w:val="%2."/>
+      <w:lvlJc w:val="left"/>
+      <w:pPr>
+        <w:ind w:left="1440" w:hanging="360"/>
+      </w:pPr>
+    </w:lvl>
+    <w:lvl w:ilvl="2">
+      <w:start w:val="1"/>
+      <w:numFmt w:val="lowerRoman"/>
+      <w:lvlText w:val="%3."/>
+      <w:lvlJc w:val="right"/>
+      <w:pPr>
+        <w:ind w:left="2160" w:hanging="180"/>
+      </w:pPr>
+    </w:lvl>
+    <w:lvl w:ilvl="3">
+      <w:start w:val="1"/>
+      <w:numFmt w:val="decimal"/>
+      <w:lvlText w:val="%4."/>
+      <w:lvlJc w:val="left"/>
+      <w:pPr>
+        <w:ind w:left="2880" w:hanging="360"/>
+      </w:pPr>
+    </w:lvl>
+    <w:lvl w:ilvl="4">
+      <w:start w:val="1"/>
+      <w:numFmt w:val="lowerLetter"/>
+      <w:lvlText w:val="%5."/>
+      <w:lvlJc w:val="left"/>
+      <w:pPr>
+        <w:ind w:left="3600" w:hanging="360"/>
+      </w:pPr>
+    </w:lvl>
+    <w:lvl w:ilvl="5">
+      <w:start w:val="1"/>
+      <w:numFmt w:val="lowerRoman"/>
+      <w:lvlText w:val="%6."/>
+      <w:lvlJc w:val="right"/>
+      <w:pPr>
+        <w:ind w:left="4320" w:hanging="180"/>
+      </w:pPr>
+    </w:lvl>
+    <w:lvl w:ilvl="6">
+      <w:start w:val="1"/>
+      <w:numFmt w:val="decimal"/>
+      <w:lvlText w:val="%7."/>
+      <w:lvlJc w:val="left"/>
+      <w:pPr>
+        <w:ind w:left="5040" w:hanging="360"/>
+      </w:pPr>
+    </w:lvl>
+    <w:lvl w:ilvl="7">
+      <w:start w:val="1"/>
+      <w:numFmt w:val="lowerLetter"/>
+      <w:lvlText w:val="%8."/>
+      <w:lvlJc w:val="left"/>
+      <w:pPr>
+        <w:ind w:left="5760" w:hanging="360"/>
+      </w:pPr>
+    </w:lvl>
+    <w:lvl w:ilvl="8">
+      <w:start w:val="1"/>
+      <w:numFmt w:val="lowerRoman"/>
+      <w:lvlText w:val="%9."/>
+      <w:lvlJc w:val="right"/>
+      <w:pPr>
+        <w:ind w:left="6480" w:hanging="180"/>
+      </w:pPr>
+    </w:lvl>
+  </w:abstractNum>
+  <w:abstractNum w:abstractNumId="32">
     <w:nsid w:val="4DCA10AE"/>
     <w:multiLevelType w:val="hybridMultilevel"/>
     <w:tmpl w:val="4CC205A8"/>
@@ -15069,7 +15497,7 @@
       </w:rPr>
     </w:lvl>
   </w:abstractNum>
-  <w:abstractNum w:abstractNumId="31">
+  <w:abstractNum w:abstractNumId="33">
     <w:nsid w:val="52431509"/>
     <w:multiLevelType w:val="hybridMultilevel"/>
     <w:tmpl w:val="D08E8114"/>
@@ -15182,7 +15610,7 @@
       </w:rPr>
     </w:lvl>
   </w:abstractNum>
-  <w:abstractNum w:abstractNumId="32">
+  <w:abstractNum w:abstractNumId="34">
     <w:nsid w:val="53576CEA"/>
     <w:multiLevelType w:val="hybridMultilevel"/>
     <w:tmpl w:val="CD40B43E"/>
@@ -15295,7 +15723,7 @@
       </w:rPr>
     </w:lvl>
   </w:abstractNum>
-  <w:abstractNum w:abstractNumId="33">
+  <w:abstractNum w:abstractNumId="35">
     <w:nsid w:val="59D04ABB"/>
     <w:multiLevelType w:val="multilevel"/>
     <w:tmpl w:val="2A5EE1C0"/>
@@ -15384,7 +15812,7 @@
       </w:pPr>
     </w:lvl>
   </w:abstractNum>
-  <w:abstractNum w:abstractNumId="34">
+  <w:abstractNum w:abstractNumId="36">
     <w:nsid w:val="66192C8E"/>
     <w:multiLevelType w:val="singleLevel"/>
     <w:tmpl w:val="A2B453D0"/>
@@ -15402,7 +15830,7 @@
       </w:pPr>
     </w:lvl>
   </w:abstractNum>
-  <w:abstractNum w:abstractNumId="35">
+  <w:abstractNum w:abstractNumId="37">
     <w:nsid w:val="664A7D5D"/>
     <w:multiLevelType w:val="singleLevel"/>
     <w:tmpl w:val="A2B453D0"/>
@@ -15420,7 +15848,7 @@
       </w:pPr>
     </w:lvl>
   </w:abstractNum>
-  <w:abstractNum w:abstractNumId="36">
+  <w:abstractNum w:abstractNumId="38">
     <w:nsid w:val="68E03822"/>
     <w:multiLevelType w:val="hybridMultilevel"/>
     <w:tmpl w:val="6A6C41DC"/>
@@ -15533,7 +15961,7 @@
       </w:rPr>
     </w:lvl>
   </w:abstractNum>
-  <w:abstractNum w:abstractNumId="37">
+  <w:abstractNum w:abstractNumId="39">
     <w:nsid w:val="69DE2537"/>
     <w:multiLevelType w:val="singleLevel"/>
     <w:tmpl w:val="A2B453D0"/>
@@ -15551,7 +15979,7 @@
       </w:pPr>
     </w:lvl>
   </w:abstractNum>
-  <w:abstractNum w:abstractNumId="38">
+  <w:abstractNum w:abstractNumId="40">
     <w:nsid w:val="6BA61C82"/>
     <w:multiLevelType w:val="hybridMultilevel"/>
     <w:tmpl w:val="BC9C1BA6"/>
@@ -15640,7 +16068,7 @@
       </w:pPr>
     </w:lvl>
   </w:abstractNum>
-  <w:abstractNum w:abstractNumId="39">
+  <w:abstractNum w:abstractNumId="41">
     <w:nsid w:val="6C5E1624"/>
     <w:multiLevelType w:val="hybridMultilevel"/>
     <w:tmpl w:val="2A5EE1C0"/>
@@ -15729,7 +16157,7 @@
       </w:pPr>
     </w:lvl>
   </w:abstractNum>
-  <w:abstractNum w:abstractNumId="40">
+  <w:abstractNum w:abstractNumId="42">
     <w:nsid w:val="6CAE2D27"/>
     <w:multiLevelType w:val="singleLevel"/>
     <w:tmpl w:val="A2B453D0"/>
@@ -15747,7 +16175,7 @@
       </w:pPr>
     </w:lvl>
   </w:abstractNum>
-  <w:abstractNum w:abstractNumId="41">
+  <w:abstractNum w:abstractNumId="43">
     <w:nsid w:val="6E200C98"/>
     <w:multiLevelType w:val="singleLevel"/>
     <w:tmpl w:val="A2B453D0"/>
@@ -15765,7 +16193,7 @@
       </w:pPr>
     </w:lvl>
   </w:abstractNum>
-  <w:abstractNum w:abstractNumId="42">
+  <w:abstractNum w:abstractNumId="44">
     <w:nsid w:val="6F1D6905"/>
     <w:multiLevelType w:val="multilevel"/>
     <w:tmpl w:val="7148664E"/>
@@ -15851,7 +16279,7 @@
       </w:pPr>
     </w:lvl>
   </w:abstractNum>
-  <w:abstractNum w:abstractNumId="43">
+  <w:abstractNum w:abstractNumId="45">
     <w:nsid w:val="6F554E85"/>
     <w:multiLevelType w:val="singleLevel"/>
     <w:tmpl w:val="A2B453D0"/>
@@ -15869,7 +16297,7 @@
       </w:pPr>
     </w:lvl>
   </w:abstractNum>
-  <w:abstractNum w:abstractNumId="44">
+  <w:abstractNum w:abstractNumId="46">
     <w:nsid w:val="703A2D81"/>
     <w:multiLevelType w:val="singleLevel"/>
     <w:tmpl w:val="A2B453D0"/>
@@ -15887,7 +16315,7 @@
       </w:pPr>
     </w:lvl>
   </w:abstractNum>
-  <w:abstractNum w:abstractNumId="45">
+  <w:abstractNum w:abstractNumId="47">
     <w:nsid w:val="71BB7563"/>
     <w:multiLevelType w:val="singleLevel"/>
     <w:tmpl w:val="876EF2CC"/>
@@ -15904,7 +16332,7 @@
       </w:pPr>
     </w:lvl>
   </w:abstractNum>
-  <w:abstractNum w:abstractNumId="46">
+  <w:abstractNum w:abstractNumId="48">
     <w:nsid w:val="74C744AB"/>
     <w:multiLevelType w:val="singleLevel"/>
     <w:tmpl w:val="A2B453D0"/>
@@ -15923,19 +16351,19 @@
     </w:lvl>
   </w:abstractNum>
   <w:num w:numId="1">
-    <w:abstractNumId w:val="25"/>
+    <w:abstractNumId w:val="26"/>
   </w:num>
   <w:num w:numId="2">
-    <w:abstractNumId w:val="45"/>
+    <w:abstractNumId w:val="47"/>
   </w:num>
   <w:num w:numId="3">
     <w:abstractNumId w:val="17"/>
   </w:num>
   <w:num w:numId="4">
-    <w:abstractNumId w:val="29"/>
+    <w:abstractNumId w:val="30"/>
   </w:num>
   <w:num w:numId="5">
-    <w:abstractNumId w:val="30"/>
+    <w:abstractNumId w:val="32"/>
   </w:num>
   <w:num w:numId="6">
     <w:abstractNumId w:val="9"/>
@@ -15947,10 +16375,10 @@
     <w:abstractNumId w:val="3"/>
   </w:num>
   <w:num w:numId="9">
-    <w:abstractNumId w:val="31"/>
+    <w:abstractNumId w:val="33"/>
   </w:num>
   <w:num w:numId="10">
-    <w:abstractNumId w:val="32"/>
+    <w:abstractNumId w:val="34"/>
   </w:num>
   <w:num w:numId="11">
     <w:abstractNumId w:val="1"/>
@@ -15959,46 +16387,46 @@
     <w:abstractNumId w:val="16"/>
   </w:num>
   <w:num w:numId="13">
-    <w:abstractNumId w:val="23"/>
+    <w:abstractNumId w:val="24"/>
   </w:num>
   <w:num w:numId="14">
-    <w:abstractNumId w:val="36"/>
+    <w:abstractNumId w:val="38"/>
   </w:num>
   <w:num w:numId="15">
     <w:abstractNumId w:val="6"/>
   </w:num>
   <w:num w:numId="16">
-    <w:abstractNumId w:val="38"/>
+    <w:abstractNumId w:val="40"/>
   </w:num>
   <w:num w:numId="17">
     <w:abstractNumId w:val="14"/>
   </w:num>
   <w:num w:numId="18">
-    <w:abstractNumId w:val="39"/>
+    <w:abstractNumId w:val="41"/>
   </w:num>
   <w:num w:numId="19">
-    <w:abstractNumId w:val="33"/>
+    <w:abstractNumId w:val="35"/>
   </w:num>
   <w:num w:numId="20">
-    <w:abstractNumId w:val="19"/>
+    <w:abstractNumId w:val="20"/>
   </w:num>
   <w:num w:numId="21">
-    <w:abstractNumId w:val="22"/>
+    <w:abstractNumId w:val="23"/>
   </w:num>
   <w:num w:numId="22">
     <w:abstractNumId w:val="12"/>
   </w:num>
   <w:num w:numId="23">
-    <w:abstractNumId w:val="42"/>
+    <w:abstractNumId w:val="44"/>
   </w:num>
   <w:num w:numId="24">
-    <w:abstractNumId w:val="24"/>
+    <w:abstractNumId w:val="25"/>
   </w:num>
   <w:num w:numId="25">
-    <w:abstractNumId w:val="25"/>
+    <w:abstractNumId w:val="26"/>
   </w:num>
   <w:num w:numId="26">
-    <w:abstractNumId w:val="25"/>
+    <w:abstractNumId w:val="26"/>
   </w:num>
   <w:num w:numId="27">
     <w:abstractNumId w:val="8"/>
@@ -16007,7 +16435,13 @@
     <w:abstractNumId w:val="0"/>
   </w:num>
   <w:num w:numId="29">
-    <w:abstractNumId w:val="20"/>
+    <w:abstractNumId w:val="21"/>
+  </w:num>
+  <w:num w:numId="30">
+    <w:abstractNumId w:val="18"/>
+  </w:num>
+  <w:num w:numId="31">
+    <w:abstractNumId w:val="31"/>
   </w:num>
   <w:numIdMacAtCleanup w:val="15"/>
 </w:numbering>
@@ -21734,7 +22168,7 @@
   <a:extraClrSchemeLst/>
   <a:extLst>
     <a:ext uri="{05A4C25C-085E-4340-85A3-A5531E510DB2}">
-      <thm15:themeFamily xmlns="" xmlns:thm15="http://schemas.microsoft.com/office/thememl/2012/main" name="Office Theme" id="{62F939B6-93AF-4DB8-9C6B-D6C7DFDC589F}" vid="{4A3C46E8-61CC-4603-A589-7422A47A8E4A}"/>
+      <thm15:themeFamily xmlns:thm15="http://schemas.microsoft.com/office/thememl/2012/main" xmlns="" name="Office Theme" id="{62F939B6-93AF-4DB8-9C6B-D6C7DFDC589F}" vid="{4A3C46E8-61CC-4603-A589-7422A47A8E4A}"/>
     </a:ext>
   </a:extLst>
 </a:theme>
@@ -21745,7 +22179,7 @@
 </file>
 
 <file path=customXml/itemProps1.xml><?xml version="1.0" encoding="utf-8"?>
-<ds:datastoreItem xmlns:ds="http://schemas.openxmlformats.org/officeDocument/2006/customXml" ds:itemID="{064F2E2E-5D0C-BB4A-BD19-3E9E0C3327AA}">
+<ds:datastoreItem xmlns:ds="http://schemas.openxmlformats.org/officeDocument/2006/customXml" ds:itemID="{A15D1050-9E96-424D-A416-5B1247CACA2D}">
   <ds:schemaRefs>
     <ds:schemaRef ds:uri="http://schemas.openxmlformats.org/officeDocument/2006/bibliography"/>
   </ds:schemaRefs>

--- a/WIP/Deliverable/Report2/VMN_Architecture-Design_v1.0_EN.docx
+++ b/WIP/Deliverable/Report2/VMN_Architecture-Design_v1.0_EN.docx
@@ -11387,73 +11387,6 @@
           <w:noProof/>
         </w:rPr>
         <w:drawing>
-          <wp:inline distT="0" distB="0" distL="0" distR="0" wp14:anchorId="323EFCB0" wp14:editId="3570B66B">
-            <wp:extent cx="5239512" cy="3657600"/>
-            <wp:effectExtent l="0" t="0" r="0" b="0"/>
-            <wp:docPr id="3" name="Picture 3"/>
-            <wp:cNvGraphicFramePr>
-              <a:graphicFrameLocks xmlns:a="http://schemas.openxmlformats.org/drawingml/2006/main" noChangeAspect="1"/>
-            </wp:cNvGraphicFramePr>
-            <a:graphic xmlns:a="http://schemas.openxmlformats.org/drawingml/2006/main">
-              <a:graphicData uri="http://schemas.openxmlformats.org/drawingml/2006/picture">
-                <pic:pic xmlns:pic="http://schemas.openxmlformats.org/drawingml/2006/picture">
-                  <pic:nvPicPr>
-                    <pic:cNvPr id="0" name="sequencechung.jpg"/>
-                    <pic:cNvPicPr/>
-                  </pic:nvPicPr>
-                  <pic:blipFill>
-                    <a:blip r:embed="rId25">
-                      <a:extLst>
-                        <a:ext uri="{28A0092B-C50C-407E-A947-70E740481C1C}">
-                          <a14:useLocalDpi xmlns:a14="http://schemas.microsoft.com/office/drawing/2010/main" val="0"/>
-                        </a:ext>
-                      </a:extLst>
-                    </a:blip>
-                    <a:stretch>
-                      <a:fillRect/>
-                    </a:stretch>
-                  </pic:blipFill>
-                  <pic:spPr>
-                    <a:xfrm>
-                      <a:off x="0" y="0"/>
-                      <a:ext cx="5239512" cy="3657600"/>
-                    </a:xfrm>
-                    <a:prstGeom prst="rect">
-                      <a:avLst/>
-                    </a:prstGeom>
-                  </pic:spPr>
-                </pic:pic>
-              </a:graphicData>
-            </a:graphic>
-          </wp:inline>
-        </w:drawing>
-      </w:r>
-    </w:p>
-    <w:p>
-      <w:r>
-        <w:tab/>
-      </w:r>
-      <w:r>
-        <w:tab/>
-      </w:r>
-      <w:r>
-        <w:tab/>
-      </w:r>
-      <w:r>
-        <w:t>Figure 12</w:t>
-      </w:r>
-      <w:r>
-        <w:t>: Sequence diagram</w:t>
-      </w:r>
-    </w:p>
-    <w:p/>
-    <w:p>
-      <w:r>
-        <w:rPr>
-          <w:noProof/>
-        </w:rPr>
-        <w:lastRenderedPageBreak/>
-        <w:drawing>
           <wp:inline distT="0" distB="0" distL="0" distR="0" wp14:anchorId="36EEB5DA" wp14:editId="355691AF">
             <wp:extent cx="5274945" cy="2067888"/>
             <wp:effectExtent l="0" t="0" r="8255" b="0"/>
@@ -11471,7 +11404,7 @@
                     </pic:cNvPicPr>
                   </pic:nvPicPr>
                   <pic:blipFill>
-                    <a:blip r:embed="rId26">
+                    <a:blip r:embed="rId25">
                       <a:extLst>
                         <a:ext uri="{28A0092B-C50C-407E-A947-70E740481C1C}">
                           <a14:useLocalDpi xmlns:a14="http://schemas.microsoft.com/office/drawing/2010/main" val="0"/>
@@ -11514,7 +11447,7 @@
         <w:tab/>
       </w:r>
       <w:r>
-        <w:t>Figure 13</w:t>
+        <w:t>Figure 12</w:t>
       </w:r>
       <w:r>
         <w:t xml:space="preserve">: </w:t>
@@ -11587,11 +11520,9 @@
       <w:r>
         <w:t xml:space="preserve">, </w:t>
       </w:r>
-      <w:proofErr w:type="spellStart"/>
-      <w:r>
-        <w:t>midleware</w:t>
-      </w:r>
-      <w:proofErr w:type="spellEnd"/>
+      <w:r>
+        <w:t>middleware</w:t>
+      </w:r>
       <w:r>
         <w:t xml:space="preserve"> will send back an error message</w:t>
       </w:r>
@@ -11601,15 +11532,13 @@
     </w:p>
     <w:p>
       <w:r>
-        <w:t xml:space="preserve">If data </w:t>
-      </w:r>
-      <w:proofErr w:type="spellStart"/>
-      <w:r>
-        <w:t>enterd</w:t>
-      </w:r>
-      <w:proofErr w:type="spellEnd"/>
-      <w:r>
-        <w:t xml:space="preserve"> is valid, </w:t>
+        <w:t>If data enter</w:t>
+      </w:r>
+      <w:r>
+        <w:t>e</w:t>
+      </w:r>
+      <w:r>
+        <w:t xml:space="preserve">d is valid, </w:t>
       </w:r>
       <w:r>
         <w:t>controller</w:t>
@@ -11641,15 +11570,17 @@
         <w:t xml:space="preserve"> </w:t>
       </w:r>
       <w:r>
-        <w:t xml:space="preserve">exist (gotten data is null) error </w:t>
-      </w:r>
-      <w:proofErr w:type="spellStart"/>
-      <w:proofErr w:type="gramStart"/>
-      <w:r>
-        <w:t>msg</w:t>
-      </w:r>
-      <w:proofErr w:type="spellEnd"/>
-      <w:proofErr w:type="gramEnd"/>
+        <w:t>exist</w:t>
+      </w:r>
+      <w:r>
+        <w:t>ed</w:t>
+      </w:r>
+      <w:r>
+        <w:t xml:space="preserve"> (gotten data is null) error </w:t>
+      </w:r>
+      <w:r>
+        <w:t>message</w:t>
+      </w:r>
       <w:r>
         <w:t xml:space="preserve"> will be displayed in Login page</w:t>
       </w:r>
@@ -11675,6 +11606,34 @@
       </w:r>
       <w:bookmarkStart w:id="65" w:name="_GoBack"/>
       <w:bookmarkEnd w:id="65"/>
+    </w:p>
+    <w:p>
+      <w:r>
+        <w:t>Figure 13</w:t>
+      </w:r>
+      <w:r>
+        <w:t>: Register activity diagram</w:t>
+      </w:r>
+      <w:r>
+        <w:t>.</w:t>
+      </w:r>
+    </w:p>
+    <w:p>
+      <w:r>
+        <w:t>Figure 14</w:t>
+      </w:r>
+      <w:r>
+        <w:t xml:space="preserve">: </w:t>
+      </w:r>
+      <w:r>
+        <w:t>Add new medicinal plant</w:t>
+      </w:r>
+      <w:r>
+        <w:t xml:space="preserve"> activity diagram</w:t>
+      </w:r>
+      <w:r>
+        <w:t>.</w:t>
+      </w:r>
     </w:p>
     <w:p>
       <w:pPr>
@@ -11696,6 +11655,7 @@
         <w:rPr>
           <w:noProof/>
         </w:rPr>
+        <w:lastRenderedPageBreak/>
         <w:drawing>
           <wp:inline distT="0" distB="0" distL="0" distR="0" wp14:anchorId="7EB2E759" wp14:editId="530FB006">
             <wp:extent cx="5274945" cy="2691199"/>
@@ -11714,7 +11674,7 @@
                     </pic:cNvPicPr>
                   </pic:nvPicPr>
                   <pic:blipFill>
-                    <a:blip r:embed="rId27">
+                    <a:blip r:embed="rId26">
                       <a:extLst>
                         <a:ext uri="{28A0092B-C50C-407E-A947-70E740481C1C}">
                           <a14:useLocalDpi xmlns:a14="http://schemas.microsoft.com/office/drawing/2010/main" val="0"/>
@@ -11774,7 +11734,6 @@
     </w:p>
     <w:p>
       <w:r>
-        <w:lastRenderedPageBreak/>
         <w:tab/>
       </w:r>
       <w:r>
@@ -12212,7 +12171,7 @@
       </w:r>
     </w:p>
     <w:sectPr>
-      <w:headerReference w:type="default" r:id="rId28"/>
+      <w:headerReference w:type="default" r:id="rId27"/>
       <w:pgSz w:w="11907" w:h="16839" w:code="9"/>
       <w:pgMar w:top="1728" w:right="1800" w:bottom="1728" w:left="1152" w:header="720" w:footer="720" w:gutter="648"/>
       <w:cols w:space="720"/>
@@ -12655,7 +12614,7 @@
         <w:rStyle w:val="PageNumber"/>
         <w:noProof/>
       </w:rPr>
-      <w:t>23</w:t>
+      <w:t>26</w:t>
     </w:r>
     <w:r>
       <w:rPr>
@@ -12692,7 +12651,7 @@
         <w:rStyle w:val="PageNumber"/>
         <w:noProof/>
       </w:rPr>
-      <w:t>28</w:t>
+      <w:t>27</w:t>
     </w:r>
     <w:r>
       <w:rPr>
@@ -22168,7 +22127,7 @@
   <a:extraClrSchemeLst/>
   <a:extLst>
     <a:ext uri="{05A4C25C-085E-4340-85A3-A5531E510DB2}">
-      <thm15:themeFamily xmlns:thm15="http://schemas.microsoft.com/office/thememl/2012/main" xmlns="" name="Office Theme" id="{62F939B6-93AF-4DB8-9C6B-D6C7DFDC589F}" vid="{4A3C46E8-61CC-4603-A589-7422A47A8E4A}"/>
+      <thm15:themeFamily xmlns="" xmlns:thm15="http://schemas.microsoft.com/office/thememl/2012/main" name="Office Theme" id="{62F939B6-93AF-4DB8-9C6B-D6C7DFDC589F}" vid="{4A3C46E8-61CC-4603-A589-7422A47A8E4A}"/>
     </a:ext>
   </a:extLst>
 </a:theme>
@@ -22179,7 +22138,7 @@
 </file>
 
 <file path=customXml/itemProps1.xml><?xml version="1.0" encoding="utf-8"?>
-<ds:datastoreItem xmlns:ds="http://schemas.openxmlformats.org/officeDocument/2006/customXml" ds:itemID="{A15D1050-9E96-424D-A416-5B1247CACA2D}">
+<ds:datastoreItem xmlns:ds="http://schemas.openxmlformats.org/officeDocument/2006/customXml" ds:itemID="{BCCF9CCA-0548-EC40-AD5A-1DB217B976B1}">
   <ds:schemaRefs>
     <ds:schemaRef ds:uri="http://schemas.openxmlformats.org/officeDocument/2006/bibliography"/>
   </ds:schemaRefs>

--- a/WIP/Deliverable/Report2/VMN_Architecture-Design_v1.0_EN.docx
+++ b/WIP/Deliverable/Report2/VMN_Architecture-Design_v1.0_EN.docx
@@ -11387,10 +11387,10 @@
           <w:noProof/>
         </w:rPr>
         <w:drawing>
-          <wp:inline distT="0" distB="0" distL="0" distR="0" wp14:anchorId="36EEB5DA" wp14:editId="355691AF">
+          <wp:inline distT="0" distB="0" distL="0" distR="0" wp14:anchorId="4C8BBA07" wp14:editId="3D8897FD">
             <wp:extent cx="5274945" cy="2067888"/>
             <wp:effectExtent l="0" t="0" r="8255" b="0"/>
-            <wp:docPr id="9" name="Picture 2"/>
+            <wp:docPr id="1" name="Picture 1"/>
             <wp:cNvGraphicFramePr>
               <a:graphicFrameLocks xmlns:a="http://schemas.openxmlformats.org/drawingml/2006/main" noChangeAspect="1"/>
             </wp:cNvGraphicFramePr>
@@ -11398,7 +11398,7 @@
               <a:graphicData uri="http://schemas.openxmlformats.org/drawingml/2006/picture">
                 <pic:pic xmlns:pic="http://schemas.openxmlformats.org/drawingml/2006/picture">
                   <pic:nvPicPr>
-                    <pic:cNvPr id="0" name="Picture 2"/>
+                    <pic:cNvPr id="0" name="Picture 1"/>
                     <pic:cNvPicPr>
                       <a:picLocks noChangeAspect="1" noChangeArrowheads="1"/>
                     </pic:cNvPicPr>
@@ -11604,32 +11604,131 @@
       <w:r>
         <w:t>.</w:t>
       </w:r>
+    </w:p>
+    <w:p>
+      <w:r>
+        <w:rPr>
+          <w:noProof/>
+        </w:rPr>
+        <w:lastRenderedPageBreak/>
+        <w:drawing>
+          <wp:inline distT="0" distB="0" distL="0" distR="0" wp14:anchorId="3733BAC8" wp14:editId="565A5FDF">
+            <wp:extent cx="5274945" cy="2694168"/>
+            <wp:effectExtent l="0" t="0" r="8255" b="0"/>
+            <wp:docPr id="3" name="Picture 2"/>
+            <wp:cNvGraphicFramePr>
+              <a:graphicFrameLocks xmlns:a="http://schemas.openxmlformats.org/drawingml/2006/main" noChangeAspect="1"/>
+            </wp:cNvGraphicFramePr>
+            <a:graphic xmlns:a="http://schemas.openxmlformats.org/drawingml/2006/main">
+              <a:graphicData uri="http://schemas.openxmlformats.org/drawingml/2006/picture">
+                <pic:pic xmlns:pic="http://schemas.openxmlformats.org/drawingml/2006/picture">
+                  <pic:nvPicPr>
+                    <pic:cNvPr id="0" name="Picture 2"/>
+                    <pic:cNvPicPr>
+                      <a:picLocks noChangeAspect="1" noChangeArrowheads="1"/>
+                    </pic:cNvPicPr>
+                  </pic:nvPicPr>
+                  <pic:blipFill>
+                    <a:blip r:embed="rId26">
+                      <a:extLst>
+                        <a:ext uri="{28A0092B-C50C-407E-A947-70E740481C1C}">
+                          <a14:useLocalDpi xmlns:a14="http://schemas.microsoft.com/office/drawing/2010/main" val="0"/>
+                        </a:ext>
+                      </a:extLst>
+                    </a:blip>
+                    <a:srcRect/>
+                    <a:stretch>
+                      <a:fillRect/>
+                    </a:stretch>
+                  </pic:blipFill>
+                  <pic:spPr bwMode="auto">
+                    <a:xfrm>
+                      <a:off x="0" y="0"/>
+                      <a:ext cx="5274945" cy="2694168"/>
+                    </a:xfrm>
+                    <a:prstGeom prst="rect">
+                      <a:avLst/>
+                    </a:prstGeom>
+                    <a:noFill/>
+                    <a:ln>
+                      <a:noFill/>
+                    </a:ln>
+                  </pic:spPr>
+                </pic:pic>
+              </a:graphicData>
+            </a:graphic>
+          </wp:inline>
+        </w:drawing>
+      </w:r>
+    </w:p>
+    <w:p>
+      <w:r>
+        <w:t>Figure 13: Register activity diagram</w:t>
+      </w:r>
+      <w:r>
+        <w:t>.</w:t>
+      </w:r>
+    </w:p>
+    <w:p>
+      <w:r>
+        <w:rPr>
+          <w:noProof/>
+        </w:rPr>
+        <w:drawing>
+          <wp:inline distT="0" distB="0" distL="0" distR="0" wp14:anchorId="628EBFBF" wp14:editId="4439D89F">
+            <wp:extent cx="5274945" cy="2385267"/>
+            <wp:effectExtent l="0" t="0" r="8255" b="2540"/>
+            <wp:docPr id="7" name="Picture 3"/>
+            <wp:cNvGraphicFramePr>
+              <a:graphicFrameLocks xmlns:a="http://schemas.openxmlformats.org/drawingml/2006/main" noChangeAspect="1"/>
+            </wp:cNvGraphicFramePr>
+            <a:graphic xmlns:a="http://schemas.openxmlformats.org/drawingml/2006/main">
+              <a:graphicData uri="http://schemas.openxmlformats.org/drawingml/2006/picture">
+                <pic:pic xmlns:pic="http://schemas.openxmlformats.org/drawingml/2006/picture">
+                  <pic:nvPicPr>
+                    <pic:cNvPr id="0" name="Picture 3"/>
+                    <pic:cNvPicPr>
+                      <a:picLocks noChangeAspect="1" noChangeArrowheads="1"/>
+                    </pic:cNvPicPr>
+                  </pic:nvPicPr>
+                  <pic:blipFill>
+                    <a:blip r:embed="rId27">
+                      <a:extLst>
+                        <a:ext uri="{28A0092B-C50C-407E-A947-70E740481C1C}">
+                          <a14:useLocalDpi xmlns:a14="http://schemas.microsoft.com/office/drawing/2010/main" val="0"/>
+                        </a:ext>
+                      </a:extLst>
+                    </a:blip>
+                    <a:srcRect/>
+                    <a:stretch>
+                      <a:fillRect/>
+                    </a:stretch>
+                  </pic:blipFill>
+                  <pic:spPr bwMode="auto">
+                    <a:xfrm>
+                      <a:off x="0" y="0"/>
+                      <a:ext cx="5274945" cy="2385267"/>
+                    </a:xfrm>
+                    <a:prstGeom prst="rect">
+                      <a:avLst/>
+                    </a:prstGeom>
+                    <a:noFill/>
+                    <a:ln>
+                      <a:noFill/>
+                    </a:ln>
+                  </pic:spPr>
+                </pic:pic>
+              </a:graphicData>
+            </a:graphic>
+          </wp:inline>
+        </w:drawing>
+      </w:r>
       <w:bookmarkStart w:id="65" w:name="_GoBack"/>
       <w:bookmarkEnd w:id="65"/>
     </w:p>
     <w:p>
       <w:r>
-        <w:t>Figure 13</w:t>
-      </w:r>
-      <w:r>
-        <w:t>: Register activity diagram</w:t>
-      </w:r>
-      <w:r>
-        <w:t>.</w:t>
-      </w:r>
-    </w:p>
-    <w:p>
-      <w:r>
-        <w:t>Figure 14</w:t>
-      </w:r>
-      <w:r>
-        <w:t xml:space="preserve">: </w:t>
-      </w:r>
-      <w:r>
-        <w:t>Add new medicinal plant</w:t>
-      </w:r>
-      <w:r>
-        <w:t xml:space="preserve"> activity diagram</w:t>
+        <w:t>Figure 14: Add new medicinal plant activity diagram</w:t>
       </w:r>
       <w:r>
         <w:t>.</w:t>
@@ -11674,7 +11773,7 @@
                     </pic:cNvPicPr>
                   </pic:nvPicPr>
                   <pic:blipFill>
-                    <a:blip r:embed="rId26">
+                    <a:blip r:embed="rId28">
                       <a:extLst>
                         <a:ext uri="{28A0092B-C50C-407E-A947-70E740481C1C}">
                           <a14:useLocalDpi xmlns:a14="http://schemas.microsoft.com/office/drawing/2010/main" val="0"/>
@@ -12171,7 +12270,7 @@
       </w:r>
     </w:p>
     <w:sectPr>
-      <w:headerReference w:type="default" r:id="rId27"/>
+      <w:headerReference w:type="default" r:id="rId29"/>
       <w:pgSz w:w="11907" w:h="16839" w:code="9"/>
       <w:pgMar w:top="1728" w:right="1800" w:bottom="1728" w:left="1152" w:header="720" w:footer="720" w:gutter="648"/>
       <w:cols w:space="720"/>
@@ -12614,7 +12713,7 @@
         <w:rStyle w:val="PageNumber"/>
         <w:noProof/>
       </w:rPr>
-      <w:t>26</w:t>
+      <w:t>27</w:t>
     </w:r>
     <w:r>
       <w:rPr>
@@ -12651,7 +12750,7 @@
         <w:rStyle w:val="PageNumber"/>
         <w:noProof/>
       </w:rPr>
-      <w:t>27</w:t>
+      <w:t>28</w:t>
     </w:r>
     <w:r>
       <w:rPr>
@@ -22127,7 +22226,7 @@
   <a:extraClrSchemeLst/>
   <a:extLst>
     <a:ext uri="{05A4C25C-085E-4340-85A3-A5531E510DB2}">
-      <thm15:themeFamily xmlns="" xmlns:thm15="http://schemas.microsoft.com/office/thememl/2012/main" name="Office Theme" id="{62F939B6-93AF-4DB8-9C6B-D6C7DFDC589F}" vid="{4A3C46E8-61CC-4603-A589-7422A47A8E4A}"/>
+      <thm15:themeFamily xmlns:thm15="http://schemas.microsoft.com/office/thememl/2012/main" xmlns="" name="Office Theme" id="{62F939B6-93AF-4DB8-9C6B-D6C7DFDC589F}" vid="{4A3C46E8-61CC-4603-A589-7422A47A8E4A}"/>
     </a:ext>
   </a:extLst>
 </a:theme>
@@ -22138,7 +22237,7 @@
 </file>
 
 <file path=customXml/itemProps1.xml><?xml version="1.0" encoding="utf-8"?>
-<ds:datastoreItem xmlns:ds="http://schemas.openxmlformats.org/officeDocument/2006/customXml" ds:itemID="{BCCF9CCA-0548-EC40-AD5A-1DB217B976B1}">
+<ds:datastoreItem xmlns:ds="http://schemas.openxmlformats.org/officeDocument/2006/customXml" ds:itemID="{5B37EC0D-15B4-EE4B-97A4-0E6B979BC6EA}">
   <ds:schemaRefs>
     <ds:schemaRef ds:uri="http://schemas.openxmlformats.org/officeDocument/2006/bibliography"/>
   </ds:schemaRefs>
